--- a/JSResume.docx
+++ b/JSResume.docx
@@ -1,10 +1,10 @@
 
 <file path=word/document.xml><?xml version="1.0" encoding="utf-8"?>
-<w:document xmlns:o="urn:schemas-microsoft-com:office:office" xmlns:r="http://schemas.openxmlformats.org/officeDocument/2006/relationships" xmlns:v="urn:schemas-microsoft-com:vml" xmlns:w="http://schemas.openxmlformats.org/wordprocessingml/2006/main" xmlns:w10="urn:schemas-microsoft-com:office:word" xmlns:wp="http://schemas.openxmlformats.org/drawingml/2006/wordprocessingDrawing" xmlns:wps="http://schemas.microsoft.com/office/word/2010/wordprocessingShape" xmlns:wpg="http://schemas.microsoft.com/office/word/2010/wordprocessingGroup" xmlns:mc="http://schemas.openxmlformats.org/markup-compatibility/2006" xmlns:wp14="http://schemas.microsoft.com/office/word/2010/wordprocessingDrawing" xmlns:w14="http://schemas.microsoft.com/office/word/2010/wordml" mc:Ignorable="w14 wp14">
+<w:document xmlns:o="urn:schemas-microsoft-com:office:office" xmlns:r="http://schemas.openxmlformats.org/officeDocument/2006/relationships" xmlns:v="urn:schemas-microsoft-com:vml" xmlns:w="http://schemas.openxmlformats.org/wordprocessingml/2006/main" xmlns:w10="urn:schemas-microsoft-com:office:word" xmlns:wp="http://schemas.openxmlformats.org/drawingml/2006/wordprocessingDrawing" xmlns:wps="http://schemas.microsoft.com/office/word/2010/wordprocessingShape" xmlns:wpg="http://schemas.microsoft.com/office/word/2010/wordprocessingGroup" xmlns:mc="http://schemas.openxmlformats.org/markup-compatibility/2006" xmlns:wp14="http://schemas.microsoft.com/office/word/2010/wordprocessingDrawing" xmlns:w14="http://schemas.microsoft.com/office/word/2010/wordml" xmlns:w15="http://schemas.microsoft.com/office/word/2012/wordml" mc:Ignorable="w14 wp14 w15">
   <w:body>
     <w:p>
       <w:pPr>
-        <w:pStyle w:val="TextBody"/>
+        <w:pStyle w:val="Cuerpodetexto"/>
         <w:bidi w:val="0"/>
         <w:spacing w:lineRule="auto" w:line="240" w:before="0" w:after="0"/>
         <w:ind w:left="0" w:right="0" w:hanging="0"/>
@@ -12,6 +12,8 @@
         <w:rPr>
           <w:rFonts w:ascii="Arial" w:hAnsi="Arial" w:eastAsia="Geneva" w:cs="Geneva"/>
           <w:b w:val="false"/>
+          <w:b w:val="false"/>
+          <w:i w:val="false"/>
           <w:i w:val="false"/>
           <w:caps w:val="false"/>
           <w:smallCaps w:val="false"/>
@@ -48,7 +50,7 @@
     </w:p>
     <w:p>
       <w:pPr>
-        <w:pStyle w:val="TextBody"/>
+        <w:pStyle w:val="Cuerpodetexto"/>
         <w:bidi w:val="0"/>
         <w:spacing w:before="0" w:after="283"/>
         <w:jc w:val="left"/>
@@ -60,30 +62,32 @@
     </w:p>
     <w:p>
       <w:pPr>
-        <w:pStyle w:val="TextBody"/>
+        <w:pStyle w:val="Cuerpodetexto"/>
         <w:bidi w:val="0"/>
         <w:spacing w:lineRule="auto" w:line="331" w:before="0" w:after="0"/>
         <w:jc w:val="center"/>
         <w:rPr>
           <w:rFonts w:ascii="Arial" w:hAnsi="Arial"/>
           <w:b/>
-          <w:i w:val="false"/>
-          <w:caps w:val="false"/>
-          <w:smallCaps w:val="false"/>
-          <w:strike w:val="false"/>
-          <w:dstrike w:val="false"/>
-          <w:color w:val="000000"/>
-          <w:sz w:val="22"/>
-          <w:u w:val="none"/>
-          <w:effect w:val="none"/>
-          <w:shd w:fill="auto" w:val="clear"/>
-        </w:rPr>
-      </w:pPr>
-      <w:r>
-        <w:rPr>
-          <w:rFonts w:ascii="Arial" w:hAnsi="Arial"/>
           <w:b/>
           <w:i w:val="false"/>
+          <w:i w:val="false"/>
+          <w:caps w:val="false"/>
+          <w:smallCaps w:val="false"/>
+          <w:strike w:val="false"/>
+          <w:dstrike w:val="false"/>
+          <w:color w:val="000000"/>
+          <w:sz w:val="22"/>
+          <w:u w:val="none"/>
+          <w:effect w:val="none"/>
+          <w:shd w:fill="auto" w:val="clear"/>
+        </w:rPr>
+      </w:pPr>
+      <w:r>
+        <w:rPr>
+          <w:rFonts w:ascii="Arial" w:hAnsi="Arial"/>
+          <w:b/>
+          <w:i w:val="false"/>
           <w:caps w:val="false"/>
           <w:smallCaps w:val="false"/>
           <w:strike w:val="false"/>
@@ -99,29 +103,31 @@
     </w:p>
     <w:p>
       <w:pPr>
-        <w:pStyle w:val="TextBody"/>
+        <w:pStyle w:val="Cuerpodetexto"/>
         <w:bidi w:val="0"/>
         <w:spacing w:lineRule="auto" w:line="331" w:before="0" w:after="0"/>
         <w:rPr>
           <w:rFonts w:ascii="Arial" w:hAnsi="Arial"/>
           <w:b/>
-          <w:i w:val="false"/>
-          <w:caps w:val="false"/>
-          <w:smallCaps w:val="false"/>
-          <w:strike w:val="false"/>
-          <w:dstrike w:val="false"/>
-          <w:color w:val="000000"/>
-          <w:sz w:val="22"/>
-          <w:u w:val="none"/>
-          <w:effect w:val="none"/>
-          <w:shd w:fill="auto" w:val="clear"/>
-        </w:rPr>
-      </w:pPr>
-      <w:r>
-        <w:rPr>
-          <w:rFonts w:ascii="Arial" w:hAnsi="Arial"/>
           <w:b/>
           <w:i w:val="false"/>
+          <w:i w:val="false"/>
+          <w:caps w:val="false"/>
+          <w:smallCaps w:val="false"/>
+          <w:strike w:val="false"/>
+          <w:dstrike w:val="false"/>
+          <w:color w:val="000000"/>
+          <w:sz w:val="22"/>
+          <w:u w:val="none"/>
+          <w:effect w:val="none"/>
+          <w:shd w:fill="auto" w:val="clear"/>
+        </w:rPr>
+      </w:pPr>
+      <w:r>
+        <w:rPr>
+          <w:rFonts w:ascii="Arial" w:hAnsi="Arial"/>
+          <w:b/>
+          <w:i w:val="false"/>
           <w:caps w:val="false"/>
           <w:smallCaps w:val="false"/>
           <w:strike w:val="false"/>
@@ -137,7 +143,7 @@
     </w:p>
     <w:p>
       <w:pPr>
-        <w:pStyle w:val="TextBody"/>
+        <w:pStyle w:val="Cuerpodetexto"/>
         <w:bidi w:val="0"/>
         <w:spacing w:lineRule="auto" w:line="331" w:before="0" w:after="0"/>
         <w:rPr>
@@ -184,12 +190,14 @@
     </w:p>
     <w:p>
       <w:pPr>
-        <w:pStyle w:val="TextBody"/>
-        <w:bidi w:val="0"/>
-        <w:spacing w:lineRule="auto" w:line="331" w:before="0" w:after="0"/>
-        <w:rPr>
-          <w:rFonts w:ascii="Arial" w:hAnsi="Arial"/>
-          <w:b w:val="false"/>
+        <w:pStyle w:val="Cuerpodetexto"/>
+        <w:bidi w:val="0"/>
+        <w:spacing w:lineRule="auto" w:line="331" w:before="0" w:after="0"/>
+        <w:rPr>
+          <w:rFonts w:ascii="Arial" w:hAnsi="Arial"/>
+          <w:b w:val="false"/>
+          <w:b w:val="false"/>
+          <w:i w:val="false"/>
           <w:i w:val="false"/>
           <w:caps w:val="false"/>
           <w:smallCaps w:val="false"/>
@@ -222,12 +230,14 @@
     </w:p>
     <w:p>
       <w:pPr>
-        <w:pStyle w:val="TextBody"/>
-        <w:bidi w:val="0"/>
-        <w:spacing w:lineRule="auto" w:line="331" w:before="0" w:after="0"/>
-        <w:rPr>
-          <w:rFonts w:ascii="Arial" w:hAnsi="Arial"/>
-          <w:b w:val="false"/>
+        <w:pStyle w:val="Cuerpodetexto"/>
+        <w:bidi w:val="0"/>
+        <w:spacing w:lineRule="auto" w:line="331" w:before="0" w:after="0"/>
+        <w:rPr>
+          <w:rFonts w:ascii="Arial" w:hAnsi="Arial"/>
+          <w:b w:val="false"/>
+          <w:b w:val="false"/>
+          <w:i w:val="false"/>
           <w:i w:val="false"/>
           <w:caps w:val="false"/>
           <w:smallCaps w:val="false"/>
@@ -260,7 +270,7 @@
     </w:p>
     <w:p>
       <w:pPr>
-        <w:pStyle w:val="TextBody"/>
+        <w:pStyle w:val="Cuerpodetexto"/>
         <w:bidi w:val="0"/>
         <w:spacing w:before="0" w:after="283"/>
         <w:jc w:val="left"/>
@@ -272,29 +282,31 @@
     </w:p>
     <w:p>
       <w:pPr>
-        <w:pStyle w:val="TextBody"/>
+        <w:pStyle w:val="Cuerpodetexto"/>
         <w:bidi w:val="0"/>
         <w:spacing w:lineRule="auto" w:line="331" w:before="0" w:after="0"/>
         <w:rPr>
           <w:rFonts w:ascii="Arial" w:hAnsi="Arial"/>
           <w:b/>
-          <w:i w:val="false"/>
-          <w:caps w:val="false"/>
-          <w:smallCaps w:val="false"/>
-          <w:strike w:val="false"/>
-          <w:dstrike w:val="false"/>
-          <w:color w:val="000000"/>
-          <w:sz w:val="22"/>
-          <w:u w:val="none"/>
-          <w:effect w:val="none"/>
-          <w:shd w:fill="auto" w:val="clear"/>
-        </w:rPr>
-      </w:pPr>
-      <w:r>
-        <w:rPr>
-          <w:rFonts w:ascii="Arial" w:hAnsi="Arial"/>
           <w:b/>
           <w:i w:val="false"/>
+          <w:i w:val="false"/>
+          <w:caps w:val="false"/>
+          <w:smallCaps w:val="false"/>
+          <w:strike w:val="false"/>
+          <w:dstrike w:val="false"/>
+          <w:color w:val="000000"/>
+          <w:sz w:val="22"/>
+          <w:u w:val="none"/>
+          <w:effect w:val="none"/>
+          <w:shd w:fill="auto" w:val="clear"/>
+        </w:rPr>
+      </w:pPr>
+      <w:r>
+        <w:rPr>
+          <w:rFonts w:ascii="Arial" w:hAnsi="Arial"/>
+          <w:b/>
+          <w:i w:val="false"/>
           <w:caps w:val="false"/>
           <w:smallCaps w:val="false"/>
           <w:strike w:val="false"/>
@@ -310,12 +322,11 @@
     </w:p>
     <w:p>
       <w:pPr>
-        <w:pStyle w:val="TextBody"/>
+        <w:pStyle w:val="Cuerpodetexto"/>
         <w:numPr>
           <w:ilvl w:val="0"/>
           <w:numId w:val="1"/>
         </w:numPr>
-        <w:pBdr/>
         <w:tabs>
           <w:tab w:val="clear" w:pos="720"/>
           <w:tab w:val="left" w:pos="707" w:leader="none"/>
@@ -326,6 +337,8 @@
         <w:rPr>
           <w:rFonts w:ascii="Arial" w:hAnsi="Arial"/>
           <w:b w:val="false"/>
+          <w:b w:val="false"/>
+          <w:i w:val="false"/>
           <w:i w:val="false"/>
           <w:caps w:val="false"/>
           <w:smallCaps w:val="false"/>
@@ -358,7 +371,7 @@
     </w:p>
     <w:p>
       <w:pPr>
-        <w:pStyle w:val="TextBody"/>
+        <w:pStyle w:val="Cuerpodetexto"/>
         <w:bidi w:val="0"/>
         <w:spacing w:before="0" w:after="283"/>
         <w:jc w:val="left"/>
@@ -370,29 +383,31 @@
     </w:p>
     <w:p>
       <w:pPr>
-        <w:pStyle w:val="TextBody"/>
+        <w:pStyle w:val="Cuerpodetexto"/>
         <w:bidi w:val="0"/>
         <w:spacing w:lineRule="auto" w:line="331" w:before="0" w:after="0"/>
         <w:rPr>
           <w:rFonts w:ascii="Arial" w:hAnsi="Arial"/>
           <w:b/>
-          <w:i w:val="false"/>
-          <w:caps w:val="false"/>
-          <w:smallCaps w:val="false"/>
-          <w:strike w:val="false"/>
-          <w:dstrike w:val="false"/>
-          <w:color w:val="000000"/>
-          <w:sz w:val="22"/>
-          <w:u w:val="none"/>
-          <w:effect w:val="none"/>
-          <w:shd w:fill="auto" w:val="clear"/>
-        </w:rPr>
-      </w:pPr>
-      <w:r>
-        <w:rPr>
-          <w:rFonts w:ascii="Arial" w:hAnsi="Arial"/>
           <w:b/>
           <w:i w:val="false"/>
+          <w:i w:val="false"/>
+          <w:caps w:val="false"/>
+          <w:smallCaps w:val="false"/>
+          <w:strike w:val="false"/>
+          <w:dstrike w:val="false"/>
+          <w:color w:val="000000"/>
+          <w:sz w:val="22"/>
+          <w:u w:val="none"/>
+          <w:effect w:val="none"/>
+          <w:shd w:fill="auto" w:val="clear"/>
+        </w:rPr>
+      </w:pPr>
+      <w:r>
+        <w:rPr>
+          <w:rFonts w:ascii="Arial" w:hAnsi="Arial"/>
+          <w:b/>
+          <w:i w:val="false"/>
           <w:caps w:val="false"/>
           <w:smallCaps w:val="false"/>
           <w:strike w:val="false"/>
@@ -408,12 +423,11 @@
     </w:p>
     <w:p>
       <w:pPr>
-        <w:pStyle w:val="TextBody"/>
+        <w:pStyle w:val="Cuerpodetexto"/>
         <w:numPr>
           <w:ilvl w:val="0"/>
           <w:numId w:val="2"/>
         </w:numPr>
-        <w:pBdr/>
         <w:tabs>
           <w:tab w:val="clear" w:pos="720"/>
           <w:tab w:val="left" w:pos="707" w:leader="none"/>
@@ -424,6 +438,8 @@
         <w:rPr>
           <w:rFonts w:ascii="Arial" w:hAnsi="Arial"/>
           <w:b w:val="false"/>
+          <w:b w:val="false"/>
+          <w:i w:val="false"/>
           <w:i w:val="false"/>
           <w:caps w:val="false"/>
           <w:smallCaps w:val="false"/>
@@ -456,12 +472,11 @@
     </w:p>
     <w:p>
       <w:pPr>
-        <w:pStyle w:val="TextBody"/>
+        <w:pStyle w:val="Cuerpodetexto"/>
         <w:numPr>
           <w:ilvl w:val="1"/>
           <w:numId w:val="2"/>
         </w:numPr>
-        <w:pBdr/>
         <w:tabs>
           <w:tab w:val="clear" w:pos="720"/>
           <w:tab w:val="left" w:pos="1414" w:leader="none"/>
@@ -472,6 +487,8 @@
         <w:rPr>
           <w:rFonts w:ascii="Arial" w:hAnsi="Arial"/>
           <w:b w:val="false"/>
+          <w:b w:val="false"/>
+          <w:i w:val="false"/>
           <w:i w:val="false"/>
           <w:caps w:val="false"/>
           <w:smallCaps w:val="false"/>
@@ -504,12 +521,11 @@
     </w:p>
     <w:p>
       <w:pPr>
-        <w:pStyle w:val="TextBody"/>
+        <w:pStyle w:val="Cuerpodetexto"/>
         <w:numPr>
           <w:ilvl w:val="1"/>
           <w:numId w:val="2"/>
         </w:numPr>
-        <w:pBdr/>
         <w:tabs>
           <w:tab w:val="clear" w:pos="720"/>
           <w:tab w:val="left" w:pos="1414" w:leader="none"/>
@@ -520,6 +536,8 @@
         <w:rPr>
           <w:rFonts w:ascii="Arial" w:hAnsi="Arial"/>
           <w:b w:val="false"/>
+          <w:b w:val="false"/>
+          <w:i w:val="false"/>
           <w:i w:val="false"/>
           <w:caps w:val="false"/>
           <w:smallCaps w:val="false"/>
@@ -552,7 +570,7 @@
     </w:p>
     <w:p>
       <w:pPr>
-        <w:pStyle w:val="TextBody"/>
+        <w:pStyle w:val="Cuerpodetexto"/>
         <w:bidi w:val="0"/>
         <w:spacing w:before="0" w:after="283"/>
         <w:jc w:val="left"/>
@@ -564,12 +582,11 @@
     </w:p>
     <w:p>
       <w:pPr>
-        <w:pStyle w:val="TextBody"/>
+        <w:pStyle w:val="Cuerpodetexto"/>
         <w:numPr>
           <w:ilvl w:val="0"/>
           <w:numId w:val="3"/>
         </w:numPr>
-        <w:pBdr/>
         <w:tabs>
           <w:tab w:val="clear" w:pos="720"/>
           <w:tab w:val="left" w:pos="707" w:leader="none"/>
@@ -580,6 +597,8 @@
         <w:rPr>
           <w:rFonts w:ascii="Arial" w:hAnsi="Arial"/>
           <w:b w:val="false"/>
+          <w:b w:val="false"/>
+          <w:i w:val="false"/>
           <w:i w:val="false"/>
           <w:caps w:val="false"/>
           <w:smallCaps w:val="false"/>
@@ -612,12 +631,11 @@
     </w:p>
     <w:p>
       <w:pPr>
-        <w:pStyle w:val="TextBody"/>
+        <w:pStyle w:val="Cuerpodetexto"/>
         <w:numPr>
           <w:ilvl w:val="1"/>
           <w:numId w:val="3"/>
         </w:numPr>
-        <w:pBdr/>
         <w:tabs>
           <w:tab w:val="clear" w:pos="720"/>
           <w:tab w:val="left" w:pos="1414" w:leader="none"/>
@@ -628,6 +646,8 @@
         <w:rPr>
           <w:rFonts w:ascii="Arial" w:hAnsi="Arial"/>
           <w:b w:val="false"/>
+          <w:b w:val="false"/>
+          <w:i w:val="false"/>
           <w:i w:val="false"/>
           <w:caps w:val="false"/>
           <w:smallCaps w:val="false"/>
@@ -693,12 +713,11 @@
     </w:p>
     <w:p>
       <w:pPr>
-        <w:pStyle w:val="TextBody"/>
+        <w:pStyle w:val="Cuerpodetexto"/>
         <w:numPr>
           <w:ilvl w:val="1"/>
           <w:numId w:val="3"/>
         </w:numPr>
-        <w:pBdr/>
         <w:tabs>
           <w:tab w:val="clear" w:pos="720"/>
           <w:tab w:val="left" w:pos="1414" w:leader="none"/>
@@ -709,6 +728,8 @@
         <w:rPr>
           <w:rFonts w:ascii="Arial" w:hAnsi="Arial"/>
           <w:b w:val="false"/>
+          <w:b w:val="false"/>
+          <w:i w:val="false"/>
           <w:i w:val="false"/>
           <w:caps w:val="false"/>
           <w:smallCaps w:val="false"/>
@@ -757,12 +778,11 @@
     </w:p>
     <w:p>
       <w:pPr>
-        <w:pStyle w:val="TextBody"/>
+        <w:pStyle w:val="Cuerpodetexto"/>
         <w:numPr>
           <w:ilvl w:val="1"/>
           <w:numId w:val="3"/>
         </w:numPr>
-        <w:pBdr/>
         <w:tabs>
           <w:tab w:val="clear" w:pos="720"/>
           <w:tab w:val="left" w:pos="1414" w:leader="none"/>
@@ -773,6 +793,8 @@
         <w:rPr>
           <w:rFonts w:ascii="Arial" w:hAnsi="Arial"/>
           <w:b w:val="false"/>
+          <w:b w:val="false"/>
+          <w:i w:val="false"/>
           <w:i w:val="false"/>
           <w:caps w:val="false"/>
           <w:smallCaps w:val="false"/>
@@ -805,7 +827,7 @@
     </w:p>
     <w:p>
       <w:pPr>
-        <w:pStyle w:val="TextBody"/>
+        <w:pStyle w:val="Cuerpodetexto"/>
         <w:bidi w:val="0"/>
         <w:spacing w:before="0" w:after="283"/>
         <w:jc w:val="left"/>
@@ -817,12 +839,11 @@
     </w:p>
     <w:p>
       <w:pPr>
-        <w:pStyle w:val="TextBody"/>
+        <w:pStyle w:val="Cuerpodetexto"/>
         <w:numPr>
           <w:ilvl w:val="0"/>
           <w:numId w:val="4"/>
         </w:numPr>
-        <w:pBdr/>
         <w:tabs>
           <w:tab w:val="clear" w:pos="720"/>
           <w:tab w:val="left" w:pos="707" w:leader="none"/>
@@ -833,6 +854,8 @@
         <w:rPr>
           <w:rFonts w:ascii="Arial" w:hAnsi="Arial"/>
           <w:b w:val="false"/>
+          <w:b w:val="false"/>
+          <w:i w:val="false"/>
           <w:i w:val="false"/>
           <w:caps w:val="false"/>
           <w:smallCaps w:val="false"/>
@@ -865,12 +888,11 @@
     </w:p>
     <w:p>
       <w:pPr>
-        <w:pStyle w:val="TextBody"/>
+        <w:pStyle w:val="Cuerpodetexto"/>
         <w:numPr>
           <w:ilvl w:val="1"/>
           <w:numId w:val="4"/>
         </w:numPr>
-        <w:pBdr/>
         <w:tabs>
           <w:tab w:val="clear" w:pos="720"/>
           <w:tab w:val="left" w:pos="1414" w:leader="none"/>
@@ -925,12 +947,11 @@
     </w:p>
     <w:p>
       <w:pPr>
-        <w:pStyle w:val="TextBody"/>
+        <w:pStyle w:val="Cuerpodetexto"/>
         <w:numPr>
           <w:ilvl w:val="1"/>
           <w:numId w:val="4"/>
         </w:numPr>
-        <w:pBdr/>
         <w:tabs>
           <w:tab w:val="clear" w:pos="720"/>
           <w:tab w:val="left" w:pos="1414" w:leader="none"/>
@@ -941,6 +962,8 @@
         <w:rPr>
           <w:rFonts w:ascii="Arial" w:hAnsi="Arial"/>
           <w:b w:val="false"/>
+          <w:b w:val="false"/>
+          <w:i w:val="false"/>
           <w:i w:val="false"/>
           <w:caps w:val="false"/>
           <w:smallCaps w:val="false"/>
@@ -989,7 +1012,7 @@
     </w:p>
     <w:p>
       <w:pPr>
-        <w:pStyle w:val="TextBody"/>
+        <w:pStyle w:val="Cuerpodetexto"/>
         <w:bidi w:val="0"/>
         <w:spacing w:before="0" w:after="283"/>
         <w:jc w:val="left"/>
@@ -1001,29 +1024,31 @@
     </w:p>
     <w:p>
       <w:pPr>
-        <w:pStyle w:val="TextBody"/>
+        <w:pStyle w:val="Cuerpodetexto"/>
         <w:bidi w:val="0"/>
         <w:spacing w:lineRule="auto" w:line="331" w:before="0" w:after="0"/>
         <w:rPr>
           <w:rFonts w:ascii="Arial" w:hAnsi="Arial"/>
           <w:b/>
-          <w:i w:val="false"/>
-          <w:caps w:val="false"/>
-          <w:smallCaps w:val="false"/>
-          <w:strike w:val="false"/>
-          <w:dstrike w:val="false"/>
-          <w:color w:val="000000"/>
-          <w:sz w:val="22"/>
-          <w:u w:val="none"/>
-          <w:effect w:val="none"/>
-          <w:shd w:fill="auto" w:val="clear"/>
-        </w:rPr>
-      </w:pPr>
-      <w:r>
-        <w:rPr>
-          <w:rFonts w:ascii="Arial" w:hAnsi="Arial"/>
           <w:b/>
           <w:i w:val="false"/>
+          <w:i w:val="false"/>
+          <w:caps w:val="false"/>
+          <w:smallCaps w:val="false"/>
+          <w:strike w:val="false"/>
+          <w:dstrike w:val="false"/>
+          <w:color w:val="000000"/>
+          <w:sz w:val="22"/>
+          <w:u w:val="none"/>
+          <w:effect w:val="none"/>
+          <w:shd w:fill="auto" w:val="clear"/>
+        </w:rPr>
+      </w:pPr>
+      <w:r>
+        <w:rPr>
+          <w:rFonts w:ascii="Arial" w:hAnsi="Arial"/>
+          <w:b/>
+          <w:i w:val="false"/>
           <w:caps w:val="false"/>
           <w:smallCaps w:val="false"/>
           <w:strike w:val="false"/>
@@ -1039,12 +1064,11 @@
     </w:p>
     <w:p>
       <w:pPr>
-        <w:pStyle w:val="TextBody"/>
+        <w:pStyle w:val="Cuerpodetexto"/>
         <w:numPr>
           <w:ilvl w:val="0"/>
           <w:numId w:val="5"/>
         </w:numPr>
-        <w:pBdr/>
         <w:tabs>
           <w:tab w:val="clear" w:pos="720"/>
           <w:tab w:val="left" w:pos="707" w:leader="none"/>
@@ -1055,6 +1079,8 @@
         <w:rPr>
           <w:rFonts w:ascii="Arial" w:hAnsi="Arial"/>
           <w:b w:val="false"/>
+          <w:b w:val="false"/>
+          <w:i w:val="false"/>
           <w:i w:val="false"/>
           <w:caps w:val="false"/>
           <w:smallCaps w:val="false"/>
@@ -1087,12 +1113,11 @@
     </w:p>
     <w:p>
       <w:pPr>
-        <w:pStyle w:val="TextBody"/>
+        <w:pStyle w:val="Cuerpodetexto"/>
         <w:numPr>
           <w:ilvl w:val="0"/>
           <w:numId w:val="5"/>
         </w:numPr>
-        <w:pBdr/>
         <w:tabs>
           <w:tab w:val="clear" w:pos="720"/>
           <w:tab w:val="left" w:pos="707" w:leader="none"/>
@@ -1103,6 +1128,8 @@
         <w:rPr>
           <w:rFonts w:ascii="Arial" w:hAnsi="Arial"/>
           <w:b w:val="false"/>
+          <w:b w:val="false"/>
+          <w:i w:val="false"/>
           <w:i w:val="false"/>
           <w:caps w:val="false"/>
           <w:smallCaps w:val="false"/>
@@ -1135,12 +1162,11 @@
     </w:p>
     <w:p>
       <w:pPr>
-        <w:pStyle w:val="TextBody"/>
+        <w:pStyle w:val="Cuerpodetexto"/>
         <w:numPr>
           <w:ilvl w:val="0"/>
           <w:numId w:val="5"/>
         </w:numPr>
-        <w:pBdr/>
         <w:tabs>
           <w:tab w:val="clear" w:pos="720"/>
           <w:tab w:val="left" w:pos="707" w:leader="none"/>
@@ -1151,6 +1177,8 @@
         <w:rPr>
           <w:rFonts w:ascii="Arial" w:hAnsi="Arial"/>
           <w:b w:val="false"/>
+          <w:b w:val="false"/>
+          <w:i w:val="false"/>
           <w:i w:val="false"/>
           <w:caps w:val="false"/>
           <w:smallCaps w:val="false"/>
@@ -1183,11 +1211,12 @@
     </w:p>
     <w:p>
       <w:pPr>
-        <w:pStyle w:val="TextBody"/>
+        <w:pStyle w:val="Cuerpodetexto"/>
         <w:bidi w:val="0"/>
         <w:spacing w:before="0" w:after="283"/>
         <w:jc w:val="left"/>
         <w:rPr>
+          <w:b w:val="false"/>
           <w:b w:val="false"/>
         </w:rPr>
       </w:pPr>
@@ -1202,29 +1231,31 @@
     </w:p>
     <w:p>
       <w:pPr>
-        <w:pStyle w:val="TextBody"/>
+        <w:pStyle w:val="Cuerpodetexto"/>
         <w:bidi w:val="0"/>
         <w:spacing w:lineRule="auto" w:line="331" w:before="0" w:after="0"/>
         <w:rPr>
           <w:rFonts w:ascii="Arial" w:hAnsi="Arial"/>
           <w:b/>
-          <w:i w:val="false"/>
-          <w:caps w:val="false"/>
-          <w:smallCaps w:val="false"/>
-          <w:strike w:val="false"/>
-          <w:dstrike w:val="false"/>
-          <w:color w:val="000000"/>
-          <w:sz w:val="22"/>
-          <w:u w:val="none"/>
-          <w:effect w:val="none"/>
-          <w:shd w:fill="auto" w:val="clear"/>
-        </w:rPr>
-      </w:pPr>
-      <w:r>
-        <w:rPr>
-          <w:rFonts w:ascii="Arial" w:hAnsi="Arial"/>
           <w:b/>
           <w:i w:val="false"/>
+          <w:i w:val="false"/>
+          <w:caps w:val="false"/>
+          <w:smallCaps w:val="false"/>
+          <w:strike w:val="false"/>
+          <w:dstrike w:val="false"/>
+          <w:color w:val="000000"/>
+          <w:sz w:val="22"/>
+          <w:u w:val="none"/>
+          <w:effect w:val="none"/>
+          <w:shd w:fill="auto" w:val="clear"/>
+        </w:rPr>
+      </w:pPr>
+      <w:r>
+        <w:rPr>
+          <w:rFonts w:ascii="Arial" w:hAnsi="Arial"/>
+          <w:b/>
+          <w:i w:val="false"/>
           <w:caps w:val="false"/>
           <w:smallCaps w:val="false"/>
           <w:strike w:val="false"/>
@@ -1240,12 +1271,11 @@
     </w:p>
     <w:p>
       <w:pPr>
-        <w:pStyle w:val="TextBody"/>
+        <w:pStyle w:val="Cuerpodetexto"/>
         <w:numPr>
           <w:ilvl w:val="0"/>
           <w:numId w:val="6"/>
         </w:numPr>
-        <w:pBdr/>
         <w:tabs>
           <w:tab w:val="clear" w:pos="720"/>
           <w:tab w:val="left" w:pos="707" w:leader="none"/>
@@ -1256,6 +1286,8 @@
         <w:rPr>
           <w:rFonts w:ascii="Arial" w:hAnsi="Arial"/>
           <w:b w:val="false"/>
+          <w:b w:val="false"/>
+          <w:i w:val="false"/>
           <w:i w:val="false"/>
           <w:caps w:val="false"/>
           <w:smallCaps w:val="false"/>
@@ -1288,7 +1320,7 @@
     </w:p>
     <w:p>
       <w:pPr>
-        <w:pStyle w:val="TextBody"/>
+        <w:pStyle w:val="Cuerpodetexto"/>
         <w:bidi w:val="0"/>
         <w:spacing w:before="0" w:after="283"/>
         <w:jc w:val="left"/>
@@ -1300,12 +1332,11 @@
     </w:p>
     <w:p>
       <w:pPr>
-        <w:pStyle w:val="TextBody"/>
+        <w:pStyle w:val="Cuerpodetexto"/>
         <w:numPr>
           <w:ilvl w:val="0"/>
           <w:numId w:val="7"/>
         </w:numPr>
-        <w:pBdr/>
         <w:tabs>
           <w:tab w:val="clear" w:pos="720"/>
           <w:tab w:val="left" w:pos="707" w:leader="none"/>
@@ -1316,6 +1347,8 @@
         <w:rPr>
           <w:rFonts w:ascii="Arial" w:hAnsi="Arial"/>
           <w:b w:val="false"/>
+          <w:b w:val="false"/>
+          <w:i w:val="false"/>
           <w:i w:val="false"/>
           <w:caps w:val="false"/>
           <w:smallCaps w:val="false"/>
@@ -1364,13 +1397,15 @@
     </w:p>
     <w:p>
       <w:pPr>
-        <w:pStyle w:val="TextBody"/>
+        <w:pStyle w:val="Cuerpodetexto"/>
         <w:bidi w:val="0"/>
         <w:spacing w:lineRule="auto" w:line="331" w:before="0" w:after="0"/>
         <w:ind w:left="720" w:right="0" w:hanging="0"/>
         <w:rPr>
           <w:rFonts w:ascii="Arial" w:hAnsi="Arial"/>
           <w:b w:val="false"/>
+          <w:b w:val="false"/>
+          <w:i w:val="false"/>
           <w:i w:val="false"/>
           <w:caps w:val="false"/>
           <w:smallCaps w:val="false"/>
@@ -1403,12 +1438,11 @@
     </w:p>
     <w:p>
       <w:pPr>
-        <w:pStyle w:val="TextBody"/>
+        <w:pStyle w:val="Cuerpodetexto"/>
         <w:numPr>
           <w:ilvl w:val="0"/>
           <w:numId w:val="8"/>
         </w:numPr>
-        <w:pBdr/>
         <w:tabs>
           <w:tab w:val="clear" w:pos="720"/>
           <w:tab w:val="left" w:pos="707" w:leader="none"/>
@@ -1419,6 +1453,8 @@
         <w:rPr>
           <w:rFonts w:ascii="Arial" w:hAnsi="Arial"/>
           <w:b w:val="false"/>
+          <w:b w:val="false"/>
+          <w:i w:val="false"/>
           <w:i w:val="false"/>
           <w:caps w:val="false"/>
           <w:smallCaps w:val="false"/>
@@ -1467,13 +1503,15 @@
     </w:p>
     <w:p>
       <w:pPr>
-        <w:pStyle w:val="TextBody"/>
+        <w:pStyle w:val="Cuerpodetexto"/>
         <w:bidi w:val="0"/>
         <w:spacing w:lineRule="auto" w:line="331" w:before="0" w:after="0"/>
         <w:ind w:left="0" w:right="0" w:firstLine="720"/>
         <w:rPr>
           <w:rFonts w:ascii="Arial" w:hAnsi="Arial"/>
           <w:b w:val="false"/>
+          <w:b w:val="false"/>
+          <w:i w:val="false"/>
           <w:i w:val="false"/>
           <w:caps w:val="false"/>
           <w:smallCaps w:val="false"/>
@@ -1506,12 +1544,11 @@
     </w:p>
     <w:p>
       <w:pPr>
-        <w:pStyle w:val="TextBody"/>
+        <w:pStyle w:val="Cuerpodetexto"/>
         <w:numPr>
           <w:ilvl w:val="0"/>
           <w:numId w:val="9"/>
         </w:numPr>
-        <w:pBdr/>
         <w:tabs>
           <w:tab w:val="clear" w:pos="720"/>
           <w:tab w:val="left" w:pos="707" w:leader="none"/>
@@ -1522,6 +1559,8 @@
         <w:rPr>
           <w:rFonts w:ascii="Arial" w:hAnsi="Arial"/>
           <w:b w:val="false"/>
+          <w:b w:val="false"/>
+          <w:i w:val="false"/>
           <w:i w:val="false"/>
           <w:caps w:val="false"/>
           <w:smallCaps w:val="false"/>
@@ -1570,41 +1609,40 @@
     </w:p>
     <w:p>
       <w:pPr>
-        <w:pStyle w:val="TextBody"/>
-        <w:bidi w:val="0"/>
-        <w:spacing w:lineRule="auto" w:line="331" w:before="0" w:after="0"/>
-        <w:rPr>
-          <w:caps w:val="false"/>
-          <w:smallCaps w:val="false"/>
-          <w:strike w:val="false"/>
-          <w:dstrike w:val="false"/>
-          <w:color w:val="000000"/>
-          <w:u w:val="none"/>
-          <w:effect w:val="none"/>
-          <w:shd w:fill="auto" w:val="clear"/>
-        </w:rPr>
-      </w:pPr>
-      <w:r>
-        <w:rPr>
-          <w:caps w:val="false"/>
-          <w:smallCaps w:val="false"/>
-          <w:strike w:val="false"/>
-          <w:dstrike w:val="false"/>
-          <w:color w:val="000000"/>
-          <w:u w:val="none"/>
-          <w:effect w:val="none"/>
-          <w:shd w:fill="auto" w:val="clear"/>
-        </w:rPr>
-      </w:r>
-    </w:p>
-    <w:p>
-      <w:pPr>
-        <w:pStyle w:val="TextBody"/>
+        <w:pStyle w:val="Cuerpodetexto"/>
+        <w:bidi w:val="0"/>
+        <w:spacing w:lineRule="auto" w:line="331" w:before="0" w:after="0"/>
+        <w:rPr>
+          <w:caps w:val="false"/>
+          <w:smallCaps w:val="false"/>
+          <w:strike w:val="false"/>
+          <w:dstrike w:val="false"/>
+          <w:color w:val="000000"/>
+          <w:u w:val="none"/>
+          <w:effect w:val="none"/>
+          <w:shd w:fill="auto" w:val="clear"/>
+        </w:rPr>
+      </w:pPr>
+      <w:r>
+        <w:rPr>
+          <w:caps w:val="false"/>
+          <w:smallCaps w:val="false"/>
+          <w:strike w:val="false"/>
+          <w:dstrike w:val="false"/>
+          <w:color w:val="000000"/>
+          <w:u w:val="none"/>
+          <w:effect w:val="none"/>
+          <w:shd w:fill="auto" w:val="clear"/>
+        </w:rPr>
+      </w:r>
+    </w:p>
+    <w:p>
+      <w:pPr>
+        <w:pStyle w:val="Cuerpodetexto"/>
         <w:numPr>
           <w:ilvl w:val="0"/>
           <w:numId w:val="10"/>
         </w:numPr>
-        <w:pBdr/>
         <w:tabs>
           <w:tab w:val="clear" w:pos="720"/>
           <w:tab w:val="left" w:pos="707" w:leader="none"/>
@@ -1615,6 +1653,8 @@
         <w:rPr>
           <w:rFonts w:ascii="Arial" w:hAnsi="Arial"/>
           <w:b w:val="false"/>
+          <w:b w:val="false"/>
+          <w:i w:val="false"/>
           <w:i w:val="false"/>
           <w:caps w:val="false"/>
           <w:smallCaps w:val="false"/>
@@ -1647,41 +1687,40 @@
     </w:p>
     <w:p>
       <w:pPr>
-        <w:pStyle w:val="TextBody"/>
-        <w:bidi w:val="0"/>
-        <w:spacing w:lineRule="auto" w:line="331" w:before="0" w:after="0"/>
-        <w:rPr>
-          <w:caps w:val="false"/>
-          <w:smallCaps w:val="false"/>
-          <w:strike w:val="false"/>
-          <w:dstrike w:val="false"/>
-          <w:color w:val="000000"/>
-          <w:u w:val="none"/>
-          <w:effect w:val="none"/>
-          <w:shd w:fill="auto" w:val="clear"/>
-        </w:rPr>
-      </w:pPr>
-      <w:r>
-        <w:rPr>
-          <w:caps w:val="false"/>
-          <w:smallCaps w:val="false"/>
-          <w:strike w:val="false"/>
-          <w:dstrike w:val="false"/>
-          <w:color w:val="000000"/>
-          <w:u w:val="none"/>
-          <w:effect w:val="none"/>
-          <w:shd w:fill="auto" w:val="clear"/>
-        </w:rPr>
-      </w:r>
-    </w:p>
-    <w:p>
-      <w:pPr>
-        <w:pStyle w:val="TextBody"/>
+        <w:pStyle w:val="Cuerpodetexto"/>
+        <w:bidi w:val="0"/>
+        <w:spacing w:lineRule="auto" w:line="331" w:before="0" w:after="0"/>
+        <w:rPr>
+          <w:caps w:val="false"/>
+          <w:smallCaps w:val="false"/>
+          <w:strike w:val="false"/>
+          <w:dstrike w:val="false"/>
+          <w:color w:val="000000"/>
+          <w:u w:val="none"/>
+          <w:effect w:val="none"/>
+          <w:shd w:fill="auto" w:val="clear"/>
+        </w:rPr>
+      </w:pPr>
+      <w:r>
+        <w:rPr>
+          <w:caps w:val="false"/>
+          <w:smallCaps w:val="false"/>
+          <w:strike w:val="false"/>
+          <w:dstrike w:val="false"/>
+          <w:color w:val="000000"/>
+          <w:u w:val="none"/>
+          <w:effect w:val="none"/>
+          <w:shd w:fill="auto" w:val="clear"/>
+        </w:rPr>
+      </w:r>
+    </w:p>
+    <w:p>
+      <w:pPr>
+        <w:pStyle w:val="Cuerpodetexto"/>
         <w:numPr>
           <w:ilvl w:val="0"/>
           <w:numId w:val="11"/>
         </w:numPr>
-        <w:pBdr/>
         <w:tabs>
           <w:tab w:val="clear" w:pos="720"/>
           <w:tab w:val="left" w:pos="1427" w:leader="none"/>
@@ -1692,6 +1731,8 @@
         <w:rPr>
           <w:rFonts w:ascii="Arial" w:hAnsi="Arial"/>
           <w:b w:val="false"/>
+          <w:b w:val="false"/>
+          <w:i w:val="false"/>
           <w:i w:val="false"/>
           <w:caps w:val="false"/>
           <w:smallCaps w:val="false"/>
@@ -1740,13 +1781,15 @@
     </w:p>
     <w:p>
       <w:pPr>
-        <w:pStyle w:val="TextBody"/>
+        <w:pStyle w:val="Cuerpodetexto"/>
         <w:bidi w:val="0"/>
         <w:spacing w:lineRule="auto" w:line="331" w:before="0" w:after="0"/>
         <w:ind w:left="720" w:right="0" w:firstLine="720"/>
         <w:rPr>
           <w:rFonts w:ascii="Arial" w:hAnsi="Arial"/>
           <w:b w:val="false"/>
+          <w:b w:val="false"/>
+          <w:i w:val="false"/>
           <w:i w:val="false"/>
           <w:caps w:val="false"/>
           <w:smallCaps w:val="false"/>
@@ -1779,12 +1822,11 @@
     </w:p>
     <w:p>
       <w:pPr>
-        <w:pStyle w:val="TextBody"/>
+        <w:pStyle w:val="Cuerpodetexto"/>
         <w:numPr>
           <w:ilvl w:val="0"/>
           <w:numId w:val="12"/>
         </w:numPr>
-        <w:pBdr/>
         <w:tabs>
           <w:tab w:val="clear" w:pos="720"/>
           <w:tab w:val="left" w:pos="1427" w:leader="none"/>
@@ -1795,6 +1837,8 @@
         <w:rPr>
           <w:rFonts w:ascii="Arial" w:hAnsi="Arial"/>
           <w:b w:val="false"/>
+          <w:b w:val="false"/>
+          <w:i w:val="false"/>
           <w:i w:val="false"/>
           <w:caps w:val="false"/>
           <w:smallCaps w:val="false"/>
@@ -1843,13 +1887,15 @@
     </w:p>
     <w:p>
       <w:pPr>
-        <w:pStyle w:val="TextBody"/>
+        <w:pStyle w:val="Cuerpodetexto"/>
         <w:bidi w:val="0"/>
         <w:spacing w:lineRule="auto" w:line="331" w:before="0" w:after="0"/>
         <w:ind w:left="720" w:right="0" w:firstLine="720"/>
         <w:rPr>
           <w:rFonts w:ascii="Arial" w:hAnsi="Arial"/>
           <w:b w:val="false"/>
+          <w:b w:val="false"/>
+          <w:i w:val="false"/>
           <w:i w:val="false"/>
           <w:caps w:val="false"/>
           <w:smallCaps w:val="false"/>
@@ -1882,7 +1928,7 @@
     </w:p>
     <w:p>
       <w:pPr>
-        <w:pStyle w:val="TextBody"/>
+        <w:pStyle w:val="Cuerpodetexto"/>
         <w:bidi w:val="0"/>
         <w:spacing w:before="0" w:after="283"/>
         <w:jc w:val="left"/>
@@ -1894,29 +1940,31 @@
     </w:p>
     <w:p>
       <w:pPr>
-        <w:pStyle w:val="TextBody"/>
+        <w:pStyle w:val="Cuerpodetexto"/>
         <w:bidi w:val="0"/>
         <w:spacing w:lineRule="auto" w:line="331" w:before="0" w:after="0"/>
         <w:rPr>
           <w:rFonts w:ascii="Arial" w:hAnsi="Arial"/>
           <w:b/>
-          <w:i w:val="false"/>
-          <w:caps w:val="false"/>
-          <w:smallCaps w:val="false"/>
-          <w:strike w:val="false"/>
-          <w:dstrike w:val="false"/>
-          <w:color w:val="000000"/>
-          <w:sz w:val="22"/>
-          <w:u w:val="none"/>
-          <w:effect w:val="none"/>
-          <w:shd w:fill="auto" w:val="clear"/>
-        </w:rPr>
-      </w:pPr>
-      <w:r>
-        <w:rPr>
-          <w:rFonts w:ascii="Arial" w:hAnsi="Arial"/>
           <w:b/>
           <w:i w:val="false"/>
+          <w:i w:val="false"/>
+          <w:caps w:val="false"/>
+          <w:smallCaps w:val="false"/>
+          <w:strike w:val="false"/>
+          <w:dstrike w:val="false"/>
+          <w:color w:val="000000"/>
+          <w:sz w:val="22"/>
+          <w:u w:val="none"/>
+          <w:effect w:val="none"/>
+          <w:shd w:fill="auto" w:val="clear"/>
+        </w:rPr>
+      </w:pPr>
+      <w:r>
+        <w:rPr>
+          <w:rFonts w:ascii="Arial" w:hAnsi="Arial"/>
+          <w:b/>
+          <w:i w:val="false"/>
           <w:caps w:val="false"/>
           <w:smallCaps w:val="false"/>
           <w:strike w:val="false"/>
@@ -1932,7 +1980,7 @@
     </w:p>
     <w:p>
       <w:pPr>
-        <w:pStyle w:val="TextBody"/>
+        <w:pStyle w:val="Cuerpodetexto"/>
         <w:bidi w:val="0"/>
         <w:spacing w:before="0" w:after="283"/>
         <w:jc w:val="left"/>
@@ -1944,12 +1992,14 @@
     </w:p>
     <w:p>
       <w:pPr>
-        <w:pStyle w:val="TextBody"/>
-        <w:bidi w:val="0"/>
-        <w:spacing w:lineRule="auto" w:line="331" w:before="0" w:after="0"/>
-        <w:rPr>
-          <w:rFonts w:ascii="Arial" w:hAnsi="Arial"/>
-          <w:b w:val="false"/>
+        <w:pStyle w:val="Cuerpodetexto"/>
+        <w:bidi w:val="0"/>
+        <w:spacing w:lineRule="auto" w:line="331" w:before="0" w:after="0"/>
+        <w:rPr>
+          <w:rFonts w:ascii="Arial" w:hAnsi="Arial"/>
+          <w:b w:val="false"/>
+          <w:b w:val="false"/>
+          <w:i w:val="false"/>
           <w:i w:val="false"/>
           <w:caps w:val="false"/>
           <w:smallCaps w:val="false"/>
@@ -1982,12 +2032,14 @@
     </w:p>
     <w:p>
       <w:pPr>
-        <w:pStyle w:val="TextBody"/>
-        <w:bidi w:val="0"/>
-        <w:spacing w:lineRule="auto" w:line="331" w:before="0" w:after="0"/>
-        <w:rPr>
-          <w:rFonts w:ascii="Arial" w:hAnsi="Arial"/>
-          <w:b w:val="false"/>
+        <w:pStyle w:val="Cuerpodetexto"/>
+        <w:bidi w:val="0"/>
+        <w:spacing w:lineRule="auto" w:line="331" w:before="0" w:after="0"/>
+        <w:rPr>
+          <w:rFonts w:ascii="Arial" w:hAnsi="Arial"/>
+          <w:b w:val="false"/>
+          <w:b w:val="false"/>
+          <w:i w:val="false"/>
           <w:i w:val="false"/>
           <w:caps w:val="false"/>
           <w:smallCaps w:val="false"/>
@@ -2020,12 +2072,14 @@
     </w:p>
     <w:p>
       <w:pPr>
-        <w:pStyle w:val="TextBody"/>
-        <w:bidi w:val="0"/>
-        <w:spacing w:lineRule="auto" w:line="331" w:before="0" w:after="0"/>
-        <w:rPr>
-          <w:rFonts w:ascii="Arial" w:hAnsi="Arial"/>
-          <w:b w:val="false"/>
+        <w:pStyle w:val="Cuerpodetexto"/>
+        <w:bidi w:val="0"/>
+        <w:spacing w:lineRule="auto" w:line="331" w:before="0" w:after="0"/>
+        <w:rPr>
+          <w:rFonts w:ascii="Arial" w:hAnsi="Arial"/>
+          <w:b w:val="false"/>
+          <w:b w:val="false"/>
+          <w:i w:val="false"/>
           <w:i w:val="false"/>
           <w:caps w:val="false"/>
           <w:smallCaps w:val="false"/>
@@ -2058,7 +2112,7 @@
     </w:p>
     <w:p>
       <w:pPr>
-        <w:pStyle w:val="TextBody"/>
+        <w:pStyle w:val="Cuerpodetexto"/>
         <w:bidi w:val="0"/>
         <w:spacing w:lineRule="auto" w:line="331" w:before="0" w:after="0"/>
         <w:jc w:val="center"/>
@@ -2074,16 +2128,7 @@
         </w:rPr>
       </w:pPr>
       <w:r>
-        <w:rPr>
-          <w:caps w:val="false"/>
-          <w:smallCaps w:val="false"/>
-          <w:strike w:val="false"/>
-          <w:dstrike w:val="false"/>
-          <w:color w:val="000000"/>
-          <w:u w:val="none"/>
-          <w:effect w:val="none"/>
-          <w:shd w:fill="auto" w:val="clear"/>
-        </w:rPr>
+        <w:rPr/>
         <w:drawing>
           <wp:inline distT="0" distB="0" distL="0" distR="0">
             <wp:extent cx="1889760" cy="1866900"/>
@@ -2125,30 +2170,32 @@
     </w:p>
     <w:p>
       <w:pPr>
-        <w:pStyle w:val="TextBody"/>
+        <w:pStyle w:val="Cuerpodetexto"/>
         <w:bidi w:val="0"/>
         <w:spacing w:lineRule="auto" w:line="331" w:before="0" w:after="0"/>
         <w:jc w:val="center"/>
         <w:rPr>
           <w:rFonts w:ascii="Arial" w:hAnsi="Arial"/>
           <w:b/>
-          <w:i w:val="false"/>
-          <w:caps w:val="false"/>
-          <w:smallCaps w:val="false"/>
-          <w:strike w:val="false"/>
-          <w:dstrike w:val="false"/>
-          <w:color w:val="000000"/>
-          <w:sz w:val="22"/>
-          <w:u w:val="none"/>
-          <w:effect w:val="none"/>
-          <w:shd w:fill="auto" w:val="clear"/>
-        </w:rPr>
-      </w:pPr>
-      <w:r>
-        <w:rPr>
-          <w:rFonts w:ascii="Arial" w:hAnsi="Arial"/>
           <w:b/>
           <w:i w:val="false"/>
+          <w:i w:val="false"/>
+          <w:caps w:val="false"/>
+          <w:smallCaps w:val="false"/>
+          <w:strike w:val="false"/>
+          <w:dstrike w:val="false"/>
+          <w:color w:val="000000"/>
+          <w:sz w:val="22"/>
+          <w:u w:val="none"/>
+          <w:effect w:val="none"/>
+          <w:shd w:fill="auto" w:val="clear"/>
+        </w:rPr>
+      </w:pPr>
+      <w:r>
+        <w:rPr>
+          <w:rFonts w:ascii="Arial" w:hAnsi="Arial"/>
+          <w:b/>
+          <w:i w:val="false"/>
           <w:caps w:val="false"/>
           <w:smallCaps w:val="false"/>
           <w:strike w:val="false"/>
@@ -2164,29 +2211,31 @@
     </w:p>
     <w:p>
       <w:pPr>
-        <w:pStyle w:val="TextBody"/>
+        <w:pStyle w:val="Cuerpodetexto"/>
         <w:bidi w:val="0"/>
         <w:spacing w:lineRule="auto" w:line="331" w:before="0" w:after="0"/>
         <w:rPr>
           <w:rFonts w:ascii="Arial" w:hAnsi="Arial"/>
           <w:b/>
-          <w:i w:val="false"/>
-          <w:caps w:val="false"/>
-          <w:smallCaps w:val="false"/>
-          <w:strike w:val="false"/>
-          <w:dstrike w:val="false"/>
-          <w:color w:val="000000"/>
-          <w:sz w:val="22"/>
-          <w:u w:val="none"/>
-          <w:effect w:val="none"/>
-          <w:shd w:fill="auto" w:val="clear"/>
-        </w:rPr>
-      </w:pPr>
-      <w:r>
-        <w:rPr>
-          <w:rFonts w:ascii="Arial" w:hAnsi="Arial"/>
           <w:b/>
           <w:i w:val="false"/>
+          <w:i w:val="false"/>
+          <w:caps w:val="false"/>
+          <w:smallCaps w:val="false"/>
+          <w:strike w:val="false"/>
+          <w:dstrike w:val="false"/>
+          <w:color w:val="000000"/>
+          <w:sz w:val="22"/>
+          <w:u w:val="none"/>
+          <w:effect w:val="none"/>
+          <w:shd w:fill="auto" w:val="clear"/>
+        </w:rPr>
+      </w:pPr>
+      <w:r>
+        <w:rPr>
+          <w:rFonts w:ascii="Arial" w:hAnsi="Arial"/>
+          <w:b/>
+          <w:i w:val="false"/>
           <w:caps w:val="false"/>
           <w:smallCaps w:val="false"/>
           <w:strike w:val="false"/>
@@ -2202,7 +2251,7 @@
     </w:p>
     <w:p>
       <w:pPr>
-        <w:pStyle w:val="TextBody"/>
+        <w:pStyle w:val="Cuerpodetexto"/>
         <w:bidi w:val="0"/>
         <w:spacing w:before="0" w:after="283"/>
         <w:jc w:val="left"/>
@@ -2214,12 +2263,14 @@
     </w:p>
     <w:p>
       <w:pPr>
-        <w:pStyle w:val="TextBody"/>
-        <w:bidi w:val="0"/>
-        <w:spacing w:lineRule="auto" w:line="331" w:before="0" w:after="0"/>
-        <w:rPr>
-          <w:rFonts w:ascii="Arial" w:hAnsi="Arial"/>
-          <w:b w:val="false"/>
+        <w:pStyle w:val="Cuerpodetexto"/>
+        <w:bidi w:val="0"/>
+        <w:spacing w:lineRule="auto" w:line="331" w:before="0" w:after="0"/>
+        <w:rPr>
+          <w:rFonts w:ascii="Arial" w:hAnsi="Arial"/>
+          <w:b w:val="false"/>
+          <w:b w:val="false"/>
+          <w:i w:val="false"/>
           <w:i w:val="false"/>
           <w:caps w:val="false"/>
           <w:smallCaps w:val="false"/>
@@ -2252,7 +2303,7 @@
     </w:p>
     <w:p>
       <w:pPr>
-        <w:pStyle w:val="TextBody"/>
+        <w:pStyle w:val="Cuerpodetexto"/>
         <w:bidi w:val="0"/>
         <w:spacing w:before="0" w:after="283"/>
         <w:jc w:val="left"/>
@@ -2264,12 +2315,14 @@
     </w:p>
     <w:p>
       <w:pPr>
-        <w:pStyle w:val="TextBody"/>
-        <w:bidi w:val="0"/>
-        <w:spacing w:lineRule="auto" w:line="331" w:before="0" w:after="0"/>
-        <w:rPr>
-          <w:rFonts w:ascii="Arial" w:hAnsi="Arial"/>
-          <w:b w:val="false"/>
+        <w:pStyle w:val="Cuerpodetexto"/>
+        <w:bidi w:val="0"/>
+        <w:spacing w:lineRule="auto" w:line="331" w:before="0" w:after="0"/>
+        <w:rPr>
+          <w:rFonts w:ascii="Arial" w:hAnsi="Arial"/>
+          <w:b w:val="false"/>
+          <w:b w:val="false"/>
+          <w:i w:val="false"/>
           <w:i w:val="false"/>
           <w:caps w:val="false"/>
           <w:smallCaps w:val="false"/>
@@ -2302,7 +2355,7 @@
     </w:p>
     <w:p>
       <w:pPr>
-        <w:pStyle w:val="TextBody"/>
+        <w:pStyle w:val="Cuerpodetexto"/>
         <w:bidi w:val="0"/>
         <w:spacing w:before="0" w:after="283"/>
         <w:jc w:val="left"/>
@@ -2314,12 +2367,14 @@
     </w:p>
     <w:p>
       <w:pPr>
-        <w:pStyle w:val="TextBody"/>
-        <w:bidi w:val="0"/>
-        <w:spacing w:lineRule="auto" w:line="331" w:before="0" w:after="0"/>
-        <w:rPr>
-          <w:rFonts w:ascii="Arial" w:hAnsi="Arial"/>
-          <w:b w:val="false"/>
+        <w:pStyle w:val="Cuerpodetexto"/>
+        <w:bidi w:val="0"/>
+        <w:spacing w:lineRule="auto" w:line="331" w:before="0" w:after="0"/>
+        <w:rPr>
+          <w:rFonts w:ascii="Arial" w:hAnsi="Arial"/>
+          <w:b w:val="false"/>
+          <w:b w:val="false"/>
+          <w:i w:val="false"/>
           <w:i w:val="false"/>
           <w:caps w:val="false"/>
           <w:smallCaps w:val="false"/>
@@ -2352,7 +2407,7 @@
     </w:p>
     <w:p>
       <w:pPr>
-        <w:pStyle w:val="TextBody"/>
+        <w:pStyle w:val="Cuerpodetexto"/>
         <w:bidi w:val="0"/>
         <w:spacing w:before="0" w:after="283"/>
         <w:jc w:val="left"/>
@@ -2364,29 +2419,31 @@
     </w:p>
     <w:p>
       <w:pPr>
-        <w:pStyle w:val="TextBody"/>
+        <w:pStyle w:val="Cuerpodetexto"/>
         <w:bidi w:val="0"/>
         <w:spacing w:lineRule="auto" w:line="331" w:before="0" w:after="0"/>
         <w:rPr>
           <w:rFonts w:ascii="Arial" w:hAnsi="Arial"/>
           <w:b/>
-          <w:i w:val="false"/>
-          <w:caps w:val="false"/>
-          <w:smallCaps w:val="false"/>
-          <w:strike w:val="false"/>
-          <w:dstrike w:val="false"/>
-          <w:color w:val="000000"/>
-          <w:sz w:val="22"/>
-          <w:u w:val="none"/>
-          <w:effect w:val="none"/>
-          <w:shd w:fill="auto" w:val="clear"/>
-        </w:rPr>
-      </w:pPr>
-      <w:r>
-        <w:rPr>
-          <w:rFonts w:ascii="Arial" w:hAnsi="Arial"/>
           <w:b/>
           <w:i w:val="false"/>
+          <w:i w:val="false"/>
+          <w:caps w:val="false"/>
+          <w:smallCaps w:val="false"/>
+          <w:strike w:val="false"/>
+          <w:dstrike w:val="false"/>
+          <w:color w:val="000000"/>
+          <w:sz w:val="22"/>
+          <w:u w:val="none"/>
+          <w:effect w:val="none"/>
+          <w:shd w:fill="auto" w:val="clear"/>
+        </w:rPr>
+      </w:pPr>
+      <w:r>
+        <w:rPr>
+          <w:rFonts w:ascii="Arial" w:hAnsi="Arial"/>
+          <w:b/>
+          <w:i w:val="false"/>
           <w:caps w:val="false"/>
           <w:smallCaps w:val="false"/>
           <w:strike w:val="false"/>
@@ -2402,12 +2459,11 @@
     </w:p>
     <w:p>
       <w:pPr>
-        <w:pStyle w:val="TextBody"/>
+        <w:pStyle w:val="Cuerpodetexto"/>
         <w:numPr>
           <w:ilvl w:val="0"/>
           <w:numId w:val="13"/>
         </w:numPr>
-        <w:pBdr/>
         <w:tabs>
           <w:tab w:val="clear" w:pos="720"/>
           <w:tab w:val="left" w:pos="707" w:leader="none"/>
@@ -2418,6 +2474,8 @@
         <w:rPr>
           <w:rFonts w:ascii="Arial" w:hAnsi="Arial"/>
           <w:b w:val="false"/>
+          <w:b w:val="false"/>
+          <w:i w:val="false"/>
           <w:i w:val="false"/>
           <w:caps w:val="false"/>
           <w:smallCaps w:val="false"/>
@@ -2466,12 +2524,11 @@
     </w:p>
     <w:p>
       <w:pPr>
-        <w:pStyle w:val="TextBody"/>
+        <w:pStyle w:val="Cuerpodetexto"/>
         <w:numPr>
           <w:ilvl w:val="0"/>
           <w:numId w:val="13"/>
         </w:numPr>
-        <w:pBdr/>
         <w:tabs>
           <w:tab w:val="clear" w:pos="720"/>
           <w:tab w:val="left" w:pos="707" w:leader="none"/>
@@ -2482,6 +2539,8 @@
         <w:rPr>
           <w:rFonts w:ascii="Arial" w:hAnsi="Arial"/>
           <w:b w:val="false"/>
+          <w:b w:val="false"/>
+          <w:i w:val="false"/>
           <w:i w:val="false"/>
           <w:caps w:val="false"/>
           <w:smallCaps w:val="false"/>
@@ -2530,58 +2589,60 @@
     </w:p>
     <w:p>
       <w:pPr>
-        <w:pStyle w:val="TextBody"/>
-        <w:bidi w:val="0"/>
-        <w:spacing w:lineRule="auto" w:line="331" w:before="0" w:after="0"/>
-        <w:rPr>
-          <w:caps w:val="false"/>
-          <w:smallCaps w:val="false"/>
-          <w:strike w:val="false"/>
-          <w:dstrike w:val="false"/>
-          <w:color w:val="000000"/>
-          <w:u w:val="none"/>
-          <w:effect w:val="none"/>
-          <w:shd w:fill="auto" w:val="clear"/>
-        </w:rPr>
-      </w:pPr>
-      <w:r>
-        <w:rPr>
-          <w:caps w:val="false"/>
-          <w:smallCaps w:val="false"/>
-          <w:strike w:val="false"/>
-          <w:dstrike w:val="false"/>
-          <w:color w:val="000000"/>
-          <w:u w:val="none"/>
-          <w:effect w:val="none"/>
-          <w:shd w:fill="auto" w:val="clear"/>
-        </w:rPr>
-      </w:r>
-    </w:p>
-    <w:p>
-      <w:pPr>
-        <w:pStyle w:val="TextBody"/>
+        <w:pStyle w:val="Cuerpodetexto"/>
+        <w:bidi w:val="0"/>
+        <w:spacing w:lineRule="auto" w:line="331" w:before="0" w:after="0"/>
+        <w:rPr>
+          <w:caps w:val="false"/>
+          <w:smallCaps w:val="false"/>
+          <w:strike w:val="false"/>
+          <w:dstrike w:val="false"/>
+          <w:color w:val="000000"/>
+          <w:u w:val="none"/>
+          <w:effect w:val="none"/>
+          <w:shd w:fill="auto" w:val="clear"/>
+        </w:rPr>
+      </w:pPr>
+      <w:r>
+        <w:rPr>
+          <w:caps w:val="false"/>
+          <w:smallCaps w:val="false"/>
+          <w:strike w:val="false"/>
+          <w:dstrike w:val="false"/>
+          <w:color w:val="000000"/>
+          <w:u w:val="none"/>
+          <w:effect w:val="none"/>
+          <w:shd w:fill="auto" w:val="clear"/>
+        </w:rPr>
+      </w:r>
+    </w:p>
+    <w:p>
+      <w:pPr>
+        <w:pStyle w:val="Cuerpodetexto"/>
         <w:bidi w:val="0"/>
         <w:spacing w:lineRule="auto" w:line="331" w:before="0" w:after="0"/>
         <w:rPr>
           <w:rFonts w:ascii="Arial" w:hAnsi="Arial"/>
           <w:b/>
-          <w:i w:val="false"/>
-          <w:caps w:val="false"/>
-          <w:smallCaps w:val="false"/>
-          <w:strike w:val="false"/>
-          <w:dstrike w:val="false"/>
-          <w:color w:val="000000"/>
-          <w:sz w:val="22"/>
-          <w:u w:val="none"/>
-          <w:effect w:val="none"/>
-          <w:shd w:fill="auto" w:val="clear"/>
-        </w:rPr>
-      </w:pPr>
-      <w:r>
-        <w:rPr>
-          <w:rFonts w:ascii="Arial" w:hAnsi="Arial"/>
           <w:b/>
           <w:i w:val="false"/>
+          <w:i w:val="false"/>
+          <w:caps w:val="false"/>
+          <w:smallCaps w:val="false"/>
+          <w:strike w:val="false"/>
+          <w:dstrike w:val="false"/>
+          <w:color w:val="000000"/>
+          <w:sz w:val="22"/>
+          <w:u w:val="none"/>
+          <w:effect w:val="none"/>
+          <w:shd w:fill="auto" w:val="clear"/>
+        </w:rPr>
+      </w:pPr>
+      <w:r>
+        <w:rPr>
+          <w:rFonts w:ascii="Arial" w:hAnsi="Arial"/>
+          <w:b/>
+          <w:i w:val="false"/>
           <w:caps w:val="false"/>
           <w:smallCaps w:val="false"/>
           <w:strike w:val="false"/>
@@ -2597,12 +2658,11 @@
     </w:p>
     <w:p>
       <w:pPr>
-        <w:pStyle w:val="TextBody"/>
+        <w:pStyle w:val="Cuerpodetexto"/>
         <w:numPr>
           <w:ilvl w:val="0"/>
           <w:numId w:val="14"/>
         </w:numPr>
-        <w:pBdr/>
         <w:tabs>
           <w:tab w:val="clear" w:pos="720"/>
           <w:tab w:val="left" w:pos="707" w:leader="none"/>
@@ -2613,6 +2673,8 @@
         <w:rPr>
           <w:rFonts w:ascii="Arial" w:hAnsi="Arial"/>
           <w:b w:val="false"/>
+          <w:b w:val="false"/>
+          <w:i w:val="false"/>
           <w:i w:val="false"/>
           <w:caps w:val="false"/>
           <w:smallCaps w:val="false"/>
@@ -2645,12 +2707,11 @@
     </w:p>
     <w:p>
       <w:pPr>
-        <w:pStyle w:val="TextBody"/>
+        <w:pStyle w:val="Cuerpodetexto"/>
         <w:numPr>
           <w:ilvl w:val="0"/>
           <w:numId w:val="14"/>
         </w:numPr>
-        <w:pBdr/>
         <w:tabs>
           <w:tab w:val="clear" w:pos="720"/>
           <w:tab w:val="left" w:pos="707" w:leader="none"/>
@@ -2661,6 +2722,8 @@
         <w:rPr>
           <w:rFonts w:ascii="Arial" w:hAnsi="Arial"/>
           <w:b w:val="false"/>
+          <w:b w:val="false"/>
+          <w:i w:val="false"/>
           <w:i w:val="false"/>
           <w:caps w:val="false"/>
           <w:smallCaps w:val="false"/>
@@ -2693,58 +2756,60 @@
     </w:p>
     <w:p>
       <w:pPr>
-        <w:pStyle w:val="TextBody"/>
-        <w:bidi w:val="0"/>
-        <w:spacing w:lineRule="auto" w:line="331" w:before="0" w:after="0"/>
-        <w:rPr>
-          <w:caps w:val="false"/>
-          <w:smallCaps w:val="false"/>
-          <w:strike w:val="false"/>
-          <w:dstrike w:val="false"/>
-          <w:color w:val="000000"/>
-          <w:u w:val="none"/>
-          <w:effect w:val="none"/>
-          <w:shd w:fill="auto" w:val="clear"/>
-        </w:rPr>
-      </w:pPr>
-      <w:r>
-        <w:rPr>
-          <w:caps w:val="false"/>
-          <w:smallCaps w:val="false"/>
-          <w:strike w:val="false"/>
-          <w:dstrike w:val="false"/>
-          <w:color w:val="000000"/>
-          <w:u w:val="none"/>
-          <w:effect w:val="none"/>
-          <w:shd w:fill="auto" w:val="clear"/>
-        </w:rPr>
-      </w:r>
-    </w:p>
-    <w:p>
-      <w:pPr>
-        <w:pStyle w:val="TextBody"/>
+        <w:pStyle w:val="Cuerpodetexto"/>
+        <w:bidi w:val="0"/>
+        <w:spacing w:lineRule="auto" w:line="331" w:before="0" w:after="0"/>
+        <w:rPr>
+          <w:caps w:val="false"/>
+          <w:smallCaps w:val="false"/>
+          <w:strike w:val="false"/>
+          <w:dstrike w:val="false"/>
+          <w:color w:val="000000"/>
+          <w:u w:val="none"/>
+          <w:effect w:val="none"/>
+          <w:shd w:fill="auto" w:val="clear"/>
+        </w:rPr>
+      </w:pPr>
+      <w:r>
+        <w:rPr>
+          <w:caps w:val="false"/>
+          <w:smallCaps w:val="false"/>
+          <w:strike w:val="false"/>
+          <w:dstrike w:val="false"/>
+          <w:color w:val="000000"/>
+          <w:u w:val="none"/>
+          <w:effect w:val="none"/>
+          <w:shd w:fill="auto" w:val="clear"/>
+        </w:rPr>
+      </w:r>
+    </w:p>
+    <w:p>
+      <w:pPr>
+        <w:pStyle w:val="Cuerpodetexto"/>
         <w:bidi w:val="0"/>
         <w:spacing w:lineRule="auto" w:line="331" w:before="0" w:after="0"/>
         <w:rPr>
           <w:rFonts w:ascii="Arial" w:hAnsi="Arial"/>
           <w:b/>
-          <w:i w:val="false"/>
-          <w:caps w:val="false"/>
-          <w:smallCaps w:val="false"/>
-          <w:strike w:val="false"/>
-          <w:dstrike w:val="false"/>
-          <w:color w:val="000000"/>
-          <w:sz w:val="22"/>
-          <w:u w:val="none"/>
-          <w:effect w:val="none"/>
-          <w:shd w:fill="auto" w:val="clear"/>
-        </w:rPr>
-      </w:pPr>
-      <w:r>
-        <w:rPr>
-          <w:rFonts w:ascii="Arial" w:hAnsi="Arial"/>
           <w:b/>
           <w:i w:val="false"/>
+          <w:i w:val="false"/>
+          <w:caps w:val="false"/>
+          <w:smallCaps w:val="false"/>
+          <w:strike w:val="false"/>
+          <w:dstrike w:val="false"/>
+          <w:color w:val="000000"/>
+          <w:sz w:val="22"/>
+          <w:u w:val="none"/>
+          <w:effect w:val="none"/>
+          <w:shd w:fill="auto" w:val="clear"/>
+        </w:rPr>
+      </w:pPr>
+      <w:r>
+        <w:rPr>
+          <w:rFonts w:ascii="Arial" w:hAnsi="Arial"/>
+          <w:b/>
+          <w:i w:val="false"/>
           <w:caps w:val="false"/>
           <w:smallCaps w:val="false"/>
           <w:strike w:val="false"/>
@@ -2760,12 +2825,11 @@
     </w:p>
     <w:p>
       <w:pPr>
-        <w:pStyle w:val="TextBody"/>
+        <w:pStyle w:val="Cuerpodetexto"/>
         <w:numPr>
           <w:ilvl w:val="0"/>
           <w:numId w:val="15"/>
         </w:numPr>
-        <w:pBdr/>
         <w:tabs>
           <w:tab w:val="clear" w:pos="720"/>
           <w:tab w:val="left" w:pos="707" w:leader="none"/>
@@ -2776,6 +2840,8 @@
         <w:rPr>
           <w:rFonts w:ascii="Arial" w:hAnsi="Arial"/>
           <w:b w:val="false"/>
+          <w:b w:val="false"/>
+          <w:i w:val="false"/>
           <w:i w:val="false"/>
           <w:caps w:val="false"/>
           <w:smallCaps w:val="false"/>
@@ -2824,12 +2890,11 @@
     </w:p>
     <w:p>
       <w:pPr>
-        <w:pStyle w:val="TextBody"/>
+        <w:pStyle w:val="Cuerpodetexto"/>
         <w:numPr>
           <w:ilvl w:val="0"/>
           <w:numId w:val="15"/>
         </w:numPr>
-        <w:pBdr/>
         <w:tabs>
           <w:tab w:val="clear" w:pos="720"/>
           <w:tab w:val="left" w:pos="707" w:leader="none"/>
@@ -2840,6 +2905,8 @@
         <w:rPr>
           <w:rFonts w:ascii="Arial" w:hAnsi="Arial"/>
           <w:b w:val="false"/>
+          <w:b w:val="false"/>
+          <w:i w:val="false"/>
           <w:i w:val="false"/>
           <w:caps w:val="false"/>
           <w:smallCaps w:val="false"/>
@@ -2888,58 +2955,60 @@
     </w:p>
     <w:p>
       <w:pPr>
-        <w:pStyle w:val="TextBody"/>
-        <w:bidi w:val="0"/>
-        <w:spacing w:lineRule="auto" w:line="331" w:before="0" w:after="0"/>
-        <w:rPr>
-          <w:caps w:val="false"/>
-          <w:smallCaps w:val="false"/>
-          <w:strike w:val="false"/>
-          <w:dstrike w:val="false"/>
-          <w:color w:val="000000"/>
-          <w:u w:val="none"/>
-          <w:effect w:val="none"/>
-          <w:shd w:fill="auto" w:val="clear"/>
-        </w:rPr>
-      </w:pPr>
-      <w:r>
-        <w:rPr>
-          <w:caps w:val="false"/>
-          <w:smallCaps w:val="false"/>
-          <w:strike w:val="false"/>
-          <w:dstrike w:val="false"/>
-          <w:color w:val="000000"/>
-          <w:u w:val="none"/>
-          <w:effect w:val="none"/>
-          <w:shd w:fill="auto" w:val="clear"/>
-        </w:rPr>
-      </w:r>
-    </w:p>
-    <w:p>
-      <w:pPr>
-        <w:pStyle w:val="TextBody"/>
+        <w:pStyle w:val="Cuerpodetexto"/>
+        <w:bidi w:val="0"/>
+        <w:spacing w:lineRule="auto" w:line="331" w:before="0" w:after="0"/>
+        <w:rPr>
+          <w:caps w:val="false"/>
+          <w:smallCaps w:val="false"/>
+          <w:strike w:val="false"/>
+          <w:dstrike w:val="false"/>
+          <w:color w:val="000000"/>
+          <w:u w:val="none"/>
+          <w:effect w:val="none"/>
+          <w:shd w:fill="auto" w:val="clear"/>
+        </w:rPr>
+      </w:pPr>
+      <w:r>
+        <w:rPr>
+          <w:caps w:val="false"/>
+          <w:smallCaps w:val="false"/>
+          <w:strike w:val="false"/>
+          <w:dstrike w:val="false"/>
+          <w:color w:val="000000"/>
+          <w:u w:val="none"/>
+          <w:effect w:val="none"/>
+          <w:shd w:fill="auto" w:val="clear"/>
+        </w:rPr>
+      </w:r>
+    </w:p>
+    <w:p>
+      <w:pPr>
+        <w:pStyle w:val="Cuerpodetexto"/>
         <w:bidi w:val="0"/>
         <w:spacing w:lineRule="auto" w:line="331" w:before="0" w:after="0"/>
         <w:rPr>
           <w:rFonts w:ascii="Arial" w:hAnsi="Arial"/>
           <w:b/>
-          <w:i w:val="false"/>
-          <w:caps w:val="false"/>
-          <w:smallCaps w:val="false"/>
-          <w:strike w:val="false"/>
-          <w:dstrike w:val="false"/>
-          <w:color w:val="000000"/>
-          <w:sz w:val="22"/>
-          <w:u w:val="none"/>
-          <w:effect w:val="none"/>
-          <w:shd w:fill="auto" w:val="clear"/>
-        </w:rPr>
-      </w:pPr>
-      <w:r>
-        <w:rPr>
-          <w:rFonts w:ascii="Arial" w:hAnsi="Arial"/>
           <w:b/>
           <w:i w:val="false"/>
+          <w:i w:val="false"/>
+          <w:caps w:val="false"/>
+          <w:smallCaps w:val="false"/>
+          <w:strike w:val="false"/>
+          <w:dstrike w:val="false"/>
+          <w:color w:val="000000"/>
+          <w:sz w:val="22"/>
+          <w:u w:val="none"/>
+          <w:effect w:val="none"/>
+          <w:shd w:fill="auto" w:val="clear"/>
+        </w:rPr>
+      </w:pPr>
+      <w:r>
+        <w:rPr>
+          <w:rFonts w:ascii="Arial" w:hAnsi="Arial"/>
+          <w:b/>
+          <w:i w:val="false"/>
           <w:caps w:val="false"/>
           <w:smallCaps w:val="false"/>
           <w:strike w:val="false"/>
@@ -2955,12 +3024,11 @@
     </w:p>
     <w:p>
       <w:pPr>
-        <w:pStyle w:val="TextBody"/>
+        <w:pStyle w:val="Cuerpodetexto"/>
         <w:numPr>
           <w:ilvl w:val="0"/>
           <w:numId w:val="16"/>
         </w:numPr>
-        <w:pBdr/>
         <w:tabs>
           <w:tab w:val="clear" w:pos="720"/>
           <w:tab w:val="left" w:pos="707" w:leader="none"/>
@@ -2971,6 +3039,8 @@
         <w:rPr>
           <w:rFonts w:ascii="Arial" w:hAnsi="Arial"/>
           <w:b w:val="false"/>
+          <w:b w:val="false"/>
+          <w:i w:val="false"/>
           <w:i w:val="false"/>
           <w:caps w:val="false"/>
           <w:smallCaps w:val="false"/>
@@ -3003,12 +3073,11 @@
     </w:p>
     <w:p>
       <w:pPr>
-        <w:pStyle w:val="TextBody"/>
+        <w:pStyle w:val="Cuerpodetexto"/>
         <w:numPr>
           <w:ilvl w:val="0"/>
           <w:numId w:val="16"/>
         </w:numPr>
-        <w:pBdr/>
         <w:tabs>
           <w:tab w:val="clear" w:pos="720"/>
           <w:tab w:val="left" w:pos="707" w:leader="none"/>
@@ -3019,6 +3088,8 @@
         <w:rPr>
           <w:rFonts w:ascii="Arial" w:hAnsi="Arial"/>
           <w:b w:val="false"/>
+          <w:b w:val="false"/>
+          <w:i w:val="false"/>
           <w:i w:val="false"/>
           <w:caps w:val="false"/>
           <w:smallCaps w:val="false"/>
@@ -3051,12 +3122,11 @@
     </w:p>
     <w:p>
       <w:pPr>
-        <w:pStyle w:val="TextBody"/>
+        <w:pStyle w:val="Cuerpodetexto"/>
         <w:numPr>
           <w:ilvl w:val="0"/>
           <w:numId w:val="16"/>
         </w:numPr>
-        <w:pBdr/>
         <w:tabs>
           <w:tab w:val="clear" w:pos="720"/>
           <w:tab w:val="left" w:pos="707" w:leader="none"/>
@@ -3067,6 +3137,8 @@
         <w:rPr>
           <w:rFonts w:ascii="Arial" w:hAnsi="Arial"/>
           <w:b w:val="false"/>
+          <w:b w:val="false"/>
+          <w:i w:val="false"/>
           <w:i w:val="false"/>
           <w:caps w:val="false"/>
           <w:smallCaps w:val="false"/>
@@ -3099,12 +3171,11 @@
     </w:p>
     <w:p>
       <w:pPr>
-        <w:pStyle w:val="TextBody"/>
+        <w:pStyle w:val="Cuerpodetexto"/>
         <w:numPr>
           <w:ilvl w:val="0"/>
           <w:numId w:val="16"/>
         </w:numPr>
-        <w:pBdr/>
         <w:tabs>
           <w:tab w:val="clear" w:pos="720"/>
           <w:tab w:val="left" w:pos="707" w:leader="none"/>
@@ -3115,6 +3186,8 @@
         <w:rPr>
           <w:rFonts w:ascii="Arial" w:hAnsi="Arial"/>
           <w:b w:val="false"/>
+          <w:b w:val="false"/>
+          <w:i w:val="false"/>
           <w:i w:val="false"/>
           <w:caps w:val="false"/>
           <w:smallCaps w:val="false"/>
@@ -3147,58 +3220,60 @@
     </w:p>
     <w:p>
       <w:pPr>
-        <w:pStyle w:val="TextBody"/>
-        <w:bidi w:val="0"/>
-        <w:spacing w:lineRule="auto" w:line="331" w:before="0" w:after="0"/>
-        <w:rPr>
-          <w:caps w:val="false"/>
-          <w:smallCaps w:val="false"/>
-          <w:strike w:val="false"/>
-          <w:dstrike w:val="false"/>
-          <w:color w:val="000000"/>
-          <w:u w:val="none"/>
-          <w:effect w:val="none"/>
-          <w:shd w:fill="auto" w:val="clear"/>
-        </w:rPr>
-      </w:pPr>
-      <w:r>
-        <w:rPr>
-          <w:caps w:val="false"/>
-          <w:smallCaps w:val="false"/>
-          <w:strike w:val="false"/>
-          <w:dstrike w:val="false"/>
-          <w:color w:val="000000"/>
-          <w:u w:val="none"/>
-          <w:effect w:val="none"/>
-          <w:shd w:fill="auto" w:val="clear"/>
-        </w:rPr>
-      </w:r>
-    </w:p>
-    <w:p>
-      <w:pPr>
-        <w:pStyle w:val="TextBody"/>
+        <w:pStyle w:val="Cuerpodetexto"/>
+        <w:bidi w:val="0"/>
+        <w:spacing w:lineRule="auto" w:line="331" w:before="0" w:after="0"/>
+        <w:rPr>
+          <w:caps w:val="false"/>
+          <w:smallCaps w:val="false"/>
+          <w:strike w:val="false"/>
+          <w:dstrike w:val="false"/>
+          <w:color w:val="000000"/>
+          <w:u w:val="none"/>
+          <w:effect w:val="none"/>
+          <w:shd w:fill="auto" w:val="clear"/>
+        </w:rPr>
+      </w:pPr>
+      <w:r>
+        <w:rPr>
+          <w:caps w:val="false"/>
+          <w:smallCaps w:val="false"/>
+          <w:strike w:val="false"/>
+          <w:dstrike w:val="false"/>
+          <w:color w:val="000000"/>
+          <w:u w:val="none"/>
+          <w:effect w:val="none"/>
+          <w:shd w:fill="auto" w:val="clear"/>
+        </w:rPr>
+      </w:r>
+    </w:p>
+    <w:p>
+      <w:pPr>
+        <w:pStyle w:val="Cuerpodetexto"/>
         <w:bidi w:val="0"/>
         <w:spacing w:lineRule="auto" w:line="331" w:before="0" w:after="0"/>
         <w:rPr>
           <w:rFonts w:ascii="Arial" w:hAnsi="Arial"/>
           <w:b/>
-          <w:i w:val="false"/>
-          <w:caps w:val="false"/>
-          <w:smallCaps w:val="false"/>
-          <w:strike w:val="false"/>
-          <w:dstrike w:val="false"/>
-          <w:color w:val="000000"/>
-          <w:sz w:val="22"/>
-          <w:u w:val="none"/>
-          <w:effect w:val="none"/>
-          <w:shd w:fill="auto" w:val="clear"/>
-        </w:rPr>
-      </w:pPr>
-      <w:r>
-        <w:rPr>
-          <w:rFonts w:ascii="Arial" w:hAnsi="Arial"/>
           <w:b/>
           <w:i w:val="false"/>
+          <w:i w:val="false"/>
+          <w:caps w:val="false"/>
+          <w:smallCaps w:val="false"/>
+          <w:strike w:val="false"/>
+          <w:dstrike w:val="false"/>
+          <w:color w:val="000000"/>
+          <w:sz w:val="22"/>
+          <w:u w:val="none"/>
+          <w:effect w:val="none"/>
+          <w:shd w:fill="auto" w:val="clear"/>
+        </w:rPr>
+      </w:pPr>
+      <w:r>
+        <w:rPr>
+          <w:rFonts w:ascii="Arial" w:hAnsi="Arial"/>
+          <w:b/>
+          <w:i w:val="false"/>
           <w:caps w:val="false"/>
           <w:smallCaps w:val="false"/>
           <w:strike w:val="false"/>
@@ -3214,29 +3289,31 @@
     </w:p>
     <w:p>
       <w:pPr>
-        <w:pStyle w:val="TextBody"/>
+        <w:pStyle w:val="Cuerpodetexto"/>
         <w:bidi w:val="0"/>
         <w:spacing w:lineRule="auto" w:line="331" w:before="0" w:after="0"/>
         <w:rPr>
           <w:rFonts w:ascii="Arial" w:hAnsi="Arial"/>
           <w:b/>
-          <w:i w:val="false"/>
-          <w:caps w:val="false"/>
-          <w:smallCaps w:val="false"/>
-          <w:strike w:val="false"/>
-          <w:dstrike w:val="false"/>
-          <w:color w:val="000000"/>
-          <w:sz w:val="22"/>
-          <w:u w:val="none"/>
-          <w:effect w:val="none"/>
-          <w:shd w:fill="auto" w:val="clear"/>
-        </w:rPr>
-      </w:pPr>
-      <w:r>
-        <w:rPr>
-          <w:rFonts w:ascii="Arial" w:hAnsi="Arial"/>
           <w:b/>
           <w:i w:val="false"/>
+          <w:i w:val="false"/>
+          <w:caps w:val="false"/>
+          <w:smallCaps w:val="false"/>
+          <w:strike w:val="false"/>
+          <w:dstrike w:val="false"/>
+          <w:color w:val="000000"/>
+          <w:sz w:val="22"/>
+          <w:u w:val="none"/>
+          <w:effect w:val="none"/>
+          <w:shd w:fill="auto" w:val="clear"/>
+        </w:rPr>
+      </w:pPr>
+      <w:r>
+        <w:rPr>
+          <w:rFonts w:ascii="Arial" w:hAnsi="Arial"/>
+          <w:b/>
+          <w:i w:val="false"/>
           <w:caps w:val="false"/>
           <w:smallCaps w:val="false"/>
           <w:strike w:val="false"/>
@@ -3252,12 +3329,11 @@
     </w:p>
     <w:p>
       <w:pPr>
-        <w:pStyle w:val="TextBody"/>
+        <w:pStyle w:val="Cuerpodetexto"/>
         <w:numPr>
           <w:ilvl w:val="0"/>
           <w:numId w:val="17"/>
         </w:numPr>
-        <w:pBdr/>
         <w:tabs>
           <w:tab w:val="clear" w:pos="720"/>
           <w:tab w:val="left" w:pos="707" w:leader="none"/>
@@ -3268,6 +3344,8 @@
         <w:rPr>
           <w:rFonts w:ascii="Arial" w:hAnsi="Arial"/>
           <w:b w:val="false"/>
+          <w:b w:val="false"/>
+          <w:i w:val="false"/>
           <w:i w:val="false"/>
           <w:caps w:val="false"/>
           <w:smallCaps w:val="false"/>
@@ -3300,13 +3378,15 @@
     </w:p>
     <w:p>
       <w:pPr>
-        <w:pStyle w:val="TextBody"/>
+        <w:pStyle w:val="Cuerpodetexto"/>
         <w:bidi w:val="0"/>
         <w:spacing w:lineRule="auto" w:line="331" w:before="0" w:after="0"/>
         <w:ind w:left="0" w:right="0" w:firstLine="720"/>
         <w:rPr>
           <w:rFonts w:ascii="Arial" w:hAnsi="Arial"/>
           <w:b w:val="false"/>
+          <w:b w:val="false"/>
+          <w:i w:val="false"/>
           <w:i w:val="false"/>
           <w:caps w:val="false"/>
           <w:smallCaps w:val="false"/>
@@ -3339,12 +3419,11 @@
     </w:p>
     <w:p>
       <w:pPr>
-        <w:pStyle w:val="TextBody"/>
+        <w:pStyle w:val="Cuerpodetexto"/>
         <w:numPr>
           <w:ilvl w:val="0"/>
           <w:numId w:val="18"/>
         </w:numPr>
-        <w:pBdr/>
         <w:tabs>
           <w:tab w:val="clear" w:pos="720"/>
           <w:tab w:val="left" w:pos="707" w:leader="none"/>
@@ -3355,6 +3434,8 @@
         <w:rPr>
           <w:rFonts w:ascii="Arial" w:hAnsi="Arial"/>
           <w:b w:val="false"/>
+          <w:b w:val="false"/>
+          <w:i w:val="false"/>
           <w:i w:val="false"/>
           <w:caps w:val="false"/>
           <w:smallCaps w:val="false"/>
@@ -3387,13 +3468,15 @@
     </w:p>
     <w:p>
       <w:pPr>
-        <w:pStyle w:val="TextBody"/>
+        <w:pStyle w:val="Cuerpodetexto"/>
         <w:bidi w:val="0"/>
         <w:spacing w:lineRule="auto" w:line="331" w:before="0" w:after="0"/>
         <w:ind w:left="0" w:right="0" w:firstLine="720"/>
         <w:rPr>
           <w:rFonts w:ascii="Arial" w:hAnsi="Arial"/>
           <w:b w:val="false"/>
+          <w:b w:val="false"/>
+          <w:i w:val="false"/>
           <w:i w:val="false"/>
           <w:caps w:val="false"/>
           <w:smallCaps w:val="false"/>
@@ -3426,29 +3509,31 @@
     </w:p>
     <w:p>
       <w:pPr>
-        <w:pStyle w:val="TextBody"/>
+        <w:pStyle w:val="Cuerpodetexto"/>
         <w:bidi w:val="0"/>
         <w:spacing w:lineRule="auto" w:line="331" w:before="0" w:after="0"/>
         <w:rPr>
           <w:rFonts w:ascii="Arial" w:hAnsi="Arial"/>
           <w:b/>
-          <w:i w:val="false"/>
-          <w:caps w:val="false"/>
-          <w:smallCaps w:val="false"/>
-          <w:strike w:val="false"/>
-          <w:dstrike w:val="false"/>
-          <w:color w:val="000000"/>
-          <w:sz w:val="22"/>
-          <w:u w:val="none"/>
-          <w:effect w:val="none"/>
-          <w:shd w:fill="auto" w:val="clear"/>
-        </w:rPr>
-      </w:pPr>
-      <w:r>
-        <w:rPr>
-          <w:rFonts w:ascii="Arial" w:hAnsi="Arial"/>
           <w:b/>
           <w:i w:val="false"/>
+          <w:i w:val="false"/>
+          <w:caps w:val="false"/>
+          <w:smallCaps w:val="false"/>
+          <w:strike w:val="false"/>
+          <w:dstrike w:val="false"/>
+          <w:color w:val="000000"/>
+          <w:sz w:val="22"/>
+          <w:u w:val="none"/>
+          <w:effect w:val="none"/>
+          <w:shd w:fill="auto" w:val="clear"/>
+        </w:rPr>
+      </w:pPr>
+      <w:r>
+        <w:rPr>
+          <w:rFonts w:ascii="Arial" w:hAnsi="Arial"/>
+          <w:b/>
+          <w:i w:val="false"/>
           <w:caps w:val="false"/>
           <w:smallCaps w:val="false"/>
           <w:strike w:val="false"/>
@@ -3464,12 +3549,11 @@
     </w:p>
     <w:p>
       <w:pPr>
-        <w:pStyle w:val="TextBody"/>
+        <w:pStyle w:val="Cuerpodetexto"/>
         <w:numPr>
           <w:ilvl w:val="0"/>
           <w:numId w:val="19"/>
         </w:numPr>
-        <w:pBdr/>
         <w:tabs>
           <w:tab w:val="clear" w:pos="720"/>
           <w:tab w:val="left" w:pos="707" w:leader="none"/>
@@ -3480,6 +3564,8 @@
         <w:rPr>
           <w:rFonts w:ascii="Arial" w:hAnsi="Arial"/>
           <w:b w:val="false"/>
+          <w:b w:val="false"/>
+          <w:i w:val="false"/>
           <w:i w:val="false"/>
           <w:caps w:val="false"/>
           <w:smallCaps w:val="false"/>
@@ -3512,13 +3598,15 @@
     </w:p>
     <w:p>
       <w:pPr>
-        <w:pStyle w:val="TextBody"/>
+        <w:pStyle w:val="Cuerpodetexto"/>
         <w:bidi w:val="0"/>
         <w:spacing w:lineRule="auto" w:line="331" w:before="0" w:after="0"/>
         <w:ind w:left="0" w:right="0" w:firstLine="720"/>
         <w:rPr>
           <w:rFonts w:ascii="Arial" w:hAnsi="Arial"/>
           <w:b w:val="false"/>
+          <w:b w:val="false"/>
+          <w:i w:val="false"/>
           <w:i w:val="false"/>
           <w:caps w:val="false"/>
           <w:smallCaps w:val="false"/>
@@ -3551,12 +3639,11 @@
     </w:p>
     <w:p>
       <w:pPr>
-        <w:pStyle w:val="TextBody"/>
+        <w:pStyle w:val="Cuerpodetexto"/>
         <w:numPr>
           <w:ilvl w:val="0"/>
           <w:numId w:val="20"/>
         </w:numPr>
-        <w:pBdr/>
         <w:tabs>
           <w:tab w:val="clear" w:pos="720"/>
           <w:tab w:val="left" w:pos="707" w:leader="none"/>
@@ -3567,6 +3654,8 @@
         <w:rPr>
           <w:rFonts w:ascii="Arial" w:hAnsi="Arial"/>
           <w:b w:val="false"/>
+          <w:b w:val="false"/>
+          <w:i w:val="false"/>
           <w:i w:val="false"/>
           <w:caps w:val="false"/>
           <w:smallCaps w:val="false"/>
@@ -3599,13 +3688,15 @@
     </w:p>
     <w:p>
       <w:pPr>
-        <w:pStyle w:val="TextBody"/>
+        <w:pStyle w:val="Cuerpodetexto"/>
         <w:bidi w:val="0"/>
         <w:spacing w:lineRule="auto" w:line="331" w:before="0" w:after="0"/>
         <w:ind w:left="0" w:right="0" w:firstLine="720"/>
         <w:rPr>
           <w:rFonts w:ascii="Arial" w:hAnsi="Arial"/>
           <w:b w:val="false"/>
+          <w:b w:val="false"/>
+          <w:i w:val="false"/>
           <w:i w:val="false"/>
           <w:caps w:val="false"/>
           <w:smallCaps w:val="false"/>
@@ -3638,12 +3729,13 @@
     </w:p>
     <w:p>
       <w:pPr>
-        <w:pStyle w:val="TextBody"/>
+        <w:pStyle w:val="Cuerpodetexto"/>
         <w:bidi w:val="0"/>
         <w:spacing w:before="0" w:after="283"/>
         <w:jc w:val="left"/>
         <w:rPr>
           <w:b w:val="false"/>
+          <w:b w:val="false"/>
         </w:rPr>
       </w:pPr>
       <w:r>
@@ -3655,29 +3747,31 @@
     </w:p>
     <w:p>
       <w:pPr>
-        <w:pStyle w:val="TextBody"/>
+        <w:pStyle w:val="Cuerpodetexto"/>
         <w:bidi w:val="0"/>
         <w:spacing w:lineRule="auto" w:line="331" w:before="0" w:after="0"/>
         <w:rPr>
           <w:rFonts w:ascii="Arial" w:hAnsi="Arial"/>
           <w:b/>
-          <w:i w:val="false"/>
-          <w:caps w:val="false"/>
-          <w:smallCaps w:val="false"/>
-          <w:strike w:val="false"/>
-          <w:dstrike w:val="false"/>
-          <w:color w:val="000000"/>
-          <w:sz w:val="22"/>
-          <w:u w:val="none"/>
-          <w:effect w:val="none"/>
-          <w:shd w:fill="auto" w:val="clear"/>
-        </w:rPr>
-      </w:pPr>
-      <w:r>
-        <w:rPr>
-          <w:rFonts w:ascii="Arial" w:hAnsi="Arial"/>
           <w:b/>
           <w:i w:val="false"/>
+          <w:i w:val="false"/>
+          <w:caps w:val="false"/>
+          <w:smallCaps w:val="false"/>
+          <w:strike w:val="false"/>
+          <w:dstrike w:val="false"/>
+          <w:color w:val="000000"/>
+          <w:sz w:val="22"/>
+          <w:u w:val="none"/>
+          <w:effect w:val="none"/>
+          <w:shd w:fill="auto" w:val="clear"/>
+        </w:rPr>
+      </w:pPr>
+      <w:r>
+        <w:rPr>
+          <w:rFonts w:ascii="Arial" w:hAnsi="Arial"/>
+          <w:b/>
+          <w:i w:val="false"/>
           <w:caps w:val="false"/>
           <w:smallCaps w:val="false"/>
           <w:strike w:val="false"/>
@@ -3693,12 +3787,11 @@
     </w:p>
     <w:p>
       <w:pPr>
-        <w:pStyle w:val="TextBody"/>
+        <w:pStyle w:val="Cuerpodetexto"/>
         <w:numPr>
           <w:ilvl w:val="0"/>
           <w:numId w:val="21"/>
         </w:numPr>
-        <w:pBdr/>
         <w:tabs>
           <w:tab w:val="clear" w:pos="720"/>
           <w:tab w:val="left" w:pos="707" w:leader="none"/>
@@ -3709,6 +3802,8 @@
         <w:rPr>
           <w:rFonts w:ascii="Arial" w:hAnsi="Arial"/>
           <w:b w:val="false"/>
+          <w:b w:val="false"/>
+          <w:i w:val="false"/>
           <w:i w:val="false"/>
           <w:caps w:val="false"/>
           <w:smallCaps w:val="false"/>
@@ -3741,13 +3836,15 @@
     </w:p>
     <w:p>
       <w:pPr>
-        <w:pStyle w:val="TextBody"/>
+        <w:pStyle w:val="Cuerpodetexto"/>
         <w:bidi w:val="0"/>
         <w:spacing w:lineRule="auto" w:line="331" w:before="0" w:after="0"/>
         <w:ind w:left="0" w:right="0" w:firstLine="720"/>
         <w:rPr>
           <w:rFonts w:ascii="Arial" w:hAnsi="Arial"/>
           <w:b w:val="false"/>
+          <w:b w:val="false"/>
+          <w:i w:val="false"/>
           <w:i w:val="false"/>
           <w:caps w:val="false"/>
           <w:smallCaps w:val="false"/>
@@ -3780,12 +3877,11 @@
     </w:p>
     <w:p>
       <w:pPr>
-        <w:pStyle w:val="TextBody"/>
+        <w:pStyle w:val="Cuerpodetexto"/>
         <w:numPr>
           <w:ilvl w:val="0"/>
           <w:numId w:val="22"/>
         </w:numPr>
-        <w:pBdr/>
         <w:tabs>
           <w:tab w:val="clear" w:pos="720"/>
           <w:tab w:val="left" w:pos="707" w:leader="none"/>
@@ -3796,6 +3892,8 @@
         <w:rPr>
           <w:rFonts w:ascii="Arial" w:hAnsi="Arial"/>
           <w:b w:val="false"/>
+          <w:b w:val="false"/>
+          <w:i w:val="false"/>
           <w:i w:val="false"/>
           <w:caps w:val="false"/>
           <w:smallCaps w:val="false"/>
@@ -3828,13 +3926,15 @@
     </w:p>
     <w:p>
       <w:pPr>
-        <w:pStyle w:val="TextBody"/>
+        <w:pStyle w:val="Cuerpodetexto"/>
         <w:bidi w:val="0"/>
         <w:spacing w:lineRule="auto" w:line="331" w:before="0" w:after="0"/>
         <w:ind w:left="0" w:right="0" w:firstLine="720"/>
         <w:rPr>
           <w:rFonts w:ascii="Arial" w:hAnsi="Arial"/>
           <w:b w:val="false"/>
+          <w:b w:val="false"/>
+          <w:i w:val="false"/>
           <w:i w:val="false"/>
           <w:caps w:val="false"/>
           <w:smallCaps w:val="false"/>
@@ -3867,58 +3967,60 @@
     </w:p>
     <w:p>
       <w:pPr>
-        <w:pStyle w:val="TextBody"/>
-        <w:bidi w:val="0"/>
-        <w:spacing w:lineRule="auto" w:line="331" w:before="0" w:after="0"/>
-        <w:rPr>
-          <w:caps w:val="false"/>
-          <w:smallCaps w:val="false"/>
-          <w:strike w:val="false"/>
-          <w:dstrike w:val="false"/>
-          <w:color w:val="000000"/>
-          <w:u w:val="none"/>
-          <w:effect w:val="none"/>
-          <w:shd w:fill="auto" w:val="clear"/>
-        </w:rPr>
-      </w:pPr>
-      <w:r>
-        <w:rPr>
-          <w:caps w:val="false"/>
-          <w:smallCaps w:val="false"/>
-          <w:strike w:val="false"/>
-          <w:dstrike w:val="false"/>
-          <w:color w:val="000000"/>
-          <w:u w:val="none"/>
-          <w:effect w:val="none"/>
-          <w:shd w:fill="auto" w:val="clear"/>
-        </w:rPr>
-      </w:r>
-    </w:p>
-    <w:p>
-      <w:pPr>
-        <w:pStyle w:val="TextBody"/>
+        <w:pStyle w:val="Cuerpodetexto"/>
+        <w:bidi w:val="0"/>
+        <w:spacing w:lineRule="auto" w:line="331" w:before="0" w:after="0"/>
+        <w:rPr>
+          <w:caps w:val="false"/>
+          <w:smallCaps w:val="false"/>
+          <w:strike w:val="false"/>
+          <w:dstrike w:val="false"/>
+          <w:color w:val="000000"/>
+          <w:u w:val="none"/>
+          <w:effect w:val="none"/>
+          <w:shd w:fill="auto" w:val="clear"/>
+        </w:rPr>
+      </w:pPr>
+      <w:r>
+        <w:rPr>
+          <w:caps w:val="false"/>
+          <w:smallCaps w:val="false"/>
+          <w:strike w:val="false"/>
+          <w:dstrike w:val="false"/>
+          <w:color w:val="000000"/>
+          <w:u w:val="none"/>
+          <w:effect w:val="none"/>
+          <w:shd w:fill="auto" w:val="clear"/>
+        </w:rPr>
+      </w:r>
+    </w:p>
+    <w:p>
+      <w:pPr>
+        <w:pStyle w:val="Cuerpodetexto"/>
         <w:bidi w:val="0"/>
         <w:spacing w:lineRule="auto" w:line="331" w:before="0" w:after="0"/>
         <w:rPr>
           <w:rFonts w:ascii="Arial" w:hAnsi="Arial"/>
           <w:b/>
-          <w:i w:val="false"/>
-          <w:caps w:val="false"/>
-          <w:smallCaps w:val="false"/>
-          <w:strike w:val="false"/>
-          <w:dstrike w:val="false"/>
-          <w:color w:val="000000"/>
-          <w:sz w:val="22"/>
-          <w:u w:val="none"/>
-          <w:effect w:val="none"/>
-          <w:shd w:fill="auto" w:val="clear"/>
-        </w:rPr>
-      </w:pPr>
-      <w:r>
-        <w:rPr>
-          <w:rFonts w:ascii="Arial" w:hAnsi="Arial"/>
           <w:b/>
           <w:i w:val="false"/>
+          <w:i w:val="false"/>
+          <w:caps w:val="false"/>
+          <w:smallCaps w:val="false"/>
+          <w:strike w:val="false"/>
+          <w:dstrike w:val="false"/>
+          <w:color w:val="000000"/>
+          <w:sz w:val="22"/>
+          <w:u w:val="none"/>
+          <w:effect w:val="none"/>
+          <w:shd w:fill="auto" w:val="clear"/>
+        </w:rPr>
+      </w:pPr>
+      <w:r>
+        <w:rPr>
+          <w:rFonts w:ascii="Arial" w:hAnsi="Arial"/>
+          <w:b/>
+          <w:i w:val="false"/>
           <w:caps w:val="false"/>
           <w:smallCaps w:val="false"/>
           <w:strike w:val="false"/>
@@ -3934,29 +4036,31 @@
     </w:p>
     <w:p>
       <w:pPr>
-        <w:pStyle w:val="TextBody"/>
+        <w:pStyle w:val="Cuerpodetexto"/>
         <w:bidi w:val="0"/>
         <w:spacing w:lineRule="auto" w:line="331" w:before="0" w:after="0"/>
         <w:rPr>
           <w:rFonts w:ascii="Arial" w:hAnsi="Arial"/>
           <w:b/>
-          <w:i w:val="false"/>
-          <w:caps w:val="false"/>
-          <w:smallCaps w:val="false"/>
-          <w:strike w:val="false"/>
-          <w:dstrike w:val="false"/>
-          <w:color w:val="000000"/>
-          <w:sz w:val="22"/>
-          <w:u w:val="none"/>
-          <w:effect w:val="none"/>
-          <w:shd w:fill="auto" w:val="clear"/>
-        </w:rPr>
-      </w:pPr>
-      <w:r>
-        <w:rPr>
-          <w:rFonts w:ascii="Arial" w:hAnsi="Arial"/>
           <w:b/>
           <w:i w:val="false"/>
+          <w:i w:val="false"/>
+          <w:caps w:val="false"/>
+          <w:smallCaps w:val="false"/>
+          <w:strike w:val="false"/>
+          <w:dstrike w:val="false"/>
+          <w:color w:val="000000"/>
+          <w:sz w:val="22"/>
+          <w:u w:val="none"/>
+          <w:effect w:val="none"/>
+          <w:shd w:fill="auto" w:val="clear"/>
+        </w:rPr>
+      </w:pPr>
+      <w:r>
+        <w:rPr>
+          <w:rFonts w:ascii="Arial" w:hAnsi="Arial"/>
+          <w:b/>
+          <w:i w:val="false"/>
           <w:caps w:val="false"/>
           <w:smallCaps w:val="false"/>
           <w:strike w:val="false"/>
@@ -3972,12 +4076,11 @@
     </w:p>
     <w:p>
       <w:pPr>
-        <w:pStyle w:val="TextBody"/>
+        <w:pStyle w:val="Cuerpodetexto"/>
         <w:numPr>
           <w:ilvl w:val="0"/>
           <w:numId w:val="23"/>
         </w:numPr>
-        <w:pBdr/>
         <w:tabs>
           <w:tab w:val="clear" w:pos="720"/>
           <w:tab w:val="left" w:pos="707" w:leader="none"/>
@@ -3988,6 +4091,8 @@
         <w:rPr>
           <w:rFonts w:ascii="Arial" w:hAnsi="Arial"/>
           <w:b w:val="false"/>
+          <w:b w:val="false"/>
+          <w:i w:val="false"/>
           <w:i w:val="false"/>
           <w:caps w:val="false"/>
           <w:smallCaps w:val="false"/>
@@ -4020,12 +4125,11 @@
     </w:p>
     <w:p>
       <w:pPr>
-        <w:pStyle w:val="TextBody"/>
+        <w:pStyle w:val="Cuerpodetexto"/>
         <w:numPr>
           <w:ilvl w:val="0"/>
           <w:numId w:val="23"/>
         </w:numPr>
-        <w:pBdr/>
         <w:tabs>
           <w:tab w:val="clear" w:pos="720"/>
           <w:tab w:val="left" w:pos="707" w:leader="none"/>
@@ -4036,6 +4140,8 @@
         <w:rPr>
           <w:rFonts w:ascii="Arial" w:hAnsi="Arial"/>
           <w:b w:val="false"/>
+          <w:b w:val="false"/>
+          <w:i w:val="false"/>
           <w:i w:val="false"/>
           <w:caps w:val="false"/>
           <w:smallCaps w:val="false"/>
@@ -4068,12 +4174,11 @@
     </w:p>
     <w:p>
       <w:pPr>
-        <w:pStyle w:val="TextBody"/>
+        <w:pStyle w:val="Cuerpodetexto"/>
         <w:numPr>
           <w:ilvl w:val="0"/>
           <w:numId w:val="23"/>
         </w:numPr>
-        <w:pBdr/>
         <w:tabs>
           <w:tab w:val="clear" w:pos="720"/>
           <w:tab w:val="left" w:pos="707" w:leader="none"/>
@@ -4084,6 +4189,8 @@
         <w:rPr>
           <w:rFonts w:ascii="Arial" w:hAnsi="Arial"/>
           <w:b w:val="false"/>
+          <w:b w:val="false"/>
+          <w:i w:val="false"/>
           <w:i w:val="false"/>
           <w:caps w:val="false"/>
           <w:smallCaps w:val="false"/>
@@ -4116,58 +4223,60 @@
     </w:p>
     <w:p>
       <w:pPr>
-        <w:pStyle w:val="TextBody"/>
-        <w:bidi w:val="0"/>
-        <w:spacing w:lineRule="auto" w:line="331" w:before="0" w:after="0"/>
-        <w:rPr>
-          <w:caps w:val="false"/>
-          <w:smallCaps w:val="false"/>
-          <w:strike w:val="false"/>
-          <w:dstrike w:val="false"/>
-          <w:color w:val="000000"/>
-          <w:u w:val="none"/>
-          <w:effect w:val="none"/>
-          <w:shd w:fill="auto" w:val="clear"/>
-        </w:rPr>
-      </w:pPr>
-      <w:r>
-        <w:rPr>
-          <w:caps w:val="false"/>
-          <w:smallCaps w:val="false"/>
-          <w:strike w:val="false"/>
-          <w:dstrike w:val="false"/>
-          <w:color w:val="000000"/>
-          <w:u w:val="none"/>
-          <w:effect w:val="none"/>
-          <w:shd w:fill="auto" w:val="clear"/>
-        </w:rPr>
-      </w:r>
-    </w:p>
-    <w:p>
-      <w:pPr>
-        <w:pStyle w:val="TextBody"/>
+        <w:pStyle w:val="Cuerpodetexto"/>
+        <w:bidi w:val="0"/>
+        <w:spacing w:lineRule="auto" w:line="331" w:before="0" w:after="0"/>
+        <w:rPr>
+          <w:caps w:val="false"/>
+          <w:smallCaps w:val="false"/>
+          <w:strike w:val="false"/>
+          <w:dstrike w:val="false"/>
+          <w:color w:val="000000"/>
+          <w:u w:val="none"/>
+          <w:effect w:val="none"/>
+          <w:shd w:fill="auto" w:val="clear"/>
+        </w:rPr>
+      </w:pPr>
+      <w:r>
+        <w:rPr>
+          <w:caps w:val="false"/>
+          <w:smallCaps w:val="false"/>
+          <w:strike w:val="false"/>
+          <w:dstrike w:val="false"/>
+          <w:color w:val="000000"/>
+          <w:u w:val="none"/>
+          <w:effect w:val="none"/>
+          <w:shd w:fill="auto" w:val="clear"/>
+        </w:rPr>
+      </w:r>
+    </w:p>
+    <w:p>
+      <w:pPr>
+        <w:pStyle w:val="Cuerpodetexto"/>
         <w:bidi w:val="0"/>
         <w:spacing w:lineRule="auto" w:line="331" w:before="0" w:after="0"/>
         <w:rPr>
           <w:rFonts w:ascii="Arial" w:hAnsi="Arial"/>
           <w:b/>
-          <w:i w:val="false"/>
-          <w:caps w:val="false"/>
-          <w:smallCaps w:val="false"/>
-          <w:strike w:val="false"/>
-          <w:dstrike w:val="false"/>
-          <w:color w:val="000000"/>
-          <w:sz w:val="22"/>
-          <w:u w:val="none"/>
-          <w:effect w:val="none"/>
-          <w:shd w:fill="auto" w:val="clear"/>
-        </w:rPr>
-      </w:pPr>
-      <w:r>
-        <w:rPr>
-          <w:rFonts w:ascii="Arial" w:hAnsi="Arial"/>
           <w:b/>
           <w:i w:val="false"/>
+          <w:i w:val="false"/>
+          <w:caps w:val="false"/>
+          <w:smallCaps w:val="false"/>
+          <w:strike w:val="false"/>
+          <w:dstrike w:val="false"/>
+          <w:color w:val="000000"/>
+          <w:sz w:val="22"/>
+          <w:u w:val="none"/>
+          <w:effect w:val="none"/>
+          <w:shd w:fill="auto" w:val="clear"/>
+        </w:rPr>
+      </w:pPr>
+      <w:r>
+        <w:rPr>
+          <w:rFonts w:ascii="Arial" w:hAnsi="Arial"/>
+          <w:b/>
+          <w:i w:val="false"/>
           <w:caps w:val="false"/>
           <w:smallCaps w:val="false"/>
           <w:strike w:val="false"/>
@@ -4183,12 +4292,11 @@
     </w:p>
     <w:p>
       <w:pPr>
-        <w:pStyle w:val="TextBody"/>
+        <w:pStyle w:val="Cuerpodetexto"/>
         <w:numPr>
           <w:ilvl w:val="0"/>
           <w:numId w:val="24"/>
         </w:numPr>
-        <w:pBdr/>
         <w:tabs>
           <w:tab w:val="clear" w:pos="720"/>
           <w:tab w:val="left" w:pos="707" w:leader="none"/>
@@ -4199,6 +4307,8 @@
         <w:rPr>
           <w:rFonts w:ascii="Arial" w:hAnsi="Arial"/>
           <w:b w:val="false"/>
+          <w:b w:val="false"/>
+          <w:i w:val="false"/>
           <w:i w:val="false"/>
           <w:caps w:val="false"/>
           <w:smallCaps w:val="false"/>
@@ -4231,12 +4341,11 @@
     </w:p>
     <w:p>
       <w:pPr>
-        <w:pStyle w:val="TextBody"/>
+        <w:pStyle w:val="Cuerpodetexto"/>
         <w:numPr>
           <w:ilvl w:val="0"/>
           <w:numId w:val="24"/>
         </w:numPr>
-        <w:pBdr/>
         <w:tabs>
           <w:tab w:val="clear" w:pos="720"/>
           <w:tab w:val="left" w:pos="707" w:leader="none"/>
@@ -4247,6 +4356,8 @@
         <w:rPr>
           <w:rFonts w:ascii="Arial" w:hAnsi="Arial"/>
           <w:b w:val="false"/>
+          <w:b w:val="false"/>
+          <w:i w:val="false"/>
           <w:i w:val="false"/>
           <w:caps w:val="false"/>
           <w:smallCaps w:val="false"/>
@@ -4279,7 +4390,7 @@
     </w:p>
     <w:p>
       <w:pPr>
-        <w:pStyle w:val="TextBody"/>
+        <w:pStyle w:val="Cuerpodetexto"/>
         <w:bidi w:val="0"/>
         <w:spacing w:before="0" w:after="283"/>
         <w:jc w:val="left"/>
@@ -4291,29 +4402,31 @@
     </w:p>
     <w:p>
       <w:pPr>
-        <w:pStyle w:val="TextBody"/>
+        <w:pStyle w:val="Cuerpodetexto"/>
         <w:bidi w:val="0"/>
         <w:spacing w:lineRule="auto" w:line="331" w:before="0" w:after="0"/>
         <w:rPr>
           <w:rFonts w:ascii="Arial" w:hAnsi="Arial"/>
           <w:b/>
-          <w:i w:val="false"/>
-          <w:caps w:val="false"/>
-          <w:smallCaps w:val="false"/>
-          <w:strike w:val="false"/>
-          <w:dstrike w:val="false"/>
-          <w:color w:val="000000"/>
-          <w:sz w:val="22"/>
-          <w:u w:val="none"/>
-          <w:effect w:val="none"/>
-          <w:shd w:fill="auto" w:val="clear"/>
-        </w:rPr>
-      </w:pPr>
-      <w:r>
-        <w:rPr>
-          <w:rFonts w:ascii="Arial" w:hAnsi="Arial"/>
           <w:b/>
           <w:i w:val="false"/>
+          <w:i w:val="false"/>
+          <w:caps w:val="false"/>
+          <w:smallCaps w:val="false"/>
+          <w:strike w:val="false"/>
+          <w:dstrike w:val="false"/>
+          <w:color w:val="000000"/>
+          <w:sz w:val="22"/>
+          <w:u w:val="none"/>
+          <w:effect w:val="none"/>
+          <w:shd w:fill="auto" w:val="clear"/>
+        </w:rPr>
+      </w:pPr>
+      <w:r>
+        <w:rPr>
+          <w:rFonts w:ascii="Arial" w:hAnsi="Arial"/>
+          <w:b/>
+          <w:i w:val="false"/>
           <w:caps w:val="false"/>
           <w:smallCaps w:val="false"/>
           <w:strike w:val="false"/>
@@ -4329,12 +4442,11 @@
     </w:p>
     <w:p>
       <w:pPr>
-        <w:pStyle w:val="TextBody"/>
+        <w:pStyle w:val="Cuerpodetexto"/>
         <w:numPr>
           <w:ilvl w:val="0"/>
           <w:numId w:val="25"/>
         </w:numPr>
-        <w:pBdr/>
         <w:tabs>
           <w:tab w:val="clear" w:pos="720"/>
           <w:tab w:val="left" w:pos="707" w:leader="none"/>
@@ -4345,6 +4457,8 @@
         <w:rPr>
           <w:rFonts w:ascii="Arial" w:hAnsi="Arial"/>
           <w:b w:val="false"/>
+          <w:b w:val="false"/>
+          <w:i w:val="false"/>
           <w:i w:val="false"/>
           <w:caps w:val="false"/>
           <w:smallCaps w:val="false"/>
@@ -4377,12 +4491,11 @@
     </w:p>
     <w:p>
       <w:pPr>
-        <w:pStyle w:val="TextBody"/>
+        <w:pStyle w:val="Cuerpodetexto"/>
         <w:numPr>
           <w:ilvl w:val="0"/>
           <w:numId w:val="25"/>
         </w:numPr>
-        <w:pBdr/>
         <w:tabs>
           <w:tab w:val="clear" w:pos="720"/>
           <w:tab w:val="left" w:pos="707" w:leader="none"/>
@@ -4393,6 +4506,8 @@
         <w:rPr>
           <w:rFonts w:ascii="Arial" w:hAnsi="Arial"/>
           <w:b w:val="false"/>
+          <w:b w:val="false"/>
+          <w:i w:val="false"/>
           <w:i w:val="false"/>
           <w:caps w:val="false"/>
           <w:smallCaps w:val="false"/>
@@ -4425,12 +4540,11 @@
     </w:p>
     <w:p>
       <w:pPr>
-        <w:pStyle w:val="TextBody"/>
+        <w:pStyle w:val="Cuerpodetexto"/>
         <w:numPr>
           <w:ilvl w:val="0"/>
           <w:numId w:val="25"/>
         </w:numPr>
-        <w:pBdr/>
         <w:tabs>
           <w:tab w:val="clear" w:pos="720"/>
           <w:tab w:val="left" w:pos="707" w:leader="none"/>
@@ -4441,6 +4555,8 @@
         <w:rPr>
           <w:rFonts w:ascii="Arial" w:hAnsi="Arial"/>
           <w:b w:val="false"/>
+          <w:b w:val="false"/>
+          <w:i w:val="false"/>
           <w:i w:val="false"/>
           <w:caps w:val="false"/>
           <w:smallCaps w:val="false"/>
@@ -4473,58 +4589,60 @@
     </w:p>
     <w:p>
       <w:pPr>
-        <w:pStyle w:val="TextBody"/>
-        <w:bidi w:val="0"/>
-        <w:spacing w:lineRule="auto" w:line="331" w:before="0" w:after="0"/>
-        <w:rPr>
-          <w:caps w:val="false"/>
-          <w:smallCaps w:val="false"/>
-          <w:strike w:val="false"/>
-          <w:dstrike w:val="false"/>
-          <w:color w:val="000000"/>
-          <w:u w:val="none"/>
-          <w:effect w:val="none"/>
-          <w:shd w:fill="auto" w:val="clear"/>
-        </w:rPr>
-      </w:pPr>
-      <w:r>
-        <w:rPr>
-          <w:caps w:val="false"/>
-          <w:smallCaps w:val="false"/>
-          <w:strike w:val="false"/>
-          <w:dstrike w:val="false"/>
-          <w:color w:val="000000"/>
-          <w:u w:val="none"/>
-          <w:effect w:val="none"/>
-          <w:shd w:fill="auto" w:val="clear"/>
-        </w:rPr>
-      </w:r>
-    </w:p>
-    <w:p>
-      <w:pPr>
-        <w:pStyle w:val="TextBody"/>
+        <w:pStyle w:val="Cuerpodetexto"/>
+        <w:bidi w:val="0"/>
+        <w:spacing w:lineRule="auto" w:line="331" w:before="0" w:after="0"/>
+        <w:rPr>
+          <w:caps w:val="false"/>
+          <w:smallCaps w:val="false"/>
+          <w:strike w:val="false"/>
+          <w:dstrike w:val="false"/>
+          <w:color w:val="000000"/>
+          <w:u w:val="none"/>
+          <w:effect w:val="none"/>
+          <w:shd w:fill="auto" w:val="clear"/>
+        </w:rPr>
+      </w:pPr>
+      <w:r>
+        <w:rPr>
+          <w:caps w:val="false"/>
+          <w:smallCaps w:val="false"/>
+          <w:strike w:val="false"/>
+          <w:dstrike w:val="false"/>
+          <w:color w:val="000000"/>
+          <w:u w:val="none"/>
+          <w:effect w:val="none"/>
+          <w:shd w:fill="auto" w:val="clear"/>
+        </w:rPr>
+      </w:r>
+    </w:p>
+    <w:p>
+      <w:pPr>
+        <w:pStyle w:val="Cuerpodetexto"/>
         <w:bidi w:val="0"/>
         <w:spacing w:lineRule="auto" w:line="331" w:before="0" w:after="0"/>
         <w:rPr>
           <w:rFonts w:ascii="Arial" w:hAnsi="Arial"/>
           <w:b/>
-          <w:i w:val="false"/>
-          <w:caps w:val="false"/>
-          <w:smallCaps w:val="false"/>
-          <w:strike w:val="false"/>
-          <w:dstrike w:val="false"/>
-          <w:color w:val="000000"/>
-          <w:sz w:val="22"/>
-          <w:u w:val="none"/>
-          <w:effect w:val="none"/>
-          <w:shd w:fill="auto" w:val="clear"/>
-        </w:rPr>
-      </w:pPr>
-      <w:r>
-        <w:rPr>
-          <w:rFonts w:ascii="Arial" w:hAnsi="Arial"/>
           <w:b/>
           <w:i w:val="false"/>
+          <w:i w:val="false"/>
+          <w:caps w:val="false"/>
+          <w:smallCaps w:val="false"/>
+          <w:strike w:val="false"/>
+          <w:dstrike w:val="false"/>
+          <w:color w:val="000000"/>
+          <w:sz w:val="22"/>
+          <w:u w:val="none"/>
+          <w:effect w:val="none"/>
+          <w:shd w:fill="auto" w:val="clear"/>
+        </w:rPr>
+      </w:pPr>
+      <w:r>
+        <w:rPr>
+          <w:rFonts w:ascii="Arial" w:hAnsi="Arial"/>
+          <w:b/>
+          <w:i w:val="false"/>
           <w:caps w:val="false"/>
           <w:smallCaps w:val="false"/>
           <w:strike w:val="false"/>
@@ -4540,12 +4658,11 @@
     </w:p>
     <w:p>
       <w:pPr>
-        <w:pStyle w:val="TextBody"/>
+        <w:pStyle w:val="Cuerpodetexto"/>
         <w:numPr>
           <w:ilvl w:val="0"/>
           <w:numId w:val="26"/>
         </w:numPr>
-        <w:pBdr/>
         <w:tabs>
           <w:tab w:val="clear" w:pos="720"/>
           <w:tab w:val="left" w:pos="707" w:leader="none"/>
@@ -4556,6 +4673,8 @@
         <w:rPr>
           <w:rFonts w:ascii="Arial" w:hAnsi="Arial"/>
           <w:b w:val="false"/>
+          <w:b w:val="false"/>
+          <w:i w:val="false"/>
           <w:i w:val="false"/>
           <w:caps w:val="false"/>
           <w:smallCaps w:val="false"/>
@@ -4588,12 +4707,11 @@
     </w:p>
     <w:p>
       <w:pPr>
-        <w:pStyle w:val="TextBody"/>
+        <w:pStyle w:val="Cuerpodetexto"/>
         <w:numPr>
           <w:ilvl w:val="0"/>
           <w:numId w:val="26"/>
         </w:numPr>
-        <w:pBdr/>
         <w:tabs>
           <w:tab w:val="clear" w:pos="720"/>
           <w:tab w:val="left" w:pos="707" w:leader="none"/>
@@ -4604,6 +4722,8 @@
         <w:rPr>
           <w:rFonts w:ascii="Arial" w:hAnsi="Arial"/>
           <w:b w:val="false"/>
+          <w:b w:val="false"/>
+          <w:i w:val="false"/>
           <w:i w:val="false"/>
           <w:caps w:val="false"/>
           <w:smallCaps w:val="false"/>
@@ -4636,7 +4756,7 @@
     </w:p>
     <w:p>
       <w:pPr>
-        <w:pStyle w:val="TextBody"/>
+        <w:pStyle w:val="Cuerpodetexto"/>
         <w:bidi w:val="0"/>
         <w:spacing w:before="0" w:after="283"/>
         <w:jc w:val="left"/>
@@ -4648,29 +4768,31 @@
     </w:p>
     <w:p>
       <w:pPr>
-        <w:pStyle w:val="TextBody"/>
+        <w:pStyle w:val="Cuerpodetexto"/>
         <w:bidi w:val="0"/>
         <w:spacing w:lineRule="auto" w:line="331" w:before="0" w:after="0"/>
         <w:rPr>
           <w:rFonts w:ascii="Arial" w:hAnsi="Arial"/>
           <w:b/>
-          <w:i w:val="false"/>
-          <w:caps w:val="false"/>
-          <w:smallCaps w:val="false"/>
-          <w:strike w:val="false"/>
-          <w:dstrike w:val="false"/>
-          <w:color w:val="000000"/>
-          <w:sz w:val="22"/>
-          <w:u w:val="none"/>
-          <w:effect w:val="none"/>
-          <w:shd w:fill="auto" w:val="clear"/>
-        </w:rPr>
-      </w:pPr>
-      <w:r>
-        <w:rPr>
-          <w:rFonts w:ascii="Arial" w:hAnsi="Arial"/>
           <w:b/>
           <w:i w:val="false"/>
+          <w:i w:val="false"/>
+          <w:caps w:val="false"/>
+          <w:smallCaps w:val="false"/>
+          <w:strike w:val="false"/>
+          <w:dstrike w:val="false"/>
+          <w:color w:val="000000"/>
+          <w:sz w:val="22"/>
+          <w:u w:val="none"/>
+          <w:effect w:val="none"/>
+          <w:shd w:fill="auto" w:val="clear"/>
+        </w:rPr>
+      </w:pPr>
+      <w:r>
+        <w:rPr>
+          <w:rFonts w:ascii="Arial" w:hAnsi="Arial"/>
+          <w:b/>
+          <w:i w:val="false"/>
           <w:caps w:val="false"/>
           <w:smallCaps w:val="false"/>
           <w:strike w:val="false"/>
@@ -4686,12 +4808,11 @@
     </w:p>
     <w:p>
       <w:pPr>
-        <w:pStyle w:val="TextBody"/>
+        <w:pStyle w:val="Cuerpodetexto"/>
         <w:numPr>
           <w:ilvl w:val="0"/>
           <w:numId w:val="27"/>
         </w:numPr>
-        <w:pBdr/>
         <w:tabs>
           <w:tab w:val="clear" w:pos="720"/>
           <w:tab w:val="left" w:pos="707" w:leader="none"/>
@@ -4702,6 +4823,8 @@
         <w:rPr>
           <w:rFonts w:ascii="Arial" w:hAnsi="Arial"/>
           <w:b w:val="false"/>
+          <w:b w:val="false"/>
+          <w:i w:val="false"/>
           <w:i w:val="false"/>
           <w:caps w:val="false"/>
           <w:smallCaps w:val="false"/>
@@ -4734,12 +4857,11 @@
     </w:p>
     <w:p>
       <w:pPr>
-        <w:pStyle w:val="TextBody"/>
+        <w:pStyle w:val="Cuerpodetexto"/>
         <w:numPr>
           <w:ilvl w:val="0"/>
           <w:numId w:val="27"/>
         </w:numPr>
-        <w:pBdr/>
         <w:tabs>
           <w:tab w:val="clear" w:pos="720"/>
           <w:tab w:val="left" w:pos="707" w:leader="none"/>
@@ -4750,6 +4872,8 @@
         <w:rPr>
           <w:rFonts w:ascii="Arial" w:hAnsi="Arial"/>
           <w:b w:val="false"/>
+          <w:b w:val="false"/>
+          <w:i w:val="false"/>
           <w:i w:val="false"/>
           <w:caps w:val="false"/>
           <w:smallCaps w:val="false"/>
@@ -4782,36 +4906,36 @@
     </w:p>
     <w:p>
       <w:pPr>
-        <w:pStyle w:val="TextBody"/>
-        <w:bidi w:val="0"/>
-        <w:spacing w:lineRule="auto" w:line="331" w:before="0" w:after="0"/>
-        <w:rPr>
-          <w:caps w:val="false"/>
-          <w:smallCaps w:val="false"/>
-          <w:strike w:val="false"/>
-          <w:dstrike w:val="false"/>
-          <w:color w:val="000000"/>
-          <w:u w:val="none"/>
-          <w:effect w:val="none"/>
-          <w:shd w:fill="auto" w:val="clear"/>
-        </w:rPr>
-      </w:pPr>
-      <w:r>
-        <w:rPr>
-          <w:caps w:val="false"/>
-          <w:smallCaps w:val="false"/>
-          <w:strike w:val="false"/>
-          <w:dstrike w:val="false"/>
-          <w:color w:val="000000"/>
-          <w:u w:val="none"/>
-          <w:effect w:val="none"/>
-          <w:shd w:fill="auto" w:val="clear"/>
-        </w:rPr>
-      </w:r>
-    </w:p>
-    <w:p>
-      <w:pPr>
-        <w:pStyle w:val="TextBody"/>
+        <w:pStyle w:val="Cuerpodetexto"/>
+        <w:bidi w:val="0"/>
+        <w:spacing w:lineRule="auto" w:line="331" w:before="0" w:after="0"/>
+        <w:rPr>
+          <w:caps w:val="false"/>
+          <w:smallCaps w:val="false"/>
+          <w:strike w:val="false"/>
+          <w:dstrike w:val="false"/>
+          <w:color w:val="000000"/>
+          <w:u w:val="none"/>
+          <w:effect w:val="none"/>
+          <w:shd w:fill="auto" w:val="clear"/>
+        </w:rPr>
+      </w:pPr>
+      <w:r>
+        <w:rPr>
+          <w:caps w:val="false"/>
+          <w:smallCaps w:val="false"/>
+          <w:strike w:val="false"/>
+          <w:dstrike w:val="false"/>
+          <w:color w:val="000000"/>
+          <w:u w:val="none"/>
+          <w:effect w:val="none"/>
+          <w:shd w:fill="auto" w:val="clear"/>
+        </w:rPr>
+      </w:r>
+    </w:p>
+    <w:p>
+      <w:pPr>
+        <w:pStyle w:val="Cuerpodetexto"/>
         <w:bidi w:val="0"/>
         <w:spacing w:lineRule="auto" w:line="331" w:before="0" w:after="0"/>
         <w:jc w:val="center"/>
@@ -4831,16 +4955,7 @@
         <w:t> </w:t>
       </w:r>
       <w:r>
-        <w:rPr>
-          <w:caps w:val="false"/>
-          <w:smallCaps w:val="false"/>
-          <w:strike w:val="false"/>
-          <w:dstrike w:val="false"/>
-          <w:color w:val="000000"/>
-          <w:u w:val="none"/>
-          <w:effect w:val="none"/>
-          <w:shd w:fill="auto" w:val="clear"/>
-        </w:rPr>
+        <w:rPr/>
         <w:drawing>
           <wp:inline distT="0" distB="0" distL="0" distR="0">
             <wp:extent cx="2446020" cy="2026920"/>
@@ -4882,7 +4997,7 @@
     </w:p>
     <w:p>
       <w:pPr>
-        <w:pStyle w:val="TextBody"/>
+        <w:pStyle w:val="Cuerpodetexto"/>
         <w:bidi w:val="0"/>
         <w:spacing w:before="0" w:after="283"/>
         <w:jc w:val="left"/>
@@ -4894,30 +5009,32 @@
     </w:p>
     <w:p>
       <w:pPr>
-        <w:pStyle w:val="TextBody"/>
+        <w:pStyle w:val="Cuerpodetexto"/>
         <w:bidi w:val="0"/>
         <w:spacing w:lineRule="auto" w:line="331" w:before="0" w:after="0"/>
         <w:jc w:val="center"/>
         <w:rPr>
           <w:rFonts w:ascii="Arial" w:hAnsi="Arial"/>
           <w:b/>
-          <w:i w:val="false"/>
-          <w:caps w:val="false"/>
-          <w:smallCaps w:val="false"/>
-          <w:strike w:val="false"/>
-          <w:dstrike w:val="false"/>
-          <w:color w:val="000000"/>
-          <w:sz w:val="22"/>
-          <w:u w:val="none"/>
-          <w:effect w:val="none"/>
-          <w:shd w:fill="auto" w:val="clear"/>
-        </w:rPr>
-      </w:pPr>
-      <w:r>
-        <w:rPr>
-          <w:rFonts w:ascii="Arial" w:hAnsi="Arial"/>
           <w:b/>
           <w:i w:val="false"/>
+          <w:i w:val="false"/>
+          <w:caps w:val="false"/>
+          <w:smallCaps w:val="false"/>
+          <w:strike w:val="false"/>
+          <w:dstrike w:val="false"/>
+          <w:color w:val="000000"/>
+          <w:sz w:val="22"/>
+          <w:u w:val="none"/>
+          <w:effect w:val="none"/>
+          <w:shd w:fill="auto" w:val="clear"/>
+        </w:rPr>
+      </w:pPr>
+      <w:r>
+        <w:rPr>
+          <w:rFonts w:ascii="Arial" w:hAnsi="Arial"/>
+          <w:b/>
+          <w:i w:val="false"/>
           <w:caps w:val="false"/>
           <w:smallCaps w:val="false"/>
           <w:strike w:val="false"/>
@@ -4933,29 +5050,31 @@
     </w:p>
     <w:p>
       <w:pPr>
-        <w:pStyle w:val="TextBody"/>
+        <w:pStyle w:val="Cuerpodetexto"/>
         <w:bidi w:val="0"/>
         <w:spacing w:lineRule="auto" w:line="331" w:before="0" w:after="0"/>
         <w:rPr>
           <w:rFonts w:ascii="Arial" w:hAnsi="Arial"/>
           <w:b/>
-          <w:i w:val="false"/>
-          <w:caps w:val="false"/>
-          <w:smallCaps w:val="false"/>
-          <w:strike w:val="false"/>
-          <w:dstrike w:val="false"/>
-          <w:color w:val="000000"/>
-          <w:sz w:val="22"/>
-          <w:u w:val="none"/>
-          <w:effect w:val="none"/>
-          <w:shd w:fill="auto" w:val="clear"/>
-        </w:rPr>
-      </w:pPr>
-      <w:r>
-        <w:rPr>
-          <w:rFonts w:ascii="Arial" w:hAnsi="Arial"/>
           <w:b/>
           <w:i w:val="false"/>
+          <w:i w:val="false"/>
+          <w:caps w:val="false"/>
+          <w:smallCaps w:val="false"/>
+          <w:strike w:val="false"/>
+          <w:dstrike w:val="false"/>
+          <w:color w:val="000000"/>
+          <w:sz w:val="22"/>
+          <w:u w:val="none"/>
+          <w:effect w:val="none"/>
+          <w:shd w:fill="auto" w:val="clear"/>
+        </w:rPr>
+      </w:pPr>
+      <w:r>
+        <w:rPr>
+          <w:rFonts w:ascii="Arial" w:hAnsi="Arial"/>
+          <w:b/>
+          <w:i w:val="false"/>
           <w:caps w:val="false"/>
           <w:smallCaps w:val="false"/>
           <w:strike w:val="false"/>
@@ -4971,7 +5090,7 @@
     </w:p>
     <w:p>
       <w:pPr>
-        <w:pStyle w:val="TextBody"/>
+        <w:pStyle w:val="Cuerpodetexto"/>
         <w:bidi w:val="0"/>
         <w:spacing w:lineRule="auto" w:line="331" w:before="0" w:after="0"/>
         <w:rPr>
@@ -5018,7 +5137,7 @@
     </w:p>
     <w:p>
       <w:pPr>
-        <w:pStyle w:val="TextBody"/>
+        <w:pStyle w:val="Cuerpodetexto"/>
         <w:bidi w:val="0"/>
         <w:spacing w:before="0" w:after="283"/>
         <w:jc w:val="left"/>
@@ -5030,29 +5149,31 @@
     </w:p>
     <w:p>
       <w:pPr>
-        <w:pStyle w:val="TextBody"/>
+        <w:pStyle w:val="Cuerpodetexto"/>
         <w:bidi w:val="0"/>
         <w:spacing w:lineRule="auto" w:line="331" w:before="0" w:after="0"/>
         <w:rPr>
           <w:rFonts w:ascii="Arial" w:hAnsi="Arial"/>
           <w:b/>
-          <w:i w:val="false"/>
-          <w:caps w:val="false"/>
-          <w:smallCaps w:val="false"/>
-          <w:strike w:val="false"/>
-          <w:dstrike w:val="false"/>
-          <w:color w:val="000000"/>
-          <w:sz w:val="22"/>
-          <w:u w:val="none"/>
-          <w:effect w:val="none"/>
-          <w:shd w:fill="auto" w:val="clear"/>
-        </w:rPr>
-      </w:pPr>
-      <w:r>
-        <w:rPr>
-          <w:rFonts w:ascii="Arial" w:hAnsi="Arial"/>
           <w:b/>
           <w:i w:val="false"/>
+          <w:i w:val="false"/>
+          <w:caps w:val="false"/>
+          <w:smallCaps w:val="false"/>
+          <w:strike w:val="false"/>
+          <w:dstrike w:val="false"/>
+          <w:color w:val="000000"/>
+          <w:sz w:val="22"/>
+          <w:u w:val="none"/>
+          <w:effect w:val="none"/>
+          <w:shd w:fill="auto" w:val="clear"/>
+        </w:rPr>
+      </w:pPr>
+      <w:r>
+        <w:rPr>
+          <w:rFonts w:ascii="Arial" w:hAnsi="Arial"/>
+          <w:b/>
+          <w:i w:val="false"/>
           <w:caps w:val="false"/>
           <w:smallCaps w:val="false"/>
           <w:strike w:val="false"/>
@@ -5068,12 +5189,11 @@
     </w:p>
     <w:p>
       <w:pPr>
-        <w:pStyle w:val="TextBody"/>
+        <w:pStyle w:val="Cuerpodetexto"/>
         <w:numPr>
           <w:ilvl w:val="0"/>
           <w:numId w:val="28"/>
         </w:numPr>
-        <w:pBdr/>
         <w:tabs>
           <w:tab w:val="clear" w:pos="720"/>
           <w:tab w:val="left" w:pos="707" w:leader="none"/>
@@ -5084,6 +5204,8 @@
         <w:rPr>
           <w:rFonts w:ascii="Arial" w:hAnsi="Arial"/>
           <w:b w:val="false"/>
+          <w:b w:val="false"/>
+          <w:i w:val="false"/>
           <w:i w:val="false"/>
           <w:caps w:val="false"/>
           <w:smallCaps w:val="false"/>
@@ -5116,12 +5238,11 @@
     </w:p>
     <w:p>
       <w:pPr>
-        <w:pStyle w:val="TextBody"/>
+        <w:pStyle w:val="Cuerpodetexto"/>
         <w:numPr>
           <w:ilvl w:val="0"/>
           <w:numId w:val="28"/>
         </w:numPr>
-        <w:pBdr/>
         <w:tabs>
           <w:tab w:val="clear" w:pos="720"/>
           <w:tab w:val="left" w:pos="707" w:leader="none"/>
@@ -5132,6 +5253,8 @@
         <w:rPr>
           <w:rFonts w:ascii="Arial" w:hAnsi="Arial"/>
           <w:b w:val="false"/>
+          <w:b w:val="false"/>
+          <w:i w:val="false"/>
           <w:i w:val="false"/>
           <w:caps w:val="false"/>
           <w:smallCaps w:val="false"/>
@@ -5164,12 +5287,11 @@
     </w:p>
     <w:p>
       <w:pPr>
-        <w:pStyle w:val="TextBody"/>
+        <w:pStyle w:val="Cuerpodetexto"/>
         <w:numPr>
           <w:ilvl w:val="0"/>
           <w:numId w:val="28"/>
         </w:numPr>
-        <w:pBdr/>
         <w:tabs>
           <w:tab w:val="clear" w:pos="720"/>
           <w:tab w:val="left" w:pos="707" w:leader="none"/>
@@ -5180,6 +5302,8 @@
         <w:rPr>
           <w:rFonts w:ascii="Arial" w:hAnsi="Arial"/>
           <w:b w:val="false"/>
+          <w:b w:val="false"/>
+          <w:i w:val="false"/>
           <w:i w:val="false"/>
           <w:caps w:val="false"/>
           <w:smallCaps w:val="false"/>
@@ -5279,7 +5403,7 @@
     </w:p>
     <w:p>
       <w:pPr>
-        <w:pStyle w:val="TextBody"/>
+        <w:pStyle w:val="Cuerpodetexto"/>
         <w:bidi w:val="0"/>
         <w:spacing w:before="0" w:after="283"/>
         <w:jc w:val="left"/>
@@ -5291,29 +5415,31 @@
     </w:p>
     <w:p>
       <w:pPr>
-        <w:pStyle w:val="TextBody"/>
+        <w:pStyle w:val="Cuerpodetexto"/>
         <w:bidi w:val="0"/>
         <w:spacing w:lineRule="auto" w:line="331" w:before="0" w:after="0"/>
         <w:rPr>
           <w:rFonts w:ascii="Arial" w:hAnsi="Arial"/>
           <w:b/>
-          <w:i w:val="false"/>
-          <w:caps w:val="false"/>
-          <w:smallCaps w:val="false"/>
-          <w:strike w:val="false"/>
-          <w:dstrike w:val="false"/>
-          <w:color w:val="000000"/>
-          <w:sz w:val="22"/>
-          <w:u w:val="none"/>
-          <w:effect w:val="none"/>
-          <w:shd w:fill="auto" w:val="clear"/>
-        </w:rPr>
-      </w:pPr>
-      <w:r>
-        <w:rPr>
-          <w:rFonts w:ascii="Arial" w:hAnsi="Arial"/>
           <w:b/>
           <w:i w:val="false"/>
+          <w:i w:val="false"/>
+          <w:caps w:val="false"/>
+          <w:smallCaps w:val="false"/>
+          <w:strike w:val="false"/>
+          <w:dstrike w:val="false"/>
+          <w:color w:val="000000"/>
+          <w:sz w:val="22"/>
+          <w:u w:val="none"/>
+          <w:effect w:val="none"/>
+          <w:shd w:fill="auto" w:val="clear"/>
+        </w:rPr>
+      </w:pPr>
+      <w:r>
+        <w:rPr>
+          <w:rFonts w:ascii="Arial" w:hAnsi="Arial"/>
+          <w:b/>
+          <w:i w:val="false"/>
           <w:caps w:val="false"/>
           <w:smallCaps w:val="false"/>
           <w:strike w:val="false"/>
@@ -5329,12 +5455,11 @@
     </w:p>
     <w:p>
       <w:pPr>
-        <w:pStyle w:val="TextBody"/>
+        <w:pStyle w:val="Cuerpodetexto"/>
         <w:numPr>
           <w:ilvl w:val="0"/>
           <w:numId w:val="29"/>
         </w:numPr>
-        <w:pBdr/>
         <w:tabs>
           <w:tab w:val="clear" w:pos="720"/>
           <w:tab w:val="left" w:pos="707" w:leader="none"/>
@@ -5345,6 +5470,8 @@
         <w:rPr>
           <w:rFonts w:ascii="Arial" w:hAnsi="Arial"/>
           <w:b w:val="false"/>
+          <w:b w:val="false"/>
+          <w:i w:val="false"/>
           <w:i w:val="false"/>
           <w:caps w:val="false"/>
           <w:smallCaps w:val="false"/>
@@ -5377,12 +5504,11 @@
     </w:p>
     <w:p>
       <w:pPr>
-        <w:pStyle w:val="TextBody"/>
+        <w:pStyle w:val="Cuerpodetexto"/>
         <w:numPr>
           <w:ilvl w:val="0"/>
           <w:numId w:val="29"/>
         </w:numPr>
-        <w:pBdr/>
         <w:tabs>
           <w:tab w:val="clear" w:pos="720"/>
           <w:tab w:val="left" w:pos="707" w:leader="none"/>
@@ -5393,6 +5519,8 @@
         <w:rPr>
           <w:rFonts w:ascii="Arial" w:hAnsi="Arial"/>
           <w:b w:val="false"/>
+          <w:b w:val="false"/>
+          <w:i w:val="false"/>
           <w:i w:val="false"/>
           <w:caps w:val="false"/>
           <w:smallCaps w:val="false"/>
@@ -5425,12 +5553,11 @@
     </w:p>
     <w:p>
       <w:pPr>
-        <w:pStyle w:val="TextBody"/>
+        <w:pStyle w:val="Cuerpodetexto"/>
         <w:numPr>
           <w:ilvl w:val="0"/>
           <w:numId w:val="29"/>
         </w:numPr>
-        <w:pBdr/>
         <w:tabs>
           <w:tab w:val="clear" w:pos="720"/>
           <w:tab w:val="left" w:pos="707" w:leader="none"/>
@@ -5441,6 +5568,8 @@
         <w:rPr>
           <w:rFonts w:ascii="Arial" w:hAnsi="Arial"/>
           <w:b w:val="false"/>
+          <w:b w:val="false"/>
+          <w:i w:val="false"/>
           <w:i w:val="false"/>
           <w:caps w:val="false"/>
           <w:smallCaps w:val="false"/>
@@ -5523,7 +5652,7 @@
     </w:p>
     <w:p>
       <w:pPr>
-        <w:pStyle w:val="TextBody"/>
+        <w:pStyle w:val="Cuerpodetexto"/>
         <w:bidi w:val="0"/>
         <w:spacing w:before="0" w:after="283"/>
         <w:jc w:val="left"/>
@@ -5535,29 +5664,31 @@
     </w:p>
     <w:p>
       <w:pPr>
-        <w:pStyle w:val="TextBody"/>
+        <w:pStyle w:val="Cuerpodetexto"/>
         <w:bidi w:val="0"/>
         <w:spacing w:lineRule="auto" w:line="331" w:before="0" w:after="0"/>
         <w:rPr>
           <w:rFonts w:ascii="Arial" w:hAnsi="Arial"/>
           <w:b/>
-          <w:i w:val="false"/>
-          <w:caps w:val="false"/>
-          <w:smallCaps w:val="false"/>
-          <w:strike w:val="false"/>
-          <w:dstrike w:val="false"/>
-          <w:color w:val="000000"/>
-          <w:sz w:val="22"/>
-          <w:u w:val="none"/>
-          <w:effect w:val="none"/>
-          <w:shd w:fill="auto" w:val="clear"/>
-        </w:rPr>
-      </w:pPr>
-      <w:r>
-        <w:rPr>
-          <w:rFonts w:ascii="Arial" w:hAnsi="Arial"/>
           <w:b/>
           <w:i w:val="false"/>
+          <w:i w:val="false"/>
+          <w:caps w:val="false"/>
+          <w:smallCaps w:val="false"/>
+          <w:strike w:val="false"/>
+          <w:dstrike w:val="false"/>
+          <w:color w:val="000000"/>
+          <w:sz w:val="22"/>
+          <w:u w:val="none"/>
+          <w:effect w:val="none"/>
+          <w:shd w:fill="auto" w:val="clear"/>
+        </w:rPr>
+      </w:pPr>
+      <w:r>
+        <w:rPr>
+          <w:rFonts w:ascii="Arial" w:hAnsi="Arial"/>
+          <w:b/>
+          <w:i w:val="false"/>
           <w:caps w:val="false"/>
           <w:smallCaps w:val="false"/>
           <w:strike w:val="false"/>
@@ -5573,12 +5704,11 @@
     </w:p>
     <w:p>
       <w:pPr>
-        <w:pStyle w:val="TextBody"/>
+        <w:pStyle w:val="Cuerpodetexto"/>
         <w:numPr>
           <w:ilvl w:val="0"/>
           <w:numId w:val="30"/>
         </w:numPr>
-        <w:pBdr/>
         <w:tabs>
           <w:tab w:val="clear" w:pos="720"/>
           <w:tab w:val="left" w:pos="707" w:leader="none"/>
@@ -5589,6 +5719,8 @@
         <w:rPr>
           <w:rFonts w:ascii="Arial" w:hAnsi="Arial"/>
           <w:b w:val="false"/>
+          <w:b w:val="false"/>
+          <w:i w:val="false"/>
           <w:i w:val="false"/>
           <w:caps w:val="false"/>
           <w:smallCaps w:val="false"/>
@@ -5621,12 +5753,11 @@
     </w:p>
     <w:p>
       <w:pPr>
-        <w:pStyle w:val="TextBody"/>
+        <w:pStyle w:val="Cuerpodetexto"/>
         <w:numPr>
           <w:ilvl w:val="0"/>
           <w:numId w:val="30"/>
         </w:numPr>
-        <w:pBdr/>
         <w:tabs>
           <w:tab w:val="clear" w:pos="720"/>
           <w:tab w:val="left" w:pos="707" w:leader="none"/>
@@ -5637,6 +5768,8 @@
         <w:rPr>
           <w:rFonts w:ascii="Arial" w:hAnsi="Arial"/>
           <w:b w:val="false"/>
+          <w:b w:val="false"/>
+          <w:i w:val="false"/>
           <w:i w:val="false"/>
           <w:caps w:val="false"/>
           <w:smallCaps w:val="false"/>
@@ -5685,12 +5818,11 @@
     </w:p>
     <w:p>
       <w:pPr>
-        <w:pStyle w:val="TextBody"/>
+        <w:pStyle w:val="Cuerpodetexto"/>
         <w:numPr>
           <w:ilvl w:val="0"/>
           <w:numId w:val="30"/>
         </w:numPr>
-        <w:pBdr/>
         <w:tabs>
           <w:tab w:val="clear" w:pos="720"/>
           <w:tab w:val="left" w:pos="707" w:leader="none"/>
@@ -5701,6 +5833,8 @@
         <w:rPr>
           <w:rFonts w:ascii="Arial" w:hAnsi="Arial"/>
           <w:b w:val="false"/>
+          <w:b w:val="false"/>
+          <w:i w:val="false"/>
           <w:i w:val="false"/>
           <w:caps w:val="false"/>
           <w:smallCaps w:val="false"/>
@@ -5749,7 +5883,7 @@
     </w:p>
     <w:p>
       <w:pPr>
-        <w:pStyle w:val="TextBody"/>
+        <w:pStyle w:val="Cuerpodetexto"/>
         <w:bidi w:val="0"/>
         <w:spacing w:before="0" w:after="283"/>
         <w:jc w:val="left"/>
@@ -5761,29 +5895,31 @@
     </w:p>
     <w:p>
       <w:pPr>
-        <w:pStyle w:val="TextBody"/>
+        <w:pStyle w:val="Cuerpodetexto"/>
         <w:bidi w:val="0"/>
         <w:spacing w:lineRule="auto" w:line="331" w:before="0" w:after="0"/>
         <w:rPr>
           <w:rFonts w:ascii="Arial" w:hAnsi="Arial"/>
           <w:b/>
-          <w:i w:val="false"/>
-          <w:caps w:val="false"/>
-          <w:smallCaps w:val="false"/>
-          <w:strike w:val="false"/>
-          <w:dstrike w:val="false"/>
-          <w:color w:val="000000"/>
-          <w:sz w:val="22"/>
-          <w:u w:val="none"/>
-          <w:effect w:val="none"/>
-          <w:shd w:fill="auto" w:val="clear"/>
-        </w:rPr>
-      </w:pPr>
-      <w:r>
-        <w:rPr>
-          <w:rFonts w:ascii="Arial" w:hAnsi="Arial"/>
           <w:b/>
           <w:i w:val="false"/>
+          <w:i w:val="false"/>
+          <w:caps w:val="false"/>
+          <w:smallCaps w:val="false"/>
+          <w:strike w:val="false"/>
+          <w:dstrike w:val="false"/>
+          <w:color w:val="000000"/>
+          <w:sz w:val="22"/>
+          <w:u w:val="none"/>
+          <w:effect w:val="none"/>
+          <w:shd w:fill="auto" w:val="clear"/>
+        </w:rPr>
+      </w:pPr>
+      <w:r>
+        <w:rPr>
+          <w:rFonts w:ascii="Arial" w:hAnsi="Arial"/>
+          <w:b/>
+          <w:i w:val="false"/>
           <w:caps w:val="false"/>
           <w:smallCaps w:val="false"/>
           <w:strike w:val="false"/>
@@ -5799,12 +5935,11 @@
     </w:p>
     <w:p>
       <w:pPr>
-        <w:pStyle w:val="TextBody"/>
+        <w:pStyle w:val="Cuerpodetexto"/>
         <w:numPr>
           <w:ilvl w:val="0"/>
           <w:numId w:val="31"/>
         </w:numPr>
-        <w:pBdr/>
         <w:tabs>
           <w:tab w:val="clear" w:pos="720"/>
           <w:tab w:val="left" w:pos="707" w:leader="none"/>
@@ -5815,6 +5950,8 @@
         <w:rPr>
           <w:rFonts w:ascii="Arial" w:hAnsi="Arial"/>
           <w:b w:val="false"/>
+          <w:b w:val="false"/>
+          <w:i w:val="false"/>
           <w:i w:val="false"/>
           <w:caps w:val="false"/>
           <w:smallCaps w:val="false"/>
@@ -5847,12 +5984,11 @@
     </w:p>
     <w:p>
       <w:pPr>
-        <w:pStyle w:val="TextBody"/>
+        <w:pStyle w:val="Cuerpodetexto"/>
         <w:numPr>
           <w:ilvl w:val="0"/>
           <w:numId w:val="31"/>
         </w:numPr>
-        <w:pBdr/>
         <w:tabs>
           <w:tab w:val="clear" w:pos="720"/>
           <w:tab w:val="left" w:pos="707" w:leader="none"/>
@@ -5863,6 +5999,8 @@
         <w:rPr>
           <w:rFonts w:ascii="Arial" w:hAnsi="Arial"/>
           <w:b w:val="false"/>
+          <w:b w:val="false"/>
+          <w:i w:val="false"/>
           <w:i w:val="false"/>
           <w:caps w:val="false"/>
           <w:smallCaps w:val="false"/>
@@ -5911,7 +6049,7 @@
     </w:p>
     <w:p>
       <w:pPr>
-        <w:pStyle w:val="TextBody"/>
+        <w:pStyle w:val="Cuerpodetexto"/>
         <w:bidi w:val="0"/>
         <w:spacing w:before="0" w:after="283"/>
         <w:jc w:val="left"/>
@@ -5923,29 +6061,31 @@
     </w:p>
     <w:p>
       <w:pPr>
-        <w:pStyle w:val="TextBody"/>
+        <w:pStyle w:val="Cuerpodetexto"/>
         <w:bidi w:val="0"/>
         <w:spacing w:lineRule="auto" w:line="331" w:before="0" w:after="0"/>
         <w:rPr>
           <w:rFonts w:ascii="Arial" w:hAnsi="Arial"/>
           <w:b/>
-          <w:i w:val="false"/>
-          <w:caps w:val="false"/>
-          <w:smallCaps w:val="false"/>
-          <w:strike w:val="false"/>
-          <w:dstrike w:val="false"/>
-          <w:color w:val="000000"/>
-          <w:sz w:val="22"/>
-          <w:u w:val="none"/>
-          <w:effect w:val="none"/>
-          <w:shd w:fill="auto" w:val="clear"/>
-        </w:rPr>
-      </w:pPr>
-      <w:r>
-        <w:rPr>
-          <w:rFonts w:ascii="Arial" w:hAnsi="Arial"/>
           <w:b/>
           <w:i w:val="false"/>
+          <w:i w:val="false"/>
+          <w:caps w:val="false"/>
+          <w:smallCaps w:val="false"/>
+          <w:strike w:val="false"/>
+          <w:dstrike w:val="false"/>
+          <w:color w:val="000000"/>
+          <w:sz w:val="22"/>
+          <w:u w:val="none"/>
+          <w:effect w:val="none"/>
+          <w:shd w:fill="auto" w:val="clear"/>
+        </w:rPr>
+      </w:pPr>
+      <w:r>
+        <w:rPr>
+          <w:rFonts w:ascii="Arial" w:hAnsi="Arial"/>
+          <w:b/>
+          <w:i w:val="false"/>
           <w:caps w:val="false"/>
           <w:smallCaps w:val="false"/>
           <w:strike w:val="false"/>
@@ -5961,12 +6101,11 @@
     </w:p>
     <w:p>
       <w:pPr>
-        <w:pStyle w:val="TextBody"/>
+        <w:pStyle w:val="Cuerpodetexto"/>
         <w:numPr>
           <w:ilvl w:val="0"/>
           <w:numId w:val="32"/>
         </w:numPr>
-        <w:pBdr/>
         <w:tabs>
           <w:tab w:val="clear" w:pos="720"/>
           <w:tab w:val="left" w:pos="707" w:leader="none"/>
@@ -5977,6 +6116,8 @@
         <w:rPr>
           <w:rFonts w:ascii="Arial" w:hAnsi="Arial"/>
           <w:b w:val="false"/>
+          <w:b w:val="false"/>
+          <w:i w:val="false"/>
           <w:i w:val="false"/>
           <w:caps w:val="false"/>
           <w:smallCaps w:val="false"/>
@@ -6009,12 +6150,11 @@
     </w:p>
     <w:p>
       <w:pPr>
-        <w:pStyle w:val="TextBody"/>
+        <w:pStyle w:val="Cuerpodetexto"/>
         <w:numPr>
           <w:ilvl w:val="0"/>
           <w:numId w:val="32"/>
         </w:numPr>
-        <w:pBdr/>
         <w:tabs>
           <w:tab w:val="clear" w:pos="720"/>
           <w:tab w:val="left" w:pos="707" w:leader="none"/>
@@ -6025,6 +6165,8 @@
         <w:rPr>
           <w:rFonts w:ascii="Arial" w:hAnsi="Arial"/>
           <w:b w:val="false"/>
+          <w:b w:val="false"/>
+          <w:i w:val="false"/>
           <w:i w:val="false"/>
           <w:caps w:val="false"/>
           <w:smallCaps w:val="false"/>
@@ -6073,7 +6215,7 @@
     </w:p>
     <w:p>
       <w:pPr>
-        <w:pStyle w:val="TextBody"/>
+        <w:pStyle w:val="Cuerpodetexto"/>
         <w:bidi w:val="0"/>
         <w:spacing w:before="0" w:after="283"/>
         <w:jc w:val="left"/>
@@ -6085,29 +6227,31 @@
     </w:p>
     <w:p>
       <w:pPr>
-        <w:pStyle w:val="TextBody"/>
+        <w:pStyle w:val="Cuerpodetexto"/>
         <w:bidi w:val="0"/>
         <w:spacing w:lineRule="auto" w:line="331" w:before="0" w:after="0"/>
         <w:rPr>
           <w:rFonts w:ascii="Arial" w:hAnsi="Arial"/>
           <w:b/>
-          <w:i w:val="false"/>
-          <w:caps w:val="false"/>
-          <w:smallCaps w:val="false"/>
-          <w:strike w:val="false"/>
-          <w:dstrike w:val="false"/>
-          <w:color w:val="000000"/>
-          <w:sz w:val="22"/>
-          <w:u w:val="none"/>
-          <w:effect w:val="none"/>
-          <w:shd w:fill="auto" w:val="clear"/>
-        </w:rPr>
-      </w:pPr>
-      <w:r>
-        <w:rPr>
-          <w:rFonts w:ascii="Arial" w:hAnsi="Arial"/>
           <w:b/>
           <w:i w:val="false"/>
+          <w:i w:val="false"/>
+          <w:caps w:val="false"/>
+          <w:smallCaps w:val="false"/>
+          <w:strike w:val="false"/>
+          <w:dstrike w:val="false"/>
+          <w:color w:val="000000"/>
+          <w:sz w:val="22"/>
+          <w:u w:val="none"/>
+          <w:effect w:val="none"/>
+          <w:shd w:fill="auto" w:val="clear"/>
+        </w:rPr>
+      </w:pPr>
+      <w:r>
+        <w:rPr>
+          <w:rFonts w:ascii="Arial" w:hAnsi="Arial"/>
+          <w:b/>
+          <w:i w:val="false"/>
           <w:caps w:val="false"/>
           <w:smallCaps w:val="false"/>
           <w:strike w:val="false"/>
@@ -6123,12 +6267,11 @@
     </w:p>
     <w:p>
       <w:pPr>
-        <w:pStyle w:val="TextBody"/>
+        <w:pStyle w:val="Cuerpodetexto"/>
         <w:numPr>
           <w:ilvl w:val="0"/>
           <w:numId w:val="33"/>
         </w:numPr>
-        <w:pBdr/>
         <w:tabs>
           <w:tab w:val="clear" w:pos="720"/>
           <w:tab w:val="left" w:pos="707" w:leader="none"/>
@@ -6139,6 +6282,8 @@
         <w:rPr>
           <w:rFonts w:ascii="Arial" w:hAnsi="Arial"/>
           <w:b w:val="false"/>
+          <w:b w:val="false"/>
+          <w:i w:val="false"/>
           <w:i w:val="false"/>
           <w:caps w:val="false"/>
           <w:smallCaps w:val="false"/>
@@ -6171,12 +6316,11 @@
     </w:p>
     <w:p>
       <w:pPr>
-        <w:pStyle w:val="TextBody"/>
+        <w:pStyle w:val="Cuerpodetexto"/>
         <w:numPr>
           <w:ilvl w:val="0"/>
           <w:numId w:val="33"/>
         </w:numPr>
-        <w:pBdr/>
         <w:tabs>
           <w:tab w:val="clear" w:pos="720"/>
           <w:tab w:val="left" w:pos="707" w:leader="none"/>
@@ -6261,12 +6405,11 @@
     </w:p>
     <w:p>
       <w:pPr>
-        <w:pStyle w:val="TextBody"/>
+        <w:pStyle w:val="Cuerpodetexto"/>
         <w:numPr>
           <w:ilvl w:val="0"/>
           <w:numId w:val="33"/>
         </w:numPr>
-        <w:pBdr/>
         <w:tabs>
           <w:tab w:val="clear" w:pos="720"/>
           <w:tab w:val="left" w:pos="707" w:leader="none"/>
@@ -6277,6 +6420,8 @@
         <w:rPr>
           <w:rFonts w:ascii="Arial" w:hAnsi="Arial"/>
           <w:b w:val="false"/>
+          <w:b w:val="false"/>
+          <w:i w:val="false"/>
           <w:i w:val="false"/>
           <w:caps w:val="false"/>
           <w:smallCaps w:val="false"/>
@@ -6342,12 +6487,11 @@
     </w:p>
     <w:p>
       <w:pPr>
-        <w:pStyle w:val="TextBody"/>
+        <w:pStyle w:val="Cuerpodetexto"/>
         <w:numPr>
           <w:ilvl w:val="0"/>
           <w:numId w:val="33"/>
         </w:numPr>
-        <w:pBdr/>
         <w:tabs>
           <w:tab w:val="clear" w:pos="720"/>
           <w:tab w:val="left" w:pos="707" w:leader="none"/>
@@ -6358,6 +6502,8 @@
         <w:rPr>
           <w:rFonts w:ascii="Arial" w:hAnsi="Arial"/>
           <w:b w:val="false"/>
+          <w:b w:val="false"/>
+          <w:i w:val="false"/>
           <w:i w:val="false"/>
           <w:caps w:val="false"/>
           <w:smallCaps w:val="false"/>
@@ -6406,12 +6552,11 @@
     </w:p>
     <w:p>
       <w:pPr>
-        <w:pStyle w:val="TextBody"/>
+        <w:pStyle w:val="Cuerpodetexto"/>
         <w:numPr>
           <w:ilvl w:val="0"/>
           <w:numId w:val="33"/>
         </w:numPr>
-        <w:pBdr/>
         <w:tabs>
           <w:tab w:val="clear" w:pos="720"/>
           <w:tab w:val="left" w:pos="707" w:leader="none"/>
@@ -6422,6 +6567,8 @@
         <w:rPr>
           <w:rFonts w:ascii="Arial" w:hAnsi="Arial"/>
           <w:b w:val="false"/>
+          <w:b w:val="false"/>
+          <w:i w:val="false"/>
           <w:i w:val="false"/>
           <w:caps w:val="false"/>
           <w:smallCaps w:val="false"/>
@@ -6470,12 +6617,13 @@
     </w:p>
     <w:p>
       <w:pPr>
-        <w:pStyle w:val="TextBody"/>
+        <w:pStyle w:val="Cuerpodetexto"/>
         <w:bidi w:val="0"/>
         <w:spacing w:before="0" w:after="283"/>
         <w:jc w:val="left"/>
         <w:rPr>
           <w:b w:val="false"/>
+          <w:b w:val="false"/>
         </w:rPr>
       </w:pPr>
       <w:r>
@@ -6487,29 +6635,31 @@
     </w:p>
     <w:p>
       <w:pPr>
-        <w:pStyle w:val="TextBody"/>
+        <w:pStyle w:val="Cuerpodetexto"/>
         <w:bidi w:val="0"/>
         <w:spacing w:lineRule="auto" w:line="331" w:before="0" w:after="0"/>
         <w:rPr>
           <w:rFonts w:ascii="Arial" w:hAnsi="Arial"/>
           <w:b/>
-          <w:i w:val="false"/>
-          <w:caps w:val="false"/>
-          <w:smallCaps w:val="false"/>
-          <w:strike w:val="false"/>
-          <w:dstrike w:val="false"/>
-          <w:color w:val="000000"/>
-          <w:sz w:val="22"/>
-          <w:u w:val="none"/>
-          <w:effect w:val="none"/>
-          <w:shd w:fill="auto" w:val="clear"/>
-        </w:rPr>
-      </w:pPr>
-      <w:r>
-        <w:rPr>
-          <w:rFonts w:ascii="Arial" w:hAnsi="Arial"/>
           <w:b/>
           <w:i w:val="false"/>
+          <w:i w:val="false"/>
+          <w:caps w:val="false"/>
+          <w:smallCaps w:val="false"/>
+          <w:strike w:val="false"/>
+          <w:dstrike w:val="false"/>
+          <w:color w:val="000000"/>
+          <w:sz w:val="22"/>
+          <w:u w:val="none"/>
+          <w:effect w:val="none"/>
+          <w:shd w:fill="auto" w:val="clear"/>
+        </w:rPr>
+      </w:pPr>
+      <w:r>
+        <w:rPr>
+          <w:rFonts w:ascii="Arial" w:hAnsi="Arial"/>
+          <w:b/>
+          <w:i w:val="false"/>
           <w:caps w:val="false"/>
           <w:smallCaps w:val="false"/>
           <w:strike w:val="false"/>
@@ -6525,12 +6675,11 @@
     </w:p>
     <w:p>
       <w:pPr>
-        <w:pStyle w:val="TextBody"/>
+        <w:pStyle w:val="Cuerpodetexto"/>
         <w:numPr>
           <w:ilvl w:val="0"/>
           <w:numId w:val="34"/>
         </w:numPr>
-        <w:pBdr/>
         <w:tabs>
           <w:tab w:val="clear" w:pos="720"/>
           <w:tab w:val="left" w:pos="707" w:leader="none"/>
@@ -6541,6 +6690,8 @@
         <w:rPr>
           <w:rFonts w:ascii="Arial" w:hAnsi="Arial"/>
           <w:b w:val="false"/>
+          <w:b w:val="false"/>
+          <w:i w:val="false"/>
           <w:i w:val="false"/>
           <w:caps w:val="false"/>
           <w:smallCaps w:val="false"/>
@@ -6640,12 +6791,11 @@
     </w:p>
     <w:p>
       <w:pPr>
-        <w:pStyle w:val="TextBody"/>
+        <w:pStyle w:val="Cuerpodetexto"/>
         <w:numPr>
           <w:ilvl w:val="0"/>
           <w:numId w:val="34"/>
         </w:numPr>
-        <w:pBdr/>
         <w:tabs>
           <w:tab w:val="clear" w:pos="720"/>
           <w:tab w:val="left" w:pos="707" w:leader="none"/>
@@ -6656,6 +6806,8 @@
         <w:rPr>
           <w:rFonts w:ascii="Arial" w:hAnsi="Arial"/>
           <w:b w:val="false"/>
+          <w:b w:val="false"/>
+          <w:i w:val="false"/>
           <w:i w:val="false"/>
           <w:caps w:val="false"/>
           <w:smallCaps w:val="false"/>
@@ -6704,7 +6856,7 @@
     </w:p>
     <w:p>
       <w:pPr>
-        <w:pStyle w:val="TextBody"/>
+        <w:pStyle w:val="Cuerpodetexto"/>
         <w:bidi w:val="0"/>
         <w:spacing w:before="0" w:after="283"/>
         <w:jc w:val="left"/>
@@ -6716,30 +6868,32 @@
     </w:p>
     <w:p>
       <w:pPr>
-        <w:pStyle w:val="TextBody"/>
+        <w:pStyle w:val="Cuerpodetexto"/>
         <w:bidi w:val="0"/>
         <w:spacing w:lineRule="auto" w:line="331" w:before="0" w:after="0"/>
         <w:jc w:val="center"/>
         <w:rPr>
           <w:rFonts w:ascii="Arial" w:hAnsi="Arial"/>
           <w:b/>
-          <w:i w:val="false"/>
-          <w:caps w:val="false"/>
-          <w:smallCaps w:val="false"/>
-          <w:strike w:val="false"/>
-          <w:dstrike w:val="false"/>
-          <w:color w:val="000000"/>
-          <w:sz w:val="22"/>
-          <w:u w:val="none"/>
-          <w:effect w:val="none"/>
-          <w:shd w:fill="auto" w:val="clear"/>
-        </w:rPr>
-      </w:pPr>
-      <w:r>
-        <w:rPr>
-          <w:rFonts w:ascii="Arial" w:hAnsi="Arial"/>
           <w:b/>
           <w:i w:val="false"/>
+          <w:i w:val="false"/>
+          <w:caps w:val="false"/>
+          <w:smallCaps w:val="false"/>
+          <w:strike w:val="false"/>
+          <w:dstrike w:val="false"/>
+          <w:color w:val="000000"/>
+          <w:sz w:val="22"/>
+          <w:u w:val="none"/>
+          <w:effect w:val="none"/>
+          <w:shd w:fill="auto" w:val="clear"/>
+        </w:rPr>
+      </w:pPr>
+      <w:r>
+        <w:rPr>
+          <w:rFonts w:ascii="Arial" w:hAnsi="Arial"/>
+          <w:b/>
+          <w:i w:val="false"/>
           <w:caps w:val="false"/>
           <w:smallCaps w:val="false"/>
           <w:strike w:val="false"/>
@@ -6755,29 +6909,31 @@
     </w:p>
     <w:p>
       <w:pPr>
-        <w:pStyle w:val="TextBody"/>
+        <w:pStyle w:val="Cuerpodetexto"/>
         <w:bidi w:val="0"/>
         <w:spacing w:lineRule="auto" w:line="331" w:before="0" w:after="0"/>
         <w:rPr>
           <w:rFonts w:ascii="Arial" w:hAnsi="Arial"/>
           <w:b/>
-          <w:i w:val="false"/>
-          <w:caps w:val="false"/>
-          <w:smallCaps w:val="false"/>
-          <w:strike w:val="false"/>
-          <w:dstrike w:val="false"/>
-          <w:color w:val="000000"/>
-          <w:sz w:val="22"/>
-          <w:u w:val="none"/>
-          <w:effect w:val="none"/>
-          <w:shd w:fill="auto" w:val="clear"/>
-        </w:rPr>
-      </w:pPr>
-      <w:r>
-        <w:rPr>
-          <w:rFonts w:ascii="Arial" w:hAnsi="Arial"/>
           <w:b/>
           <w:i w:val="false"/>
+          <w:i w:val="false"/>
+          <w:caps w:val="false"/>
+          <w:smallCaps w:val="false"/>
+          <w:strike w:val="false"/>
+          <w:dstrike w:val="false"/>
+          <w:color w:val="000000"/>
+          <w:sz w:val="22"/>
+          <w:u w:val="none"/>
+          <w:effect w:val="none"/>
+          <w:shd w:fill="auto" w:val="clear"/>
+        </w:rPr>
+      </w:pPr>
+      <w:r>
+        <w:rPr>
+          <w:rFonts w:ascii="Arial" w:hAnsi="Arial"/>
+          <w:b/>
+          <w:i w:val="false"/>
           <w:caps w:val="false"/>
           <w:smallCaps w:val="false"/>
           <w:strike w:val="false"/>
@@ -6793,12 +6949,14 @@
     </w:p>
     <w:p>
       <w:pPr>
-        <w:pStyle w:val="TextBody"/>
-        <w:bidi w:val="0"/>
-        <w:spacing w:lineRule="auto" w:line="331" w:before="0" w:after="0"/>
-        <w:rPr>
-          <w:rFonts w:ascii="Arial" w:hAnsi="Arial"/>
-          <w:b w:val="false"/>
+        <w:pStyle w:val="Cuerpodetexto"/>
+        <w:bidi w:val="0"/>
+        <w:spacing w:lineRule="auto" w:line="331" w:before="0" w:after="0"/>
+        <w:rPr>
+          <w:rFonts w:ascii="Arial" w:hAnsi="Arial"/>
+          <w:b w:val="false"/>
+          <w:b w:val="false"/>
+          <w:i w:val="false"/>
           <w:i w:val="false"/>
           <w:caps w:val="false"/>
           <w:smallCaps w:val="false"/>
@@ -6831,7 +6989,7 @@
     </w:p>
     <w:p>
       <w:pPr>
-        <w:pStyle w:val="TextBody"/>
+        <w:pStyle w:val="Cuerpodetexto"/>
         <w:bidi w:val="0"/>
         <w:spacing w:before="0" w:after="283"/>
         <w:jc w:val="left"/>
@@ -6843,12 +7001,14 @@
     </w:p>
     <w:p>
       <w:pPr>
-        <w:pStyle w:val="TextBody"/>
-        <w:bidi w:val="0"/>
-        <w:spacing w:lineRule="auto" w:line="331" w:before="0" w:after="0"/>
-        <w:rPr>
-          <w:rFonts w:ascii="Arial" w:hAnsi="Arial"/>
-          <w:b w:val="false"/>
+        <w:pStyle w:val="Cuerpodetexto"/>
+        <w:bidi w:val="0"/>
+        <w:spacing w:lineRule="auto" w:line="331" w:before="0" w:after="0"/>
+        <w:rPr>
+          <w:rFonts w:ascii="Arial" w:hAnsi="Arial"/>
+          <w:b w:val="false"/>
+          <w:b w:val="false"/>
+          <w:i w:val="false"/>
           <w:i w:val="false"/>
           <w:caps w:val="false"/>
           <w:smallCaps w:val="false"/>
@@ -6881,7 +7041,7 @@
     </w:p>
     <w:p>
       <w:pPr>
-        <w:pStyle w:val="TextBody"/>
+        <w:pStyle w:val="Cuerpodetexto"/>
         <w:bidi w:val="0"/>
         <w:spacing w:before="0" w:after="283"/>
         <w:jc w:val="left"/>
@@ -6893,12 +7053,14 @@
     </w:p>
     <w:p>
       <w:pPr>
-        <w:pStyle w:val="TextBody"/>
-        <w:bidi w:val="0"/>
-        <w:spacing w:lineRule="auto" w:line="331" w:before="0" w:after="0"/>
-        <w:rPr>
-          <w:rFonts w:ascii="Arial" w:hAnsi="Arial"/>
-          <w:b w:val="false"/>
+        <w:pStyle w:val="Cuerpodetexto"/>
+        <w:bidi w:val="0"/>
+        <w:spacing w:lineRule="auto" w:line="331" w:before="0" w:after="0"/>
+        <w:rPr>
+          <w:rFonts w:ascii="Arial" w:hAnsi="Arial"/>
+          <w:b w:val="false"/>
+          <w:b w:val="false"/>
+          <w:i w:val="false"/>
           <w:i w:val="false"/>
           <w:caps w:val="false"/>
           <w:smallCaps w:val="false"/>
@@ -6931,7 +7093,7 @@
     </w:p>
     <w:p>
       <w:pPr>
-        <w:pStyle w:val="TextBody"/>
+        <w:pStyle w:val="Cuerpodetexto"/>
         <w:bidi w:val="0"/>
         <w:spacing w:before="0" w:after="283"/>
         <w:jc w:val="left"/>
@@ -6943,29 +7105,31 @@
     </w:p>
     <w:p>
       <w:pPr>
-        <w:pStyle w:val="TextBody"/>
+        <w:pStyle w:val="Cuerpodetexto"/>
         <w:bidi w:val="0"/>
         <w:spacing w:lineRule="auto" w:line="331" w:before="0" w:after="0"/>
         <w:rPr>
           <w:rFonts w:ascii="Arial" w:hAnsi="Arial"/>
           <w:b/>
-          <w:i w:val="false"/>
-          <w:caps w:val="false"/>
-          <w:smallCaps w:val="false"/>
-          <w:strike w:val="false"/>
-          <w:dstrike w:val="false"/>
-          <w:color w:val="000000"/>
-          <w:sz w:val="22"/>
-          <w:u w:val="none"/>
-          <w:effect w:val="none"/>
-          <w:shd w:fill="auto" w:val="clear"/>
-        </w:rPr>
-      </w:pPr>
-      <w:r>
-        <w:rPr>
-          <w:rFonts w:ascii="Arial" w:hAnsi="Arial"/>
           <w:b/>
           <w:i w:val="false"/>
+          <w:i w:val="false"/>
+          <w:caps w:val="false"/>
+          <w:smallCaps w:val="false"/>
+          <w:strike w:val="false"/>
+          <w:dstrike w:val="false"/>
+          <w:color w:val="000000"/>
+          <w:sz w:val="22"/>
+          <w:u w:val="none"/>
+          <w:effect w:val="none"/>
+          <w:shd w:fill="auto" w:val="clear"/>
+        </w:rPr>
+      </w:pPr>
+      <w:r>
+        <w:rPr>
+          <w:rFonts w:ascii="Arial" w:hAnsi="Arial"/>
+          <w:b/>
+          <w:i w:val="false"/>
           <w:caps w:val="false"/>
           <w:smallCaps w:val="false"/>
           <w:strike w:val="false"/>
@@ -6981,12 +7145,11 @@
     </w:p>
     <w:p>
       <w:pPr>
-        <w:pStyle w:val="TextBody"/>
+        <w:pStyle w:val="Cuerpodetexto"/>
         <w:numPr>
           <w:ilvl w:val="0"/>
           <w:numId w:val="35"/>
         </w:numPr>
-        <w:pBdr/>
         <w:tabs>
           <w:tab w:val="clear" w:pos="720"/>
           <w:tab w:val="left" w:pos="707" w:leader="none"/>
@@ -6997,6 +7160,8 @@
         <w:rPr>
           <w:rFonts w:ascii="Arial" w:hAnsi="Arial"/>
           <w:b w:val="false"/>
+          <w:b w:val="false"/>
+          <w:i w:val="false"/>
           <w:i w:val="false"/>
           <w:caps w:val="false"/>
           <w:smallCaps w:val="false"/>
@@ -7029,12 +7194,11 @@
     </w:p>
     <w:p>
       <w:pPr>
-        <w:pStyle w:val="TextBody"/>
+        <w:pStyle w:val="Cuerpodetexto"/>
         <w:numPr>
           <w:ilvl w:val="0"/>
           <w:numId w:val="35"/>
         </w:numPr>
-        <w:pBdr/>
         <w:tabs>
           <w:tab w:val="clear" w:pos="720"/>
           <w:tab w:val="left" w:pos="707" w:leader="none"/>
@@ -7045,6 +7209,8 @@
         <w:rPr>
           <w:rFonts w:ascii="Arial" w:hAnsi="Arial"/>
           <w:b w:val="false"/>
+          <w:b w:val="false"/>
+          <w:i w:val="false"/>
           <w:i w:val="false"/>
           <w:caps w:val="false"/>
           <w:smallCaps w:val="false"/>
@@ -7077,7 +7243,7 @@
     </w:p>
     <w:p>
       <w:pPr>
-        <w:pStyle w:val="TextBody"/>
+        <w:pStyle w:val="Cuerpodetexto"/>
         <w:bidi w:val="0"/>
         <w:spacing w:before="0" w:after="283"/>
         <w:jc w:val="left"/>
@@ -7089,29 +7255,31 @@
     </w:p>
     <w:p>
       <w:pPr>
-        <w:pStyle w:val="TextBody"/>
+        <w:pStyle w:val="Cuerpodetexto"/>
         <w:bidi w:val="0"/>
         <w:spacing w:lineRule="auto" w:line="331" w:before="0" w:after="0"/>
         <w:rPr>
           <w:rFonts w:ascii="Arial" w:hAnsi="Arial"/>
           <w:b/>
-          <w:i w:val="false"/>
-          <w:caps w:val="false"/>
-          <w:smallCaps w:val="false"/>
-          <w:strike w:val="false"/>
-          <w:dstrike w:val="false"/>
-          <w:color w:val="000000"/>
-          <w:sz w:val="22"/>
-          <w:u w:val="none"/>
-          <w:effect w:val="none"/>
-          <w:shd w:fill="auto" w:val="clear"/>
-        </w:rPr>
-      </w:pPr>
-      <w:r>
-        <w:rPr>
-          <w:rFonts w:ascii="Arial" w:hAnsi="Arial"/>
           <w:b/>
           <w:i w:val="false"/>
+          <w:i w:val="false"/>
+          <w:caps w:val="false"/>
+          <w:smallCaps w:val="false"/>
+          <w:strike w:val="false"/>
+          <w:dstrike w:val="false"/>
+          <w:color w:val="000000"/>
+          <w:sz w:val="22"/>
+          <w:u w:val="none"/>
+          <w:effect w:val="none"/>
+          <w:shd w:fill="auto" w:val="clear"/>
+        </w:rPr>
+      </w:pPr>
+      <w:r>
+        <w:rPr>
+          <w:rFonts w:ascii="Arial" w:hAnsi="Arial"/>
+          <w:b/>
+          <w:i w:val="false"/>
           <w:caps w:val="false"/>
           <w:smallCaps w:val="false"/>
           <w:strike w:val="false"/>
@@ -7127,12 +7295,11 @@
     </w:p>
     <w:p>
       <w:pPr>
-        <w:pStyle w:val="TextBody"/>
+        <w:pStyle w:val="Cuerpodetexto"/>
         <w:numPr>
           <w:ilvl w:val="0"/>
           <w:numId w:val="36"/>
         </w:numPr>
-        <w:pBdr/>
         <w:tabs>
           <w:tab w:val="clear" w:pos="720"/>
           <w:tab w:val="left" w:pos="707" w:leader="none"/>
@@ -7143,6 +7310,8 @@
         <w:rPr>
           <w:rFonts w:ascii="Arial" w:hAnsi="Arial"/>
           <w:b w:val="false"/>
+          <w:b w:val="false"/>
+          <w:i w:val="false"/>
           <w:i w:val="false"/>
           <w:caps w:val="false"/>
           <w:smallCaps w:val="false"/>
@@ -7191,12 +7360,11 @@
     </w:p>
     <w:p>
       <w:pPr>
-        <w:pStyle w:val="TextBody"/>
+        <w:pStyle w:val="Cuerpodetexto"/>
         <w:numPr>
           <w:ilvl w:val="0"/>
           <w:numId w:val="36"/>
         </w:numPr>
-        <w:pBdr/>
         <w:tabs>
           <w:tab w:val="clear" w:pos="720"/>
           <w:tab w:val="left" w:pos="707" w:leader="none"/>
@@ -7207,6 +7375,8 @@
         <w:rPr>
           <w:rFonts w:ascii="Arial" w:hAnsi="Arial"/>
           <w:b w:val="false"/>
+          <w:b w:val="false"/>
+          <w:i w:val="false"/>
           <w:i w:val="false"/>
           <w:caps w:val="false"/>
           <w:smallCaps w:val="false"/>
@@ -7239,12 +7409,11 @@
     </w:p>
     <w:p>
       <w:pPr>
-        <w:pStyle w:val="TextBody"/>
+        <w:pStyle w:val="Cuerpodetexto"/>
         <w:numPr>
           <w:ilvl w:val="1"/>
           <w:numId w:val="36"/>
         </w:numPr>
-        <w:pBdr/>
         <w:tabs>
           <w:tab w:val="clear" w:pos="720"/>
           <w:tab w:val="left" w:pos="1414" w:leader="none"/>
@@ -7255,6 +7424,8 @@
         <w:rPr>
           <w:rFonts w:ascii="Arial" w:hAnsi="Arial"/>
           <w:b w:val="false"/>
+          <w:b w:val="false"/>
+          <w:i w:val="false"/>
           <w:i w:val="false"/>
           <w:caps w:val="false"/>
           <w:smallCaps w:val="false"/>
@@ -7287,12 +7458,11 @@
     </w:p>
     <w:p>
       <w:pPr>
-        <w:pStyle w:val="TextBody"/>
+        <w:pStyle w:val="Cuerpodetexto"/>
         <w:numPr>
           <w:ilvl w:val="1"/>
           <w:numId w:val="36"/>
         </w:numPr>
-        <w:pBdr/>
         <w:tabs>
           <w:tab w:val="clear" w:pos="720"/>
           <w:tab w:val="left" w:pos="1414" w:leader="none"/>
@@ -7303,6 +7473,8 @@
         <w:rPr>
           <w:rFonts w:ascii="Arial" w:hAnsi="Arial"/>
           <w:b w:val="false"/>
+          <w:b w:val="false"/>
+          <w:i w:val="false"/>
           <w:i w:val="false"/>
           <w:caps w:val="false"/>
           <w:smallCaps w:val="false"/>
@@ -7335,7 +7507,7 @@
     </w:p>
     <w:p>
       <w:pPr>
-        <w:pStyle w:val="TextBody"/>
+        <w:pStyle w:val="Cuerpodetexto"/>
         <w:bidi w:val="0"/>
         <w:spacing w:before="0" w:after="283"/>
         <w:jc w:val="left"/>
@@ -7347,29 +7519,31 @@
     </w:p>
     <w:p>
       <w:pPr>
-        <w:pStyle w:val="TextBody"/>
+        <w:pStyle w:val="Cuerpodetexto"/>
         <w:bidi w:val="0"/>
         <w:spacing w:lineRule="auto" w:line="331" w:before="0" w:after="0"/>
         <w:rPr>
           <w:rFonts w:ascii="Arial" w:hAnsi="Arial"/>
           <w:b/>
-          <w:i w:val="false"/>
-          <w:caps w:val="false"/>
-          <w:smallCaps w:val="false"/>
-          <w:strike w:val="false"/>
-          <w:dstrike w:val="false"/>
-          <w:color w:val="000000"/>
-          <w:sz w:val="22"/>
-          <w:u w:val="none"/>
-          <w:effect w:val="none"/>
-          <w:shd w:fill="auto" w:val="clear"/>
-        </w:rPr>
-      </w:pPr>
-      <w:r>
-        <w:rPr>
-          <w:rFonts w:ascii="Arial" w:hAnsi="Arial"/>
           <w:b/>
           <w:i w:val="false"/>
+          <w:i w:val="false"/>
+          <w:caps w:val="false"/>
+          <w:smallCaps w:val="false"/>
+          <w:strike w:val="false"/>
+          <w:dstrike w:val="false"/>
+          <w:color w:val="000000"/>
+          <w:sz w:val="22"/>
+          <w:u w:val="none"/>
+          <w:effect w:val="none"/>
+          <w:shd w:fill="auto" w:val="clear"/>
+        </w:rPr>
+      </w:pPr>
+      <w:r>
+        <w:rPr>
+          <w:rFonts w:ascii="Arial" w:hAnsi="Arial"/>
+          <w:b/>
+          <w:i w:val="false"/>
           <w:caps w:val="false"/>
           <w:smallCaps w:val="false"/>
           <w:strike w:val="false"/>
@@ -7385,12 +7559,11 @@
     </w:p>
     <w:p>
       <w:pPr>
-        <w:pStyle w:val="TextBody"/>
+        <w:pStyle w:val="Cuerpodetexto"/>
         <w:numPr>
           <w:ilvl w:val="0"/>
           <w:numId w:val="37"/>
         </w:numPr>
-        <w:pBdr/>
         <w:tabs>
           <w:tab w:val="clear" w:pos="720"/>
           <w:tab w:val="left" w:pos="707" w:leader="none"/>
@@ -7401,6 +7574,8 @@
         <w:rPr>
           <w:rFonts w:ascii="Arial" w:hAnsi="Arial"/>
           <w:b w:val="false"/>
+          <w:b w:val="false"/>
+          <w:i w:val="false"/>
           <w:i w:val="false"/>
           <w:caps w:val="false"/>
           <w:smallCaps w:val="false"/>
@@ -7433,12 +7608,11 @@
     </w:p>
     <w:p>
       <w:pPr>
-        <w:pStyle w:val="TextBody"/>
+        <w:pStyle w:val="Cuerpodetexto"/>
         <w:numPr>
           <w:ilvl w:val="0"/>
           <w:numId w:val="37"/>
         </w:numPr>
-        <w:pBdr/>
         <w:tabs>
           <w:tab w:val="clear" w:pos="720"/>
           <w:tab w:val="left" w:pos="707" w:leader="none"/>
@@ -7449,6 +7623,8 @@
         <w:rPr>
           <w:rFonts w:ascii="Arial" w:hAnsi="Arial"/>
           <w:b w:val="false"/>
+          <w:b w:val="false"/>
+          <w:i w:val="false"/>
           <w:i w:val="false"/>
           <w:caps w:val="false"/>
           <w:smallCaps w:val="false"/>
@@ -7481,12 +7657,11 @@
     </w:p>
     <w:p>
       <w:pPr>
-        <w:pStyle w:val="TextBody"/>
+        <w:pStyle w:val="Cuerpodetexto"/>
         <w:numPr>
           <w:ilvl w:val="1"/>
           <w:numId w:val="37"/>
         </w:numPr>
-        <w:pBdr/>
         <w:tabs>
           <w:tab w:val="clear" w:pos="720"/>
           <w:tab w:val="left" w:pos="1414" w:leader="none"/>
@@ -7497,6 +7672,8 @@
         <w:rPr>
           <w:rFonts w:ascii="Arial" w:hAnsi="Arial"/>
           <w:b w:val="false"/>
+          <w:b w:val="false"/>
+          <w:i w:val="false"/>
           <w:i w:val="false"/>
           <w:caps w:val="false"/>
           <w:smallCaps w:val="false"/>
@@ -7529,12 +7706,11 @@
     </w:p>
     <w:p>
       <w:pPr>
-        <w:pStyle w:val="TextBody"/>
+        <w:pStyle w:val="Cuerpodetexto"/>
         <w:numPr>
           <w:ilvl w:val="1"/>
           <w:numId w:val="37"/>
         </w:numPr>
-        <w:pBdr/>
         <w:tabs>
           <w:tab w:val="clear" w:pos="720"/>
           <w:tab w:val="left" w:pos="1414" w:leader="none"/>
@@ -7545,6 +7721,8 @@
         <w:rPr>
           <w:rFonts w:ascii="Arial" w:hAnsi="Arial"/>
           <w:b w:val="false"/>
+          <w:b w:val="false"/>
+          <w:i w:val="false"/>
           <w:i w:val="false"/>
           <w:caps w:val="false"/>
           <w:smallCaps w:val="false"/>
@@ -7577,12 +7755,14 @@
     </w:p>
     <w:p>
       <w:pPr>
-        <w:pStyle w:val="TextBody"/>
-        <w:bidi w:val="0"/>
-        <w:spacing w:lineRule="auto" w:line="331" w:before="0" w:after="0"/>
-        <w:rPr>
-          <w:rFonts w:ascii="Arial" w:hAnsi="Arial"/>
-          <w:b w:val="false"/>
+        <w:pStyle w:val="Cuerpodetexto"/>
+        <w:bidi w:val="0"/>
+        <w:spacing w:lineRule="auto" w:line="331" w:before="0" w:after="0"/>
+        <w:rPr>
+          <w:rFonts w:ascii="Arial" w:hAnsi="Arial"/>
+          <w:b w:val="false"/>
+          <w:b w:val="false"/>
+          <w:i w:val="false"/>
           <w:i w:val="false"/>
           <w:caps w:val="false"/>
           <w:smallCaps w:val="false"/>
@@ -7615,12 +7795,14 @@
     </w:p>
     <w:p>
       <w:pPr>
-        <w:pStyle w:val="TextBody"/>
-        <w:bidi w:val="0"/>
-        <w:spacing w:lineRule="auto" w:line="331" w:before="0" w:after="0"/>
-        <w:rPr>
-          <w:rFonts w:ascii="Arial" w:hAnsi="Arial"/>
-          <w:b w:val="false"/>
+        <w:pStyle w:val="Cuerpodetexto"/>
+        <w:bidi w:val="0"/>
+        <w:spacing w:lineRule="auto" w:line="331" w:before="0" w:after="0"/>
+        <w:rPr>
+          <w:rFonts w:ascii="Arial" w:hAnsi="Arial"/>
+          <w:b w:val="false"/>
+          <w:b w:val="false"/>
+          <w:i w:val="false"/>
           <w:i w:val="false"/>
           <w:caps w:val="false"/>
           <w:smallCaps w:val="false"/>
@@ -7653,12 +7835,14 @@
     </w:p>
     <w:p>
       <w:pPr>
-        <w:pStyle w:val="TextBody"/>
-        <w:bidi w:val="0"/>
-        <w:spacing w:lineRule="auto" w:line="331" w:before="0" w:after="0"/>
-        <w:rPr>
-          <w:rFonts w:ascii="Arial" w:hAnsi="Arial"/>
-          <w:b w:val="false"/>
+        <w:pStyle w:val="Cuerpodetexto"/>
+        <w:bidi w:val="0"/>
+        <w:spacing w:lineRule="auto" w:line="331" w:before="0" w:after="0"/>
+        <w:rPr>
+          <w:rFonts w:ascii="Arial" w:hAnsi="Arial"/>
+          <w:b w:val="false"/>
+          <w:b w:val="false"/>
+          <w:i w:val="false"/>
           <w:i w:val="false"/>
           <w:caps w:val="false"/>
           <w:smallCaps w:val="false"/>
@@ -7691,12 +7875,11 @@
     </w:p>
     <w:p>
       <w:pPr>
-        <w:pStyle w:val="TextBody"/>
+        <w:pStyle w:val="Cuerpodetexto"/>
         <w:numPr>
           <w:ilvl w:val="0"/>
           <w:numId w:val="38"/>
         </w:numPr>
-        <w:pBdr/>
         <w:tabs>
           <w:tab w:val="clear" w:pos="720"/>
           <w:tab w:val="left" w:pos="707" w:leader="none"/>
@@ -7707,6 +7890,8 @@
         <w:rPr>
           <w:rFonts w:ascii="Arial" w:hAnsi="Arial"/>
           <w:b w:val="false"/>
+          <w:b w:val="false"/>
+          <w:i w:val="false"/>
           <w:i w:val="false"/>
           <w:caps w:val="false"/>
           <w:smallCaps w:val="false"/>
@@ -7739,12 +7924,11 @@
     </w:p>
     <w:p>
       <w:pPr>
-        <w:pStyle w:val="TextBody"/>
+        <w:pStyle w:val="Cuerpodetexto"/>
         <w:numPr>
           <w:ilvl w:val="1"/>
           <w:numId w:val="38"/>
         </w:numPr>
-        <w:pBdr/>
         <w:tabs>
           <w:tab w:val="clear" w:pos="720"/>
           <w:tab w:val="left" w:pos="1414" w:leader="none"/>
@@ -7755,6 +7939,8 @@
         <w:rPr>
           <w:rFonts w:ascii="Arial" w:hAnsi="Arial"/>
           <w:b w:val="false"/>
+          <w:b w:val="false"/>
+          <w:i w:val="false"/>
           <w:i w:val="false"/>
           <w:caps w:val="false"/>
           <w:smallCaps w:val="false"/>
@@ -7787,12 +7973,11 @@
     </w:p>
     <w:p>
       <w:pPr>
-        <w:pStyle w:val="TextBody"/>
+        <w:pStyle w:val="Cuerpodetexto"/>
         <w:numPr>
           <w:ilvl w:val="1"/>
           <w:numId w:val="38"/>
         </w:numPr>
-        <w:pBdr/>
         <w:tabs>
           <w:tab w:val="clear" w:pos="720"/>
           <w:tab w:val="left" w:pos="1414" w:leader="none"/>
@@ -7803,6 +7988,8 @@
         <w:rPr>
           <w:rFonts w:ascii="Arial" w:hAnsi="Arial"/>
           <w:b w:val="false"/>
+          <w:b w:val="false"/>
+          <w:i w:val="false"/>
           <w:i w:val="false"/>
           <w:caps w:val="false"/>
           <w:smallCaps w:val="false"/>
@@ -7835,12 +8022,14 @@
     </w:p>
     <w:p>
       <w:pPr>
-        <w:pStyle w:val="TextBody"/>
-        <w:bidi w:val="0"/>
-        <w:spacing w:lineRule="auto" w:line="331" w:before="0" w:after="0"/>
-        <w:rPr>
-          <w:rFonts w:ascii="Arial" w:hAnsi="Arial"/>
-          <w:b w:val="false"/>
+        <w:pStyle w:val="Cuerpodetexto"/>
+        <w:bidi w:val="0"/>
+        <w:spacing w:lineRule="auto" w:line="331" w:before="0" w:after="0"/>
+        <w:rPr>
+          <w:rFonts w:ascii="Arial" w:hAnsi="Arial"/>
+          <w:b w:val="false"/>
+          <w:b w:val="false"/>
+          <w:i w:val="false"/>
           <w:i w:val="false"/>
           <w:caps w:val="false"/>
           <w:smallCaps w:val="false"/>
@@ -7873,12 +8062,14 @@
     </w:p>
     <w:p>
       <w:pPr>
-        <w:pStyle w:val="TextBody"/>
-        <w:bidi w:val="0"/>
-        <w:spacing w:lineRule="auto" w:line="331" w:before="0" w:after="0"/>
-        <w:rPr>
-          <w:rFonts w:ascii="Arial" w:hAnsi="Arial"/>
-          <w:b w:val="false"/>
+        <w:pStyle w:val="Cuerpodetexto"/>
+        <w:bidi w:val="0"/>
+        <w:spacing w:lineRule="auto" w:line="331" w:before="0" w:after="0"/>
+        <w:rPr>
+          <w:rFonts w:ascii="Arial" w:hAnsi="Arial"/>
+          <w:b w:val="false"/>
+          <w:b w:val="false"/>
+          <w:i w:val="false"/>
           <w:i w:val="false"/>
           <w:caps w:val="false"/>
           <w:smallCaps w:val="false"/>
@@ -7911,12 +8102,14 @@
     </w:p>
     <w:p>
       <w:pPr>
-        <w:pStyle w:val="TextBody"/>
-        <w:bidi w:val="0"/>
-        <w:spacing w:lineRule="auto" w:line="331" w:before="0" w:after="0"/>
-        <w:rPr>
-          <w:rFonts w:ascii="Arial" w:hAnsi="Arial"/>
-          <w:b w:val="false"/>
+        <w:pStyle w:val="Cuerpodetexto"/>
+        <w:bidi w:val="0"/>
+        <w:spacing w:lineRule="auto" w:line="331" w:before="0" w:after="0"/>
+        <w:rPr>
+          <w:rFonts w:ascii="Arial" w:hAnsi="Arial"/>
+          <w:b w:val="false"/>
+          <w:b w:val="false"/>
+          <w:i w:val="false"/>
           <w:i w:val="false"/>
           <w:caps w:val="false"/>
           <w:smallCaps w:val="false"/>
@@ -7949,29 +8142,31 @@
     </w:p>
     <w:p>
       <w:pPr>
-        <w:pStyle w:val="TextBody"/>
+        <w:pStyle w:val="Cuerpodetexto"/>
         <w:bidi w:val="0"/>
         <w:spacing w:lineRule="auto" w:line="331" w:before="0" w:after="0"/>
         <w:rPr>
           <w:rFonts w:ascii="Arial" w:hAnsi="Arial"/>
           <w:b/>
-          <w:i w:val="false"/>
-          <w:caps w:val="false"/>
-          <w:smallCaps w:val="false"/>
-          <w:strike w:val="false"/>
-          <w:dstrike w:val="false"/>
-          <w:color w:val="000000"/>
-          <w:sz w:val="22"/>
-          <w:u w:val="none"/>
-          <w:effect w:val="none"/>
-          <w:shd w:fill="auto" w:val="clear"/>
-        </w:rPr>
-      </w:pPr>
-      <w:r>
-        <w:rPr>
-          <w:rFonts w:ascii="Arial" w:hAnsi="Arial"/>
           <w:b/>
           <w:i w:val="false"/>
+          <w:i w:val="false"/>
+          <w:caps w:val="false"/>
+          <w:smallCaps w:val="false"/>
+          <w:strike w:val="false"/>
+          <w:dstrike w:val="false"/>
+          <w:color w:val="000000"/>
+          <w:sz w:val="22"/>
+          <w:u w:val="none"/>
+          <w:effect w:val="none"/>
+          <w:shd w:fill="auto" w:val="clear"/>
+        </w:rPr>
+      </w:pPr>
+      <w:r>
+        <w:rPr>
+          <w:rFonts w:ascii="Arial" w:hAnsi="Arial"/>
+          <w:b/>
+          <w:i w:val="false"/>
           <w:caps w:val="false"/>
           <w:smallCaps w:val="false"/>
           <w:strike w:val="false"/>
@@ -7987,12 +8182,11 @@
     </w:p>
     <w:p>
       <w:pPr>
-        <w:pStyle w:val="TextBody"/>
+        <w:pStyle w:val="Cuerpodetexto"/>
         <w:numPr>
           <w:ilvl w:val="0"/>
           <w:numId w:val="39"/>
         </w:numPr>
-        <w:pBdr/>
         <w:tabs>
           <w:tab w:val="clear" w:pos="720"/>
           <w:tab w:val="left" w:pos="707" w:leader="none"/>
@@ -8003,6 +8197,8 @@
         <w:rPr>
           <w:rFonts w:ascii="Arial" w:hAnsi="Arial"/>
           <w:b w:val="false"/>
+          <w:b w:val="false"/>
+          <w:i w:val="false"/>
           <w:i w:val="false"/>
           <w:caps w:val="false"/>
           <w:smallCaps w:val="false"/>
@@ -8035,12 +8231,11 @@
     </w:p>
     <w:p>
       <w:pPr>
-        <w:pStyle w:val="TextBody"/>
+        <w:pStyle w:val="Cuerpodetexto"/>
         <w:numPr>
           <w:ilvl w:val="0"/>
           <w:numId w:val="39"/>
         </w:numPr>
-        <w:pBdr/>
         <w:tabs>
           <w:tab w:val="clear" w:pos="720"/>
           <w:tab w:val="left" w:pos="707" w:leader="none"/>
@@ -8051,6 +8246,8 @@
         <w:rPr>
           <w:rFonts w:ascii="Arial" w:hAnsi="Arial"/>
           <w:b w:val="false"/>
+          <w:b w:val="false"/>
+          <w:i w:val="false"/>
           <w:i w:val="false"/>
           <w:caps w:val="false"/>
           <w:smallCaps w:val="false"/>
@@ -8083,12 +8280,11 @@
     </w:p>
     <w:p>
       <w:pPr>
-        <w:pStyle w:val="TextBody"/>
+        <w:pStyle w:val="Cuerpodetexto"/>
         <w:numPr>
           <w:ilvl w:val="1"/>
           <w:numId w:val="39"/>
         </w:numPr>
-        <w:pBdr/>
         <w:tabs>
           <w:tab w:val="clear" w:pos="720"/>
           <w:tab w:val="left" w:pos="1414" w:leader="none"/>
@@ -8099,6 +8295,8 @@
         <w:rPr>
           <w:rFonts w:ascii="Arial" w:hAnsi="Arial"/>
           <w:b w:val="false"/>
+          <w:b w:val="false"/>
+          <w:i w:val="false"/>
           <w:i w:val="false"/>
           <w:caps w:val="false"/>
           <w:smallCaps w:val="false"/>
@@ -8131,12 +8329,11 @@
     </w:p>
     <w:p>
       <w:pPr>
-        <w:pStyle w:val="TextBody"/>
+        <w:pStyle w:val="Cuerpodetexto"/>
         <w:numPr>
           <w:ilvl w:val="1"/>
           <w:numId w:val="39"/>
         </w:numPr>
-        <w:pBdr/>
         <w:tabs>
           <w:tab w:val="clear" w:pos="720"/>
           <w:tab w:val="left" w:pos="1414" w:leader="none"/>
@@ -8147,6 +8344,8 @@
         <w:rPr>
           <w:rFonts w:ascii="Arial" w:hAnsi="Arial"/>
           <w:b w:val="false"/>
+          <w:b w:val="false"/>
+          <w:i w:val="false"/>
           <w:i w:val="false"/>
           <w:caps w:val="false"/>
           <w:smallCaps w:val="false"/>
@@ -8179,7 +8378,7 @@
     </w:p>
     <w:p>
       <w:pPr>
-        <w:pStyle w:val="TextBody"/>
+        <w:pStyle w:val="Cuerpodetexto"/>
         <w:bidi w:val="0"/>
         <w:spacing w:before="0" w:after="283"/>
         <w:jc w:val="left"/>
@@ -8191,12 +8390,11 @@
     </w:p>
     <w:p>
       <w:pPr>
-        <w:pStyle w:val="TextBody"/>
+        <w:pStyle w:val="Cuerpodetexto"/>
         <w:numPr>
           <w:ilvl w:val="0"/>
           <w:numId w:val="40"/>
         </w:numPr>
-        <w:pBdr/>
         <w:tabs>
           <w:tab w:val="clear" w:pos="720"/>
           <w:tab w:val="left" w:pos="707" w:leader="none"/>
@@ -8207,6 +8405,8 @@
         <w:rPr>
           <w:rFonts w:ascii="Arial" w:hAnsi="Arial"/>
           <w:b w:val="false"/>
+          <w:b w:val="false"/>
+          <w:i w:val="false"/>
           <w:i w:val="false"/>
           <w:caps w:val="false"/>
           <w:smallCaps w:val="false"/>
@@ -8239,12 +8439,11 @@
     </w:p>
     <w:p>
       <w:pPr>
-        <w:pStyle w:val="TextBody"/>
+        <w:pStyle w:val="Cuerpodetexto"/>
         <w:numPr>
           <w:ilvl w:val="1"/>
           <w:numId w:val="40"/>
         </w:numPr>
-        <w:pBdr/>
         <w:tabs>
           <w:tab w:val="clear" w:pos="720"/>
           <w:tab w:val="left" w:pos="1414" w:leader="none"/>
@@ -8255,6 +8454,8 @@
         <w:rPr>
           <w:rFonts w:ascii="Arial" w:hAnsi="Arial"/>
           <w:b w:val="false"/>
+          <w:b w:val="false"/>
+          <w:i w:val="false"/>
           <w:i w:val="false"/>
           <w:caps w:val="false"/>
           <w:smallCaps w:val="false"/>
@@ -8287,12 +8488,11 @@
     </w:p>
     <w:p>
       <w:pPr>
-        <w:pStyle w:val="TextBody"/>
+        <w:pStyle w:val="Cuerpodetexto"/>
         <w:numPr>
           <w:ilvl w:val="1"/>
           <w:numId w:val="40"/>
         </w:numPr>
-        <w:pBdr/>
         <w:tabs>
           <w:tab w:val="clear" w:pos="720"/>
           <w:tab w:val="left" w:pos="1414" w:leader="none"/>
@@ -8303,6 +8503,8 @@
         <w:rPr>
           <w:rFonts w:ascii="Arial" w:hAnsi="Arial"/>
           <w:b w:val="false"/>
+          <w:b w:val="false"/>
+          <w:i w:val="false"/>
           <w:i w:val="false"/>
           <w:caps w:val="false"/>
           <w:smallCaps w:val="false"/>
@@ -8335,7 +8537,7 @@
     </w:p>
     <w:p>
       <w:pPr>
-        <w:pStyle w:val="TextBody"/>
+        <w:pStyle w:val="Cuerpodetexto"/>
         <w:bidi w:val="0"/>
         <w:spacing w:before="0" w:after="283"/>
         <w:jc w:val="left"/>
@@ -8347,29 +8549,31 @@
     </w:p>
     <w:p>
       <w:pPr>
-        <w:pStyle w:val="TextBody"/>
+        <w:pStyle w:val="Cuerpodetexto"/>
         <w:bidi w:val="0"/>
         <w:spacing w:lineRule="auto" w:line="331" w:before="0" w:after="0"/>
         <w:rPr>
           <w:rFonts w:ascii="Arial" w:hAnsi="Arial"/>
           <w:b/>
-          <w:i w:val="false"/>
-          <w:caps w:val="false"/>
-          <w:smallCaps w:val="false"/>
-          <w:strike w:val="false"/>
-          <w:dstrike w:val="false"/>
-          <w:color w:val="000000"/>
-          <w:sz w:val="22"/>
-          <w:u w:val="none"/>
-          <w:effect w:val="none"/>
-          <w:shd w:fill="auto" w:val="clear"/>
-        </w:rPr>
-      </w:pPr>
-      <w:r>
-        <w:rPr>
-          <w:rFonts w:ascii="Arial" w:hAnsi="Arial"/>
           <w:b/>
           <w:i w:val="false"/>
+          <w:i w:val="false"/>
+          <w:caps w:val="false"/>
+          <w:smallCaps w:val="false"/>
+          <w:strike w:val="false"/>
+          <w:dstrike w:val="false"/>
+          <w:color w:val="000000"/>
+          <w:sz w:val="22"/>
+          <w:u w:val="none"/>
+          <w:effect w:val="none"/>
+          <w:shd w:fill="auto" w:val="clear"/>
+        </w:rPr>
+      </w:pPr>
+      <w:r>
+        <w:rPr>
+          <w:rFonts w:ascii="Arial" w:hAnsi="Arial"/>
+          <w:b/>
+          <w:i w:val="false"/>
           <w:caps w:val="false"/>
           <w:smallCaps w:val="false"/>
           <w:strike w:val="false"/>
@@ -8385,7 +8589,7 @@
     </w:p>
     <w:p>
       <w:pPr>
-        <w:pStyle w:val="TextBody"/>
+        <w:pStyle w:val="Cuerpodetexto"/>
         <w:bidi w:val="0"/>
         <w:spacing w:before="0" w:after="283"/>
         <w:jc w:val="left"/>
@@ -8397,12 +8601,14 @@
     </w:p>
     <w:p>
       <w:pPr>
-        <w:pStyle w:val="TextBody"/>
-        <w:bidi w:val="0"/>
-        <w:spacing w:lineRule="auto" w:line="331" w:before="0" w:after="0"/>
-        <w:rPr>
-          <w:rFonts w:ascii="Arial" w:hAnsi="Arial"/>
-          <w:b w:val="false"/>
+        <w:pStyle w:val="Cuerpodetexto"/>
+        <w:bidi w:val="0"/>
+        <w:spacing w:lineRule="auto" w:line="331" w:before="0" w:after="0"/>
+        <w:rPr>
+          <w:rFonts w:ascii="Arial" w:hAnsi="Arial"/>
+          <w:b w:val="false"/>
+          <w:b w:val="false"/>
+          <w:i w:val="false"/>
           <w:i w:val="false"/>
           <w:caps w:val="false"/>
           <w:smallCaps w:val="false"/>
@@ -8435,7 +8641,7 @@
     </w:p>
     <w:p>
       <w:pPr>
-        <w:pStyle w:val="TextBody"/>
+        <w:pStyle w:val="Cuerpodetexto"/>
         <w:bidi w:val="0"/>
         <w:spacing w:before="0" w:after="283"/>
         <w:jc w:val="left"/>
@@ -8447,10 +8653,11 @@
     </w:p>
     <w:p>
       <w:pPr>
-        <w:pStyle w:val="TextBody"/>
-        <w:bidi w:val="0"/>
-        <w:spacing w:lineRule="auto" w:line="331" w:before="0" w:after="0"/>
-        <w:rPr>
+        <w:pStyle w:val="Cuerpodetexto"/>
+        <w:bidi w:val="0"/>
+        <w:spacing w:lineRule="auto" w:line="331" w:before="0" w:after="0"/>
+        <w:rPr>
+          <w:b w:val="false"/>
           <w:b w:val="false"/>
         </w:rPr>
       </w:pPr>
@@ -8491,7 +8698,7 @@
     </w:p>
     <w:p>
       <w:pPr>
-        <w:pStyle w:val="TextBody"/>
+        <w:pStyle w:val="Cuerpodetexto"/>
         <w:bidi w:val="0"/>
         <w:spacing w:before="0" w:after="283"/>
         <w:jc w:val="left"/>
@@ -8503,12 +8710,14 @@
     </w:p>
     <w:p>
       <w:pPr>
-        <w:pStyle w:val="TextBody"/>
-        <w:bidi w:val="0"/>
-        <w:spacing w:lineRule="auto" w:line="331" w:before="0" w:after="0"/>
-        <w:rPr>
-          <w:rFonts w:ascii="Arial" w:hAnsi="Arial"/>
-          <w:b w:val="false"/>
+        <w:pStyle w:val="Cuerpodetexto"/>
+        <w:bidi w:val="0"/>
+        <w:spacing w:lineRule="auto" w:line="331" w:before="0" w:after="0"/>
+        <w:rPr>
+          <w:rFonts w:ascii="Arial" w:hAnsi="Arial"/>
+          <w:b w:val="false"/>
+          <w:b w:val="false"/>
+          <w:i w:val="false"/>
           <w:i w:val="false"/>
           <w:caps w:val="false"/>
           <w:smallCaps w:val="false"/>
@@ -8541,12 +8750,14 @@
     </w:p>
     <w:p>
       <w:pPr>
-        <w:pStyle w:val="TextBody"/>
-        <w:bidi w:val="0"/>
-        <w:spacing w:lineRule="auto" w:line="331" w:before="0" w:after="0"/>
-        <w:rPr>
-          <w:rFonts w:ascii="Arial" w:hAnsi="Arial"/>
-          <w:b w:val="false"/>
+        <w:pStyle w:val="Cuerpodetexto"/>
+        <w:bidi w:val="0"/>
+        <w:spacing w:lineRule="auto" w:line="331" w:before="0" w:after="0"/>
+        <w:rPr>
+          <w:rFonts w:ascii="Arial" w:hAnsi="Arial"/>
+          <w:b w:val="false"/>
+          <w:b w:val="false"/>
+          <w:i w:val="false"/>
           <w:i w:val="false"/>
           <w:caps w:val="false"/>
           <w:smallCaps w:val="false"/>
@@ -8579,12 +8790,14 @@
     </w:p>
     <w:p>
       <w:pPr>
-        <w:pStyle w:val="TextBody"/>
-        <w:bidi w:val="0"/>
-        <w:spacing w:lineRule="auto" w:line="331" w:before="0" w:after="0"/>
-        <w:rPr>
-          <w:rFonts w:ascii="Arial" w:hAnsi="Arial"/>
-          <w:b w:val="false"/>
+        <w:pStyle w:val="Cuerpodetexto"/>
+        <w:bidi w:val="0"/>
+        <w:spacing w:lineRule="auto" w:line="331" w:before="0" w:after="0"/>
+        <w:rPr>
+          <w:rFonts w:ascii="Arial" w:hAnsi="Arial"/>
+          <w:b w:val="false"/>
+          <w:b w:val="false"/>
+          <w:i w:val="false"/>
           <w:i w:val="false"/>
           <w:caps w:val="false"/>
           <w:smallCaps w:val="false"/>
@@ -8617,12 +8830,14 @@
     </w:p>
     <w:p>
       <w:pPr>
-        <w:pStyle w:val="TextBody"/>
-        <w:bidi w:val="0"/>
-        <w:spacing w:lineRule="auto" w:line="331" w:before="0" w:after="0"/>
-        <w:rPr>
-          <w:rFonts w:ascii="Arial" w:hAnsi="Arial"/>
-          <w:b w:val="false"/>
+        <w:pStyle w:val="Cuerpodetexto"/>
+        <w:bidi w:val="0"/>
+        <w:spacing w:lineRule="auto" w:line="331" w:before="0" w:after="0"/>
+        <w:rPr>
+          <w:rFonts w:ascii="Arial" w:hAnsi="Arial"/>
+          <w:b w:val="false"/>
+          <w:b w:val="false"/>
+          <w:i w:val="false"/>
           <w:i w:val="false"/>
           <w:caps w:val="false"/>
           <w:smallCaps w:val="false"/>
@@ -8655,12 +8870,14 @@
     </w:p>
     <w:p>
       <w:pPr>
-        <w:pStyle w:val="TextBody"/>
-        <w:bidi w:val="0"/>
-        <w:spacing w:lineRule="auto" w:line="331" w:before="0" w:after="0"/>
-        <w:rPr>
-          <w:rFonts w:ascii="Arial" w:hAnsi="Arial"/>
-          <w:b w:val="false"/>
+        <w:pStyle w:val="Cuerpodetexto"/>
+        <w:bidi w:val="0"/>
+        <w:spacing w:lineRule="auto" w:line="331" w:before="0" w:after="0"/>
+        <w:rPr>
+          <w:rFonts w:ascii="Arial" w:hAnsi="Arial"/>
+          <w:b w:val="false"/>
+          <w:b w:val="false"/>
+          <w:i w:val="false"/>
           <w:i w:val="false"/>
           <w:caps w:val="false"/>
           <w:smallCaps w:val="false"/>
@@ -8693,12 +8910,14 @@
     </w:p>
     <w:p>
       <w:pPr>
-        <w:pStyle w:val="TextBody"/>
-        <w:bidi w:val="0"/>
-        <w:spacing w:lineRule="auto" w:line="331" w:before="0" w:after="0"/>
-        <w:rPr>
-          <w:rFonts w:ascii="Arial" w:hAnsi="Arial"/>
-          <w:b w:val="false"/>
+        <w:pStyle w:val="Cuerpodetexto"/>
+        <w:bidi w:val="0"/>
+        <w:spacing w:lineRule="auto" w:line="331" w:before="0" w:after="0"/>
+        <w:rPr>
+          <w:rFonts w:ascii="Arial" w:hAnsi="Arial"/>
+          <w:b w:val="false"/>
+          <w:b w:val="false"/>
+          <w:i w:val="false"/>
           <w:i w:val="false"/>
           <w:caps w:val="false"/>
           <w:smallCaps w:val="false"/>
@@ -8731,12 +8950,14 @@
     </w:p>
     <w:p>
       <w:pPr>
-        <w:pStyle w:val="TextBody"/>
-        <w:bidi w:val="0"/>
-        <w:spacing w:lineRule="auto" w:line="331" w:before="0" w:after="0"/>
-        <w:rPr>
-          <w:rFonts w:ascii="Arial" w:hAnsi="Arial"/>
-          <w:b w:val="false"/>
+        <w:pStyle w:val="Cuerpodetexto"/>
+        <w:bidi w:val="0"/>
+        <w:spacing w:lineRule="auto" w:line="331" w:before="0" w:after="0"/>
+        <w:rPr>
+          <w:rFonts w:ascii="Arial" w:hAnsi="Arial"/>
+          <w:b w:val="false"/>
+          <w:b w:val="false"/>
+          <w:i w:val="false"/>
           <w:i w:val="false"/>
           <w:caps w:val="false"/>
           <w:smallCaps w:val="false"/>
@@ -8769,12 +8990,14 @@
     </w:p>
     <w:p>
       <w:pPr>
-        <w:pStyle w:val="TextBody"/>
-        <w:bidi w:val="0"/>
-        <w:spacing w:lineRule="auto" w:line="331" w:before="0" w:after="0"/>
-        <w:rPr>
-          <w:rFonts w:ascii="Arial" w:hAnsi="Arial"/>
-          <w:b w:val="false"/>
+        <w:pStyle w:val="Cuerpodetexto"/>
+        <w:bidi w:val="0"/>
+        <w:spacing w:lineRule="auto" w:line="331" w:before="0" w:after="0"/>
+        <w:rPr>
+          <w:rFonts w:ascii="Arial" w:hAnsi="Arial"/>
+          <w:b w:val="false"/>
+          <w:b w:val="false"/>
+          <w:i w:val="false"/>
           <w:i w:val="false"/>
           <w:caps w:val="false"/>
           <w:smallCaps w:val="false"/>
@@ -8807,11 +9030,318 @@
     </w:p>
     <w:p>
       <w:pPr>
-        <w:pStyle w:val="TextBody"/>
+        <w:pStyle w:val="Cuerpodetexto"/>
+        <w:bidi w:val="0"/>
+        <w:jc w:val="center"/>
+        <w:rPr>
+          <w:b w:val="false"/>
+          <w:b w:val="false"/>
+        </w:rPr>
+      </w:pPr>
+      <w:r>
+        <w:rPr>
+          <w:b w:val="false"/>
+        </w:rPr>
+        <w:br/>
+      </w:r>
+      <w:r>
+        <w:rPr>
+          <w:b w:val="false"/>
+        </w:rPr>
+        <w:t>LOOPS</w:t>
+      </w:r>
+    </w:p>
+    <w:p>
+      <w:pPr>
+        <w:pStyle w:val="Cuerpodetexto"/>
+        <w:bidi w:val="0"/>
+        <w:jc w:val="center"/>
+        <w:rPr>
+          <w:b w:val="false"/>
+          <w:b w:val="false"/>
+        </w:rPr>
+      </w:pPr>
+      <w:r>
+        <w:rPr/>
+      </w:r>
+    </w:p>
+    <w:p>
+      <w:pPr>
+        <w:pStyle w:val="Cuerpodetexto"/>
         <w:bidi w:val="0"/>
         <w:jc w:val="left"/>
         <w:rPr>
           <w:b w:val="false"/>
+          <w:b w:val="false"/>
+        </w:rPr>
+      </w:pPr>
+      <w:r>
+        <w:rPr>
+          <w:b w:val="false"/>
+        </w:rPr>
+        <w:t>Loops evaluate a condition. A true expression runs a code block. Loop repeat the procees until the expression is false.</w:t>
+      </w:r>
+    </w:p>
+    <w:p>
+      <w:pPr>
+        <w:pStyle w:val="Cuerpodetexto"/>
+        <w:bidi w:val="0"/>
+        <w:jc w:val="left"/>
+        <w:rPr>
+          <w:b w:val="false"/>
+          <w:b w:val="false"/>
+        </w:rPr>
+      </w:pPr>
+      <w:r>
+        <w:rPr/>
+      </w:r>
+    </w:p>
+    <w:p>
+      <w:pPr>
+        <w:pStyle w:val="Cuerpodetexto"/>
+        <w:bidi w:val="0"/>
+        <w:jc w:val="center"/>
+        <w:rPr>
+          <w:b w:val="false"/>
+          <w:b w:val="false"/>
+        </w:rPr>
+      </w:pPr>
+      <w:r>
+        <w:rPr>
+          <w:b w:val="false"/>
+        </w:rPr>
+        <w:t>Condition</w:t>
+      </w:r>
+    </w:p>
+    <w:p>
+      <w:pPr>
+        <w:pStyle w:val="Cuerpodetexto"/>
+        <w:bidi w:val="0"/>
+        <w:jc w:val="center"/>
+        <w:rPr>
+          <w:b w:val="false"/>
+          <w:b w:val="false"/>
+        </w:rPr>
+      </w:pPr>
+      <w:r>
+        <w:rPr/>
+      </w:r>
+    </w:p>
+    <w:p>
+      <w:pPr>
+        <w:pStyle w:val="Cuerpodetexto"/>
+        <w:bidi w:val="0"/>
+        <w:jc w:val="left"/>
+        <w:rPr/>
+      </w:pPr>
+      <w:r>
+        <w:rPr/>
+        <w:t xml:space="preserve">Execute or skip statement depending on value of expression. These are decision points of your value code. Known as ‘paths’. </w:t>
+      </w:r>
+    </w:p>
+    <w:p>
+      <w:pPr>
+        <w:pStyle w:val="Cuerpodetexto"/>
+        <w:bidi w:val="0"/>
+        <w:jc w:val="left"/>
+        <w:rPr/>
+      </w:pPr>
+      <w:r>
+        <w:rPr/>
+      </w:r>
+    </w:p>
+    <w:p>
+      <w:pPr>
+        <w:pStyle w:val="Cuerpodetexto"/>
+        <w:bidi w:val="0"/>
+        <w:jc w:val="left"/>
+        <w:rPr/>
+      </w:pPr>
+      <w:r>
+        <w:rPr/>
+        <w:t xml:space="preserve">Boolean: </w:t>
+      </w:r>
+    </w:p>
+    <w:p>
+      <w:pPr>
+        <w:pStyle w:val="Cuerpodetexto"/>
+        <w:bidi w:val="0"/>
+        <w:jc w:val="left"/>
+        <w:rPr/>
+      </w:pPr>
+      <w:r>
+        <w:rPr/>
+      </w:r>
+    </w:p>
+    <w:p>
+      <w:pPr>
+        <w:pStyle w:val="Cuerpodetexto"/>
+        <w:bidi w:val="0"/>
+        <w:jc w:val="left"/>
+        <w:rPr/>
+      </w:pPr>
+      <w:r>
+        <w:rPr/>
+        <w:t>Truthy: everything else</w:t>
+      </w:r>
+    </w:p>
+    <w:p>
+      <w:pPr>
+        <w:pStyle w:val="Cuerpodetexto"/>
+        <w:bidi w:val="0"/>
+        <w:jc w:val="left"/>
+        <w:rPr/>
+      </w:pPr>
+      <w:r>
+        <w:rPr/>
+        <w:t xml:space="preserve">Falsey: false, 0, “, null, undefined, NaN. </w:t>
+      </w:r>
+    </w:p>
+    <w:p>
+      <w:pPr>
+        <w:pStyle w:val="Cuerpodetexto"/>
+        <w:bidi w:val="0"/>
+        <w:jc w:val="left"/>
+        <w:rPr/>
+      </w:pPr>
+      <w:r>
+        <w:rPr/>
+      </w:r>
+    </w:p>
+    <w:p>
+      <w:pPr>
+        <w:pStyle w:val="Cuerpodetexto"/>
+        <w:bidi w:val="0"/>
+        <w:jc w:val="left"/>
+        <w:rPr/>
+      </w:pPr>
+      <w:r>
+        <w:rPr/>
+        <w:t xml:space="preserve">Logical Operators: </w:t>
+      </w:r>
+    </w:p>
+    <w:p>
+      <w:pPr>
+        <w:pStyle w:val="Cuerpodetexto"/>
+        <w:bidi w:val="0"/>
+        <w:jc w:val="left"/>
+        <w:rPr/>
+      </w:pPr>
+      <w:r>
+        <w:rPr/>
+        <w:t xml:space="preserve">And (&amp;&amp;) </w:t>
+      </w:r>
+    </w:p>
+    <w:p>
+      <w:pPr>
+        <w:pStyle w:val="Cuerpodetexto"/>
+        <w:bidi w:val="0"/>
+        <w:jc w:val="left"/>
+        <w:rPr/>
+      </w:pPr>
+      <w:r>
+        <w:rPr/>
+        <w:t>((5 &gt; 4) &amp;&amp; (8 &gt; 3)) TRUE</w:t>
+      </w:r>
+    </w:p>
+    <w:p>
+      <w:pPr>
+        <w:pStyle w:val="Cuerpodetexto"/>
+        <w:bidi w:val="0"/>
+        <w:jc w:val="left"/>
+        <w:rPr/>
+      </w:pPr>
+      <w:r>
+        <w:rPr/>
+        <w:t>((3 &gt; 2) &amp;&amp; (2 &gt; 5)) FALSE</w:t>
+      </w:r>
+    </w:p>
+    <w:p>
+      <w:pPr>
+        <w:pStyle w:val="Cuerpodetexto"/>
+        <w:bidi w:val="0"/>
+        <w:jc w:val="left"/>
+        <w:rPr/>
+      </w:pPr>
+      <w:r>
+        <w:rPr/>
+      </w:r>
+    </w:p>
+    <w:p>
+      <w:pPr>
+        <w:pStyle w:val="Cuerpodetexto"/>
+        <w:bidi w:val="0"/>
+        <w:jc w:val="left"/>
+        <w:rPr/>
+      </w:pPr>
+      <w:r>
+        <w:rPr/>
+        <w:t xml:space="preserve">OR (||) </w:t>
+      </w:r>
+    </w:p>
+    <w:p>
+      <w:pPr>
+        <w:pStyle w:val="Cuerpodetexto"/>
+        <w:bidi w:val="0"/>
+        <w:jc w:val="left"/>
+        <w:rPr/>
+      </w:pPr>
+      <w:r>
+        <w:rPr/>
+        <w:t xml:space="preserve">((5 &gt; 4) </w:t>
+      </w:r>
+      <w:r>
+        <w:rPr/>
+        <w:t>||</w:t>
+      </w:r>
+      <w:r>
+        <w:rPr/>
+        <w:t xml:space="preserve"> (8 &gt; 3)) TRUE</w:t>
+      </w:r>
+    </w:p>
+    <w:p>
+      <w:pPr>
+        <w:pStyle w:val="Cuerpodetexto"/>
+        <w:bidi w:val="0"/>
+        <w:jc w:val="left"/>
+        <w:rPr>
+          <w:b w:val="false"/>
+          <w:b w:val="false"/>
+        </w:rPr>
+      </w:pPr>
+      <w:r>
+        <w:rPr>
+          <w:b w:val="false"/>
+        </w:rPr>
+        <w:t xml:space="preserve">((3 &gt; 2) </w:t>
+      </w:r>
+      <w:r>
+        <w:rPr>
+          <w:b w:val="false"/>
+        </w:rPr>
+        <w:t>||</w:t>
+      </w:r>
+      <w:r>
+        <w:rPr>
+          <w:b w:val="false"/>
+        </w:rPr>
+        <w:t xml:space="preserve"> (2 &gt; 5)) </w:t>
+      </w:r>
+      <w:r>
+        <w:rPr>
+          <w:b w:val="false"/>
+        </w:rPr>
+        <w:t>TRUE</w:t>
+      </w:r>
+    </w:p>
+    <w:p>
+      <w:pPr>
+        <w:pStyle w:val="Cuerpodetexto"/>
+        <w:bidi w:val="0"/>
+        <w:jc w:val="left"/>
+        <w:rPr>
+          <w:b w:val="false"/>
+          <w:b w:val="false"/>
         </w:rPr>
       </w:pPr>
       <w:r>
@@ -8819,13 +9349,1198 @@
           <w:b w:val="false"/>
         </w:rPr>
         <w:br/>
+      </w:r>
+      <w:r>
+        <w:rPr>
+          <w:b w:val="false"/>
+        </w:rPr>
+        <w:t>IF</w:t>
+      </w:r>
+    </w:p>
+    <w:p>
+      <w:pPr>
+        <w:pStyle w:val="Cuerpodetexto"/>
+        <w:bidi w:val="0"/>
+        <w:jc w:val="left"/>
+        <w:rPr>
+          <w:b w:val="false"/>
+          <w:b w:val="false"/>
+        </w:rPr>
+      </w:pPr>
+      <w:r>
+        <w:rPr>
+          <w:b w:val="false"/>
+        </w:rPr>
+        <w:t>IF ELSE</w:t>
+      </w:r>
+    </w:p>
+    <w:p>
+      <w:pPr>
+        <w:pStyle w:val="Cuerpodetexto"/>
+        <w:bidi w:val="0"/>
+        <w:jc w:val="left"/>
+        <w:rPr>
+          <w:b w:val="false"/>
+          <w:b w:val="false"/>
+        </w:rPr>
+      </w:pPr>
+      <w:r>
+        <w:rPr>
+          <w:b w:val="false"/>
+        </w:rPr>
+        <w:t>IF ELSE IF</w:t>
+      </w:r>
+    </w:p>
+    <w:p>
+      <w:pPr>
+        <w:pStyle w:val="Cuerpodetexto"/>
+        <w:bidi w:val="0"/>
+        <w:jc w:val="left"/>
+        <w:rPr>
+          <w:b w:val="false"/>
+          <w:b w:val="false"/>
+        </w:rPr>
+      </w:pPr>
+      <w:r>
+        <w:rPr/>
+      </w:r>
+    </w:p>
+    <w:p>
+      <w:pPr>
+        <w:pStyle w:val="Cuerpodetexto"/>
+        <w:bidi w:val="0"/>
+        <w:jc w:val="center"/>
+        <w:rPr>
+          <w:b w:val="false"/>
+          <w:b w:val="false"/>
+        </w:rPr>
+      </w:pPr>
+      <w:r>
+        <w:rPr>
+          <w:b w:val="false"/>
+        </w:rPr>
+        <w:t>Switch Statements</w:t>
+      </w:r>
+    </w:p>
+    <w:p>
+      <w:pPr>
+        <w:pStyle w:val="Cuerpodetexto"/>
+        <w:bidi w:val="0"/>
+        <w:jc w:val="center"/>
+        <w:rPr>
+          <w:b w:val="false"/>
+          <w:b w:val="false"/>
+        </w:rPr>
+      </w:pPr>
+      <w:r>
+        <w:rPr/>
+      </w:r>
+    </w:p>
+    <w:p>
+      <w:pPr>
+        <w:pStyle w:val="Cuerpodetexto"/>
+        <w:bidi w:val="0"/>
+        <w:jc w:val="left"/>
+        <w:rPr>
+          <w:b w:val="false"/>
+          <w:b w:val="false"/>
+        </w:rPr>
+      </w:pPr>
+      <w:r>
+        <w:rPr>
+          <w:b w:val="false"/>
+        </w:rPr>
+        <w:t>The switch statements is used to evaluate an expression the associating it with a case clause and finally running code executing statements matching that case.</w:t>
+      </w:r>
+    </w:p>
+    <w:p>
+      <w:pPr>
+        <w:pStyle w:val="Cuerpodetexto"/>
+        <w:bidi w:val="0"/>
+        <w:jc w:val="left"/>
+        <w:rPr>
+          <w:b w:val="false"/>
+          <w:b w:val="false"/>
+        </w:rPr>
+      </w:pPr>
+      <w:r>
+        <w:rPr/>
+      </w:r>
+    </w:p>
+    <w:p>
+      <w:pPr>
+        <w:pStyle w:val="Cuerpodetexto"/>
+        <w:bidi w:val="0"/>
+        <w:jc w:val="left"/>
+        <w:rPr>
+          <w:b w:val="false"/>
+          <w:b w:val="false"/>
+        </w:rPr>
+      </w:pPr>
+      <w:r>
+        <w:rPr>
+          <w:b w:val="false"/>
+        </w:rPr>
+        <w:t>Syntax</w:t>
+      </w:r>
+    </w:p>
+    <w:p>
+      <w:pPr>
+        <w:pStyle w:val="Cuerpodetexto"/>
+        <w:bidi w:val="0"/>
+        <w:jc w:val="left"/>
+        <w:rPr>
+          <w:b w:val="false"/>
+          <w:b w:val="false"/>
+        </w:rPr>
+      </w:pPr>
+      <w:r>
+        <w:rPr/>
+      </w:r>
+    </w:p>
+    <w:p>
+      <w:pPr>
+        <w:pStyle w:val="Cuerpodetexto"/>
+        <w:bidi w:val="0"/>
+        <w:jc w:val="left"/>
+        <w:rPr>
+          <w:b w:val="false"/>
+          <w:b w:val="false"/>
+        </w:rPr>
+      </w:pPr>
+      <w:r>
+        <w:rPr>
+          <w:rFonts w:ascii="Consolas;Menlo;courier new;monospace" w:hAnsi="Consolas;Menlo;courier new;monospace"/>
+          <w:b w:val="false"/>
+          <w:i w:val="false"/>
+          <w:caps w:val="false"/>
+          <w:smallCaps w:val="false"/>
+          <w:color w:val="0000CD"/>
+          <w:spacing w:val="0"/>
+          <w:sz w:val="23"/>
+        </w:rPr>
+        <w:t>switch</w:t>
+      </w:r>
+      <w:r>
+        <w:rPr>
+          <w:rFonts w:ascii="Consolas;Menlo;courier new;monospace" w:hAnsi="Consolas;Menlo;courier new;monospace"/>
+          <w:b w:val="false"/>
+          <w:i w:val="false"/>
+          <w:caps w:val="false"/>
+          <w:smallCaps w:val="false"/>
+          <w:color w:val="000000"/>
+          <w:spacing w:val="0"/>
+          <w:sz w:val="23"/>
+        </w:rPr>
+        <w:t>(</w:t>
+      </w:r>
+      <w:r>
+        <w:rPr>
+          <w:rStyle w:val="Destacado"/>
+          <w:rFonts w:ascii="Consolas;Menlo;courier new;monospace" w:hAnsi="Consolas;Menlo;courier new;monospace"/>
+          <w:b w:val="false"/>
+          <w:color w:val="000000"/>
+          <w:spacing w:val="0"/>
+          <w:sz w:val="23"/>
+        </w:rPr>
+        <w:t>expression</w:t>
+      </w:r>
+      <w:r>
+        <w:rPr>
+          <w:rFonts w:ascii="Consolas;Menlo;courier new;monospace" w:hAnsi="Consolas;Menlo;courier new;monospace"/>
+          <w:b w:val="false"/>
+          <w:i w:val="false"/>
+          <w:caps w:val="false"/>
+          <w:smallCaps w:val="false"/>
+          <w:color w:val="000000"/>
+          <w:spacing w:val="0"/>
+          <w:sz w:val="23"/>
+        </w:rPr>
+        <w:t>) {</w:t>
+      </w:r>
+      <w:r>
+        <w:rPr>
+          <w:b w:val="false"/>
+        </w:rPr>
         <w:br/>
+      </w:r>
+      <w:r>
+        <w:rPr>
+          <w:b w:val="false"/>
+          <w:caps w:val="false"/>
+          <w:smallCaps w:val="false"/>
+          <w:color w:val="000000"/>
+          <w:spacing w:val="0"/>
+        </w:rPr>
+        <w:t xml:space="preserve">  </w:t>
+      </w:r>
+      <w:r>
+        <w:rPr>
+          <w:rFonts w:ascii="Consolas;Menlo;courier new;monospace" w:hAnsi="Consolas;Menlo;courier new;monospace"/>
+          <w:b w:val="false"/>
+          <w:i w:val="false"/>
+          <w:caps w:val="false"/>
+          <w:smallCaps w:val="false"/>
+          <w:color w:val="0000CD"/>
+          <w:spacing w:val="0"/>
+          <w:sz w:val="23"/>
+        </w:rPr>
+        <w:t>case</w:t>
+      </w:r>
+      <w:r>
+        <w:rPr>
+          <w:rFonts w:ascii="Consolas;Menlo;courier new;monospace" w:hAnsi="Consolas;Menlo;courier new;monospace"/>
+          <w:b w:val="false"/>
+          <w:i w:val="false"/>
+          <w:caps w:val="false"/>
+          <w:smallCaps w:val="false"/>
+          <w:color w:val="000000"/>
+          <w:spacing w:val="0"/>
+          <w:sz w:val="23"/>
+        </w:rPr>
+        <w:t xml:space="preserve"> </w:t>
+      </w:r>
+      <w:r>
+        <w:rPr>
+          <w:rStyle w:val="Destacado"/>
+          <w:rFonts w:ascii="Consolas;Menlo;courier new;monospace" w:hAnsi="Consolas;Menlo;courier new;monospace"/>
+          <w:b w:val="false"/>
+          <w:color w:val="000000"/>
+          <w:spacing w:val="0"/>
+          <w:sz w:val="23"/>
+        </w:rPr>
+        <w:t>x</w:t>
+      </w:r>
+      <w:r>
+        <w:rPr>
+          <w:rFonts w:ascii="Consolas;Menlo;courier new;monospace" w:hAnsi="Consolas;Menlo;courier new;monospace"/>
+          <w:b w:val="false"/>
+          <w:i w:val="false"/>
+          <w:caps w:val="false"/>
+          <w:smallCaps w:val="false"/>
+          <w:color w:val="000000"/>
+          <w:spacing w:val="0"/>
+          <w:sz w:val="23"/>
+        </w:rPr>
+        <w:t>:</w:t>
+      </w:r>
+      <w:r>
+        <w:rPr>
+          <w:b w:val="false"/>
+        </w:rPr>
+        <w:br/>
+      </w:r>
+      <w:r>
+        <w:rPr>
+          <w:rStyle w:val="Destacado"/>
+          <w:b w:val="false"/>
+          <w:color w:val="000000"/>
+          <w:spacing w:val="0"/>
+        </w:rPr>
+        <w:t xml:space="preserve">      </w:t>
+      </w:r>
+      <w:r>
+        <w:rPr>
+          <w:rStyle w:val="Destacado"/>
+          <w:rFonts w:ascii="Consolas;Menlo;courier new;monospace" w:hAnsi="Consolas;Menlo;courier new;monospace"/>
+          <w:b w:val="false"/>
+          <w:color w:val="008000"/>
+          <w:spacing w:val="0"/>
+          <w:sz w:val="23"/>
+        </w:rPr>
+        <w:t>// code block</w:t>
+        <w:br/>
+        <w:t xml:space="preserve">   </w:t>
+      </w:r>
+      <w:r>
+        <w:rPr>
+          <w:rFonts w:ascii="Consolas;Menlo;courier new;monospace" w:hAnsi="Consolas;Menlo;courier new;monospace"/>
+          <w:b w:val="false"/>
+          <w:i w:val="false"/>
+          <w:caps w:val="false"/>
+          <w:smallCaps w:val="false"/>
+          <w:color w:val="0000CD"/>
+          <w:spacing w:val="0"/>
+          <w:sz w:val="23"/>
+        </w:rPr>
+        <w:t>break</w:t>
+      </w:r>
+      <w:r>
+        <w:rPr>
+          <w:rFonts w:ascii="Consolas;Menlo;courier new;monospace" w:hAnsi="Consolas;Menlo;courier new;monospace"/>
+          <w:b w:val="false"/>
+          <w:i w:val="false"/>
+          <w:caps w:val="false"/>
+          <w:smallCaps w:val="false"/>
+          <w:color w:val="000000"/>
+          <w:spacing w:val="0"/>
+          <w:sz w:val="23"/>
+        </w:rPr>
+        <w:t>;</w:t>
+      </w:r>
+      <w:r>
+        <w:rPr>
+          <w:b w:val="false"/>
+        </w:rPr>
+        <w:br/>
+      </w:r>
+      <w:r>
+        <w:rPr>
+          <w:b w:val="false"/>
+          <w:caps w:val="false"/>
+          <w:smallCaps w:val="false"/>
+          <w:color w:val="000000"/>
+          <w:spacing w:val="0"/>
+        </w:rPr>
+        <w:t xml:space="preserve">  </w:t>
+      </w:r>
+      <w:r>
+        <w:rPr>
+          <w:rFonts w:ascii="Consolas;Menlo;courier new;monospace" w:hAnsi="Consolas;Menlo;courier new;monospace"/>
+          <w:b w:val="false"/>
+          <w:i w:val="false"/>
+          <w:caps w:val="false"/>
+          <w:smallCaps w:val="false"/>
+          <w:color w:val="0000CD"/>
+          <w:spacing w:val="0"/>
+          <w:sz w:val="23"/>
+        </w:rPr>
+        <w:t>case</w:t>
+      </w:r>
+      <w:r>
+        <w:rPr>
+          <w:rFonts w:ascii="Consolas;Menlo;courier new;monospace" w:hAnsi="Consolas;Menlo;courier new;monospace"/>
+          <w:b w:val="false"/>
+          <w:i w:val="false"/>
+          <w:caps w:val="false"/>
+          <w:smallCaps w:val="false"/>
+          <w:color w:val="000000"/>
+          <w:spacing w:val="0"/>
+          <w:sz w:val="23"/>
+        </w:rPr>
+        <w:t xml:space="preserve"> </w:t>
+      </w:r>
+      <w:r>
+        <w:rPr>
+          <w:rStyle w:val="Destacado"/>
+          <w:rFonts w:ascii="Consolas;Menlo;courier new;monospace" w:hAnsi="Consolas;Menlo;courier new;monospace"/>
+          <w:b w:val="false"/>
+          <w:color w:val="000000"/>
+          <w:spacing w:val="0"/>
+          <w:sz w:val="23"/>
+        </w:rPr>
+        <w:t>y</w:t>
+      </w:r>
+      <w:r>
+        <w:rPr>
+          <w:rFonts w:ascii="Consolas;Menlo;courier new;monospace" w:hAnsi="Consolas;Menlo;courier new;monospace"/>
+          <w:b w:val="false"/>
+          <w:i w:val="false"/>
+          <w:caps w:val="false"/>
+          <w:smallCaps w:val="false"/>
+          <w:color w:val="000000"/>
+          <w:spacing w:val="0"/>
+          <w:sz w:val="23"/>
+        </w:rPr>
+        <w:t>:</w:t>
+      </w:r>
+      <w:r>
+        <w:rPr>
+          <w:b w:val="false"/>
+        </w:rPr>
+        <w:br/>
+      </w:r>
+      <w:r>
+        <w:rPr>
+          <w:rStyle w:val="Destacado"/>
+          <w:b w:val="false"/>
+          <w:color w:val="000000"/>
+          <w:spacing w:val="0"/>
+        </w:rPr>
+        <w:t xml:space="preserve">    </w:t>
+      </w:r>
+      <w:r>
+        <w:rPr>
+          <w:rStyle w:val="Destacado"/>
+          <w:rFonts w:ascii="Consolas;Menlo;courier new;monospace" w:hAnsi="Consolas;Menlo;courier new;monospace"/>
+          <w:b w:val="false"/>
+          <w:color w:val="008000"/>
+          <w:spacing w:val="0"/>
+          <w:sz w:val="23"/>
+        </w:rPr>
+        <w:t>// code block</w:t>
+        <w:br/>
+      </w:r>
+      <w:r>
+        <w:rPr>
+          <w:rStyle w:val="Destacado"/>
+          <w:rFonts w:ascii="Consolas;Menlo;courier new;monospace" w:hAnsi="Consolas;Menlo;courier new;monospace"/>
+          <w:b w:val="false"/>
+          <w:caps w:val="false"/>
+          <w:smallCaps w:val="false"/>
+          <w:color w:val="000000"/>
+          <w:spacing w:val="0"/>
+          <w:sz w:val="23"/>
+        </w:rPr>
+        <w:t xml:space="preserve">  </w:t>
+      </w:r>
+      <w:r>
+        <w:rPr>
+          <w:rFonts w:ascii="Consolas;Menlo;courier new;monospace" w:hAnsi="Consolas;Menlo;courier new;monospace"/>
+          <w:b w:val="false"/>
+          <w:i w:val="false"/>
+          <w:caps w:val="false"/>
+          <w:smallCaps w:val="false"/>
+          <w:color w:val="0000CD"/>
+          <w:spacing w:val="0"/>
+          <w:sz w:val="23"/>
+        </w:rPr>
+        <w:t>break</w:t>
+      </w:r>
+      <w:r>
+        <w:rPr>
+          <w:rFonts w:ascii="Consolas;Menlo;courier new;monospace" w:hAnsi="Consolas;Menlo;courier new;monospace"/>
+          <w:b w:val="false"/>
+          <w:i w:val="false"/>
+          <w:caps w:val="false"/>
+          <w:smallCaps w:val="false"/>
+          <w:color w:val="000000"/>
+          <w:spacing w:val="0"/>
+          <w:sz w:val="23"/>
+        </w:rPr>
+        <w:t>;</w:t>
+      </w:r>
+      <w:r>
+        <w:rPr>
+          <w:b w:val="false"/>
+        </w:rPr>
+        <w:br/>
+      </w:r>
+      <w:r>
+        <w:rPr>
+          <w:b w:val="false"/>
+          <w:caps w:val="false"/>
+          <w:smallCaps w:val="false"/>
+          <w:color w:val="000000"/>
+          <w:spacing w:val="0"/>
+        </w:rPr>
+        <w:t xml:space="preserve">  </w:t>
+      </w:r>
+      <w:r>
+        <w:rPr>
+          <w:rFonts w:ascii="Consolas;Menlo;courier new;monospace" w:hAnsi="Consolas;Menlo;courier new;monospace"/>
+          <w:b w:val="false"/>
+          <w:i w:val="false"/>
+          <w:caps w:val="false"/>
+          <w:smallCaps w:val="false"/>
+          <w:color w:val="0000CD"/>
+          <w:spacing w:val="0"/>
+          <w:sz w:val="23"/>
+        </w:rPr>
+        <w:t>default</w:t>
+      </w:r>
+      <w:r>
+        <w:rPr>
+          <w:rFonts w:ascii="Consolas;Menlo;courier new;monospace" w:hAnsi="Consolas;Menlo;courier new;monospace"/>
+          <w:b w:val="false"/>
+          <w:i w:val="false"/>
+          <w:caps w:val="false"/>
+          <w:smallCaps w:val="false"/>
+          <w:color w:val="000000"/>
+          <w:spacing w:val="0"/>
+          <w:sz w:val="23"/>
+        </w:rPr>
+        <w:t>:</w:t>
+      </w:r>
+      <w:r>
+        <w:rPr>
+          <w:b w:val="false"/>
+        </w:rPr>
+        <w:br/>
+      </w:r>
+      <w:r>
+        <w:rPr>
+          <w:b w:val="false"/>
+          <w:caps w:val="false"/>
+          <w:smallCaps w:val="false"/>
+          <w:color w:val="000000"/>
+          <w:spacing w:val="0"/>
+        </w:rPr>
+        <w:t xml:space="preserve">     </w:t>
+      </w:r>
+      <w:r>
+        <w:rPr>
+          <w:rFonts w:ascii="Consolas;Menlo;courier new;monospace" w:hAnsi="Consolas;Menlo;courier new;monospace"/>
+          <w:b w:val="false"/>
+          <w:i w:val="false"/>
+          <w:caps w:val="false"/>
+          <w:smallCaps w:val="false"/>
+          <w:color w:val="008000"/>
+          <w:spacing w:val="0"/>
+          <w:sz w:val="23"/>
+        </w:rPr>
+        <w:t xml:space="preserve">// </w:t>
+      </w:r>
+      <w:r>
+        <w:rPr>
+          <w:rStyle w:val="Destacado"/>
+          <w:rFonts w:ascii="Consolas;Menlo;courier new;monospace" w:hAnsi="Consolas;Menlo;courier new;monospace"/>
+          <w:b w:val="false"/>
+          <w:i w:val="false"/>
+          <w:caps w:val="false"/>
+          <w:smallCaps w:val="false"/>
+          <w:color w:val="008000"/>
+          <w:spacing w:val="0"/>
+          <w:sz w:val="23"/>
+        </w:rPr>
+        <w:t>code block</w:t>
+      </w:r>
+      <w:r>
+        <w:rPr>
+          <w:rFonts w:ascii="Consolas;Menlo;courier new;monospace" w:hAnsi="Consolas;Menlo;courier new;monospace"/>
+          <w:b w:val="false"/>
+          <w:i w:val="false"/>
+          <w:caps w:val="false"/>
+          <w:smallCaps w:val="false"/>
+          <w:color w:val="008000"/>
+          <w:spacing w:val="0"/>
+          <w:sz w:val="23"/>
+        </w:rPr>
+        <w:br/>
+      </w:r>
+      <w:r>
+        <w:rPr>
+          <w:rFonts w:ascii="Consolas;Menlo;courier new;monospace" w:hAnsi="Consolas;Menlo;courier new;monospace"/>
+          <w:b w:val="false"/>
+          <w:i w:val="false"/>
+          <w:caps w:val="false"/>
+          <w:smallCaps w:val="false"/>
+          <w:color w:val="000000"/>
+          <w:spacing w:val="0"/>
+          <w:sz w:val="23"/>
+        </w:rPr>
+        <w:t>}</w:t>
+      </w:r>
+      <w:r>
+        <w:rPr>
+          <w:b w:val="false"/>
+        </w:rPr>
+        <w:t xml:space="preserve"> </w:t>
+      </w:r>
+    </w:p>
+    <w:p>
+      <w:pPr>
+        <w:pStyle w:val="Cuerpodetexto"/>
+        <w:bidi w:val="0"/>
+        <w:jc w:val="left"/>
+        <w:rPr>
+          <w:b w:val="false"/>
+          <w:b w:val="false"/>
+        </w:rPr>
+      </w:pPr>
+      <w:r>
+        <w:rPr/>
+      </w:r>
+    </w:p>
+    <w:p>
+      <w:pPr>
+        <w:pStyle w:val="Cuerpodetexto"/>
+        <w:bidi w:val="0"/>
+        <w:jc w:val="left"/>
+        <w:rPr>
+          <w:b w:val="false"/>
+          <w:b w:val="false"/>
+        </w:rPr>
+      </w:pPr>
+      <w:r>
+        <w:rPr>
+          <w:b w:val="false"/>
+        </w:rPr>
+        <w:t>While/do while/for</w:t>
+      </w:r>
+    </w:p>
+    <w:p>
+      <w:pPr>
+        <w:pStyle w:val="Cuerpodetexto"/>
+        <w:bidi w:val="0"/>
+        <w:jc w:val="left"/>
+        <w:rPr>
+          <w:b w:val="false"/>
+          <w:b w:val="false"/>
+        </w:rPr>
+      </w:pPr>
+      <w:r>
+        <w:rPr/>
+      </w:r>
+    </w:p>
+    <w:p>
+      <w:pPr>
+        <w:pStyle w:val="Cuerpodetexto"/>
+        <w:bidi w:val="0"/>
+        <w:jc w:val="left"/>
+        <w:rPr>
+          <w:b w:val="false"/>
+          <w:b w:val="false"/>
+        </w:rPr>
+      </w:pPr>
+      <w:r>
+        <w:rPr>
+          <w:b w:val="false"/>
+        </w:rPr>
+        <w:t>while (condition) {</w:t>
+      </w:r>
+    </w:p>
+    <w:p>
+      <w:pPr>
+        <w:pStyle w:val="Cuerpodetexto"/>
+        <w:bidi w:val="0"/>
+        <w:jc w:val="left"/>
+        <w:rPr>
+          <w:b w:val="false"/>
+          <w:b w:val="false"/>
+        </w:rPr>
+      </w:pPr>
+      <w:r>
+        <w:rPr>
+          <w:b w:val="false"/>
+        </w:rPr>
+        <w:tab/>
+        <w:t>// Code block to execute</w:t>
+      </w:r>
+    </w:p>
+    <w:p>
+      <w:pPr>
+        <w:pStyle w:val="Cuerpodetexto"/>
+        <w:bidi w:val="0"/>
+        <w:jc w:val="left"/>
+        <w:rPr>
+          <w:b w:val="false"/>
+          <w:b w:val="false"/>
+        </w:rPr>
+      </w:pPr>
+      <w:r>
+        <w:rPr>
+          <w:b w:val="false"/>
+        </w:rPr>
+        <w:t>}</w:t>
+      </w:r>
+    </w:p>
+    <w:p>
+      <w:pPr>
+        <w:pStyle w:val="Cuerpodetexto"/>
+        <w:bidi w:val="0"/>
+        <w:jc w:val="left"/>
+        <w:rPr>
+          <w:b w:val="false"/>
+          <w:b w:val="false"/>
+        </w:rPr>
+      </w:pPr>
+      <w:r>
+        <w:rPr/>
+      </w:r>
+    </w:p>
+    <w:p>
+      <w:pPr>
+        <w:pStyle w:val="Cuerpodetexto"/>
+        <w:bidi w:val="0"/>
+        <w:jc w:val="left"/>
+        <w:rPr>
+          <w:b w:val="false"/>
+          <w:b w:val="false"/>
+        </w:rPr>
+      </w:pPr>
+      <w:r>
+        <w:rPr>
+          <w:rFonts w:ascii="Consolas;Menlo;courier new;monospace" w:hAnsi="Consolas;Menlo;courier new;monospace"/>
+          <w:b w:val="false"/>
+          <w:i w:val="false"/>
+          <w:caps w:val="false"/>
+          <w:smallCaps w:val="false"/>
+          <w:color w:val="0000CD"/>
+          <w:spacing w:val="0"/>
+          <w:sz w:val="23"/>
+        </w:rPr>
+        <w:t>let</w:t>
+      </w:r>
+      <w:r>
+        <w:rPr>
+          <w:rFonts w:ascii="Consolas;Menlo;courier new;monospace" w:hAnsi="Consolas;Menlo;courier new;monospace"/>
+          <w:b w:val="false"/>
+          <w:i w:val="false"/>
+          <w:caps w:val="false"/>
+          <w:smallCaps w:val="false"/>
+          <w:color w:val="000000"/>
+          <w:spacing w:val="0"/>
+          <w:sz w:val="23"/>
+        </w:rPr>
+        <w:t xml:space="preserve"> text = </w:t>
+      </w:r>
+      <w:r>
+        <w:rPr>
+          <w:rFonts w:ascii="Consolas;Menlo;courier new;monospace" w:hAnsi="Consolas;Menlo;courier new;monospace"/>
+          <w:b w:val="false"/>
+          <w:i w:val="false"/>
+          <w:caps w:val="false"/>
+          <w:smallCaps w:val="false"/>
+          <w:color w:val="A52A2A"/>
+          <w:spacing w:val="0"/>
+          <w:sz w:val="23"/>
+        </w:rPr>
+        <w:t>""</w:t>
+      </w:r>
+      <w:r>
+        <w:rPr>
+          <w:rFonts w:ascii="Consolas;Menlo;courier new;monospace" w:hAnsi="Consolas;Menlo;courier new;monospace"/>
+          <w:b w:val="false"/>
+          <w:i w:val="false"/>
+          <w:caps w:val="false"/>
+          <w:smallCaps w:val="false"/>
+          <w:color w:val="000000"/>
+          <w:spacing w:val="0"/>
+          <w:sz w:val="23"/>
+        </w:rPr>
+        <w:t>;</w:t>
+      </w:r>
+      <w:r>
+        <w:rPr>
+          <w:b w:val="false"/>
+        </w:rPr>
+        <w:br/>
+      </w:r>
+      <w:r>
+        <w:rPr>
+          <w:rFonts w:ascii="Consolas;Menlo;courier new;monospace" w:hAnsi="Consolas;Menlo;courier new;monospace"/>
+          <w:b w:val="false"/>
+          <w:i w:val="false"/>
+          <w:caps w:val="false"/>
+          <w:smallCaps w:val="false"/>
+          <w:color w:val="0000CD"/>
+          <w:spacing w:val="0"/>
+          <w:sz w:val="23"/>
+        </w:rPr>
+        <w:t>let</w:t>
+      </w:r>
+      <w:r>
+        <w:rPr>
+          <w:rFonts w:ascii="Consolas;Menlo;courier new;monospace" w:hAnsi="Consolas;Menlo;courier new;monospace"/>
+          <w:b w:val="false"/>
+          <w:i w:val="false"/>
+          <w:caps w:val="false"/>
+          <w:smallCaps w:val="false"/>
+          <w:color w:val="000000"/>
+          <w:spacing w:val="0"/>
+          <w:sz w:val="23"/>
+        </w:rPr>
+        <w:t xml:space="preserve"> i = </w:t>
+      </w:r>
+      <w:r>
+        <w:rPr>
+          <w:rFonts w:ascii="Consolas;Menlo;courier new;monospace" w:hAnsi="Consolas;Menlo;courier new;monospace"/>
+          <w:b w:val="false"/>
+          <w:i w:val="false"/>
+          <w:caps w:val="false"/>
+          <w:smallCaps w:val="false"/>
+          <w:color w:val="FF0000"/>
+          <w:spacing w:val="0"/>
+          <w:sz w:val="23"/>
+        </w:rPr>
+        <w:t>0</w:t>
+      </w:r>
+      <w:r>
+        <w:rPr>
+          <w:rFonts w:ascii="Consolas;Menlo;courier new;monospace" w:hAnsi="Consolas;Menlo;courier new;monospace"/>
+          <w:b w:val="false"/>
+          <w:i w:val="false"/>
+          <w:caps w:val="false"/>
+          <w:smallCaps w:val="false"/>
+          <w:color w:val="000000"/>
+          <w:spacing w:val="0"/>
+          <w:sz w:val="23"/>
+        </w:rPr>
+        <w:t>;</w:t>
+      </w:r>
+      <w:r>
+        <w:rPr>
+          <w:b w:val="false"/>
+        </w:rPr>
+        <w:br/>
+      </w:r>
+      <w:r>
+        <w:rPr>
+          <w:rFonts w:ascii="Consolas;Menlo;courier new;monospace" w:hAnsi="Consolas;Menlo;courier new;monospace"/>
+          <w:b w:val="false"/>
+          <w:i w:val="false"/>
+          <w:caps w:val="false"/>
+          <w:smallCaps w:val="false"/>
+          <w:color w:val="0000CD"/>
+          <w:spacing w:val="0"/>
+          <w:sz w:val="23"/>
+        </w:rPr>
+        <w:t xml:space="preserve">do </w:t>
+      </w:r>
+      <w:r>
+        <w:rPr>
+          <w:rFonts w:ascii="Consolas;Menlo;courier new;monospace" w:hAnsi="Consolas;Menlo;courier new;monospace"/>
+          <w:b w:val="false"/>
+          <w:i w:val="false"/>
+          <w:caps w:val="false"/>
+          <w:smallCaps w:val="false"/>
+          <w:color w:val="000000"/>
+          <w:spacing w:val="0"/>
+          <w:sz w:val="23"/>
+        </w:rPr>
+        <w:t>{</w:t>
+      </w:r>
+      <w:r>
+        <w:rPr>
+          <w:b w:val="false"/>
+        </w:rPr>
+        <w:br/>
+      </w:r>
+      <w:r>
+        <w:rPr>
+          <w:b w:val="false"/>
+          <w:caps w:val="false"/>
+          <w:smallCaps w:val="false"/>
+          <w:color w:val="000000"/>
+          <w:spacing w:val="0"/>
+        </w:rPr>
+        <w:t xml:space="preserve">  </w:t>
+      </w:r>
+      <w:r>
+        <w:rPr>
+          <w:rFonts w:ascii="Consolas;Menlo;courier new;monospace" w:hAnsi="Consolas;Menlo;courier new;monospace"/>
+          <w:b w:val="false"/>
+          <w:i w:val="false"/>
+          <w:caps w:val="false"/>
+          <w:smallCaps w:val="false"/>
+          <w:color w:val="000000"/>
+          <w:spacing w:val="0"/>
+          <w:sz w:val="23"/>
+        </w:rPr>
+        <w:t xml:space="preserve">text += i + </w:t>
+      </w:r>
+      <w:r>
+        <w:rPr>
+          <w:rFonts w:ascii="Consolas;Menlo;courier new;monospace" w:hAnsi="Consolas;Menlo;courier new;monospace"/>
+          <w:b w:val="false"/>
+          <w:i w:val="false"/>
+          <w:caps w:val="false"/>
+          <w:smallCaps w:val="false"/>
+          <w:color w:val="A52A2A"/>
+          <w:spacing w:val="0"/>
+          <w:sz w:val="23"/>
+        </w:rPr>
+        <w:t>"&lt;br&gt;"</w:t>
+      </w:r>
+      <w:r>
+        <w:rPr>
+          <w:rFonts w:ascii="Consolas;Menlo;courier new;monospace" w:hAnsi="Consolas;Menlo;courier new;monospace"/>
+          <w:b w:val="false"/>
+          <w:i w:val="false"/>
+          <w:caps w:val="false"/>
+          <w:smallCaps w:val="false"/>
+          <w:color w:val="000000"/>
+          <w:spacing w:val="0"/>
+          <w:sz w:val="23"/>
+        </w:rPr>
+        <w:t>;</w:t>
+      </w:r>
+      <w:r>
+        <w:rPr>
+          <w:b w:val="false"/>
+        </w:rPr>
+        <w:br/>
+        <w:t xml:space="preserve"> </w:t>
+      </w:r>
+      <w:r>
+        <w:rPr>
+          <w:b w:val="false"/>
+          <w:caps w:val="false"/>
+          <w:smallCaps w:val="false"/>
+          <w:color w:val="000000"/>
+          <w:spacing w:val="0"/>
+        </w:rPr>
+        <w:t xml:space="preserve"> </w:t>
+      </w:r>
+      <w:r>
+        <w:rPr>
+          <w:rFonts w:ascii="Consolas;Menlo;courier new;monospace" w:hAnsi="Consolas;Menlo;courier new;monospace"/>
+          <w:b w:val="false"/>
+          <w:i w:val="false"/>
+          <w:caps w:val="false"/>
+          <w:smallCaps w:val="false"/>
+          <w:color w:val="000000"/>
+          <w:spacing w:val="0"/>
+          <w:sz w:val="23"/>
+        </w:rPr>
+        <w:t>i++;</w:t>
+      </w:r>
+      <w:r>
+        <w:rPr>
+          <w:b w:val="false"/>
+        </w:rPr>
+        <w:br/>
+      </w:r>
+      <w:r>
+        <w:rPr>
+          <w:rFonts w:ascii="Consolas;Menlo;courier new;monospace" w:hAnsi="Consolas;Menlo;courier new;monospace"/>
+          <w:b w:val="false"/>
+          <w:i w:val="false"/>
+          <w:caps w:val="false"/>
+          <w:smallCaps w:val="false"/>
+          <w:color w:val="000000"/>
+          <w:spacing w:val="0"/>
+          <w:sz w:val="23"/>
+        </w:rPr>
+        <w:t xml:space="preserve">} </w:t>
+      </w:r>
+      <w:r>
+        <w:rPr>
+          <w:rFonts w:ascii="Consolas;Menlo;courier new;monospace" w:hAnsi="Consolas;Menlo;courier new;monospace"/>
+          <w:b w:val="false"/>
+          <w:i w:val="false"/>
+          <w:caps w:val="false"/>
+          <w:smallCaps w:val="false"/>
+          <w:color w:val="0000CD"/>
+          <w:spacing w:val="0"/>
+          <w:sz w:val="23"/>
+        </w:rPr>
+        <w:t>while</w:t>
+      </w:r>
+      <w:r>
+        <w:rPr>
+          <w:rFonts w:ascii="Consolas;Menlo;courier new;monospace" w:hAnsi="Consolas;Menlo;courier new;monospace"/>
+          <w:b w:val="false"/>
+          <w:i w:val="false"/>
+          <w:caps w:val="false"/>
+          <w:smallCaps w:val="false"/>
+          <w:color w:val="000000"/>
+          <w:spacing w:val="0"/>
+          <w:sz w:val="23"/>
+        </w:rPr>
+        <w:t xml:space="preserve">(i &lt; </w:t>
+      </w:r>
+      <w:r>
+        <w:rPr>
+          <w:rFonts w:ascii="Consolas;Menlo;courier new;monospace" w:hAnsi="Consolas;Menlo;courier new;monospace"/>
+          <w:b w:val="false"/>
+          <w:i w:val="false"/>
+          <w:caps w:val="false"/>
+          <w:smallCaps w:val="false"/>
+          <w:color w:val="FF0000"/>
+          <w:spacing w:val="0"/>
+          <w:sz w:val="23"/>
+        </w:rPr>
+        <w:t>5</w:t>
+      </w:r>
+      <w:r>
+        <w:rPr>
+          <w:rFonts w:ascii="Consolas;Menlo;courier new;monospace" w:hAnsi="Consolas;Menlo;courier new;monospace"/>
+          <w:b w:val="false"/>
+          <w:i w:val="false"/>
+          <w:caps w:val="false"/>
+          <w:smallCaps w:val="false"/>
+          <w:color w:val="000000"/>
+          <w:spacing w:val="0"/>
+          <w:sz w:val="23"/>
+        </w:rPr>
+        <w:t>);</w:t>
+      </w:r>
+      <w:r>
+        <w:rPr>
+          <w:b w:val="false"/>
+        </w:rPr>
+        <w:t xml:space="preserve"> </w:t>
+      </w:r>
+    </w:p>
+    <w:p>
+      <w:pPr>
+        <w:pStyle w:val="Cuerpodetexto"/>
+        <w:bidi w:val="0"/>
+        <w:jc w:val="left"/>
+        <w:rPr>
+          <w:b w:val="false"/>
+          <w:b w:val="false"/>
+        </w:rPr>
+      </w:pPr>
+      <w:r>
+        <w:rPr/>
+      </w:r>
+    </w:p>
+    <w:p>
+      <w:pPr>
+        <w:pStyle w:val="Cuerpodetexto"/>
+        <w:bidi w:val="0"/>
+        <w:jc w:val="left"/>
+        <w:rPr>
+          <w:b w:val="false"/>
+          <w:b w:val="false"/>
+        </w:rPr>
+      </w:pPr>
+      <w:r>
+        <w:rPr>
+          <w:rFonts w:ascii="Consolas;Menlo;courier new;monospace" w:hAnsi="Consolas;Menlo;courier new;monospace"/>
+          <w:b w:val="false"/>
+          <w:i w:val="false"/>
+          <w:caps w:val="false"/>
+          <w:smallCaps w:val="false"/>
+          <w:color w:val="0000CD"/>
+          <w:spacing w:val="0"/>
+          <w:sz w:val="23"/>
+        </w:rPr>
+        <w:t>for</w:t>
+      </w:r>
+      <w:r>
+        <w:rPr>
+          <w:rFonts w:ascii="Consolas;Menlo;courier new;monospace" w:hAnsi="Consolas;Menlo;courier new;monospace"/>
+          <w:b w:val="false"/>
+          <w:i w:val="false"/>
+          <w:caps w:val="false"/>
+          <w:smallCaps w:val="false"/>
+          <w:color w:val="000000"/>
+          <w:spacing w:val="0"/>
+          <w:sz w:val="23"/>
+        </w:rPr>
+        <w:t>(</w:t>
+      </w:r>
+      <w:r>
+        <w:rPr>
+          <w:rFonts w:ascii="Consolas;Menlo;courier new;monospace" w:hAnsi="Consolas;Menlo;courier new;monospace"/>
+          <w:b w:val="false"/>
+          <w:i w:val="false"/>
+          <w:caps w:val="false"/>
+          <w:smallCaps w:val="false"/>
+          <w:color w:val="0000CD"/>
+          <w:spacing w:val="0"/>
+          <w:sz w:val="23"/>
+        </w:rPr>
+        <w:t>let</w:t>
+      </w:r>
+      <w:r>
+        <w:rPr>
+          <w:rFonts w:ascii="Consolas;Menlo;courier new;monospace" w:hAnsi="Consolas;Menlo;courier new;monospace"/>
+          <w:b w:val="false"/>
+          <w:i w:val="false"/>
+          <w:caps w:val="false"/>
+          <w:smallCaps w:val="false"/>
+          <w:color w:val="000000"/>
+          <w:spacing w:val="0"/>
+          <w:sz w:val="23"/>
+        </w:rPr>
+        <w:t xml:space="preserve"> i = </w:t>
+      </w:r>
+      <w:r>
+        <w:rPr>
+          <w:rFonts w:ascii="Consolas;Menlo;courier new;monospace" w:hAnsi="Consolas;Menlo;courier new;monospace"/>
+          <w:b w:val="false"/>
+          <w:i w:val="false"/>
+          <w:caps w:val="false"/>
+          <w:smallCaps w:val="false"/>
+          <w:color w:val="FF0000"/>
+          <w:spacing w:val="0"/>
+          <w:sz w:val="23"/>
+        </w:rPr>
+        <w:t>0</w:t>
+      </w:r>
+      <w:r>
+        <w:rPr>
+          <w:rFonts w:ascii="Consolas;Menlo;courier new;monospace" w:hAnsi="Consolas;Menlo;courier new;monospace"/>
+          <w:b w:val="false"/>
+          <w:i w:val="false"/>
+          <w:caps w:val="false"/>
+          <w:smallCaps w:val="false"/>
+          <w:color w:val="000000"/>
+          <w:spacing w:val="0"/>
+          <w:sz w:val="23"/>
+        </w:rPr>
+        <w:t>; i &lt; cars.length; i++) {</w:t>
+      </w:r>
+      <w:r>
+        <w:rPr>
+          <w:b w:val="false"/>
+        </w:rPr>
+        <w:br/>
+      </w:r>
+      <w:r>
+        <w:rPr>
+          <w:b w:val="false"/>
+          <w:caps w:val="false"/>
+          <w:smallCaps w:val="false"/>
+          <w:color w:val="000000"/>
+          <w:spacing w:val="0"/>
+        </w:rPr>
+        <w:t xml:space="preserve">  </w:t>
+      </w:r>
+      <w:r>
+        <w:rPr>
+          <w:rFonts w:ascii="Consolas;Menlo;courier new;monospace" w:hAnsi="Consolas;Menlo;courier new;monospace"/>
+          <w:b w:val="false"/>
+          <w:i w:val="false"/>
+          <w:caps w:val="false"/>
+          <w:smallCaps w:val="false"/>
+          <w:color w:val="000000"/>
+          <w:spacing w:val="0"/>
+          <w:sz w:val="23"/>
+        </w:rPr>
+        <w:t xml:space="preserve">text += cars[i] + </w:t>
+      </w:r>
+      <w:r>
+        <w:rPr>
+          <w:rFonts w:ascii="Consolas;Menlo;courier new;monospace" w:hAnsi="Consolas;Menlo;courier new;monospace"/>
+          <w:b w:val="false"/>
+          <w:i w:val="false"/>
+          <w:caps w:val="false"/>
+          <w:smallCaps w:val="false"/>
+          <w:color w:val="A52A2A"/>
+          <w:spacing w:val="0"/>
+          <w:sz w:val="23"/>
+        </w:rPr>
+        <w:t>"&lt;br&gt;"</w:t>
+      </w:r>
+      <w:r>
+        <w:rPr>
+          <w:rFonts w:ascii="Consolas;Menlo;courier new;monospace" w:hAnsi="Consolas;Menlo;courier new;monospace"/>
+          <w:b w:val="false"/>
+          <w:i w:val="false"/>
+          <w:caps w:val="false"/>
+          <w:smallCaps w:val="false"/>
+          <w:color w:val="000000"/>
+          <w:spacing w:val="0"/>
+          <w:sz w:val="23"/>
+        </w:rPr>
+        <w:t>;</w:t>
+      </w:r>
+      <w:r>
+        <w:rPr>
+          <w:b w:val="false"/>
+        </w:rPr>
+        <w:br/>
+      </w:r>
+      <w:r>
+        <w:rPr>
+          <w:rFonts w:ascii="Consolas;Menlo;courier new;monospace" w:hAnsi="Consolas;Menlo;courier new;monospace"/>
+          <w:b w:val="false"/>
+          <w:i w:val="false"/>
+          <w:caps w:val="false"/>
+          <w:smallCaps w:val="false"/>
+          <w:color w:val="000000"/>
+          <w:spacing w:val="0"/>
+          <w:sz w:val="23"/>
+        </w:rPr>
+        <w:t>}</w:t>
+      </w:r>
+      <w:r>
+        <w:rPr>
+          <w:b w:val="false"/>
+        </w:rPr>
+        <w:t xml:space="preserve"> </w:t>
       </w:r>
     </w:p>
     <w:sectPr>
       <w:type w:val="nextPage"/>
       <w:pgSz w:w="12240" w:h="15840"/>
-      <w:pgMar w:left="1440" w:right="1440" w:header="0" w:top="1440" w:footer="0" w:bottom="1440" w:gutter="0"/>
+      <w:pgMar w:left="1440" w:right="1440" w:gutter="0" w:header="0" w:top="1440" w:footer="0" w:bottom="1440"/>
       <w:pgNumType w:fmt="decimal"/>
       <w:formProt w:val="false"/>
       <w:textDirection w:val="lrTb"/>
@@ -14477,10 +16192,11 @@
     <w:qFormat/>
     <w:pPr>
       <w:widowControl w:val="false"/>
-      <w:kinsoku w:val="true"/>
-      <w:overflowPunct w:val="true"/>
-      <w:autoSpaceDE w:val="true"/>
+      <w:suppressAutoHyphens w:val="true"/>
+      <w:overflowPunct w:val="false"/>
       <w:bidi w:val="0"/>
+      <w:spacing w:before="0" w:after="0"/>
+      <w:jc w:val="left"/>
     </w:pPr>
     <w:rPr>
       <w:rFonts w:ascii="Liberation Serif" w:hAnsi="Liberation Serif" w:eastAsia="NSimSun" w:cs="Arial"/>
@@ -14507,12 +16223,14 @@
   </w:style>
   <w:style w:type="character" w:styleId="Footnoteanchor">
     <w:name w:val="Footnote_anchor"/>
+    <w:qFormat/>
     <w:rPr>
       <w:vertAlign w:val="superscript"/>
     </w:rPr>
   </w:style>
   <w:style w:type="character" w:styleId="Endnoteanchor">
     <w:name w:val="Endnote_anchor"/>
+    <w:qFormat/>
     <w:rPr>
       <w:vertAlign w:val="superscript"/>
     </w:rPr>
@@ -14538,15 +16256,23 @@
       <w:rFonts w:ascii="OpenSymbol" w:hAnsi="OpenSymbol" w:eastAsia="OpenSymbol" w:cs="OpenSymbol"/>
     </w:rPr>
   </w:style>
-  <w:style w:type="character" w:styleId="NumberingSymbols">
-    <w:name w:val="Numbering Symbols"/>
+  <w:style w:type="character" w:styleId="Smbolosdenumeracin">
+    <w:name w:val="Símbolos de numeración"/>
     <w:qFormat/>
     <w:rPr/>
   </w:style>
-  <w:style w:type="paragraph" w:styleId="Heading">
-    <w:name w:val="Heading"/>
+  <w:style w:type="character" w:styleId="Destacado">
+    <w:name w:val="Destacado"/>
+    <w:qFormat/>
+    <w:rPr>
+      <w:i/>
+      <w:iCs/>
+    </w:rPr>
+  </w:style>
+  <w:style w:type="paragraph" w:styleId="Ttulo">
+    <w:name w:val="Título"/>
     <w:basedOn w:val="Normal"/>
-    <w:next w:val="TextBody"/>
+    <w:next w:val="Cuerpodetexto"/>
     <w:qFormat/>
     <w:pPr>
       <w:keepNext w:val="true"/>
@@ -14558,48 +16284,48 @@
       <w:szCs w:val="28"/>
     </w:rPr>
   </w:style>
-  <w:style w:type="paragraph" w:styleId="TextBody">
+  <w:style w:type="paragraph" w:styleId="Cuerpodetexto">
     <w:name w:val="Body Text"/>
     <w:basedOn w:val="Normal"/>
     <w:pPr/>
     <w:rPr/>
   </w:style>
-  <w:style w:type="paragraph" w:styleId="List">
+  <w:style w:type="paragraph" w:styleId="Lista">
     <w:name w:val="List"/>
-    <w:basedOn w:val="TextBody"/>
+    <w:basedOn w:val="Cuerpodetexto"/>
     <w:pPr/>
     <w:rPr/>
   </w:style>
-  <w:style w:type="paragraph" w:styleId="Caption">
+  <w:style w:type="paragraph" w:styleId="Leyenda">
     <w:name w:val="Caption"/>
     <w:basedOn w:val="Normal"/>
     <w:qFormat/>
     <w:pPr/>
     <w:rPr/>
   </w:style>
-  <w:style w:type="paragraph" w:styleId="Index">
-    <w:name w:val="Index"/>
+  <w:style w:type="paragraph" w:styleId="Ndice">
+    <w:name w:val="Índice"/>
     <w:basedOn w:val="Normal"/>
     <w:qFormat/>
     <w:pPr/>
     <w:rPr/>
   </w:style>
-  <w:style w:type="paragraph" w:styleId="TableContents">
-    <w:name w:val="Table Contents"/>
-    <w:basedOn w:val="TextBody"/>
+  <w:style w:type="paragraph" w:styleId="Contenidodelatabla">
+    <w:name w:val="Contenido de la tabla"/>
+    <w:basedOn w:val="Cuerpodetexto"/>
     <w:qFormat/>
     <w:pPr/>
     <w:rPr/>
   </w:style>
-  <w:style w:type="paragraph" w:styleId="TableHeading">
-    <w:name w:val="Table Heading"/>
-    <w:basedOn w:val="TableContents"/>
+  <w:style w:type="paragraph" w:styleId="Ttulodelatabla">
+    <w:name w:val="Título de la tabla"/>
+    <w:basedOn w:val="Contenidodelatabla"/>
     <w:qFormat/>
     <w:pPr/>
     <w:rPr/>
   </w:style>
-  <w:style w:type="paragraph" w:styleId="HeaderandFooter">
-    <w:name w:val="Header and Footer"/>
+  <w:style w:type="paragraph" w:styleId="Cabeceraypie">
+    <w:name w:val="Cabecera y pie"/>
     <w:basedOn w:val="Normal"/>
     <w:qFormat/>
     <w:pPr>
@@ -14612,25 +16338,25 @@
     </w:pPr>
     <w:rPr/>
   </w:style>
-  <w:style w:type="paragraph" w:styleId="Header">
+  <w:style w:type="paragraph" w:styleId="Cabecera">
     <w:name w:val="Header"/>
     <w:basedOn w:val="Normal"/>
     <w:pPr/>
     <w:rPr/>
   </w:style>
-  <w:style w:type="paragraph" w:styleId="Footer">
+  <w:style w:type="paragraph" w:styleId="Piedepgina">
     <w:name w:val="Footer"/>
     <w:basedOn w:val="Normal"/>
     <w:pPr/>
     <w:rPr/>
   </w:style>
-  <w:style w:type="paragraph" w:styleId="Footnote">
+  <w:style w:type="paragraph" w:styleId="Notaalpie">
     <w:name w:val="Footnote Text"/>
     <w:basedOn w:val="Normal"/>
     <w:pPr/>
     <w:rPr/>
   </w:style>
-  <w:style w:type="paragraph" w:styleId="Endnote">
+  <w:style w:type="paragraph" w:styleId="Notafinal">
     <w:name w:val="Endnote Text"/>
     <w:basedOn w:val="Normal"/>
     <w:pPr/>

--- a/JSResume.docx
+++ b/JSResume.docx
@@ -9046,7 +9046,11 @@
       </w:r>
       <w:r>
         <w:rPr>
-          <w:b w:val="false"/>
+          <w:rFonts w:ascii="Arial" w:hAnsi="Arial"/>
+          <w:b/>
+          <w:bCs/>
+          <w:sz w:val="22"/>
+          <w:szCs w:val="22"/>
         </w:rPr>
         <w:t>LOOPS</w:t>
       </w:r>
@@ -9057,596 +9061,795 @@
         <w:bidi w:val="0"/>
         <w:jc w:val="center"/>
         <w:rPr>
-          <w:b w:val="false"/>
-          <w:b w:val="false"/>
-        </w:rPr>
-      </w:pPr>
-      <w:r>
+          <w:rFonts w:ascii="Arial" w:hAnsi="Arial"/>
+          <w:b w:val="false"/>
+          <w:b w:val="false"/>
+          <w:sz w:val="22"/>
+          <w:szCs w:val="22"/>
+        </w:rPr>
+      </w:pPr>
+      <w:r>
+        <w:rPr>
+          <w:rFonts w:ascii="Arial" w:hAnsi="Arial"/>
+          <w:b w:val="false"/>
+          <w:sz w:val="22"/>
+          <w:szCs w:val="22"/>
+        </w:rPr>
+      </w:r>
+    </w:p>
+    <w:p>
+      <w:pPr>
+        <w:pStyle w:val="Cuerpodetexto"/>
+        <w:bidi w:val="0"/>
+        <w:jc w:val="left"/>
+        <w:rPr>
+          <w:rFonts w:ascii="Arial" w:hAnsi="Arial"/>
+          <w:sz w:val="22"/>
+          <w:szCs w:val="22"/>
+        </w:rPr>
+      </w:pPr>
+      <w:r>
+        <w:rPr>
+          <w:rFonts w:ascii="Arial" w:hAnsi="Arial"/>
+          <w:b w:val="false"/>
+          <w:sz w:val="22"/>
+          <w:szCs w:val="22"/>
+        </w:rPr>
+        <w:t>Loops evaluate a condition. A true expression runs a code block. Loop repeat the procees until the expression is false.</w:t>
+      </w:r>
+    </w:p>
+    <w:p>
+      <w:pPr>
+        <w:pStyle w:val="Cuerpodetexto"/>
+        <w:bidi w:val="0"/>
+        <w:jc w:val="left"/>
+        <w:rPr>
+          <w:rFonts w:ascii="Arial" w:hAnsi="Arial"/>
+          <w:b w:val="false"/>
+          <w:b w:val="false"/>
+          <w:sz w:val="22"/>
+          <w:szCs w:val="22"/>
+        </w:rPr>
+      </w:pPr>
+      <w:r>
+        <w:rPr>
+          <w:rFonts w:ascii="Arial" w:hAnsi="Arial"/>
+          <w:b w:val="false"/>
+          <w:sz w:val="22"/>
+          <w:szCs w:val="22"/>
+        </w:rPr>
+      </w:r>
+    </w:p>
+    <w:p>
+      <w:pPr>
+        <w:pStyle w:val="Cuerpodetexto"/>
+        <w:bidi w:val="0"/>
+        <w:jc w:val="center"/>
+        <w:rPr>
+          <w:rFonts w:ascii="Arial" w:hAnsi="Arial"/>
+          <w:b/>
+          <w:b/>
+          <w:bCs/>
+          <w:sz w:val="22"/>
+          <w:szCs w:val="22"/>
+        </w:rPr>
+      </w:pPr>
+      <w:r>
+        <w:rPr>
+          <w:rFonts w:ascii="Arial" w:hAnsi="Arial"/>
+          <w:b/>
+          <w:bCs/>
+          <w:sz w:val="22"/>
+          <w:szCs w:val="22"/>
+        </w:rPr>
+        <w:t>Condition</w:t>
+      </w:r>
+    </w:p>
+    <w:p>
+      <w:pPr>
+        <w:pStyle w:val="Cuerpodetexto"/>
+        <w:bidi w:val="0"/>
+        <w:jc w:val="center"/>
+        <w:rPr>
+          <w:rFonts w:ascii="Arial" w:hAnsi="Arial"/>
+          <w:b w:val="false"/>
+          <w:b w:val="false"/>
+          <w:sz w:val="22"/>
+          <w:szCs w:val="22"/>
+        </w:rPr>
+      </w:pPr>
+      <w:r>
+        <w:rPr>
+          <w:rFonts w:ascii="Arial" w:hAnsi="Arial"/>
+          <w:b w:val="false"/>
+          <w:sz w:val="22"/>
+          <w:szCs w:val="22"/>
+        </w:rPr>
+      </w:r>
+    </w:p>
+    <w:p>
+      <w:pPr>
+        <w:pStyle w:val="Cuerpodetexto"/>
+        <w:bidi w:val="0"/>
+        <w:jc w:val="left"/>
+        <w:rPr>
+          <w:rFonts w:ascii="Arial" w:hAnsi="Arial"/>
+          <w:sz w:val="22"/>
+          <w:szCs w:val="22"/>
+        </w:rPr>
+      </w:pPr>
+      <w:r>
+        <w:rPr>
+          <w:rFonts w:ascii="Arial" w:hAnsi="Arial"/>
+          <w:sz w:val="22"/>
+          <w:szCs w:val="22"/>
+        </w:rPr>
+        <w:t xml:space="preserve">Execute or skip statement depending on value of expression. These are decision points of your value code. Known as ‘paths’. </w:t>
+      </w:r>
+    </w:p>
+    <w:p>
+      <w:pPr>
+        <w:pStyle w:val="Cuerpodetexto"/>
+        <w:bidi w:val="0"/>
+        <w:jc w:val="left"/>
+        <w:rPr>
+          <w:rFonts w:ascii="Arial" w:hAnsi="Arial"/>
+          <w:sz w:val="22"/>
+          <w:szCs w:val="22"/>
+        </w:rPr>
+      </w:pPr>
+      <w:r>
+        <w:rPr>
+          <w:rFonts w:ascii="Arial" w:hAnsi="Arial"/>
+          <w:sz w:val="22"/>
+          <w:szCs w:val="22"/>
+        </w:rPr>
+      </w:r>
+    </w:p>
+    <w:p>
+      <w:pPr>
+        <w:pStyle w:val="Cuerpodetexto"/>
+        <w:bidi w:val="0"/>
+        <w:jc w:val="left"/>
+        <w:rPr>
+          <w:rFonts w:ascii="Arial" w:hAnsi="Arial"/>
+          <w:sz w:val="22"/>
+          <w:szCs w:val="22"/>
+        </w:rPr>
+      </w:pPr>
+      <w:r>
+        <w:rPr>
+          <w:rFonts w:ascii="Arial" w:hAnsi="Arial"/>
+          <w:sz w:val="22"/>
+          <w:szCs w:val="22"/>
+        </w:rPr>
+        <w:t xml:space="preserve">Boolean: </w:t>
+      </w:r>
+    </w:p>
+    <w:p>
+      <w:pPr>
+        <w:pStyle w:val="Cuerpodetexto"/>
+        <w:bidi w:val="0"/>
+        <w:jc w:val="left"/>
+        <w:rPr>
+          <w:rFonts w:ascii="Arial" w:hAnsi="Arial"/>
+          <w:sz w:val="22"/>
+          <w:szCs w:val="22"/>
+        </w:rPr>
+      </w:pPr>
+      <w:r>
+        <w:rPr>
+          <w:rFonts w:ascii="Arial" w:hAnsi="Arial"/>
+          <w:sz w:val="22"/>
+          <w:szCs w:val="22"/>
+        </w:rPr>
+      </w:r>
+    </w:p>
+    <w:p>
+      <w:pPr>
+        <w:pStyle w:val="Cuerpodetexto"/>
+        <w:bidi w:val="0"/>
+        <w:jc w:val="left"/>
+        <w:rPr>
+          <w:rFonts w:ascii="Arial" w:hAnsi="Arial"/>
+          <w:sz w:val="22"/>
+          <w:szCs w:val="22"/>
+        </w:rPr>
+      </w:pPr>
+      <w:r>
+        <w:rPr>
+          <w:rFonts w:ascii="Arial" w:hAnsi="Arial"/>
+          <w:sz w:val="22"/>
+          <w:szCs w:val="22"/>
+        </w:rPr>
+        <w:t>Truthy: everything else</w:t>
+      </w:r>
+    </w:p>
+    <w:p>
+      <w:pPr>
+        <w:pStyle w:val="Cuerpodetexto"/>
+        <w:bidi w:val="0"/>
+        <w:jc w:val="left"/>
+        <w:rPr>
+          <w:rFonts w:ascii="Arial" w:hAnsi="Arial"/>
+          <w:sz w:val="22"/>
+          <w:szCs w:val="22"/>
+        </w:rPr>
+      </w:pPr>
+      <w:r>
+        <w:rPr>
+          <w:rFonts w:ascii="Arial" w:hAnsi="Arial"/>
+          <w:sz w:val="22"/>
+          <w:szCs w:val="22"/>
+        </w:rPr>
+        <w:t xml:space="preserve">Falsey: false, 0, “, null, undefined, NaN. </w:t>
+      </w:r>
+    </w:p>
+    <w:p>
+      <w:pPr>
+        <w:pStyle w:val="Cuerpodetexto"/>
+        <w:bidi w:val="0"/>
+        <w:jc w:val="left"/>
+        <w:rPr>
+          <w:rFonts w:ascii="Arial" w:hAnsi="Arial"/>
+          <w:sz w:val="22"/>
+          <w:szCs w:val="22"/>
+        </w:rPr>
+      </w:pPr>
+      <w:r>
+        <w:rPr>
+          <w:rFonts w:ascii="Arial" w:hAnsi="Arial"/>
+          <w:sz w:val="22"/>
+          <w:szCs w:val="22"/>
+        </w:rPr>
+      </w:r>
+    </w:p>
+    <w:p>
+      <w:pPr>
+        <w:pStyle w:val="Cuerpodetexto"/>
+        <w:bidi w:val="0"/>
+        <w:jc w:val="left"/>
+        <w:rPr>
+          <w:rFonts w:ascii="Arial" w:hAnsi="Arial"/>
+          <w:sz w:val="22"/>
+          <w:szCs w:val="22"/>
+        </w:rPr>
+      </w:pPr>
+      <w:r>
+        <w:rPr>
+          <w:rFonts w:ascii="Arial" w:hAnsi="Arial"/>
+          <w:sz w:val="22"/>
+          <w:szCs w:val="22"/>
+        </w:rPr>
+        <w:t xml:space="preserve">Logical Operators: </w:t>
+      </w:r>
+    </w:p>
+    <w:p>
+      <w:pPr>
+        <w:pStyle w:val="Cuerpodetexto"/>
+        <w:bidi w:val="0"/>
+        <w:jc w:val="left"/>
+        <w:rPr>
+          <w:rFonts w:ascii="Arial" w:hAnsi="Arial"/>
+          <w:sz w:val="22"/>
+          <w:szCs w:val="22"/>
+        </w:rPr>
+      </w:pPr>
+      <w:r>
+        <w:rPr>
+          <w:rFonts w:ascii="Arial" w:hAnsi="Arial"/>
+          <w:sz w:val="22"/>
+          <w:szCs w:val="22"/>
+        </w:rPr>
+        <w:t xml:space="preserve">And (&amp;&amp;) </w:t>
+      </w:r>
+    </w:p>
+    <w:p>
+      <w:pPr>
+        <w:pStyle w:val="Cuerpodetexto"/>
+        <w:bidi w:val="0"/>
+        <w:jc w:val="left"/>
+        <w:rPr>
+          <w:rFonts w:ascii="Arial" w:hAnsi="Arial"/>
+          <w:sz w:val="22"/>
+          <w:szCs w:val="22"/>
+        </w:rPr>
+      </w:pPr>
+      <w:r>
+        <w:rPr>
+          <w:rFonts w:ascii="Arial" w:hAnsi="Arial"/>
+          <w:sz w:val="22"/>
+          <w:szCs w:val="22"/>
+        </w:rPr>
+        <w:t>((5 &gt; 4) &amp;&amp; (8 &gt; 3)) TRUE</w:t>
+      </w:r>
+    </w:p>
+    <w:p>
+      <w:pPr>
+        <w:pStyle w:val="Cuerpodetexto"/>
+        <w:bidi w:val="0"/>
+        <w:jc w:val="left"/>
+        <w:rPr>
+          <w:rFonts w:ascii="Arial" w:hAnsi="Arial"/>
+          <w:sz w:val="22"/>
+          <w:szCs w:val="22"/>
+        </w:rPr>
+      </w:pPr>
+      <w:r>
+        <w:rPr>
+          <w:rFonts w:ascii="Arial" w:hAnsi="Arial"/>
+          <w:sz w:val="22"/>
+          <w:szCs w:val="22"/>
+        </w:rPr>
+        <w:t>((3 &gt; 2) &amp;&amp; (2 &gt; 5)) FALSE</w:t>
+      </w:r>
+    </w:p>
+    <w:p>
+      <w:pPr>
+        <w:pStyle w:val="Cuerpodetexto"/>
+        <w:bidi w:val="0"/>
+        <w:jc w:val="left"/>
+        <w:rPr>
+          <w:rFonts w:ascii="Arial" w:hAnsi="Arial"/>
+          <w:sz w:val="22"/>
+          <w:szCs w:val="22"/>
+        </w:rPr>
+      </w:pPr>
+      <w:r>
+        <w:rPr>
+          <w:rFonts w:ascii="Arial" w:hAnsi="Arial"/>
+          <w:sz w:val="22"/>
+          <w:szCs w:val="22"/>
+        </w:rPr>
+      </w:r>
+    </w:p>
+    <w:p>
+      <w:pPr>
+        <w:pStyle w:val="Cuerpodetexto"/>
+        <w:bidi w:val="0"/>
+        <w:jc w:val="left"/>
+        <w:rPr>
+          <w:rFonts w:ascii="Arial" w:hAnsi="Arial"/>
+          <w:sz w:val="22"/>
+          <w:szCs w:val="22"/>
+        </w:rPr>
+      </w:pPr>
+      <w:r>
+        <w:rPr>
+          <w:rFonts w:ascii="Arial" w:hAnsi="Arial"/>
+          <w:sz w:val="22"/>
+          <w:szCs w:val="22"/>
+        </w:rPr>
+        <w:t xml:space="preserve">OR (||) </w:t>
+      </w:r>
+    </w:p>
+    <w:p>
+      <w:pPr>
+        <w:pStyle w:val="Cuerpodetexto"/>
+        <w:bidi w:val="0"/>
+        <w:jc w:val="left"/>
+        <w:rPr>
+          <w:rFonts w:ascii="Arial" w:hAnsi="Arial"/>
+          <w:sz w:val="22"/>
+          <w:szCs w:val="22"/>
+        </w:rPr>
+      </w:pPr>
+      <w:r>
+        <w:rPr>
+          <w:rFonts w:ascii="Arial" w:hAnsi="Arial"/>
+          <w:sz w:val="22"/>
+          <w:szCs w:val="22"/>
+        </w:rPr>
+        <w:t>((5 &gt; 4) || (8 &gt; 3)) TRUE</w:t>
+      </w:r>
+    </w:p>
+    <w:p>
+      <w:pPr>
+        <w:pStyle w:val="Cuerpodetexto"/>
+        <w:bidi w:val="0"/>
+        <w:jc w:val="left"/>
+        <w:rPr>
+          <w:rFonts w:ascii="Arial" w:hAnsi="Arial"/>
+          <w:sz w:val="22"/>
+          <w:szCs w:val="22"/>
+        </w:rPr>
+      </w:pPr>
+      <w:r>
+        <w:rPr>
+          <w:rFonts w:ascii="Arial" w:hAnsi="Arial"/>
+          <w:b w:val="false"/>
+          <w:sz w:val="22"/>
+          <w:szCs w:val="22"/>
+        </w:rPr>
+        <w:t>((3 &gt; 2) || (2 &gt; 5)) TRUE</w:t>
+      </w:r>
+    </w:p>
+    <w:p>
+      <w:pPr>
+        <w:pStyle w:val="Cuerpodetexto"/>
+        <w:bidi w:val="0"/>
+        <w:jc w:val="left"/>
+        <w:rPr>
+          <w:rFonts w:ascii="Arial" w:hAnsi="Arial"/>
+          <w:sz w:val="22"/>
+          <w:szCs w:val="22"/>
+        </w:rPr>
+      </w:pPr>
+      <w:r>
+        <w:rPr>
+          <w:rFonts w:ascii="Arial" w:hAnsi="Arial"/>
+          <w:b w:val="false"/>
+          <w:sz w:val="22"/>
+          <w:szCs w:val="22"/>
+        </w:rPr>
+        <w:br/>
+        <w:t>IF</w:t>
+      </w:r>
+    </w:p>
+    <w:p>
+      <w:pPr>
+        <w:pStyle w:val="Cuerpodetexto"/>
+        <w:bidi w:val="0"/>
+        <w:jc w:val="left"/>
+        <w:rPr>
+          <w:rFonts w:ascii="Arial" w:hAnsi="Arial"/>
+          <w:sz w:val="22"/>
+          <w:szCs w:val="22"/>
+        </w:rPr>
+      </w:pPr>
+      <w:r>
+        <w:rPr>
+          <w:rFonts w:ascii="Arial" w:hAnsi="Arial"/>
+          <w:b w:val="false"/>
+          <w:sz w:val="22"/>
+          <w:szCs w:val="22"/>
+        </w:rPr>
+        <w:t>IF ELSE</w:t>
+      </w:r>
+    </w:p>
+    <w:p>
+      <w:pPr>
+        <w:pStyle w:val="Cuerpodetexto"/>
+        <w:bidi w:val="0"/>
+        <w:jc w:val="left"/>
+        <w:rPr>
+          <w:rFonts w:ascii="Arial" w:hAnsi="Arial"/>
+          <w:sz w:val="22"/>
+          <w:szCs w:val="22"/>
+        </w:rPr>
+      </w:pPr>
+      <w:r>
+        <w:rPr>
+          <w:rFonts w:ascii="Arial" w:hAnsi="Arial"/>
+          <w:b w:val="false"/>
+          <w:sz w:val="22"/>
+          <w:szCs w:val="22"/>
+        </w:rPr>
+        <w:t>IF ELSE IF</w:t>
+      </w:r>
+    </w:p>
+    <w:p>
+      <w:pPr>
+        <w:pStyle w:val="Cuerpodetexto"/>
+        <w:bidi w:val="0"/>
+        <w:jc w:val="left"/>
+        <w:rPr>
+          <w:rFonts w:ascii="Arial" w:hAnsi="Arial"/>
+          <w:b w:val="false"/>
+          <w:b w:val="false"/>
+          <w:sz w:val="22"/>
+          <w:szCs w:val="22"/>
+        </w:rPr>
+      </w:pPr>
+      <w:r>
+        <w:rPr>
+          <w:rFonts w:ascii="Arial" w:hAnsi="Arial"/>
+          <w:b w:val="false"/>
+          <w:sz w:val="22"/>
+          <w:szCs w:val="22"/>
+        </w:rPr>
+      </w:r>
+    </w:p>
+    <w:p>
+      <w:pPr>
+        <w:pStyle w:val="Cuerpodetexto"/>
+        <w:bidi w:val="0"/>
+        <w:jc w:val="center"/>
+        <w:rPr>
+          <w:rFonts w:ascii="Arial" w:hAnsi="Arial"/>
+          <w:b/>
+          <w:b/>
+          <w:bCs/>
+          <w:sz w:val="22"/>
+          <w:szCs w:val="22"/>
+        </w:rPr>
+      </w:pPr>
+      <w:r>
+        <w:rPr>
+          <w:rFonts w:ascii="Arial" w:hAnsi="Arial"/>
+          <w:b/>
+          <w:bCs/>
+          <w:sz w:val="22"/>
+          <w:szCs w:val="22"/>
+        </w:rPr>
+        <w:t>Switch Statements</w:t>
+      </w:r>
+    </w:p>
+    <w:p>
+      <w:pPr>
+        <w:pStyle w:val="Cuerpodetexto"/>
+        <w:bidi w:val="0"/>
+        <w:jc w:val="center"/>
+        <w:rPr>
+          <w:rFonts w:ascii="Arial" w:hAnsi="Arial"/>
+          <w:b w:val="false"/>
+          <w:b w:val="false"/>
+          <w:sz w:val="22"/>
+          <w:szCs w:val="22"/>
+        </w:rPr>
+      </w:pPr>
+      <w:r>
+        <w:rPr>
+          <w:rFonts w:ascii="Arial" w:hAnsi="Arial"/>
+          <w:b w:val="false"/>
+          <w:sz w:val="22"/>
+          <w:szCs w:val="22"/>
+        </w:rPr>
+      </w:r>
+    </w:p>
+    <w:p>
+      <w:pPr>
+        <w:pStyle w:val="Cuerpodetexto"/>
+        <w:bidi w:val="0"/>
+        <w:jc w:val="left"/>
+        <w:rPr>
+          <w:rFonts w:ascii="Arial" w:hAnsi="Arial"/>
+          <w:sz w:val="22"/>
+          <w:szCs w:val="22"/>
+        </w:rPr>
+      </w:pPr>
+      <w:r>
+        <w:rPr>
+          <w:rFonts w:ascii="Arial" w:hAnsi="Arial"/>
+          <w:b w:val="false"/>
+          <w:sz w:val="22"/>
+          <w:szCs w:val="22"/>
+        </w:rPr>
+        <w:t>The switch statements is used to evaluate an expression the associating it with a case clause and finally running code executing statements matching that case.</w:t>
+      </w:r>
+    </w:p>
+    <w:p>
+      <w:pPr>
+        <w:pStyle w:val="Cuerpodetexto"/>
+        <w:bidi w:val="0"/>
+        <w:jc w:val="left"/>
+        <w:rPr>
+          <w:rFonts w:ascii="Arial" w:hAnsi="Arial"/>
+          <w:b w:val="false"/>
+          <w:b w:val="false"/>
+          <w:sz w:val="22"/>
+          <w:szCs w:val="22"/>
+        </w:rPr>
+      </w:pPr>
+      <w:r>
+        <w:rPr>
+          <w:rFonts w:ascii="Arial" w:hAnsi="Arial"/>
+          <w:b w:val="false"/>
+          <w:sz w:val="22"/>
+          <w:szCs w:val="22"/>
+        </w:rPr>
+      </w:r>
+    </w:p>
+    <w:p>
+      <w:pPr>
+        <w:pStyle w:val="Cuerpodetexto"/>
+        <w:bidi w:val="0"/>
+        <w:jc w:val="left"/>
+        <w:rPr>
+          <w:rFonts w:ascii="Arial" w:hAnsi="Arial"/>
+          <w:sz w:val="22"/>
+          <w:szCs w:val="22"/>
+        </w:rPr>
+      </w:pPr>
+      <w:r>
+        <w:rPr>
+          <w:rFonts w:ascii="Arial" w:hAnsi="Arial"/>
+          <w:b w:val="false"/>
+          <w:sz w:val="22"/>
+          <w:szCs w:val="22"/>
+        </w:rPr>
+        <w:t>Syntax</w:t>
+      </w:r>
+    </w:p>
+    <w:p>
+      <w:pPr>
+        <w:pStyle w:val="Cuerpodetexto"/>
+        <w:bidi w:val="0"/>
+        <w:jc w:val="left"/>
+        <w:rPr>
+          <w:rFonts w:ascii="Arial" w:hAnsi="Arial"/>
+          <w:b w:val="false"/>
+          <w:b w:val="false"/>
+          <w:sz w:val="22"/>
+          <w:szCs w:val="22"/>
+        </w:rPr>
+      </w:pPr>
+      <w:r>
+        <w:rPr>
+          <w:rFonts w:ascii="Arial" w:hAnsi="Arial"/>
+          <w:b w:val="false"/>
+          <w:sz w:val="22"/>
+          <w:szCs w:val="22"/>
+        </w:rPr>
+      </w:r>
+    </w:p>
+    <w:p>
+      <w:pPr>
+        <w:pStyle w:val="Cuerpodetexto"/>
+        <w:bidi w:val="0"/>
+        <w:jc w:val="left"/>
         <w:rPr/>
-      </w:r>
-    </w:p>
-    <w:p>
-      <w:pPr>
-        <w:pStyle w:val="Cuerpodetexto"/>
-        <w:bidi w:val="0"/>
-        <w:jc w:val="left"/>
-        <w:rPr>
-          <w:b w:val="false"/>
-          <w:b w:val="false"/>
-        </w:rPr>
-      </w:pPr>
-      <w:r>
-        <w:rPr>
-          <w:b w:val="false"/>
-        </w:rPr>
-        <w:t>Loops evaluate a condition. A true expression runs a code block. Loop repeat the procees until the expression is false.</w:t>
-      </w:r>
-    </w:p>
-    <w:p>
-      <w:pPr>
-        <w:pStyle w:val="Cuerpodetexto"/>
-        <w:bidi w:val="0"/>
-        <w:jc w:val="left"/>
-        <w:rPr>
-          <w:b w:val="false"/>
-          <w:b w:val="false"/>
-        </w:rPr>
-      </w:pPr>
-      <w:r>
-        <w:rPr/>
-      </w:r>
-    </w:p>
-    <w:p>
-      <w:pPr>
-        <w:pStyle w:val="Cuerpodetexto"/>
-        <w:bidi w:val="0"/>
-        <w:jc w:val="center"/>
-        <w:rPr>
-          <w:b w:val="false"/>
-          <w:b w:val="false"/>
-        </w:rPr>
-      </w:pPr>
-      <w:r>
-        <w:rPr>
-          <w:b w:val="false"/>
-        </w:rPr>
-        <w:t>Condition</w:t>
-      </w:r>
-    </w:p>
-    <w:p>
-      <w:pPr>
-        <w:pStyle w:val="Cuerpodetexto"/>
-        <w:bidi w:val="0"/>
-        <w:jc w:val="center"/>
-        <w:rPr>
-          <w:b w:val="false"/>
-          <w:b w:val="false"/>
-        </w:rPr>
-      </w:pPr>
-      <w:r>
-        <w:rPr/>
-      </w:r>
-    </w:p>
-    <w:p>
-      <w:pPr>
-        <w:pStyle w:val="Cuerpodetexto"/>
-        <w:bidi w:val="0"/>
-        <w:jc w:val="left"/>
-        <w:rPr/>
-      </w:pPr>
-      <w:r>
-        <w:rPr/>
-        <w:t xml:space="preserve">Execute or skip statement depending on value of expression. These are decision points of your value code. Known as ‘paths’. </w:t>
-      </w:r>
-    </w:p>
-    <w:p>
-      <w:pPr>
-        <w:pStyle w:val="Cuerpodetexto"/>
-        <w:bidi w:val="0"/>
-        <w:jc w:val="left"/>
-        <w:rPr/>
-      </w:pPr>
-      <w:r>
-        <w:rPr/>
-      </w:r>
-    </w:p>
-    <w:p>
-      <w:pPr>
-        <w:pStyle w:val="Cuerpodetexto"/>
-        <w:bidi w:val="0"/>
-        <w:jc w:val="left"/>
-        <w:rPr/>
-      </w:pPr>
-      <w:r>
-        <w:rPr/>
-        <w:t xml:space="preserve">Boolean: </w:t>
-      </w:r>
-    </w:p>
-    <w:p>
-      <w:pPr>
-        <w:pStyle w:val="Cuerpodetexto"/>
-        <w:bidi w:val="0"/>
-        <w:jc w:val="left"/>
-        <w:rPr/>
-      </w:pPr>
-      <w:r>
-        <w:rPr/>
-      </w:r>
-    </w:p>
-    <w:p>
-      <w:pPr>
-        <w:pStyle w:val="Cuerpodetexto"/>
-        <w:bidi w:val="0"/>
-        <w:jc w:val="left"/>
-        <w:rPr/>
-      </w:pPr>
-      <w:r>
-        <w:rPr/>
-        <w:t>Truthy: everything else</w:t>
-      </w:r>
-    </w:p>
-    <w:p>
-      <w:pPr>
-        <w:pStyle w:val="Cuerpodetexto"/>
-        <w:bidi w:val="0"/>
-        <w:jc w:val="left"/>
-        <w:rPr/>
-      </w:pPr>
-      <w:r>
-        <w:rPr/>
-        <w:t xml:space="preserve">Falsey: false, 0, “, null, undefined, NaN. </w:t>
-      </w:r>
-    </w:p>
-    <w:p>
-      <w:pPr>
-        <w:pStyle w:val="Cuerpodetexto"/>
-        <w:bidi w:val="0"/>
-        <w:jc w:val="left"/>
-        <w:rPr/>
-      </w:pPr>
-      <w:r>
-        <w:rPr/>
-      </w:r>
-    </w:p>
-    <w:p>
-      <w:pPr>
-        <w:pStyle w:val="Cuerpodetexto"/>
-        <w:bidi w:val="0"/>
-        <w:jc w:val="left"/>
-        <w:rPr/>
-      </w:pPr>
-      <w:r>
-        <w:rPr/>
-        <w:t xml:space="preserve">Logical Operators: </w:t>
-      </w:r>
-    </w:p>
-    <w:p>
-      <w:pPr>
-        <w:pStyle w:val="Cuerpodetexto"/>
-        <w:bidi w:val="0"/>
-        <w:jc w:val="left"/>
-        <w:rPr/>
-      </w:pPr>
-      <w:r>
-        <w:rPr/>
-        <w:t xml:space="preserve">And (&amp;&amp;) </w:t>
-      </w:r>
-    </w:p>
-    <w:p>
-      <w:pPr>
-        <w:pStyle w:val="Cuerpodetexto"/>
-        <w:bidi w:val="0"/>
-        <w:jc w:val="left"/>
-        <w:rPr/>
-      </w:pPr>
-      <w:r>
-        <w:rPr/>
-        <w:t>((5 &gt; 4) &amp;&amp; (8 &gt; 3)) TRUE</w:t>
-      </w:r>
-    </w:p>
-    <w:p>
-      <w:pPr>
-        <w:pStyle w:val="Cuerpodetexto"/>
-        <w:bidi w:val="0"/>
-        <w:jc w:val="left"/>
-        <w:rPr/>
-      </w:pPr>
-      <w:r>
-        <w:rPr/>
-        <w:t>((3 &gt; 2) &amp;&amp; (2 &gt; 5)) FALSE</w:t>
-      </w:r>
-    </w:p>
-    <w:p>
-      <w:pPr>
-        <w:pStyle w:val="Cuerpodetexto"/>
-        <w:bidi w:val="0"/>
-        <w:jc w:val="left"/>
-        <w:rPr/>
-      </w:pPr>
-      <w:r>
-        <w:rPr/>
-      </w:r>
-    </w:p>
-    <w:p>
-      <w:pPr>
-        <w:pStyle w:val="Cuerpodetexto"/>
-        <w:bidi w:val="0"/>
-        <w:jc w:val="left"/>
-        <w:rPr/>
-      </w:pPr>
-      <w:r>
-        <w:rPr/>
-        <w:t xml:space="preserve">OR (||) </w:t>
-      </w:r>
-    </w:p>
-    <w:p>
-      <w:pPr>
-        <w:pStyle w:val="Cuerpodetexto"/>
-        <w:bidi w:val="0"/>
-        <w:jc w:val="left"/>
-        <w:rPr/>
-      </w:pPr>
-      <w:r>
-        <w:rPr/>
-        <w:t xml:space="preserve">((5 &gt; 4) </w:t>
-      </w:r>
-      <w:r>
-        <w:rPr/>
-        <w:t>||</w:t>
-      </w:r>
-      <w:r>
-        <w:rPr/>
-        <w:t xml:space="preserve"> (8 &gt; 3)) TRUE</w:t>
-      </w:r>
-    </w:p>
-    <w:p>
-      <w:pPr>
-        <w:pStyle w:val="Cuerpodetexto"/>
-        <w:bidi w:val="0"/>
-        <w:jc w:val="left"/>
-        <w:rPr>
-          <w:b w:val="false"/>
-          <w:b w:val="false"/>
-        </w:rPr>
-      </w:pPr>
-      <w:r>
-        <w:rPr>
-          <w:b w:val="false"/>
-        </w:rPr>
-        <w:t xml:space="preserve">((3 &gt; 2) </w:t>
-      </w:r>
-      <w:r>
-        <w:rPr>
-          <w:b w:val="false"/>
-        </w:rPr>
-        <w:t>||</w:t>
-      </w:r>
-      <w:r>
-        <w:rPr>
-          <w:b w:val="false"/>
-        </w:rPr>
-        <w:t xml:space="preserve"> (2 &gt; 5)) </w:t>
-      </w:r>
-      <w:r>
-        <w:rPr>
-          <w:b w:val="false"/>
-        </w:rPr>
-        <w:t>TRUE</w:t>
-      </w:r>
-    </w:p>
-    <w:p>
-      <w:pPr>
-        <w:pStyle w:val="Cuerpodetexto"/>
-        <w:bidi w:val="0"/>
-        <w:jc w:val="left"/>
-        <w:rPr>
-          <w:b w:val="false"/>
-          <w:b w:val="false"/>
-        </w:rPr>
-      </w:pPr>
-      <w:r>
-        <w:rPr>
-          <w:b w:val="false"/>
-        </w:rPr>
-        <w:br/>
-      </w:r>
-      <w:r>
-        <w:rPr>
-          <w:b w:val="false"/>
-        </w:rPr>
-        <w:t>IF</w:t>
-      </w:r>
-    </w:p>
-    <w:p>
-      <w:pPr>
-        <w:pStyle w:val="Cuerpodetexto"/>
-        <w:bidi w:val="0"/>
-        <w:jc w:val="left"/>
-        <w:rPr>
-          <w:b w:val="false"/>
-          <w:b w:val="false"/>
-        </w:rPr>
-      </w:pPr>
-      <w:r>
-        <w:rPr>
-          <w:b w:val="false"/>
-        </w:rPr>
-        <w:t>IF ELSE</w:t>
-      </w:r>
-    </w:p>
-    <w:p>
-      <w:pPr>
-        <w:pStyle w:val="Cuerpodetexto"/>
-        <w:bidi w:val="0"/>
-        <w:jc w:val="left"/>
-        <w:rPr>
-          <w:b w:val="false"/>
-          <w:b w:val="false"/>
-        </w:rPr>
-      </w:pPr>
-      <w:r>
-        <w:rPr>
-          <w:b w:val="false"/>
-        </w:rPr>
-        <w:t>IF ELSE IF</w:t>
-      </w:r>
-    </w:p>
-    <w:p>
-      <w:pPr>
-        <w:pStyle w:val="Cuerpodetexto"/>
-        <w:bidi w:val="0"/>
-        <w:jc w:val="left"/>
-        <w:rPr>
-          <w:b w:val="false"/>
-          <w:b w:val="false"/>
-        </w:rPr>
-      </w:pPr>
-      <w:r>
-        <w:rPr/>
-      </w:r>
-    </w:p>
-    <w:p>
-      <w:pPr>
-        <w:pStyle w:val="Cuerpodetexto"/>
-        <w:bidi w:val="0"/>
-        <w:jc w:val="center"/>
-        <w:rPr>
-          <w:b w:val="false"/>
-          <w:b w:val="false"/>
-        </w:rPr>
-      </w:pPr>
-      <w:r>
-        <w:rPr>
-          <w:b w:val="false"/>
-        </w:rPr>
-        <w:t>Switch Statements</w:t>
-      </w:r>
-    </w:p>
-    <w:p>
-      <w:pPr>
-        <w:pStyle w:val="Cuerpodetexto"/>
-        <w:bidi w:val="0"/>
-        <w:jc w:val="center"/>
-        <w:rPr>
-          <w:b w:val="false"/>
-          <w:b w:val="false"/>
-        </w:rPr>
-      </w:pPr>
-      <w:r>
-        <w:rPr/>
-      </w:r>
-    </w:p>
-    <w:p>
-      <w:pPr>
-        <w:pStyle w:val="Cuerpodetexto"/>
-        <w:bidi w:val="0"/>
-        <w:jc w:val="left"/>
-        <w:rPr>
-          <w:b w:val="false"/>
-          <w:b w:val="false"/>
-        </w:rPr>
-      </w:pPr>
-      <w:r>
-        <w:rPr>
-          <w:b w:val="false"/>
-        </w:rPr>
-        <w:t>The switch statements is used to evaluate an expression the associating it with a case clause and finally running code executing statements matching that case.</w:t>
-      </w:r>
-    </w:p>
-    <w:p>
-      <w:pPr>
-        <w:pStyle w:val="Cuerpodetexto"/>
-        <w:bidi w:val="0"/>
-        <w:jc w:val="left"/>
-        <w:rPr>
-          <w:b w:val="false"/>
-          <w:b w:val="false"/>
-        </w:rPr>
-      </w:pPr>
-      <w:r>
-        <w:rPr/>
-      </w:r>
-    </w:p>
-    <w:p>
-      <w:pPr>
-        <w:pStyle w:val="Cuerpodetexto"/>
-        <w:bidi w:val="0"/>
-        <w:jc w:val="left"/>
-        <w:rPr>
-          <w:b w:val="false"/>
-          <w:b w:val="false"/>
-        </w:rPr>
-      </w:pPr>
-      <w:r>
-        <w:rPr>
-          <w:b w:val="false"/>
-        </w:rPr>
-        <w:t>Syntax</w:t>
-      </w:r>
-    </w:p>
-    <w:p>
-      <w:pPr>
-        <w:pStyle w:val="Cuerpodetexto"/>
-        <w:bidi w:val="0"/>
-        <w:jc w:val="left"/>
-        <w:rPr>
-          <w:b w:val="false"/>
-          <w:b w:val="false"/>
-        </w:rPr>
-      </w:pPr>
-      <w:r>
-        <w:rPr/>
-      </w:r>
-    </w:p>
-    <w:p>
-      <w:pPr>
-        <w:pStyle w:val="Cuerpodetexto"/>
-        <w:bidi w:val="0"/>
-        <w:jc w:val="left"/>
-        <w:rPr>
-          <w:b w:val="false"/>
-          <w:b w:val="false"/>
-        </w:rPr>
-      </w:pPr>
-      <w:r>
-        <w:rPr>
-          <w:rFonts w:ascii="Consolas;Menlo;courier new;monospace" w:hAnsi="Consolas;Menlo;courier new;monospace"/>
+      </w:pPr>
+      <w:r>
+        <w:rPr>
+          <w:rFonts w:ascii="Arial" w:hAnsi="Arial"/>
           <w:b w:val="false"/>
           <w:i w:val="false"/>
           <w:caps w:val="false"/>
           <w:smallCaps w:val="false"/>
           <w:color w:val="0000CD"/>
           <w:spacing w:val="0"/>
-          <w:sz w:val="23"/>
+          <w:sz w:val="22"/>
+          <w:szCs w:val="22"/>
         </w:rPr>
         <w:t>switch</w:t>
       </w:r>
       <w:r>
         <w:rPr>
-          <w:rFonts w:ascii="Consolas;Menlo;courier new;monospace" w:hAnsi="Consolas;Menlo;courier new;monospace"/>
+          <w:rFonts w:ascii="Arial" w:hAnsi="Arial"/>
           <w:b w:val="false"/>
           <w:i w:val="false"/>
           <w:caps w:val="false"/>
           <w:smallCaps w:val="false"/>
           <w:color w:val="000000"/>
           <w:spacing w:val="0"/>
-          <w:sz w:val="23"/>
+          <w:sz w:val="22"/>
+          <w:szCs w:val="22"/>
         </w:rPr>
         <w:t>(</w:t>
       </w:r>
       <w:r>
         <w:rPr>
           <w:rStyle w:val="Destacado"/>
-          <w:rFonts w:ascii="Consolas;Menlo;courier new;monospace" w:hAnsi="Consolas;Menlo;courier new;monospace"/>
+          <w:rFonts w:ascii="Arial" w:hAnsi="Arial"/>
           <w:b w:val="false"/>
           <w:color w:val="000000"/>
           <w:spacing w:val="0"/>
-          <w:sz w:val="23"/>
+          <w:sz w:val="22"/>
+          <w:szCs w:val="22"/>
         </w:rPr>
         <w:t>expression</w:t>
       </w:r>
       <w:r>
         <w:rPr>
-          <w:rFonts w:ascii="Consolas;Menlo;courier new;monospace" w:hAnsi="Consolas;Menlo;courier new;monospace"/>
+          <w:rFonts w:ascii="Arial" w:hAnsi="Arial"/>
           <w:b w:val="false"/>
           <w:i w:val="false"/>
           <w:caps w:val="false"/>
           <w:smallCaps w:val="false"/>
           <w:color w:val="000000"/>
           <w:spacing w:val="0"/>
-          <w:sz w:val="23"/>
+          <w:sz w:val="22"/>
+          <w:szCs w:val="22"/>
         </w:rPr>
         <w:t>) {</w:t>
       </w:r>
       <w:r>
         <w:rPr>
-          <w:b w:val="false"/>
+          <w:rFonts w:ascii="Arial" w:hAnsi="Arial"/>
+          <w:b w:val="false"/>
+          <w:sz w:val="22"/>
+          <w:szCs w:val="22"/>
         </w:rPr>
         <w:br/>
       </w:r>
       <w:r>
         <w:rPr>
+          <w:rFonts w:ascii="Arial" w:hAnsi="Arial"/>
           <w:b w:val="false"/>
           <w:caps w:val="false"/>
           <w:smallCaps w:val="false"/>
           <w:color w:val="000000"/>
           <w:spacing w:val="0"/>
+          <w:sz w:val="22"/>
+          <w:szCs w:val="22"/>
         </w:rPr>
         <w:t xml:space="preserve">  </w:t>
       </w:r>
       <w:r>
         <w:rPr>
-          <w:rFonts w:ascii="Consolas;Menlo;courier new;monospace" w:hAnsi="Consolas;Menlo;courier new;monospace"/>
+          <w:rFonts w:ascii="Arial" w:hAnsi="Arial"/>
           <w:b w:val="false"/>
           <w:i w:val="false"/>
           <w:caps w:val="false"/>
           <w:smallCaps w:val="false"/>
           <w:color w:val="0000CD"/>
           <w:spacing w:val="0"/>
-          <w:sz w:val="23"/>
+          <w:sz w:val="22"/>
+          <w:szCs w:val="22"/>
         </w:rPr>
         <w:t>case</w:t>
       </w:r>
       <w:r>
         <w:rPr>
-          <w:rFonts w:ascii="Consolas;Menlo;courier new;monospace" w:hAnsi="Consolas;Menlo;courier new;monospace"/>
+          <w:rFonts w:ascii="Arial" w:hAnsi="Arial"/>
           <w:b w:val="false"/>
           <w:i w:val="false"/>
           <w:caps w:val="false"/>
           <w:smallCaps w:val="false"/>
           <w:color w:val="000000"/>
           <w:spacing w:val="0"/>
-          <w:sz w:val="23"/>
+          <w:sz w:val="22"/>
+          <w:szCs w:val="22"/>
         </w:rPr>
         <w:t xml:space="preserve"> </w:t>
       </w:r>
       <w:r>
         <w:rPr>
           <w:rStyle w:val="Destacado"/>
-          <w:rFonts w:ascii="Consolas;Menlo;courier new;monospace" w:hAnsi="Consolas;Menlo;courier new;monospace"/>
+          <w:rFonts w:ascii="Arial" w:hAnsi="Arial"/>
           <w:b w:val="false"/>
           <w:color w:val="000000"/>
           <w:spacing w:val="0"/>
-          <w:sz w:val="23"/>
+          <w:sz w:val="22"/>
+          <w:szCs w:val="22"/>
         </w:rPr>
         <w:t>x</w:t>
       </w:r>
       <w:r>
         <w:rPr>
-          <w:rFonts w:ascii="Consolas;Menlo;courier new;monospace" w:hAnsi="Consolas;Menlo;courier new;monospace"/>
+          <w:rFonts w:ascii="Arial" w:hAnsi="Arial"/>
           <w:b w:val="false"/>
           <w:i w:val="false"/>
           <w:caps w:val="false"/>
           <w:smallCaps w:val="false"/>
           <w:color w:val="000000"/>
           <w:spacing w:val="0"/>
-          <w:sz w:val="23"/>
+          <w:sz w:val="22"/>
+          <w:szCs w:val="22"/>
         </w:rPr>
         <w:t>:</w:t>
       </w:r>
       <w:r>
         <w:rPr>
-          <w:b w:val="false"/>
+          <w:rFonts w:ascii="Arial" w:hAnsi="Arial"/>
+          <w:b w:val="false"/>
+          <w:sz w:val="22"/>
+          <w:szCs w:val="22"/>
         </w:rPr>
         <w:br/>
       </w:r>
       <w:r>
         <w:rPr>
           <w:rStyle w:val="Destacado"/>
+          <w:rFonts w:ascii="Arial" w:hAnsi="Arial"/>
           <w:b w:val="false"/>
           <w:color w:val="000000"/>
           <w:spacing w:val="0"/>
+          <w:sz w:val="22"/>
+          <w:szCs w:val="22"/>
         </w:rPr>
         <w:t xml:space="preserve">      </w:t>
       </w:r>
       <w:r>
         <w:rPr>
           <w:rStyle w:val="Destacado"/>
-          <w:rFonts w:ascii="Consolas;Menlo;courier new;monospace" w:hAnsi="Consolas;Menlo;courier new;monospace"/>
+          <w:rFonts w:ascii="Arial" w:hAnsi="Arial"/>
           <w:b w:val="false"/>
           <w:color w:val="008000"/>
           <w:spacing w:val="0"/>
-          <w:sz w:val="23"/>
+          <w:sz w:val="22"/>
+          <w:szCs w:val="22"/>
         </w:rPr>
         <w:t>// code block</w:t>
         <w:br/>
@@ -9654,86 +9857,5704 @@
       </w:r>
       <w:r>
         <w:rPr>
-          <w:rFonts w:ascii="Consolas;Menlo;courier new;monospace" w:hAnsi="Consolas;Menlo;courier new;monospace"/>
+          <w:rFonts w:ascii="Arial" w:hAnsi="Arial"/>
           <w:b w:val="false"/>
           <w:i w:val="false"/>
           <w:caps w:val="false"/>
           <w:smallCaps w:val="false"/>
           <w:color w:val="0000CD"/>
           <w:spacing w:val="0"/>
-          <w:sz w:val="23"/>
+          <w:sz w:val="22"/>
+          <w:szCs w:val="22"/>
         </w:rPr>
         <w:t>break</w:t>
       </w:r>
       <w:r>
         <w:rPr>
-          <w:rFonts w:ascii="Consolas;Menlo;courier new;monospace" w:hAnsi="Consolas;Menlo;courier new;monospace"/>
-          <w:b w:val="false"/>
-          <w:i w:val="false"/>
+          <w:rFonts w:ascii="Arial" w:hAnsi="Arial"/>
+          <w:b w:val="false"/>
+          <w:i w:val="false"/>
+          <w:caps w:val="false"/>
+          <w:smallCaps w:val="false"/>
+          <w:color w:val="000000"/>
+          <w:spacing w:val="0"/>
+          <w:sz w:val="22"/>
+          <w:szCs w:val="22"/>
+        </w:rPr>
+        <w:t>;</w:t>
+      </w:r>
+      <w:r>
+        <w:rPr>
+          <w:rFonts w:ascii="Arial" w:hAnsi="Arial"/>
+          <w:b w:val="false"/>
+          <w:sz w:val="22"/>
+          <w:szCs w:val="22"/>
+        </w:rPr>
+        <w:br/>
+      </w:r>
+      <w:r>
+        <w:rPr>
+          <w:rFonts w:ascii="Arial" w:hAnsi="Arial"/>
+          <w:b w:val="false"/>
+          <w:caps w:val="false"/>
+          <w:smallCaps w:val="false"/>
+          <w:color w:val="000000"/>
+          <w:spacing w:val="0"/>
+          <w:sz w:val="22"/>
+          <w:szCs w:val="22"/>
+        </w:rPr>
+        <w:t xml:space="preserve">  </w:t>
+      </w:r>
+      <w:r>
+        <w:rPr>
+          <w:rFonts w:ascii="Arial" w:hAnsi="Arial"/>
+          <w:b w:val="false"/>
+          <w:i w:val="false"/>
+          <w:caps w:val="false"/>
+          <w:smallCaps w:val="false"/>
+          <w:color w:val="0000CD"/>
+          <w:spacing w:val="0"/>
+          <w:sz w:val="22"/>
+          <w:szCs w:val="22"/>
+        </w:rPr>
+        <w:t>case</w:t>
+      </w:r>
+      <w:r>
+        <w:rPr>
+          <w:rFonts w:ascii="Arial" w:hAnsi="Arial"/>
+          <w:b w:val="false"/>
+          <w:i w:val="false"/>
+          <w:caps w:val="false"/>
+          <w:smallCaps w:val="false"/>
+          <w:color w:val="000000"/>
+          <w:spacing w:val="0"/>
+          <w:sz w:val="22"/>
+          <w:szCs w:val="22"/>
+        </w:rPr>
+        <w:t xml:space="preserve"> </w:t>
+      </w:r>
+      <w:r>
+        <w:rPr>
+          <w:rStyle w:val="Destacado"/>
+          <w:rFonts w:ascii="Arial" w:hAnsi="Arial"/>
+          <w:b w:val="false"/>
+          <w:color w:val="000000"/>
+          <w:spacing w:val="0"/>
+          <w:sz w:val="22"/>
+          <w:szCs w:val="22"/>
+        </w:rPr>
+        <w:t>y</w:t>
+      </w:r>
+      <w:r>
+        <w:rPr>
+          <w:rFonts w:ascii="Arial" w:hAnsi="Arial"/>
+          <w:b w:val="false"/>
+          <w:i w:val="false"/>
+          <w:caps w:val="false"/>
+          <w:smallCaps w:val="false"/>
+          <w:color w:val="000000"/>
+          <w:spacing w:val="0"/>
+          <w:sz w:val="22"/>
+          <w:szCs w:val="22"/>
+        </w:rPr>
+        <w:t>:</w:t>
+      </w:r>
+      <w:r>
+        <w:rPr>
+          <w:rFonts w:ascii="Arial" w:hAnsi="Arial"/>
+          <w:b w:val="false"/>
+          <w:sz w:val="22"/>
+          <w:szCs w:val="22"/>
+        </w:rPr>
+        <w:br/>
+      </w:r>
+      <w:r>
+        <w:rPr>
+          <w:rStyle w:val="Destacado"/>
+          <w:rFonts w:ascii="Arial" w:hAnsi="Arial"/>
+          <w:b w:val="false"/>
+          <w:color w:val="000000"/>
+          <w:spacing w:val="0"/>
+          <w:sz w:val="22"/>
+          <w:szCs w:val="22"/>
+        </w:rPr>
+        <w:t xml:space="preserve">    </w:t>
+      </w:r>
+      <w:r>
+        <w:rPr>
+          <w:rStyle w:val="Destacado"/>
+          <w:rFonts w:ascii="Arial" w:hAnsi="Arial"/>
+          <w:b w:val="false"/>
+          <w:color w:val="008000"/>
+          <w:spacing w:val="0"/>
+          <w:sz w:val="22"/>
+          <w:szCs w:val="22"/>
+        </w:rPr>
+        <w:t>// code block</w:t>
+        <w:br/>
+      </w:r>
+      <w:r>
+        <w:rPr>
+          <w:rStyle w:val="Destacado"/>
+          <w:rFonts w:ascii="Arial" w:hAnsi="Arial"/>
+          <w:b w:val="false"/>
+          <w:caps w:val="false"/>
+          <w:smallCaps w:val="false"/>
+          <w:color w:val="000000"/>
+          <w:spacing w:val="0"/>
+          <w:sz w:val="22"/>
+          <w:szCs w:val="22"/>
+        </w:rPr>
+        <w:t xml:space="preserve">  </w:t>
+      </w:r>
+      <w:r>
+        <w:rPr>
+          <w:rFonts w:ascii="Arial" w:hAnsi="Arial"/>
+          <w:b w:val="false"/>
+          <w:i w:val="false"/>
+          <w:caps w:val="false"/>
+          <w:smallCaps w:val="false"/>
+          <w:color w:val="0000CD"/>
+          <w:spacing w:val="0"/>
+          <w:sz w:val="22"/>
+          <w:szCs w:val="22"/>
+        </w:rPr>
+        <w:t>break</w:t>
+      </w:r>
+      <w:r>
+        <w:rPr>
+          <w:rFonts w:ascii="Arial" w:hAnsi="Arial"/>
+          <w:b w:val="false"/>
+          <w:i w:val="false"/>
+          <w:caps w:val="false"/>
+          <w:smallCaps w:val="false"/>
+          <w:color w:val="000000"/>
+          <w:spacing w:val="0"/>
+          <w:sz w:val="22"/>
+          <w:szCs w:val="22"/>
+        </w:rPr>
+        <w:t>;</w:t>
+      </w:r>
+      <w:r>
+        <w:rPr>
+          <w:rFonts w:ascii="Arial" w:hAnsi="Arial"/>
+          <w:b w:val="false"/>
+          <w:sz w:val="22"/>
+          <w:szCs w:val="22"/>
+        </w:rPr>
+        <w:br/>
+      </w:r>
+      <w:r>
+        <w:rPr>
+          <w:rFonts w:ascii="Arial" w:hAnsi="Arial"/>
+          <w:b w:val="false"/>
+          <w:caps w:val="false"/>
+          <w:smallCaps w:val="false"/>
+          <w:color w:val="000000"/>
+          <w:spacing w:val="0"/>
+          <w:sz w:val="22"/>
+          <w:szCs w:val="22"/>
+        </w:rPr>
+        <w:t xml:space="preserve">  </w:t>
+      </w:r>
+      <w:r>
+        <w:rPr>
+          <w:rFonts w:ascii="Arial" w:hAnsi="Arial"/>
+          <w:b w:val="false"/>
+          <w:i w:val="false"/>
+          <w:caps w:val="false"/>
+          <w:smallCaps w:val="false"/>
+          <w:color w:val="0000CD"/>
+          <w:spacing w:val="0"/>
+          <w:sz w:val="22"/>
+          <w:szCs w:val="22"/>
+        </w:rPr>
+        <w:t>default</w:t>
+      </w:r>
+      <w:r>
+        <w:rPr>
+          <w:rFonts w:ascii="Arial" w:hAnsi="Arial"/>
+          <w:b w:val="false"/>
+          <w:i w:val="false"/>
+          <w:caps w:val="false"/>
+          <w:smallCaps w:val="false"/>
+          <w:color w:val="000000"/>
+          <w:spacing w:val="0"/>
+          <w:sz w:val="22"/>
+          <w:szCs w:val="22"/>
+        </w:rPr>
+        <w:t>:</w:t>
+      </w:r>
+      <w:r>
+        <w:rPr>
+          <w:rFonts w:ascii="Arial" w:hAnsi="Arial"/>
+          <w:b w:val="false"/>
+          <w:sz w:val="22"/>
+          <w:szCs w:val="22"/>
+        </w:rPr>
+        <w:br/>
+      </w:r>
+      <w:r>
+        <w:rPr>
+          <w:rFonts w:ascii="Arial" w:hAnsi="Arial"/>
+          <w:b w:val="false"/>
+          <w:caps w:val="false"/>
+          <w:smallCaps w:val="false"/>
+          <w:color w:val="000000"/>
+          <w:spacing w:val="0"/>
+          <w:sz w:val="22"/>
+          <w:szCs w:val="22"/>
+        </w:rPr>
+        <w:t xml:space="preserve">     </w:t>
+      </w:r>
+      <w:r>
+        <w:rPr>
+          <w:rFonts w:ascii="Arial" w:hAnsi="Arial"/>
+          <w:b w:val="false"/>
+          <w:i w:val="false"/>
+          <w:caps w:val="false"/>
+          <w:smallCaps w:val="false"/>
+          <w:color w:val="008000"/>
+          <w:spacing w:val="0"/>
+          <w:sz w:val="22"/>
+          <w:szCs w:val="22"/>
+        </w:rPr>
+        <w:t xml:space="preserve">// </w:t>
+      </w:r>
+      <w:r>
+        <w:rPr>
+          <w:rStyle w:val="Destacado"/>
+          <w:rFonts w:ascii="Arial" w:hAnsi="Arial"/>
+          <w:b w:val="false"/>
+          <w:i w:val="false"/>
+          <w:caps w:val="false"/>
+          <w:smallCaps w:val="false"/>
+          <w:color w:val="008000"/>
+          <w:spacing w:val="0"/>
+          <w:sz w:val="22"/>
+          <w:szCs w:val="22"/>
+        </w:rPr>
+        <w:t>code block</w:t>
+      </w:r>
+      <w:r>
+        <w:rPr>
+          <w:rFonts w:ascii="Arial" w:hAnsi="Arial"/>
+          <w:b w:val="false"/>
+          <w:i w:val="false"/>
+          <w:caps w:val="false"/>
+          <w:smallCaps w:val="false"/>
+          <w:color w:val="008000"/>
+          <w:spacing w:val="0"/>
+          <w:sz w:val="22"/>
+          <w:szCs w:val="22"/>
+        </w:rPr>
+        <w:br/>
+      </w:r>
+      <w:r>
+        <w:rPr>
+          <w:rFonts w:ascii="Arial" w:hAnsi="Arial"/>
+          <w:b w:val="false"/>
+          <w:i w:val="false"/>
+          <w:caps w:val="false"/>
+          <w:smallCaps w:val="false"/>
+          <w:color w:val="000000"/>
+          <w:spacing w:val="0"/>
+          <w:sz w:val="22"/>
+          <w:szCs w:val="22"/>
+        </w:rPr>
+        <w:t>}</w:t>
+      </w:r>
+      <w:r>
+        <w:rPr>
+          <w:rFonts w:ascii="Arial" w:hAnsi="Arial"/>
+          <w:b w:val="false"/>
+          <w:sz w:val="22"/>
+          <w:szCs w:val="22"/>
+        </w:rPr>
+        <w:t xml:space="preserve"> </w:t>
+      </w:r>
+    </w:p>
+    <w:p>
+      <w:pPr>
+        <w:pStyle w:val="Cuerpodetexto"/>
+        <w:bidi w:val="0"/>
+        <w:jc w:val="left"/>
+        <w:rPr>
+          <w:rFonts w:ascii="Arial" w:hAnsi="Arial"/>
+          <w:b w:val="false"/>
+          <w:b w:val="false"/>
+          <w:sz w:val="22"/>
+          <w:szCs w:val="22"/>
+        </w:rPr>
+      </w:pPr>
+      <w:r>
+        <w:rPr>
+          <w:rFonts w:ascii="Arial" w:hAnsi="Arial"/>
+          <w:b w:val="false"/>
+          <w:sz w:val="22"/>
+          <w:szCs w:val="22"/>
+        </w:rPr>
+      </w:r>
+    </w:p>
+    <w:p>
+      <w:pPr>
+        <w:pStyle w:val="Cuerpodetexto"/>
+        <w:bidi w:val="0"/>
+        <w:jc w:val="left"/>
+        <w:rPr>
+          <w:rFonts w:ascii="Arial" w:hAnsi="Arial"/>
+          <w:sz w:val="22"/>
+          <w:szCs w:val="22"/>
+        </w:rPr>
+      </w:pPr>
+      <w:r>
+        <w:rPr>
+          <w:rFonts w:ascii="Arial" w:hAnsi="Arial"/>
+          <w:b w:val="false"/>
+          <w:sz w:val="22"/>
+          <w:szCs w:val="22"/>
+        </w:rPr>
+        <w:t>While/do while/for</w:t>
+      </w:r>
+    </w:p>
+    <w:p>
+      <w:pPr>
+        <w:pStyle w:val="Cuerpodetexto"/>
+        <w:bidi w:val="0"/>
+        <w:jc w:val="left"/>
+        <w:rPr>
+          <w:rFonts w:ascii="Arial" w:hAnsi="Arial"/>
+          <w:b w:val="false"/>
+          <w:b w:val="false"/>
+          <w:sz w:val="22"/>
+          <w:szCs w:val="22"/>
+        </w:rPr>
+      </w:pPr>
+      <w:r>
+        <w:rPr>
+          <w:rFonts w:ascii="Arial" w:hAnsi="Arial"/>
+          <w:b w:val="false"/>
+          <w:sz w:val="22"/>
+          <w:szCs w:val="22"/>
+        </w:rPr>
+      </w:r>
+    </w:p>
+    <w:p>
+      <w:pPr>
+        <w:pStyle w:val="Cuerpodetexto"/>
+        <w:bidi w:val="0"/>
+        <w:jc w:val="left"/>
+        <w:rPr>
+          <w:b w:val="false"/>
+          <w:b w:val="false"/>
+        </w:rPr>
+      </w:pPr>
+      <w:r>
+        <w:rPr>
+          <w:b w:val="false"/>
+        </w:rPr>
+      </w:r>
+    </w:p>
+    <w:p>
+      <w:pPr>
+        <w:pStyle w:val="Cuerpodetexto"/>
+        <w:bidi w:val="0"/>
+        <w:jc w:val="left"/>
+        <w:rPr>
+          <w:b w:val="false"/>
+          <w:b w:val="false"/>
+        </w:rPr>
+      </w:pPr>
+      <w:r>
+        <w:rPr>
+          <w:b w:val="false"/>
+        </w:rPr>
+      </w:r>
+    </w:p>
+    <w:p>
+      <w:pPr>
+        <w:pStyle w:val="Cuerpodetexto"/>
+        <w:bidi w:val="0"/>
+        <w:jc w:val="left"/>
+        <w:rPr>
+          <w:b w:val="false"/>
+          <w:b w:val="false"/>
+        </w:rPr>
+      </w:pPr>
+      <w:r>
+        <w:rPr>
+          <w:b w:val="false"/>
+        </w:rPr>
+      </w:r>
+    </w:p>
+    <w:p>
+      <w:pPr>
+        <w:pStyle w:val="Cuerpodetexto"/>
+        <w:bidi w:val="0"/>
+        <w:jc w:val="left"/>
+        <w:rPr>
+          <w:rFonts w:ascii="Arial" w:hAnsi="Arial"/>
+          <w:sz w:val="22"/>
+          <w:szCs w:val="22"/>
+        </w:rPr>
+      </w:pPr>
+      <w:r>
+        <w:rPr>
+          <w:rFonts w:ascii="Arial" w:hAnsi="Arial"/>
+          <w:b w:val="false"/>
+          <w:sz w:val="22"/>
+          <w:szCs w:val="22"/>
+        </w:rPr>
+        <w:t>while (condition) {</w:t>
+      </w:r>
+    </w:p>
+    <w:p>
+      <w:pPr>
+        <w:pStyle w:val="Cuerpodetexto"/>
+        <w:bidi w:val="0"/>
+        <w:jc w:val="left"/>
+        <w:rPr>
+          <w:rFonts w:ascii="Arial" w:hAnsi="Arial"/>
+          <w:sz w:val="22"/>
+          <w:szCs w:val="22"/>
+        </w:rPr>
+      </w:pPr>
+      <w:r>
+        <w:rPr>
+          <w:rFonts w:ascii="Arial" w:hAnsi="Arial"/>
+          <w:b w:val="false"/>
+          <w:sz w:val="22"/>
+          <w:szCs w:val="22"/>
+        </w:rPr>
+        <w:tab/>
+        <w:t>// Code block to execute</w:t>
+      </w:r>
+    </w:p>
+    <w:p>
+      <w:pPr>
+        <w:pStyle w:val="Cuerpodetexto"/>
+        <w:bidi w:val="0"/>
+        <w:jc w:val="left"/>
+        <w:rPr>
+          <w:rFonts w:ascii="Arial" w:hAnsi="Arial"/>
+          <w:sz w:val="22"/>
+          <w:szCs w:val="22"/>
+        </w:rPr>
+      </w:pPr>
+      <w:r>
+        <w:rPr>
+          <w:rFonts w:ascii="Arial" w:hAnsi="Arial"/>
+          <w:b w:val="false"/>
+          <w:sz w:val="22"/>
+          <w:szCs w:val="22"/>
+        </w:rPr>
+        <w:t>}</w:t>
+      </w:r>
+    </w:p>
+    <w:p>
+      <w:pPr>
+        <w:pStyle w:val="Cuerpodetexto"/>
+        <w:bidi w:val="0"/>
+        <w:jc w:val="left"/>
+        <w:rPr>
+          <w:rFonts w:ascii="Arial" w:hAnsi="Arial"/>
+          <w:b w:val="false"/>
+          <w:b w:val="false"/>
+          <w:sz w:val="22"/>
+          <w:szCs w:val="22"/>
+        </w:rPr>
+      </w:pPr>
+      <w:r>
+        <w:rPr>
+          <w:rFonts w:ascii="Arial" w:hAnsi="Arial"/>
+          <w:b w:val="false"/>
+          <w:sz w:val="22"/>
+          <w:szCs w:val="22"/>
+        </w:rPr>
+      </w:r>
+    </w:p>
+    <w:p>
+      <w:pPr>
+        <w:pStyle w:val="Cuerpodetexto"/>
+        <w:bidi w:val="0"/>
+        <w:jc w:val="left"/>
+        <w:rPr>
+          <w:rFonts w:ascii="Arial" w:hAnsi="Arial"/>
+          <w:sz w:val="22"/>
+          <w:szCs w:val="22"/>
+        </w:rPr>
+      </w:pPr>
+      <w:r>
+        <w:rPr>
+          <w:rFonts w:ascii="Arial" w:hAnsi="Arial"/>
+          <w:b w:val="false"/>
+          <w:i w:val="false"/>
+          <w:caps w:val="false"/>
+          <w:smallCaps w:val="false"/>
+          <w:color w:val="0000CD"/>
+          <w:spacing w:val="0"/>
+          <w:sz w:val="22"/>
+          <w:szCs w:val="22"/>
+        </w:rPr>
+        <w:t>let</w:t>
+      </w:r>
+      <w:r>
+        <w:rPr>
+          <w:rFonts w:ascii="Arial" w:hAnsi="Arial"/>
+          <w:b w:val="false"/>
+          <w:i w:val="false"/>
+          <w:caps w:val="false"/>
+          <w:smallCaps w:val="false"/>
+          <w:color w:val="000000"/>
+          <w:spacing w:val="0"/>
+          <w:sz w:val="22"/>
+          <w:szCs w:val="22"/>
+        </w:rPr>
+        <w:t xml:space="preserve"> text = </w:t>
+      </w:r>
+      <w:r>
+        <w:rPr>
+          <w:rFonts w:ascii="Arial" w:hAnsi="Arial"/>
+          <w:b w:val="false"/>
+          <w:i w:val="false"/>
+          <w:caps w:val="false"/>
+          <w:smallCaps w:val="false"/>
+          <w:color w:val="A52A2A"/>
+          <w:spacing w:val="0"/>
+          <w:sz w:val="22"/>
+          <w:szCs w:val="22"/>
+        </w:rPr>
+        <w:t>""</w:t>
+      </w:r>
+      <w:r>
+        <w:rPr>
+          <w:rFonts w:ascii="Arial" w:hAnsi="Arial"/>
+          <w:b w:val="false"/>
+          <w:i w:val="false"/>
+          <w:caps w:val="false"/>
+          <w:smallCaps w:val="false"/>
+          <w:color w:val="000000"/>
+          <w:spacing w:val="0"/>
+          <w:sz w:val="22"/>
+          <w:szCs w:val="22"/>
+        </w:rPr>
+        <w:t>;</w:t>
+      </w:r>
+      <w:r>
+        <w:rPr>
+          <w:rFonts w:ascii="Arial" w:hAnsi="Arial"/>
+          <w:b w:val="false"/>
+          <w:sz w:val="22"/>
+          <w:szCs w:val="22"/>
+        </w:rPr>
+        <w:br/>
+      </w:r>
+      <w:r>
+        <w:rPr>
+          <w:rFonts w:ascii="Arial" w:hAnsi="Arial"/>
+          <w:b w:val="false"/>
+          <w:i w:val="false"/>
+          <w:caps w:val="false"/>
+          <w:smallCaps w:val="false"/>
+          <w:color w:val="0000CD"/>
+          <w:spacing w:val="0"/>
+          <w:sz w:val="22"/>
+          <w:szCs w:val="22"/>
+        </w:rPr>
+        <w:t>let</w:t>
+      </w:r>
+      <w:r>
+        <w:rPr>
+          <w:rFonts w:ascii="Arial" w:hAnsi="Arial"/>
+          <w:b w:val="false"/>
+          <w:i w:val="false"/>
+          <w:caps w:val="false"/>
+          <w:smallCaps w:val="false"/>
+          <w:color w:val="000000"/>
+          <w:spacing w:val="0"/>
+          <w:sz w:val="22"/>
+          <w:szCs w:val="22"/>
+        </w:rPr>
+        <w:t xml:space="preserve"> i = </w:t>
+      </w:r>
+      <w:r>
+        <w:rPr>
+          <w:rFonts w:ascii="Arial" w:hAnsi="Arial"/>
+          <w:b w:val="false"/>
+          <w:i w:val="false"/>
+          <w:caps w:val="false"/>
+          <w:smallCaps w:val="false"/>
+          <w:color w:val="FF0000"/>
+          <w:spacing w:val="0"/>
+          <w:sz w:val="22"/>
+          <w:szCs w:val="22"/>
+        </w:rPr>
+        <w:t>0</w:t>
+      </w:r>
+      <w:r>
+        <w:rPr>
+          <w:rFonts w:ascii="Arial" w:hAnsi="Arial"/>
+          <w:b w:val="false"/>
+          <w:i w:val="false"/>
+          <w:caps w:val="false"/>
+          <w:smallCaps w:val="false"/>
+          <w:color w:val="000000"/>
+          <w:spacing w:val="0"/>
+          <w:sz w:val="22"/>
+          <w:szCs w:val="22"/>
+        </w:rPr>
+        <w:t>;</w:t>
+      </w:r>
+      <w:r>
+        <w:rPr>
+          <w:rFonts w:ascii="Arial" w:hAnsi="Arial"/>
+          <w:b w:val="false"/>
+          <w:sz w:val="22"/>
+          <w:szCs w:val="22"/>
+        </w:rPr>
+        <w:br/>
+      </w:r>
+      <w:r>
+        <w:rPr>
+          <w:rFonts w:ascii="Arial" w:hAnsi="Arial"/>
+          <w:b w:val="false"/>
+          <w:i w:val="false"/>
+          <w:caps w:val="false"/>
+          <w:smallCaps w:val="false"/>
+          <w:color w:val="0000CD"/>
+          <w:spacing w:val="0"/>
+          <w:sz w:val="22"/>
+          <w:szCs w:val="22"/>
+        </w:rPr>
+        <w:t xml:space="preserve">do </w:t>
+      </w:r>
+      <w:r>
+        <w:rPr>
+          <w:rFonts w:ascii="Arial" w:hAnsi="Arial"/>
+          <w:b w:val="false"/>
+          <w:i w:val="false"/>
+          <w:caps w:val="false"/>
+          <w:smallCaps w:val="false"/>
+          <w:color w:val="000000"/>
+          <w:spacing w:val="0"/>
+          <w:sz w:val="22"/>
+          <w:szCs w:val="22"/>
+        </w:rPr>
+        <w:t>{</w:t>
+      </w:r>
+      <w:r>
+        <w:rPr>
+          <w:rFonts w:ascii="Arial" w:hAnsi="Arial"/>
+          <w:b w:val="false"/>
+          <w:sz w:val="22"/>
+          <w:szCs w:val="22"/>
+        </w:rPr>
+        <w:br/>
+      </w:r>
+      <w:r>
+        <w:rPr>
+          <w:rFonts w:ascii="Arial" w:hAnsi="Arial"/>
+          <w:b w:val="false"/>
+          <w:caps w:val="false"/>
+          <w:smallCaps w:val="false"/>
+          <w:color w:val="000000"/>
+          <w:spacing w:val="0"/>
+          <w:sz w:val="22"/>
+          <w:szCs w:val="22"/>
+        </w:rPr>
+        <w:t xml:space="preserve">  </w:t>
+      </w:r>
+      <w:r>
+        <w:rPr>
+          <w:rFonts w:ascii="Arial" w:hAnsi="Arial"/>
+          <w:b w:val="false"/>
+          <w:i w:val="false"/>
+          <w:caps w:val="false"/>
+          <w:smallCaps w:val="false"/>
+          <w:color w:val="000000"/>
+          <w:spacing w:val="0"/>
+          <w:sz w:val="22"/>
+          <w:szCs w:val="22"/>
+        </w:rPr>
+        <w:t xml:space="preserve">text += i + </w:t>
+      </w:r>
+      <w:r>
+        <w:rPr>
+          <w:rFonts w:ascii="Arial" w:hAnsi="Arial"/>
+          <w:b w:val="false"/>
+          <w:i w:val="false"/>
+          <w:caps w:val="false"/>
+          <w:smallCaps w:val="false"/>
+          <w:color w:val="A52A2A"/>
+          <w:spacing w:val="0"/>
+          <w:sz w:val="22"/>
+          <w:szCs w:val="22"/>
+        </w:rPr>
+        <w:t>"&lt;br&gt;"</w:t>
+      </w:r>
+      <w:r>
+        <w:rPr>
+          <w:rFonts w:ascii="Arial" w:hAnsi="Arial"/>
+          <w:b w:val="false"/>
+          <w:i w:val="false"/>
+          <w:caps w:val="false"/>
+          <w:smallCaps w:val="false"/>
+          <w:color w:val="000000"/>
+          <w:spacing w:val="0"/>
+          <w:sz w:val="22"/>
+          <w:szCs w:val="22"/>
+        </w:rPr>
+        <w:t>;</w:t>
+      </w:r>
+      <w:r>
+        <w:rPr>
+          <w:rFonts w:ascii="Arial" w:hAnsi="Arial"/>
+          <w:b w:val="false"/>
+          <w:sz w:val="22"/>
+          <w:szCs w:val="22"/>
+        </w:rPr>
+        <w:br/>
+        <w:t xml:space="preserve"> </w:t>
+      </w:r>
+      <w:r>
+        <w:rPr>
+          <w:rFonts w:ascii="Arial" w:hAnsi="Arial"/>
+          <w:b w:val="false"/>
+          <w:caps w:val="false"/>
+          <w:smallCaps w:val="false"/>
+          <w:color w:val="000000"/>
+          <w:spacing w:val="0"/>
+          <w:sz w:val="22"/>
+          <w:szCs w:val="22"/>
+        </w:rPr>
+        <w:t xml:space="preserve"> </w:t>
+      </w:r>
+      <w:r>
+        <w:rPr>
+          <w:rFonts w:ascii="Arial" w:hAnsi="Arial"/>
+          <w:b w:val="false"/>
+          <w:i w:val="false"/>
+          <w:caps w:val="false"/>
+          <w:smallCaps w:val="false"/>
+          <w:color w:val="000000"/>
+          <w:spacing w:val="0"/>
+          <w:sz w:val="22"/>
+          <w:szCs w:val="22"/>
+        </w:rPr>
+        <w:t>i++;</w:t>
+      </w:r>
+      <w:r>
+        <w:rPr>
+          <w:rFonts w:ascii="Arial" w:hAnsi="Arial"/>
+          <w:b w:val="false"/>
+          <w:sz w:val="22"/>
+          <w:szCs w:val="22"/>
+        </w:rPr>
+        <w:br/>
+      </w:r>
+      <w:r>
+        <w:rPr>
+          <w:rFonts w:ascii="Arial" w:hAnsi="Arial"/>
+          <w:b w:val="false"/>
+          <w:i w:val="false"/>
+          <w:caps w:val="false"/>
+          <w:smallCaps w:val="false"/>
+          <w:color w:val="000000"/>
+          <w:spacing w:val="0"/>
+          <w:sz w:val="22"/>
+          <w:szCs w:val="22"/>
+        </w:rPr>
+        <w:t xml:space="preserve">} </w:t>
+      </w:r>
+      <w:r>
+        <w:rPr>
+          <w:rFonts w:ascii="Arial" w:hAnsi="Arial"/>
+          <w:b w:val="false"/>
+          <w:i w:val="false"/>
+          <w:caps w:val="false"/>
+          <w:smallCaps w:val="false"/>
+          <w:color w:val="0000CD"/>
+          <w:spacing w:val="0"/>
+          <w:sz w:val="22"/>
+          <w:szCs w:val="22"/>
+        </w:rPr>
+        <w:t>while</w:t>
+      </w:r>
+      <w:r>
+        <w:rPr>
+          <w:rFonts w:ascii="Arial" w:hAnsi="Arial"/>
+          <w:b w:val="false"/>
+          <w:i w:val="false"/>
+          <w:caps w:val="false"/>
+          <w:smallCaps w:val="false"/>
+          <w:color w:val="000000"/>
+          <w:spacing w:val="0"/>
+          <w:sz w:val="22"/>
+          <w:szCs w:val="22"/>
+        </w:rPr>
+        <w:t xml:space="preserve">(i &lt; </w:t>
+      </w:r>
+      <w:r>
+        <w:rPr>
+          <w:rFonts w:ascii="Arial" w:hAnsi="Arial"/>
+          <w:b w:val="false"/>
+          <w:i w:val="false"/>
+          <w:caps w:val="false"/>
+          <w:smallCaps w:val="false"/>
+          <w:color w:val="FF0000"/>
+          <w:spacing w:val="0"/>
+          <w:sz w:val="22"/>
+          <w:szCs w:val="22"/>
+        </w:rPr>
+        <w:t>5</w:t>
+      </w:r>
+      <w:r>
+        <w:rPr>
+          <w:rFonts w:ascii="Arial" w:hAnsi="Arial"/>
+          <w:b w:val="false"/>
+          <w:i w:val="false"/>
+          <w:caps w:val="false"/>
+          <w:smallCaps w:val="false"/>
+          <w:color w:val="000000"/>
+          <w:spacing w:val="0"/>
+          <w:sz w:val="22"/>
+          <w:szCs w:val="22"/>
+        </w:rPr>
+        <w:t>);</w:t>
+      </w:r>
+      <w:r>
+        <w:rPr>
+          <w:rFonts w:ascii="Arial" w:hAnsi="Arial"/>
+          <w:b w:val="false"/>
+          <w:sz w:val="22"/>
+          <w:szCs w:val="22"/>
+        </w:rPr>
+        <w:t xml:space="preserve"> </w:t>
+      </w:r>
+    </w:p>
+    <w:p>
+      <w:pPr>
+        <w:pStyle w:val="Cuerpodetexto"/>
+        <w:bidi w:val="0"/>
+        <w:jc w:val="left"/>
+        <w:rPr>
+          <w:rFonts w:ascii="Arial" w:hAnsi="Arial"/>
+          <w:b w:val="false"/>
+          <w:b w:val="false"/>
+          <w:sz w:val="22"/>
+          <w:szCs w:val="22"/>
+        </w:rPr>
+      </w:pPr>
+      <w:r>
+        <w:rPr>
+          <w:rFonts w:ascii="Arial" w:hAnsi="Arial"/>
+          <w:b w:val="false"/>
+          <w:sz w:val="22"/>
+          <w:szCs w:val="22"/>
+        </w:rPr>
+      </w:r>
+    </w:p>
+    <w:p>
+      <w:pPr>
+        <w:pStyle w:val="Cuerpodetexto"/>
+        <w:bidi w:val="0"/>
+        <w:jc w:val="left"/>
+        <w:rPr>
+          <w:rFonts w:ascii="Arial" w:hAnsi="Arial"/>
+          <w:sz w:val="22"/>
+          <w:szCs w:val="22"/>
+        </w:rPr>
+      </w:pPr>
+      <w:r>
+        <w:rPr>
+          <w:rFonts w:ascii="Arial" w:hAnsi="Arial"/>
+          <w:b w:val="false"/>
+          <w:i w:val="false"/>
+          <w:caps w:val="false"/>
+          <w:smallCaps w:val="false"/>
+          <w:color w:val="0000CD"/>
+          <w:spacing w:val="0"/>
+          <w:sz w:val="22"/>
+          <w:szCs w:val="22"/>
+        </w:rPr>
+        <w:t>for</w:t>
+      </w:r>
+      <w:r>
+        <w:rPr>
+          <w:rFonts w:ascii="Arial" w:hAnsi="Arial"/>
+          <w:b w:val="false"/>
+          <w:i w:val="false"/>
+          <w:caps w:val="false"/>
+          <w:smallCaps w:val="false"/>
+          <w:color w:val="000000"/>
+          <w:spacing w:val="0"/>
+          <w:sz w:val="22"/>
+          <w:szCs w:val="22"/>
+        </w:rPr>
+        <w:t>(</w:t>
+      </w:r>
+      <w:r>
+        <w:rPr>
+          <w:rFonts w:ascii="Arial" w:hAnsi="Arial"/>
+          <w:b w:val="false"/>
+          <w:i w:val="false"/>
+          <w:caps w:val="false"/>
+          <w:smallCaps w:val="false"/>
+          <w:color w:val="0000CD"/>
+          <w:spacing w:val="0"/>
+          <w:sz w:val="22"/>
+          <w:szCs w:val="22"/>
+        </w:rPr>
+        <w:t>let</w:t>
+      </w:r>
+      <w:r>
+        <w:rPr>
+          <w:rFonts w:ascii="Arial" w:hAnsi="Arial"/>
+          <w:b w:val="false"/>
+          <w:i w:val="false"/>
+          <w:caps w:val="false"/>
+          <w:smallCaps w:val="false"/>
+          <w:color w:val="000000"/>
+          <w:spacing w:val="0"/>
+          <w:sz w:val="22"/>
+          <w:szCs w:val="22"/>
+        </w:rPr>
+        <w:t xml:space="preserve"> i = </w:t>
+      </w:r>
+      <w:r>
+        <w:rPr>
+          <w:rFonts w:ascii="Arial" w:hAnsi="Arial"/>
+          <w:b w:val="false"/>
+          <w:i w:val="false"/>
+          <w:caps w:val="false"/>
+          <w:smallCaps w:val="false"/>
+          <w:color w:val="FF0000"/>
+          <w:spacing w:val="0"/>
+          <w:sz w:val="22"/>
+          <w:szCs w:val="22"/>
+        </w:rPr>
+        <w:t>0</w:t>
+      </w:r>
+      <w:r>
+        <w:rPr>
+          <w:rFonts w:ascii="Arial" w:hAnsi="Arial"/>
+          <w:b w:val="false"/>
+          <w:i w:val="false"/>
+          <w:caps w:val="false"/>
+          <w:smallCaps w:val="false"/>
+          <w:color w:val="000000"/>
+          <w:spacing w:val="0"/>
+          <w:sz w:val="22"/>
+          <w:szCs w:val="22"/>
+        </w:rPr>
+        <w:t>; i &lt; cars.length; i++) {</w:t>
+      </w:r>
+      <w:r>
+        <w:rPr>
+          <w:rFonts w:ascii="Arial" w:hAnsi="Arial"/>
+          <w:b w:val="false"/>
+          <w:sz w:val="22"/>
+          <w:szCs w:val="22"/>
+        </w:rPr>
+        <w:br/>
+      </w:r>
+      <w:r>
+        <w:rPr>
+          <w:rFonts w:ascii="Arial" w:hAnsi="Arial"/>
+          <w:b w:val="false"/>
+          <w:caps w:val="false"/>
+          <w:smallCaps w:val="false"/>
+          <w:color w:val="000000"/>
+          <w:spacing w:val="0"/>
+          <w:sz w:val="22"/>
+          <w:szCs w:val="22"/>
+        </w:rPr>
+        <w:t xml:space="preserve">  </w:t>
+      </w:r>
+      <w:r>
+        <w:rPr>
+          <w:rFonts w:ascii="Arial" w:hAnsi="Arial"/>
+          <w:b w:val="false"/>
+          <w:i w:val="false"/>
+          <w:caps w:val="false"/>
+          <w:smallCaps w:val="false"/>
+          <w:color w:val="000000"/>
+          <w:spacing w:val="0"/>
+          <w:sz w:val="22"/>
+          <w:szCs w:val="22"/>
+        </w:rPr>
+        <w:t xml:space="preserve">text += cars[i] + </w:t>
+      </w:r>
+      <w:r>
+        <w:rPr>
+          <w:rFonts w:ascii="Arial" w:hAnsi="Arial"/>
+          <w:b w:val="false"/>
+          <w:i w:val="false"/>
+          <w:caps w:val="false"/>
+          <w:smallCaps w:val="false"/>
+          <w:color w:val="A52A2A"/>
+          <w:spacing w:val="0"/>
+          <w:sz w:val="22"/>
+          <w:szCs w:val="22"/>
+        </w:rPr>
+        <w:t>"&lt;br&gt;"</w:t>
+      </w:r>
+      <w:r>
+        <w:rPr>
+          <w:rFonts w:ascii="Arial" w:hAnsi="Arial"/>
+          <w:b w:val="false"/>
+          <w:i w:val="false"/>
+          <w:caps w:val="false"/>
+          <w:smallCaps w:val="false"/>
+          <w:color w:val="000000"/>
+          <w:spacing w:val="0"/>
+          <w:sz w:val="22"/>
+          <w:szCs w:val="22"/>
+        </w:rPr>
+        <w:t>;</w:t>
+      </w:r>
+      <w:r>
+        <w:rPr>
+          <w:rFonts w:ascii="Arial" w:hAnsi="Arial"/>
+          <w:b w:val="false"/>
+          <w:sz w:val="22"/>
+          <w:szCs w:val="22"/>
+        </w:rPr>
+        <w:br/>
+      </w:r>
+      <w:r>
+        <w:rPr>
+          <w:rFonts w:ascii="Arial" w:hAnsi="Arial"/>
+          <w:b w:val="false"/>
+          <w:i w:val="false"/>
+          <w:caps w:val="false"/>
+          <w:smallCaps w:val="false"/>
+          <w:color w:val="000000"/>
+          <w:spacing w:val="0"/>
+          <w:sz w:val="22"/>
+          <w:szCs w:val="22"/>
+        </w:rPr>
+        <w:t>}</w:t>
+      </w:r>
+      <w:r>
+        <w:rPr>
+          <w:rFonts w:ascii="Arial" w:hAnsi="Arial"/>
+          <w:b w:val="false"/>
+          <w:sz w:val="22"/>
+          <w:szCs w:val="22"/>
+        </w:rPr>
+        <w:t xml:space="preserve"> </w:t>
+      </w:r>
+    </w:p>
+    <w:p>
+      <w:pPr>
+        <w:pStyle w:val="Cuerpodetexto"/>
+        <w:bidi w:val="0"/>
+        <w:jc w:val="left"/>
+        <w:rPr>
+          <w:rFonts w:ascii="Arial" w:hAnsi="Arial"/>
+          <w:sz w:val="22"/>
+          <w:szCs w:val="22"/>
+        </w:rPr>
+      </w:pPr>
+      <w:r>
+        <w:rPr>
+          <w:rFonts w:ascii="Arial" w:hAnsi="Arial"/>
+          <w:sz w:val="22"/>
+          <w:szCs w:val="22"/>
+        </w:rPr>
+      </w:r>
+    </w:p>
+    <w:p>
+      <w:pPr>
+        <w:pStyle w:val="Cuerpodetexto"/>
+        <w:bidi w:val="0"/>
+        <w:jc w:val="left"/>
+        <w:rPr>
+          <w:rFonts w:ascii="Arial" w:hAnsi="Arial"/>
+          <w:sz w:val="22"/>
+          <w:szCs w:val="22"/>
+        </w:rPr>
+      </w:pPr>
+      <w:r>
+        <w:rPr>
+          <w:rFonts w:ascii="Arial" w:hAnsi="Arial"/>
+          <w:sz w:val="22"/>
+          <w:szCs w:val="22"/>
+        </w:rPr>
+      </w:r>
+    </w:p>
+    <w:p>
+      <w:pPr>
+        <w:pStyle w:val="Cuerpodetexto"/>
+        <w:bidi w:val="0"/>
+        <w:jc w:val="center"/>
+        <w:rPr>
+          <w:rFonts w:ascii="Arial" w:hAnsi="Arial"/>
+          <w:b/>
+          <w:b/>
+          <w:bCs/>
+          <w:sz w:val="22"/>
+          <w:szCs w:val="22"/>
+        </w:rPr>
+      </w:pPr>
+      <w:r>
+        <w:rPr>
+          <w:rFonts w:ascii="Arial" w:hAnsi="Arial"/>
+          <w:b/>
+          <w:bCs/>
+          <w:sz w:val="22"/>
+          <w:szCs w:val="22"/>
+        </w:rPr>
+        <w:t>Regular Expressions</w:t>
+      </w:r>
+    </w:p>
+    <w:p>
+      <w:pPr>
+        <w:pStyle w:val="Cuerpodetexto"/>
+        <w:bidi w:val="0"/>
+        <w:jc w:val="center"/>
+        <w:rPr>
+          <w:rFonts w:ascii="Arial" w:hAnsi="Arial"/>
+          <w:sz w:val="22"/>
+          <w:szCs w:val="22"/>
+        </w:rPr>
+      </w:pPr>
+      <w:r>
+        <w:rPr>
+          <w:rFonts w:ascii="Arial" w:hAnsi="Arial"/>
+          <w:sz w:val="22"/>
+          <w:szCs w:val="22"/>
+        </w:rPr>
+      </w:r>
+    </w:p>
+    <w:p>
+      <w:pPr>
+        <w:pStyle w:val="Cuerpodetexto"/>
+        <w:bidi w:val="0"/>
+        <w:jc w:val="left"/>
+        <w:rPr>
+          <w:rFonts w:ascii="Arial" w:hAnsi="Arial"/>
+          <w:sz w:val="22"/>
+          <w:szCs w:val="22"/>
+        </w:rPr>
+      </w:pPr>
+      <w:r>
+        <w:rPr>
+          <w:rFonts w:ascii="Arial" w:hAnsi="Arial"/>
+          <w:sz w:val="22"/>
+          <w:szCs w:val="22"/>
+        </w:rPr>
+        <w:t>Object that that describes a pattern of characters. Used to match a character cobination in strings. Performs matching and search and replace on text.</w:t>
+      </w:r>
+    </w:p>
+    <w:p>
+      <w:pPr>
+        <w:pStyle w:val="Cuerpodetexto"/>
+        <w:bidi w:val="0"/>
+        <w:jc w:val="left"/>
+        <w:rPr>
+          <w:rFonts w:ascii="Arial" w:hAnsi="Arial"/>
+          <w:sz w:val="22"/>
+          <w:szCs w:val="22"/>
+        </w:rPr>
+      </w:pPr>
+      <w:r>
+        <w:rPr>
+          <w:rFonts w:ascii="Arial" w:hAnsi="Arial"/>
+          <w:sz w:val="22"/>
+          <w:szCs w:val="22"/>
+        </w:rPr>
+      </w:r>
+    </w:p>
+    <w:p>
+      <w:pPr>
+        <w:pStyle w:val="Cuerpodetexto"/>
+        <w:bidi w:val="0"/>
+        <w:jc w:val="left"/>
+        <w:rPr>
+          <w:rFonts w:ascii="Arial" w:hAnsi="Arial"/>
+          <w:sz w:val="22"/>
+          <w:szCs w:val="22"/>
+        </w:rPr>
+      </w:pPr>
+      <w:r>
+        <w:rPr>
+          <w:rFonts w:ascii="Arial" w:hAnsi="Arial"/>
+          <w:sz w:val="22"/>
+          <w:szCs w:val="22"/>
+        </w:rPr>
+        <w:t xml:space="preserve">Syntax: “REGEX” </w:t>
+      </w:r>
+    </w:p>
+    <w:p>
+      <w:pPr>
+        <w:pStyle w:val="Cuerpodetexto"/>
+        <w:bidi w:val="0"/>
+        <w:jc w:val="left"/>
+        <w:rPr>
+          <w:rFonts w:ascii="Arial" w:hAnsi="Arial"/>
+          <w:sz w:val="22"/>
+          <w:szCs w:val="22"/>
+        </w:rPr>
+      </w:pPr>
+      <w:r>
+        <w:rPr>
+          <w:rFonts w:ascii="Arial" w:hAnsi="Arial"/>
+          <w:sz w:val="22"/>
+          <w:szCs w:val="22"/>
+        </w:rPr>
+      </w:r>
+    </w:p>
+    <w:p>
+      <w:pPr>
+        <w:pStyle w:val="Cuerpodetexto"/>
+        <w:bidi w:val="0"/>
+        <w:jc w:val="left"/>
+        <w:rPr>
+          <w:rFonts w:ascii="Arial" w:hAnsi="Arial"/>
+          <w:color w:val="FF8000"/>
+          <w:sz w:val="22"/>
+          <w:szCs w:val="22"/>
+        </w:rPr>
+      </w:pPr>
+      <w:r>
+        <w:rPr>
+          <w:rFonts w:ascii="Arial" w:hAnsi="Arial"/>
+          <w:color w:val="FF8000"/>
+          <w:sz w:val="22"/>
+          <w:szCs w:val="22"/>
+        </w:rPr>
+        <w:t>/</w:t>
+      </w:r>
+      <w:r>
+        <w:rPr>
+          <w:rFonts w:ascii="Arial" w:hAnsi="Arial"/>
+          <w:i/>
+          <w:iCs/>
+          <w:color w:val="FF8000"/>
+          <w:sz w:val="22"/>
+          <w:szCs w:val="22"/>
+        </w:rPr>
+        <w:t>pattern</w:t>
+      </w:r>
+      <w:r>
+        <w:rPr>
+          <w:rFonts w:ascii="Arial" w:hAnsi="Arial"/>
+          <w:i w:val="false"/>
+          <w:iCs w:val="false"/>
+          <w:color w:val="FF8000"/>
+          <w:sz w:val="22"/>
+          <w:szCs w:val="22"/>
+        </w:rPr>
+        <w:t xml:space="preserve">/moffiers; </w:t>
+      </w:r>
+    </w:p>
+    <w:p>
+      <w:pPr>
+        <w:pStyle w:val="Cuerpodetexto"/>
+        <w:bidi w:val="0"/>
+        <w:jc w:val="left"/>
+        <w:rPr>
+          <w:rFonts w:ascii="Arial" w:hAnsi="Arial"/>
+          <w:color w:val="FF8000"/>
+          <w:sz w:val="22"/>
+          <w:szCs w:val="22"/>
+        </w:rPr>
+      </w:pPr>
+      <w:r>
+        <w:rPr>
+          <w:rFonts w:ascii="Arial" w:hAnsi="Arial"/>
+          <w:i w:val="false"/>
+          <w:iCs w:val="false"/>
+          <w:color w:val="FF8000"/>
+          <w:sz w:val="22"/>
+          <w:szCs w:val="22"/>
+        </w:rPr>
+        <w:t>var alphabet = /o</w:t>
+      </w:r>
+      <w:r>
+        <w:rPr>
+          <w:rFonts w:ascii="Arial" w:hAnsi="Arial"/>
+          <w:i/>
+          <w:iCs/>
+          <w:color w:val="FF8000"/>
+          <w:sz w:val="22"/>
+          <w:szCs w:val="22"/>
+        </w:rPr>
+        <w:t>u/</w:t>
+      </w:r>
+      <w:r>
+        <w:rPr>
+          <w:rFonts w:ascii="Arial" w:hAnsi="Arial"/>
+          <w:i w:val="false"/>
+          <w:iCs w:val="false"/>
+          <w:color w:val="FF8000"/>
+          <w:sz w:val="22"/>
+          <w:szCs w:val="22"/>
+        </w:rPr>
+        <w:t>i;</w:t>
+      </w:r>
+    </w:p>
+    <w:p>
+      <w:pPr>
+        <w:pStyle w:val="Cuerpodetexto"/>
+        <w:bidi w:val="0"/>
+        <w:jc w:val="left"/>
+        <w:rPr>
+          <w:rFonts w:ascii="Arial" w:hAnsi="Arial"/>
+          <w:color w:val="FF8000"/>
+          <w:sz w:val="22"/>
+          <w:szCs w:val="22"/>
+        </w:rPr>
+      </w:pPr>
+      <w:r>
+        <w:rPr>
+          <w:rFonts w:ascii="Arial" w:hAnsi="Arial"/>
+          <w:i w:val="false"/>
+          <w:iCs w:val="false"/>
+          <w:color w:val="FF8000"/>
+          <w:sz w:val="22"/>
+          <w:szCs w:val="22"/>
+        </w:rPr>
+        <w:t>regular expression =&gt; /o</w:t>
+      </w:r>
+      <w:r>
+        <w:rPr>
+          <w:rFonts w:ascii="Arial" w:hAnsi="Arial"/>
+          <w:i/>
+          <w:iCs/>
+          <w:color w:val="FF8000"/>
+          <w:sz w:val="22"/>
+          <w:szCs w:val="22"/>
+        </w:rPr>
+        <w:t>u/</w:t>
+      </w:r>
+      <w:r>
+        <w:rPr>
+          <w:rFonts w:ascii="Arial" w:hAnsi="Arial"/>
+          <w:i w:val="false"/>
+          <w:iCs w:val="false"/>
+          <w:color w:val="FF8000"/>
+          <w:sz w:val="22"/>
+          <w:szCs w:val="22"/>
+        </w:rPr>
+        <w:t>i;</w:t>
+      </w:r>
+    </w:p>
+    <w:p>
+      <w:pPr>
+        <w:pStyle w:val="Cuerpodetexto"/>
+        <w:bidi w:val="0"/>
+        <w:jc w:val="left"/>
+        <w:rPr>
+          <w:rFonts w:ascii="Arial" w:hAnsi="Arial"/>
+          <w:color w:val="FF8000"/>
+          <w:sz w:val="22"/>
+          <w:szCs w:val="22"/>
+        </w:rPr>
+      </w:pPr>
+      <w:r>
+        <w:rPr>
+          <w:rFonts w:ascii="Arial" w:hAnsi="Arial"/>
+          <w:i w:val="false"/>
+          <w:iCs w:val="false"/>
+          <w:color w:val="FF8000"/>
+          <w:sz w:val="22"/>
+          <w:szCs w:val="22"/>
+        </w:rPr>
+        <w:t>pattern =&gt; ou</w:t>
+      </w:r>
+    </w:p>
+    <w:p>
+      <w:pPr>
+        <w:pStyle w:val="Cuerpodetexto"/>
+        <w:bidi w:val="0"/>
+        <w:jc w:val="left"/>
+        <w:rPr>
+          <w:rFonts w:ascii="Arial" w:hAnsi="Arial"/>
+          <w:color w:val="FF8000"/>
+          <w:sz w:val="22"/>
+          <w:szCs w:val="22"/>
+        </w:rPr>
+      </w:pPr>
+      <w:r>
+        <w:rPr>
+          <w:rFonts w:ascii="Arial" w:hAnsi="Arial"/>
+          <w:i w:val="false"/>
+          <w:iCs w:val="false"/>
+          <w:color w:val="FF8000"/>
+          <w:sz w:val="22"/>
+          <w:szCs w:val="22"/>
+        </w:rPr>
+        <w:t>modifier =&gt; i(case insensitive)</w:t>
+      </w:r>
+    </w:p>
+    <w:p>
+      <w:pPr>
+        <w:pStyle w:val="Cuerpodetexto"/>
+        <w:bidi w:val="0"/>
+        <w:jc w:val="left"/>
+        <w:rPr>
+          <w:i w:val="false"/>
+          <w:i w:val="false"/>
+          <w:iCs w:val="false"/>
+        </w:rPr>
+      </w:pPr>
+      <w:r>
+        <w:rPr>
+          <w:i w:val="false"/>
+          <w:iCs w:val="false"/>
+        </w:rPr>
+      </w:r>
+    </w:p>
+    <w:p>
+      <w:pPr>
+        <w:pStyle w:val="Cuerpodetexto"/>
+        <w:bidi w:val="0"/>
+        <w:jc w:val="left"/>
+        <w:rPr>
+          <w:rFonts w:ascii="Arial" w:hAnsi="Arial"/>
+          <w:sz w:val="22"/>
+          <w:szCs w:val="22"/>
+        </w:rPr>
+      </w:pPr>
+      <w:r>
+        <w:rPr>
+          <w:rFonts w:ascii="Arial" w:hAnsi="Arial"/>
+          <w:b/>
+          <w:bCs/>
+          <w:i w:val="false"/>
+          <w:iCs w:val="false"/>
+          <w:sz w:val="22"/>
+          <w:szCs w:val="22"/>
+        </w:rPr>
+        <w:t>Simple Pattern “/ou/”</w:t>
+      </w:r>
+    </w:p>
+    <w:p>
+      <w:pPr>
+        <w:pStyle w:val="Cuerpodetexto"/>
+        <w:bidi w:val="0"/>
+        <w:jc w:val="left"/>
+        <w:rPr>
+          <w:b/>
+          <w:b/>
+          <w:bCs/>
+          <w:i w:val="false"/>
+          <w:i w:val="false"/>
+          <w:iCs w:val="false"/>
+        </w:rPr>
+      </w:pPr>
+      <w:r>
+        <w:rPr>
+          <w:b/>
+          <w:bCs/>
+          <w:i w:val="false"/>
+          <w:iCs w:val="false"/>
+        </w:rPr>
+      </w:r>
+    </w:p>
+    <w:p>
+      <w:pPr>
+        <w:pStyle w:val="Cuerpodetexto"/>
+        <w:bidi w:val="0"/>
+        <w:jc w:val="left"/>
+        <w:rPr>
+          <w:rFonts w:ascii="Arial" w:hAnsi="Arial"/>
+          <w:b w:val="false"/>
+          <w:b w:val="false"/>
+          <w:bCs w:val="false"/>
+          <w:sz w:val="22"/>
+          <w:szCs w:val="22"/>
+        </w:rPr>
+      </w:pPr>
+      <w:r>
+        <w:rPr>
+          <w:rFonts w:ascii="Arial" w:hAnsi="Arial"/>
+          <w:b w:val="false"/>
+          <w:bCs w:val="false"/>
+          <w:i w:val="false"/>
+          <w:iCs w:val="false"/>
+          <w:sz w:val="22"/>
+          <w:szCs w:val="22"/>
+        </w:rPr>
+        <w:t>Simple pattern are constructed of characters for wich you want to find a direct match.</w:t>
+      </w:r>
+    </w:p>
+    <w:p>
+      <w:pPr>
+        <w:pStyle w:val="Cuerpodetexto"/>
+        <w:bidi w:val="0"/>
+        <w:jc w:val="left"/>
+        <w:rPr>
+          <w:i w:val="false"/>
+          <w:i w:val="false"/>
+          <w:iCs w:val="false"/>
+        </w:rPr>
+      </w:pPr>
+      <w:r>
+        <w:rPr>
+          <w:i w:val="false"/>
+          <w:iCs w:val="false"/>
+        </w:rPr>
+      </w:r>
+    </w:p>
+    <w:p>
+      <w:pPr>
+        <w:pStyle w:val="Cuerpodetexto"/>
+        <w:bidi w:val="0"/>
+        <w:jc w:val="left"/>
+        <w:rPr>
+          <w:rFonts w:ascii="Arial" w:hAnsi="Arial"/>
+          <w:b/>
+          <w:b/>
+          <w:bCs/>
+          <w:sz w:val="22"/>
+          <w:szCs w:val="22"/>
+        </w:rPr>
+      </w:pPr>
+      <w:r>
+        <w:rPr>
+          <w:rFonts w:ascii="Arial" w:hAnsi="Arial"/>
+          <w:b/>
+          <w:bCs/>
+          <w:i w:val="false"/>
+          <w:iCs w:val="false"/>
+          <w:sz w:val="22"/>
+          <w:szCs w:val="22"/>
+        </w:rPr>
+        <w:t>This, bing, call, apply</w:t>
+      </w:r>
+    </w:p>
+    <w:p>
+      <w:pPr>
+        <w:pStyle w:val="Cuerpodetexto"/>
+        <w:bidi w:val="0"/>
+        <w:jc w:val="left"/>
+        <w:rPr>
+          <w:i w:val="false"/>
+          <w:i w:val="false"/>
+          <w:iCs w:val="false"/>
+        </w:rPr>
+      </w:pPr>
+      <w:r>
+        <w:rPr>
+          <w:i w:val="false"/>
+          <w:iCs w:val="false"/>
+        </w:rPr>
+      </w:r>
+    </w:p>
+    <w:p>
+      <w:pPr>
+        <w:pStyle w:val="Cuerpodetexto"/>
+        <w:bidi w:val="0"/>
+        <w:jc w:val="left"/>
+        <w:rPr>
+          <w:rFonts w:ascii="Arial" w:hAnsi="Arial"/>
+          <w:b w:val="false"/>
+          <w:b w:val="false"/>
+          <w:bCs w:val="false"/>
+          <w:sz w:val="22"/>
+          <w:szCs w:val="22"/>
+        </w:rPr>
+      </w:pPr>
+      <w:r>
+        <w:rPr>
+          <w:rFonts w:ascii="Arial" w:hAnsi="Arial"/>
+          <w:b/>
+          <w:bCs/>
+          <w:i w:val="false"/>
+          <w:iCs w:val="false"/>
+          <w:sz w:val="22"/>
+          <w:szCs w:val="22"/>
+        </w:rPr>
+        <w:t>Binding</w:t>
+      </w:r>
+      <w:r>
+        <w:rPr>
+          <w:rFonts w:ascii="Arial" w:hAnsi="Arial"/>
+          <w:b w:val="false"/>
+          <w:bCs w:val="false"/>
+          <w:i w:val="false"/>
+          <w:iCs w:val="false"/>
+          <w:sz w:val="22"/>
+          <w:szCs w:val="22"/>
+        </w:rPr>
+        <w:t>: Asignar el valor que va a tomar THIS cuando se ejecute la función.</w:t>
+      </w:r>
+    </w:p>
+    <w:p>
+      <w:pPr>
+        <w:pStyle w:val="Cuerpodetexto"/>
+        <w:bidi w:val="0"/>
+        <w:jc w:val="left"/>
+        <w:rPr>
+          <w:i w:val="false"/>
+          <w:i w:val="false"/>
+          <w:iCs w:val="false"/>
+        </w:rPr>
+      </w:pPr>
+      <w:r>
+        <w:rPr>
+          <w:i w:val="false"/>
+          <w:iCs w:val="false"/>
+        </w:rPr>
+      </w:r>
+    </w:p>
+    <w:p>
+      <w:pPr>
+        <w:pStyle w:val="Cuerpodetexto"/>
+        <w:bidi w:val="0"/>
+        <w:jc w:val="left"/>
+        <w:rPr>
+          <w:rFonts w:ascii="Arial" w:hAnsi="Arial"/>
+          <w:b/>
+          <w:b/>
+          <w:bCs/>
+          <w:sz w:val="22"/>
+          <w:szCs w:val="22"/>
+        </w:rPr>
+      </w:pPr>
+      <w:r>
+        <w:rPr>
+          <w:rFonts w:ascii="Arial" w:hAnsi="Arial"/>
+          <w:b/>
+          <w:bCs/>
+          <w:i w:val="false"/>
+          <w:iCs w:val="false"/>
+          <w:sz w:val="22"/>
+          <w:szCs w:val="22"/>
+        </w:rPr>
+        <w:t>Tipos de BINDING:</w:t>
+      </w:r>
+    </w:p>
+    <w:p>
+      <w:pPr>
+        <w:pStyle w:val="Cuerpodetexto"/>
+        <w:bidi w:val="0"/>
+        <w:jc w:val="left"/>
+        <w:rPr>
+          <w:i w:val="false"/>
+          <w:i w:val="false"/>
+          <w:iCs w:val="false"/>
+        </w:rPr>
+      </w:pPr>
+      <w:r>
+        <w:rPr>
+          <w:i w:val="false"/>
+          <w:iCs w:val="false"/>
+        </w:rPr>
+      </w:r>
+    </w:p>
+    <w:p>
+      <w:pPr>
+        <w:pStyle w:val="Cuerpodetexto"/>
+        <w:bidi w:val="0"/>
+        <w:jc w:val="left"/>
+        <w:rPr>
+          <w:rFonts w:ascii="Arial" w:hAnsi="Arial"/>
+          <w:b w:val="false"/>
+          <w:b w:val="false"/>
+          <w:bCs w:val="false"/>
+          <w:sz w:val="22"/>
+          <w:szCs w:val="22"/>
+        </w:rPr>
+      </w:pPr>
+      <w:r>
+        <w:rPr>
+          <w:rFonts w:ascii="Arial" w:hAnsi="Arial"/>
+          <w:b w:val="false"/>
+          <w:bCs w:val="false"/>
+          <w:i w:val="false"/>
+          <w:iCs w:val="false"/>
+          <w:sz w:val="22"/>
+          <w:szCs w:val="22"/>
+        </w:rPr>
+        <w:t>1- Lexical Binding (Arrow Functions)</w:t>
+      </w:r>
+    </w:p>
+    <w:p>
+      <w:pPr>
+        <w:pStyle w:val="Cuerpodetexto"/>
+        <w:bidi w:val="0"/>
+        <w:jc w:val="left"/>
+        <w:rPr>
+          <w:rFonts w:ascii="Arial" w:hAnsi="Arial"/>
+          <w:b w:val="false"/>
+          <w:b w:val="false"/>
+          <w:bCs w:val="false"/>
+          <w:sz w:val="22"/>
+          <w:szCs w:val="22"/>
+        </w:rPr>
+      </w:pPr>
+      <w:r>
+        <w:rPr>
+          <w:rFonts w:ascii="Arial" w:hAnsi="Arial"/>
+          <w:b w:val="false"/>
+          <w:bCs w:val="false"/>
+          <w:i w:val="false"/>
+          <w:iCs w:val="false"/>
+          <w:sz w:val="22"/>
+          <w:szCs w:val="22"/>
+        </w:rPr>
+        <w:t>2- New Binding (Instanciar Objetos)</w:t>
+      </w:r>
+    </w:p>
+    <w:p>
+      <w:pPr>
+        <w:pStyle w:val="Cuerpodetexto"/>
+        <w:bidi w:val="0"/>
+        <w:jc w:val="left"/>
+        <w:rPr>
+          <w:rFonts w:ascii="Arial" w:hAnsi="Arial"/>
+          <w:b w:val="false"/>
+          <w:b w:val="false"/>
+          <w:bCs w:val="false"/>
+          <w:sz w:val="22"/>
+          <w:szCs w:val="22"/>
+        </w:rPr>
+      </w:pPr>
+      <w:r>
+        <w:rPr>
+          <w:rFonts w:ascii="Arial" w:hAnsi="Arial"/>
+          <w:b w:val="false"/>
+          <w:bCs w:val="false"/>
+          <w:i w:val="false"/>
+          <w:iCs w:val="false"/>
+          <w:sz w:val="22"/>
+          <w:szCs w:val="22"/>
+        </w:rPr>
+        <w:t>3- Explicit Binding (Invocación Indirecta)</w:t>
+      </w:r>
+    </w:p>
+    <w:p>
+      <w:pPr>
+        <w:pStyle w:val="Cuerpodetexto"/>
+        <w:bidi w:val="0"/>
+        <w:jc w:val="left"/>
+        <w:rPr>
+          <w:rFonts w:ascii="Arial" w:hAnsi="Arial"/>
+          <w:b w:val="false"/>
+          <w:b w:val="false"/>
+          <w:bCs w:val="false"/>
+          <w:sz w:val="22"/>
+          <w:szCs w:val="22"/>
+        </w:rPr>
+      </w:pPr>
+      <w:r>
+        <w:rPr>
+          <w:rFonts w:ascii="Arial" w:hAnsi="Arial"/>
+          <w:b w:val="false"/>
+          <w:bCs w:val="false"/>
+          <w:i w:val="false"/>
+          <w:iCs w:val="false"/>
+          <w:sz w:val="22"/>
+          <w:szCs w:val="22"/>
+        </w:rPr>
+        <w:t>4- Implicit Binding (Invocación de Método)</w:t>
+      </w:r>
+    </w:p>
+    <w:p>
+      <w:pPr>
+        <w:pStyle w:val="Cuerpodetexto"/>
+        <w:bidi w:val="0"/>
+        <w:jc w:val="left"/>
+        <w:rPr>
+          <w:rFonts w:ascii="Arial" w:hAnsi="Arial"/>
+          <w:b w:val="false"/>
+          <w:b w:val="false"/>
+          <w:bCs w:val="false"/>
+          <w:sz w:val="22"/>
+          <w:szCs w:val="22"/>
+        </w:rPr>
+      </w:pPr>
+      <w:r>
+        <w:rPr>
+          <w:rFonts w:ascii="Arial" w:hAnsi="Arial"/>
+          <w:b w:val="false"/>
+          <w:bCs w:val="false"/>
+          <w:i w:val="false"/>
+          <w:iCs w:val="false"/>
+          <w:sz w:val="22"/>
+          <w:szCs w:val="22"/>
+        </w:rPr>
+        <w:t>5- Default Binding (Invocación Directa)</w:t>
+      </w:r>
+    </w:p>
+    <w:p>
+      <w:pPr>
+        <w:pStyle w:val="Cuerpodetexto"/>
+        <w:bidi w:val="0"/>
+        <w:jc w:val="left"/>
+        <w:rPr>
+          <w:i w:val="false"/>
+          <w:i w:val="false"/>
+          <w:iCs w:val="false"/>
+        </w:rPr>
+      </w:pPr>
+      <w:r>
+        <w:rPr>
+          <w:i w:val="false"/>
+          <w:iCs w:val="false"/>
+        </w:rPr>
+      </w:r>
+    </w:p>
+    <w:p>
+      <w:pPr>
+        <w:pStyle w:val="Cuerpodetexto"/>
+        <w:bidi w:val="0"/>
+        <w:jc w:val="left"/>
+        <w:rPr>
+          <w:rFonts w:ascii="Arial" w:hAnsi="Arial"/>
+          <w:b/>
+          <w:b/>
+          <w:bCs/>
+          <w:sz w:val="22"/>
+          <w:szCs w:val="22"/>
+        </w:rPr>
+      </w:pPr>
+      <w:r>
+        <w:rPr>
+          <w:rFonts w:ascii="Arial" w:hAnsi="Arial"/>
+          <w:b/>
+          <w:bCs/>
+          <w:i w:val="false"/>
+          <w:iCs w:val="false"/>
+          <w:sz w:val="22"/>
+          <w:szCs w:val="22"/>
+        </w:rPr>
+        <w:t>¿Cómo sabe qué enlazamiento aplicar?</w:t>
+      </w:r>
+    </w:p>
+    <w:p>
+      <w:pPr>
+        <w:pStyle w:val="Cuerpodetexto"/>
+        <w:numPr>
+          <w:ilvl w:val="0"/>
+          <w:numId w:val="41"/>
+        </w:numPr>
+        <w:bidi w:val="0"/>
+        <w:jc w:val="left"/>
+        <w:rPr/>
+      </w:pPr>
+      <w:r>
+        <w:rPr>
+          <w:rFonts w:ascii="Arial" w:hAnsi="Arial"/>
+          <w:b w:val="false"/>
+          <w:bCs w:val="false"/>
+          <w:i w:val="false"/>
+          <w:iCs w:val="false"/>
+          <w:sz w:val="22"/>
+          <w:szCs w:val="22"/>
+        </w:rPr>
+        <w:t>Cómo fue escrita la función</w:t>
+      </w:r>
+    </w:p>
+    <w:p>
+      <w:pPr>
+        <w:pStyle w:val="Cuerpodetexto"/>
+        <w:numPr>
+          <w:ilvl w:val="0"/>
+          <w:numId w:val="41"/>
+        </w:numPr>
+        <w:bidi w:val="0"/>
+        <w:jc w:val="left"/>
+        <w:rPr/>
+      </w:pPr>
+      <w:r>
+        <w:rPr>
+          <w:rFonts w:ascii="Arial" w:hAnsi="Arial"/>
+          <w:b w:val="false"/>
+          <w:bCs w:val="false"/>
+          <w:i w:val="false"/>
+          <w:iCs w:val="false"/>
+          <w:sz w:val="22"/>
+          <w:szCs w:val="22"/>
+        </w:rPr>
+        <w:t>Modificaciones desde la creación</w:t>
+      </w:r>
+    </w:p>
+    <w:p>
+      <w:pPr>
+        <w:pStyle w:val="Cuerpodetexto"/>
+        <w:numPr>
+          <w:ilvl w:val="0"/>
+          <w:numId w:val="41"/>
+        </w:numPr>
+        <w:bidi w:val="0"/>
+        <w:jc w:val="left"/>
+        <w:rPr/>
+      </w:pPr>
+      <w:r>
+        <w:rPr>
+          <w:rFonts w:ascii="Arial" w:hAnsi="Arial"/>
+          <w:b w:val="false"/>
+          <w:bCs w:val="false"/>
+          <w:i w:val="false"/>
+          <w:iCs w:val="false"/>
+          <w:sz w:val="22"/>
+          <w:szCs w:val="22"/>
+        </w:rPr>
+        <w:t>El lugar de invocación (call site)</w:t>
+      </w:r>
+    </w:p>
+    <w:p>
+      <w:pPr>
+        <w:pStyle w:val="Cuerpodetexto"/>
+        <w:bidi w:val="0"/>
+        <w:jc w:val="left"/>
+        <w:rPr>
+          <w:i w:val="false"/>
+          <w:i w:val="false"/>
+          <w:iCs w:val="false"/>
+        </w:rPr>
+      </w:pPr>
+      <w:r>
+        <w:rPr>
+          <w:i w:val="false"/>
+          <w:iCs w:val="false"/>
+        </w:rPr>
+      </w:r>
+    </w:p>
+    <w:p>
+      <w:pPr>
+        <w:pStyle w:val="Cuerpodetexto"/>
+        <w:bidi w:val="0"/>
+        <w:jc w:val="left"/>
+        <w:rPr>
+          <w:i w:val="false"/>
+          <w:i w:val="false"/>
+          <w:iCs w:val="false"/>
+        </w:rPr>
+      </w:pPr>
+      <w:r>
+        <w:rPr>
+          <w:i w:val="false"/>
+          <w:iCs w:val="false"/>
+        </w:rPr>
+      </w:r>
+    </w:p>
+    <w:p>
+      <w:pPr>
+        <w:pStyle w:val="Cuerpodetexto"/>
+        <w:bidi w:val="0"/>
+        <w:jc w:val="left"/>
+        <w:rPr>
+          <w:rFonts w:ascii="Arial" w:hAnsi="Arial"/>
+          <w:b/>
+          <w:b/>
+          <w:bCs/>
+          <w:sz w:val="22"/>
+          <w:szCs w:val="22"/>
+        </w:rPr>
+      </w:pPr>
+      <w:r>
+        <w:rPr>
+          <w:rFonts w:ascii="Arial" w:hAnsi="Arial"/>
+          <w:b/>
+          <w:bCs/>
+          <w:i w:val="false"/>
+          <w:iCs w:val="false"/>
+          <w:sz w:val="22"/>
+          <w:szCs w:val="22"/>
+        </w:rPr>
+        <w:t>5- Default Binding (Invocación Directa)</w:t>
+      </w:r>
+    </w:p>
+    <w:p>
+      <w:pPr>
+        <w:pStyle w:val="Cuerpodetexto"/>
+        <w:bidi w:val="0"/>
+        <w:jc w:val="left"/>
+        <w:rPr>
+          <w:i w:val="false"/>
+          <w:i w:val="false"/>
+          <w:iCs w:val="false"/>
+        </w:rPr>
+      </w:pPr>
+      <w:r>
+        <w:rPr>
+          <w:i w:val="false"/>
+          <w:iCs w:val="false"/>
+        </w:rPr>
+      </w:r>
+    </w:p>
+    <w:p>
+      <w:pPr>
+        <w:pStyle w:val="Cuerpodetexto"/>
+        <w:bidi w:val="0"/>
+        <w:jc w:val="left"/>
+        <w:rPr>
+          <w:rFonts w:ascii="Arial" w:hAnsi="Arial"/>
+          <w:b w:val="false"/>
+          <w:b w:val="false"/>
+          <w:bCs w:val="false"/>
+          <w:sz w:val="22"/>
+          <w:szCs w:val="22"/>
+        </w:rPr>
+      </w:pPr>
+      <w:r>
+        <w:rPr>
+          <w:rFonts w:ascii="Arial" w:hAnsi="Arial"/>
+          <w:b w:val="false"/>
+          <w:bCs w:val="false"/>
+          <w:i w:val="false"/>
+          <w:iCs w:val="false"/>
+          <w:sz w:val="22"/>
+          <w:szCs w:val="22"/>
+        </w:rPr>
+        <w:t>Default binding refers to how this is the global context whenever a function is invoked without any of these other rules.</w:t>
+      </w:r>
+    </w:p>
+    <w:p>
+      <w:pPr>
+        <w:pStyle w:val="Cuerpodetexto"/>
+        <w:bidi w:val="0"/>
+        <w:jc w:val="left"/>
+        <w:rPr>
+          <w:i w:val="false"/>
+          <w:i w:val="false"/>
+          <w:iCs w:val="false"/>
+        </w:rPr>
+      </w:pPr>
+      <w:r>
+        <w:rPr>
+          <w:i w:val="false"/>
+          <w:iCs w:val="false"/>
+        </w:rPr>
+      </w:r>
+    </w:p>
+    <w:p>
+      <w:pPr>
+        <w:pStyle w:val="Cuerpodetexto"/>
+        <w:bidi w:val="0"/>
+        <w:jc w:val="left"/>
+        <w:rPr>
+          <w:rFonts w:ascii="Arial" w:hAnsi="Arial"/>
+          <w:b w:val="false"/>
+          <w:b w:val="false"/>
+          <w:bCs w:val="false"/>
+          <w:sz w:val="22"/>
+          <w:szCs w:val="22"/>
+        </w:rPr>
+      </w:pPr>
+      <w:r>
+        <w:rPr>
+          <w:rFonts w:ascii="Arial" w:hAnsi="Arial"/>
+          <w:b w:val="false"/>
+          <w:bCs w:val="false"/>
+          <w:i w:val="false"/>
+          <w:iCs w:val="false"/>
+          <w:sz w:val="22"/>
+          <w:szCs w:val="22"/>
+        </w:rPr>
+        <w:t>function quienSoy() {</w:t>
+      </w:r>
+    </w:p>
+    <w:p>
+      <w:pPr>
+        <w:pStyle w:val="Cuerpodetexto"/>
+        <w:bidi w:val="0"/>
+        <w:jc w:val="left"/>
+        <w:rPr>
+          <w:rFonts w:ascii="Arial" w:hAnsi="Arial"/>
+          <w:b w:val="false"/>
+          <w:b w:val="false"/>
+          <w:bCs w:val="false"/>
+          <w:sz w:val="22"/>
+          <w:szCs w:val="22"/>
+        </w:rPr>
+      </w:pPr>
+      <w:r>
+        <w:rPr>
+          <w:rFonts w:ascii="Arial" w:hAnsi="Arial"/>
+          <w:b w:val="false"/>
+          <w:bCs w:val="false"/>
+          <w:i w:val="false"/>
+          <w:iCs w:val="false"/>
+          <w:sz w:val="22"/>
+          <w:szCs w:val="22"/>
+        </w:rPr>
+        <w:t xml:space="preserve">     </w:t>
+      </w:r>
+      <w:r>
+        <w:rPr>
+          <w:rFonts w:ascii="Arial" w:hAnsi="Arial"/>
+          <w:b w:val="false"/>
+          <w:bCs w:val="false"/>
+          <w:i w:val="false"/>
+          <w:iCs w:val="false"/>
+          <w:sz w:val="22"/>
+          <w:szCs w:val="22"/>
+        </w:rPr>
+        <w:t>console.log('Hola, yo soy', this);</w:t>
+      </w:r>
+    </w:p>
+    <w:p>
+      <w:pPr>
+        <w:pStyle w:val="Cuerpodetexto"/>
+        <w:bidi w:val="0"/>
+        <w:jc w:val="left"/>
+        <w:rPr>
+          <w:rFonts w:ascii="Arial" w:hAnsi="Arial"/>
+          <w:b w:val="false"/>
+          <w:b w:val="false"/>
+          <w:bCs w:val="false"/>
+          <w:sz w:val="22"/>
+          <w:szCs w:val="22"/>
+        </w:rPr>
+      </w:pPr>
+      <w:r>
+        <w:rPr>
+          <w:rFonts w:ascii="Arial" w:hAnsi="Arial"/>
+          <w:b w:val="false"/>
+          <w:bCs w:val="false"/>
+          <w:i w:val="false"/>
+          <w:iCs w:val="false"/>
+          <w:sz w:val="22"/>
+          <w:szCs w:val="22"/>
+        </w:rPr>
+        <w:t>}</w:t>
+      </w:r>
+    </w:p>
+    <w:p>
+      <w:pPr>
+        <w:pStyle w:val="Cuerpodetexto"/>
+        <w:bidi w:val="0"/>
+        <w:jc w:val="left"/>
+        <w:rPr>
+          <w:rFonts w:ascii="Arial" w:hAnsi="Arial"/>
+          <w:b w:val="false"/>
+          <w:b w:val="false"/>
+          <w:bCs w:val="false"/>
+          <w:sz w:val="22"/>
+          <w:szCs w:val="22"/>
+        </w:rPr>
+      </w:pPr>
+      <w:r>
+        <w:rPr>
+          <w:rFonts w:ascii="Arial" w:hAnsi="Arial"/>
+          <w:b w:val="false"/>
+          <w:bCs w:val="false"/>
+          <w:i w:val="false"/>
+          <w:iCs w:val="false"/>
+          <w:sz w:val="22"/>
+          <w:szCs w:val="22"/>
+        </w:rPr>
+        <w:t>quien soy();</w:t>
+      </w:r>
+    </w:p>
+    <w:p>
+      <w:pPr>
+        <w:pStyle w:val="Cuerpodetexto"/>
+        <w:bidi w:val="0"/>
+        <w:jc w:val="left"/>
+        <w:rPr>
+          <w:i w:val="false"/>
+          <w:i w:val="false"/>
+          <w:iCs w:val="false"/>
+        </w:rPr>
+      </w:pPr>
+      <w:r>
+        <w:rPr>
+          <w:i w:val="false"/>
+          <w:iCs w:val="false"/>
+        </w:rPr>
+      </w:r>
+    </w:p>
+    <w:p>
+      <w:pPr>
+        <w:pStyle w:val="Cuerpodetexto"/>
+        <w:bidi w:val="0"/>
+        <w:jc w:val="left"/>
+        <w:rPr>
+          <w:rFonts w:ascii="Arial" w:hAnsi="Arial"/>
+          <w:b w:val="false"/>
+          <w:b w:val="false"/>
+          <w:bCs w:val="false"/>
+          <w:sz w:val="22"/>
+          <w:szCs w:val="22"/>
+        </w:rPr>
+      </w:pPr>
+      <w:r>
+        <w:rPr>
+          <w:rFonts w:ascii="Arial" w:hAnsi="Arial"/>
+          <w:b w:val="false"/>
+          <w:bCs w:val="false"/>
+          <w:i w:val="false"/>
+          <w:iCs w:val="false"/>
+          <w:sz w:val="22"/>
+          <w:szCs w:val="22"/>
+        </w:rPr>
+        <w:t>Good practice is not use this in functions globals.</w:t>
+      </w:r>
+    </w:p>
+    <w:p>
+      <w:pPr>
+        <w:pStyle w:val="Cuerpodetexto"/>
+        <w:bidi w:val="0"/>
+        <w:jc w:val="left"/>
+        <w:rPr>
+          <w:i w:val="false"/>
+          <w:i w:val="false"/>
+          <w:iCs w:val="false"/>
+        </w:rPr>
+      </w:pPr>
+      <w:r>
+        <w:rPr>
+          <w:i w:val="false"/>
+          <w:iCs w:val="false"/>
+        </w:rPr>
+      </w:r>
+    </w:p>
+    <w:p>
+      <w:pPr>
+        <w:pStyle w:val="Cuerpodetexto"/>
+        <w:bidi w:val="0"/>
+        <w:jc w:val="left"/>
+        <w:rPr>
+          <w:rFonts w:ascii="Arial" w:hAnsi="Arial"/>
+          <w:b/>
+          <w:b/>
+          <w:bCs/>
+          <w:sz w:val="22"/>
+          <w:szCs w:val="22"/>
+        </w:rPr>
+      </w:pPr>
+      <w:r>
+        <w:rPr>
+          <w:rFonts w:ascii="Arial" w:hAnsi="Arial"/>
+          <w:b/>
+          <w:bCs/>
+          <w:i w:val="false"/>
+          <w:iCs w:val="false"/>
+          <w:sz w:val="22"/>
+          <w:szCs w:val="22"/>
+        </w:rPr>
+        <w:t>4- Implicit Binding (Invocación de Método)</w:t>
+      </w:r>
+    </w:p>
+    <w:p>
+      <w:pPr>
+        <w:pStyle w:val="Cuerpodetexto"/>
+        <w:bidi w:val="0"/>
+        <w:jc w:val="left"/>
+        <w:rPr>
+          <w:i w:val="false"/>
+          <w:i w:val="false"/>
+          <w:iCs w:val="false"/>
+        </w:rPr>
+      </w:pPr>
+      <w:r>
+        <w:rPr>
+          <w:i w:val="false"/>
+          <w:iCs w:val="false"/>
+        </w:rPr>
+      </w:r>
+    </w:p>
+    <w:p>
+      <w:pPr>
+        <w:pStyle w:val="Cuerpodetexto"/>
+        <w:bidi w:val="0"/>
+        <w:jc w:val="left"/>
+        <w:rPr>
+          <w:rFonts w:ascii="Arial" w:hAnsi="Arial"/>
+          <w:b w:val="false"/>
+          <w:b w:val="false"/>
+          <w:bCs w:val="false"/>
+          <w:sz w:val="22"/>
+          <w:szCs w:val="22"/>
+        </w:rPr>
+      </w:pPr>
+      <w:r>
+        <w:rPr>
+          <w:rFonts w:ascii="Arial" w:hAnsi="Arial"/>
+          <w:b w:val="false"/>
+          <w:bCs w:val="false"/>
+          <w:i w:val="false"/>
+          <w:iCs w:val="false"/>
+          <w:sz w:val="22"/>
+          <w:szCs w:val="22"/>
+        </w:rPr>
+        <w:t>Se produce cuando invocamos al método de un objeto.</w:t>
+      </w:r>
+    </w:p>
+    <w:p>
+      <w:pPr>
+        <w:pStyle w:val="Cuerpodetexto"/>
+        <w:bidi w:val="0"/>
+        <w:jc w:val="left"/>
+        <w:rPr>
+          <w:i w:val="false"/>
+          <w:i w:val="false"/>
+          <w:iCs w:val="false"/>
+        </w:rPr>
+      </w:pPr>
+      <w:r>
+        <w:rPr>
+          <w:i w:val="false"/>
+          <w:iCs w:val="false"/>
+        </w:rPr>
+      </w:r>
+    </w:p>
+    <w:p>
+      <w:pPr>
+        <w:pStyle w:val="Cuerpodetexto"/>
+        <w:bidi w:val="0"/>
+        <w:jc w:val="left"/>
+        <w:rPr>
+          <w:rFonts w:ascii="Arial" w:hAnsi="Arial"/>
+          <w:b w:val="false"/>
+          <w:b w:val="false"/>
+          <w:bCs w:val="false"/>
+          <w:sz w:val="22"/>
+          <w:szCs w:val="22"/>
+        </w:rPr>
+      </w:pPr>
+      <w:r>
+        <w:rPr>
+          <w:rFonts w:ascii="Arial" w:hAnsi="Arial"/>
+          <w:b w:val="false"/>
+          <w:bCs w:val="false"/>
+          <w:i w:val="false"/>
+          <w:iCs w:val="false"/>
+          <w:sz w:val="22"/>
+          <w:szCs w:val="22"/>
+        </w:rPr>
+        <w:t>const tito = {</w:t>
+      </w:r>
+    </w:p>
+    <w:p>
+      <w:pPr>
+        <w:pStyle w:val="Cuerpodetexto"/>
+        <w:bidi w:val="0"/>
+        <w:jc w:val="left"/>
+        <w:rPr>
+          <w:rFonts w:ascii="Arial" w:hAnsi="Arial"/>
+          <w:b w:val="false"/>
+          <w:b w:val="false"/>
+          <w:bCs w:val="false"/>
+          <w:sz w:val="22"/>
+          <w:szCs w:val="22"/>
+        </w:rPr>
+      </w:pPr>
+      <w:r>
+        <w:rPr>
+          <w:rFonts w:ascii="Arial" w:hAnsi="Arial"/>
+          <w:b w:val="false"/>
+          <w:bCs w:val="false"/>
+          <w:i w:val="false"/>
+          <w:iCs w:val="false"/>
+          <w:sz w:val="22"/>
+          <w:szCs w:val="22"/>
+        </w:rPr>
+        <w:t xml:space="preserve">    </w:t>
+      </w:r>
+      <w:r>
+        <w:rPr>
+          <w:rFonts w:ascii="Arial" w:hAnsi="Arial"/>
+          <w:b w:val="false"/>
+          <w:bCs w:val="false"/>
+          <w:i w:val="false"/>
+          <w:iCs w:val="false"/>
+          <w:sz w:val="22"/>
+          <w:szCs w:val="22"/>
+        </w:rPr>
+        <w:t>nombre: "Victor",</w:t>
+      </w:r>
+    </w:p>
+    <w:p>
+      <w:pPr>
+        <w:pStyle w:val="Cuerpodetexto"/>
+        <w:bidi w:val="0"/>
+        <w:jc w:val="left"/>
+        <w:rPr>
+          <w:rFonts w:ascii="Arial" w:hAnsi="Arial"/>
+          <w:b w:val="false"/>
+          <w:b w:val="false"/>
+          <w:bCs w:val="false"/>
+          <w:sz w:val="22"/>
+          <w:szCs w:val="22"/>
+        </w:rPr>
+      </w:pPr>
+      <w:r>
+        <w:rPr>
+          <w:rFonts w:ascii="Arial" w:hAnsi="Arial"/>
+          <w:b w:val="false"/>
+          <w:bCs w:val="false"/>
+          <w:i w:val="false"/>
+          <w:iCs w:val="false"/>
+          <w:sz w:val="22"/>
+          <w:szCs w:val="22"/>
+        </w:rPr>
+        <w:t xml:space="preserve">    </w:t>
+      </w:r>
+      <w:r>
+        <w:rPr>
+          <w:rFonts w:ascii="Arial" w:hAnsi="Arial"/>
+          <w:b w:val="false"/>
+          <w:bCs w:val="false"/>
+          <w:i w:val="false"/>
+          <w:iCs w:val="false"/>
+          <w:sz w:val="22"/>
+          <w:szCs w:val="22"/>
+        </w:rPr>
+        <w:t>saludar: function () {</w:t>
+      </w:r>
+    </w:p>
+    <w:p>
+      <w:pPr>
+        <w:pStyle w:val="Cuerpodetexto"/>
+        <w:bidi w:val="0"/>
+        <w:jc w:val="left"/>
+        <w:rPr>
+          <w:rFonts w:ascii="Arial" w:hAnsi="Arial"/>
+          <w:b w:val="false"/>
+          <w:b w:val="false"/>
+          <w:bCs w:val="false"/>
+          <w:sz w:val="22"/>
+          <w:szCs w:val="22"/>
+        </w:rPr>
+      </w:pPr>
+      <w:r>
+        <w:rPr>
+          <w:rFonts w:ascii="Arial" w:hAnsi="Arial"/>
+          <w:b w:val="false"/>
+          <w:bCs w:val="false"/>
+          <w:i w:val="false"/>
+          <w:iCs w:val="false"/>
+          <w:sz w:val="22"/>
+          <w:szCs w:val="22"/>
+        </w:rPr>
+        <w:t xml:space="preserve">       </w:t>
+      </w:r>
+      <w:r>
+        <w:rPr>
+          <w:rFonts w:ascii="Arial" w:hAnsi="Arial"/>
+          <w:b w:val="false"/>
+          <w:bCs w:val="false"/>
+          <w:i w:val="false"/>
+          <w:iCs w:val="false"/>
+          <w:sz w:val="22"/>
+          <w:szCs w:val="22"/>
+        </w:rPr>
+        <w:t>console.log('Hola, mi nombre es ', ${ this.nombre });</w:t>
+      </w:r>
+    </w:p>
+    <w:p>
+      <w:pPr>
+        <w:pStyle w:val="Cuerpodetexto"/>
+        <w:bidi w:val="0"/>
+        <w:jc w:val="left"/>
+        <w:rPr>
+          <w:rFonts w:ascii="Arial" w:hAnsi="Arial"/>
+          <w:b w:val="false"/>
+          <w:b w:val="false"/>
+          <w:bCs w:val="false"/>
+          <w:sz w:val="22"/>
+          <w:szCs w:val="22"/>
+        </w:rPr>
+      </w:pPr>
+      <w:r>
+        <w:rPr>
+          <w:rFonts w:ascii="Arial" w:hAnsi="Arial"/>
+          <w:b w:val="false"/>
+          <w:bCs w:val="false"/>
+          <w:i w:val="false"/>
+          <w:iCs w:val="false"/>
+          <w:sz w:val="22"/>
+          <w:szCs w:val="22"/>
+        </w:rPr>
+        <w:t xml:space="preserve">    </w:t>
+      </w:r>
+      <w:r>
+        <w:rPr>
+          <w:rFonts w:ascii="Arial" w:hAnsi="Arial"/>
+          <w:b w:val="false"/>
+          <w:bCs w:val="false"/>
+          <w:i w:val="false"/>
+          <w:iCs w:val="false"/>
+          <w:sz w:val="22"/>
+          <w:szCs w:val="22"/>
+        </w:rPr>
+        <w:t>}</w:t>
+      </w:r>
+    </w:p>
+    <w:p>
+      <w:pPr>
+        <w:pStyle w:val="Cuerpodetexto"/>
+        <w:bidi w:val="0"/>
+        <w:jc w:val="left"/>
+        <w:rPr>
+          <w:rFonts w:ascii="Arial" w:hAnsi="Arial"/>
+          <w:b w:val="false"/>
+          <w:b w:val="false"/>
+          <w:bCs w:val="false"/>
+          <w:sz w:val="22"/>
+          <w:szCs w:val="22"/>
+        </w:rPr>
+      </w:pPr>
+      <w:r>
+        <w:rPr>
+          <w:rFonts w:ascii="Arial" w:hAnsi="Arial"/>
+          <w:b w:val="false"/>
+          <w:bCs w:val="false"/>
+          <w:i w:val="false"/>
+          <w:iCs w:val="false"/>
+          <w:sz w:val="22"/>
+          <w:szCs w:val="22"/>
+        </w:rPr>
+        <w:t xml:space="preserve"> </w:t>
+      </w:r>
+      <w:r>
+        <w:rPr>
+          <w:rFonts w:ascii="Arial" w:hAnsi="Arial"/>
+          <w:b w:val="false"/>
+          <w:bCs w:val="false"/>
+          <w:i w:val="false"/>
+          <w:iCs w:val="false"/>
+          <w:sz w:val="22"/>
+          <w:szCs w:val="22"/>
+        </w:rPr>
+        <w:t>};</w:t>
+      </w:r>
+    </w:p>
+    <w:p>
+      <w:pPr>
+        <w:pStyle w:val="Cuerpodetexto"/>
+        <w:bidi w:val="0"/>
+        <w:jc w:val="left"/>
+        <w:rPr>
+          <w:rFonts w:ascii="Arial" w:hAnsi="Arial"/>
+          <w:b w:val="false"/>
+          <w:b w:val="false"/>
+          <w:bCs w:val="false"/>
+          <w:sz w:val="22"/>
+          <w:szCs w:val="22"/>
+        </w:rPr>
+      </w:pPr>
+      <w:r>
+        <w:rPr>
+          <w:rFonts w:ascii="Arial" w:hAnsi="Arial"/>
+          <w:b w:val="false"/>
+          <w:bCs w:val="false"/>
+          <w:i w:val="false"/>
+          <w:iCs w:val="false"/>
+          <w:sz w:val="22"/>
+          <w:szCs w:val="22"/>
+        </w:rPr>
+        <w:t xml:space="preserve"> </w:t>
+      </w:r>
+      <w:r>
+        <w:rPr>
+          <w:rFonts w:ascii="Arial" w:hAnsi="Arial"/>
+          <w:b w:val="false"/>
+          <w:bCs w:val="false"/>
+          <w:i w:val="false"/>
+          <w:iCs w:val="false"/>
+          <w:sz w:val="22"/>
+          <w:szCs w:val="22"/>
+        </w:rPr>
+        <w:t>tito.saludar();</w:t>
+      </w:r>
+    </w:p>
+    <w:p>
+      <w:pPr>
+        <w:pStyle w:val="Cuerpodetexto"/>
+        <w:bidi w:val="0"/>
+        <w:jc w:val="left"/>
+        <w:rPr>
+          <w:i w:val="false"/>
+          <w:i w:val="false"/>
+          <w:iCs w:val="false"/>
+        </w:rPr>
+      </w:pPr>
+      <w:r>
+        <w:rPr>
+          <w:i w:val="false"/>
+          <w:iCs w:val="false"/>
+        </w:rPr>
+      </w:r>
+    </w:p>
+    <w:p>
+      <w:pPr>
+        <w:pStyle w:val="Cuerpodetexto"/>
+        <w:bidi w:val="0"/>
+        <w:jc w:val="left"/>
+        <w:rPr>
+          <w:rFonts w:ascii="Arial" w:hAnsi="Arial"/>
+          <w:b w:val="false"/>
+          <w:b w:val="false"/>
+          <w:bCs w:val="false"/>
+          <w:sz w:val="22"/>
+          <w:szCs w:val="22"/>
+        </w:rPr>
+      </w:pPr>
+      <w:r>
+        <w:rPr>
+          <w:rFonts w:ascii="Arial" w:hAnsi="Arial"/>
+          <w:b w:val="false"/>
+          <w:bCs w:val="false"/>
+          <w:i w:val="false"/>
+          <w:iCs w:val="false"/>
+          <w:sz w:val="22"/>
+          <w:szCs w:val="22"/>
+        </w:rPr>
+        <w:t xml:space="preserve">Cuando trabajamos con eventos del DOM, this por defecto, </w:t>
+      </w:r>
+      <w:r>
+        <w:rPr>
+          <w:rFonts w:ascii="Arial" w:hAnsi="Arial"/>
+          <w:b w:val="false"/>
+          <w:bCs w:val="false"/>
+          <w:i w:val="false"/>
+          <w:iCs w:val="false"/>
+          <w:sz w:val="22"/>
+          <w:szCs w:val="22"/>
+          <w:u w:val="single"/>
+        </w:rPr>
+        <w:t>es el elemento que dispara el evento.</w:t>
+      </w:r>
+    </w:p>
+    <w:p>
+      <w:pPr>
+        <w:pStyle w:val="Cuerpodetexto"/>
+        <w:bidi w:val="0"/>
+        <w:jc w:val="left"/>
+        <w:rPr>
+          <w:i w:val="false"/>
+          <w:i w:val="false"/>
+          <w:iCs w:val="false"/>
+        </w:rPr>
+      </w:pPr>
+      <w:r>
+        <w:rPr>
+          <w:i w:val="false"/>
+          <w:iCs w:val="false"/>
+        </w:rPr>
+      </w:r>
+    </w:p>
+    <w:p>
+      <w:pPr>
+        <w:pStyle w:val="Cuerpodetexto"/>
+        <w:bidi w:val="0"/>
+        <w:jc w:val="left"/>
+        <w:rPr>
+          <w:rFonts w:ascii="Arial" w:hAnsi="Arial"/>
+          <w:b/>
+          <w:b/>
+          <w:bCs/>
+          <w:sz w:val="22"/>
+          <w:szCs w:val="22"/>
+        </w:rPr>
+      </w:pPr>
+      <w:r>
+        <w:rPr>
+          <w:rFonts w:ascii="Arial" w:hAnsi="Arial"/>
+          <w:b/>
+          <w:bCs/>
+          <w:i w:val="false"/>
+          <w:iCs w:val="false"/>
+          <w:sz w:val="22"/>
+          <w:szCs w:val="22"/>
+        </w:rPr>
+        <w:t>3- Explicit Binding (Invocación Indirecta)</w:t>
+      </w:r>
+    </w:p>
+    <w:p>
+      <w:pPr>
+        <w:pStyle w:val="Cuerpodetexto"/>
+        <w:bidi w:val="0"/>
+        <w:jc w:val="left"/>
+        <w:rPr>
+          <w:i w:val="false"/>
+          <w:i w:val="false"/>
+          <w:iCs w:val="false"/>
+        </w:rPr>
+      </w:pPr>
+      <w:r>
+        <w:rPr>
+          <w:i w:val="false"/>
+          <w:iCs w:val="false"/>
+        </w:rPr>
+      </w:r>
+    </w:p>
+    <w:p>
+      <w:pPr>
+        <w:pStyle w:val="Cuerpodetexto"/>
+        <w:bidi w:val="0"/>
+        <w:jc w:val="left"/>
+        <w:rPr>
+          <w:rFonts w:ascii="Arial" w:hAnsi="Arial"/>
+          <w:b w:val="false"/>
+          <w:b w:val="false"/>
+          <w:bCs w:val="false"/>
+          <w:sz w:val="22"/>
+          <w:szCs w:val="22"/>
+        </w:rPr>
+      </w:pPr>
+      <w:r>
+        <w:rPr>
+          <w:rFonts w:ascii="Arial" w:hAnsi="Arial"/>
+          <w:b w:val="false"/>
+          <w:bCs w:val="false"/>
+          <w:i w:val="false"/>
+          <w:iCs w:val="false"/>
+          <w:sz w:val="22"/>
+          <w:szCs w:val="22"/>
+        </w:rPr>
+        <w:t xml:space="preserve">Sirve para que </w:t>
+      </w:r>
+      <w:r>
+        <w:rPr>
+          <w:rFonts w:ascii="Arial" w:hAnsi="Arial"/>
+          <w:b/>
+          <w:bCs/>
+          <w:i w:val="false"/>
+          <w:iCs w:val="false"/>
+          <w:sz w:val="22"/>
+          <w:szCs w:val="22"/>
+        </w:rPr>
+        <w:t>nosotros elijamos</w:t>
+      </w:r>
+      <w:r>
+        <w:rPr>
+          <w:rFonts w:ascii="Arial" w:hAnsi="Arial"/>
+          <w:b w:val="false"/>
+          <w:bCs w:val="false"/>
+          <w:i w:val="false"/>
+          <w:iCs w:val="false"/>
+          <w:sz w:val="22"/>
+          <w:szCs w:val="22"/>
+        </w:rPr>
+        <w:t xml:space="preserve"> exáctamente </w:t>
+      </w:r>
+      <w:r>
+        <w:rPr>
+          <w:rFonts w:ascii="Arial" w:hAnsi="Arial"/>
+          <w:b w:val="false"/>
+          <w:bCs w:val="false"/>
+          <w:i w:val="false"/>
+          <w:iCs w:val="false"/>
+          <w:sz w:val="22"/>
+          <w:szCs w:val="22"/>
+          <w:u w:val="single"/>
+        </w:rPr>
+        <w:t>qué objeto queremos que sea</w:t>
+      </w:r>
+      <w:r>
+        <w:rPr>
+          <w:rFonts w:ascii="Arial" w:hAnsi="Arial"/>
+          <w:b w:val="false"/>
+          <w:bCs w:val="false"/>
+          <w:i w:val="false"/>
+          <w:iCs w:val="false"/>
+          <w:sz w:val="22"/>
+          <w:szCs w:val="22"/>
+        </w:rPr>
+        <w:t xml:space="preserve"> </w:t>
+      </w:r>
+      <w:r>
+        <w:rPr>
+          <w:rFonts w:ascii="Arial" w:hAnsi="Arial"/>
+          <w:b/>
+          <w:bCs/>
+          <w:i w:val="false"/>
+          <w:iCs w:val="false"/>
+          <w:sz w:val="22"/>
+          <w:szCs w:val="22"/>
+        </w:rPr>
+        <w:t>this</w:t>
+      </w:r>
+      <w:r>
+        <w:rPr>
+          <w:rFonts w:ascii="Arial" w:hAnsi="Arial"/>
+          <w:b w:val="false"/>
+          <w:bCs w:val="false"/>
+          <w:i w:val="false"/>
+          <w:iCs w:val="false"/>
+          <w:sz w:val="22"/>
+          <w:szCs w:val="22"/>
+        </w:rPr>
+        <w:t xml:space="preserve"> cuando se ejecu</w:t>
+      </w:r>
+      <w:r>
+        <w:rPr>
+          <w:rFonts w:ascii="Arial" w:hAnsi="Arial"/>
+          <w:b w:val="false"/>
+          <w:bCs w:val="false"/>
+          <w:i w:val="false"/>
+          <w:iCs w:val="false"/>
+          <w:sz w:val="22"/>
+          <w:szCs w:val="22"/>
+        </w:rPr>
+        <w:t>t</w:t>
+      </w:r>
+      <w:r>
+        <w:rPr>
+          <w:rFonts w:ascii="Arial" w:hAnsi="Arial"/>
+          <w:b w:val="false"/>
+          <w:bCs w:val="false"/>
+          <w:i w:val="false"/>
+          <w:iCs w:val="false"/>
+          <w:sz w:val="22"/>
+          <w:szCs w:val="22"/>
+        </w:rPr>
+        <w:t>a la función.</w:t>
+      </w:r>
+    </w:p>
+    <w:p>
+      <w:pPr>
+        <w:pStyle w:val="Cuerpodetexto"/>
+        <w:bidi w:val="0"/>
+        <w:jc w:val="left"/>
+        <w:rPr>
+          <w:rFonts w:ascii="Arial" w:hAnsi="Arial"/>
+          <w:b w:val="false"/>
+          <w:b w:val="false"/>
+          <w:bCs w:val="false"/>
+          <w:sz w:val="22"/>
+          <w:szCs w:val="22"/>
+        </w:rPr>
+      </w:pPr>
+      <w:r>
+        <w:rPr>
+          <w:rFonts w:ascii="Arial" w:hAnsi="Arial"/>
+          <w:b w:val="false"/>
+          <w:bCs w:val="false"/>
+          <w:i w:val="false"/>
+          <w:iCs w:val="false"/>
+          <w:sz w:val="22"/>
+          <w:szCs w:val="22"/>
+        </w:rPr>
+        <w:t xml:space="preserve">Podemos cambiar el contexto de forma explícita. </w:t>
+      </w:r>
+    </w:p>
+    <w:p>
+      <w:pPr>
+        <w:pStyle w:val="Cuerpodetexto"/>
+        <w:bidi w:val="0"/>
+        <w:jc w:val="left"/>
+        <w:rPr>
+          <w:i w:val="false"/>
+          <w:i w:val="false"/>
+          <w:iCs w:val="false"/>
+        </w:rPr>
+      </w:pPr>
+      <w:r>
+        <w:rPr>
+          <w:i w:val="false"/>
+          <w:iCs w:val="false"/>
+        </w:rPr>
+      </w:r>
+    </w:p>
+    <w:p>
+      <w:pPr>
+        <w:pStyle w:val="Cuerpodetexto"/>
+        <w:bidi w:val="0"/>
+        <w:jc w:val="left"/>
+        <w:rPr>
+          <w:rFonts w:ascii="Arial" w:hAnsi="Arial"/>
+          <w:b w:val="false"/>
+          <w:b w:val="false"/>
+          <w:bCs w:val="false"/>
+          <w:sz w:val="22"/>
+          <w:szCs w:val="22"/>
+        </w:rPr>
+      </w:pPr>
+      <w:r>
+        <w:rPr>
+          <w:rFonts w:ascii="Arial" w:hAnsi="Arial"/>
+          <w:b/>
+          <w:bCs/>
+          <w:i w:val="false"/>
+          <w:iCs w:val="false"/>
+          <w:sz w:val="22"/>
+          <w:szCs w:val="22"/>
+        </w:rPr>
+        <w:t xml:space="preserve">Function.propertype.call: </w:t>
+      </w:r>
+      <w:r>
+        <w:rPr>
+          <w:rFonts w:ascii="Arial" w:hAnsi="Arial"/>
+          <w:b w:val="false"/>
+          <w:bCs w:val="false"/>
+          <w:i w:val="false"/>
+          <w:iCs w:val="false"/>
+          <w:sz w:val="22"/>
+          <w:szCs w:val="22"/>
+        </w:rPr>
+        <w:t xml:space="preserve">Un </w:t>
+      </w:r>
+      <w:r>
+        <w:rPr>
+          <w:rFonts w:ascii="Arial" w:hAnsi="Arial"/>
+          <w:b/>
+          <w:bCs/>
+          <w:i w:val="false"/>
+          <w:iCs w:val="false"/>
+          <w:sz w:val="22"/>
+          <w:szCs w:val="22"/>
+        </w:rPr>
+        <w:t>método</w:t>
+      </w:r>
+      <w:r>
+        <w:rPr>
+          <w:rFonts w:ascii="Arial" w:hAnsi="Arial"/>
+          <w:b w:val="false"/>
+          <w:bCs w:val="false"/>
+          <w:i w:val="false"/>
+          <w:iCs w:val="false"/>
+          <w:sz w:val="22"/>
+          <w:szCs w:val="22"/>
+        </w:rPr>
+        <w:t xml:space="preserve"> que nos permite</w:t>
+      </w:r>
+      <w:r>
+        <w:rPr>
+          <w:rFonts w:ascii="Arial" w:hAnsi="Arial"/>
+          <w:b w:val="false"/>
+          <w:bCs w:val="false"/>
+          <w:i w:val="false"/>
+          <w:iCs w:val="false"/>
+          <w:sz w:val="22"/>
+          <w:szCs w:val="22"/>
+          <w:u w:val="single"/>
+        </w:rPr>
+        <w:t xml:space="preserve"> invocar una función cambiándo</w:t>
+      </w:r>
+      <w:r>
+        <w:rPr>
+          <w:rFonts w:ascii="Arial" w:hAnsi="Arial"/>
+          <w:b w:val="false"/>
+          <w:bCs w:val="false"/>
+          <w:i w:val="false"/>
+          <w:iCs w:val="false"/>
+          <w:sz w:val="22"/>
+          <w:szCs w:val="22"/>
+          <w:u w:val="single"/>
+        </w:rPr>
+        <w:t>l</w:t>
+      </w:r>
+      <w:r>
+        <w:rPr>
+          <w:rFonts w:ascii="Arial" w:hAnsi="Arial"/>
+          <w:b w:val="false"/>
+          <w:bCs w:val="false"/>
+          <w:i w:val="false"/>
+          <w:iCs w:val="false"/>
+          <w:sz w:val="22"/>
+          <w:szCs w:val="22"/>
+          <w:u w:val="single"/>
+        </w:rPr>
+        <w:t>e el contexto.</w:t>
+      </w:r>
+    </w:p>
+    <w:p>
+      <w:pPr>
+        <w:pStyle w:val="Cuerpodetexto"/>
+        <w:bidi w:val="0"/>
+        <w:jc w:val="left"/>
+        <w:rPr>
+          <w:i w:val="false"/>
+          <w:i w:val="false"/>
+          <w:iCs w:val="false"/>
+        </w:rPr>
+      </w:pPr>
+      <w:r>
+        <w:rPr>
+          <w:i w:val="false"/>
+          <w:iCs w:val="false"/>
+        </w:rPr>
+      </w:r>
+    </w:p>
+    <w:p>
+      <w:pPr>
+        <w:pStyle w:val="Cuerpodetexto"/>
+        <w:bidi w:val="0"/>
+        <w:jc w:val="left"/>
+        <w:rPr>
+          <w:rFonts w:ascii="Arial" w:hAnsi="Arial"/>
+          <w:b w:val="false"/>
+          <w:b w:val="false"/>
+          <w:bCs w:val="false"/>
+          <w:sz w:val="22"/>
+          <w:szCs w:val="22"/>
+        </w:rPr>
+      </w:pPr>
+      <w:r>
+        <w:rPr>
+          <w:rFonts w:ascii="Arial" w:hAnsi="Arial"/>
+          <w:b w:val="false"/>
+          <w:bCs w:val="false"/>
+          <w:i w:val="false"/>
+          <w:iCs w:val="false"/>
+          <w:sz w:val="22"/>
+          <w:szCs w:val="22"/>
+        </w:rPr>
+        <w:t>object.saludar.</w:t>
+      </w:r>
+      <w:r>
+        <w:rPr>
+          <w:rFonts w:ascii="Arial" w:hAnsi="Arial"/>
+          <w:b/>
+          <w:bCs/>
+          <w:i w:val="false"/>
+          <w:iCs w:val="false"/>
+          <w:sz w:val="22"/>
+          <w:szCs w:val="22"/>
+        </w:rPr>
+        <w:t>call</w:t>
+      </w:r>
+      <w:r>
+        <w:rPr>
+          <w:rFonts w:ascii="Arial" w:hAnsi="Arial"/>
+          <w:b w:val="false"/>
+          <w:bCs w:val="false"/>
+          <w:i w:val="false"/>
+          <w:iCs w:val="false"/>
+          <w:sz w:val="22"/>
+          <w:szCs w:val="22"/>
+        </w:rPr>
+        <w:t>(object, parameter, parameter);</w:t>
+      </w:r>
+    </w:p>
+    <w:p>
+      <w:pPr>
+        <w:pStyle w:val="Cuerpodetexto"/>
+        <w:bidi w:val="0"/>
+        <w:jc w:val="left"/>
+        <w:rPr>
+          <w:rFonts w:ascii="Arial" w:hAnsi="Arial"/>
+          <w:b w:val="false"/>
+          <w:b w:val="false"/>
+          <w:bCs w:val="false"/>
+          <w:sz w:val="22"/>
+          <w:szCs w:val="22"/>
+        </w:rPr>
+      </w:pPr>
+      <w:r>
+        <w:rPr>
+          <w:rFonts w:ascii="Arial" w:hAnsi="Arial"/>
+          <w:b w:val="false"/>
+          <w:bCs w:val="false"/>
+          <w:i w:val="false"/>
+          <w:iCs w:val="false"/>
+          <w:sz w:val="22"/>
+          <w:szCs w:val="22"/>
+        </w:rPr>
+        <w:t>object.saludar.</w:t>
+      </w:r>
+      <w:r>
+        <w:rPr>
+          <w:rFonts w:ascii="Arial" w:hAnsi="Arial"/>
+          <w:b/>
+          <w:bCs/>
+          <w:i w:val="false"/>
+          <w:iCs w:val="false"/>
+          <w:sz w:val="22"/>
+          <w:szCs w:val="22"/>
+        </w:rPr>
+        <w:t>apply</w:t>
+      </w:r>
+      <w:r>
+        <w:rPr>
+          <w:rFonts w:ascii="Arial" w:hAnsi="Arial"/>
+          <w:b w:val="false"/>
+          <w:bCs w:val="false"/>
+          <w:i w:val="false"/>
+          <w:iCs w:val="false"/>
+          <w:sz w:val="22"/>
+          <w:szCs w:val="22"/>
+        </w:rPr>
+        <w:t>(object, [parameter, parameter]);</w:t>
+      </w:r>
+    </w:p>
+    <w:p>
+      <w:pPr>
+        <w:pStyle w:val="Cuerpodetexto"/>
+        <w:bidi w:val="0"/>
+        <w:jc w:val="left"/>
+        <w:rPr>
+          <w:i w:val="false"/>
+          <w:i w:val="false"/>
+          <w:iCs w:val="false"/>
+        </w:rPr>
+      </w:pPr>
+      <w:r>
+        <w:rPr>
+          <w:i w:val="false"/>
+          <w:iCs w:val="false"/>
+        </w:rPr>
+      </w:r>
+    </w:p>
+    <w:p>
+      <w:pPr>
+        <w:pStyle w:val="Cuerpodetexto"/>
+        <w:bidi w:val="0"/>
+        <w:jc w:val="left"/>
+        <w:rPr>
+          <w:rFonts w:ascii="Arial" w:hAnsi="Arial"/>
+          <w:b/>
+          <w:b/>
+          <w:bCs/>
+          <w:sz w:val="22"/>
+          <w:szCs w:val="22"/>
+        </w:rPr>
+      </w:pPr>
+      <w:r>
+        <w:rPr>
+          <w:rFonts w:ascii="Arial" w:hAnsi="Arial"/>
+          <w:b/>
+          <w:bCs/>
+          <w:i w:val="false"/>
+          <w:iCs w:val="false"/>
+          <w:sz w:val="22"/>
+          <w:szCs w:val="22"/>
+        </w:rPr>
+        <w:t>Call y Apply invocan al método en el momento.</w:t>
+      </w:r>
+    </w:p>
+    <w:p>
+      <w:pPr>
+        <w:pStyle w:val="Cuerpodetexto"/>
+        <w:bidi w:val="0"/>
+        <w:jc w:val="left"/>
+        <w:rPr>
+          <w:rFonts w:ascii="Arial" w:hAnsi="Arial"/>
+          <w:b/>
+          <w:b/>
+          <w:bCs/>
+          <w:sz w:val="22"/>
+          <w:szCs w:val="22"/>
+        </w:rPr>
+      </w:pPr>
+      <w:r>
+        <w:rPr>
+          <w:rFonts w:ascii="Arial" w:hAnsi="Arial"/>
+          <w:b/>
+          <w:bCs/>
+          <w:i w:val="false"/>
+          <w:iCs w:val="false"/>
+          <w:sz w:val="22"/>
+          <w:szCs w:val="22"/>
+        </w:rPr>
+        <w:t xml:space="preserve">BIND NO invoca al método en el momento. </w:t>
+      </w:r>
+    </w:p>
+    <w:p>
+      <w:pPr>
+        <w:pStyle w:val="Cuerpodetexto"/>
+        <w:bidi w:val="0"/>
+        <w:jc w:val="left"/>
+        <w:rPr>
+          <w:rFonts w:ascii="Arial" w:hAnsi="Arial"/>
+          <w:b w:val="false"/>
+          <w:b w:val="false"/>
+          <w:bCs w:val="false"/>
+          <w:sz w:val="22"/>
+          <w:szCs w:val="22"/>
+        </w:rPr>
+      </w:pPr>
+      <w:r>
+        <w:rPr>
+          <w:rFonts w:ascii="Arial" w:hAnsi="Arial"/>
+          <w:b w:val="false"/>
+          <w:bCs w:val="false"/>
+          <w:i w:val="false"/>
+          <w:iCs w:val="false"/>
+          <w:sz w:val="22"/>
+          <w:szCs w:val="22"/>
+        </w:rPr>
+        <w:t xml:space="preserve">Es un método de las funciones que nos retornan </w:t>
+      </w:r>
+      <w:r>
+        <w:rPr>
+          <w:rFonts w:ascii="Arial" w:hAnsi="Arial"/>
+          <w:b w:val="false"/>
+          <w:bCs w:val="false"/>
+          <w:i w:val="false"/>
+          <w:iCs w:val="false"/>
+          <w:sz w:val="22"/>
+          <w:szCs w:val="22"/>
+          <w:u w:val="single"/>
+        </w:rPr>
+        <w:t>una nueva función con el contexto enlazado al objeto que le digamos.</w:t>
+      </w:r>
+    </w:p>
+    <w:p>
+      <w:pPr>
+        <w:pStyle w:val="Cuerpodetexto"/>
+        <w:bidi w:val="0"/>
+        <w:jc w:val="left"/>
+        <w:rPr>
+          <w:i w:val="false"/>
+          <w:i w:val="false"/>
+          <w:iCs w:val="false"/>
+        </w:rPr>
+      </w:pPr>
+      <w:r>
+        <w:rPr>
+          <w:i w:val="false"/>
+          <w:iCs w:val="false"/>
+        </w:rPr>
+      </w:r>
+    </w:p>
+    <w:p>
+      <w:pPr>
+        <w:pStyle w:val="Cuerpodetexto"/>
+        <w:bidi w:val="0"/>
+        <w:jc w:val="left"/>
+        <w:rPr>
+          <w:rFonts w:ascii="Arial" w:hAnsi="Arial"/>
+          <w:b w:val="false"/>
+          <w:b w:val="false"/>
+          <w:bCs w:val="false"/>
+          <w:sz w:val="22"/>
+          <w:szCs w:val="22"/>
+        </w:rPr>
+      </w:pPr>
+      <w:r>
+        <w:rPr>
+          <w:rFonts w:ascii="Arial" w:hAnsi="Arial"/>
+          <w:b w:val="false"/>
+          <w:bCs w:val="false"/>
+          <w:i w:val="false"/>
+          <w:iCs w:val="false"/>
+          <w:sz w:val="22"/>
+          <w:szCs w:val="22"/>
+        </w:rPr>
+        <w:t>object.saludar.</w:t>
+      </w:r>
+      <w:r>
+        <w:rPr>
+          <w:rFonts w:ascii="Arial" w:hAnsi="Arial"/>
+          <w:b/>
+          <w:bCs/>
+          <w:i w:val="false"/>
+          <w:iCs w:val="false"/>
+          <w:sz w:val="22"/>
+          <w:szCs w:val="22"/>
+        </w:rPr>
+        <w:t>bind</w:t>
+      </w:r>
+      <w:r>
+        <w:rPr>
+          <w:rFonts w:ascii="Arial" w:hAnsi="Arial"/>
+          <w:b w:val="false"/>
+          <w:bCs w:val="false"/>
+          <w:i w:val="false"/>
+          <w:iCs w:val="false"/>
+          <w:sz w:val="22"/>
+          <w:szCs w:val="22"/>
+        </w:rPr>
+        <w:t>(object, [parameter, parameter]);</w:t>
+      </w:r>
+    </w:p>
+    <w:p>
+      <w:pPr>
+        <w:pStyle w:val="Cuerpodetexto"/>
+        <w:bidi w:val="0"/>
+        <w:jc w:val="left"/>
+        <w:rPr>
+          <w:i w:val="false"/>
+          <w:i w:val="false"/>
+          <w:iCs w:val="false"/>
+        </w:rPr>
+      </w:pPr>
+      <w:r>
+        <w:rPr>
+          <w:i w:val="false"/>
+          <w:iCs w:val="false"/>
+        </w:rPr>
+      </w:r>
+    </w:p>
+    <w:p>
+      <w:pPr>
+        <w:pStyle w:val="Cuerpodetexto"/>
+        <w:bidi w:val="0"/>
+        <w:jc w:val="left"/>
+        <w:rPr>
+          <w:rFonts w:ascii="Arial" w:hAnsi="Arial"/>
+          <w:b w:val="false"/>
+          <w:b w:val="false"/>
+          <w:bCs w:val="false"/>
+          <w:sz w:val="22"/>
+          <w:szCs w:val="22"/>
+        </w:rPr>
+      </w:pPr>
+      <w:r>
+        <w:rPr>
+          <w:rFonts w:ascii="Arial" w:hAnsi="Arial"/>
+          <w:b w:val="false"/>
+          <w:bCs w:val="false"/>
+          <w:i w:val="false"/>
+          <w:iCs w:val="false"/>
+          <w:sz w:val="22"/>
+          <w:szCs w:val="22"/>
+        </w:rPr>
+        <w:t xml:space="preserve">Una función que fue creada con </w:t>
+      </w:r>
+      <w:r>
+        <w:rPr>
+          <w:rFonts w:ascii="Arial" w:hAnsi="Arial"/>
+          <w:b/>
+          <w:bCs/>
+          <w:i w:val="false"/>
+          <w:iCs w:val="false"/>
+          <w:sz w:val="22"/>
+          <w:szCs w:val="22"/>
+        </w:rPr>
+        <w:t>bind</w:t>
+      </w:r>
+      <w:r>
+        <w:rPr>
+          <w:rFonts w:ascii="Arial" w:hAnsi="Arial"/>
+          <w:b w:val="false"/>
+          <w:bCs w:val="false"/>
+          <w:i w:val="false"/>
+          <w:iCs w:val="false"/>
+          <w:sz w:val="22"/>
+          <w:szCs w:val="22"/>
+        </w:rPr>
+        <w:t xml:space="preserve"> </w:t>
+      </w:r>
+      <w:r>
+        <w:rPr>
+          <w:rFonts w:ascii="Arial" w:hAnsi="Arial"/>
+          <w:b w:val="false"/>
+          <w:bCs w:val="false"/>
+          <w:i w:val="false"/>
+          <w:iCs w:val="false"/>
+          <w:sz w:val="22"/>
+          <w:szCs w:val="22"/>
+          <w:u w:val="single"/>
+        </w:rPr>
+        <w:t>no puede volver a ser enlazada a otro objeto</w:t>
+      </w:r>
+      <w:r>
+        <w:rPr>
+          <w:rFonts w:ascii="Arial" w:hAnsi="Arial"/>
+          <w:b w:val="false"/>
+          <w:bCs w:val="false"/>
+          <w:i w:val="false"/>
+          <w:iCs w:val="false"/>
+          <w:sz w:val="22"/>
+          <w:szCs w:val="22"/>
+        </w:rPr>
+        <w:t xml:space="preserve">. Por ese motivo </w:t>
+      </w:r>
+      <w:r>
+        <w:rPr>
+          <w:rFonts w:ascii="Arial" w:hAnsi="Arial"/>
+          <w:b w:val="false"/>
+          <w:bCs w:val="false"/>
+          <w:i w:val="false"/>
+          <w:iCs w:val="false"/>
+          <w:sz w:val="22"/>
+          <w:szCs w:val="22"/>
+          <w:u w:val="single"/>
+        </w:rPr>
+        <w:t>se lo conoce como el método de enlazamiento fuerte.</w:t>
+      </w:r>
+    </w:p>
+    <w:p>
+      <w:pPr>
+        <w:pStyle w:val="Cuerpodetexto"/>
+        <w:bidi w:val="0"/>
+        <w:jc w:val="left"/>
+        <w:rPr>
+          <w:i w:val="false"/>
+          <w:i w:val="false"/>
+          <w:iCs w:val="false"/>
+        </w:rPr>
+      </w:pPr>
+      <w:r>
+        <w:rPr>
+          <w:i w:val="false"/>
+          <w:iCs w:val="false"/>
+        </w:rPr>
+      </w:r>
+    </w:p>
+    <w:p>
+      <w:pPr>
+        <w:pStyle w:val="Cuerpodetexto"/>
+        <w:bidi w:val="0"/>
+        <w:jc w:val="left"/>
+        <w:rPr>
+          <w:rFonts w:ascii="Arial" w:hAnsi="Arial"/>
+          <w:b/>
+          <w:b/>
+          <w:bCs/>
+          <w:sz w:val="22"/>
+          <w:szCs w:val="22"/>
+        </w:rPr>
+      </w:pPr>
+      <w:r>
+        <w:rPr>
+          <w:rFonts w:ascii="Arial" w:hAnsi="Arial"/>
+          <w:b/>
+          <w:bCs/>
+          <w:i w:val="false"/>
+          <w:iCs w:val="false"/>
+          <w:sz w:val="22"/>
+          <w:szCs w:val="22"/>
+        </w:rPr>
+        <w:t>2- New Binding (Instanciar Objetos)</w:t>
+      </w:r>
+    </w:p>
+    <w:p>
+      <w:pPr>
+        <w:pStyle w:val="Cuerpodetexto"/>
+        <w:bidi w:val="0"/>
+        <w:jc w:val="left"/>
+        <w:rPr>
+          <w:i w:val="false"/>
+          <w:i w:val="false"/>
+          <w:iCs w:val="false"/>
+        </w:rPr>
+      </w:pPr>
+      <w:r>
+        <w:rPr>
+          <w:i w:val="false"/>
+          <w:iCs w:val="false"/>
+        </w:rPr>
+      </w:r>
+    </w:p>
+    <w:p>
+      <w:pPr>
+        <w:pStyle w:val="Cuerpodetexto"/>
+        <w:bidi w:val="0"/>
+        <w:jc w:val="left"/>
+        <w:rPr>
+          <w:rFonts w:ascii="Arial" w:hAnsi="Arial"/>
+          <w:b w:val="false"/>
+          <w:b w:val="false"/>
+          <w:bCs w:val="false"/>
+          <w:sz w:val="22"/>
+          <w:szCs w:val="22"/>
+        </w:rPr>
+      </w:pPr>
+      <w:r>
+        <w:rPr>
+          <w:rFonts w:ascii="Arial" w:hAnsi="Arial"/>
+          <w:b w:val="false"/>
+          <w:bCs w:val="false"/>
+          <w:i w:val="false"/>
+          <w:iCs w:val="false"/>
+          <w:sz w:val="22"/>
+          <w:szCs w:val="22"/>
+        </w:rPr>
+        <w:t>A new keyword is used to create an object from the constructor function.</w:t>
+      </w:r>
+    </w:p>
+    <w:p>
+      <w:pPr>
+        <w:pStyle w:val="Cuerpodetexto"/>
+        <w:bidi w:val="0"/>
+        <w:jc w:val="left"/>
+        <w:rPr>
+          <w:i w:val="false"/>
+          <w:i w:val="false"/>
+          <w:iCs w:val="false"/>
+        </w:rPr>
+      </w:pPr>
+      <w:r>
+        <w:rPr>
+          <w:i w:val="false"/>
+          <w:iCs w:val="false"/>
+        </w:rPr>
+      </w:r>
+    </w:p>
+    <w:p>
+      <w:pPr>
+        <w:pStyle w:val="Cuerpodetexto"/>
+        <w:bidi w:val="0"/>
+        <w:jc w:val="left"/>
+        <w:rPr>
+          <w:rFonts w:ascii="Arial" w:hAnsi="Arial"/>
+          <w:b w:val="false"/>
+          <w:b w:val="false"/>
+          <w:bCs w:val="false"/>
+          <w:sz w:val="22"/>
+          <w:szCs w:val="22"/>
+        </w:rPr>
+      </w:pPr>
+      <w:r>
+        <w:rPr>
+          <w:rFonts w:ascii="Arial" w:hAnsi="Arial"/>
+          <w:b w:val="false"/>
+          <w:bCs w:val="false"/>
+          <w:i w:val="false"/>
+          <w:iCs w:val="false"/>
+          <w:sz w:val="22"/>
+          <w:szCs w:val="22"/>
+        </w:rPr>
+        <w:t>let Cartoon = function(name, character) {</w:t>
+      </w:r>
+    </w:p>
+    <w:p>
+      <w:pPr>
+        <w:pStyle w:val="Cuerpodetexto"/>
+        <w:bidi w:val="0"/>
+        <w:jc w:val="left"/>
+        <w:rPr>
+          <w:rFonts w:ascii="Arial" w:hAnsi="Arial"/>
+          <w:b w:val="false"/>
+          <w:b w:val="false"/>
+          <w:bCs w:val="false"/>
+          <w:sz w:val="22"/>
+          <w:szCs w:val="22"/>
+        </w:rPr>
+      </w:pPr>
+      <w:r>
+        <w:rPr>
+          <w:rFonts w:ascii="Arial" w:hAnsi="Arial"/>
+          <w:b w:val="false"/>
+          <w:bCs w:val="false"/>
+          <w:i w:val="false"/>
+          <w:iCs w:val="false"/>
+          <w:sz w:val="22"/>
+          <w:szCs w:val="22"/>
+        </w:rPr>
+        <w:t xml:space="preserve">     </w:t>
+      </w:r>
+      <w:r>
+        <w:rPr>
+          <w:rFonts w:ascii="Arial" w:hAnsi="Arial"/>
+          <w:b w:val="false"/>
+          <w:bCs w:val="false"/>
+          <w:i w:val="false"/>
+          <w:iCs w:val="false"/>
+          <w:sz w:val="22"/>
+          <w:szCs w:val="22"/>
+        </w:rPr>
+        <w:t>this.name = name;</w:t>
+      </w:r>
+    </w:p>
+    <w:p>
+      <w:pPr>
+        <w:pStyle w:val="Cuerpodetexto"/>
+        <w:bidi w:val="0"/>
+        <w:jc w:val="left"/>
+        <w:rPr>
+          <w:rFonts w:ascii="Arial" w:hAnsi="Arial"/>
+          <w:b w:val="false"/>
+          <w:b w:val="false"/>
+          <w:bCs w:val="false"/>
+          <w:sz w:val="22"/>
+          <w:szCs w:val="22"/>
+        </w:rPr>
+      </w:pPr>
+      <w:r>
+        <w:rPr>
+          <w:rFonts w:ascii="Arial" w:hAnsi="Arial"/>
+          <w:b w:val="false"/>
+          <w:bCs w:val="false"/>
+          <w:i w:val="false"/>
+          <w:iCs w:val="false"/>
+          <w:sz w:val="22"/>
+          <w:szCs w:val="22"/>
+        </w:rPr>
+        <w:t xml:space="preserve">     </w:t>
+      </w:r>
+      <w:r>
+        <w:rPr>
+          <w:rFonts w:ascii="Arial" w:hAnsi="Arial"/>
+          <w:b w:val="false"/>
+          <w:bCs w:val="false"/>
+          <w:i w:val="false"/>
+          <w:iCs w:val="false"/>
+          <w:sz w:val="22"/>
+          <w:szCs w:val="22"/>
+        </w:rPr>
+        <w:t>this.character = character;</w:t>
+      </w:r>
+    </w:p>
+    <w:p>
+      <w:pPr>
+        <w:pStyle w:val="Cuerpodetexto"/>
+        <w:bidi w:val="0"/>
+        <w:jc w:val="left"/>
+        <w:rPr>
+          <w:rFonts w:ascii="Arial" w:hAnsi="Arial"/>
+          <w:b w:val="false"/>
+          <w:b w:val="false"/>
+          <w:bCs w:val="false"/>
+          <w:sz w:val="22"/>
+          <w:szCs w:val="22"/>
+        </w:rPr>
+      </w:pPr>
+      <w:r>
+        <w:rPr>
+          <w:rFonts w:ascii="Arial" w:hAnsi="Arial"/>
+          <w:b w:val="false"/>
+          <w:bCs w:val="false"/>
+          <w:i w:val="false"/>
+          <w:iCs w:val="false"/>
+          <w:sz w:val="22"/>
+          <w:szCs w:val="22"/>
+        </w:rPr>
+        <w:t xml:space="preserve">     </w:t>
+      </w:r>
+      <w:r>
+        <w:rPr>
+          <w:rFonts w:ascii="Arial" w:hAnsi="Arial"/>
+          <w:b w:val="false"/>
+          <w:bCs w:val="false"/>
+          <w:i w:val="false"/>
+          <w:iCs w:val="false"/>
+          <w:sz w:val="22"/>
+          <w:szCs w:val="22"/>
+        </w:rPr>
+        <w:t>this.log = function() {</w:t>
+      </w:r>
+    </w:p>
+    <w:p>
+      <w:pPr>
+        <w:pStyle w:val="Cuerpodetexto"/>
+        <w:bidi w:val="0"/>
+        <w:jc w:val="left"/>
+        <w:rPr>
+          <w:rFonts w:ascii="Arial" w:hAnsi="Arial"/>
+          <w:b w:val="false"/>
+          <w:b w:val="false"/>
+          <w:bCs w:val="false"/>
+          <w:sz w:val="22"/>
+          <w:szCs w:val="22"/>
+        </w:rPr>
+      </w:pPr>
+      <w:r>
+        <w:rPr>
+          <w:rFonts w:ascii="Arial" w:hAnsi="Arial"/>
+          <w:b w:val="false"/>
+          <w:bCs w:val="false"/>
+          <w:i w:val="false"/>
+          <w:iCs w:val="false"/>
+          <w:sz w:val="22"/>
+          <w:szCs w:val="22"/>
+        </w:rPr>
+        <w:t xml:space="preserve">         </w:t>
+      </w:r>
+      <w:r>
+        <w:rPr>
+          <w:rFonts w:ascii="Arial" w:hAnsi="Arial"/>
+          <w:b w:val="false"/>
+          <w:bCs w:val="false"/>
+          <w:i w:val="false"/>
+          <w:iCs w:val="false"/>
+          <w:sz w:val="22"/>
+          <w:szCs w:val="22"/>
+        </w:rPr>
+        <w:t>console.log(this.name +  ' is a ' + this.character);</w:t>
+      </w:r>
+    </w:p>
+    <w:p>
+      <w:pPr>
+        <w:pStyle w:val="Cuerpodetexto"/>
+        <w:bidi w:val="0"/>
+        <w:jc w:val="left"/>
+        <w:rPr>
+          <w:rFonts w:ascii="Arial" w:hAnsi="Arial"/>
+          <w:b w:val="false"/>
+          <w:b w:val="false"/>
+          <w:bCs w:val="false"/>
+          <w:sz w:val="22"/>
+          <w:szCs w:val="22"/>
+        </w:rPr>
+      </w:pPr>
+      <w:r>
+        <w:rPr>
+          <w:rFonts w:ascii="Arial" w:hAnsi="Arial"/>
+          <w:b w:val="false"/>
+          <w:bCs w:val="false"/>
+          <w:i w:val="false"/>
+          <w:iCs w:val="false"/>
+          <w:sz w:val="22"/>
+          <w:szCs w:val="22"/>
+        </w:rPr>
+        <w:t xml:space="preserve">     </w:t>
+      </w:r>
+      <w:r>
+        <w:rPr>
+          <w:rFonts w:ascii="Arial" w:hAnsi="Arial"/>
+          <w:b w:val="false"/>
+          <w:bCs w:val="false"/>
+          <w:i w:val="false"/>
+          <w:iCs w:val="false"/>
+          <w:sz w:val="22"/>
+          <w:szCs w:val="22"/>
+        </w:rPr>
+        <w:t>}</w:t>
+      </w:r>
+    </w:p>
+    <w:p>
+      <w:pPr>
+        <w:pStyle w:val="Cuerpodetexto"/>
+        <w:bidi w:val="0"/>
+        <w:jc w:val="left"/>
+        <w:rPr>
+          <w:rFonts w:ascii="Arial" w:hAnsi="Arial"/>
+          <w:b w:val="false"/>
+          <w:b w:val="false"/>
+          <w:bCs w:val="false"/>
+          <w:sz w:val="22"/>
+          <w:szCs w:val="22"/>
+        </w:rPr>
+      </w:pPr>
+      <w:r>
+        <w:rPr>
+          <w:rFonts w:ascii="Arial" w:hAnsi="Arial"/>
+          <w:b w:val="false"/>
+          <w:bCs w:val="false"/>
+          <w:i w:val="false"/>
+          <w:iCs w:val="false"/>
+          <w:sz w:val="22"/>
+          <w:szCs w:val="22"/>
+        </w:rPr>
+        <w:t xml:space="preserve"> </w:t>
+      </w:r>
+      <w:r>
+        <w:rPr>
+          <w:rFonts w:ascii="Arial" w:hAnsi="Arial"/>
+          <w:b w:val="false"/>
+          <w:bCs w:val="false"/>
+          <w:i w:val="false"/>
+          <w:iCs w:val="false"/>
+          <w:sz w:val="22"/>
+          <w:szCs w:val="22"/>
+        </w:rPr>
+        <w:t>};</w:t>
+      </w:r>
+    </w:p>
+    <w:p>
+      <w:pPr>
+        <w:pStyle w:val="Cuerpodetexto"/>
+        <w:bidi w:val="0"/>
+        <w:jc w:val="left"/>
+        <w:rPr>
+          <w:i w:val="false"/>
+          <w:i w:val="false"/>
+          <w:iCs w:val="false"/>
+        </w:rPr>
+      </w:pPr>
+      <w:r>
+        <w:rPr>
+          <w:i w:val="false"/>
+          <w:iCs w:val="false"/>
+        </w:rPr>
+      </w:r>
+    </w:p>
+    <w:p>
+      <w:pPr>
+        <w:pStyle w:val="Cuerpodetexto"/>
+        <w:bidi w:val="0"/>
+        <w:jc w:val="left"/>
+        <w:rPr>
+          <w:rFonts w:ascii="Arial" w:hAnsi="Arial"/>
+          <w:b w:val="false"/>
+          <w:b w:val="false"/>
+          <w:bCs w:val="false"/>
+          <w:sz w:val="22"/>
+          <w:szCs w:val="22"/>
+        </w:rPr>
+      </w:pPr>
+      <w:r>
+        <w:rPr>
+          <w:rFonts w:ascii="Arial" w:hAnsi="Arial"/>
+          <w:b w:val="false"/>
+          <w:bCs w:val="false"/>
+          <w:i w:val="false"/>
+          <w:iCs w:val="false"/>
+          <w:sz w:val="22"/>
+          <w:szCs w:val="22"/>
+        </w:rPr>
+        <w:t>You can create objects using the new keyword  like this:</w:t>
+      </w:r>
+    </w:p>
+    <w:p>
+      <w:pPr>
+        <w:pStyle w:val="Cuerpodetexto"/>
+        <w:bidi w:val="0"/>
+        <w:jc w:val="left"/>
+        <w:rPr>
+          <w:i w:val="false"/>
+          <w:i w:val="false"/>
+          <w:iCs w:val="false"/>
+        </w:rPr>
+      </w:pPr>
+      <w:r>
+        <w:rPr>
+          <w:i w:val="false"/>
+          <w:iCs w:val="false"/>
+        </w:rPr>
+      </w:r>
+    </w:p>
+    <w:p>
+      <w:pPr>
+        <w:pStyle w:val="Cuerpodetexto"/>
+        <w:bidi w:val="0"/>
+        <w:jc w:val="left"/>
+        <w:rPr>
+          <w:rFonts w:ascii="Arial" w:hAnsi="Arial"/>
+          <w:b w:val="false"/>
+          <w:b w:val="false"/>
+          <w:bCs w:val="false"/>
+          <w:sz w:val="22"/>
+          <w:szCs w:val="22"/>
+        </w:rPr>
+      </w:pPr>
+      <w:r>
+        <w:rPr>
+          <w:rFonts w:ascii="Arial" w:hAnsi="Arial"/>
+          <w:b w:val="false"/>
+          <w:bCs w:val="false"/>
+          <w:i w:val="false"/>
+          <w:iCs w:val="false"/>
+          <w:sz w:val="22"/>
+          <w:szCs w:val="22"/>
+        </w:rPr>
+        <w:t xml:space="preserve"> </w:t>
+      </w:r>
+      <w:r>
+        <w:rPr>
+          <w:rFonts w:ascii="Arial" w:hAnsi="Arial"/>
+          <w:b w:val="false"/>
+          <w:bCs w:val="false"/>
+          <w:i w:val="false"/>
+          <w:iCs w:val="false"/>
+          <w:sz w:val="22"/>
+          <w:szCs w:val="22"/>
+        </w:rPr>
+        <w:t>let tom = new Cartoon('Tom', 'Cat');</w:t>
+      </w:r>
+    </w:p>
+    <w:p>
+      <w:pPr>
+        <w:pStyle w:val="Cuerpodetexto"/>
+        <w:bidi w:val="0"/>
+        <w:jc w:val="left"/>
+        <w:rPr>
+          <w:rFonts w:ascii="Arial" w:hAnsi="Arial"/>
+          <w:b w:val="false"/>
+          <w:b w:val="false"/>
+          <w:bCs w:val="false"/>
+          <w:sz w:val="22"/>
+          <w:szCs w:val="22"/>
+        </w:rPr>
+      </w:pPr>
+      <w:r>
+        <w:rPr>
+          <w:rFonts w:ascii="Arial" w:hAnsi="Arial"/>
+          <w:b w:val="false"/>
+          <w:bCs w:val="false"/>
+          <w:i w:val="false"/>
+          <w:iCs w:val="false"/>
+          <w:sz w:val="22"/>
+          <w:szCs w:val="22"/>
+        </w:rPr>
+        <w:t xml:space="preserve"> </w:t>
+      </w:r>
+      <w:r>
+        <w:rPr>
+          <w:rFonts w:ascii="Arial" w:hAnsi="Arial"/>
+          <w:b w:val="false"/>
+          <w:bCs w:val="false"/>
+          <w:i w:val="false"/>
+          <w:iCs w:val="false"/>
+          <w:sz w:val="22"/>
+          <w:szCs w:val="22"/>
+        </w:rPr>
+        <w:t>let jerry = new Cartoon('Jerry', 'Mouse');</w:t>
+      </w:r>
+    </w:p>
+    <w:p>
+      <w:pPr>
+        <w:pStyle w:val="Cuerpodetexto"/>
+        <w:bidi w:val="0"/>
+        <w:jc w:val="left"/>
+        <w:rPr>
+          <w:rFonts w:ascii="Arial" w:hAnsi="Arial"/>
+          <w:b w:val="false"/>
+          <w:b w:val="false"/>
+          <w:bCs w:val="false"/>
+          <w:sz w:val="22"/>
+          <w:szCs w:val="22"/>
+        </w:rPr>
+      </w:pPr>
+      <w:r>
+        <w:rPr>
+          <w:rFonts w:ascii="Arial" w:hAnsi="Arial"/>
+          <w:b w:val="false"/>
+          <w:bCs w:val="false"/>
+          <w:i w:val="false"/>
+          <w:iCs w:val="false"/>
+          <w:sz w:val="22"/>
+          <w:szCs w:val="22"/>
+        </w:rPr>
+        <w:t>When a function is invoked with the new keyword, JavaScript creates an internal this object(like, this = {}) within the function. The newly created this binds to the object being created using the new keyword.</w:t>
+      </w:r>
+    </w:p>
+    <w:p>
+      <w:pPr>
+        <w:pStyle w:val="Cuerpodetexto"/>
+        <w:bidi w:val="0"/>
+        <w:jc w:val="left"/>
+        <w:rPr>
+          <w:i w:val="false"/>
+          <w:i w:val="false"/>
+          <w:iCs w:val="false"/>
+        </w:rPr>
+      </w:pPr>
+      <w:r>
+        <w:rPr>
+          <w:i w:val="false"/>
+          <w:iCs w:val="false"/>
+        </w:rPr>
+      </w:r>
+    </w:p>
+    <w:p>
+      <w:pPr>
+        <w:pStyle w:val="Cuerpodetexto"/>
+        <w:bidi w:val="0"/>
+        <w:jc w:val="left"/>
+        <w:rPr>
+          <w:rFonts w:ascii="Arial" w:hAnsi="Arial"/>
+          <w:b w:val="false"/>
+          <w:b w:val="false"/>
+          <w:bCs w:val="false"/>
+          <w:sz w:val="22"/>
+          <w:szCs w:val="22"/>
+        </w:rPr>
+      </w:pPr>
+      <w:r>
+        <w:rPr>
+          <w:rFonts w:ascii="Arial" w:hAnsi="Arial"/>
+          <w:b w:val="false"/>
+          <w:bCs w:val="false"/>
+          <w:i w:val="false"/>
+          <w:iCs w:val="false"/>
+          <w:sz w:val="22"/>
+          <w:szCs w:val="22"/>
+        </w:rPr>
+        <w:t>Sounds complex? Ok, let's break it down. Take this line,</w:t>
+      </w:r>
+    </w:p>
+    <w:p>
+      <w:pPr>
+        <w:pStyle w:val="Cuerpodetexto"/>
+        <w:bidi w:val="0"/>
+        <w:jc w:val="left"/>
+        <w:rPr>
+          <w:i w:val="false"/>
+          <w:i w:val="false"/>
+          <w:iCs w:val="false"/>
+        </w:rPr>
+      </w:pPr>
+      <w:r>
+        <w:rPr>
+          <w:i w:val="false"/>
+          <w:iCs w:val="false"/>
+        </w:rPr>
+      </w:r>
+    </w:p>
+    <w:p>
+      <w:pPr>
+        <w:pStyle w:val="Cuerpodetexto"/>
+        <w:bidi w:val="0"/>
+        <w:jc w:val="left"/>
+        <w:rPr>
+          <w:rFonts w:ascii="Arial" w:hAnsi="Arial"/>
+          <w:b w:val="false"/>
+          <w:b w:val="false"/>
+          <w:bCs w:val="false"/>
+          <w:sz w:val="22"/>
+          <w:szCs w:val="22"/>
+        </w:rPr>
+      </w:pPr>
+      <w:r>
+        <w:rPr>
+          <w:rFonts w:ascii="Arial" w:hAnsi="Arial"/>
+          <w:b w:val="false"/>
+          <w:bCs w:val="false"/>
+          <w:i w:val="false"/>
+          <w:iCs w:val="false"/>
+          <w:sz w:val="22"/>
+          <w:szCs w:val="22"/>
+        </w:rPr>
+        <w:t>let tom = new Cartoon('Tom', 'Cat');</w:t>
+      </w:r>
+    </w:p>
+    <w:p>
+      <w:pPr>
+        <w:pStyle w:val="Cuerpodetexto"/>
+        <w:bidi w:val="0"/>
+        <w:jc w:val="left"/>
+        <w:rPr>
+          <w:rFonts w:ascii="Arial" w:hAnsi="Arial"/>
+          <w:b w:val="false"/>
+          <w:b w:val="false"/>
+          <w:bCs w:val="false"/>
+          <w:sz w:val="22"/>
+          <w:szCs w:val="22"/>
+        </w:rPr>
+      </w:pPr>
+      <w:r>
+        <w:rPr>
+          <w:rFonts w:ascii="Arial" w:hAnsi="Arial"/>
+          <w:b w:val="false"/>
+          <w:bCs w:val="false"/>
+          <w:i w:val="false"/>
+          <w:iCs w:val="false"/>
+          <w:sz w:val="22"/>
+          <w:szCs w:val="22"/>
+        </w:rPr>
+        <w:t>Here the function Cartoon is invoked with the new keyword. So the internally created this will be bound to the new object being created here, which is tom.</w:t>
+      </w:r>
+    </w:p>
+    <w:p>
+      <w:pPr>
+        <w:pStyle w:val="Cuerpodetexto"/>
+        <w:bidi w:val="0"/>
+        <w:jc w:val="left"/>
+        <w:rPr>
+          <w:i w:val="false"/>
+          <w:i w:val="false"/>
+          <w:iCs w:val="false"/>
+        </w:rPr>
+      </w:pPr>
+      <w:r>
+        <w:rPr>
+          <w:i w:val="false"/>
+          <w:iCs w:val="false"/>
+        </w:rPr>
+      </w:r>
+    </w:p>
+    <w:p>
+      <w:pPr>
+        <w:pStyle w:val="Cuerpodetexto"/>
+        <w:bidi w:val="0"/>
+        <w:jc w:val="left"/>
+        <w:rPr>
+          <w:rFonts w:ascii="Arial" w:hAnsi="Arial"/>
+          <w:b/>
+          <w:b/>
+          <w:bCs/>
+          <w:sz w:val="22"/>
+          <w:szCs w:val="22"/>
+        </w:rPr>
+      </w:pPr>
+      <w:r>
+        <w:rPr>
+          <w:rFonts w:ascii="Arial" w:hAnsi="Arial"/>
+          <w:b/>
+          <w:bCs/>
+          <w:i w:val="false"/>
+          <w:iCs w:val="false"/>
+          <w:sz w:val="22"/>
+          <w:szCs w:val="22"/>
+        </w:rPr>
+        <w:t>1- Lexical Binding (Arrow Functions)</w:t>
+      </w:r>
+    </w:p>
+    <w:p>
+      <w:pPr>
+        <w:pStyle w:val="Cuerpodetexto"/>
+        <w:bidi w:val="0"/>
+        <w:jc w:val="left"/>
+        <w:rPr>
+          <w:i w:val="false"/>
+          <w:i w:val="false"/>
+          <w:iCs w:val="false"/>
+        </w:rPr>
+      </w:pPr>
+      <w:r>
+        <w:rPr>
+          <w:i w:val="false"/>
+          <w:iCs w:val="false"/>
+        </w:rPr>
+      </w:r>
+    </w:p>
+    <w:p>
+      <w:pPr>
+        <w:pStyle w:val="Cuerpodetexto"/>
+        <w:bidi w:val="0"/>
+        <w:jc w:val="left"/>
+        <w:rPr>
+          <w:rFonts w:ascii="Arial" w:hAnsi="Arial"/>
+          <w:b w:val="false"/>
+          <w:b w:val="false"/>
+          <w:bCs w:val="false"/>
+          <w:sz w:val="22"/>
+          <w:szCs w:val="22"/>
+        </w:rPr>
+      </w:pPr>
+      <w:r>
+        <w:rPr>
+          <w:rFonts w:ascii="Arial" w:hAnsi="Arial"/>
+          <w:b w:val="false"/>
+          <w:bCs w:val="false"/>
+          <w:i w:val="false"/>
+          <w:iCs w:val="false"/>
+          <w:sz w:val="22"/>
+          <w:szCs w:val="22"/>
+        </w:rPr>
+        <w:t xml:space="preserve">Se produce </w:t>
+      </w:r>
+      <w:r>
+        <w:rPr>
+          <w:rFonts w:ascii="Arial" w:hAnsi="Arial"/>
+          <w:b w:val="false"/>
+          <w:bCs w:val="false"/>
+          <w:i w:val="false"/>
+          <w:iCs w:val="false"/>
+          <w:sz w:val="22"/>
+          <w:szCs w:val="22"/>
+          <w:u w:val="single"/>
+        </w:rPr>
+        <w:t>cuando escribimos una función</w:t>
+      </w:r>
+      <w:r>
+        <w:rPr>
+          <w:rFonts w:ascii="Arial" w:hAnsi="Arial"/>
+          <w:b w:val="false"/>
+          <w:bCs w:val="false"/>
+          <w:i w:val="false"/>
+          <w:iCs w:val="false"/>
+          <w:sz w:val="22"/>
+          <w:szCs w:val="22"/>
+        </w:rPr>
+        <w:t xml:space="preserve"> como </w:t>
+      </w:r>
+      <w:r>
+        <w:rPr>
+          <w:rFonts w:ascii="Arial" w:hAnsi="Arial"/>
+          <w:b/>
+          <w:bCs/>
+          <w:i w:val="false"/>
+          <w:iCs w:val="false"/>
+          <w:sz w:val="22"/>
+          <w:szCs w:val="22"/>
+        </w:rPr>
+        <w:t>arrow function.</w:t>
+      </w:r>
+    </w:p>
+    <w:p>
+      <w:pPr>
+        <w:pStyle w:val="Cuerpodetexto"/>
+        <w:bidi w:val="0"/>
+        <w:jc w:val="left"/>
+        <w:rPr>
+          <w:rFonts w:ascii="Arial" w:hAnsi="Arial"/>
+          <w:b w:val="false"/>
+          <w:b w:val="false"/>
+          <w:bCs w:val="false"/>
+          <w:sz w:val="22"/>
+          <w:szCs w:val="22"/>
+        </w:rPr>
+      </w:pPr>
+      <w:r>
+        <w:rPr>
+          <w:rFonts w:ascii="Arial" w:hAnsi="Arial"/>
+          <w:b w:val="false"/>
+          <w:bCs w:val="false"/>
+          <w:i w:val="false"/>
+          <w:iCs w:val="false"/>
+          <w:sz w:val="22"/>
+          <w:szCs w:val="22"/>
+        </w:rPr>
+        <w:t>Arrow functions se ejecutan en el mismo contexto en las que fueron creadas.</w:t>
+      </w:r>
+    </w:p>
+    <w:p>
+      <w:pPr>
+        <w:pStyle w:val="Cuerpodetexto"/>
+        <w:bidi w:val="0"/>
+        <w:jc w:val="left"/>
+        <w:rPr>
+          <w:rFonts w:ascii="Arial" w:hAnsi="Arial"/>
+          <w:b w:val="false"/>
+          <w:b w:val="false"/>
+          <w:bCs w:val="false"/>
+          <w:sz w:val="22"/>
+          <w:szCs w:val="22"/>
+        </w:rPr>
+      </w:pPr>
+      <w:r>
+        <w:rPr>
+          <w:rFonts w:ascii="Arial" w:hAnsi="Arial"/>
+          <w:b w:val="false"/>
+          <w:bCs w:val="false"/>
+          <w:i w:val="false"/>
+          <w:iCs w:val="false"/>
+          <w:sz w:val="22"/>
+          <w:szCs w:val="22"/>
+        </w:rPr>
+        <w:t xml:space="preserve">Este enlazamiento también es fuerte. </w:t>
+      </w:r>
+    </w:p>
+    <w:p>
+      <w:pPr>
+        <w:pStyle w:val="Cuerpodetexto"/>
+        <w:bidi w:val="0"/>
+        <w:jc w:val="left"/>
+        <w:rPr>
+          <w:rFonts w:ascii="Arial" w:hAnsi="Arial"/>
+          <w:b w:val="false"/>
+          <w:b w:val="false"/>
+          <w:bCs w:val="false"/>
+          <w:sz w:val="22"/>
+          <w:szCs w:val="22"/>
+        </w:rPr>
+      </w:pPr>
+      <w:r>
+        <w:rPr>
+          <w:rFonts w:ascii="Arial" w:hAnsi="Arial"/>
+          <w:b w:val="false"/>
+          <w:bCs w:val="false"/>
+          <w:i w:val="false"/>
+          <w:iCs w:val="false"/>
+          <w:sz w:val="22"/>
+          <w:szCs w:val="22"/>
+        </w:rPr>
+        <w:t>No podemos cambiarle el contexto.</w:t>
+      </w:r>
+    </w:p>
+    <w:p>
+      <w:pPr>
+        <w:pStyle w:val="Cuerpodetexto"/>
+        <w:bidi w:val="0"/>
+        <w:jc w:val="left"/>
+        <w:rPr>
+          <w:i w:val="false"/>
+          <w:i w:val="false"/>
+          <w:iCs w:val="false"/>
+        </w:rPr>
+      </w:pPr>
+      <w:r>
+        <w:rPr>
+          <w:i w:val="false"/>
+          <w:iCs w:val="false"/>
+        </w:rPr>
+      </w:r>
+    </w:p>
+    <w:p>
+      <w:pPr>
+        <w:pStyle w:val="Cuerpodetexto"/>
+        <w:bidi w:val="0"/>
+        <w:jc w:val="left"/>
+        <w:rPr>
+          <w:rFonts w:ascii="Arial" w:hAnsi="Arial"/>
+          <w:b w:val="false"/>
+          <w:b w:val="false"/>
+          <w:bCs w:val="false"/>
+          <w:sz w:val="22"/>
+          <w:szCs w:val="22"/>
+        </w:rPr>
+      </w:pPr>
+      <w:r>
+        <w:rPr>
+          <w:rFonts w:ascii="Arial" w:hAnsi="Arial"/>
+          <w:b w:val="false"/>
+          <w:bCs w:val="false"/>
+          <w:i w:val="false"/>
+          <w:iCs w:val="false"/>
+          <w:sz w:val="22"/>
+          <w:szCs w:val="22"/>
+        </w:rPr>
+        <w:t>const tito = {</w:t>
+      </w:r>
+    </w:p>
+    <w:p>
+      <w:pPr>
+        <w:pStyle w:val="Cuerpodetexto"/>
+        <w:bidi w:val="0"/>
+        <w:jc w:val="left"/>
+        <w:rPr>
+          <w:rFonts w:ascii="Arial" w:hAnsi="Arial"/>
+          <w:b w:val="false"/>
+          <w:b w:val="false"/>
+          <w:bCs w:val="false"/>
+          <w:sz w:val="22"/>
+          <w:szCs w:val="22"/>
+        </w:rPr>
+      </w:pPr>
+      <w:r>
+        <w:rPr>
+          <w:rFonts w:ascii="Arial" w:hAnsi="Arial"/>
+          <w:b w:val="false"/>
+          <w:bCs w:val="false"/>
+          <w:i w:val="false"/>
+          <w:iCs w:val="false"/>
+          <w:sz w:val="22"/>
+          <w:szCs w:val="22"/>
+        </w:rPr>
+        <w:t xml:space="preserve">    </w:t>
+      </w:r>
+      <w:r>
+        <w:rPr>
+          <w:rFonts w:ascii="Arial" w:hAnsi="Arial"/>
+          <w:b w:val="false"/>
+          <w:bCs w:val="false"/>
+          <w:i w:val="false"/>
+          <w:iCs w:val="false"/>
+          <w:sz w:val="22"/>
+          <w:szCs w:val="22"/>
+        </w:rPr>
+        <w:t>nombre: "Victor",</w:t>
+      </w:r>
+    </w:p>
+    <w:p>
+      <w:pPr>
+        <w:pStyle w:val="Cuerpodetexto"/>
+        <w:bidi w:val="0"/>
+        <w:jc w:val="left"/>
+        <w:rPr>
+          <w:rFonts w:ascii="Arial" w:hAnsi="Arial"/>
+          <w:b w:val="false"/>
+          <w:b w:val="false"/>
+          <w:bCs w:val="false"/>
+          <w:sz w:val="22"/>
+          <w:szCs w:val="22"/>
+        </w:rPr>
+      </w:pPr>
+      <w:r>
+        <w:rPr>
+          <w:rFonts w:ascii="Arial" w:hAnsi="Arial"/>
+          <w:b w:val="false"/>
+          <w:bCs w:val="false"/>
+          <w:i w:val="false"/>
+          <w:iCs w:val="false"/>
+          <w:sz w:val="22"/>
+          <w:szCs w:val="22"/>
+        </w:rPr>
+        <w:t xml:space="preserve">    </w:t>
+      </w:r>
+      <w:r>
+        <w:rPr>
+          <w:rFonts w:ascii="Arial" w:hAnsi="Arial"/>
+          <w:b w:val="false"/>
+          <w:bCs w:val="false"/>
+          <w:i w:val="false"/>
+          <w:iCs w:val="false"/>
+          <w:sz w:val="22"/>
+          <w:szCs w:val="22"/>
+        </w:rPr>
+        <w:t>twitter: '@stanzianivm',</w:t>
+      </w:r>
+    </w:p>
+    <w:p>
+      <w:pPr>
+        <w:pStyle w:val="Cuerpodetexto"/>
+        <w:bidi w:val="0"/>
+        <w:jc w:val="left"/>
+        <w:rPr>
+          <w:rFonts w:ascii="Arial" w:hAnsi="Arial"/>
+          <w:b w:val="false"/>
+          <w:b w:val="false"/>
+          <w:bCs w:val="false"/>
+          <w:sz w:val="22"/>
+          <w:szCs w:val="22"/>
+        </w:rPr>
+      </w:pPr>
+      <w:r>
+        <w:rPr>
+          <w:rFonts w:ascii="Arial" w:hAnsi="Arial"/>
+          <w:b w:val="false"/>
+          <w:bCs w:val="false"/>
+          <w:i w:val="false"/>
+          <w:iCs w:val="false"/>
+          <w:sz w:val="22"/>
+          <w:szCs w:val="22"/>
+        </w:rPr>
+        <w:t xml:space="preserve">    </w:t>
+      </w:r>
+      <w:r>
+        <w:rPr>
+          <w:rFonts w:ascii="Arial" w:hAnsi="Arial"/>
+          <w:b w:val="false"/>
+          <w:bCs w:val="false"/>
+          <w:i w:val="false"/>
+          <w:iCs w:val="false"/>
+          <w:sz w:val="22"/>
+          <w:szCs w:val="22"/>
+        </w:rPr>
+        <w:t>saludar: function () {</w:t>
+      </w:r>
+    </w:p>
+    <w:p>
+      <w:pPr>
+        <w:pStyle w:val="Cuerpodetexto"/>
+        <w:bidi w:val="0"/>
+        <w:jc w:val="left"/>
+        <w:rPr>
+          <w:rFonts w:ascii="Arial" w:hAnsi="Arial"/>
+          <w:b w:val="false"/>
+          <w:b w:val="false"/>
+          <w:bCs w:val="false"/>
+          <w:sz w:val="22"/>
+          <w:szCs w:val="22"/>
+        </w:rPr>
+      </w:pPr>
+      <w:r>
+        <w:rPr>
+          <w:rFonts w:ascii="Arial" w:hAnsi="Arial"/>
+          <w:b w:val="false"/>
+          <w:bCs w:val="false"/>
+          <w:i w:val="false"/>
+          <w:iCs w:val="false"/>
+          <w:sz w:val="22"/>
+          <w:szCs w:val="22"/>
+        </w:rPr>
+        <w:t xml:space="preserve">       </w:t>
+      </w:r>
+      <w:r>
+        <w:rPr>
+          <w:rFonts w:ascii="Arial" w:hAnsi="Arial"/>
+          <w:b w:val="false"/>
+          <w:bCs w:val="false"/>
+          <w:i w:val="false"/>
+          <w:iCs w:val="false"/>
+          <w:sz w:val="22"/>
+          <w:szCs w:val="22"/>
+        </w:rPr>
+        <w:t>const seguimeEnTwitter = () =&gt; {</w:t>
+      </w:r>
+    </w:p>
+    <w:p>
+      <w:pPr>
+        <w:pStyle w:val="Cuerpodetexto"/>
+        <w:bidi w:val="0"/>
+        <w:jc w:val="left"/>
+        <w:rPr>
+          <w:rFonts w:ascii="Arial" w:hAnsi="Arial"/>
+          <w:b w:val="false"/>
+          <w:b w:val="false"/>
+          <w:bCs w:val="false"/>
+          <w:sz w:val="22"/>
+          <w:szCs w:val="22"/>
+        </w:rPr>
+      </w:pPr>
+      <w:r>
+        <w:rPr>
+          <w:rFonts w:ascii="Arial" w:hAnsi="Arial"/>
+          <w:b w:val="false"/>
+          <w:bCs w:val="false"/>
+          <w:i w:val="false"/>
+          <w:iCs w:val="false"/>
+          <w:sz w:val="22"/>
+          <w:szCs w:val="22"/>
+        </w:rPr>
+        <w:t xml:space="preserve">            </w:t>
+      </w:r>
+      <w:r>
+        <w:rPr>
+          <w:rFonts w:ascii="Arial" w:hAnsi="Arial"/>
+          <w:b w:val="false"/>
+          <w:bCs w:val="false"/>
+          <w:i w:val="false"/>
+          <w:iCs w:val="false"/>
+          <w:sz w:val="22"/>
+          <w:szCs w:val="22"/>
+        </w:rPr>
+        <w:t>console.log('Hola, mi nombre es ', ${ this.nombre });</w:t>
+      </w:r>
+    </w:p>
+    <w:p>
+      <w:pPr>
+        <w:pStyle w:val="Cuerpodetexto"/>
+        <w:bidi w:val="0"/>
+        <w:jc w:val="left"/>
+        <w:rPr>
+          <w:rFonts w:ascii="Arial" w:hAnsi="Arial"/>
+          <w:b w:val="false"/>
+          <w:b w:val="false"/>
+          <w:bCs w:val="false"/>
+          <w:sz w:val="22"/>
+          <w:szCs w:val="22"/>
+        </w:rPr>
+      </w:pPr>
+      <w:r>
+        <w:rPr>
+          <w:rFonts w:ascii="Arial" w:hAnsi="Arial"/>
+          <w:b w:val="false"/>
+          <w:bCs w:val="false"/>
+          <w:i w:val="false"/>
+          <w:iCs w:val="false"/>
+          <w:sz w:val="22"/>
+          <w:szCs w:val="22"/>
+        </w:rPr>
+        <w:t xml:space="preserve">        </w:t>
+      </w:r>
+      <w:r>
+        <w:rPr>
+          <w:rFonts w:ascii="Arial" w:hAnsi="Arial"/>
+          <w:b w:val="false"/>
+          <w:bCs w:val="false"/>
+          <w:i w:val="false"/>
+          <w:iCs w:val="false"/>
+          <w:sz w:val="22"/>
+          <w:szCs w:val="22"/>
+        </w:rPr>
+        <w:t>}</w:t>
+      </w:r>
+    </w:p>
+    <w:p>
+      <w:pPr>
+        <w:pStyle w:val="Cuerpodetexto"/>
+        <w:bidi w:val="0"/>
+        <w:jc w:val="left"/>
+        <w:rPr>
+          <w:rFonts w:ascii="Arial" w:hAnsi="Arial"/>
+          <w:b w:val="false"/>
+          <w:b w:val="false"/>
+          <w:bCs w:val="false"/>
+          <w:sz w:val="22"/>
+          <w:szCs w:val="22"/>
+        </w:rPr>
+      </w:pPr>
+      <w:r>
+        <w:rPr>
+          <w:rFonts w:ascii="Arial" w:hAnsi="Arial"/>
+          <w:b w:val="false"/>
+          <w:bCs w:val="false"/>
+          <w:i w:val="false"/>
+          <w:iCs w:val="false"/>
+          <w:sz w:val="22"/>
+          <w:szCs w:val="22"/>
+        </w:rPr>
+        <w:t xml:space="preserve">    </w:t>
+      </w:r>
+      <w:r>
+        <w:rPr>
+          <w:rFonts w:ascii="Arial" w:hAnsi="Arial"/>
+          <w:b w:val="false"/>
+          <w:bCs w:val="false"/>
+          <w:i w:val="false"/>
+          <w:iCs w:val="false"/>
+          <w:sz w:val="22"/>
+          <w:szCs w:val="22"/>
+        </w:rPr>
+        <w:t>}</w:t>
+      </w:r>
+    </w:p>
+    <w:p>
+      <w:pPr>
+        <w:pStyle w:val="Cuerpodetexto"/>
+        <w:bidi w:val="0"/>
+        <w:jc w:val="left"/>
+        <w:rPr>
+          <w:rFonts w:ascii="Arial" w:hAnsi="Arial"/>
+          <w:b w:val="false"/>
+          <w:b w:val="false"/>
+          <w:bCs w:val="false"/>
+          <w:sz w:val="22"/>
+          <w:szCs w:val="22"/>
+        </w:rPr>
+      </w:pPr>
+      <w:r>
+        <w:rPr>
+          <w:rFonts w:ascii="Arial" w:hAnsi="Arial"/>
+          <w:b w:val="false"/>
+          <w:bCs w:val="false"/>
+          <w:i w:val="false"/>
+          <w:iCs w:val="false"/>
+          <w:sz w:val="22"/>
+          <w:szCs w:val="22"/>
+        </w:rPr>
+        <w:t xml:space="preserve"> </w:t>
+      </w:r>
+      <w:r>
+        <w:rPr>
+          <w:rFonts w:ascii="Arial" w:hAnsi="Arial"/>
+          <w:b w:val="false"/>
+          <w:bCs w:val="false"/>
+          <w:i w:val="false"/>
+          <w:iCs w:val="false"/>
+          <w:sz w:val="22"/>
+          <w:szCs w:val="22"/>
+        </w:rPr>
+        <w:t>};</w:t>
+      </w:r>
+    </w:p>
+    <w:p>
+      <w:pPr>
+        <w:pStyle w:val="Cuerpodetexto"/>
+        <w:bidi w:val="0"/>
+        <w:jc w:val="left"/>
+        <w:rPr>
+          <w:rFonts w:ascii="Arial" w:hAnsi="Arial"/>
+          <w:b w:val="false"/>
+          <w:b w:val="false"/>
+          <w:bCs w:val="false"/>
+          <w:sz w:val="22"/>
+          <w:szCs w:val="22"/>
+        </w:rPr>
+      </w:pPr>
+      <w:r>
+        <w:rPr>
+          <w:rFonts w:ascii="Arial" w:hAnsi="Arial"/>
+          <w:b w:val="false"/>
+          <w:bCs w:val="false"/>
+          <w:i w:val="false"/>
+          <w:iCs w:val="false"/>
+          <w:sz w:val="22"/>
+          <w:szCs w:val="22"/>
+        </w:rPr>
+        <w:t xml:space="preserve"> </w:t>
+      </w:r>
+      <w:r>
+        <w:rPr>
+          <w:rFonts w:ascii="Arial" w:hAnsi="Arial"/>
+          <w:b w:val="false"/>
+          <w:bCs w:val="false"/>
+          <w:i w:val="false"/>
+          <w:iCs w:val="false"/>
+          <w:sz w:val="22"/>
+          <w:szCs w:val="22"/>
+        </w:rPr>
+        <w:t>tito.saludar();</w:t>
+      </w:r>
+    </w:p>
+    <w:p>
+      <w:pPr>
+        <w:pStyle w:val="Cuerpodetexto"/>
+        <w:bidi w:val="0"/>
+        <w:jc w:val="left"/>
+        <w:rPr>
+          <w:i w:val="false"/>
+          <w:i w:val="false"/>
+          <w:iCs w:val="false"/>
+        </w:rPr>
+      </w:pPr>
+      <w:r>
+        <w:rPr>
+          <w:i w:val="false"/>
+          <w:iCs w:val="false"/>
+        </w:rPr>
+      </w:r>
+    </w:p>
+    <w:p>
+      <w:pPr>
+        <w:pStyle w:val="Cuerpodetexto"/>
+        <w:bidi w:val="0"/>
+        <w:jc w:val="left"/>
+        <w:rPr>
+          <w:rFonts w:ascii="Arial" w:hAnsi="Arial"/>
+          <w:b/>
+          <w:b/>
+          <w:bCs/>
+          <w:i w:val="false"/>
+          <w:i w:val="false"/>
+          <w:iCs w:val="false"/>
+          <w:sz w:val="22"/>
+          <w:szCs w:val="22"/>
+        </w:rPr>
+      </w:pPr>
+      <w:r>
+        <w:rPr/>
+      </w:r>
+    </w:p>
+    <w:p>
+      <w:pPr>
+        <w:pStyle w:val="Cuerpodetexto"/>
+        <w:bidi w:val="0"/>
+        <w:jc w:val="left"/>
+        <w:rPr>
+          <w:rFonts w:ascii="Arial" w:hAnsi="Arial"/>
+          <w:b/>
+          <w:b/>
+          <w:bCs/>
+          <w:i w:val="false"/>
+          <w:i w:val="false"/>
+          <w:iCs w:val="false"/>
+          <w:sz w:val="22"/>
+          <w:szCs w:val="22"/>
+        </w:rPr>
+      </w:pPr>
+      <w:r>
+        <w:rPr/>
+      </w:r>
+    </w:p>
+    <w:p>
+      <w:pPr>
+        <w:pStyle w:val="Cuerpodetexto"/>
+        <w:bidi w:val="0"/>
+        <w:jc w:val="left"/>
+        <w:rPr>
+          <w:rFonts w:ascii="Arial" w:hAnsi="Arial"/>
+          <w:b/>
+          <w:b/>
+          <w:bCs/>
+          <w:i w:val="false"/>
+          <w:i w:val="false"/>
+          <w:iCs w:val="false"/>
+          <w:sz w:val="22"/>
+          <w:szCs w:val="22"/>
+        </w:rPr>
+      </w:pPr>
+      <w:r>
+        <w:rPr/>
+      </w:r>
+    </w:p>
+    <w:p>
+      <w:pPr>
+        <w:pStyle w:val="Cuerpodetexto"/>
+        <w:bidi w:val="0"/>
+        <w:jc w:val="left"/>
+        <w:rPr>
+          <w:rFonts w:ascii="Arial" w:hAnsi="Arial"/>
+          <w:b/>
+          <w:b/>
+          <w:bCs/>
+          <w:i w:val="false"/>
+          <w:i w:val="false"/>
+          <w:iCs w:val="false"/>
+          <w:sz w:val="22"/>
+          <w:szCs w:val="22"/>
+        </w:rPr>
+      </w:pPr>
+      <w:r>
+        <w:rPr>
+          <w:rFonts w:ascii="Arial" w:hAnsi="Arial"/>
+          <w:b/>
+          <w:bCs/>
+          <w:i w:val="false"/>
+          <w:iCs w:val="false"/>
+          <w:sz w:val="22"/>
+          <w:szCs w:val="22"/>
+        </w:rPr>
+        <w:t>THIS &amp; BIND</w:t>
+      </w:r>
+    </w:p>
+    <w:p>
+      <w:pPr>
+        <w:pStyle w:val="Cuerpodetexto"/>
+        <w:bidi w:val="0"/>
+        <w:jc w:val="left"/>
+        <w:rPr>
+          <w:i w:val="false"/>
+          <w:i w:val="false"/>
+          <w:iCs w:val="false"/>
+        </w:rPr>
+      </w:pPr>
+      <w:r>
+        <w:rPr>
+          <w:i w:val="false"/>
+          <w:iCs w:val="false"/>
+        </w:rPr>
+      </w:r>
+    </w:p>
+    <w:p>
+      <w:pPr>
+        <w:pStyle w:val="Cuerpodetexto"/>
+        <w:bidi w:val="0"/>
+        <w:jc w:val="left"/>
+        <w:rPr>
+          <w:rFonts w:ascii="Arial" w:hAnsi="Arial"/>
+          <w:b w:val="false"/>
+          <w:b w:val="false"/>
+          <w:bCs w:val="false"/>
+          <w:sz w:val="22"/>
+          <w:szCs w:val="22"/>
+        </w:rPr>
+      </w:pPr>
+      <w:r>
+        <w:rPr>
+          <w:rFonts w:ascii="Arial" w:hAnsi="Arial"/>
+          <w:b w:val="false"/>
+          <w:bCs w:val="false"/>
+          <w:i w:val="false"/>
+          <w:iCs w:val="false"/>
+          <w:sz w:val="22"/>
+          <w:szCs w:val="22"/>
+        </w:rPr>
+        <w:t>In most cases, the value of “THIS” is detemined by how a function is called. It can’t be set by assignment during execution, and it may be different each time the function is called. ES5 instroduced the bing method to set the value of a function’s “this” regardless of how it’s called. Bind creates a new function that will have “this” set to the first parameter passed to bind().</w:t>
+      </w:r>
+    </w:p>
+    <w:p>
+      <w:pPr>
+        <w:pStyle w:val="Cuerpodetexto"/>
+        <w:bidi w:val="0"/>
+        <w:jc w:val="left"/>
+        <w:rPr>
+          <w:i w:val="false"/>
+          <w:i w:val="false"/>
+          <w:iCs w:val="false"/>
+        </w:rPr>
+      </w:pPr>
+      <w:r>
+        <w:rPr>
+          <w:i w:val="false"/>
+          <w:iCs w:val="false"/>
+        </w:rPr>
+      </w:r>
+    </w:p>
+    <w:p>
+      <w:pPr>
+        <w:pStyle w:val="Cuerpodetexto"/>
+        <w:bidi w:val="0"/>
+        <w:jc w:val="left"/>
+        <w:rPr>
+          <w:rFonts w:ascii="Arial" w:hAnsi="Arial"/>
+          <w:b/>
+          <w:b/>
+          <w:bCs/>
+          <w:sz w:val="22"/>
+          <w:szCs w:val="22"/>
+        </w:rPr>
+      </w:pPr>
+      <w:r>
+        <w:rPr>
+          <w:rFonts w:ascii="Arial" w:hAnsi="Arial"/>
+          <w:b/>
+          <w:bCs/>
+          <w:i w:val="false"/>
+          <w:iCs w:val="false"/>
+          <w:sz w:val="22"/>
+          <w:szCs w:val="22"/>
+        </w:rPr>
+        <w:t>ERRORES COMUNES</w:t>
+      </w:r>
+    </w:p>
+    <w:p>
+      <w:pPr>
+        <w:pStyle w:val="Cuerpodetexto"/>
+        <w:bidi w:val="0"/>
+        <w:jc w:val="left"/>
+        <w:rPr>
+          <w:i w:val="false"/>
+          <w:i w:val="false"/>
+          <w:iCs w:val="false"/>
+        </w:rPr>
+      </w:pPr>
+      <w:r>
+        <w:rPr>
+          <w:i w:val="false"/>
+          <w:iCs w:val="false"/>
+        </w:rPr>
+      </w:r>
+    </w:p>
+    <w:p>
+      <w:pPr>
+        <w:pStyle w:val="Cuerpodetexto"/>
+        <w:bidi w:val="0"/>
+        <w:jc w:val="left"/>
+        <w:rPr>
+          <w:rFonts w:ascii="Arial" w:hAnsi="Arial"/>
+          <w:b w:val="false"/>
+          <w:b w:val="false"/>
+          <w:bCs w:val="false"/>
+          <w:sz w:val="22"/>
+          <w:szCs w:val="22"/>
+        </w:rPr>
+      </w:pPr>
+      <w:r>
+        <w:rPr>
+          <w:rFonts w:ascii="Arial" w:hAnsi="Arial"/>
+          <w:b w:val="false"/>
+          <w:bCs w:val="false"/>
+          <w:i w:val="false"/>
+          <w:iCs w:val="false"/>
+          <w:sz w:val="22"/>
+          <w:szCs w:val="22"/>
+        </w:rPr>
+        <w:t>const tito = {</w:t>
+      </w:r>
+    </w:p>
+    <w:p>
+      <w:pPr>
+        <w:pStyle w:val="Cuerpodetexto"/>
+        <w:bidi w:val="0"/>
+        <w:jc w:val="left"/>
+        <w:rPr>
+          <w:rFonts w:ascii="Arial" w:hAnsi="Arial"/>
+          <w:b w:val="false"/>
+          <w:b w:val="false"/>
+          <w:bCs w:val="false"/>
+          <w:sz w:val="22"/>
+          <w:szCs w:val="22"/>
+        </w:rPr>
+      </w:pPr>
+      <w:r>
+        <w:rPr>
+          <w:rFonts w:ascii="Arial" w:hAnsi="Arial"/>
+          <w:b w:val="false"/>
+          <w:bCs w:val="false"/>
+          <w:i w:val="false"/>
+          <w:iCs w:val="false"/>
+          <w:sz w:val="22"/>
+          <w:szCs w:val="22"/>
+        </w:rPr>
+        <w:t xml:space="preserve">    </w:t>
+      </w:r>
+      <w:r>
+        <w:rPr>
+          <w:rFonts w:ascii="Arial" w:hAnsi="Arial"/>
+          <w:b w:val="false"/>
+          <w:bCs w:val="false"/>
+          <w:i w:val="false"/>
+          <w:iCs w:val="false"/>
+          <w:sz w:val="22"/>
+          <w:szCs w:val="22"/>
+        </w:rPr>
+        <w:t>nombre: "Victor",</w:t>
+      </w:r>
+    </w:p>
+    <w:p>
+      <w:pPr>
+        <w:pStyle w:val="Cuerpodetexto"/>
+        <w:bidi w:val="0"/>
+        <w:jc w:val="left"/>
+        <w:rPr>
+          <w:rFonts w:ascii="Arial" w:hAnsi="Arial"/>
+          <w:b w:val="false"/>
+          <w:b w:val="false"/>
+          <w:bCs w:val="false"/>
+          <w:sz w:val="22"/>
+          <w:szCs w:val="22"/>
+        </w:rPr>
+      </w:pPr>
+      <w:r>
+        <w:rPr>
+          <w:rFonts w:ascii="Arial" w:hAnsi="Arial"/>
+          <w:b w:val="false"/>
+          <w:bCs w:val="false"/>
+          <w:i w:val="false"/>
+          <w:iCs w:val="false"/>
+          <w:sz w:val="22"/>
+          <w:szCs w:val="22"/>
+        </w:rPr>
+        <w:t xml:space="preserve">    </w:t>
+      </w:r>
+      <w:r>
+        <w:rPr>
+          <w:rFonts w:ascii="Arial" w:hAnsi="Arial"/>
+          <w:b w:val="false"/>
+          <w:bCs w:val="false"/>
+          <w:i w:val="false"/>
+          <w:iCs w:val="false"/>
+          <w:sz w:val="22"/>
+          <w:szCs w:val="22"/>
+        </w:rPr>
+        <w:t>twitter: '@stanzianivm',</w:t>
+      </w:r>
+    </w:p>
+    <w:p>
+      <w:pPr>
+        <w:pStyle w:val="Cuerpodetexto"/>
+        <w:bidi w:val="0"/>
+        <w:jc w:val="left"/>
+        <w:rPr>
+          <w:rFonts w:ascii="Arial" w:hAnsi="Arial"/>
+          <w:b w:val="false"/>
+          <w:b w:val="false"/>
+          <w:bCs w:val="false"/>
+          <w:sz w:val="22"/>
+          <w:szCs w:val="22"/>
+        </w:rPr>
+      </w:pPr>
+      <w:r>
+        <w:rPr>
+          <w:rFonts w:ascii="Arial" w:hAnsi="Arial"/>
+          <w:b w:val="false"/>
+          <w:bCs w:val="false"/>
+          <w:i w:val="false"/>
+          <w:iCs w:val="false"/>
+          <w:sz w:val="22"/>
+          <w:szCs w:val="22"/>
+        </w:rPr>
+        <w:t xml:space="preserve">    </w:t>
+      </w:r>
+      <w:r>
+        <w:rPr>
+          <w:rFonts w:ascii="Arial" w:hAnsi="Arial"/>
+          <w:b w:val="false"/>
+          <w:bCs w:val="false"/>
+          <w:i w:val="false"/>
+          <w:iCs w:val="false"/>
+          <w:sz w:val="22"/>
+          <w:szCs w:val="22"/>
+        </w:rPr>
+        <w:t>saludar: function () {</w:t>
+      </w:r>
+    </w:p>
+    <w:p>
+      <w:pPr>
+        <w:pStyle w:val="Cuerpodetexto"/>
+        <w:bidi w:val="0"/>
+        <w:jc w:val="left"/>
+        <w:rPr>
+          <w:rFonts w:ascii="Arial" w:hAnsi="Arial"/>
+          <w:b w:val="false"/>
+          <w:b w:val="false"/>
+          <w:bCs w:val="false"/>
+          <w:sz w:val="22"/>
+          <w:szCs w:val="22"/>
+        </w:rPr>
+      </w:pPr>
+      <w:r>
+        <w:rPr>
+          <w:rFonts w:ascii="Arial" w:hAnsi="Arial"/>
+          <w:b w:val="false"/>
+          <w:bCs w:val="false"/>
+          <w:i w:val="false"/>
+          <w:iCs w:val="false"/>
+          <w:sz w:val="22"/>
+          <w:szCs w:val="22"/>
+        </w:rPr>
+        <w:t xml:space="preserve">       </w:t>
+      </w:r>
+      <w:r>
+        <w:rPr>
+          <w:rFonts w:ascii="Arial" w:hAnsi="Arial"/>
+          <w:b w:val="false"/>
+          <w:bCs w:val="false"/>
+          <w:i w:val="false"/>
+          <w:iCs w:val="false"/>
+          <w:sz w:val="22"/>
+          <w:szCs w:val="22"/>
+        </w:rPr>
+        <w:t>const seguimeEnTwitter = () =&gt; {</w:t>
+      </w:r>
+    </w:p>
+    <w:p>
+      <w:pPr>
+        <w:pStyle w:val="Cuerpodetexto"/>
+        <w:bidi w:val="0"/>
+        <w:jc w:val="left"/>
+        <w:rPr>
+          <w:rFonts w:ascii="Arial" w:hAnsi="Arial"/>
+          <w:b w:val="false"/>
+          <w:b w:val="false"/>
+          <w:bCs w:val="false"/>
+          <w:sz w:val="22"/>
+          <w:szCs w:val="22"/>
+        </w:rPr>
+      </w:pPr>
+      <w:r>
+        <w:rPr>
+          <w:rFonts w:ascii="Arial" w:hAnsi="Arial"/>
+          <w:b w:val="false"/>
+          <w:bCs w:val="false"/>
+          <w:i w:val="false"/>
+          <w:iCs w:val="false"/>
+          <w:sz w:val="22"/>
+          <w:szCs w:val="22"/>
+        </w:rPr>
+        <w:t xml:space="preserve">            </w:t>
+      </w:r>
+      <w:r>
+        <w:rPr>
+          <w:rFonts w:ascii="Arial" w:hAnsi="Arial"/>
+          <w:b w:val="false"/>
+          <w:bCs w:val="false"/>
+          <w:i w:val="false"/>
+          <w:iCs w:val="false"/>
+          <w:sz w:val="22"/>
+          <w:szCs w:val="22"/>
+        </w:rPr>
+        <w:t>console.log('Hola, mi nombre es ', ${ this.nombre });</w:t>
+      </w:r>
+    </w:p>
+    <w:p>
+      <w:pPr>
+        <w:pStyle w:val="Cuerpodetexto"/>
+        <w:bidi w:val="0"/>
+        <w:jc w:val="left"/>
+        <w:rPr>
+          <w:rFonts w:ascii="Arial" w:hAnsi="Arial"/>
+          <w:b w:val="false"/>
+          <w:b w:val="false"/>
+          <w:bCs w:val="false"/>
+          <w:sz w:val="22"/>
+          <w:szCs w:val="22"/>
+        </w:rPr>
+      </w:pPr>
+      <w:r>
+        <w:rPr>
+          <w:rFonts w:ascii="Arial" w:hAnsi="Arial"/>
+          <w:b w:val="false"/>
+          <w:bCs w:val="false"/>
+          <w:i w:val="false"/>
+          <w:iCs w:val="false"/>
+          <w:sz w:val="22"/>
+          <w:szCs w:val="22"/>
+        </w:rPr>
+        <w:t xml:space="preserve">        </w:t>
+      </w:r>
+      <w:r>
+        <w:rPr>
+          <w:rFonts w:ascii="Arial" w:hAnsi="Arial"/>
+          <w:b w:val="false"/>
+          <w:bCs w:val="false"/>
+          <w:i w:val="false"/>
+          <w:iCs w:val="false"/>
+          <w:sz w:val="22"/>
+          <w:szCs w:val="22"/>
+        </w:rPr>
+        <w:t>}</w:t>
+      </w:r>
+    </w:p>
+    <w:p>
+      <w:pPr>
+        <w:pStyle w:val="Cuerpodetexto"/>
+        <w:bidi w:val="0"/>
+        <w:jc w:val="left"/>
+        <w:rPr>
+          <w:rFonts w:ascii="Arial" w:hAnsi="Arial"/>
+          <w:b w:val="false"/>
+          <w:b w:val="false"/>
+          <w:bCs w:val="false"/>
+          <w:sz w:val="22"/>
+          <w:szCs w:val="22"/>
+        </w:rPr>
+      </w:pPr>
+      <w:r>
+        <w:rPr>
+          <w:rFonts w:ascii="Arial" w:hAnsi="Arial"/>
+          <w:b w:val="false"/>
+          <w:bCs w:val="false"/>
+          <w:i w:val="false"/>
+          <w:iCs w:val="false"/>
+          <w:sz w:val="22"/>
+          <w:szCs w:val="22"/>
+        </w:rPr>
+        <w:t xml:space="preserve">    </w:t>
+      </w:r>
+      <w:r>
+        <w:rPr>
+          <w:rFonts w:ascii="Arial" w:hAnsi="Arial"/>
+          <w:b w:val="false"/>
+          <w:bCs w:val="false"/>
+          <w:i w:val="false"/>
+          <w:iCs w:val="false"/>
+          <w:sz w:val="22"/>
+          <w:szCs w:val="22"/>
+        </w:rPr>
+        <w:t>}</w:t>
+      </w:r>
+    </w:p>
+    <w:p>
+      <w:pPr>
+        <w:pStyle w:val="Cuerpodetexto"/>
+        <w:bidi w:val="0"/>
+        <w:jc w:val="left"/>
+        <w:rPr>
+          <w:rFonts w:ascii="Arial" w:hAnsi="Arial"/>
+          <w:b w:val="false"/>
+          <w:b w:val="false"/>
+          <w:bCs w:val="false"/>
+          <w:sz w:val="22"/>
+          <w:szCs w:val="22"/>
+        </w:rPr>
+      </w:pPr>
+      <w:r>
+        <w:rPr>
+          <w:rFonts w:ascii="Arial" w:hAnsi="Arial"/>
+          <w:b w:val="false"/>
+          <w:bCs w:val="false"/>
+          <w:i w:val="false"/>
+          <w:iCs w:val="false"/>
+          <w:sz w:val="22"/>
+          <w:szCs w:val="22"/>
+        </w:rPr>
+        <w:t xml:space="preserve"> </w:t>
+      </w:r>
+      <w:r>
+        <w:rPr>
+          <w:rFonts w:ascii="Arial" w:hAnsi="Arial"/>
+          <w:b w:val="false"/>
+          <w:bCs w:val="false"/>
+          <w:i w:val="false"/>
+          <w:iCs w:val="false"/>
+          <w:sz w:val="22"/>
+          <w:szCs w:val="22"/>
+        </w:rPr>
+        <w:t>};</w:t>
+      </w:r>
+    </w:p>
+    <w:p>
+      <w:pPr>
+        <w:pStyle w:val="Cuerpodetexto"/>
+        <w:bidi w:val="0"/>
+        <w:jc w:val="left"/>
+        <w:rPr>
+          <w:rFonts w:ascii="Arial" w:hAnsi="Arial"/>
+          <w:b w:val="false"/>
+          <w:b w:val="false"/>
+          <w:bCs w:val="false"/>
+          <w:sz w:val="22"/>
+          <w:szCs w:val="22"/>
+        </w:rPr>
+      </w:pPr>
+      <w:r>
+        <w:rPr>
+          <w:rFonts w:ascii="Arial" w:hAnsi="Arial"/>
+          <w:b w:val="false"/>
+          <w:bCs w:val="false"/>
+          <w:i w:val="false"/>
+          <w:iCs w:val="false"/>
+          <w:sz w:val="22"/>
+          <w:szCs w:val="22"/>
+        </w:rPr>
+        <w:t xml:space="preserve"> </w:t>
+      </w:r>
+      <w:r>
+        <w:rPr>
+          <w:rFonts w:ascii="Arial" w:hAnsi="Arial"/>
+          <w:b w:val="false"/>
+          <w:bCs w:val="false"/>
+          <w:i w:val="false"/>
+          <w:iCs w:val="false"/>
+          <w:sz w:val="22"/>
+          <w:szCs w:val="22"/>
+        </w:rPr>
+        <w:t>tito.saludar();</w:t>
+      </w:r>
+    </w:p>
+    <w:p>
+      <w:pPr>
+        <w:pStyle w:val="Cuerpodetexto"/>
+        <w:bidi w:val="0"/>
+        <w:jc w:val="left"/>
+        <w:rPr>
+          <w:rFonts w:ascii="Arial" w:hAnsi="Arial"/>
+          <w:b w:val="false"/>
+          <w:b w:val="false"/>
+          <w:bCs w:val="false"/>
+          <w:sz w:val="22"/>
+          <w:szCs w:val="22"/>
+        </w:rPr>
+      </w:pPr>
+      <w:r>
+        <w:rPr/>
+      </w:r>
+    </w:p>
+    <w:p>
+      <w:pPr>
+        <w:pStyle w:val="Cuerpodetexto"/>
+        <w:bidi w:val="0"/>
+        <w:jc w:val="left"/>
+        <w:rPr>
+          <w:rFonts w:ascii="Arial" w:hAnsi="Arial"/>
+          <w:b w:val="false"/>
+          <w:b w:val="false"/>
+          <w:bCs w:val="false"/>
+          <w:sz w:val="22"/>
+          <w:szCs w:val="22"/>
+        </w:rPr>
+      </w:pPr>
+      <w:r>
+        <w:rPr/>
+      </w:r>
+    </w:p>
+    <w:p>
+      <w:pPr>
+        <w:pStyle w:val="Cuerpodetexto"/>
+        <w:bidi w:val="0"/>
+        <w:jc w:val="center"/>
+        <w:rPr>
+          <w:b/>
+          <w:b/>
+          <w:bCs/>
+          <w:sz w:val="30"/>
+          <w:szCs w:val="30"/>
+        </w:rPr>
+      </w:pPr>
+      <w:r>
+        <w:rPr>
+          <w:rFonts w:ascii="Arial" w:hAnsi="Arial"/>
+          <w:b/>
+          <w:bCs/>
+          <w:i w:val="false"/>
+          <w:iCs w:val="false"/>
+          <w:sz w:val="30"/>
+          <w:szCs w:val="30"/>
+        </w:rPr>
+        <w:t>Functional Programming</w:t>
+      </w:r>
+    </w:p>
+    <w:p>
+      <w:pPr>
+        <w:pStyle w:val="Cuerpodetexto"/>
+        <w:bidi w:val="0"/>
+        <w:jc w:val="center"/>
+        <w:rPr>
+          <w:rFonts w:ascii="Arial" w:hAnsi="Arial"/>
+          <w:i w:val="false"/>
+          <w:i w:val="false"/>
+          <w:iCs w:val="false"/>
+          <w:sz w:val="22"/>
+          <w:szCs w:val="22"/>
+        </w:rPr>
+      </w:pPr>
+      <w:r>
+        <w:rPr>
+          <w:b/>
+          <w:bCs/>
+        </w:rPr>
+      </w:r>
+    </w:p>
+    <w:p>
+      <w:pPr>
+        <w:pStyle w:val="Cuerpodetexto"/>
+        <w:bidi w:val="0"/>
+        <w:jc w:val="left"/>
+        <w:rPr>
+          <w:b w:val="false"/>
+          <w:b w:val="false"/>
+          <w:bCs w:val="false"/>
+        </w:rPr>
+      </w:pPr>
+      <w:r>
+        <w:rPr>
+          <w:rFonts w:ascii="Arial" w:hAnsi="Arial"/>
+          <w:b w:val="false"/>
+          <w:bCs w:val="false"/>
+          <w:i w:val="false"/>
+          <w:iCs w:val="false"/>
+          <w:sz w:val="22"/>
+          <w:szCs w:val="22"/>
+        </w:rPr>
+        <w:t>Javascript can handle higher-order functions, A higher-order is a function that can take another function as an argument, or that returns a function as a result.</w:t>
+      </w:r>
+    </w:p>
+    <w:p>
+      <w:pPr>
+        <w:pStyle w:val="Cuerpodetexto"/>
+        <w:bidi w:val="0"/>
+        <w:jc w:val="left"/>
+        <w:rPr>
+          <w:rFonts w:ascii="Arial" w:hAnsi="Arial"/>
+          <w:i w:val="false"/>
+          <w:i w:val="false"/>
+          <w:iCs w:val="false"/>
+          <w:sz w:val="22"/>
+          <w:szCs w:val="22"/>
+        </w:rPr>
+      </w:pPr>
+      <w:r>
+        <w:rPr>
+          <w:b/>
+          <w:bCs/>
+        </w:rPr>
+      </w:r>
+    </w:p>
+    <w:p>
+      <w:pPr>
+        <w:pStyle w:val="Cuerpodetexto"/>
+        <w:bidi w:val="0"/>
+        <w:jc w:val="left"/>
+        <w:rPr>
+          <w:b/>
+          <w:b/>
+          <w:bCs/>
+        </w:rPr>
+      </w:pPr>
+      <w:r>
+        <w:rPr>
+          <w:rFonts w:ascii="Arial" w:hAnsi="Arial"/>
+          <w:b/>
+          <w:bCs/>
+          <w:i w:val="false"/>
+          <w:iCs w:val="false"/>
+          <w:sz w:val="22"/>
+          <w:szCs w:val="22"/>
+        </w:rPr>
+        <w:t>E</w:t>
+      </w:r>
+      <w:r>
+        <w:rPr>
+          <w:rFonts w:ascii="Arial" w:hAnsi="Arial"/>
+          <w:b/>
+          <w:bCs/>
+          <w:i w:val="false"/>
+          <w:iCs w:val="false"/>
+          <w:sz w:val="22"/>
+          <w:szCs w:val="22"/>
+        </w:rPr>
+        <w:t>RIC ELLIOT</w:t>
+      </w:r>
+    </w:p>
+    <w:p>
+      <w:pPr>
+        <w:pStyle w:val="Cuerpodetexto"/>
+        <w:bidi w:val="0"/>
+        <w:jc w:val="left"/>
+        <w:rPr>
+          <w:b w:val="false"/>
+          <w:b w:val="false"/>
+          <w:bCs w:val="false"/>
+        </w:rPr>
+      </w:pPr>
+      <w:r>
+        <w:rPr>
+          <w:rFonts w:ascii="Arial" w:hAnsi="Arial"/>
+          <w:b w:val="false"/>
+          <w:bCs w:val="false"/>
+          <w:i w:val="false"/>
+          <w:iCs w:val="false"/>
+          <w:sz w:val="22"/>
+          <w:szCs w:val="22"/>
+        </w:rPr>
+        <w:t>Functional programming glossaries contain a large number of large words, but at its core, the essence of FP is really very simple; programs are built mostly with a handfull of very small, very reusable, very predictable pure functions.</w:t>
+      </w:r>
+    </w:p>
+    <w:p>
+      <w:pPr>
+        <w:pStyle w:val="Cuerpodetexto"/>
+        <w:bidi w:val="0"/>
+        <w:jc w:val="left"/>
+        <w:rPr>
+          <w:rFonts w:ascii="Arial" w:hAnsi="Arial"/>
+          <w:i w:val="false"/>
+          <w:i w:val="false"/>
+          <w:iCs w:val="false"/>
+          <w:sz w:val="22"/>
+          <w:szCs w:val="22"/>
+        </w:rPr>
+      </w:pPr>
+      <w:r>
+        <w:rPr>
+          <w:b w:val="false"/>
+          <w:bCs w:val="false"/>
+        </w:rPr>
+      </w:r>
+    </w:p>
+    <w:p>
+      <w:pPr>
+        <w:pStyle w:val="Cuerpodetexto"/>
+        <w:bidi w:val="0"/>
+        <w:jc w:val="left"/>
+        <w:rPr>
+          <w:b w:val="false"/>
+          <w:b w:val="false"/>
+          <w:bCs w:val="false"/>
+        </w:rPr>
+      </w:pPr>
+      <w:r>
+        <w:rPr>
+          <w:rFonts w:ascii="Arial" w:hAnsi="Arial"/>
+          <w:b w:val="false"/>
+          <w:bCs w:val="false"/>
+          <w:i w:val="false"/>
+          <w:iCs w:val="false"/>
+          <w:sz w:val="22"/>
+          <w:szCs w:val="22"/>
+        </w:rPr>
+        <w:t>A pure function is a function in which:</w:t>
+      </w:r>
+    </w:p>
+    <w:p>
+      <w:pPr>
+        <w:pStyle w:val="Cuerpodetexto"/>
+        <w:bidi w:val="0"/>
+        <w:jc w:val="left"/>
+        <w:rPr>
+          <w:rFonts w:ascii="Arial" w:hAnsi="Arial"/>
+          <w:i w:val="false"/>
+          <w:i w:val="false"/>
+          <w:iCs w:val="false"/>
+          <w:sz w:val="22"/>
+          <w:szCs w:val="22"/>
+        </w:rPr>
+      </w:pPr>
+      <w:r>
+        <w:rPr>
+          <w:b w:val="false"/>
+          <w:bCs w:val="false"/>
+        </w:rPr>
+      </w:r>
+    </w:p>
+    <w:p>
+      <w:pPr>
+        <w:pStyle w:val="Cuerpodetexto"/>
+        <w:numPr>
+          <w:ilvl w:val="0"/>
+          <w:numId w:val="42"/>
+        </w:numPr>
+        <w:bidi w:val="0"/>
+        <w:jc w:val="left"/>
+        <w:rPr>
+          <w:b w:val="false"/>
+          <w:b w:val="false"/>
+          <w:bCs w:val="false"/>
+        </w:rPr>
+      </w:pPr>
+      <w:r>
+        <w:rPr>
+          <w:rFonts w:ascii="Arial" w:hAnsi="Arial"/>
+          <w:b w:val="false"/>
+          <w:bCs w:val="false"/>
+          <w:i w:val="false"/>
+          <w:iCs w:val="false"/>
+          <w:sz w:val="22"/>
+          <w:szCs w:val="22"/>
+        </w:rPr>
+        <w:t>Given the same input, will always return the same output.</w:t>
+      </w:r>
+    </w:p>
+    <w:p>
+      <w:pPr>
+        <w:pStyle w:val="Cuerpodetexto"/>
+        <w:numPr>
+          <w:ilvl w:val="0"/>
+          <w:numId w:val="42"/>
+        </w:numPr>
+        <w:bidi w:val="0"/>
+        <w:jc w:val="left"/>
+        <w:rPr>
+          <w:b w:val="false"/>
+          <w:b w:val="false"/>
+          <w:bCs w:val="false"/>
+        </w:rPr>
+      </w:pPr>
+      <w:r>
+        <w:rPr>
+          <w:rFonts w:ascii="Arial" w:hAnsi="Arial"/>
+          <w:b w:val="false"/>
+          <w:bCs w:val="false"/>
+          <w:i w:val="false"/>
+          <w:iCs w:val="false"/>
+          <w:sz w:val="22"/>
+          <w:szCs w:val="22"/>
+        </w:rPr>
+        <w:t>Produce no side effects.</w:t>
+      </w:r>
+    </w:p>
+    <w:p>
+      <w:pPr>
+        <w:pStyle w:val="Cuerpodetexto"/>
+        <w:numPr>
+          <w:ilvl w:val="0"/>
+          <w:numId w:val="42"/>
+        </w:numPr>
+        <w:bidi w:val="0"/>
+        <w:jc w:val="left"/>
+        <w:rPr>
+          <w:b w:val="false"/>
+          <w:b w:val="false"/>
+          <w:bCs w:val="false"/>
+        </w:rPr>
+      </w:pPr>
+      <w:r>
+        <w:rPr>
+          <w:rFonts w:ascii="Arial" w:hAnsi="Arial"/>
+          <w:b w:val="false"/>
+          <w:bCs w:val="false"/>
+          <w:i w:val="false"/>
+          <w:iCs w:val="false"/>
+          <w:sz w:val="22"/>
+          <w:szCs w:val="22"/>
+        </w:rPr>
+        <w:t>Relies on no external state.</w:t>
+      </w:r>
+    </w:p>
+    <w:p>
+      <w:pPr>
+        <w:pStyle w:val="Cuerpodetexto"/>
+        <w:bidi w:val="0"/>
+        <w:jc w:val="left"/>
+        <w:rPr>
+          <w:rFonts w:ascii="Arial" w:hAnsi="Arial"/>
+          <w:i w:val="false"/>
+          <w:i w:val="false"/>
+          <w:iCs w:val="false"/>
+          <w:sz w:val="22"/>
+          <w:szCs w:val="22"/>
+        </w:rPr>
+      </w:pPr>
+      <w:r>
+        <w:rPr>
+          <w:b w:val="false"/>
+          <w:bCs w:val="false"/>
+        </w:rPr>
+      </w:r>
+    </w:p>
+    <w:p>
+      <w:pPr>
+        <w:pStyle w:val="Cuerpodetexto"/>
+        <w:bidi w:val="0"/>
+        <w:jc w:val="left"/>
+        <w:rPr/>
+      </w:pPr>
+      <w:r>
+        <w:rPr>
+          <w:rFonts w:ascii="Verdana;sans-serif" w:hAnsi="Verdana;sans-serif"/>
+          <w:b w:val="false"/>
+          <w:bCs w:val="false"/>
+          <w:i w:val="false"/>
+          <w:iCs w:val="false"/>
           <w:caps w:val="false"/>
           <w:smallCaps w:val="false"/>
           <w:color w:val="000000"/>
           <w:spacing w:val="0"/>
           <w:sz w:val="23"/>
-        </w:rPr>
-        <w:t>;</w:t>
-      </w:r>
-      <w:r>
-        <w:rPr>
-          <w:b w:val="false"/>
-        </w:rPr>
-        <w:br/>
-      </w:r>
-      <w:r>
-        <w:rPr>
-          <w:b w:val="false"/>
-          <w:caps w:val="false"/>
-          <w:smallCaps w:val="false"/>
-          <w:color w:val="000000"/>
-          <w:spacing w:val="0"/>
-        </w:rPr>
-        <w:t xml:space="preserve">  </w:t>
-      </w:r>
-      <w:r>
-        <w:rPr>
+          <w:szCs w:val="22"/>
+        </w:rPr>
+        <w:t xml:space="preserve">The </w:t>
+      </w:r>
+      <w:r>
+        <w:rPr>
+          <w:rStyle w:val="Textooriginal"/>
           <w:rFonts w:ascii="Consolas;Menlo;courier new;monospace" w:hAnsi="Consolas;Menlo;courier new;monospace"/>
           <w:b w:val="false"/>
-          <w:i w:val="false"/>
-          <w:caps w:val="false"/>
-          <w:smallCaps w:val="false"/>
-          <w:color w:val="0000CD"/>
+          <w:bCs w:val="false"/>
+          <w:i w:val="false"/>
+          <w:iCs w:val="false"/>
+          <w:caps w:val="false"/>
+          <w:smallCaps w:val="false"/>
+          <w:color w:val="DC143C"/>
           <w:spacing w:val="0"/>
           <w:sz w:val="23"/>
-        </w:rPr>
-        <w:t>case</w:t>
-      </w:r>
-      <w:r>
-        <w:rPr>
-          <w:rFonts w:ascii="Consolas;Menlo;courier new;monospace" w:hAnsi="Consolas;Menlo;courier new;monospace"/>
-          <w:b w:val="false"/>
-          <w:i w:val="false"/>
+          <w:szCs w:val="22"/>
+        </w:rPr>
+        <w:t>filter()</w:t>
+      </w:r>
+      <w:r>
+        <w:rPr>
+          <w:rFonts w:ascii="Verdana;sans-serif" w:hAnsi="Verdana;sans-serif"/>
+          <w:b w:val="false"/>
+          <w:bCs w:val="false"/>
+          <w:i w:val="false"/>
+          <w:iCs w:val="false"/>
           <w:caps w:val="false"/>
           <w:smallCaps w:val="false"/>
           <w:color w:val="000000"/>
           <w:spacing w:val="0"/>
           <w:sz w:val="23"/>
-        </w:rPr>
-        <w:t xml:space="preserve"> </w:t>
-      </w:r>
-      <w:r>
-        <w:rPr>
-          <w:rStyle w:val="Destacado"/>
-          <w:rFonts w:ascii="Consolas;Menlo;courier new;monospace" w:hAnsi="Consolas;Menlo;courier new;monospace"/>
-          <w:b w:val="false"/>
+          <w:szCs w:val="22"/>
+        </w:rPr>
+        <w:t xml:space="preserve">method creates a new array filled with elements that pass a test </w:t>
+      </w:r>
+      <w:r>
+        <w:rPr>
+          <w:rFonts w:ascii="Verdana;sans-serif" w:hAnsi="Verdana;sans-serif"/>
+          <w:b w:val="false"/>
+          <w:bCs w:val="false"/>
+          <w:i w:val="false"/>
+          <w:iCs w:val="false"/>
+          <w:caps w:val="false"/>
+          <w:smallCaps w:val="false"/>
           <w:color w:val="000000"/>
           <w:spacing w:val="0"/>
           <w:sz w:val="23"/>
-        </w:rPr>
-        <w:t>y</w:t>
-      </w:r>
-      <w:r>
-        <w:rPr>
-          <w:rFonts w:ascii="Consolas;Menlo;courier new;monospace" w:hAnsi="Consolas;Menlo;courier new;monospace"/>
+          <w:szCs w:val="22"/>
+          <w:shd w:fill="auto" w:val="clear"/>
+        </w:rPr>
+        <w:t>provided by a function.</w:t>
+      </w:r>
+    </w:p>
+    <w:p>
+      <w:pPr>
+        <w:pStyle w:val="Cuerpodetexto"/>
+        <w:rPr/>
+      </w:pPr>
+      <w:r>
+        <w:rPr>
+          <w:rFonts w:ascii="Verdana;sans-serif" w:hAnsi="Verdana;sans-serif"/>
           <w:b w:val="false"/>
           <w:i w:val="false"/>
           <w:caps w:val="false"/>
@@ -9741,475 +15562,397 @@
           <w:color w:val="000000"/>
           <w:spacing w:val="0"/>
           <w:sz w:val="23"/>
-        </w:rPr>
-        <w:t>:</w:t>
-      </w:r>
-      <w:r>
-        <w:rPr>
-          <w:b w:val="false"/>
-        </w:rPr>
-        <w:br/>
-      </w:r>
-      <w:r>
-        <w:rPr>
-          <w:rStyle w:val="Destacado"/>
-          <w:b w:val="false"/>
-          <w:color w:val="000000"/>
-          <w:spacing w:val="0"/>
-        </w:rPr>
-        <w:t xml:space="preserve">    </w:t>
-      </w:r>
-      <w:r>
-        <w:rPr>
-          <w:rStyle w:val="Destacado"/>
+          <w:shd w:fill="auto" w:val="clear"/>
+        </w:rPr>
+        <w:t xml:space="preserve">The </w:t>
+      </w:r>
+      <w:r>
+        <w:rPr>
+          <w:rStyle w:val="Textooriginal"/>
           <w:rFonts w:ascii="Consolas;Menlo;courier new;monospace" w:hAnsi="Consolas;Menlo;courier new;monospace"/>
           <w:b w:val="false"/>
-          <w:color w:val="008000"/>
+          <w:i w:val="false"/>
+          <w:caps w:val="false"/>
+          <w:smallCaps w:val="false"/>
+          <w:color w:val="DC143C"/>
           <w:spacing w:val="0"/>
           <w:sz w:val="23"/>
-        </w:rPr>
-        <w:t>// code block</w:t>
-        <w:br/>
-      </w:r>
-      <w:r>
-        <w:rPr>
-          <w:rStyle w:val="Destacado"/>
-          <w:rFonts w:ascii="Consolas;Menlo;courier new;monospace" w:hAnsi="Consolas;Menlo;courier new;monospace"/>
-          <w:b w:val="false"/>
+          <w:shd w:fill="auto" w:val="clear"/>
+        </w:rPr>
+        <w:t xml:space="preserve">filter() </w:t>
+      </w:r>
+      <w:r>
+        <w:rPr>
+          <w:rFonts w:ascii="Verdana;sans-serif" w:hAnsi="Verdana;sans-serif"/>
+          <w:b w:val="false"/>
+          <w:i w:val="false"/>
           <w:caps w:val="false"/>
           <w:smallCaps w:val="false"/>
           <w:color w:val="000000"/>
           <w:spacing w:val="0"/>
           <w:sz w:val="23"/>
-        </w:rPr>
-        <w:t xml:space="preserve">  </w:t>
-      </w:r>
-      <w:r>
-        <w:rPr>
-          <w:rFonts w:ascii="Consolas;Menlo;courier new;monospace" w:hAnsi="Consolas;Menlo;courier new;monospace"/>
-          <w:b w:val="false"/>
-          <w:i w:val="false"/>
-          <w:caps w:val="false"/>
-          <w:smallCaps w:val="false"/>
-          <w:color w:val="0000CD"/>
+          <w:shd w:fill="auto" w:val="clear"/>
+        </w:rPr>
+        <w:t>method does not execute the function for empty elements.</w:t>
+      </w:r>
+    </w:p>
+    <w:p>
+      <w:pPr>
+        <w:pStyle w:val="Cuerpodetexto"/>
+        <w:widowControl/>
+        <w:spacing w:before="0" w:after="283"/>
+        <w:ind w:left="0" w:right="0" w:hanging="0"/>
+        <w:rPr/>
+      </w:pPr>
+      <w:r>
+        <w:rPr>
+          <w:rFonts w:ascii="Verdana;sans-serif" w:hAnsi="Verdana;sans-serif"/>
+          <w:b w:val="false"/>
+          <w:i w:val="false"/>
+          <w:caps w:val="false"/>
+          <w:smallCaps w:val="false"/>
+          <w:color w:val="000000"/>
           <w:spacing w:val="0"/>
           <w:sz w:val="23"/>
-        </w:rPr>
-        <w:t>break</w:t>
-      </w:r>
-      <w:r>
-        <w:rPr>
+          <w:shd w:fill="auto" w:val="clear"/>
+        </w:rPr>
+        <w:t xml:space="preserve">The </w:t>
+      </w:r>
+      <w:r>
+        <w:rPr>
+          <w:rStyle w:val="Textooriginal"/>
           <w:rFonts w:ascii="Consolas;Menlo;courier new;monospace" w:hAnsi="Consolas;Menlo;courier new;monospace"/>
           <w:b w:val="false"/>
           <w:i w:val="false"/>
           <w:caps w:val="false"/>
           <w:smallCaps w:val="false"/>
-          <w:color w:val="000000"/>
+          <w:color w:val="DC143C"/>
           <w:spacing w:val="0"/>
           <w:sz w:val="23"/>
-        </w:rPr>
-        <w:t>;</w:t>
-      </w:r>
-      <w:r>
-        <w:rPr>
-          <w:b w:val="false"/>
-        </w:rPr>
-        <w:br/>
-      </w:r>
-      <w:r>
-        <w:rPr>
-          <w:b w:val="false"/>
-          <w:caps w:val="false"/>
-          <w:smallCaps w:val="false"/>
-          <w:color w:val="000000"/>
-          <w:spacing w:val="0"/>
-        </w:rPr>
-        <w:t xml:space="preserve">  </w:t>
-      </w:r>
-      <w:r>
-        <w:rPr>
-          <w:rFonts w:ascii="Consolas;Menlo;courier new;monospace" w:hAnsi="Consolas;Menlo;courier new;monospace"/>
-          <w:b w:val="false"/>
-          <w:i w:val="false"/>
-          <w:caps w:val="false"/>
-          <w:smallCaps w:val="false"/>
-          <w:color w:val="0000CD"/>
+          <w:shd w:fill="auto" w:val="clear"/>
+        </w:rPr>
+        <w:t xml:space="preserve">filter() </w:t>
+      </w:r>
+      <w:r>
+        <w:rPr>
+          <w:rFonts w:ascii="Verdana;sans-serif" w:hAnsi="Verdana;sans-serif"/>
+          <w:b w:val="false"/>
+          <w:i w:val="false"/>
+          <w:caps w:val="false"/>
+          <w:smallCaps w:val="false"/>
+          <w:color w:val="000000"/>
           <w:spacing w:val="0"/>
           <w:sz w:val="23"/>
-        </w:rPr>
-        <w:t>default</w:t>
-      </w:r>
-      <w:r>
-        <w:rPr>
+          <w:shd w:fill="auto" w:val="clear"/>
+        </w:rPr>
+        <w:t>method does not change the original array.</w:t>
+      </w:r>
+    </w:p>
+    <w:p>
+      <w:pPr>
+        <w:pStyle w:val="Cuerpodetexto"/>
+        <w:bidi w:val="0"/>
+        <w:jc w:val="left"/>
+        <w:rPr>
+          <w:b w:val="false"/>
+          <w:b w:val="false"/>
+          <w:bCs w:val="false"/>
+          <w:highlight w:val="none"/>
+          <w:shd w:fill="auto" w:val="clear"/>
+        </w:rPr>
+      </w:pPr>
+      <w:r>
+        <w:rPr>
+          <w:rStyle w:val="Textooriginal"/>
           <w:rFonts w:ascii="Consolas;Menlo;courier new;monospace" w:hAnsi="Consolas;Menlo;courier new;monospace"/>
           <w:b w:val="false"/>
-          <w:i w:val="false"/>
-          <w:caps w:val="false"/>
-          <w:smallCaps w:val="false"/>
-          <w:color w:val="000000"/>
+          <w:bCs w:val="false"/>
+          <w:i w:val="false"/>
+          <w:iCs w:val="false"/>
+          <w:caps w:val="false"/>
+          <w:smallCaps w:val="false"/>
+          <w:color w:val="DC143C"/>
           <w:spacing w:val="0"/>
           <w:sz w:val="23"/>
-        </w:rPr>
-        <w:t>:</w:t>
-      </w:r>
-      <w:r>
-        <w:rPr>
-          <w:b w:val="false"/>
-        </w:rPr>
-        <w:br/>
-      </w:r>
-      <w:r>
-        <w:rPr>
-          <w:b w:val="false"/>
-          <w:caps w:val="false"/>
-          <w:smallCaps w:val="false"/>
-          <w:color w:val="000000"/>
-          <w:spacing w:val="0"/>
-        </w:rPr>
-        <w:t xml:space="preserve">     </w:t>
-      </w:r>
-      <w:r>
-        <w:rPr>
-          <w:rFonts w:ascii="Consolas;Menlo;courier new;monospace" w:hAnsi="Consolas;Menlo;courier new;monospace"/>
-          <w:b w:val="false"/>
-          <w:i w:val="false"/>
-          <w:caps w:val="false"/>
-          <w:smallCaps w:val="false"/>
-          <w:color w:val="008000"/>
+          <w:szCs w:val="22"/>
+          <w:shd w:fill="auto" w:val="clear"/>
+        </w:rPr>
+        <w:t xml:space="preserve">Map() </w:t>
+      </w:r>
+      <w:r>
+        <w:rPr>
+          <w:rFonts w:ascii="Verdana;sans-serif" w:hAnsi="Verdana;sans-serif"/>
+          <w:b w:val="false"/>
+          <w:bCs w:val="false"/>
+          <w:i w:val="false"/>
+          <w:iCs w:val="false"/>
+          <w:caps w:val="false"/>
+          <w:smallCaps w:val="false"/>
+          <w:color w:val="000000"/>
           <w:spacing w:val="0"/>
           <w:sz w:val="23"/>
-        </w:rPr>
-        <w:t xml:space="preserve">// </w:t>
-      </w:r>
-      <w:r>
-        <w:rPr>
-          <w:rStyle w:val="Destacado"/>
+          <w:szCs w:val="22"/>
+          <w:shd w:fill="auto" w:val="clear"/>
+        </w:rPr>
+        <w:t>creates a new array from calling a function for every array element.</w:t>
+      </w:r>
+    </w:p>
+    <w:p>
+      <w:pPr>
+        <w:pStyle w:val="Cuerpodetexto"/>
+        <w:widowControl/>
+        <w:spacing w:before="0" w:after="283"/>
+        <w:ind w:left="0" w:right="0" w:hanging="0"/>
+        <w:rPr/>
+      </w:pPr>
+      <w:r>
+        <w:rPr>
+          <w:rStyle w:val="Textooriginal"/>
           <w:rFonts w:ascii="Consolas;Menlo;courier new;monospace" w:hAnsi="Consolas;Menlo;courier new;monospace"/>
           <w:b w:val="false"/>
           <w:i w:val="false"/>
           <w:caps w:val="false"/>
           <w:smallCaps w:val="false"/>
-          <w:color w:val="008000"/>
+          <w:color w:val="DC143C"/>
           <w:spacing w:val="0"/>
           <w:sz w:val="23"/>
         </w:rPr>
-        <w:t>code block</w:t>
-      </w:r>
-      <w:r>
-        <w:rPr>
-          <w:rFonts w:ascii="Consolas;Menlo;courier new;monospace" w:hAnsi="Consolas;Menlo;courier new;monospace"/>
-          <w:b w:val="false"/>
-          <w:i w:val="false"/>
-          <w:caps w:val="false"/>
-          <w:smallCaps w:val="false"/>
-          <w:color w:val="008000"/>
+        <w:t xml:space="preserve">Map() </w:t>
+      </w:r>
+      <w:r>
+        <w:rPr>
+          <w:rFonts w:ascii="Verdana;sans-serif" w:hAnsi="Verdana;sans-serif"/>
+          <w:b w:val="false"/>
+          <w:i w:val="false"/>
+          <w:caps w:val="false"/>
+          <w:smallCaps w:val="false"/>
+          <w:color w:val="000000"/>
           <w:spacing w:val="0"/>
           <w:sz w:val="23"/>
         </w:rPr>
-        <w:br/>
-      </w:r>
-      <w:r>
-        <w:rPr>
+        <w:t>calls a function once for each element in an array.</w:t>
+      </w:r>
+    </w:p>
+    <w:p>
+      <w:pPr>
+        <w:pStyle w:val="Cuerpodetexto"/>
+        <w:widowControl/>
+        <w:spacing w:before="0" w:after="283"/>
+        <w:ind w:left="0" w:right="0" w:hanging="0"/>
+        <w:rPr/>
+      </w:pPr>
+      <w:r>
+        <w:rPr>
+          <w:rStyle w:val="Textooriginal"/>
           <w:rFonts w:ascii="Consolas;Menlo;courier new;monospace" w:hAnsi="Consolas;Menlo;courier new;monospace"/>
           <w:b w:val="false"/>
           <w:i w:val="false"/>
           <w:caps w:val="false"/>
           <w:smallCaps w:val="false"/>
-          <w:color w:val="000000"/>
+          <w:color w:val="DC143C"/>
           <w:spacing w:val="0"/>
           <w:sz w:val="23"/>
         </w:rPr>
-        <w:t>}</w:t>
-      </w:r>
-      <w:r>
-        <w:rPr>
-          <w:b w:val="false"/>
-        </w:rPr>
-        <w:t xml:space="preserve"> </w:t>
-      </w:r>
-    </w:p>
-    <w:p>
-      <w:pPr>
-        <w:pStyle w:val="Cuerpodetexto"/>
-        <w:bidi w:val="0"/>
-        <w:jc w:val="left"/>
-        <w:rPr>
-          <w:b w:val="false"/>
-          <w:b w:val="false"/>
-        </w:rPr>
-      </w:pPr>
-      <w:r>
-        <w:rPr/>
-      </w:r>
-    </w:p>
-    <w:p>
-      <w:pPr>
-        <w:pStyle w:val="Cuerpodetexto"/>
-        <w:bidi w:val="0"/>
-        <w:jc w:val="left"/>
-        <w:rPr>
-          <w:b w:val="false"/>
-          <w:b w:val="false"/>
-        </w:rPr>
-      </w:pPr>
-      <w:r>
-        <w:rPr>
-          <w:b w:val="false"/>
-        </w:rPr>
-        <w:t>While/do while/for</w:t>
-      </w:r>
-    </w:p>
-    <w:p>
-      <w:pPr>
-        <w:pStyle w:val="Cuerpodetexto"/>
-        <w:bidi w:val="0"/>
-        <w:jc w:val="left"/>
-        <w:rPr>
-          <w:b w:val="false"/>
-          <w:b w:val="false"/>
-        </w:rPr>
-      </w:pPr>
-      <w:r>
-        <w:rPr/>
-      </w:r>
-    </w:p>
-    <w:p>
-      <w:pPr>
-        <w:pStyle w:val="Cuerpodetexto"/>
-        <w:bidi w:val="0"/>
-        <w:jc w:val="left"/>
-        <w:rPr>
-          <w:b w:val="false"/>
-          <w:b w:val="false"/>
-        </w:rPr>
-      </w:pPr>
-      <w:r>
-        <w:rPr>
-          <w:b w:val="false"/>
-        </w:rPr>
-        <w:t>while (condition) {</w:t>
-      </w:r>
-    </w:p>
-    <w:p>
-      <w:pPr>
-        <w:pStyle w:val="Cuerpodetexto"/>
-        <w:bidi w:val="0"/>
-        <w:jc w:val="left"/>
-        <w:rPr>
-          <w:b w:val="false"/>
-          <w:b w:val="false"/>
-        </w:rPr>
-      </w:pPr>
-      <w:r>
-        <w:rPr>
-          <w:b w:val="false"/>
-        </w:rPr>
-        <w:tab/>
-        <w:t>// Code block to execute</w:t>
-      </w:r>
-    </w:p>
-    <w:p>
-      <w:pPr>
-        <w:pStyle w:val="Cuerpodetexto"/>
-        <w:bidi w:val="0"/>
-        <w:jc w:val="left"/>
-        <w:rPr>
-          <w:b w:val="false"/>
-          <w:b w:val="false"/>
-        </w:rPr>
-      </w:pPr>
-      <w:r>
-        <w:rPr>
-          <w:b w:val="false"/>
-        </w:rPr>
-        <w:t>}</w:t>
-      </w:r>
-    </w:p>
-    <w:p>
-      <w:pPr>
-        <w:pStyle w:val="Cuerpodetexto"/>
-        <w:bidi w:val="0"/>
-        <w:jc w:val="left"/>
-        <w:rPr>
-          <w:b w:val="false"/>
-          <w:b w:val="false"/>
-        </w:rPr>
-      </w:pPr>
-      <w:r>
-        <w:rPr/>
-      </w:r>
-    </w:p>
-    <w:p>
-      <w:pPr>
-        <w:pStyle w:val="Cuerpodetexto"/>
-        <w:bidi w:val="0"/>
-        <w:jc w:val="left"/>
-        <w:rPr>
-          <w:b w:val="false"/>
-          <w:b w:val="false"/>
-        </w:rPr>
-      </w:pPr>
-      <w:r>
-        <w:rPr>
-          <w:rFonts w:ascii="Consolas;Menlo;courier new;monospace" w:hAnsi="Consolas;Menlo;courier new;monospace"/>
-          <w:b w:val="false"/>
-          <w:i w:val="false"/>
-          <w:caps w:val="false"/>
-          <w:smallCaps w:val="false"/>
-          <w:color w:val="0000CD"/>
+        <w:t xml:space="preserve">Map() </w:t>
+      </w:r>
+      <w:r>
+        <w:rPr>
+          <w:rFonts w:ascii="Verdana;sans-serif" w:hAnsi="Verdana;sans-serif"/>
+          <w:b w:val="false"/>
+          <w:i w:val="false"/>
+          <w:caps w:val="false"/>
+          <w:smallCaps w:val="false"/>
+          <w:color w:val="000000"/>
           <w:spacing w:val="0"/>
           <w:sz w:val="23"/>
         </w:rPr>
-        <w:t>let</w:t>
-      </w:r>
-      <w:r>
-        <w:rPr>
+        <w:t>does not execute the function for empty elements.</w:t>
+      </w:r>
+    </w:p>
+    <w:p>
+      <w:pPr>
+        <w:pStyle w:val="Cuerpodetexto"/>
+        <w:widowControl/>
+        <w:spacing w:before="0" w:after="283"/>
+        <w:ind w:left="0" w:right="0" w:hanging="0"/>
+        <w:rPr/>
+      </w:pPr>
+      <w:r>
+        <w:rPr>
+          <w:rStyle w:val="Textooriginal"/>
           <w:rFonts w:ascii="Consolas;Menlo;courier new;monospace" w:hAnsi="Consolas;Menlo;courier new;monospace"/>
           <w:b w:val="false"/>
           <w:i w:val="false"/>
           <w:caps w:val="false"/>
           <w:smallCaps w:val="false"/>
-          <w:color w:val="000000"/>
+          <w:color w:val="DC143C"/>
           <w:spacing w:val="0"/>
           <w:sz w:val="23"/>
         </w:rPr>
-        <w:t xml:space="preserve"> text = </w:t>
-      </w:r>
-      <w:r>
-        <w:rPr>
-          <w:rFonts w:ascii="Consolas;Menlo;courier new;monospace" w:hAnsi="Consolas;Menlo;courier new;monospace"/>
-          <w:b w:val="false"/>
-          <w:i w:val="false"/>
-          <w:caps w:val="false"/>
-          <w:smallCaps w:val="false"/>
-          <w:color w:val="A52A2A"/>
+        <w:t xml:space="preserve">Map() </w:t>
+      </w:r>
+      <w:r>
+        <w:rPr>
+          <w:rFonts w:ascii="Verdana;sans-serif" w:hAnsi="Verdana;sans-serif"/>
+          <w:b w:val="false"/>
+          <w:i w:val="false"/>
+          <w:caps w:val="false"/>
+          <w:smallCaps w:val="false"/>
+          <w:color w:val="000000"/>
           <w:spacing w:val="0"/>
           <w:sz w:val="23"/>
         </w:rPr>
-        <w:t>""</w:t>
-      </w:r>
-      <w:r>
-        <w:rPr>
-          <w:rFonts w:ascii="Consolas;Menlo;courier new;monospace" w:hAnsi="Consolas;Menlo;courier new;monospace"/>
-          <w:b w:val="false"/>
-          <w:i w:val="false"/>
+        <w:t>does not change the original array.</w:t>
+      </w:r>
+    </w:p>
+    <w:p>
+      <w:pPr>
+        <w:pStyle w:val="Cuerpodetexto"/>
+        <w:bidi w:val="0"/>
+        <w:jc w:val="left"/>
+        <w:rPr>
+          <w:b w:val="false"/>
+          <w:b w:val="false"/>
+          <w:bCs w:val="false"/>
+          <w:highlight w:val="none"/>
+          <w:shd w:fill="auto" w:val="clear"/>
+        </w:rPr>
+      </w:pPr>
+      <w:r>
+        <w:rPr>
+          <w:rFonts w:ascii="Verdana;sans-serif" w:hAnsi="Verdana;sans-serif"/>
+          <w:b w:val="false"/>
+          <w:bCs w:val="false"/>
+          <w:i w:val="false"/>
+          <w:iCs w:val="false"/>
           <w:caps w:val="false"/>
           <w:smallCaps w:val="false"/>
           <w:color w:val="000000"/>
           <w:spacing w:val="0"/>
           <w:sz w:val="23"/>
-        </w:rPr>
-        <w:t>;</w:t>
-      </w:r>
-      <w:r>
-        <w:rPr>
-          <w:b w:val="false"/>
-        </w:rPr>
-        <w:br/>
-      </w:r>
-      <w:r>
-        <w:rPr>
-          <w:rFonts w:ascii="Consolas;Menlo;courier new;monospace" w:hAnsi="Consolas;Menlo;courier new;monospace"/>
-          <w:b w:val="false"/>
-          <w:i w:val="false"/>
-          <w:caps w:val="false"/>
-          <w:smallCaps w:val="false"/>
-          <w:color w:val="0000CD"/>
+          <w:szCs w:val="22"/>
+          <w:shd w:fill="auto" w:val="clear"/>
+        </w:rPr>
+        <w:t>The</w:t>
+      </w:r>
+      <w:r>
+        <w:rPr>
+          <w:rFonts w:ascii="Verdana;sans-serif" w:hAnsi="Verdana;sans-serif"/>
+          <w:b w:val="false"/>
+          <w:bCs w:val="false"/>
+          <w:i w:val="false"/>
+          <w:iCs w:val="false"/>
+          <w:caps w:val="false"/>
+          <w:smallCaps w:val="false"/>
+          <w:color w:val="000000"/>
           <w:spacing w:val="0"/>
           <w:sz w:val="23"/>
-        </w:rPr>
-        <w:t>let</w:t>
-      </w:r>
-      <w:r>
-        <w:rPr>
+          <w:szCs w:val="22"/>
+          <w:shd w:fill="auto" w:val="clear"/>
+        </w:rPr>
+        <w:t xml:space="preserve"> </w:t>
+      </w:r>
+      <w:r>
+        <w:rPr>
+          <w:rStyle w:val="Textooriginal"/>
           <w:rFonts w:ascii="Consolas;Menlo;courier new;monospace" w:hAnsi="Consolas;Menlo;courier new;monospace"/>
           <w:b w:val="false"/>
-          <w:i w:val="false"/>
-          <w:caps w:val="false"/>
-          <w:smallCaps w:val="false"/>
-          <w:color w:val="000000"/>
+          <w:bCs w:val="false"/>
+          <w:i w:val="false"/>
+          <w:iCs w:val="false"/>
+          <w:caps w:val="false"/>
+          <w:smallCaps w:val="false"/>
+          <w:color w:val="DC143C"/>
           <w:spacing w:val="0"/>
           <w:sz w:val="23"/>
-        </w:rPr>
-        <w:t xml:space="preserve"> i = </w:t>
-      </w:r>
-      <w:r>
-        <w:rPr>
-          <w:rFonts w:ascii="Consolas;Menlo;courier new;monospace" w:hAnsi="Consolas;Menlo;courier new;monospace"/>
-          <w:b w:val="false"/>
-          <w:i w:val="false"/>
-          <w:caps w:val="false"/>
-          <w:smallCaps w:val="false"/>
-          <w:color w:val="FF0000"/>
+          <w:szCs w:val="22"/>
+          <w:shd w:fill="auto" w:val="clear"/>
+        </w:rPr>
+        <w:t xml:space="preserve">reduce() </w:t>
+      </w:r>
+      <w:r>
+        <w:rPr>
+          <w:rFonts w:ascii="Verdana;sans-serif" w:hAnsi="Verdana;sans-serif"/>
+          <w:b w:val="false"/>
+          <w:bCs w:val="false"/>
+          <w:i w:val="false"/>
+          <w:iCs w:val="false"/>
+          <w:caps w:val="false"/>
+          <w:smallCaps w:val="false"/>
+          <w:color w:val="000000"/>
           <w:spacing w:val="0"/>
           <w:sz w:val="23"/>
-        </w:rPr>
-        <w:t>0</w:t>
-      </w:r>
-      <w:r>
-        <w:rPr>
-          <w:rFonts w:ascii="Consolas;Menlo;courier new;monospace" w:hAnsi="Consolas;Menlo;courier new;monospace"/>
-          <w:b w:val="false"/>
-          <w:i w:val="false"/>
+          <w:szCs w:val="22"/>
+          <w:shd w:fill="auto" w:val="clear"/>
+        </w:rPr>
+        <w:t>method executes a reducer function for array element.</w:t>
+      </w:r>
+    </w:p>
+    <w:p>
+      <w:pPr>
+        <w:pStyle w:val="Cuerpodetexto"/>
+        <w:bidi w:val="0"/>
+        <w:jc w:val="left"/>
+        <w:rPr>
+          <w:rFonts w:ascii="Verdana;sans-serif" w:hAnsi="Verdana;sans-serif"/>
+          <w:i w:val="false"/>
+          <w:i w:val="false"/>
+          <w:iCs w:val="false"/>
           <w:caps w:val="false"/>
           <w:smallCaps w:val="false"/>
           <w:color w:val="000000"/>
           <w:spacing w:val="0"/>
           <w:sz w:val="23"/>
-        </w:rPr>
-        <w:t>;</w:t>
-      </w:r>
-      <w:r>
-        <w:rPr>
-          <w:b w:val="false"/>
-        </w:rPr>
-        <w:br/>
-      </w:r>
-      <w:r>
-        <w:rPr>
-          <w:rFonts w:ascii="Consolas;Menlo;courier new;monospace" w:hAnsi="Consolas;Menlo;courier new;monospace"/>
-          <w:b w:val="false"/>
-          <w:i w:val="false"/>
-          <w:caps w:val="false"/>
-          <w:smallCaps w:val="false"/>
-          <w:color w:val="0000CD"/>
+          <w:szCs w:val="22"/>
+          <w:u w:val="none"/>
+        </w:rPr>
+      </w:pPr>
+      <w:r>
+        <w:rPr>
+          <w:b w:val="false"/>
+          <w:bCs w:val="false"/>
+          <w:shd w:fill="auto" w:val="clear"/>
+        </w:rPr>
+      </w:r>
+    </w:p>
+    <w:p>
+      <w:pPr>
+        <w:pStyle w:val="Cuerpodetexto"/>
+        <w:widowControl/>
+        <w:spacing w:before="0" w:after="283"/>
+        <w:ind w:left="0" w:right="0" w:hanging="0"/>
+        <w:rPr/>
+      </w:pPr>
+      <w:r>
+        <w:rPr>
+          <w:rFonts w:ascii="Verdana;sans-serif" w:hAnsi="Verdana;sans-serif"/>
+          <w:b w:val="false"/>
+          <w:i w:val="false"/>
+          <w:caps w:val="false"/>
+          <w:smallCaps w:val="false"/>
+          <w:color w:val="000000"/>
           <w:spacing w:val="0"/>
           <w:sz w:val="23"/>
         </w:rPr>
-        <w:t xml:space="preserve">do </w:t>
-      </w:r>
-      <w:r>
-        <w:rPr>
+        <w:t xml:space="preserve">The </w:t>
+      </w:r>
+      <w:r>
+        <w:rPr>
+          <w:rStyle w:val="Textooriginal"/>
           <w:rFonts w:ascii="Consolas;Menlo;courier new;monospace" w:hAnsi="Consolas;Menlo;courier new;monospace"/>
           <w:b w:val="false"/>
           <w:i w:val="false"/>
           <w:caps w:val="false"/>
           <w:smallCaps w:val="false"/>
-          <w:color w:val="000000"/>
+          <w:color w:val="DC143C"/>
           <w:spacing w:val="0"/>
           <w:sz w:val="23"/>
         </w:rPr>
-        <w:t>{</w:t>
-      </w:r>
-      <w:r>
-        <w:rPr>
-          <w:b w:val="false"/>
-        </w:rPr>
-        <w:br/>
-      </w:r>
-      <w:r>
-        <w:rPr>
-          <w:b w:val="false"/>
-          <w:caps w:val="false"/>
-          <w:smallCaps w:val="false"/>
-          <w:color w:val="000000"/>
-          <w:spacing w:val="0"/>
-        </w:rPr>
-        <w:t xml:space="preserve">  </w:t>
-      </w:r>
-      <w:r>
-        <w:rPr>
-          <w:rFonts w:ascii="Consolas;Menlo;courier new;monospace" w:hAnsi="Consolas;Menlo;courier new;monospace"/>
+        <w:t xml:space="preserve">reduce() </w:t>
+      </w:r>
+      <w:r>
+        <w:rPr>
+          <w:rFonts w:ascii="Verdana;sans-serif" w:hAnsi="Verdana;sans-serif"/>
           <w:b w:val="false"/>
           <w:i w:val="false"/>
           <w:caps w:val="false"/>
@@ -10218,54 +15961,47 @@
           <w:spacing w:val="0"/>
           <w:sz w:val="23"/>
         </w:rPr>
-        <w:t xml:space="preserve">text += i + </w:t>
-      </w:r>
-      <w:r>
-        <w:rPr>
-          <w:rFonts w:ascii="Consolas;Menlo;courier new;monospace" w:hAnsi="Consolas;Menlo;courier new;monospace"/>
-          <w:b w:val="false"/>
-          <w:i w:val="false"/>
-          <w:caps w:val="false"/>
-          <w:smallCaps w:val="false"/>
-          <w:color w:val="A52A2A"/>
+        <w:t>method returns a single value: the function's accumulated result.</w:t>
+      </w:r>
+    </w:p>
+    <w:p>
+      <w:pPr>
+        <w:pStyle w:val="Cuerpodetexto"/>
+        <w:widowControl/>
+        <w:spacing w:before="0" w:after="283"/>
+        <w:ind w:left="0" w:right="0" w:hanging="0"/>
+        <w:rPr/>
+      </w:pPr>
+      <w:r>
+        <w:rPr>
+          <w:rFonts w:ascii="Verdana;sans-serif" w:hAnsi="Verdana;sans-serif"/>
+          <w:b w:val="false"/>
+          <w:i w:val="false"/>
+          <w:caps w:val="false"/>
+          <w:smallCaps w:val="false"/>
+          <w:color w:val="000000"/>
           <w:spacing w:val="0"/>
           <w:sz w:val="23"/>
         </w:rPr>
-        <w:t>"&lt;br&gt;"</w:t>
-      </w:r>
-      <w:r>
-        <w:rPr>
+        <w:t xml:space="preserve">The </w:t>
+      </w:r>
+      <w:r>
+        <w:rPr>
+          <w:rStyle w:val="Textooriginal"/>
           <w:rFonts w:ascii="Consolas;Menlo;courier new;monospace" w:hAnsi="Consolas;Menlo;courier new;monospace"/>
           <w:b w:val="false"/>
           <w:i w:val="false"/>
           <w:caps w:val="false"/>
           <w:smallCaps w:val="false"/>
-          <w:color w:val="000000"/>
+          <w:color w:val="DC143C"/>
           <w:spacing w:val="0"/>
           <w:sz w:val="23"/>
         </w:rPr>
-        <w:t>;</w:t>
-      </w:r>
-      <w:r>
-        <w:rPr>
-          <w:b w:val="false"/>
-        </w:rPr>
-        <w:br/>
-        <w:t xml:space="preserve"> </w:t>
-      </w:r>
-      <w:r>
-        <w:rPr>
-          <w:b w:val="false"/>
-          <w:caps w:val="false"/>
-          <w:smallCaps w:val="false"/>
-          <w:color w:val="000000"/>
-          <w:spacing w:val="0"/>
-        </w:rPr>
-        <w:t xml:space="preserve"> </w:t>
-      </w:r>
-      <w:r>
-        <w:rPr>
-          <w:rFonts w:ascii="Consolas;Menlo;courier new;monospace" w:hAnsi="Consolas;Menlo;courier new;monospace"/>
+        <w:t xml:space="preserve">reduce() </w:t>
+      </w:r>
+      <w:r>
+        <w:rPr>
+          <w:rFonts w:ascii="Verdana;sans-serif" w:hAnsi="Verdana;sans-serif"/>
           <w:b w:val="false"/>
           <w:i w:val="false"/>
           <w:caps w:val="false"/>
@@ -10274,17 +16010,20 @@
           <w:spacing w:val="0"/>
           <w:sz w:val="23"/>
         </w:rPr>
-        <w:t>i++;</w:t>
-      </w:r>
-      <w:r>
-        <w:rPr>
-          <w:b w:val="false"/>
-        </w:rPr>
-        <w:br/>
-      </w:r>
-      <w:r>
-        <w:rPr>
-          <w:rFonts w:ascii="Consolas;Menlo;courier new;monospace" w:hAnsi="Consolas;Menlo;courier new;monospace"/>
+        <w:t>method does not execute the function for empty array elements.</w:t>
+      </w:r>
+    </w:p>
+    <w:p>
+      <w:pPr>
+        <w:pStyle w:val="Cuerpodetexto"/>
+        <w:widowControl/>
+        <w:spacing w:before="0" w:after="283"/>
+        <w:ind w:left="0" w:right="0" w:hanging="0"/>
+        <w:rPr/>
+      </w:pPr>
+      <w:r>
+        <w:rPr>
+          <w:rFonts w:ascii="Verdana;sans-serif" w:hAnsi="Verdana;sans-serif"/>
           <w:b w:val="false"/>
           <w:i w:val="false"/>
           <w:caps w:val="false"/>
@@ -10293,24 +16032,25 @@
           <w:spacing w:val="0"/>
           <w:sz w:val="23"/>
         </w:rPr>
-        <w:t xml:space="preserve">} </w:t>
-      </w:r>
-      <w:r>
-        <w:rPr>
+        <w:t xml:space="preserve">The </w:t>
+      </w:r>
+      <w:r>
+        <w:rPr>
+          <w:rStyle w:val="Textooriginal"/>
           <w:rFonts w:ascii="Consolas;Menlo;courier new;monospace" w:hAnsi="Consolas;Menlo;courier new;monospace"/>
           <w:b w:val="false"/>
           <w:i w:val="false"/>
           <w:caps w:val="false"/>
           <w:smallCaps w:val="false"/>
-          <w:color w:val="0000CD"/>
+          <w:color w:val="DC143C"/>
           <w:spacing w:val="0"/>
           <w:sz w:val="23"/>
         </w:rPr>
-        <w:t>while</w:t>
-      </w:r>
-      <w:r>
-        <w:rPr>
-          <w:rFonts w:ascii="Consolas;Menlo;courier new;monospace" w:hAnsi="Consolas;Menlo;courier new;monospace"/>
+        <w:t xml:space="preserve">reduce() </w:t>
+      </w:r>
+      <w:r>
+        <w:rPr>
+          <w:rFonts w:ascii="Verdana;sans-serif" w:hAnsi="Verdana;sans-serif"/>
           <w:b w:val="false"/>
           <w:i w:val="false"/>
           <w:caps w:val="false"/>
@@ -10319,222 +16059,140 @@
           <w:spacing w:val="0"/>
           <w:sz w:val="23"/>
         </w:rPr>
-        <w:t xml:space="preserve">(i &lt; </w:t>
-      </w:r>
-      <w:r>
-        <w:rPr>
-          <w:rFonts w:ascii="Consolas;Menlo;courier new;monospace" w:hAnsi="Consolas;Menlo;courier new;monospace"/>
-          <w:b w:val="false"/>
-          <w:i w:val="false"/>
-          <w:caps w:val="false"/>
-          <w:smallCaps w:val="false"/>
-          <w:color w:val="FF0000"/>
-          <w:spacing w:val="0"/>
-          <w:sz w:val="23"/>
-        </w:rPr>
-        <w:t>5</w:t>
-      </w:r>
-      <w:r>
-        <w:rPr>
-          <w:rFonts w:ascii="Consolas;Menlo;courier new;monospace" w:hAnsi="Consolas;Menlo;courier new;monospace"/>
-          <w:b w:val="false"/>
-          <w:i w:val="false"/>
-          <w:caps w:val="false"/>
-          <w:smallCaps w:val="false"/>
-          <w:color w:val="000000"/>
-          <w:spacing w:val="0"/>
-          <w:sz w:val="23"/>
-        </w:rPr>
-        <w:t>);</w:t>
-      </w:r>
-      <w:r>
-        <w:rPr>
-          <w:b w:val="false"/>
-        </w:rPr>
-        <w:t xml:space="preserve"> </w:t>
-      </w:r>
-    </w:p>
-    <w:p>
-      <w:pPr>
-        <w:pStyle w:val="Cuerpodetexto"/>
-        <w:bidi w:val="0"/>
-        <w:jc w:val="left"/>
-        <w:rPr>
-          <w:b w:val="false"/>
-          <w:b w:val="false"/>
-        </w:rPr>
-      </w:pPr>
-      <w:r>
-        <w:rPr/>
-      </w:r>
-    </w:p>
-    <w:p>
-      <w:pPr>
-        <w:pStyle w:val="Cuerpodetexto"/>
-        <w:bidi w:val="0"/>
-        <w:jc w:val="left"/>
-        <w:rPr>
-          <w:b w:val="false"/>
-          <w:b w:val="false"/>
-        </w:rPr>
-      </w:pPr>
-      <w:r>
-        <w:rPr>
-          <w:rFonts w:ascii="Consolas;Menlo;courier new;monospace" w:hAnsi="Consolas;Menlo;courier new;monospace"/>
-          <w:b w:val="false"/>
-          <w:i w:val="false"/>
-          <w:caps w:val="false"/>
-          <w:smallCaps w:val="false"/>
-          <w:color w:val="0000CD"/>
-          <w:spacing w:val="0"/>
-          <w:sz w:val="23"/>
-        </w:rPr>
-        <w:t>for</w:t>
-      </w:r>
-      <w:r>
-        <w:rPr>
-          <w:rFonts w:ascii="Consolas;Menlo;courier new;monospace" w:hAnsi="Consolas;Menlo;courier new;monospace"/>
-          <w:b w:val="false"/>
-          <w:i w:val="false"/>
-          <w:caps w:val="false"/>
-          <w:smallCaps w:val="false"/>
-          <w:color w:val="000000"/>
-          <w:spacing w:val="0"/>
-          <w:sz w:val="23"/>
-        </w:rPr>
-        <w:t>(</w:t>
-      </w:r>
-      <w:r>
-        <w:rPr>
-          <w:rFonts w:ascii="Consolas;Menlo;courier new;monospace" w:hAnsi="Consolas;Menlo;courier new;monospace"/>
-          <w:b w:val="false"/>
-          <w:i w:val="false"/>
-          <w:caps w:val="false"/>
-          <w:smallCaps w:val="false"/>
-          <w:color w:val="0000CD"/>
-          <w:spacing w:val="0"/>
-          <w:sz w:val="23"/>
-        </w:rPr>
-        <w:t>let</w:t>
-      </w:r>
-      <w:r>
-        <w:rPr>
-          <w:rFonts w:ascii="Consolas;Menlo;courier new;monospace" w:hAnsi="Consolas;Menlo;courier new;monospace"/>
-          <w:b w:val="false"/>
-          <w:i w:val="false"/>
-          <w:caps w:val="false"/>
-          <w:smallCaps w:val="false"/>
-          <w:color w:val="000000"/>
-          <w:spacing w:val="0"/>
-          <w:sz w:val="23"/>
-        </w:rPr>
-        <w:t xml:space="preserve"> i = </w:t>
-      </w:r>
-      <w:r>
-        <w:rPr>
-          <w:rFonts w:ascii="Consolas;Menlo;courier new;monospace" w:hAnsi="Consolas;Menlo;courier new;monospace"/>
-          <w:b w:val="false"/>
-          <w:i w:val="false"/>
-          <w:caps w:val="false"/>
-          <w:smallCaps w:val="false"/>
-          <w:color w:val="FF0000"/>
-          <w:spacing w:val="0"/>
-          <w:sz w:val="23"/>
-        </w:rPr>
-        <w:t>0</w:t>
-      </w:r>
-      <w:r>
-        <w:rPr>
-          <w:rFonts w:ascii="Consolas;Menlo;courier new;monospace" w:hAnsi="Consolas;Menlo;courier new;monospace"/>
-          <w:b w:val="false"/>
-          <w:i w:val="false"/>
-          <w:caps w:val="false"/>
-          <w:smallCaps w:val="false"/>
-          <w:color w:val="000000"/>
-          <w:spacing w:val="0"/>
-          <w:sz w:val="23"/>
-        </w:rPr>
-        <w:t>; i &lt; cars.length; i++) {</w:t>
-      </w:r>
-      <w:r>
-        <w:rPr>
-          <w:b w:val="false"/>
-        </w:rPr>
-        <w:br/>
-      </w:r>
-      <w:r>
-        <w:rPr>
-          <w:b w:val="false"/>
-          <w:caps w:val="false"/>
-          <w:smallCaps w:val="false"/>
-          <w:color w:val="000000"/>
-          <w:spacing w:val="0"/>
-        </w:rPr>
-        <w:t xml:space="preserve">  </w:t>
-      </w:r>
-      <w:r>
-        <w:rPr>
-          <w:rFonts w:ascii="Consolas;Menlo;courier new;monospace" w:hAnsi="Consolas;Menlo;courier new;monospace"/>
-          <w:b w:val="false"/>
-          <w:i w:val="false"/>
-          <w:caps w:val="false"/>
-          <w:smallCaps w:val="false"/>
-          <w:color w:val="000000"/>
-          <w:spacing w:val="0"/>
-          <w:sz w:val="23"/>
-        </w:rPr>
-        <w:t xml:space="preserve">text += cars[i] + </w:t>
-      </w:r>
-      <w:r>
-        <w:rPr>
-          <w:rFonts w:ascii="Consolas;Menlo;courier new;monospace" w:hAnsi="Consolas;Menlo;courier new;monospace"/>
-          <w:b w:val="false"/>
-          <w:i w:val="false"/>
-          <w:caps w:val="false"/>
-          <w:smallCaps w:val="false"/>
-          <w:color w:val="A52A2A"/>
-          <w:spacing w:val="0"/>
-          <w:sz w:val="23"/>
-        </w:rPr>
-        <w:t>"&lt;br&gt;"</w:t>
-      </w:r>
-      <w:r>
-        <w:rPr>
-          <w:rFonts w:ascii="Consolas;Menlo;courier new;monospace" w:hAnsi="Consolas;Menlo;courier new;monospace"/>
-          <w:b w:val="false"/>
-          <w:i w:val="false"/>
-          <w:caps w:val="false"/>
-          <w:smallCaps w:val="false"/>
-          <w:color w:val="000000"/>
-          <w:spacing w:val="0"/>
-          <w:sz w:val="23"/>
-        </w:rPr>
-        <w:t>;</w:t>
-      </w:r>
-      <w:r>
-        <w:rPr>
-          <w:b w:val="false"/>
-        </w:rPr>
-        <w:br/>
-      </w:r>
-      <w:r>
-        <w:rPr>
-          <w:rFonts w:ascii="Consolas;Menlo;courier new;monospace" w:hAnsi="Consolas;Menlo;courier new;monospace"/>
-          <w:b w:val="false"/>
-          <w:i w:val="false"/>
-          <w:caps w:val="false"/>
-          <w:smallCaps w:val="false"/>
-          <w:color w:val="000000"/>
-          <w:spacing w:val="0"/>
-          <w:sz w:val="23"/>
-        </w:rPr>
-        <w:t>}</w:t>
-      </w:r>
-      <w:r>
-        <w:rPr>
-          <w:b w:val="false"/>
-        </w:rPr>
-        <w:t xml:space="preserve"> </w:t>
+        <w:t>method does not change the original array.</w:t>
+      </w:r>
+    </w:p>
+    <w:p>
+      <w:pPr>
+        <w:pStyle w:val="Cuerpodetexto"/>
+        <w:bidi w:val="0"/>
+        <w:jc w:val="left"/>
+        <w:rPr>
+          <w:b w:val="false"/>
+          <w:b w:val="false"/>
+          <w:bCs w:val="false"/>
+          <w:highlight w:val="none"/>
+          <w:shd w:fill="auto" w:val="clear"/>
+        </w:rPr>
+      </w:pPr>
+      <w:r>
+        <w:rPr>
+          <w:rFonts w:ascii="Arial" w:hAnsi="Arial"/>
+          <w:b w:val="false"/>
+          <w:bCs w:val="false"/>
+          <w:i w:val="false"/>
+          <w:iCs w:val="false"/>
+          <w:sz w:val="22"/>
+          <w:szCs w:val="22"/>
+          <w:shd w:fill="auto" w:val="clear"/>
+        </w:rPr>
+        <w:t>-</w:t>
+      </w:r>
+      <w:r>
+        <w:rPr>
+          <w:rFonts w:ascii="Arial" w:hAnsi="Arial"/>
+          <w:b w:val="false"/>
+          <w:bCs w:val="false"/>
+          <w:i w:val="false"/>
+          <w:iCs w:val="false"/>
+          <w:sz w:val="22"/>
+          <w:szCs w:val="22"/>
+          <w:shd w:fill="auto" w:val="clear"/>
+        </w:rPr>
+        <w:t xml:space="preserve"> List transformation</w:t>
+      </w:r>
+    </w:p>
+    <w:p>
+      <w:pPr>
+        <w:pStyle w:val="Cuerpodetexto"/>
+        <w:bidi w:val="0"/>
+        <w:jc w:val="left"/>
+        <w:rPr>
+          <w:rFonts w:ascii="Arial" w:hAnsi="Arial"/>
+          <w:i w:val="false"/>
+          <w:i w:val="false"/>
+          <w:iCs w:val="false"/>
+          <w:sz w:val="22"/>
+          <w:szCs w:val="22"/>
+        </w:rPr>
+      </w:pPr>
+      <w:r>
+        <w:rPr>
+          <w:b w:val="false"/>
+          <w:bCs w:val="false"/>
+          <w:shd w:fill="auto" w:val="clear"/>
+        </w:rPr>
+      </w:r>
+    </w:p>
+    <w:p>
+      <w:pPr>
+        <w:pStyle w:val="Cuerpodetexto"/>
+        <w:bidi w:val="0"/>
+        <w:jc w:val="left"/>
+        <w:rPr>
+          <w:b w:val="false"/>
+          <w:b w:val="false"/>
+          <w:bCs w:val="false"/>
+          <w:highlight w:val="none"/>
+          <w:shd w:fill="auto" w:val="clear"/>
+        </w:rPr>
+      </w:pPr>
+      <w:r>
+        <w:rPr>
+          <w:rFonts w:ascii="Arial" w:hAnsi="Arial"/>
+          <w:b w:val="false"/>
+          <w:bCs w:val="false"/>
+          <w:i w:val="false"/>
+          <w:iCs w:val="false"/>
+          <w:sz w:val="22"/>
+          <w:szCs w:val="22"/>
+          <w:shd w:fill="auto" w:val="clear"/>
+        </w:rPr>
+        <w:t>Applues a function against an accumulayot and eachvalue of array (from left to right) to reduce it to a single value.</w:t>
+      </w:r>
+    </w:p>
+    <w:p>
+      <w:pPr>
+        <w:pStyle w:val="Cuerpodetexto"/>
+        <w:bidi w:val="0"/>
+        <w:jc w:val="left"/>
+        <w:rPr>
+          <w:rFonts w:ascii="Arial" w:hAnsi="Arial"/>
+          <w:i w:val="false"/>
+          <w:i w:val="false"/>
+          <w:iCs w:val="false"/>
+          <w:sz w:val="22"/>
+          <w:szCs w:val="22"/>
+        </w:rPr>
+      </w:pPr>
+      <w:r>
+        <w:rPr>
+          <w:b w:val="false"/>
+          <w:bCs w:val="false"/>
+          <w:shd w:fill="auto" w:val="clear"/>
+        </w:rPr>
+      </w:r>
+    </w:p>
+    <w:p>
+      <w:pPr>
+        <w:pStyle w:val="Cuerpodetexto"/>
+        <w:bidi w:val="0"/>
+        <w:jc w:val="left"/>
+        <w:rPr>
+          <w:rFonts w:ascii="Arial" w:hAnsi="Arial"/>
+          <w:i w:val="false"/>
+          <w:i w:val="false"/>
+          <w:iCs w:val="false"/>
+          <w:sz w:val="22"/>
+          <w:szCs w:val="22"/>
+        </w:rPr>
+      </w:pPr>
+      <w:r>
+        <w:rPr>
+          <w:b w:val="false"/>
+          <w:bCs w:val="false"/>
+          <w:shd w:fill="auto" w:val="clear"/>
+        </w:rPr>
       </w:r>
     </w:p>
     <w:sectPr>
@@ -15925,6 +21583,280 @@
     </w:lvl>
   </w:abstractNum>
   <w:abstractNum w:abstractNumId="41">
+    <w:lvl w:ilvl="0">
+      <w:start w:val="1"/>
+      <w:numFmt w:val="bullet"/>
+      <w:lvlText w:val=""/>
+      <w:lvlJc w:val="left"/>
+      <w:pPr>
+        <w:tabs>
+          <w:tab w:val="num" w:pos="783"/>
+        </w:tabs>
+        <w:ind w:left="783" w:hanging="360"/>
+      </w:pPr>
+      <w:rPr>
+        <w:rFonts w:ascii="Symbol" w:hAnsi="Symbol" w:cs="Symbol" w:hint="default"/>
+      </w:rPr>
+    </w:lvl>
+    <w:lvl w:ilvl="1">
+      <w:start w:val="1"/>
+      <w:numFmt w:val="bullet"/>
+      <w:lvlText w:val="◦"/>
+      <w:lvlJc w:val="left"/>
+      <w:pPr>
+        <w:tabs>
+          <w:tab w:val="num" w:pos="1143"/>
+        </w:tabs>
+        <w:ind w:left="1143" w:hanging="360"/>
+      </w:pPr>
+      <w:rPr>
+        <w:rFonts w:ascii="OpenSymbol" w:hAnsi="OpenSymbol" w:cs="OpenSymbol" w:hint="default"/>
+      </w:rPr>
+    </w:lvl>
+    <w:lvl w:ilvl="2">
+      <w:start w:val="1"/>
+      <w:numFmt w:val="bullet"/>
+      <w:lvlText w:val="▪"/>
+      <w:lvlJc w:val="left"/>
+      <w:pPr>
+        <w:tabs>
+          <w:tab w:val="num" w:pos="1503"/>
+        </w:tabs>
+        <w:ind w:left="1503" w:hanging="360"/>
+      </w:pPr>
+      <w:rPr>
+        <w:rFonts w:ascii="OpenSymbol" w:hAnsi="OpenSymbol" w:cs="OpenSymbol" w:hint="default"/>
+      </w:rPr>
+    </w:lvl>
+    <w:lvl w:ilvl="3">
+      <w:start w:val="1"/>
+      <w:numFmt w:val="bullet"/>
+      <w:lvlText w:val=""/>
+      <w:lvlJc w:val="left"/>
+      <w:pPr>
+        <w:tabs>
+          <w:tab w:val="num" w:pos="1863"/>
+        </w:tabs>
+        <w:ind w:left="1863" w:hanging="360"/>
+      </w:pPr>
+      <w:rPr>
+        <w:rFonts w:ascii="Symbol" w:hAnsi="Symbol" w:cs="Symbol" w:hint="default"/>
+      </w:rPr>
+    </w:lvl>
+    <w:lvl w:ilvl="4">
+      <w:start w:val="1"/>
+      <w:numFmt w:val="bullet"/>
+      <w:lvlText w:val="◦"/>
+      <w:lvlJc w:val="left"/>
+      <w:pPr>
+        <w:tabs>
+          <w:tab w:val="num" w:pos="2223"/>
+        </w:tabs>
+        <w:ind w:left="2223" w:hanging="360"/>
+      </w:pPr>
+      <w:rPr>
+        <w:rFonts w:ascii="OpenSymbol" w:hAnsi="OpenSymbol" w:cs="OpenSymbol" w:hint="default"/>
+      </w:rPr>
+    </w:lvl>
+    <w:lvl w:ilvl="5">
+      <w:start w:val="1"/>
+      <w:numFmt w:val="bullet"/>
+      <w:lvlText w:val="▪"/>
+      <w:lvlJc w:val="left"/>
+      <w:pPr>
+        <w:tabs>
+          <w:tab w:val="num" w:pos="2583"/>
+        </w:tabs>
+        <w:ind w:left="2583" w:hanging="360"/>
+      </w:pPr>
+      <w:rPr>
+        <w:rFonts w:ascii="OpenSymbol" w:hAnsi="OpenSymbol" w:cs="OpenSymbol" w:hint="default"/>
+      </w:rPr>
+    </w:lvl>
+    <w:lvl w:ilvl="6">
+      <w:start w:val="1"/>
+      <w:numFmt w:val="bullet"/>
+      <w:lvlText w:val=""/>
+      <w:lvlJc w:val="left"/>
+      <w:pPr>
+        <w:tabs>
+          <w:tab w:val="num" w:pos="2943"/>
+        </w:tabs>
+        <w:ind w:left="2943" w:hanging="360"/>
+      </w:pPr>
+      <w:rPr>
+        <w:rFonts w:ascii="Symbol" w:hAnsi="Symbol" w:cs="Symbol" w:hint="default"/>
+      </w:rPr>
+    </w:lvl>
+    <w:lvl w:ilvl="7">
+      <w:start w:val="1"/>
+      <w:numFmt w:val="bullet"/>
+      <w:lvlText w:val="◦"/>
+      <w:lvlJc w:val="left"/>
+      <w:pPr>
+        <w:tabs>
+          <w:tab w:val="num" w:pos="3303"/>
+        </w:tabs>
+        <w:ind w:left="3303" w:hanging="360"/>
+      </w:pPr>
+      <w:rPr>
+        <w:rFonts w:ascii="OpenSymbol" w:hAnsi="OpenSymbol" w:cs="OpenSymbol" w:hint="default"/>
+      </w:rPr>
+    </w:lvl>
+    <w:lvl w:ilvl="8">
+      <w:start w:val="1"/>
+      <w:numFmt w:val="bullet"/>
+      <w:lvlText w:val="▪"/>
+      <w:lvlJc w:val="left"/>
+      <w:pPr>
+        <w:tabs>
+          <w:tab w:val="num" w:pos="3663"/>
+        </w:tabs>
+        <w:ind w:left="3663" w:hanging="360"/>
+      </w:pPr>
+      <w:rPr>
+        <w:rFonts w:ascii="OpenSymbol" w:hAnsi="OpenSymbol" w:cs="OpenSymbol" w:hint="default"/>
+      </w:rPr>
+    </w:lvl>
+  </w:abstractNum>
+  <w:abstractNum w:abstractNumId="42">
+    <w:lvl w:ilvl="0">
+      <w:start w:val="1"/>
+      <w:numFmt w:val="bullet"/>
+      <w:lvlText w:val=""/>
+      <w:lvlJc w:val="left"/>
+      <w:pPr>
+        <w:tabs>
+          <w:tab w:val="num" w:pos="720"/>
+        </w:tabs>
+        <w:ind w:left="720" w:hanging="360"/>
+      </w:pPr>
+      <w:rPr>
+        <w:rFonts w:ascii="Symbol" w:hAnsi="Symbol" w:cs="Symbol" w:hint="default"/>
+      </w:rPr>
+    </w:lvl>
+    <w:lvl w:ilvl="1">
+      <w:start w:val="1"/>
+      <w:numFmt w:val="bullet"/>
+      <w:lvlText w:val="◦"/>
+      <w:lvlJc w:val="left"/>
+      <w:pPr>
+        <w:tabs>
+          <w:tab w:val="num" w:pos="1080"/>
+        </w:tabs>
+        <w:ind w:left="1080" w:hanging="360"/>
+      </w:pPr>
+      <w:rPr>
+        <w:rFonts w:ascii="OpenSymbol" w:hAnsi="OpenSymbol" w:cs="OpenSymbol" w:hint="default"/>
+      </w:rPr>
+    </w:lvl>
+    <w:lvl w:ilvl="2">
+      <w:start w:val="1"/>
+      <w:numFmt w:val="bullet"/>
+      <w:lvlText w:val="▪"/>
+      <w:lvlJc w:val="left"/>
+      <w:pPr>
+        <w:tabs>
+          <w:tab w:val="num" w:pos="1440"/>
+        </w:tabs>
+        <w:ind w:left="1440" w:hanging="360"/>
+      </w:pPr>
+      <w:rPr>
+        <w:rFonts w:ascii="OpenSymbol" w:hAnsi="OpenSymbol" w:cs="OpenSymbol" w:hint="default"/>
+      </w:rPr>
+    </w:lvl>
+    <w:lvl w:ilvl="3">
+      <w:start w:val="1"/>
+      <w:numFmt w:val="bullet"/>
+      <w:lvlText w:val=""/>
+      <w:lvlJc w:val="left"/>
+      <w:pPr>
+        <w:tabs>
+          <w:tab w:val="num" w:pos="1800"/>
+        </w:tabs>
+        <w:ind w:left="1800" w:hanging="360"/>
+      </w:pPr>
+      <w:rPr>
+        <w:rFonts w:ascii="Symbol" w:hAnsi="Symbol" w:cs="Symbol" w:hint="default"/>
+      </w:rPr>
+    </w:lvl>
+    <w:lvl w:ilvl="4">
+      <w:start w:val="1"/>
+      <w:numFmt w:val="bullet"/>
+      <w:lvlText w:val="◦"/>
+      <w:lvlJc w:val="left"/>
+      <w:pPr>
+        <w:tabs>
+          <w:tab w:val="num" w:pos="2160"/>
+        </w:tabs>
+        <w:ind w:left="2160" w:hanging="360"/>
+      </w:pPr>
+      <w:rPr>
+        <w:rFonts w:ascii="OpenSymbol" w:hAnsi="OpenSymbol" w:cs="OpenSymbol" w:hint="default"/>
+      </w:rPr>
+    </w:lvl>
+    <w:lvl w:ilvl="5">
+      <w:start w:val="1"/>
+      <w:numFmt w:val="bullet"/>
+      <w:lvlText w:val="▪"/>
+      <w:lvlJc w:val="left"/>
+      <w:pPr>
+        <w:tabs>
+          <w:tab w:val="num" w:pos="2520"/>
+        </w:tabs>
+        <w:ind w:left="2520" w:hanging="360"/>
+      </w:pPr>
+      <w:rPr>
+        <w:rFonts w:ascii="OpenSymbol" w:hAnsi="OpenSymbol" w:cs="OpenSymbol" w:hint="default"/>
+      </w:rPr>
+    </w:lvl>
+    <w:lvl w:ilvl="6">
+      <w:start w:val="1"/>
+      <w:numFmt w:val="bullet"/>
+      <w:lvlText w:val=""/>
+      <w:lvlJc w:val="left"/>
+      <w:pPr>
+        <w:tabs>
+          <w:tab w:val="num" w:pos="2880"/>
+        </w:tabs>
+        <w:ind w:left="2880" w:hanging="360"/>
+      </w:pPr>
+      <w:rPr>
+        <w:rFonts w:ascii="Symbol" w:hAnsi="Symbol" w:cs="Symbol" w:hint="default"/>
+      </w:rPr>
+    </w:lvl>
+    <w:lvl w:ilvl="7">
+      <w:start w:val="1"/>
+      <w:numFmt w:val="bullet"/>
+      <w:lvlText w:val="◦"/>
+      <w:lvlJc w:val="left"/>
+      <w:pPr>
+        <w:tabs>
+          <w:tab w:val="num" w:pos="3240"/>
+        </w:tabs>
+        <w:ind w:left="3240" w:hanging="360"/>
+      </w:pPr>
+      <w:rPr>
+        <w:rFonts w:ascii="OpenSymbol" w:hAnsi="OpenSymbol" w:cs="OpenSymbol" w:hint="default"/>
+      </w:rPr>
+    </w:lvl>
+    <w:lvl w:ilvl="8">
+      <w:start w:val="1"/>
+      <w:numFmt w:val="bullet"/>
+      <w:lvlText w:val="▪"/>
+      <w:lvlJc w:val="left"/>
+      <w:pPr>
+        <w:tabs>
+          <w:tab w:val="num" w:pos="3600"/>
+        </w:tabs>
+        <w:ind w:left="3600" w:hanging="360"/>
+      </w:pPr>
+      <w:rPr>
+        <w:rFonts w:ascii="OpenSymbol" w:hAnsi="OpenSymbol" w:cs="OpenSymbol" w:hint="default"/>
+      </w:rPr>
+    </w:lvl>
+  </w:abstractNum>
+  <w:abstractNum w:abstractNumId="43">
     <w:lvl w:ilvl="0">
       <w:start w:val="1"/>
       <w:numFmt w:val="none"/>
@@ -16166,6 +22098,12 @@
   <w:num w:numId="41">
     <w:abstractNumId w:val="41"/>
   </w:num>
+  <w:num w:numId="42">
+    <w:abstractNumId w:val="42"/>
+  </w:num>
+  <w:num w:numId="43">
+    <w:abstractNumId w:val="43"/>
+  </w:num>
 </w:numbering>
 </file>
 
@@ -16267,6 +22205,20 @@
     <w:rPr>
       <w:i/>
       <w:iCs/>
+    </w:rPr>
+  </w:style>
+  <w:style w:type="character" w:styleId="Vietas">
+    <w:name w:val="Viñetas"/>
+    <w:qFormat/>
+    <w:rPr>
+      <w:rFonts w:ascii="OpenSymbol" w:hAnsi="OpenSymbol" w:eastAsia="OpenSymbol" w:cs="OpenSymbol"/>
+    </w:rPr>
+  </w:style>
+  <w:style w:type="character" w:styleId="Textooriginal">
+    <w:name w:val="Texto original"/>
+    <w:qFormat/>
+    <w:rPr>
+      <w:rFonts w:ascii="Liberation Mono" w:hAnsi="Liberation Mono" w:eastAsia="NSimSun" w:cs="Liberation Mono"/>
     </w:rPr>
   </w:style>
   <w:style w:type="paragraph" w:styleId="Ttulo">

--- a/JSResume.docx
+++ b/JSResume.docx
@@ -12677,31 +12677,7 @@
           <w:sz w:val="22"/>
           <w:szCs w:val="22"/>
         </w:rPr>
-        <w:t xml:space="preserve"> cuando se ejecu</w:t>
-      </w:r>
-      <w:r>
-        <w:rPr>
-          <w:rFonts w:ascii="Arial" w:hAnsi="Arial"/>
-          <w:b w:val="false"/>
-          <w:bCs w:val="false"/>
-          <w:i w:val="false"/>
-          <w:iCs w:val="false"/>
-          <w:sz w:val="22"/>
-          <w:szCs w:val="22"/>
-        </w:rPr>
-        <w:t>t</w:t>
-      </w:r>
-      <w:r>
-        <w:rPr>
-          <w:rFonts w:ascii="Arial" w:hAnsi="Arial"/>
-          <w:b w:val="false"/>
-          <w:bCs w:val="false"/>
-          <w:i w:val="false"/>
-          <w:iCs w:val="false"/>
-          <w:sz w:val="22"/>
-          <w:szCs w:val="22"/>
-        </w:rPr>
-        <w:t>a la función.</w:t>
+        <w:t xml:space="preserve"> cuando se ejecuta la función.</w:t>
       </w:r>
     </w:p>
     <w:p>
@@ -12822,33 +12798,7 @@
           <w:szCs w:val="22"/>
           <w:u w:val="single"/>
         </w:rPr>
-        <w:t xml:space="preserve"> invocar una función cambiándo</w:t>
-      </w:r>
-      <w:r>
-        <w:rPr>
-          <w:rFonts w:ascii="Arial" w:hAnsi="Arial"/>
-          <w:b w:val="false"/>
-          <w:bCs w:val="false"/>
-          <w:i w:val="false"/>
-          <w:iCs w:val="false"/>
-          <w:sz w:val="22"/>
-          <w:szCs w:val="22"/>
-          <w:u w:val="single"/>
-        </w:rPr>
-        <w:t>l</w:t>
-      </w:r>
-      <w:r>
-        <w:rPr>
-          <w:rFonts w:ascii="Arial" w:hAnsi="Arial"/>
-          <w:b w:val="false"/>
-          <w:bCs w:val="false"/>
-          <w:i w:val="false"/>
-          <w:iCs w:val="false"/>
-          <w:sz w:val="22"/>
-          <w:szCs w:val="22"/>
-          <w:u w:val="single"/>
-        </w:rPr>
-        <w:t>e el contexto.</w:t>
+        <w:t xml:space="preserve"> invocar una función cambiándole el contexto.</w:t>
       </w:r>
     </w:p>
     <w:p>
@@ -14553,7 +14503,15 @@
         </w:rPr>
       </w:pPr>
       <w:r>
-        <w:rPr/>
+        <w:rPr>
+          <w:rFonts w:ascii="Arial" w:hAnsi="Arial"/>
+          <w:b/>
+          <w:bCs/>
+          <w:i w:val="false"/>
+          <w:iCs w:val="false"/>
+          <w:sz w:val="22"/>
+          <w:szCs w:val="22"/>
+        </w:rPr>
       </w:r>
     </w:p>
     <w:p>
@@ -14574,7 +14532,15 @@
         </w:rPr>
       </w:pPr>
       <w:r>
-        <w:rPr/>
+        <w:rPr>
+          <w:rFonts w:ascii="Arial" w:hAnsi="Arial"/>
+          <w:b/>
+          <w:bCs/>
+          <w:i w:val="false"/>
+          <w:iCs w:val="false"/>
+          <w:sz w:val="22"/>
+          <w:szCs w:val="22"/>
+        </w:rPr>
       </w:r>
     </w:p>
     <w:p>
@@ -14595,7 +14561,15 @@
         </w:rPr>
       </w:pPr>
       <w:r>
-        <w:rPr/>
+        <w:rPr>
+          <w:rFonts w:ascii="Arial" w:hAnsi="Arial"/>
+          <w:b/>
+          <w:bCs/>
+          <w:i w:val="false"/>
+          <w:iCs w:val="false"/>
+          <w:sz w:val="22"/>
+          <w:szCs w:val="22"/>
+        </w:rPr>
       </w:r>
     </w:p>
     <w:p>
@@ -15129,25 +15103,37 @@
         </w:rPr>
       </w:pPr>
       <w:r>
-        <w:rPr/>
-      </w:r>
-    </w:p>
-    <w:p>
-      <w:pPr>
-        <w:pStyle w:val="Cuerpodetexto"/>
-        <w:bidi w:val="0"/>
-        <w:jc w:val="left"/>
-        <w:rPr>
-          <w:rFonts w:ascii="Arial" w:hAnsi="Arial"/>
-          <w:b w:val="false"/>
+        <w:rPr>
+          <w:rFonts w:ascii="Arial" w:hAnsi="Arial"/>
           <w:b w:val="false"/>
           <w:bCs w:val="false"/>
           <w:sz w:val="22"/>
           <w:szCs w:val="22"/>
         </w:rPr>
-      </w:pPr>
-      <w:r>
-        <w:rPr/>
+      </w:r>
+    </w:p>
+    <w:p>
+      <w:pPr>
+        <w:pStyle w:val="Cuerpodetexto"/>
+        <w:bidi w:val="0"/>
+        <w:jc w:val="left"/>
+        <w:rPr>
+          <w:rFonts w:ascii="Arial" w:hAnsi="Arial"/>
+          <w:b w:val="false"/>
+          <w:b w:val="false"/>
+          <w:bCs w:val="false"/>
+          <w:sz w:val="22"/>
+          <w:szCs w:val="22"/>
+        </w:rPr>
+      </w:pPr>
+      <w:r>
+        <w:rPr>
+          <w:rFonts w:ascii="Arial" w:hAnsi="Arial"/>
+          <w:b w:val="false"/>
+          <w:bCs w:val="false"/>
+          <w:sz w:val="22"/>
+          <w:szCs w:val="22"/>
+        </w:rPr>
       </w:r>
     </w:p>
     <w:p>
@@ -15192,8 +15178,11 @@
       </w:pPr>
       <w:r>
         <w:rPr>
-          <w:b/>
-          <w:bCs/>
+          <w:rFonts w:ascii="Arial" w:hAnsi="Arial"/>
+          <w:i w:val="false"/>
+          <w:iCs w:val="false"/>
+          <w:sz w:val="22"/>
+          <w:szCs w:val="22"/>
         </w:rPr>
       </w:r>
     </w:p>
@@ -15237,8 +15226,11 @@
       </w:pPr>
       <w:r>
         <w:rPr>
-          <w:b/>
-          <w:bCs/>
+          <w:rFonts w:ascii="Arial" w:hAnsi="Arial"/>
+          <w:i w:val="false"/>
+          <w:iCs w:val="false"/>
+          <w:sz w:val="22"/>
+          <w:szCs w:val="22"/>
         </w:rPr>
       </w:r>
     </w:p>
@@ -15263,19 +15255,7 @@
           <w:sz w:val="22"/>
           <w:szCs w:val="22"/>
         </w:rPr>
-        <w:t>E</w:t>
-      </w:r>
-      <w:r>
-        <w:rPr>
-          <w:rFonts w:ascii="Arial" w:hAnsi="Arial"/>
-          <w:b/>
-          <w:bCs/>
-          <w:i w:val="false"/>
-          <w:iCs w:val="false"/>
-          <w:sz w:val="22"/>
-          <w:szCs w:val="22"/>
-        </w:rPr>
-        <w:t>RIC ELLIOT</w:t>
+        <w:t>ERIC ELLIOT</w:t>
       </w:r>
     </w:p>
     <w:p>
@@ -15318,27 +15298,30 @@
       </w:pPr>
       <w:r>
         <w:rPr>
+          <w:rFonts w:ascii="Arial" w:hAnsi="Arial"/>
+          <w:i w:val="false"/>
+          <w:iCs w:val="false"/>
+          <w:sz w:val="22"/>
+          <w:szCs w:val="22"/>
+        </w:rPr>
+      </w:r>
+    </w:p>
+    <w:p>
+      <w:pPr>
+        <w:pStyle w:val="Cuerpodetexto"/>
+        <w:bidi w:val="0"/>
+        <w:jc w:val="left"/>
+        <w:rPr>
+          <w:b w:val="false"/>
           <w:b w:val="false"/>
           <w:bCs w:val="false"/>
         </w:rPr>
-      </w:r>
-    </w:p>
-    <w:p>
-      <w:pPr>
-        <w:pStyle w:val="Cuerpodetexto"/>
-        <w:bidi w:val="0"/>
-        <w:jc w:val="left"/>
-        <w:rPr>
-          <w:b w:val="false"/>
+      </w:pPr>
+      <w:r>
+        <w:rPr>
+          <w:rFonts w:ascii="Arial" w:hAnsi="Arial"/>
           <w:b w:val="false"/>
           <w:bCs w:val="false"/>
-        </w:rPr>
-      </w:pPr>
-      <w:r>
-        <w:rPr>
-          <w:rFonts w:ascii="Arial" w:hAnsi="Arial"/>
-          <w:b w:val="false"/>
-          <w:bCs w:val="false"/>
           <w:i w:val="false"/>
           <w:iCs w:val="false"/>
           <w:sz w:val="22"/>
@@ -15363,8 +15346,11 @@
       </w:pPr>
       <w:r>
         <w:rPr>
-          <w:b w:val="false"/>
-          <w:bCs w:val="false"/>
+          <w:rFonts w:ascii="Arial" w:hAnsi="Arial"/>
+          <w:i w:val="false"/>
+          <w:iCs w:val="false"/>
+          <w:sz w:val="22"/>
+          <w:szCs w:val="22"/>
         </w:rPr>
       </w:r>
     </w:p>
@@ -15468,8 +15454,11 @@
       </w:pPr>
       <w:r>
         <w:rPr>
-          <w:b w:val="false"/>
-          <w:bCs w:val="false"/>
+          <w:rFonts w:ascii="Arial" w:hAnsi="Arial"/>
+          <w:i w:val="false"/>
+          <w:iCs w:val="false"/>
+          <w:sz w:val="22"/>
+          <w:szCs w:val="22"/>
         </w:rPr>
       </w:r>
     </w:p>
@@ -15833,24 +15822,7 @@
           <w:szCs w:val="22"/>
           <w:shd w:fill="auto" w:val="clear"/>
         </w:rPr>
-        <w:t>The</w:t>
-      </w:r>
-      <w:r>
-        <w:rPr>
-          <w:rFonts w:ascii="Verdana;sans-serif" w:hAnsi="Verdana;sans-serif"/>
-          <w:b w:val="false"/>
-          <w:bCs w:val="false"/>
-          <w:i w:val="false"/>
-          <w:iCs w:val="false"/>
-          <w:caps w:val="false"/>
-          <w:smallCaps w:val="false"/>
-          <w:color w:val="000000"/>
-          <w:spacing w:val="0"/>
-          <w:sz w:val="23"/>
-          <w:szCs w:val="22"/>
-          <w:shd w:fill="auto" w:val="clear"/>
-        </w:rPr>
-        <w:t xml:space="preserve"> </w:t>
+        <w:t xml:space="preserve">The </w:t>
       </w:r>
       <w:r>
         <w:rPr>
@@ -15909,9 +15881,16 @@
       </w:pPr>
       <w:r>
         <w:rPr>
-          <w:b w:val="false"/>
-          <w:bCs w:val="false"/>
-          <w:shd w:fill="auto" w:val="clear"/>
+          <w:rFonts w:ascii="Verdana;sans-serif" w:hAnsi="Verdana;sans-serif"/>
+          <w:i w:val="false"/>
+          <w:iCs w:val="false"/>
+          <w:caps w:val="false"/>
+          <w:smallCaps w:val="false"/>
+          <w:color w:val="000000"/>
+          <w:spacing w:val="0"/>
+          <w:sz w:val="23"/>
+          <w:szCs w:val="22"/>
+          <w:u w:val="none"/>
         </w:rPr>
       </w:r>
     </w:p>
@@ -16086,41 +16065,30 @@
           <w:szCs w:val="22"/>
           <w:shd w:fill="auto" w:val="clear"/>
         </w:rPr>
-        <w:t>-</w:t>
-      </w:r>
-      <w:r>
-        <w:rPr>
-          <w:rFonts w:ascii="Arial" w:hAnsi="Arial"/>
-          <w:b w:val="false"/>
-          <w:bCs w:val="false"/>
-          <w:i w:val="false"/>
-          <w:iCs w:val="false"/>
-          <w:sz w:val="22"/>
-          <w:szCs w:val="22"/>
-          <w:shd w:fill="auto" w:val="clear"/>
-        </w:rPr>
-        <w:t xml:space="preserve"> List transformation</w:t>
-      </w:r>
-    </w:p>
-    <w:p>
-      <w:pPr>
-        <w:pStyle w:val="Cuerpodetexto"/>
-        <w:bidi w:val="0"/>
-        <w:jc w:val="left"/>
-        <w:rPr>
-          <w:rFonts w:ascii="Arial" w:hAnsi="Arial"/>
-          <w:i w:val="false"/>
-          <w:i w:val="false"/>
-          <w:iCs w:val="false"/>
-          <w:sz w:val="22"/>
-          <w:szCs w:val="22"/>
-        </w:rPr>
-      </w:pPr>
-      <w:r>
-        <w:rPr>
-          <w:b w:val="false"/>
-          <w:bCs w:val="false"/>
-          <w:shd w:fill="auto" w:val="clear"/>
+        <w:t>- List transformation</w:t>
+      </w:r>
+    </w:p>
+    <w:p>
+      <w:pPr>
+        <w:pStyle w:val="Cuerpodetexto"/>
+        <w:bidi w:val="0"/>
+        <w:jc w:val="left"/>
+        <w:rPr>
+          <w:rFonts w:ascii="Arial" w:hAnsi="Arial"/>
+          <w:i w:val="false"/>
+          <w:i w:val="false"/>
+          <w:iCs w:val="false"/>
+          <w:sz w:val="22"/>
+          <w:szCs w:val="22"/>
+        </w:rPr>
+      </w:pPr>
+      <w:r>
+        <w:rPr>
+          <w:rFonts w:ascii="Arial" w:hAnsi="Arial"/>
+          <w:i w:val="false"/>
+          <w:iCs w:val="false"/>
+          <w:sz w:val="22"/>
+          <w:szCs w:val="22"/>
         </w:rPr>
       </w:r>
     </w:p>
@@ -16158,41 +16126,768 @@
         <w:jc w:val="left"/>
         <w:rPr>
           <w:rFonts w:ascii="Arial" w:hAnsi="Arial"/>
-          <w:i w:val="false"/>
-          <w:i w:val="false"/>
-          <w:iCs w:val="false"/>
-          <w:sz w:val="22"/>
-          <w:szCs w:val="22"/>
-        </w:rPr>
-      </w:pPr>
-      <w:r>
-        <w:rPr>
-          <w:b w:val="false"/>
-          <w:bCs w:val="false"/>
-          <w:shd w:fill="auto" w:val="clear"/>
-        </w:rPr>
-      </w:r>
-    </w:p>
-    <w:p>
-      <w:pPr>
-        <w:pStyle w:val="Cuerpodetexto"/>
-        <w:bidi w:val="0"/>
-        <w:jc w:val="left"/>
-        <w:rPr>
-          <w:rFonts w:ascii="Arial" w:hAnsi="Arial"/>
-          <w:i w:val="false"/>
-          <w:i w:val="false"/>
-          <w:iCs w:val="false"/>
-          <w:sz w:val="22"/>
-          <w:szCs w:val="22"/>
-        </w:rPr>
-      </w:pPr>
-      <w:r>
-        <w:rPr>
-          <w:b w:val="false"/>
-          <w:bCs w:val="false"/>
-          <w:shd w:fill="auto" w:val="clear"/>
-        </w:rPr>
+          <w:b/>
+          <w:b/>
+          <w:bCs/>
+          <w:i w:val="false"/>
+          <w:i w:val="false"/>
+          <w:iCs w:val="false"/>
+          <w:sz w:val="22"/>
+          <w:szCs w:val="22"/>
+        </w:rPr>
+      </w:pPr>
+      <w:r>
+        <w:rPr>
+          <w:rFonts w:ascii="Arial" w:hAnsi="Arial"/>
+          <w:b/>
+          <w:bCs/>
+          <w:i w:val="false"/>
+          <w:iCs w:val="false"/>
+          <w:sz w:val="22"/>
+          <w:szCs w:val="22"/>
+        </w:rPr>
+      </w:r>
+    </w:p>
+    <w:p>
+      <w:pPr>
+        <w:pStyle w:val="Cuerpodetexto"/>
+        <w:bidi w:val="0"/>
+        <w:jc w:val="center"/>
+        <w:rPr>
+          <w:rFonts w:ascii="Arial" w:hAnsi="Arial"/>
+          <w:b/>
+          <w:b/>
+          <w:bCs/>
+          <w:sz w:val="30"/>
+          <w:szCs w:val="30"/>
+        </w:rPr>
+      </w:pPr>
+      <w:r>
+        <w:rPr>
+          <w:rFonts w:ascii="Arial" w:hAnsi="Arial"/>
+          <w:b/>
+          <w:bCs/>
+          <w:sz w:val="30"/>
+          <w:szCs w:val="30"/>
+        </w:rPr>
+        <w:t>Algorithm</w:t>
+      </w:r>
+    </w:p>
+    <w:p>
+      <w:pPr>
+        <w:pStyle w:val="Cuerpodetexto"/>
+        <w:bidi w:val="0"/>
+        <w:jc w:val="center"/>
+        <w:rPr>
+          <w:rFonts w:ascii="Arial" w:hAnsi="Arial"/>
+          <w:sz w:val="30"/>
+          <w:szCs w:val="30"/>
+        </w:rPr>
+      </w:pPr>
+      <w:r>
+        <w:rPr>
+          <w:rFonts w:ascii="Arial" w:hAnsi="Arial"/>
+          <w:sz w:val="30"/>
+          <w:szCs w:val="30"/>
+        </w:rPr>
+      </w:r>
+    </w:p>
+    <w:p>
+      <w:pPr>
+        <w:pStyle w:val="Cuerpodetexto"/>
+        <w:bidi w:val="0"/>
+        <w:jc w:val="left"/>
+        <w:rPr>
+          <w:rFonts w:ascii="Arial" w:hAnsi="Arial"/>
+          <w:sz w:val="24"/>
+          <w:szCs w:val="24"/>
+        </w:rPr>
+      </w:pPr>
+      <w:r>
+        <w:rPr>
+          <w:rFonts w:ascii="Arial" w:hAnsi="Arial"/>
+          <w:sz w:val="24"/>
+          <w:szCs w:val="24"/>
+        </w:rPr>
+        <w:t>An algorithm is a self-contained step-by-step set of operations to be performed. Algorithm perform calculation, data processing, and/or automated reasoning tasks.</w:t>
+      </w:r>
+    </w:p>
+    <w:p>
+      <w:pPr>
+        <w:pStyle w:val="Cuerpodetexto"/>
+        <w:bidi w:val="0"/>
+        <w:jc w:val="left"/>
+        <w:rPr>
+          <w:rFonts w:ascii="Arial" w:hAnsi="Arial"/>
+          <w:sz w:val="24"/>
+          <w:szCs w:val="24"/>
+        </w:rPr>
+      </w:pPr>
+      <w:r>
+        <w:rPr>
+          <w:rFonts w:ascii="Arial" w:hAnsi="Arial"/>
+          <w:sz w:val="24"/>
+          <w:szCs w:val="24"/>
+        </w:rPr>
+      </w:r>
+    </w:p>
+    <w:p>
+      <w:pPr>
+        <w:pStyle w:val="Cuerpodetexto"/>
+        <w:bidi w:val="0"/>
+        <w:jc w:val="left"/>
+        <w:rPr>
+          <w:rFonts w:ascii="Arial" w:hAnsi="Arial"/>
+          <w:sz w:val="24"/>
+          <w:szCs w:val="24"/>
+        </w:rPr>
+      </w:pPr>
+      <w:r>
+        <w:rPr>
+          <w:rFonts w:ascii="Arial" w:hAnsi="Arial"/>
+          <w:sz w:val="24"/>
+          <w:szCs w:val="24"/>
+        </w:rPr>
+        <w:t>In a computer an algorithm is a lot like a recipe and tells your computer precisely what steps to take to solve a problem or reach a goal.</w:t>
+      </w:r>
+    </w:p>
+    <w:p>
+      <w:pPr>
+        <w:pStyle w:val="Cuerpodetexto"/>
+        <w:bidi w:val="0"/>
+        <w:jc w:val="left"/>
+        <w:rPr>
+          <w:rFonts w:ascii="Arial" w:hAnsi="Arial"/>
+          <w:b/>
+          <w:b/>
+          <w:bCs/>
+          <w:sz w:val="24"/>
+          <w:szCs w:val="24"/>
+        </w:rPr>
+      </w:pPr>
+      <w:r>
+        <w:rPr>
+          <w:rFonts w:ascii="Arial" w:hAnsi="Arial"/>
+          <w:b/>
+          <w:bCs/>
+          <w:sz w:val="24"/>
+          <w:szCs w:val="24"/>
+        </w:rPr>
+      </w:r>
+    </w:p>
+    <w:p>
+      <w:pPr>
+        <w:pStyle w:val="Cuerpodetexto"/>
+        <w:bidi w:val="0"/>
+        <w:jc w:val="left"/>
+        <w:rPr/>
+      </w:pPr>
+      <w:r>
+        <w:rPr>
+          <w:rFonts w:ascii="Arial" w:hAnsi="Arial"/>
+          <w:b/>
+          <w:bCs/>
+          <w:sz w:val="24"/>
+          <w:szCs w:val="24"/>
+        </w:rPr>
+        <w:t xml:space="preserve">IndexOf: </w:t>
+      </w:r>
+      <w:r>
+        <w:rPr>
+          <w:rFonts w:ascii="Arial" w:hAnsi="Arial"/>
+          <w:b w:val="false"/>
+          <w:i w:val="false"/>
+          <w:caps w:val="false"/>
+          <w:smallCaps w:val="false"/>
+          <w:color w:val="1B1B1B"/>
+          <w:spacing w:val="0"/>
+          <w:sz w:val="24"/>
+        </w:rPr>
+        <w:t xml:space="preserve">The </w:t>
+      </w:r>
+      <w:r>
+        <w:rPr>
+          <w:rStyle w:val="Textooriginal"/>
+          <w:rFonts w:ascii="Arial" w:hAnsi="Arial"/>
+          <w:b w:val="false"/>
+          <w:i w:val="false"/>
+          <w:caps w:val="false"/>
+          <w:smallCaps w:val="false"/>
+          <w:color w:val="1B1B1B"/>
+          <w:sz w:val="24"/>
+        </w:rPr>
+        <w:t>indexOf()</w:t>
+      </w:r>
+      <w:r>
+        <w:rPr>
+          <w:rStyle w:val="Textooriginal"/>
+          <w:rFonts w:ascii="Arial" w:hAnsi="Arial"/>
+          <w:b w:val="false"/>
+          <w:i w:val="false"/>
+          <w:caps w:val="false"/>
+          <w:smallCaps w:val="false"/>
+          <w:color w:val="1B1B1B"/>
+          <w:spacing w:val="0"/>
+          <w:sz w:val="24"/>
+        </w:rPr>
+        <w:t xml:space="preserve"> </w:t>
+      </w:r>
+      <w:r>
+        <w:rPr>
+          <w:rFonts w:ascii="Arial" w:hAnsi="Arial"/>
+          <w:b w:val="false"/>
+          <w:i w:val="false"/>
+          <w:caps w:val="false"/>
+          <w:smallCaps w:val="false"/>
+          <w:color w:val="1B1B1B"/>
+          <w:spacing w:val="0"/>
+          <w:sz w:val="24"/>
+        </w:rPr>
+        <w:t>method returns the first index at which a given element can be found in the array, or -1 if it is not present.</w:t>
+      </w:r>
+      <w:r>
+        <w:rPr>
+          <w:rFonts w:ascii="Arial" w:hAnsi="Arial"/>
+        </w:rPr>
+        <w:t xml:space="preserve"> </w:t>
+      </w:r>
+    </w:p>
+    <w:p>
+      <w:pPr>
+        <w:pStyle w:val="Cuerpodetexto"/>
+        <w:bidi w:val="0"/>
+        <w:jc w:val="left"/>
+        <w:rPr>
+          <w:rFonts w:ascii="Arial" w:hAnsi="Arial"/>
+        </w:rPr>
+      </w:pPr>
+      <w:r>
+        <w:rPr>
+          <w:rFonts w:ascii="Arial" w:hAnsi="Arial"/>
+        </w:rPr>
+      </w:r>
+    </w:p>
+    <w:p>
+      <w:pPr>
+        <w:pStyle w:val="Cuerpodetexto"/>
+        <w:bidi w:val="0"/>
+        <w:jc w:val="left"/>
+        <w:rPr/>
+      </w:pPr>
+      <w:r>
+        <w:rPr>
+          <w:rFonts w:ascii="Arial" w:hAnsi="Arial"/>
+          <w:b/>
+          <w:bCs/>
+        </w:rPr>
+        <w:t xml:space="preserve">LastIndexOf: </w:t>
+      </w:r>
+      <w:r>
+        <w:rPr>
+          <w:rFonts w:ascii="Arial" w:hAnsi="Arial"/>
+          <w:b w:val="false"/>
+          <w:i w:val="false"/>
+          <w:caps w:val="false"/>
+          <w:smallCaps w:val="false"/>
+          <w:color w:val="1B1B1B"/>
+          <w:spacing w:val="0"/>
+          <w:sz w:val="24"/>
+        </w:rPr>
+        <w:t xml:space="preserve">The </w:t>
+      </w:r>
+      <w:r>
+        <w:rPr>
+          <w:rStyle w:val="Textooriginal"/>
+          <w:rFonts w:ascii="Arial" w:hAnsi="Arial"/>
+          <w:b w:val="false"/>
+          <w:i w:val="false"/>
+          <w:caps w:val="false"/>
+          <w:smallCaps w:val="false"/>
+          <w:color w:val="1B1B1B"/>
+          <w:sz w:val="24"/>
+        </w:rPr>
+        <w:t>lastIndexOf()</w:t>
+      </w:r>
+      <w:r>
+        <w:rPr>
+          <w:rStyle w:val="Textooriginal"/>
+          <w:rFonts w:ascii="Arial" w:hAnsi="Arial"/>
+          <w:b w:val="false"/>
+          <w:i w:val="false"/>
+          <w:caps w:val="false"/>
+          <w:smallCaps w:val="false"/>
+          <w:color w:val="1B1B1B"/>
+          <w:spacing w:val="0"/>
+          <w:sz w:val="24"/>
+        </w:rPr>
+        <w:t xml:space="preserve"> </w:t>
+      </w:r>
+      <w:r>
+        <w:rPr>
+          <w:rFonts w:ascii="Arial" w:hAnsi="Arial"/>
+          <w:b w:val="false"/>
+          <w:i w:val="false"/>
+          <w:caps w:val="false"/>
+          <w:smallCaps w:val="false"/>
+          <w:color w:val="1B1B1B"/>
+          <w:spacing w:val="0"/>
+          <w:sz w:val="24"/>
+        </w:rPr>
+        <w:t>method, given one argument: a substring to search for, searches the entire calling string, and returns the index of the last occurrence of the specified substring. Given a second argument: a number, the method returns the last occurrence of the specified substring at an index less than or equal to the specified number.</w:t>
+      </w:r>
+      <w:r>
+        <w:rPr>
+          <w:rFonts w:ascii="Arial" w:hAnsi="Arial"/>
+        </w:rPr>
+        <w:t xml:space="preserve"> </w:t>
+      </w:r>
+    </w:p>
+    <w:p>
+      <w:pPr>
+        <w:pStyle w:val="Cuerpodetexto"/>
+        <w:bidi w:val="0"/>
+        <w:jc w:val="left"/>
+        <w:rPr>
+          <w:rFonts w:ascii="Arial" w:hAnsi="Arial"/>
+        </w:rPr>
+      </w:pPr>
+      <w:r>
+        <w:rPr>
+          <w:rFonts w:ascii="Arial" w:hAnsi="Arial"/>
+        </w:rPr>
+      </w:r>
+    </w:p>
+    <w:p>
+      <w:pPr>
+        <w:pStyle w:val="Cuerpodetexto"/>
+        <w:bidi w:val="0"/>
+        <w:jc w:val="left"/>
+        <w:rPr/>
+      </w:pPr>
+      <w:r>
+        <w:rPr>
+          <w:rFonts w:ascii="Arial" w:hAnsi="Arial"/>
+          <w:b/>
+          <w:bCs/>
+          <w:sz w:val="24"/>
+          <w:szCs w:val="24"/>
+        </w:rPr>
+        <w:t xml:space="preserve">Split method: </w:t>
+      </w:r>
+      <w:r>
+        <w:rPr>
+          <w:rFonts w:ascii="Arial" w:hAnsi="Arial"/>
+          <w:b w:val="false"/>
+          <w:i w:val="false"/>
+          <w:caps w:val="false"/>
+          <w:smallCaps w:val="false"/>
+          <w:color w:val="1B1B1B"/>
+          <w:spacing w:val="0"/>
+          <w:sz w:val="24"/>
+        </w:rPr>
+        <w:t xml:space="preserve">The </w:t>
+      </w:r>
+      <w:r>
+        <w:rPr>
+          <w:rStyle w:val="Textooriginal"/>
+          <w:rFonts w:ascii="Arial" w:hAnsi="Arial"/>
+          <w:b w:val="false"/>
+          <w:i w:val="false"/>
+          <w:caps w:val="false"/>
+          <w:smallCaps w:val="false"/>
+          <w:color w:val="1B1B1B"/>
+          <w:sz w:val="24"/>
+        </w:rPr>
+        <w:t>split()</w:t>
+      </w:r>
+      <w:r>
+        <w:rPr>
+          <w:rStyle w:val="Textooriginal"/>
+          <w:rFonts w:ascii="Arial" w:hAnsi="Arial"/>
+          <w:b w:val="false"/>
+          <w:i w:val="false"/>
+          <w:caps w:val="false"/>
+          <w:smallCaps w:val="false"/>
+          <w:color w:val="1B1B1B"/>
+          <w:spacing w:val="0"/>
+          <w:sz w:val="24"/>
+        </w:rPr>
+        <w:t xml:space="preserve"> </w:t>
+      </w:r>
+      <w:r>
+        <w:rPr>
+          <w:rFonts w:ascii="Arial" w:hAnsi="Arial"/>
+          <w:b w:val="false"/>
+          <w:i w:val="false"/>
+          <w:caps w:val="false"/>
+          <w:smallCaps w:val="false"/>
+          <w:color w:val="1B1B1B"/>
+          <w:spacing w:val="0"/>
+          <w:sz w:val="24"/>
+        </w:rPr>
+        <w:t>method takes a pattern and divides a </w:t>
+      </w:r>
+      <w:hyperlink r:id="rId4">
+        <w:r>
+          <w:rPr>
+            <w:rStyle w:val="EnlacedeInternet"/>
+            <w:rFonts w:ascii="Liberation Mono" w:hAnsi="Liberation Mono" w:eastAsia="NSimSun" w:cs="Liberation Mono"/>
+            <w:b w:val="false"/>
+            <w:i w:val="false"/>
+            <w:caps w:val="false"/>
+            <w:smallCaps w:val="false"/>
+            <w:spacing w:val="0"/>
+            <w:sz w:val="24"/>
+            <w:u w:val="single"/>
+          </w:rPr>
+          <w:t>String</w:t>
+        </w:r>
+      </w:hyperlink>
+      <w:r>
+        <w:rPr>
+          <w:rFonts w:ascii="Arial" w:hAnsi="Arial"/>
+          <w:caps w:val="false"/>
+          <w:smallCaps w:val="false"/>
+          <w:color w:val="1B1B1B"/>
+          <w:spacing w:val="0"/>
+        </w:rPr>
+        <w:t> </w:t>
+      </w:r>
+      <w:r>
+        <w:rPr>
+          <w:rFonts w:ascii="Arial" w:hAnsi="Arial"/>
+          <w:b w:val="false"/>
+          <w:i w:val="false"/>
+          <w:caps w:val="false"/>
+          <w:smallCaps w:val="false"/>
+          <w:color w:val="1B1B1B"/>
+          <w:spacing w:val="0"/>
+          <w:sz w:val="24"/>
+        </w:rPr>
+        <w:t>into an ordered list of substrings by searching for the pattern, puts these substrings into an array, and returns the array.</w:t>
+      </w:r>
+      <w:r>
+        <w:rPr>
+          <w:rFonts w:ascii="Arial" w:hAnsi="Arial"/>
+        </w:rPr>
+        <w:t xml:space="preserve"> </w:t>
+      </w:r>
+    </w:p>
+    <w:p>
+      <w:pPr>
+        <w:pStyle w:val="Cuerpodetexto"/>
+        <w:bidi w:val="0"/>
+        <w:jc w:val="left"/>
+        <w:rPr>
+          <w:rFonts w:ascii="Arial" w:hAnsi="Arial"/>
+          <w:b/>
+          <w:b/>
+          <w:bCs/>
+          <w:sz w:val="24"/>
+          <w:szCs w:val="24"/>
+        </w:rPr>
+      </w:pPr>
+      <w:r>
+        <w:rPr>
+          <w:rFonts w:ascii="Arial" w:hAnsi="Arial"/>
+          <w:b/>
+          <w:bCs/>
+          <w:sz w:val="24"/>
+          <w:szCs w:val="24"/>
+        </w:rPr>
+      </w:r>
+    </w:p>
+    <w:p>
+      <w:pPr>
+        <w:pStyle w:val="Cuerpodetexto"/>
+        <w:bidi w:val="0"/>
+        <w:jc w:val="left"/>
+        <w:rPr/>
+      </w:pPr>
+      <w:r>
+        <w:rPr>
+          <w:rFonts w:ascii="Arial" w:hAnsi="Arial"/>
+          <w:b/>
+          <w:bCs/>
+          <w:sz w:val="24"/>
+          <w:szCs w:val="24"/>
+        </w:rPr>
+        <w:t>Sort method:</w:t>
+      </w:r>
+      <w:r>
+        <w:rPr>
+          <w:rFonts w:ascii="Arial" w:hAnsi="Arial"/>
+          <w:sz w:val="24"/>
+          <w:szCs w:val="24"/>
+        </w:rPr>
+        <w:t xml:space="preserve"> </w:t>
+      </w:r>
+      <w:r>
+        <w:rPr>
+          <w:rFonts w:ascii="Arial" w:hAnsi="Arial"/>
+          <w:b w:val="false"/>
+          <w:i w:val="false"/>
+          <w:caps w:val="false"/>
+          <w:smallCaps w:val="false"/>
+          <w:color w:val="1B1B1B"/>
+          <w:spacing w:val="0"/>
+          <w:sz w:val="24"/>
+        </w:rPr>
+        <w:t xml:space="preserve">The </w:t>
+      </w:r>
+      <w:r>
+        <w:rPr>
+          <w:rStyle w:val="Textooriginal"/>
+          <w:rFonts w:ascii="Arial" w:hAnsi="Arial"/>
+          <w:b w:val="false"/>
+          <w:i w:val="false"/>
+          <w:caps w:val="false"/>
+          <w:smallCaps w:val="false"/>
+          <w:color w:val="1B1B1B"/>
+          <w:sz w:val="24"/>
+        </w:rPr>
+        <w:t>sort()</w:t>
+      </w:r>
+      <w:r>
+        <w:rPr>
+          <w:rStyle w:val="Textooriginal"/>
+          <w:rFonts w:ascii="Arial" w:hAnsi="Arial"/>
+          <w:b w:val="false"/>
+          <w:i w:val="false"/>
+          <w:caps w:val="false"/>
+          <w:smallCaps w:val="false"/>
+          <w:color w:val="1B1B1B"/>
+          <w:spacing w:val="0"/>
+          <w:sz w:val="24"/>
+        </w:rPr>
+        <w:t xml:space="preserve"> </w:t>
+      </w:r>
+      <w:r>
+        <w:rPr>
+          <w:rFonts w:ascii="Arial" w:hAnsi="Arial"/>
+          <w:b w:val="false"/>
+          <w:i w:val="false"/>
+          <w:caps w:val="false"/>
+          <w:smallCaps w:val="false"/>
+          <w:color w:val="1B1B1B"/>
+          <w:spacing w:val="0"/>
+          <w:sz w:val="24"/>
+        </w:rPr>
+        <w:t>method sorts the elements of an array </w:t>
+      </w:r>
+      <w:hyperlink r:id="rId5">
+        <w:r>
+          <w:rPr>
+            <w:rStyle w:val="EnlacedeInternet"/>
+            <w:rFonts w:ascii="Arial" w:hAnsi="Arial"/>
+            <w:b w:val="false"/>
+            <w:i/>
+            <w:i/>
+            <w:iCs/>
+            <w:color w:val="1B1B1B"/>
+            <w:spacing w:val="0"/>
+            <w:sz w:val="24"/>
+            <w:u w:val="single"/>
+          </w:rPr>
+          <w:t>in place</w:t>
+        </w:r>
+      </w:hyperlink>
+      <w:r>
+        <w:rPr>
+          <w:rFonts w:ascii="Arial" w:hAnsi="Arial"/>
+          <w:caps w:val="false"/>
+          <w:smallCaps w:val="false"/>
+          <w:color w:val="1B1B1B"/>
+          <w:spacing w:val="0"/>
+        </w:rPr>
+        <w:t> </w:t>
+      </w:r>
+      <w:r>
+        <w:rPr>
+          <w:rFonts w:ascii="Arial" w:hAnsi="Arial"/>
+          <w:b w:val="false"/>
+          <w:i w:val="false"/>
+          <w:caps w:val="false"/>
+          <w:smallCaps w:val="false"/>
+          <w:color w:val="1B1B1B"/>
+          <w:spacing w:val="0"/>
+          <w:sz w:val="24"/>
+        </w:rPr>
+        <w:t>and returns the reference to the same array, now sorted. The default sort order is ascending, built upon converting the elements into strings, then comparing their sequences of UTF-16 code units values.</w:t>
+      </w:r>
+      <w:r>
+        <w:rPr>
+          <w:rFonts w:ascii="Arial" w:hAnsi="Arial"/>
+        </w:rPr>
+        <w:t xml:space="preserve"> </w:t>
+      </w:r>
+    </w:p>
+    <w:p>
+      <w:pPr>
+        <w:pStyle w:val="Cuerpodetexto"/>
+        <w:bidi w:val="0"/>
+        <w:jc w:val="left"/>
+        <w:rPr>
+          <w:rFonts w:ascii="Arial" w:hAnsi="Arial"/>
+          <w:sz w:val="24"/>
+          <w:szCs w:val="24"/>
+        </w:rPr>
+      </w:pPr>
+      <w:r>
+        <w:rPr>
+          <w:rFonts w:ascii="Arial" w:hAnsi="Arial"/>
+          <w:sz w:val="24"/>
+          <w:szCs w:val="24"/>
+        </w:rPr>
+      </w:r>
+    </w:p>
+    <w:p>
+      <w:pPr>
+        <w:pStyle w:val="Cuerpodetexto"/>
+        <w:bidi w:val="0"/>
+        <w:jc w:val="left"/>
+        <w:rPr/>
+      </w:pPr>
+      <w:r>
+        <w:rPr>
+          <w:rFonts w:ascii="Arial" w:hAnsi="Arial"/>
+          <w:b/>
+          <w:bCs/>
+          <w:sz w:val="24"/>
+          <w:szCs w:val="24"/>
+        </w:rPr>
+        <w:t xml:space="preserve">Join method: </w:t>
+      </w:r>
+      <w:r>
+        <w:rPr>
+          <w:rFonts w:ascii="Arial" w:hAnsi="Arial"/>
+          <w:b w:val="false"/>
+          <w:i w:val="false"/>
+          <w:caps w:val="false"/>
+          <w:smallCaps w:val="false"/>
+          <w:color w:val="1B1B1B"/>
+          <w:spacing w:val="0"/>
+          <w:sz w:val="24"/>
+        </w:rPr>
+        <w:t xml:space="preserve">The </w:t>
+      </w:r>
+      <w:r>
+        <w:rPr>
+          <w:rStyle w:val="Textooriginal"/>
+          <w:rFonts w:ascii="Arial" w:hAnsi="Arial"/>
+          <w:b w:val="false"/>
+          <w:i w:val="false"/>
+          <w:caps w:val="false"/>
+          <w:smallCaps w:val="false"/>
+          <w:color w:val="1B1B1B"/>
+          <w:sz w:val="24"/>
+        </w:rPr>
+        <w:t>join()</w:t>
+      </w:r>
+      <w:r>
+        <w:rPr>
+          <w:rStyle w:val="Textooriginal"/>
+          <w:rFonts w:ascii="Arial" w:hAnsi="Arial"/>
+          <w:b w:val="false"/>
+          <w:i w:val="false"/>
+          <w:caps w:val="false"/>
+          <w:smallCaps w:val="false"/>
+          <w:color w:val="1B1B1B"/>
+          <w:spacing w:val="0"/>
+          <w:sz w:val="24"/>
+        </w:rPr>
+        <w:t xml:space="preserve"> </w:t>
+      </w:r>
+      <w:r>
+        <w:rPr>
+          <w:rFonts w:ascii="Arial" w:hAnsi="Arial"/>
+          <w:b w:val="false"/>
+          <w:i w:val="false"/>
+          <w:caps w:val="false"/>
+          <w:smallCaps w:val="false"/>
+          <w:color w:val="1B1B1B"/>
+          <w:spacing w:val="0"/>
+          <w:sz w:val="24"/>
+        </w:rPr>
+        <w:t>method creates and returns a new string by concatenating all of the elements in an array (or an </w:t>
+      </w:r>
+      <w:r>
+        <w:fldChar w:fldCharType="begin"/>
+      </w:r>
+      <w:r>
+        <w:rPr>
+          <w:rStyle w:val="EnlacedeInternet"/>
+          <w:smallCaps w:val="false"/>
+          <w:caps w:val="false"/>
+          <w:sz w:val="24"/>
+          <w:spacing w:val="0"/>
+          <w:i w:val="false"/>
+          <w:u w:val="single"/>
+          <w:b w:val="false"/>
+          <w:rFonts w:ascii="Arial" w:hAnsi="Arial"/>
+        </w:rPr>
+        <w:instrText xml:space="preserve"> HYPERLINK "https://developer.mozilla.org/en-US/docs/Web/JavaScript/Guide/Indexed_collections" \l "working_with_array-like_objects"</w:instrText>
+      </w:r>
+      <w:r>
+        <w:rPr>
+          <w:rStyle w:val="EnlacedeInternet"/>
+          <w:smallCaps w:val="false"/>
+          <w:caps w:val="false"/>
+          <w:sz w:val="24"/>
+          <w:spacing w:val="0"/>
+          <w:i w:val="false"/>
+          <w:u w:val="single"/>
+          <w:b w:val="false"/>
+          <w:rFonts w:ascii="Arial" w:hAnsi="Arial"/>
+        </w:rPr>
+        <w:fldChar w:fldCharType="separate"/>
+      </w:r>
+      <w:r>
+        <w:rPr>
+          <w:rStyle w:val="EnlacedeInternet"/>
+          <w:rFonts w:ascii="Arial" w:hAnsi="Arial"/>
+          <w:b w:val="false"/>
+          <w:i w:val="false"/>
+          <w:caps w:val="false"/>
+          <w:smallCaps w:val="false"/>
+          <w:spacing w:val="0"/>
+          <w:sz w:val="24"/>
+          <w:u w:val="single"/>
+        </w:rPr>
+        <w:t>array-like object</w:t>
+      </w:r>
+      <w:r>
+        <w:rPr>
+          <w:rStyle w:val="EnlacedeInternet"/>
+          <w:smallCaps w:val="false"/>
+          <w:caps w:val="false"/>
+          <w:sz w:val="24"/>
+          <w:spacing w:val="0"/>
+          <w:i w:val="false"/>
+          <w:u w:val="single"/>
+          <w:b w:val="false"/>
+          <w:rFonts w:ascii="Arial" w:hAnsi="Arial"/>
+        </w:rPr>
+        <w:fldChar w:fldCharType="end"/>
+      </w:r>
+      <w:r>
+        <w:rPr>
+          <w:rFonts w:ascii="Arial" w:hAnsi="Arial"/>
+          <w:b w:val="false"/>
+          <w:i w:val="false"/>
+          <w:caps w:val="false"/>
+          <w:smallCaps w:val="false"/>
+          <w:color w:val="1B1B1B"/>
+          <w:spacing w:val="0"/>
+          <w:sz w:val="24"/>
+        </w:rPr>
+        <w:t>), separated by commas or a specified separator string. If the array has only one item, then that item will be returned without using the separator.</w:t>
+      </w:r>
+      <w:r>
+        <w:rPr>
+          <w:rFonts w:ascii="Arial" w:hAnsi="Arial"/>
+        </w:rPr>
+        <w:t xml:space="preserve"> </w:t>
       </w:r>
     </w:p>
     <w:sectPr>
@@ -22131,7 +22826,7 @@
     <w:pPr>
       <w:widowControl w:val="false"/>
       <w:suppressAutoHyphens w:val="true"/>
-      <w:overflowPunct w:val="false"/>
+      <w:overflowPunct w:val="true"/>
       <w:bidi w:val="0"/>
       <w:spacing w:before="0" w:after="0"/>
       <w:jc w:val="left"/>
@@ -22219,6 +22914,22 @@
     <w:qFormat/>
     <w:rPr>
       <w:rFonts w:ascii="Liberation Mono" w:hAnsi="Liberation Mono" w:eastAsia="NSimSun" w:cs="Liberation Mono"/>
+    </w:rPr>
+  </w:style>
+  <w:style w:type="character" w:styleId="Destaquemayor">
+    <w:name w:val="Destaque mayor"/>
+    <w:qFormat/>
+    <w:rPr>
+      <w:b/>
+      <w:bCs/>
+    </w:rPr>
+  </w:style>
+  <w:style w:type="character" w:styleId="EnlacedeInternet">
+    <w:name w:val="Enlace de Internet"/>
+    <w:rPr>
+      <w:color w:val="000080"/>
+      <w:u w:val="single"/>
+      <w:lang w:val="zxx" w:eastAsia="zxx" w:bidi="zxx"/>
     </w:rPr>
   </w:style>
   <w:style w:type="paragraph" w:styleId="Ttulo">

--- a/JSResume.docx
+++ b/JSResume.docx
@@ -1,10 +1,10 @@
 
 <file path=word/document.xml><?xml version="1.0" encoding="utf-8"?>
-<w:document xmlns:o="urn:schemas-microsoft-com:office:office" xmlns:r="http://schemas.openxmlformats.org/officeDocument/2006/relationships" xmlns:v="urn:schemas-microsoft-com:vml" xmlns:w="http://schemas.openxmlformats.org/wordprocessingml/2006/main" xmlns:w10="urn:schemas-microsoft-com:office:word" xmlns:wp="http://schemas.openxmlformats.org/drawingml/2006/wordprocessingDrawing" xmlns:wps="http://schemas.microsoft.com/office/word/2010/wordprocessingShape" xmlns:wpg="http://schemas.microsoft.com/office/word/2010/wordprocessingGroup" xmlns:mc="http://schemas.openxmlformats.org/markup-compatibility/2006" xmlns:wp14="http://schemas.microsoft.com/office/word/2010/wordprocessingDrawing" xmlns:w14="http://schemas.microsoft.com/office/word/2010/wordml" xmlns:w15="http://schemas.microsoft.com/office/word/2012/wordml" mc:Ignorable="w14 wp14 w15">
+<w:document xmlns:o="urn:schemas-microsoft-com:office:office" xmlns:r="http://schemas.openxmlformats.org/officeDocument/2006/relationships" xmlns:v="urn:schemas-microsoft-com:vml" xmlns:w="http://schemas.openxmlformats.org/wordprocessingml/2006/main" xmlns:w10="urn:schemas-microsoft-com:office:word" xmlns:wp="http://schemas.openxmlformats.org/drawingml/2006/wordprocessingDrawing" xmlns:wps="http://schemas.microsoft.com/office/word/2010/wordprocessingShape" xmlns:wpg="http://schemas.microsoft.com/office/word/2010/wordprocessingGroup" xmlns:mc="http://schemas.openxmlformats.org/markup-compatibility/2006" xmlns:wp14="http://schemas.microsoft.com/office/word/2010/wordprocessingDrawing" xmlns:w14="http://schemas.microsoft.com/office/word/2010/wordml" mc:Ignorable="w14 wp14">
   <w:body>
     <w:p>
       <w:pPr>
-        <w:pStyle w:val="Cuerpodetexto"/>
+        <w:pStyle w:val="TextBody"/>
         <w:bidi w:val="0"/>
         <w:spacing w:lineRule="auto" w:line="240" w:before="0" w:after="0"/>
         <w:ind w:left="0" w:right="0" w:hanging="0"/>
@@ -50,7 +50,7 @@
     </w:p>
     <w:p>
       <w:pPr>
-        <w:pStyle w:val="Cuerpodetexto"/>
+        <w:pStyle w:val="TextBody"/>
         <w:bidi w:val="0"/>
         <w:spacing w:before="0" w:after="283"/>
         <w:jc w:val="left"/>
@@ -62,7 +62,7 @@
     </w:p>
     <w:p>
       <w:pPr>
-        <w:pStyle w:val="Cuerpodetexto"/>
+        <w:pStyle w:val="TextBody"/>
         <w:bidi w:val="0"/>
         <w:spacing w:lineRule="auto" w:line="331" w:before="0" w:after="0"/>
         <w:jc w:val="center"/>
@@ -103,7 +103,7 @@
     </w:p>
     <w:p>
       <w:pPr>
-        <w:pStyle w:val="Cuerpodetexto"/>
+        <w:pStyle w:val="TextBody"/>
         <w:bidi w:val="0"/>
         <w:spacing w:lineRule="auto" w:line="331" w:before="0" w:after="0"/>
         <w:rPr>
@@ -143,7 +143,7 @@
     </w:p>
     <w:p>
       <w:pPr>
-        <w:pStyle w:val="Cuerpodetexto"/>
+        <w:pStyle w:val="TextBody"/>
         <w:bidi w:val="0"/>
         <w:spacing w:lineRule="auto" w:line="331" w:before="0" w:after="0"/>
         <w:rPr>
@@ -190,7 +190,7 @@
     </w:p>
     <w:p>
       <w:pPr>
-        <w:pStyle w:val="Cuerpodetexto"/>
+        <w:pStyle w:val="TextBody"/>
         <w:bidi w:val="0"/>
         <w:spacing w:lineRule="auto" w:line="331" w:before="0" w:after="0"/>
         <w:rPr>
@@ -230,7 +230,7 @@
     </w:p>
     <w:p>
       <w:pPr>
-        <w:pStyle w:val="Cuerpodetexto"/>
+        <w:pStyle w:val="TextBody"/>
         <w:bidi w:val="0"/>
         <w:spacing w:lineRule="auto" w:line="331" w:before="0" w:after="0"/>
         <w:rPr>
@@ -270,7 +270,7 @@
     </w:p>
     <w:p>
       <w:pPr>
-        <w:pStyle w:val="Cuerpodetexto"/>
+        <w:pStyle w:val="TextBody"/>
         <w:bidi w:val="0"/>
         <w:spacing w:before="0" w:after="283"/>
         <w:jc w:val="left"/>
@@ -282,7 +282,7 @@
     </w:p>
     <w:p>
       <w:pPr>
-        <w:pStyle w:val="Cuerpodetexto"/>
+        <w:pStyle w:val="TextBody"/>
         <w:bidi w:val="0"/>
         <w:spacing w:lineRule="auto" w:line="331" w:before="0" w:after="0"/>
         <w:rPr>
@@ -322,7 +322,7 @@
     </w:p>
     <w:p>
       <w:pPr>
-        <w:pStyle w:val="Cuerpodetexto"/>
+        <w:pStyle w:val="TextBody"/>
         <w:numPr>
           <w:ilvl w:val="0"/>
           <w:numId w:val="1"/>
@@ -371,7 +371,7 @@
     </w:p>
     <w:p>
       <w:pPr>
-        <w:pStyle w:val="Cuerpodetexto"/>
+        <w:pStyle w:val="TextBody"/>
         <w:bidi w:val="0"/>
         <w:spacing w:before="0" w:after="283"/>
         <w:jc w:val="left"/>
@@ -383,7 +383,7 @@
     </w:p>
     <w:p>
       <w:pPr>
-        <w:pStyle w:val="Cuerpodetexto"/>
+        <w:pStyle w:val="TextBody"/>
         <w:bidi w:val="0"/>
         <w:spacing w:lineRule="auto" w:line="331" w:before="0" w:after="0"/>
         <w:rPr>
@@ -423,7 +423,7 @@
     </w:p>
     <w:p>
       <w:pPr>
-        <w:pStyle w:val="Cuerpodetexto"/>
+        <w:pStyle w:val="TextBody"/>
         <w:numPr>
           <w:ilvl w:val="0"/>
           <w:numId w:val="2"/>
@@ -472,7 +472,7 @@
     </w:p>
     <w:p>
       <w:pPr>
-        <w:pStyle w:val="Cuerpodetexto"/>
+        <w:pStyle w:val="TextBody"/>
         <w:numPr>
           <w:ilvl w:val="1"/>
           <w:numId w:val="2"/>
@@ -521,7 +521,7 @@
     </w:p>
     <w:p>
       <w:pPr>
-        <w:pStyle w:val="Cuerpodetexto"/>
+        <w:pStyle w:val="TextBody"/>
         <w:numPr>
           <w:ilvl w:val="1"/>
           <w:numId w:val="2"/>
@@ -570,7 +570,7 @@
     </w:p>
     <w:p>
       <w:pPr>
-        <w:pStyle w:val="Cuerpodetexto"/>
+        <w:pStyle w:val="TextBody"/>
         <w:bidi w:val="0"/>
         <w:spacing w:before="0" w:after="283"/>
         <w:jc w:val="left"/>
@@ -582,7 +582,7 @@
     </w:p>
     <w:p>
       <w:pPr>
-        <w:pStyle w:val="Cuerpodetexto"/>
+        <w:pStyle w:val="TextBody"/>
         <w:numPr>
           <w:ilvl w:val="0"/>
           <w:numId w:val="3"/>
@@ -631,7 +631,7 @@
     </w:p>
     <w:p>
       <w:pPr>
-        <w:pStyle w:val="Cuerpodetexto"/>
+        <w:pStyle w:val="TextBody"/>
         <w:numPr>
           <w:ilvl w:val="1"/>
           <w:numId w:val="3"/>
@@ -713,7 +713,7 @@
     </w:p>
     <w:p>
       <w:pPr>
-        <w:pStyle w:val="Cuerpodetexto"/>
+        <w:pStyle w:val="TextBody"/>
         <w:numPr>
           <w:ilvl w:val="1"/>
           <w:numId w:val="3"/>
@@ -778,7 +778,7 @@
     </w:p>
     <w:p>
       <w:pPr>
-        <w:pStyle w:val="Cuerpodetexto"/>
+        <w:pStyle w:val="TextBody"/>
         <w:numPr>
           <w:ilvl w:val="1"/>
           <w:numId w:val="3"/>
@@ -827,7 +827,7 @@
     </w:p>
     <w:p>
       <w:pPr>
-        <w:pStyle w:val="Cuerpodetexto"/>
+        <w:pStyle w:val="TextBody"/>
         <w:bidi w:val="0"/>
         <w:spacing w:before="0" w:after="283"/>
         <w:jc w:val="left"/>
@@ -839,7 +839,7 @@
     </w:p>
     <w:p>
       <w:pPr>
-        <w:pStyle w:val="Cuerpodetexto"/>
+        <w:pStyle w:val="TextBody"/>
         <w:numPr>
           <w:ilvl w:val="0"/>
           <w:numId w:val="4"/>
@@ -888,7 +888,7 @@
     </w:p>
     <w:p>
       <w:pPr>
-        <w:pStyle w:val="Cuerpodetexto"/>
+        <w:pStyle w:val="TextBody"/>
         <w:numPr>
           <w:ilvl w:val="1"/>
           <w:numId w:val="4"/>
@@ -947,7 +947,7 @@
     </w:p>
     <w:p>
       <w:pPr>
-        <w:pStyle w:val="Cuerpodetexto"/>
+        <w:pStyle w:val="TextBody"/>
         <w:numPr>
           <w:ilvl w:val="1"/>
           <w:numId w:val="4"/>
@@ -1012,7 +1012,7 @@
     </w:p>
     <w:p>
       <w:pPr>
-        <w:pStyle w:val="Cuerpodetexto"/>
+        <w:pStyle w:val="TextBody"/>
         <w:bidi w:val="0"/>
         <w:spacing w:before="0" w:after="283"/>
         <w:jc w:val="left"/>
@@ -1024,7 +1024,7 @@
     </w:p>
     <w:p>
       <w:pPr>
-        <w:pStyle w:val="Cuerpodetexto"/>
+        <w:pStyle w:val="TextBody"/>
         <w:bidi w:val="0"/>
         <w:spacing w:lineRule="auto" w:line="331" w:before="0" w:after="0"/>
         <w:rPr>
@@ -1064,7 +1064,7 @@
     </w:p>
     <w:p>
       <w:pPr>
-        <w:pStyle w:val="Cuerpodetexto"/>
+        <w:pStyle w:val="TextBody"/>
         <w:numPr>
           <w:ilvl w:val="0"/>
           <w:numId w:val="5"/>
@@ -1113,7 +1113,7 @@
     </w:p>
     <w:p>
       <w:pPr>
-        <w:pStyle w:val="Cuerpodetexto"/>
+        <w:pStyle w:val="TextBody"/>
         <w:numPr>
           <w:ilvl w:val="0"/>
           <w:numId w:val="5"/>
@@ -1162,7 +1162,7 @@
     </w:p>
     <w:p>
       <w:pPr>
-        <w:pStyle w:val="Cuerpodetexto"/>
+        <w:pStyle w:val="TextBody"/>
         <w:numPr>
           <w:ilvl w:val="0"/>
           <w:numId w:val="5"/>
@@ -1211,7 +1211,7 @@
     </w:p>
     <w:p>
       <w:pPr>
-        <w:pStyle w:val="Cuerpodetexto"/>
+        <w:pStyle w:val="TextBody"/>
         <w:bidi w:val="0"/>
         <w:spacing w:before="0" w:after="283"/>
         <w:jc w:val="left"/>
@@ -1231,7 +1231,7 @@
     </w:p>
     <w:p>
       <w:pPr>
-        <w:pStyle w:val="Cuerpodetexto"/>
+        <w:pStyle w:val="TextBody"/>
         <w:bidi w:val="0"/>
         <w:spacing w:lineRule="auto" w:line="331" w:before="0" w:after="0"/>
         <w:rPr>
@@ -1271,7 +1271,7 @@
     </w:p>
     <w:p>
       <w:pPr>
-        <w:pStyle w:val="Cuerpodetexto"/>
+        <w:pStyle w:val="TextBody"/>
         <w:numPr>
           <w:ilvl w:val="0"/>
           <w:numId w:val="6"/>
@@ -1320,7 +1320,7 @@
     </w:p>
     <w:p>
       <w:pPr>
-        <w:pStyle w:val="Cuerpodetexto"/>
+        <w:pStyle w:val="TextBody"/>
         <w:bidi w:val="0"/>
         <w:spacing w:before="0" w:after="283"/>
         <w:jc w:val="left"/>
@@ -1332,7 +1332,7 @@
     </w:p>
     <w:p>
       <w:pPr>
-        <w:pStyle w:val="Cuerpodetexto"/>
+        <w:pStyle w:val="TextBody"/>
         <w:numPr>
           <w:ilvl w:val="0"/>
           <w:numId w:val="7"/>
@@ -1397,7 +1397,7 @@
     </w:p>
     <w:p>
       <w:pPr>
-        <w:pStyle w:val="Cuerpodetexto"/>
+        <w:pStyle w:val="TextBody"/>
         <w:bidi w:val="0"/>
         <w:spacing w:lineRule="auto" w:line="331" w:before="0" w:after="0"/>
         <w:ind w:left="720" w:right="0" w:hanging="0"/>
@@ -1438,7 +1438,7 @@
     </w:p>
     <w:p>
       <w:pPr>
-        <w:pStyle w:val="Cuerpodetexto"/>
+        <w:pStyle w:val="TextBody"/>
         <w:numPr>
           <w:ilvl w:val="0"/>
           <w:numId w:val="8"/>
@@ -1503,7 +1503,7 @@
     </w:p>
     <w:p>
       <w:pPr>
-        <w:pStyle w:val="Cuerpodetexto"/>
+        <w:pStyle w:val="TextBody"/>
         <w:bidi w:val="0"/>
         <w:spacing w:lineRule="auto" w:line="331" w:before="0" w:after="0"/>
         <w:ind w:left="0" w:right="0" w:firstLine="720"/>
@@ -1544,7 +1544,7 @@
     </w:p>
     <w:p>
       <w:pPr>
-        <w:pStyle w:val="Cuerpodetexto"/>
+        <w:pStyle w:val="TextBody"/>
         <w:numPr>
           <w:ilvl w:val="0"/>
           <w:numId w:val="9"/>
@@ -1609,7 +1609,7 @@
     </w:p>
     <w:p>
       <w:pPr>
-        <w:pStyle w:val="Cuerpodetexto"/>
+        <w:pStyle w:val="TextBody"/>
         <w:bidi w:val="0"/>
         <w:spacing w:lineRule="auto" w:line="331" w:before="0" w:after="0"/>
         <w:rPr>
@@ -1638,7 +1638,7 @@
     </w:p>
     <w:p>
       <w:pPr>
-        <w:pStyle w:val="Cuerpodetexto"/>
+        <w:pStyle w:val="TextBody"/>
         <w:numPr>
           <w:ilvl w:val="0"/>
           <w:numId w:val="10"/>
@@ -1687,7 +1687,7 @@
     </w:p>
     <w:p>
       <w:pPr>
-        <w:pStyle w:val="Cuerpodetexto"/>
+        <w:pStyle w:val="TextBody"/>
         <w:bidi w:val="0"/>
         <w:spacing w:lineRule="auto" w:line="331" w:before="0" w:after="0"/>
         <w:rPr>
@@ -1716,7 +1716,7 @@
     </w:p>
     <w:p>
       <w:pPr>
-        <w:pStyle w:val="Cuerpodetexto"/>
+        <w:pStyle w:val="TextBody"/>
         <w:numPr>
           <w:ilvl w:val="0"/>
           <w:numId w:val="11"/>
@@ -1781,7 +1781,7 @@
     </w:p>
     <w:p>
       <w:pPr>
-        <w:pStyle w:val="Cuerpodetexto"/>
+        <w:pStyle w:val="TextBody"/>
         <w:bidi w:val="0"/>
         <w:spacing w:lineRule="auto" w:line="331" w:before="0" w:after="0"/>
         <w:ind w:left="720" w:right="0" w:firstLine="720"/>
@@ -1822,7 +1822,7 @@
     </w:p>
     <w:p>
       <w:pPr>
-        <w:pStyle w:val="Cuerpodetexto"/>
+        <w:pStyle w:val="TextBody"/>
         <w:numPr>
           <w:ilvl w:val="0"/>
           <w:numId w:val="12"/>
@@ -1887,7 +1887,7 @@
     </w:p>
     <w:p>
       <w:pPr>
-        <w:pStyle w:val="Cuerpodetexto"/>
+        <w:pStyle w:val="TextBody"/>
         <w:bidi w:val="0"/>
         <w:spacing w:lineRule="auto" w:line="331" w:before="0" w:after="0"/>
         <w:ind w:left="720" w:right="0" w:firstLine="720"/>
@@ -1928,7 +1928,7 @@
     </w:p>
     <w:p>
       <w:pPr>
-        <w:pStyle w:val="Cuerpodetexto"/>
+        <w:pStyle w:val="TextBody"/>
         <w:bidi w:val="0"/>
         <w:spacing w:before="0" w:after="283"/>
         <w:jc w:val="left"/>
@@ -1940,7 +1940,7 @@
     </w:p>
     <w:p>
       <w:pPr>
-        <w:pStyle w:val="Cuerpodetexto"/>
+        <w:pStyle w:val="TextBody"/>
         <w:bidi w:val="0"/>
         <w:spacing w:lineRule="auto" w:line="331" w:before="0" w:after="0"/>
         <w:rPr>
@@ -1980,7 +1980,7 @@
     </w:p>
     <w:p>
       <w:pPr>
-        <w:pStyle w:val="Cuerpodetexto"/>
+        <w:pStyle w:val="TextBody"/>
         <w:bidi w:val="0"/>
         <w:spacing w:before="0" w:after="283"/>
         <w:jc w:val="left"/>
@@ -1992,7 +1992,7 @@
     </w:p>
     <w:p>
       <w:pPr>
-        <w:pStyle w:val="Cuerpodetexto"/>
+        <w:pStyle w:val="TextBody"/>
         <w:bidi w:val="0"/>
         <w:spacing w:lineRule="auto" w:line="331" w:before="0" w:after="0"/>
         <w:rPr>
@@ -2032,7 +2032,7 @@
     </w:p>
     <w:p>
       <w:pPr>
-        <w:pStyle w:val="Cuerpodetexto"/>
+        <w:pStyle w:val="TextBody"/>
         <w:bidi w:val="0"/>
         <w:spacing w:lineRule="auto" w:line="331" w:before="0" w:after="0"/>
         <w:rPr>
@@ -2072,7 +2072,7 @@
     </w:p>
     <w:p>
       <w:pPr>
-        <w:pStyle w:val="Cuerpodetexto"/>
+        <w:pStyle w:val="TextBody"/>
         <w:bidi w:val="0"/>
         <w:spacing w:lineRule="auto" w:line="331" w:before="0" w:after="0"/>
         <w:rPr>
@@ -2112,7 +2112,7 @@
     </w:p>
     <w:p>
       <w:pPr>
-        <w:pStyle w:val="Cuerpodetexto"/>
+        <w:pStyle w:val="TextBody"/>
         <w:bidi w:val="0"/>
         <w:spacing w:lineRule="auto" w:line="331" w:before="0" w:after="0"/>
         <w:jc w:val="center"/>
@@ -2170,7 +2170,7 @@
     </w:p>
     <w:p>
       <w:pPr>
-        <w:pStyle w:val="Cuerpodetexto"/>
+        <w:pStyle w:val="TextBody"/>
         <w:bidi w:val="0"/>
         <w:spacing w:lineRule="auto" w:line="331" w:before="0" w:after="0"/>
         <w:jc w:val="center"/>
@@ -2211,7 +2211,7 @@
     </w:p>
     <w:p>
       <w:pPr>
-        <w:pStyle w:val="Cuerpodetexto"/>
+        <w:pStyle w:val="TextBody"/>
         <w:bidi w:val="0"/>
         <w:spacing w:lineRule="auto" w:line="331" w:before="0" w:after="0"/>
         <w:rPr>
@@ -2251,7 +2251,7 @@
     </w:p>
     <w:p>
       <w:pPr>
-        <w:pStyle w:val="Cuerpodetexto"/>
+        <w:pStyle w:val="TextBody"/>
         <w:bidi w:val="0"/>
         <w:spacing w:before="0" w:after="283"/>
         <w:jc w:val="left"/>
@@ -2263,7 +2263,7 @@
     </w:p>
     <w:p>
       <w:pPr>
-        <w:pStyle w:val="Cuerpodetexto"/>
+        <w:pStyle w:val="TextBody"/>
         <w:bidi w:val="0"/>
         <w:spacing w:lineRule="auto" w:line="331" w:before="0" w:after="0"/>
         <w:rPr>
@@ -2303,7 +2303,7 @@
     </w:p>
     <w:p>
       <w:pPr>
-        <w:pStyle w:val="Cuerpodetexto"/>
+        <w:pStyle w:val="TextBody"/>
         <w:bidi w:val="0"/>
         <w:spacing w:before="0" w:after="283"/>
         <w:jc w:val="left"/>
@@ -2315,7 +2315,7 @@
     </w:p>
     <w:p>
       <w:pPr>
-        <w:pStyle w:val="Cuerpodetexto"/>
+        <w:pStyle w:val="TextBody"/>
         <w:bidi w:val="0"/>
         <w:spacing w:lineRule="auto" w:line="331" w:before="0" w:after="0"/>
         <w:rPr>
@@ -2355,7 +2355,7 @@
     </w:p>
     <w:p>
       <w:pPr>
-        <w:pStyle w:val="Cuerpodetexto"/>
+        <w:pStyle w:val="TextBody"/>
         <w:bidi w:val="0"/>
         <w:spacing w:before="0" w:after="283"/>
         <w:jc w:val="left"/>
@@ -2367,7 +2367,7 @@
     </w:p>
     <w:p>
       <w:pPr>
-        <w:pStyle w:val="Cuerpodetexto"/>
+        <w:pStyle w:val="TextBody"/>
         <w:bidi w:val="0"/>
         <w:spacing w:lineRule="auto" w:line="331" w:before="0" w:after="0"/>
         <w:rPr>
@@ -2407,7 +2407,7 @@
     </w:p>
     <w:p>
       <w:pPr>
-        <w:pStyle w:val="Cuerpodetexto"/>
+        <w:pStyle w:val="TextBody"/>
         <w:bidi w:val="0"/>
         <w:spacing w:before="0" w:after="283"/>
         <w:jc w:val="left"/>
@@ -2419,7 +2419,7 @@
     </w:p>
     <w:p>
       <w:pPr>
-        <w:pStyle w:val="Cuerpodetexto"/>
+        <w:pStyle w:val="TextBody"/>
         <w:bidi w:val="0"/>
         <w:spacing w:lineRule="auto" w:line="331" w:before="0" w:after="0"/>
         <w:rPr>
@@ -2459,7 +2459,7 @@
     </w:p>
     <w:p>
       <w:pPr>
-        <w:pStyle w:val="Cuerpodetexto"/>
+        <w:pStyle w:val="TextBody"/>
         <w:numPr>
           <w:ilvl w:val="0"/>
           <w:numId w:val="13"/>
@@ -2524,7 +2524,7 @@
     </w:p>
     <w:p>
       <w:pPr>
-        <w:pStyle w:val="Cuerpodetexto"/>
+        <w:pStyle w:val="TextBody"/>
         <w:numPr>
           <w:ilvl w:val="0"/>
           <w:numId w:val="13"/>
@@ -2589,7 +2589,7 @@
     </w:p>
     <w:p>
       <w:pPr>
-        <w:pStyle w:val="Cuerpodetexto"/>
+        <w:pStyle w:val="TextBody"/>
         <w:bidi w:val="0"/>
         <w:spacing w:lineRule="auto" w:line="331" w:before="0" w:after="0"/>
         <w:rPr>
@@ -2618,7 +2618,7 @@
     </w:p>
     <w:p>
       <w:pPr>
-        <w:pStyle w:val="Cuerpodetexto"/>
+        <w:pStyle w:val="TextBody"/>
         <w:bidi w:val="0"/>
         <w:spacing w:lineRule="auto" w:line="331" w:before="0" w:after="0"/>
         <w:rPr>
@@ -2658,7 +2658,7 @@
     </w:p>
     <w:p>
       <w:pPr>
-        <w:pStyle w:val="Cuerpodetexto"/>
+        <w:pStyle w:val="TextBody"/>
         <w:numPr>
           <w:ilvl w:val="0"/>
           <w:numId w:val="14"/>
@@ -2707,7 +2707,7 @@
     </w:p>
     <w:p>
       <w:pPr>
-        <w:pStyle w:val="Cuerpodetexto"/>
+        <w:pStyle w:val="TextBody"/>
         <w:numPr>
           <w:ilvl w:val="0"/>
           <w:numId w:val="14"/>
@@ -2756,7 +2756,7 @@
     </w:p>
     <w:p>
       <w:pPr>
-        <w:pStyle w:val="Cuerpodetexto"/>
+        <w:pStyle w:val="TextBody"/>
         <w:bidi w:val="0"/>
         <w:spacing w:lineRule="auto" w:line="331" w:before="0" w:after="0"/>
         <w:rPr>
@@ -2785,7 +2785,7 @@
     </w:p>
     <w:p>
       <w:pPr>
-        <w:pStyle w:val="Cuerpodetexto"/>
+        <w:pStyle w:val="TextBody"/>
         <w:bidi w:val="0"/>
         <w:spacing w:lineRule="auto" w:line="331" w:before="0" w:after="0"/>
         <w:rPr>
@@ -2825,7 +2825,7 @@
     </w:p>
     <w:p>
       <w:pPr>
-        <w:pStyle w:val="Cuerpodetexto"/>
+        <w:pStyle w:val="TextBody"/>
         <w:numPr>
           <w:ilvl w:val="0"/>
           <w:numId w:val="15"/>
@@ -2890,7 +2890,7 @@
     </w:p>
     <w:p>
       <w:pPr>
-        <w:pStyle w:val="Cuerpodetexto"/>
+        <w:pStyle w:val="TextBody"/>
         <w:numPr>
           <w:ilvl w:val="0"/>
           <w:numId w:val="15"/>
@@ -2955,7 +2955,7 @@
     </w:p>
     <w:p>
       <w:pPr>
-        <w:pStyle w:val="Cuerpodetexto"/>
+        <w:pStyle w:val="TextBody"/>
         <w:bidi w:val="0"/>
         <w:spacing w:lineRule="auto" w:line="331" w:before="0" w:after="0"/>
         <w:rPr>
@@ -2984,7 +2984,7 @@
     </w:p>
     <w:p>
       <w:pPr>
-        <w:pStyle w:val="Cuerpodetexto"/>
+        <w:pStyle w:val="TextBody"/>
         <w:bidi w:val="0"/>
         <w:spacing w:lineRule="auto" w:line="331" w:before="0" w:after="0"/>
         <w:rPr>
@@ -3024,7 +3024,7 @@
     </w:p>
     <w:p>
       <w:pPr>
-        <w:pStyle w:val="Cuerpodetexto"/>
+        <w:pStyle w:val="TextBody"/>
         <w:numPr>
           <w:ilvl w:val="0"/>
           <w:numId w:val="16"/>
@@ -3073,7 +3073,7 @@
     </w:p>
     <w:p>
       <w:pPr>
-        <w:pStyle w:val="Cuerpodetexto"/>
+        <w:pStyle w:val="TextBody"/>
         <w:numPr>
           <w:ilvl w:val="0"/>
           <w:numId w:val="16"/>
@@ -3122,7 +3122,7 @@
     </w:p>
     <w:p>
       <w:pPr>
-        <w:pStyle w:val="Cuerpodetexto"/>
+        <w:pStyle w:val="TextBody"/>
         <w:numPr>
           <w:ilvl w:val="0"/>
           <w:numId w:val="16"/>
@@ -3171,7 +3171,7 @@
     </w:p>
     <w:p>
       <w:pPr>
-        <w:pStyle w:val="Cuerpodetexto"/>
+        <w:pStyle w:val="TextBody"/>
         <w:numPr>
           <w:ilvl w:val="0"/>
           <w:numId w:val="16"/>
@@ -3220,7 +3220,7 @@
     </w:p>
     <w:p>
       <w:pPr>
-        <w:pStyle w:val="Cuerpodetexto"/>
+        <w:pStyle w:val="TextBody"/>
         <w:bidi w:val="0"/>
         <w:spacing w:lineRule="auto" w:line="331" w:before="0" w:after="0"/>
         <w:rPr>
@@ -3249,7 +3249,7 @@
     </w:p>
     <w:p>
       <w:pPr>
-        <w:pStyle w:val="Cuerpodetexto"/>
+        <w:pStyle w:val="TextBody"/>
         <w:bidi w:val="0"/>
         <w:spacing w:lineRule="auto" w:line="331" w:before="0" w:after="0"/>
         <w:rPr>
@@ -3289,7 +3289,7 @@
     </w:p>
     <w:p>
       <w:pPr>
-        <w:pStyle w:val="Cuerpodetexto"/>
+        <w:pStyle w:val="TextBody"/>
         <w:bidi w:val="0"/>
         <w:spacing w:lineRule="auto" w:line="331" w:before="0" w:after="0"/>
         <w:rPr>
@@ -3329,7 +3329,7 @@
     </w:p>
     <w:p>
       <w:pPr>
-        <w:pStyle w:val="Cuerpodetexto"/>
+        <w:pStyle w:val="TextBody"/>
         <w:numPr>
           <w:ilvl w:val="0"/>
           <w:numId w:val="17"/>
@@ -3378,7 +3378,7 @@
     </w:p>
     <w:p>
       <w:pPr>
-        <w:pStyle w:val="Cuerpodetexto"/>
+        <w:pStyle w:val="TextBody"/>
         <w:bidi w:val="0"/>
         <w:spacing w:lineRule="auto" w:line="331" w:before="0" w:after="0"/>
         <w:ind w:left="0" w:right="0" w:firstLine="720"/>
@@ -3419,7 +3419,7 @@
     </w:p>
     <w:p>
       <w:pPr>
-        <w:pStyle w:val="Cuerpodetexto"/>
+        <w:pStyle w:val="TextBody"/>
         <w:numPr>
           <w:ilvl w:val="0"/>
           <w:numId w:val="18"/>
@@ -3468,7 +3468,7 @@
     </w:p>
     <w:p>
       <w:pPr>
-        <w:pStyle w:val="Cuerpodetexto"/>
+        <w:pStyle w:val="TextBody"/>
         <w:bidi w:val="0"/>
         <w:spacing w:lineRule="auto" w:line="331" w:before="0" w:after="0"/>
         <w:ind w:left="0" w:right="0" w:firstLine="720"/>
@@ -3509,7 +3509,7 @@
     </w:p>
     <w:p>
       <w:pPr>
-        <w:pStyle w:val="Cuerpodetexto"/>
+        <w:pStyle w:val="TextBody"/>
         <w:bidi w:val="0"/>
         <w:spacing w:lineRule="auto" w:line="331" w:before="0" w:after="0"/>
         <w:rPr>
@@ -3549,7 +3549,7 @@
     </w:p>
     <w:p>
       <w:pPr>
-        <w:pStyle w:val="Cuerpodetexto"/>
+        <w:pStyle w:val="TextBody"/>
         <w:numPr>
           <w:ilvl w:val="0"/>
           <w:numId w:val="19"/>
@@ -3598,7 +3598,7 @@
     </w:p>
     <w:p>
       <w:pPr>
-        <w:pStyle w:val="Cuerpodetexto"/>
+        <w:pStyle w:val="TextBody"/>
         <w:bidi w:val="0"/>
         <w:spacing w:lineRule="auto" w:line="331" w:before="0" w:after="0"/>
         <w:ind w:left="0" w:right="0" w:firstLine="720"/>
@@ -3639,7 +3639,7 @@
     </w:p>
     <w:p>
       <w:pPr>
-        <w:pStyle w:val="Cuerpodetexto"/>
+        <w:pStyle w:val="TextBody"/>
         <w:numPr>
           <w:ilvl w:val="0"/>
           <w:numId w:val="20"/>
@@ -3688,7 +3688,7 @@
     </w:p>
     <w:p>
       <w:pPr>
-        <w:pStyle w:val="Cuerpodetexto"/>
+        <w:pStyle w:val="TextBody"/>
         <w:bidi w:val="0"/>
         <w:spacing w:lineRule="auto" w:line="331" w:before="0" w:after="0"/>
         <w:ind w:left="0" w:right="0" w:firstLine="720"/>
@@ -3729,7 +3729,7 @@
     </w:p>
     <w:p>
       <w:pPr>
-        <w:pStyle w:val="Cuerpodetexto"/>
+        <w:pStyle w:val="TextBody"/>
         <w:bidi w:val="0"/>
         <w:spacing w:before="0" w:after="283"/>
         <w:jc w:val="left"/>
@@ -3747,7 +3747,7 @@
     </w:p>
     <w:p>
       <w:pPr>
-        <w:pStyle w:val="Cuerpodetexto"/>
+        <w:pStyle w:val="TextBody"/>
         <w:bidi w:val="0"/>
         <w:spacing w:lineRule="auto" w:line="331" w:before="0" w:after="0"/>
         <w:rPr>
@@ -3787,7 +3787,7 @@
     </w:p>
     <w:p>
       <w:pPr>
-        <w:pStyle w:val="Cuerpodetexto"/>
+        <w:pStyle w:val="TextBody"/>
         <w:numPr>
           <w:ilvl w:val="0"/>
           <w:numId w:val="21"/>
@@ -3836,7 +3836,7 @@
     </w:p>
     <w:p>
       <w:pPr>
-        <w:pStyle w:val="Cuerpodetexto"/>
+        <w:pStyle w:val="TextBody"/>
         <w:bidi w:val="0"/>
         <w:spacing w:lineRule="auto" w:line="331" w:before="0" w:after="0"/>
         <w:ind w:left="0" w:right="0" w:firstLine="720"/>
@@ -3877,7 +3877,7 @@
     </w:p>
     <w:p>
       <w:pPr>
-        <w:pStyle w:val="Cuerpodetexto"/>
+        <w:pStyle w:val="TextBody"/>
         <w:numPr>
           <w:ilvl w:val="0"/>
           <w:numId w:val="22"/>
@@ -3926,7 +3926,7 @@
     </w:p>
     <w:p>
       <w:pPr>
-        <w:pStyle w:val="Cuerpodetexto"/>
+        <w:pStyle w:val="TextBody"/>
         <w:bidi w:val="0"/>
         <w:spacing w:lineRule="auto" w:line="331" w:before="0" w:after="0"/>
         <w:ind w:left="0" w:right="0" w:firstLine="720"/>
@@ -3967,7 +3967,7 @@
     </w:p>
     <w:p>
       <w:pPr>
-        <w:pStyle w:val="Cuerpodetexto"/>
+        <w:pStyle w:val="TextBody"/>
         <w:bidi w:val="0"/>
         <w:spacing w:lineRule="auto" w:line="331" w:before="0" w:after="0"/>
         <w:rPr>
@@ -3996,7 +3996,7 @@
     </w:p>
     <w:p>
       <w:pPr>
-        <w:pStyle w:val="Cuerpodetexto"/>
+        <w:pStyle w:val="TextBody"/>
         <w:bidi w:val="0"/>
         <w:spacing w:lineRule="auto" w:line="331" w:before="0" w:after="0"/>
         <w:rPr>
@@ -4036,7 +4036,7 @@
     </w:p>
     <w:p>
       <w:pPr>
-        <w:pStyle w:val="Cuerpodetexto"/>
+        <w:pStyle w:val="TextBody"/>
         <w:bidi w:val="0"/>
         <w:spacing w:lineRule="auto" w:line="331" w:before="0" w:after="0"/>
         <w:rPr>
@@ -4076,7 +4076,7 @@
     </w:p>
     <w:p>
       <w:pPr>
-        <w:pStyle w:val="Cuerpodetexto"/>
+        <w:pStyle w:val="TextBody"/>
         <w:numPr>
           <w:ilvl w:val="0"/>
           <w:numId w:val="23"/>
@@ -4125,7 +4125,7 @@
     </w:p>
     <w:p>
       <w:pPr>
-        <w:pStyle w:val="Cuerpodetexto"/>
+        <w:pStyle w:val="TextBody"/>
         <w:numPr>
           <w:ilvl w:val="0"/>
           <w:numId w:val="23"/>
@@ -4174,7 +4174,7 @@
     </w:p>
     <w:p>
       <w:pPr>
-        <w:pStyle w:val="Cuerpodetexto"/>
+        <w:pStyle w:val="TextBody"/>
         <w:numPr>
           <w:ilvl w:val="0"/>
           <w:numId w:val="23"/>
@@ -4223,7 +4223,7 @@
     </w:p>
     <w:p>
       <w:pPr>
-        <w:pStyle w:val="Cuerpodetexto"/>
+        <w:pStyle w:val="TextBody"/>
         <w:bidi w:val="0"/>
         <w:spacing w:lineRule="auto" w:line="331" w:before="0" w:after="0"/>
         <w:rPr>
@@ -4252,7 +4252,7 @@
     </w:p>
     <w:p>
       <w:pPr>
-        <w:pStyle w:val="Cuerpodetexto"/>
+        <w:pStyle w:val="TextBody"/>
         <w:bidi w:val="0"/>
         <w:spacing w:lineRule="auto" w:line="331" w:before="0" w:after="0"/>
         <w:rPr>
@@ -4292,7 +4292,7 @@
     </w:p>
     <w:p>
       <w:pPr>
-        <w:pStyle w:val="Cuerpodetexto"/>
+        <w:pStyle w:val="TextBody"/>
         <w:numPr>
           <w:ilvl w:val="0"/>
           <w:numId w:val="24"/>
@@ -4341,7 +4341,7 @@
     </w:p>
     <w:p>
       <w:pPr>
-        <w:pStyle w:val="Cuerpodetexto"/>
+        <w:pStyle w:val="TextBody"/>
         <w:numPr>
           <w:ilvl w:val="0"/>
           <w:numId w:val="24"/>
@@ -4390,7 +4390,7 @@
     </w:p>
     <w:p>
       <w:pPr>
-        <w:pStyle w:val="Cuerpodetexto"/>
+        <w:pStyle w:val="TextBody"/>
         <w:bidi w:val="0"/>
         <w:spacing w:before="0" w:after="283"/>
         <w:jc w:val="left"/>
@@ -4402,7 +4402,7 @@
     </w:p>
     <w:p>
       <w:pPr>
-        <w:pStyle w:val="Cuerpodetexto"/>
+        <w:pStyle w:val="TextBody"/>
         <w:bidi w:val="0"/>
         <w:spacing w:lineRule="auto" w:line="331" w:before="0" w:after="0"/>
         <w:rPr>
@@ -4442,7 +4442,7 @@
     </w:p>
     <w:p>
       <w:pPr>
-        <w:pStyle w:val="Cuerpodetexto"/>
+        <w:pStyle w:val="TextBody"/>
         <w:numPr>
           <w:ilvl w:val="0"/>
           <w:numId w:val="25"/>
@@ -4491,7 +4491,7 @@
     </w:p>
     <w:p>
       <w:pPr>
-        <w:pStyle w:val="Cuerpodetexto"/>
+        <w:pStyle w:val="TextBody"/>
         <w:numPr>
           <w:ilvl w:val="0"/>
           <w:numId w:val="25"/>
@@ -4540,7 +4540,7 @@
     </w:p>
     <w:p>
       <w:pPr>
-        <w:pStyle w:val="Cuerpodetexto"/>
+        <w:pStyle w:val="TextBody"/>
         <w:numPr>
           <w:ilvl w:val="0"/>
           <w:numId w:val="25"/>
@@ -4589,7 +4589,7 @@
     </w:p>
     <w:p>
       <w:pPr>
-        <w:pStyle w:val="Cuerpodetexto"/>
+        <w:pStyle w:val="TextBody"/>
         <w:bidi w:val="0"/>
         <w:spacing w:lineRule="auto" w:line="331" w:before="0" w:after="0"/>
         <w:rPr>
@@ -4618,7 +4618,7 @@
     </w:p>
     <w:p>
       <w:pPr>
-        <w:pStyle w:val="Cuerpodetexto"/>
+        <w:pStyle w:val="TextBody"/>
         <w:bidi w:val="0"/>
         <w:spacing w:lineRule="auto" w:line="331" w:before="0" w:after="0"/>
         <w:rPr>
@@ -4658,7 +4658,7 @@
     </w:p>
     <w:p>
       <w:pPr>
-        <w:pStyle w:val="Cuerpodetexto"/>
+        <w:pStyle w:val="TextBody"/>
         <w:numPr>
           <w:ilvl w:val="0"/>
           <w:numId w:val="26"/>
@@ -4707,7 +4707,7 @@
     </w:p>
     <w:p>
       <w:pPr>
-        <w:pStyle w:val="Cuerpodetexto"/>
+        <w:pStyle w:val="TextBody"/>
         <w:numPr>
           <w:ilvl w:val="0"/>
           <w:numId w:val="26"/>
@@ -4756,7 +4756,7 @@
     </w:p>
     <w:p>
       <w:pPr>
-        <w:pStyle w:val="Cuerpodetexto"/>
+        <w:pStyle w:val="TextBody"/>
         <w:bidi w:val="0"/>
         <w:spacing w:before="0" w:after="283"/>
         <w:jc w:val="left"/>
@@ -4768,7 +4768,7 @@
     </w:p>
     <w:p>
       <w:pPr>
-        <w:pStyle w:val="Cuerpodetexto"/>
+        <w:pStyle w:val="TextBody"/>
         <w:bidi w:val="0"/>
         <w:spacing w:lineRule="auto" w:line="331" w:before="0" w:after="0"/>
         <w:rPr>
@@ -4808,7 +4808,7 @@
     </w:p>
     <w:p>
       <w:pPr>
-        <w:pStyle w:val="Cuerpodetexto"/>
+        <w:pStyle w:val="TextBody"/>
         <w:numPr>
           <w:ilvl w:val="0"/>
           <w:numId w:val="27"/>
@@ -4857,7 +4857,7 @@
     </w:p>
     <w:p>
       <w:pPr>
-        <w:pStyle w:val="Cuerpodetexto"/>
+        <w:pStyle w:val="TextBody"/>
         <w:numPr>
           <w:ilvl w:val="0"/>
           <w:numId w:val="27"/>
@@ -4906,7 +4906,7 @@
     </w:p>
     <w:p>
       <w:pPr>
-        <w:pStyle w:val="Cuerpodetexto"/>
+        <w:pStyle w:val="TextBody"/>
         <w:bidi w:val="0"/>
         <w:spacing w:lineRule="auto" w:line="331" w:before="0" w:after="0"/>
         <w:rPr>
@@ -4935,7 +4935,7 @@
     </w:p>
     <w:p>
       <w:pPr>
-        <w:pStyle w:val="Cuerpodetexto"/>
+        <w:pStyle w:val="TextBody"/>
         <w:bidi w:val="0"/>
         <w:spacing w:lineRule="auto" w:line="331" w:before="0" w:after="0"/>
         <w:jc w:val="center"/>
@@ -4997,7 +4997,7 @@
     </w:p>
     <w:p>
       <w:pPr>
-        <w:pStyle w:val="Cuerpodetexto"/>
+        <w:pStyle w:val="TextBody"/>
         <w:bidi w:val="0"/>
         <w:spacing w:before="0" w:after="283"/>
         <w:jc w:val="left"/>
@@ -5009,7 +5009,7 @@
     </w:p>
     <w:p>
       <w:pPr>
-        <w:pStyle w:val="Cuerpodetexto"/>
+        <w:pStyle w:val="TextBody"/>
         <w:bidi w:val="0"/>
         <w:spacing w:lineRule="auto" w:line="331" w:before="0" w:after="0"/>
         <w:jc w:val="center"/>
@@ -5050,7 +5050,7 @@
     </w:p>
     <w:p>
       <w:pPr>
-        <w:pStyle w:val="Cuerpodetexto"/>
+        <w:pStyle w:val="TextBody"/>
         <w:bidi w:val="0"/>
         <w:spacing w:lineRule="auto" w:line="331" w:before="0" w:after="0"/>
         <w:rPr>
@@ -5090,7 +5090,7 @@
     </w:p>
     <w:p>
       <w:pPr>
-        <w:pStyle w:val="Cuerpodetexto"/>
+        <w:pStyle w:val="TextBody"/>
         <w:bidi w:val="0"/>
         <w:spacing w:lineRule="auto" w:line="331" w:before="0" w:after="0"/>
         <w:rPr>
@@ -5137,7 +5137,7 @@
     </w:p>
     <w:p>
       <w:pPr>
-        <w:pStyle w:val="Cuerpodetexto"/>
+        <w:pStyle w:val="TextBody"/>
         <w:bidi w:val="0"/>
         <w:spacing w:before="0" w:after="283"/>
         <w:jc w:val="left"/>
@@ -5149,7 +5149,7 @@
     </w:p>
     <w:p>
       <w:pPr>
-        <w:pStyle w:val="Cuerpodetexto"/>
+        <w:pStyle w:val="TextBody"/>
         <w:bidi w:val="0"/>
         <w:spacing w:lineRule="auto" w:line="331" w:before="0" w:after="0"/>
         <w:rPr>
@@ -5189,7 +5189,7 @@
     </w:p>
     <w:p>
       <w:pPr>
-        <w:pStyle w:val="Cuerpodetexto"/>
+        <w:pStyle w:val="TextBody"/>
         <w:numPr>
           <w:ilvl w:val="0"/>
           <w:numId w:val="28"/>
@@ -5238,7 +5238,7 @@
     </w:p>
     <w:p>
       <w:pPr>
-        <w:pStyle w:val="Cuerpodetexto"/>
+        <w:pStyle w:val="TextBody"/>
         <w:numPr>
           <w:ilvl w:val="0"/>
           <w:numId w:val="28"/>
@@ -5287,7 +5287,7 @@
     </w:p>
     <w:p>
       <w:pPr>
-        <w:pStyle w:val="Cuerpodetexto"/>
+        <w:pStyle w:val="TextBody"/>
         <w:numPr>
           <w:ilvl w:val="0"/>
           <w:numId w:val="28"/>
@@ -5403,7 +5403,7 @@
     </w:p>
     <w:p>
       <w:pPr>
-        <w:pStyle w:val="Cuerpodetexto"/>
+        <w:pStyle w:val="TextBody"/>
         <w:bidi w:val="0"/>
         <w:spacing w:before="0" w:after="283"/>
         <w:jc w:val="left"/>
@@ -5415,7 +5415,7 @@
     </w:p>
     <w:p>
       <w:pPr>
-        <w:pStyle w:val="Cuerpodetexto"/>
+        <w:pStyle w:val="TextBody"/>
         <w:bidi w:val="0"/>
         <w:spacing w:lineRule="auto" w:line="331" w:before="0" w:after="0"/>
         <w:rPr>
@@ -5455,7 +5455,7 @@
     </w:p>
     <w:p>
       <w:pPr>
-        <w:pStyle w:val="Cuerpodetexto"/>
+        <w:pStyle w:val="TextBody"/>
         <w:numPr>
           <w:ilvl w:val="0"/>
           <w:numId w:val="29"/>
@@ -5504,7 +5504,7 @@
     </w:p>
     <w:p>
       <w:pPr>
-        <w:pStyle w:val="Cuerpodetexto"/>
+        <w:pStyle w:val="TextBody"/>
         <w:numPr>
           <w:ilvl w:val="0"/>
           <w:numId w:val="29"/>
@@ -5553,7 +5553,7 @@
     </w:p>
     <w:p>
       <w:pPr>
-        <w:pStyle w:val="Cuerpodetexto"/>
+        <w:pStyle w:val="TextBody"/>
         <w:numPr>
           <w:ilvl w:val="0"/>
           <w:numId w:val="29"/>
@@ -5652,7 +5652,7 @@
     </w:p>
     <w:p>
       <w:pPr>
-        <w:pStyle w:val="Cuerpodetexto"/>
+        <w:pStyle w:val="TextBody"/>
         <w:bidi w:val="0"/>
         <w:spacing w:before="0" w:after="283"/>
         <w:jc w:val="left"/>
@@ -5664,7 +5664,7 @@
     </w:p>
     <w:p>
       <w:pPr>
-        <w:pStyle w:val="Cuerpodetexto"/>
+        <w:pStyle w:val="TextBody"/>
         <w:bidi w:val="0"/>
         <w:spacing w:lineRule="auto" w:line="331" w:before="0" w:after="0"/>
         <w:rPr>
@@ -5704,7 +5704,7 @@
     </w:p>
     <w:p>
       <w:pPr>
-        <w:pStyle w:val="Cuerpodetexto"/>
+        <w:pStyle w:val="TextBody"/>
         <w:numPr>
           <w:ilvl w:val="0"/>
           <w:numId w:val="30"/>
@@ -5753,7 +5753,7 @@
     </w:p>
     <w:p>
       <w:pPr>
-        <w:pStyle w:val="Cuerpodetexto"/>
+        <w:pStyle w:val="TextBody"/>
         <w:numPr>
           <w:ilvl w:val="0"/>
           <w:numId w:val="30"/>
@@ -5818,7 +5818,7 @@
     </w:p>
     <w:p>
       <w:pPr>
-        <w:pStyle w:val="Cuerpodetexto"/>
+        <w:pStyle w:val="TextBody"/>
         <w:numPr>
           <w:ilvl w:val="0"/>
           <w:numId w:val="30"/>
@@ -5883,7 +5883,7 @@
     </w:p>
     <w:p>
       <w:pPr>
-        <w:pStyle w:val="Cuerpodetexto"/>
+        <w:pStyle w:val="TextBody"/>
         <w:bidi w:val="0"/>
         <w:spacing w:before="0" w:after="283"/>
         <w:jc w:val="left"/>
@@ -5895,7 +5895,7 @@
     </w:p>
     <w:p>
       <w:pPr>
-        <w:pStyle w:val="Cuerpodetexto"/>
+        <w:pStyle w:val="TextBody"/>
         <w:bidi w:val="0"/>
         <w:spacing w:lineRule="auto" w:line="331" w:before="0" w:after="0"/>
         <w:rPr>
@@ -5935,7 +5935,7 @@
     </w:p>
     <w:p>
       <w:pPr>
-        <w:pStyle w:val="Cuerpodetexto"/>
+        <w:pStyle w:val="TextBody"/>
         <w:numPr>
           <w:ilvl w:val="0"/>
           <w:numId w:val="31"/>
@@ -5984,7 +5984,7 @@
     </w:p>
     <w:p>
       <w:pPr>
-        <w:pStyle w:val="Cuerpodetexto"/>
+        <w:pStyle w:val="TextBody"/>
         <w:numPr>
           <w:ilvl w:val="0"/>
           <w:numId w:val="31"/>
@@ -6049,7 +6049,7 @@
     </w:p>
     <w:p>
       <w:pPr>
-        <w:pStyle w:val="Cuerpodetexto"/>
+        <w:pStyle w:val="TextBody"/>
         <w:bidi w:val="0"/>
         <w:spacing w:before="0" w:after="283"/>
         <w:jc w:val="left"/>
@@ -6061,7 +6061,7 @@
     </w:p>
     <w:p>
       <w:pPr>
-        <w:pStyle w:val="Cuerpodetexto"/>
+        <w:pStyle w:val="TextBody"/>
         <w:bidi w:val="0"/>
         <w:spacing w:lineRule="auto" w:line="331" w:before="0" w:after="0"/>
         <w:rPr>
@@ -6101,7 +6101,7 @@
     </w:p>
     <w:p>
       <w:pPr>
-        <w:pStyle w:val="Cuerpodetexto"/>
+        <w:pStyle w:val="TextBody"/>
         <w:numPr>
           <w:ilvl w:val="0"/>
           <w:numId w:val="32"/>
@@ -6150,7 +6150,7 @@
     </w:p>
     <w:p>
       <w:pPr>
-        <w:pStyle w:val="Cuerpodetexto"/>
+        <w:pStyle w:val="TextBody"/>
         <w:numPr>
           <w:ilvl w:val="0"/>
           <w:numId w:val="32"/>
@@ -6215,7 +6215,7 @@
     </w:p>
     <w:p>
       <w:pPr>
-        <w:pStyle w:val="Cuerpodetexto"/>
+        <w:pStyle w:val="TextBody"/>
         <w:bidi w:val="0"/>
         <w:spacing w:before="0" w:after="283"/>
         <w:jc w:val="left"/>
@@ -6227,7 +6227,7 @@
     </w:p>
     <w:p>
       <w:pPr>
-        <w:pStyle w:val="Cuerpodetexto"/>
+        <w:pStyle w:val="TextBody"/>
         <w:bidi w:val="0"/>
         <w:spacing w:lineRule="auto" w:line="331" w:before="0" w:after="0"/>
         <w:rPr>
@@ -6267,7 +6267,7 @@
     </w:p>
     <w:p>
       <w:pPr>
-        <w:pStyle w:val="Cuerpodetexto"/>
+        <w:pStyle w:val="TextBody"/>
         <w:numPr>
           <w:ilvl w:val="0"/>
           <w:numId w:val="33"/>
@@ -6316,7 +6316,7 @@
     </w:p>
     <w:p>
       <w:pPr>
-        <w:pStyle w:val="Cuerpodetexto"/>
+        <w:pStyle w:val="TextBody"/>
         <w:numPr>
           <w:ilvl w:val="0"/>
           <w:numId w:val="33"/>
@@ -6405,7 +6405,7 @@
     </w:p>
     <w:p>
       <w:pPr>
-        <w:pStyle w:val="Cuerpodetexto"/>
+        <w:pStyle w:val="TextBody"/>
         <w:numPr>
           <w:ilvl w:val="0"/>
           <w:numId w:val="33"/>
@@ -6487,7 +6487,7 @@
     </w:p>
     <w:p>
       <w:pPr>
-        <w:pStyle w:val="Cuerpodetexto"/>
+        <w:pStyle w:val="TextBody"/>
         <w:numPr>
           <w:ilvl w:val="0"/>
           <w:numId w:val="33"/>
@@ -6552,7 +6552,7 @@
     </w:p>
     <w:p>
       <w:pPr>
-        <w:pStyle w:val="Cuerpodetexto"/>
+        <w:pStyle w:val="TextBody"/>
         <w:numPr>
           <w:ilvl w:val="0"/>
           <w:numId w:val="33"/>
@@ -6617,7 +6617,7 @@
     </w:p>
     <w:p>
       <w:pPr>
-        <w:pStyle w:val="Cuerpodetexto"/>
+        <w:pStyle w:val="TextBody"/>
         <w:bidi w:val="0"/>
         <w:spacing w:before="0" w:after="283"/>
         <w:jc w:val="left"/>
@@ -6635,7 +6635,7 @@
     </w:p>
     <w:p>
       <w:pPr>
-        <w:pStyle w:val="Cuerpodetexto"/>
+        <w:pStyle w:val="TextBody"/>
         <w:bidi w:val="0"/>
         <w:spacing w:lineRule="auto" w:line="331" w:before="0" w:after="0"/>
         <w:rPr>
@@ -6675,7 +6675,7 @@
     </w:p>
     <w:p>
       <w:pPr>
-        <w:pStyle w:val="Cuerpodetexto"/>
+        <w:pStyle w:val="TextBody"/>
         <w:numPr>
           <w:ilvl w:val="0"/>
           <w:numId w:val="34"/>
@@ -6791,7 +6791,7 @@
     </w:p>
     <w:p>
       <w:pPr>
-        <w:pStyle w:val="Cuerpodetexto"/>
+        <w:pStyle w:val="TextBody"/>
         <w:numPr>
           <w:ilvl w:val="0"/>
           <w:numId w:val="34"/>
@@ -6856,7 +6856,7 @@
     </w:p>
     <w:p>
       <w:pPr>
-        <w:pStyle w:val="Cuerpodetexto"/>
+        <w:pStyle w:val="TextBody"/>
         <w:bidi w:val="0"/>
         <w:spacing w:before="0" w:after="283"/>
         <w:jc w:val="left"/>
@@ -6868,7 +6868,7 @@
     </w:p>
     <w:p>
       <w:pPr>
-        <w:pStyle w:val="Cuerpodetexto"/>
+        <w:pStyle w:val="TextBody"/>
         <w:bidi w:val="0"/>
         <w:spacing w:lineRule="auto" w:line="331" w:before="0" w:after="0"/>
         <w:jc w:val="center"/>
@@ -6909,7 +6909,7 @@
     </w:p>
     <w:p>
       <w:pPr>
-        <w:pStyle w:val="Cuerpodetexto"/>
+        <w:pStyle w:val="TextBody"/>
         <w:bidi w:val="0"/>
         <w:spacing w:lineRule="auto" w:line="331" w:before="0" w:after="0"/>
         <w:rPr>
@@ -6949,7 +6949,7 @@
     </w:p>
     <w:p>
       <w:pPr>
-        <w:pStyle w:val="Cuerpodetexto"/>
+        <w:pStyle w:val="TextBody"/>
         <w:bidi w:val="0"/>
         <w:spacing w:lineRule="auto" w:line="331" w:before="0" w:after="0"/>
         <w:rPr>
@@ -6989,7 +6989,7 @@
     </w:p>
     <w:p>
       <w:pPr>
-        <w:pStyle w:val="Cuerpodetexto"/>
+        <w:pStyle w:val="TextBody"/>
         <w:bidi w:val="0"/>
         <w:spacing w:before="0" w:after="283"/>
         <w:jc w:val="left"/>
@@ -7001,7 +7001,7 @@
     </w:p>
     <w:p>
       <w:pPr>
-        <w:pStyle w:val="Cuerpodetexto"/>
+        <w:pStyle w:val="TextBody"/>
         <w:bidi w:val="0"/>
         <w:spacing w:lineRule="auto" w:line="331" w:before="0" w:after="0"/>
         <w:rPr>
@@ -7041,7 +7041,7 @@
     </w:p>
     <w:p>
       <w:pPr>
-        <w:pStyle w:val="Cuerpodetexto"/>
+        <w:pStyle w:val="TextBody"/>
         <w:bidi w:val="0"/>
         <w:spacing w:before="0" w:after="283"/>
         <w:jc w:val="left"/>
@@ -7053,7 +7053,7 @@
     </w:p>
     <w:p>
       <w:pPr>
-        <w:pStyle w:val="Cuerpodetexto"/>
+        <w:pStyle w:val="TextBody"/>
         <w:bidi w:val="0"/>
         <w:spacing w:lineRule="auto" w:line="331" w:before="0" w:after="0"/>
         <w:rPr>
@@ -7093,7 +7093,7 @@
     </w:p>
     <w:p>
       <w:pPr>
-        <w:pStyle w:val="Cuerpodetexto"/>
+        <w:pStyle w:val="TextBody"/>
         <w:bidi w:val="0"/>
         <w:spacing w:before="0" w:after="283"/>
         <w:jc w:val="left"/>
@@ -7105,7 +7105,7 @@
     </w:p>
     <w:p>
       <w:pPr>
-        <w:pStyle w:val="Cuerpodetexto"/>
+        <w:pStyle w:val="TextBody"/>
         <w:bidi w:val="0"/>
         <w:spacing w:lineRule="auto" w:line="331" w:before="0" w:after="0"/>
         <w:rPr>
@@ -7145,7 +7145,7 @@
     </w:p>
     <w:p>
       <w:pPr>
-        <w:pStyle w:val="Cuerpodetexto"/>
+        <w:pStyle w:val="TextBody"/>
         <w:numPr>
           <w:ilvl w:val="0"/>
           <w:numId w:val="35"/>
@@ -7194,7 +7194,7 @@
     </w:p>
     <w:p>
       <w:pPr>
-        <w:pStyle w:val="Cuerpodetexto"/>
+        <w:pStyle w:val="TextBody"/>
         <w:numPr>
           <w:ilvl w:val="0"/>
           <w:numId w:val="35"/>
@@ -7243,7 +7243,7 @@
     </w:p>
     <w:p>
       <w:pPr>
-        <w:pStyle w:val="Cuerpodetexto"/>
+        <w:pStyle w:val="TextBody"/>
         <w:bidi w:val="0"/>
         <w:spacing w:before="0" w:after="283"/>
         <w:jc w:val="left"/>
@@ -7255,7 +7255,7 @@
     </w:p>
     <w:p>
       <w:pPr>
-        <w:pStyle w:val="Cuerpodetexto"/>
+        <w:pStyle w:val="TextBody"/>
         <w:bidi w:val="0"/>
         <w:spacing w:lineRule="auto" w:line="331" w:before="0" w:after="0"/>
         <w:rPr>
@@ -7295,7 +7295,7 @@
     </w:p>
     <w:p>
       <w:pPr>
-        <w:pStyle w:val="Cuerpodetexto"/>
+        <w:pStyle w:val="TextBody"/>
         <w:numPr>
           <w:ilvl w:val="0"/>
           <w:numId w:val="36"/>
@@ -7360,7 +7360,7 @@
     </w:p>
     <w:p>
       <w:pPr>
-        <w:pStyle w:val="Cuerpodetexto"/>
+        <w:pStyle w:val="TextBody"/>
         <w:numPr>
           <w:ilvl w:val="0"/>
           <w:numId w:val="36"/>
@@ -7409,7 +7409,7 @@
     </w:p>
     <w:p>
       <w:pPr>
-        <w:pStyle w:val="Cuerpodetexto"/>
+        <w:pStyle w:val="TextBody"/>
         <w:numPr>
           <w:ilvl w:val="1"/>
           <w:numId w:val="36"/>
@@ -7458,7 +7458,7 @@
     </w:p>
     <w:p>
       <w:pPr>
-        <w:pStyle w:val="Cuerpodetexto"/>
+        <w:pStyle w:val="TextBody"/>
         <w:numPr>
           <w:ilvl w:val="1"/>
           <w:numId w:val="36"/>
@@ -7507,7 +7507,7 @@
     </w:p>
     <w:p>
       <w:pPr>
-        <w:pStyle w:val="Cuerpodetexto"/>
+        <w:pStyle w:val="TextBody"/>
         <w:bidi w:val="0"/>
         <w:spacing w:before="0" w:after="283"/>
         <w:jc w:val="left"/>
@@ -7519,7 +7519,7 @@
     </w:p>
     <w:p>
       <w:pPr>
-        <w:pStyle w:val="Cuerpodetexto"/>
+        <w:pStyle w:val="TextBody"/>
         <w:bidi w:val="0"/>
         <w:spacing w:lineRule="auto" w:line="331" w:before="0" w:after="0"/>
         <w:rPr>
@@ -7559,7 +7559,7 @@
     </w:p>
     <w:p>
       <w:pPr>
-        <w:pStyle w:val="Cuerpodetexto"/>
+        <w:pStyle w:val="TextBody"/>
         <w:numPr>
           <w:ilvl w:val="0"/>
           <w:numId w:val="37"/>
@@ -7608,7 +7608,7 @@
     </w:p>
     <w:p>
       <w:pPr>
-        <w:pStyle w:val="Cuerpodetexto"/>
+        <w:pStyle w:val="TextBody"/>
         <w:numPr>
           <w:ilvl w:val="0"/>
           <w:numId w:val="37"/>
@@ -7657,7 +7657,7 @@
     </w:p>
     <w:p>
       <w:pPr>
-        <w:pStyle w:val="Cuerpodetexto"/>
+        <w:pStyle w:val="TextBody"/>
         <w:numPr>
           <w:ilvl w:val="1"/>
           <w:numId w:val="37"/>
@@ -7706,7 +7706,7 @@
     </w:p>
     <w:p>
       <w:pPr>
-        <w:pStyle w:val="Cuerpodetexto"/>
+        <w:pStyle w:val="TextBody"/>
         <w:numPr>
           <w:ilvl w:val="1"/>
           <w:numId w:val="37"/>
@@ -7755,7 +7755,7 @@
     </w:p>
     <w:p>
       <w:pPr>
-        <w:pStyle w:val="Cuerpodetexto"/>
+        <w:pStyle w:val="TextBody"/>
         <w:bidi w:val="0"/>
         <w:spacing w:lineRule="auto" w:line="331" w:before="0" w:after="0"/>
         <w:rPr>
@@ -7795,7 +7795,7 @@
     </w:p>
     <w:p>
       <w:pPr>
-        <w:pStyle w:val="Cuerpodetexto"/>
+        <w:pStyle w:val="TextBody"/>
         <w:bidi w:val="0"/>
         <w:spacing w:lineRule="auto" w:line="331" w:before="0" w:after="0"/>
         <w:rPr>
@@ -7835,7 +7835,7 @@
     </w:p>
     <w:p>
       <w:pPr>
-        <w:pStyle w:val="Cuerpodetexto"/>
+        <w:pStyle w:val="TextBody"/>
         <w:bidi w:val="0"/>
         <w:spacing w:lineRule="auto" w:line="331" w:before="0" w:after="0"/>
         <w:rPr>
@@ -7875,7 +7875,7 @@
     </w:p>
     <w:p>
       <w:pPr>
-        <w:pStyle w:val="Cuerpodetexto"/>
+        <w:pStyle w:val="TextBody"/>
         <w:numPr>
           <w:ilvl w:val="0"/>
           <w:numId w:val="38"/>
@@ -7924,7 +7924,7 @@
     </w:p>
     <w:p>
       <w:pPr>
-        <w:pStyle w:val="Cuerpodetexto"/>
+        <w:pStyle w:val="TextBody"/>
         <w:numPr>
           <w:ilvl w:val="1"/>
           <w:numId w:val="38"/>
@@ -7973,7 +7973,7 @@
     </w:p>
     <w:p>
       <w:pPr>
-        <w:pStyle w:val="Cuerpodetexto"/>
+        <w:pStyle w:val="TextBody"/>
         <w:numPr>
           <w:ilvl w:val="1"/>
           <w:numId w:val="38"/>
@@ -8022,7 +8022,7 @@
     </w:p>
     <w:p>
       <w:pPr>
-        <w:pStyle w:val="Cuerpodetexto"/>
+        <w:pStyle w:val="TextBody"/>
         <w:bidi w:val="0"/>
         <w:spacing w:lineRule="auto" w:line="331" w:before="0" w:after="0"/>
         <w:rPr>
@@ -8062,7 +8062,7 @@
     </w:p>
     <w:p>
       <w:pPr>
-        <w:pStyle w:val="Cuerpodetexto"/>
+        <w:pStyle w:val="TextBody"/>
         <w:bidi w:val="0"/>
         <w:spacing w:lineRule="auto" w:line="331" w:before="0" w:after="0"/>
         <w:rPr>
@@ -8102,7 +8102,7 @@
     </w:p>
     <w:p>
       <w:pPr>
-        <w:pStyle w:val="Cuerpodetexto"/>
+        <w:pStyle w:val="TextBody"/>
         <w:bidi w:val="0"/>
         <w:spacing w:lineRule="auto" w:line="331" w:before="0" w:after="0"/>
         <w:rPr>
@@ -8142,7 +8142,7 @@
     </w:p>
     <w:p>
       <w:pPr>
-        <w:pStyle w:val="Cuerpodetexto"/>
+        <w:pStyle w:val="TextBody"/>
         <w:bidi w:val="0"/>
         <w:spacing w:lineRule="auto" w:line="331" w:before="0" w:after="0"/>
         <w:rPr>
@@ -8182,7 +8182,7 @@
     </w:p>
     <w:p>
       <w:pPr>
-        <w:pStyle w:val="Cuerpodetexto"/>
+        <w:pStyle w:val="TextBody"/>
         <w:numPr>
           <w:ilvl w:val="0"/>
           <w:numId w:val="39"/>
@@ -8231,7 +8231,7 @@
     </w:p>
     <w:p>
       <w:pPr>
-        <w:pStyle w:val="Cuerpodetexto"/>
+        <w:pStyle w:val="TextBody"/>
         <w:numPr>
           <w:ilvl w:val="0"/>
           <w:numId w:val="39"/>
@@ -8280,7 +8280,7 @@
     </w:p>
     <w:p>
       <w:pPr>
-        <w:pStyle w:val="Cuerpodetexto"/>
+        <w:pStyle w:val="TextBody"/>
         <w:numPr>
           <w:ilvl w:val="1"/>
           <w:numId w:val="39"/>
@@ -8329,7 +8329,7 @@
     </w:p>
     <w:p>
       <w:pPr>
-        <w:pStyle w:val="Cuerpodetexto"/>
+        <w:pStyle w:val="TextBody"/>
         <w:numPr>
           <w:ilvl w:val="1"/>
           <w:numId w:val="39"/>
@@ -8378,7 +8378,7 @@
     </w:p>
     <w:p>
       <w:pPr>
-        <w:pStyle w:val="Cuerpodetexto"/>
+        <w:pStyle w:val="TextBody"/>
         <w:bidi w:val="0"/>
         <w:spacing w:before="0" w:after="283"/>
         <w:jc w:val="left"/>
@@ -8390,7 +8390,7 @@
     </w:p>
     <w:p>
       <w:pPr>
-        <w:pStyle w:val="Cuerpodetexto"/>
+        <w:pStyle w:val="TextBody"/>
         <w:numPr>
           <w:ilvl w:val="0"/>
           <w:numId w:val="40"/>
@@ -8439,7 +8439,7 @@
     </w:p>
     <w:p>
       <w:pPr>
-        <w:pStyle w:val="Cuerpodetexto"/>
+        <w:pStyle w:val="TextBody"/>
         <w:numPr>
           <w:ilvl w:val="1"/>
           <w:numId w:val="40"/>
@@ -8488,7 +8488,7 @@
     </w:p>
     <w:p>
       <w:pPr>
-        <w:pStyle w:val="Cuerpodetexto"/>
+        <w:pStyle w:val="TextBody"/>
         <w:numPr>
           <w:ilvl w:val="1"/>
           <w:numId w:val="40"/>
@@ -8537,7 +8537,7 @@
     </w:p>
     <w:p>
       <w:pPr>
-        <w:pStyle w:val="Cuerpodetexto"/>
+        <w:pStyle w:val="TextBody"/>
         <w:bidi w:val="0"/>
         <w:spacing w:before="0" w:after="283"/>
         <w:jc w:val="left"/>
@@ -8549,7 +8549,7 @@
     </w:p>
     <w:p>
       <w:pPr>
-        <w:pStyle w:val="Cuerpodetexto"/>
+        <w:pStyle w:val="TextBody"/>
         <w:bidi w:val="0"/>
         <w:spacing w:lineRule="auto" w:line="331" w:before="0" w:after="0"/>
         <w:rPr>
@@ -8589,7 +8589,7 @@
     </w:p>
     <w:p>
       <w:pPr>
-        <w:pStyle w:val="Cuerpodetexto"/>
+        <w:pStyle w:val="TextBody"/>
         <w:bidi w:val="0"/>
         <w:spacing w:before="0" w:after="283"/>
         <w:jc w:val="left"/>
@@ -8601,7 +8601,7 @@
     </w:p>
     <w:p>
       <w:pPr>
-        <w:pStyle w:val="Cuerpodetexto"/>
+        <w:pStyle w:val="TextBody"/>
         <w:bidi w:val="0"/>
         <w:spacing w:lineRule="auto" w:line="331" w:before="0" w:after="0"/>
         <w:rPr>
@@ -8641,7 +8641,7 @@
     </w:p>
     <w:p>
       <w:pPr>
-        <w:pStyle w:val="Cuerpodetexto"/>
+        <w:pStyle w:val="TextBody"/>
         <w:bidi w:val="0"/>
         <w:spacing w:before="0" w:after="283"/>
         <w:jc w:val="left"/>
@@ -8653,7 +8653,7 @@
     </w:p>
     <w:p>
       <w:pPr>
-        <w:pStyle w:val="Cuerpodetexto"/>
+        <w:pStyle w:val="TextBody"/>
         <w:bidi w:val="0"/>
         <w:spacing w:lineRule="auto" w:line="331" w:before="0" w:after="0"/>
         <w:rPr>
@@ -8698,7 +8698,7 @@
     </w:p>
     <w:p>
       <w:pPr>
-        <w:pStyle w:val="Cuerpodetexto"/>
+        <w:pStyle w:val="TextBody"/>
         <w:bidi w:val="0"/>
         <w:spacing w:before="0" w:after="283"/>
         <w:jc w:val="left"/>
@@ -8710,7 +8710,7 @@
     </w:p>
     <w:p>
       <w:pPr>
-        <w:pStyle w:val="Cuerpodetexto"/>
+        <w:pStyle w:val="TextBody"/>
         <w:bidi w:val="0"/>
         <w:spacing w:lineRule="auto" w:line="331" w:before="0" w:after="0"/>
         <w:rPr>
@@ -8750,7 +8750,7 @@
     </w:p>
     <w:p>
       <w:pPr>
-        <w:pStyle w:val="Cuerpodetexto"/>
+        <w:pStyle w:val="TextBody"/>
         <w:bidi w:val="0"/>
         <w:spacing w:lineRule="auto" w:line="331" w:before="0" w:after="0"/>
         <w:rPr>
@@ -8790,7 +8790,7 @@
     </w:p>
     <w:p>
       <w:pPr>
-        <w:pStyle w:val="Cuerpodetexto"/>
+        <w:pStyle w:val="TextBody"/>
         <w:bidi w:val="0"/>
         <w:spacing w:lineRule="auto" w:line="331" w:before="0" w:after="0"/>
         <w:rPr>
@@ -8830,7 +8830,7 @@
     </w:p>
     <w:p>
       <w:pPr>
-        <w:pStyle w:val="Cuerpodetexto"/>
+        <w:pStyle w:val="TextBody"/>
         <w:bidi w:val="0"/>
         <w:spacing w:lineRule="auto" w:line="331" w:before="0" w:after="0"/>
         <w:rPr>
@@ -8870,7 +8870,7 @@
     </w:p>
     <w:p>
       <w:pPr>
-        <w:pStyle w:val="Cuerpodetexto"/>
+        <w:pStyle w:val="TextBody"/>
         <w:bidi w:val="0"/>
         <w:spacing w:lineRule="auto" w:line="331" w:before="0" w:after="0"/>
         <w:rPr>
@@ -8910,7 +8910,7 @@
     </w:p>
     <w:p>
       <w:pPr>
-        <w:pStyle w:val="Cuerpodetexto"/>
+        <w:pStyle w:val="TextBody"/>
         <w:bidi w:val="0"/>
         <w:spacing w:lineRule="auto" w:line="331" w:before="0" w:after="0"/>
         <w:rPr>
@@ -8950,7 +8950,7 @@
     </w:p>
     <w:p>
       <w:pPr>
-        <w:pStyle w:val="Cuerpodetexto"/>
+        <w:pStyle w:val="TextBody"/>
         <w:bidi w:val="0"/>
         <w:spacing w:lineRule="auto" w:line="331" w:before="0" w:after="0"/>
         <w:rPr>
@@ -8990,7 +8990,7 @@
     </w:p>
     <w:p>
       <w:pPr>
-        <w:pStyle w:val="Cuerpodetexto"/>
+        <w:pStyle w:val="TextBody"/>
         <w:bidi w:val="0"/>
         <w:spacing w:lineRule="auto" w:line="331" w:before="0" w:after="0"/>
         <w:rPr>
@@ -9030,7 +9030,7 @@
     </w:p>
     <w:p>
       <w:pPr>
-        <w:pStyle w:val="Cuerpodetexto"/>
+        <w:pStyle w:val="TextBody"/>
         <w:bidi w:val="0"/>
         <w:jc w:val="center"/>
         <w:rPr>
@@ -9057,7 +9057,7 @@
     </w:p>
     <w:p>
       <w:pPr>
-        <w:pStyle w:val="Cuerpodetexto"/>
+        <w:pStyle w:val="TextBody"/>
         <w:bidi w:val="0"/>
         <w:jc w:val="center"/>
         <w:rPr>
@@ -9079,7 +9079,7 @@
     </w:p>
     <w:p>
       <w:pPr>
-        <w:pStyle w:val="Cuerpodetexto"/>
+        <w:pStyle w:val="TextBody"/>
         <w:bidi w:val="0"/>
         <w:jc w:val="left"/>
         <w:rPr>
@@ -9100,29 +9100,29 @@
     </w:p>
     <w:p>
       <w:pPr>
-        <w:pStyle w:val="Cuerpodetexto"/>
-        <w:bidi w:val="0"/>
-        <w:jc w:val="left"/>
-        <w:rPr>
-          <w:rFonts w:ascii="Arial" w:hAnsi="Arial"/>
-          <w:b w:val="false"/>
-          <w:b w:val="false"/>
-          <w:sz w:val="22"/>
-          <w:szCs w:val="22"/>
-        </w:rPr>
-      </w:pPr>
-      <w:r>
-        <w:rPr>
-          <w:rFonts w:ascii="Arial" w:hAnsi="Arial"/>
-          <w:b w:val="false"/>
-          <w:sz w:val="22"/>
-          <w:szCs w:val="22"/>
-        </w:rPr>
-      </w:r>
-    </w:p>
-    <w:p>
-      <w:pPr>
-        <w:pStyle w:val="Cuerpodetexto"/>
+        <w:pStyle w:val="TextBody"/>
+        <w:bidi w:val="0"/>
+        <w:jc w:val="left"/>
+        <w:rPr>
+          <w:rFonts w:ascii="Arial" w:hAnsi="Arial"/>
+          <w:b w:val="false"/>
+          <w:b w:val="false"/>
+          <w:sz w:val="22"/>
+          <w:szCs w:val="22"/>
+        </w:rPr>
+      </w:pPr>
+      <w:r>
+        <w:rPr>
+          <w:rFonts w:ascii="Arial" w:hAnsi="Arial"/>
+          <w:b w:val="false"/>
+          <w:sz w:val="22"/>
+          <w:szCs w:val="22"/>
+        </w:rPr>
+      </w:r>
+    </w:p>
+    <w:p>
+      <w:pPr>
+        <w:pStyle w:val="TextBody"/>
         <w:bidi w:val="0"/>
         <w:jc w:val="center"/>
         <w:rPr>
@@ -9147,7 +9147,7 @@
     </w:p>
     <w:p>
       <w:pPr>
-        <w:pStyle w:val="Cuerpodetexto"/>
+        <w:pStyle w:val="TextBody"/>
         <w:bidi w:val="0"/>
         <w:jc w:val="center"/>
         <w:rPr>
@@ -9169,7 +9169,7 @@
     </w:p>
     <w:p>
       <w:pPr>
-        <w:pStyle w:val="Cuerpodetexto"/>
+        <w:pStyle w:val="TextBody"/>
         <w:bidi w:val="0"/>
         <w:jc w:val="left"/>
         <w:rPr>
@@ -9189,26 +9189,26 @@
     </w:p>
     <w:p>
       <w:pPr>
-        <w:pStyle w:val="Cuerpodetexto"/>
-        <w:bidi w:val="0"/>
-        <w:jc w:val="left"/>
-        <w:rPr>
-          <w:rFonts w:ascii="Arial" w:hAnsi="Arial"/>
-          <w:sz w:val="22"/>
-          <w:szCs w:val="22"/>
-        </w:rPr>
-      </w:pPr>
-      <w:r>
-        <w:rPr>
-          <w:rFonts w:ascii="Arial" w:hAnsi="Arial"/>
-          <w:sz w:val="22"/>
-          <w:szCs w:val="22"/>
-        </w:rPr>
-      </w:r>
-    </w:p>
-    <w:p>
-      <w:pPr>
-        <w:pStyle w:val="Cuerpodetexto"/>
+        <w:pStyle w:val="TextBody"/>
+        <w:bidi w:val="0"/>
+        <w:jc w:val="left"/>
+        <w:rPr>
+          <w:rFonts w:ascii="Arial" w:hAnsi="Arial"/>
+          <w:sz w:val="22"/>
+          <w:szCs w:val="22"/>
+        </w:rPr>
+      </w:pPr>
+      <w:r>
+        <w:rPr>
+          <w:rFonts w:ascii="Arial" w:hAnsi="Arial"/>
+          <w:sz w:val="22"/>
+          <w:szCs w:val="22"/>
+        </w:rPr>
+      </w:r>
+    </w:p>
+    <w:p>
+      <w:pPr>
+        <w:pStyle w:val="TextBody"/>
         <w:bidi w:val="0"/>
         <w:jc w:val="left"/>
         <w:rPr>
@@ -9228,26 +9228,26 @@
     </w:p>
     <w:p>
       <w:pPr>
-        <w:pStyle w:val="Cuerpodetexto"/>
-        <w:bidi w:val="0"/>
-        <w:jc w:val="left"/>
-        <w:rPr>
-          <w:rFonts w:ascii="Arial" w:hAnsi="Arial"/>
-          <w:sz w:val="22"/>
-          <w:szCs w:val="22"/>
-        </w:rPr>
-      </w:pPr>
-      <w:r>
-        <w:rPr>
-          <w:rFonts w:ascii="Arial" w:hAnsi="Arial"/>
-          <w:sz w:val="22"/>
-          <w:szCs w:val="22"/>
-        </w:rPr>
-      </w:r>
-    </w:p>
-    <w:p>
-      <w:pPr>
-        <w:pStyle w:val="Cuerpodetexto"/>
+        <w:pStyle w:val="TextBody"/>
+        <w:bidi w:val="0"/>
+        <w:jc w:val="left"/>
+        <w:rPr>
+          <w:rFonts w:ascii="Arial" w:hAnsi="Arial"/>
+          <w:sz w:val="22"/>
+          <w:szCs w:val="22"/>
+        </w:rPr>
+      </w:pPr>
+      <w:r>
+        <w:rPr>
+          <w:rFonts w:ascii="Arial" w:hAnsi="Arial"/>
+          <w:sz w:val="22"/>
+          <w:szCs w:val="22"/>
+        </w:rPr>
+      </w:r>
+    </w:p>
+    <w:p>
+      <w:pPr>
+        <w:pStyle w:val="TextBody"/>
         <w:bidi w:val="0"/>
         <w:jc w:val="left"/>
         <w:rPr>
@@ -9267,7 +9267,7 @@
     </w:p>
     <w:p>
       <w:pPr>
-        <w:pStyle w:val="Cuerpodetexto"/>
+        <w:pStyle w:val="TextBody"/>
         <w:bidi w:val="0"/>
         <w:jc w:val="left"/>
         <w:rPr>
@@ -9287,26 +9287,26 @@
     </w:p>
     <w:p>
       <w:pPr>
-        <w:pStyle w:val="Cuerpodetexto"/>
-        <w:bidi w:val="0"/>
-        <w:jc w:val="left"/>
-        <w:rPr>
-          <w:rFonts w:ascii="Arial" w:hAnsi="Arial"/>
-          <w:sz w:val="22"/>
-          <w:szCs w:val="22"/>
-        </w:rPr>
-      </w:pPr>
-      <w:r>
-        <w:rPr>
-          <w:rFonts w:ascii="Arial" w:hAnsi="Arial"/>
-          <w:sz w:val="22"/>
-          <w:szCs w:val="22"/>
-        </w:rPr>
-      </w:r>
-    </w:p>
-    <w:p>
-      <w:pPr>
-        <w:pStyle w:val="Cuerpodetexto"/>
+        <w:pStyle w:val="TextBody"/>
+        <w:bidi w:val="0"/>
+        <w:jc w:val="left"/>
+        <w:rPr>
+          <w:rFonts w:ascii="Arial" w:hAnsi="Arial"/>
+          <w:sz w:val="22"/>
+          <w:szCs w:val="22"/>
+        </w:rPr>
+      </w:pPr>
+      <w:r>
+        <w:rPr>
+          <w:rFonts w:ascii="Arial" w:hAnsi="Arial"/>
+          <w:sz w:val="22"/>
+          <w:szCs w:val="22"/>
+        </w:rPr>
+      </w:r>
+    </w:p>
+    <w:p>
+      <w:pPr>
+        <w:pStyle w:val="TextBody"/>
         <w:bidi w:val="0"/>
         <w:jc w:val="left"/>
         <w:rPr>
@@ -9326,7 +9326,7 @@
     </w:p>
     <w:p>
       <w:pPr>
-        <w:pStyle w:val="Cuerpodetexto"/>
+        <w:pStyle w:val="TextBody"/>
         <w:bidi w:val="0"/>
         <w:jc w:val="left"/>
         <w:rPr>
@@ -9346,7 +9346,7 @@
     </w:p>
     <w:p>
       <w:pPr>
-        <w:pStyle w:val="Cuerpodetexto"/>
+        <w:pStyle w:val="TextBody"/>
         <w:bidi w:val="0"/>
         <w:jc w:val="left"/>
         <w:rPr>
@@ -9366,7 +9366,7 @@
     </w:p>
     <w:p>
       <w:pPr>
-        <w:pStyle w:val="Cuerpodetexto"/>
+        <w:pStyle w:val="TextBody"/>
         <w:bidi w:val="0"/>
         <w:jc w:val="left"/>
         <w:rPr>
@@ -9386,26 +9386,26 @@
     </w:p>
     <w:p>
       <w:pPr>
-        <w:pStyle w:val="Cuerpodetexto"/>
-        <w:bidi w:val="0"/>
-        <w:jc w:val="left"/>
-        <w:rPr>
-          <w:rFonts w:ascii="Arial" w:hAnsi="Arial"/>
-          <w:sz w:val="22"/>
-          <w:szCs w:val="22"/>
-        </w:rPr>
-      </w:pPr>
-      <w:r>
-        <w:rPr>
-          <w:rFonts w:ascii="Arial" w:hAnsi="Arial"/>
-          <w:sz w:val="22"/>
-          <w:szCs w:val="22"/>
-        </w:rPr>
-      </w:r>
-    </w:p>
-    <w:p>
-      <w:pPr>
-        <w:pStyle w:val="Cuerpodetexto"/>
+        <w:pStyle w:val="TextBody"/>
+        <w:bidi w:val="0"/>
+        <w:jc w:val="left"/>
+        <w:rPr>
+          <w:rFonts w:ascii="Arial" w:hAnsi="Arial"/>
+          <w:sz w:val="22"/>
+          <w:szCs w:val="22"/>
+        </w:rPr>
+      </w:pPr>
+      <w:r>
+        <w:rPr>
+          <w:rFonts w:ascii="Arial" w:hAnsi="Arial"/>
+          <w:sz w:val="22"/>
+          <w:szCs w:val="22"/>
+        </w:rPr>
+      </w:r>
+    </w:p>
+    <w:p>
+      <w:pPr>
+        <w:pStyle w:val="TextBody"/>
         <w:bidi w:val="0"/>
         <w:jc w:val="left"/>
         <w:rPr>
@@ -9425,7 +9425,7 @@
     </w:p>
     <w:p>
       <w:pPr>
-        <w:pStyle w:val="Cuerpodetexto"/>
+        <w:pStyle w:val="TextBody"/>
         <w:bidi w:val="0"/>
         <w:jc w:val="left"/>
         <w:rPr>
@@ -9445,7 +9445,7 @@
     </w:p>
     <w:p>
       <w:pPr>
-        <w:pStyle w:val="Cuerpodetexto"/>
+        <w:pStyle w:val="TextBody"/>
         <w:bidi w:val="0"/>
         <w:jc w:val="left"/>
         <w:rPr>
@@ -9466,7 +9466,7 @@
     </w:p>
     <w:p>
       <w:pPr>
-        <w:pStyle w:val="Cuerpodetexto"/>
+        <w:pStyle w:val="TextBody"/>
         <w:bidi w:val="0"/>
         <w:jc w:val="left"/>
         <w:rPr>
@@ -9488,7 +9488,7 @@
     </w:p>
     <w:p>
       <w:pPr>
-        <w:pStyle w:val="Cuerpodetexto"/>
+        <w:pStyle w:val="TextBody"/>
         <w:bidi w:val="0"/>
         <w:jc w:val="left"/>
         <w:rPr>
@@ -9509,7 +9509,7 @@
     </w:p>
     <w:p>
       <w:pPr>
-        <w:pStyle w:val="Cuerpodetexto"/>
+        <w:pStyle w:val="TextBody"/>
         <w:bidi w:val="0"/>
         <w:jc w:val="left"/>
         <w:rPr>
@@ -9530,29 +9530,29 @@
     </w:p>
     <w:p>
       <w:pPr>
-        <w:pStyle w:val="Cuerpodetexto"/>
-        <w:bidi w:val="0"/>
-        <w:jc w:val="left"/>
-        <w:rPr>
-          <w:rFonts w:ascii="Arial" w:hAnsi="Arial"/>
-          <w:b w:val="false"/>
-          <w:b w:val="false"/>
-          <w:sz w:val="22"/>
-          <w:szCs w:val="22"/>
-        </w:rPr>
-      </w:pPr>
-      <w:r>
-        <w:rPr>
-          <w:rFonts w:ascii="Arial" w:hAnsi="Arial"/>
-          <w:b w:val="false"/>
-          <w:sz w:val="22"/>
-          <w:szCs w:val="22"/>
-        </w:rPr>
-      </w:r>
-    </w:p>
-    <w:p>
-      <w:pPr>
-        <w:pStyle w:val="Cuerpodetexto"/>
+        <w:pStyle w:val="TextBody"/>
+        <w:bidi w:val="0"/>
+        <w:jc w:val="left"/>
+        <w:rPr>
+          <w:rFonts w:ascii="Arial" w:hAnsi="Arial"/>
+          <w:b w:val="false"/>
+          <w:b w:val="false"/>
+          <w:sz w:val="22"/>
+          <w:szCs w:val="22"/>
+        </w:rPr>
+      </w:pPr>
+      <w:r>
+        <w:rPr>
+          <w:rFonts w:ascii="Arial" w:hAnsi="Arial"/>
+          <w:b w:val="false"/>
+          <w:sz w:val="22"/>
+          <w:szCs w:val="22"/>
+        </w:rPr>
+      </w:r>
+    </w:p>
+    <w:p>
+      <w:pPr>
+        <w:pStyle w:val="TextBody"/>
         <w:bidi w:val="0"/>
         <w:jc w:val="center"/>
         <w:rPr>
@@ -9577,7 +9577,7 @@
     </w:p>
     <w:p>
       <w:pPr>
-        <w:pStyle w:val="Cuerpodetexto"/>
+        <w:pStyle w:val="TextBody"/>
         <w:bidi w:val="0"/>
         <w:jc w:val="center"/>
         <w:rPr>
@@ -9599,7 +9599,7 @@
     </w:p>
     <w:p>
       <w:pPr>
-        <w:pStyle w:val="Cuerpodetexto"/>
+        <w:pStyle w:val="TextBody"/>
         <w:bidi w:val="0"/>
         <w:jc w:val="left"/>
         <w:rPr>
@@ -9620,29 +9620,29 @@
     </w:p>
     <w:p>
       <w:pPr>
-        <w:pStyle w:val="Cuerpodetexto"/>
-        <w:bidi w:val="0"/>
-        <w:jc w:val="left"/>
-        <w:rPr>
-          <w:rFonts w:ascii="Arial" w:hAnsi="Arial"/>
-          <w:b w:val="false"/>
-          <w:b w:val="false"/>
-          <w:sz w:val="22"/>
-          <w:szCs w:val="22"/>
-        </w:rPr>
-      </w:pPr>
-      <w:r>
-        <w:rPr>
-          <w:rFonts w:ascii="Arial" w:hAnsi="Arial"/>
-          <w:b w:val="false"/>
-          <w:sz w:val="22"/>
-          <w:szCs w:val="22"/>
-        </w:rPr>
-      </w:r>
-    </w:p>
-    <w:p>
-      <w:pPr>
-        <w:pStyle w:val="Cuerpodetexto"/>
+        <w:pStyle w:val="TextBody"/>
+        <w:bidi w:val="0"/>
+        <w:jc w:val="left"/>
+        <w:rPr>
+          <w:rFonts w:ascii="Arial" w:hAnsi="Arial"/>
+          <w:b w:val="false"/>
+          <w:b w:val="false"/>
+          <w:sz w:val="22"/>
+          <w:szCs w:val="22"/>
+        </w:rPr>
+      </w:pPr>
+      <w:r>
+        <w:rPr>
+          <w:rFonts w:ascii="Arial" w:hAnsi="Arial"/>
+          <w:b w:val="false"/>
+          <w:sz w:val="22"/>
+          <w:szCs w:val="22"/>
+        </w:rPr>
+      </w:r>
+    </w:p>
+    <w:p>
+      <w:pPr>
+        <w:pStyle w:val="TextBody"/>
         <w:bidi w:val="0"/>
         <w:jc w:val="left"/>
         <w:rPr>
@@ -9663,29 +9663,29 @@
     </w:p>
     <w:p>
       <w:pPr>
-        <w:pStyle w:val="Cuerpodetexto"/>
-        <w:bidi w:val="0"/>
-        <w:jc w:val="left"/>
-        <w:rPr>
-          <w:rFonts w:ascii="Arial" w:hAnsi="Arial"/>
-          <w:b w:val="false"/>
-          <w:b w:val="false"/>
-          <w:sz w:val="22"/>
-          <w:szCs w:val="22"/>
-        </w:rPr>
-      </w:pPr>
-      <w:r>
-        <w:rPr>
-          <w:rFonts w:ascii="Arial" w:hAnsi="Arial"/>
-          <w:b w:val="false"/>
-          <w:sz w:val="22"/>
-          <w:szCs w:val="22"/>
-        </w:rPr>
-      </w:r>
-    </w:p>
-    <w:p>
-      <w:pPr>
-        <w:pStyle w:val="Cuerpodetexto"/>
+        <w:pStyle w:val="TextBody"/>
+        <w:bidi w:val="0"/>
+        <w:jc w:val="left"/>
+        <w:rPr>
+          <w:rFonts w:ascii="Arial" w:hAnsi="Arial"/>
+          <w:b w:val="false"/>
+          <w:b w:val="false"/>
+          <w:sz w:val="22"/>
+          <w:szCs w:val="22"/>
+        </w:rPr>
+      </w:pPr>
+      <w:r>
+        <w:rPr>
+          <w:rFonts w:ascii="Arial" w:hAnsi="Arial"/>
+          <w:b w:val="false"/>
+          <w:sz w:val="22"/>
+          <w:szCs w:val="22"/>
+        </w:rPr>
+      </w:r>
+    </w:p>
+    <w:p>
+      <w:pPr>
+        <w:pStyle w:val="TextBody"/>
         <w:bidi w:val="0"/>
         <w:jc w:val="left"/>
         <w:rPr/>
@@ -10176,29 +10176,29 @@
     </w:p>
     <w:p>
       <w:pPr>
-        <w:pStyle w:val="Cuerpodetexto"/>
-        <w:bidi w:val="0"/>
-        <w:jc w:val="left"/>
-        <w:rPr>
-          <w:rFonts w:ascii="Arial" w:hAnsi="Arial"/>
-          <w:b w:val="false"/>
-          <w:b w:val="false"/>
-          <w:sz w:val="22"/>
-          <w:szCs w:val="22"/>
-        </w:rPr>
-      </w:pPr>
-      <w:r>
-        <w:rPr>
-          <w:rFonts w:ascii="Arial" w:hAnsi="Arial"/>
-          <w:b w:val="false"/>
-          <w:sz w:val="22"/>
-          <w:szCs w:val="22"/>
-        </w:rPr>
-      </w:r>
-    </w:p>
-    <w:p>
-      <w:pPr>
-        <w:pStyle w:val="Cuerpodetexto"/>
+        <w:pStyle w:val="TextBody"/>
+        <w:bidi w:val="0"/>
+        <w:jc w:val="left"/>
+        <w:rPr>
+          <w:rFonts w:ascii="Arial" w:hAnsi="Arial"/>
+          <w:b w:val="false"/>
+          <w:b w:val="false"/>
+          <w:sz w:val="22"/>
+          <w:szCs w:val="22"/>
+        </w:rPr>
+      </w:pPr>
+      <w:r>
+        <w:rPr>
+          <w:rFonts w:ascii="Arial" w:hAnsi="Arial"/>
+          <w:b w:val="false"/>
+          <w:sz w:val="22"/>
+          <w:szCs w:val="22"/>
+        </w:rPr>
+      </w:r>
+    </w:p>
+    <w:p>
+      <w:pPr>
+        <w:pStyle w:val="TextBody"/>
         <w:bidi w:val="0"/>
         <w:jc w:val="left"/>
         <w:rPr>
@@ -10219,77 +10219,77 @@
     </w:p>
     <w:p>
       <w:pPr>
-        <w:pStyle w:val="Cuerpodetexto"/>
-        <w:bidi w:val="0"/>
-        <w:jc w:val="left"/>
-        <w:rPr>
-          <w:rFonts w:ascii="Arial" w:hAnsi="Arial"/>
-          <w:b w:val="false"/>
-          <w:b w:val="false"/>
-          <w:sz w:val="22"/>
-          <w:szCs w:val="22"/>
-        </w:rPr>
-      </w:pPr>
-      <w:r>
-        <w:rPr>
-          <w:rFonts w:ascii="Arial" w:hAnsi="Arial"/>
-          <w:b w:val="false"/>
-          <w:sz w:val="22"/>
-          <w:szCs w:val="22"/>
-        </w:rPr>
-      </w:r>
-    </w:p>
-    <w:p>
-      <w:pPr>
-        <w:pStyle w:val="Cuerpodetexto"/>
-        <w:bidi w:val="0"/>
-        <w:jc w:val="left"/>
-        <w:rPr>
-          <w:b w:val="false"/>
-          <w:b w:val="false"/>
-        </w:rPr>
-      </w:pPr>
-      <w:r>
-        <w:rPr>
-          <w:b w:val="false"/>
-        </w:rPr>
-      </w:r>
-    </w:p>
-    <w:p>
-      <w:pPr>
-        <w:pStyle w:val="Cuerpodetexto"/>
-        <w:bidi w:val="0"/>
-        <w:jc w:val="left"/>
-        <w:rPr>
-          <w:b w:val="false"/>
-          <w:b w:val="false"/>
-        </w:rPr>
-      </w:pPr>
-      <w:r>
-        <w:rPr>
-          <w:b w:val="false"/>
-        </w:rPr>
-      </w:r>
-    </w:p>
-    <w:p>
-      <w:pPr>
-        <w:pStyle w:val="Cuerpodetexto"/>
-        <w:bidi w:val="0"/>
-        <w:jc w:val="left"/>
-        <w:rPr>
-          <w:b w:val="false"/>
-          <w:b w:val="false"/>
-        </w:rPr>
-      </w:pPr>
-      <w:r>
-        <w:rPr>
-          <w:b w:val="false"/>
-        </w:rPr>
-      </w:r>
-    </w:p>
-    <w:p>
-      <w:pPr>
-        <w:pStyle w:val="Cuerpodetexto"/>
+        <w:pStyle w:val="TextBody"/>
+        <w:bidi w:val="0"/>
+        <w:jc w:val="left"/>
+        <w:rPr>
+          <w:rFonts w:ascii="Arial" w:hAnsi="Arial"/>
+          <w:b w:val="false"/>
+          <w:b w:val="false"/>
+          <w:sz w:val="22"/>
+          <w:szCs w:val="22"/>
+        </w:rPr>
+      </w:pPr>
+      <w:r>
+        <w:rPr>
+          <w:rFonts w:ascii="Arial" w:hAnsi="Arial"/>
+          <w:b w:val="false"/>
+          <w:sz w:val="22"/>
+          <w:szCs w:val="22"/>
+        </w:rPr>
+      </w:r>
+    </w:p>
+    <w:p>
+      <w:pPr>
+        <w:pStyle w:val="TextBody"/>
+        <w:bidi w:val="0"/>
+        <w:jc w:val="left"/>
+        <w:rPr>
+          <w:b w:val="false"/>
+          <w:b w:val="false"/>
+        </w:rPr>
+      </w:pPr>
+      <w:r>
+        <w:rPr>
+          <w:b w:val="false"/>
+        </w:rPr>
+      </w:r>
+    </w:p>
+    <w:p>
+      <w:pPr>
+        <w:pStyle w:val="TextBody"/>
+        <w:bidi w:val="0"/>
+        <w:jc w:val="left"/>
+        <w:rPr>
+          <w:b w:val="false"/>
+          <w:b w:val="false"/>
+        </w:rPr>
+      </w:pPr>
+      <w:r>
+        <w:rPr>
+          <w:b w:val="false"/>
+        </w:rPr>
+      </w:r>
+    </w:p>
+    <w:p>
+      <w:pPr>
+        <w:pStyle w:val="TextBody"/>
+        <w:bidi w:val="0"/>
+        <w:jc w:val="left"/>
+        <w:rPr>
+          <w:b w:val="false"/>
+          <w:b w:val="false"/>
+        </w:rPr>
+      </w:pPr>
+      <w:r>
+        <w:rPr>
+          <w:b w:val="false"/>
+        </w:rPr>
+      </w:r>
+    </w:p>
+    <w:p>
+      <w:pPr>
+        <w:pStyle w:val="TextBody"/>
         <w:bidi w:val="0"/>
         <w:jc w:val="left"/>
         <w:rPr>
@@ -10310,7 +10310,7 @@
     </w:p>
     <w:p>
       <w:pPr>
-        <w:pStyle w:val="Cuerpodetexto"/>
+        <w:pStyle w:val="TextBody"/>
         <w:bidi w:val="0"/>
         <w:jc w:val="left"/>
         <w:rPr>
@@ -10332,7 +10332,7 @@
     </w:p>
     <w:p>
       <w:pPr>
-        <w:pStyle w:val="Cuerpodetexto"/>
+        <w:pStyle w:val="TextBody"/>
         <w:bidi w:val="0"/>
         <w:jc w:val="left"/>
         <w:rPr>
@@ -10353,29 +10353,29 @@
     </w:p>
     <w:p>
       <w:pPr>
-        <w:pStyle w:val="Cuerpodetexto"/>
-        <w:bidi w:val="0"/>
-        <w:jc w:val="left"/>
-        <w:rPr>
-          <w:rFonts w:ascii="Arial" w:hAnsi="Arial"/>
-          <w:b w:val="false"/>
-          <w:b w:val="false"/>
-          <w:sz w:val="22"/>
-          <w:szCs w:val="22"/>
-        </w:rPr>
-      </w:pPr>
-      <w:r>
-        <w:rPr>
-          <w:rFonts w:ascii="Arial" w:hAnsi="Arial"/>
-          <w:b w:val="false"/>
-          <w:sz w:val="22"/>
-          <w:szCs w:val="22"/>
-        </w:rPr>
-      </w:r>
-    </w:p>
-    <w:p>
-      <w:pPr>
-        <w:pStyle w:val="Cuerpodetexto"/>
+        <w:pStyle w:val="TextBody"/>
+        <w:bidi w:val="0"/>
+        <w:jc w:val="left"/>
+        <w:rPr>
+          <w:rFonts w:ascii="Arial" w:hAnsi="Arial"/>
+          <w:b w:val="false"/>
+          <w:b w:val="false"/>
+          <w:sz w:val="22"/>
+          <w:szCs w:val="22"/>
+        </w:rPr>
+      </w:pPr>
+      <w:r>
+        <w:rPr>
+          <w:rFonts w:ascii="Arial" w:hAnsi="Arial"/>
+          <w:b w:val="false"/>
+          <w:sz w:val="22"/>
+          <w:szCs w:val="22"/>
+        </w:rPr>
+      </w:r>
+    </w:p>
+    <w:p>
+      <w:pPr>
+        <w:pStyle w:val="TextBody"/>
         <w:bidi w:val="0"/>
         <w:jc w:val="left"/>
         <w:rPr>
@@ -10734,29 +10734,29 @@
     </w:p>
     <w:p>
       <w:pPr>
-        <w:pStyle w:val="Cuerpodetexto"/>
-        <w:bidi w:val="0"/>
-        <w:jc w:val="left"/>
-        <w:rPr>
-          <w:rFonts w:ascii="Arial" w:hAnsi="Arial"/>
-          <w:b w:val="false"/>
-          <w:b w:val="false"/>
-          <w:sz w:val="22"/>
-          <w:szCs w:val="22"/>
-        </w:rPr>
-      </w:pPr>
-      <w:r>
-        <w:rPr>
-          <w:rFonts w:ascii="Arial" w:hAnsi="Arial"/>
-          <w:b w:val="false"/>
-          <w:sz w:val="22"/>
-          <w:szCs w:val="22"/>
-        </w:rPr>
-      </w:r>
-    </w:p>
-    <w:p>
-      <w:pPr>
-        <w:pStyle w:val="Cuerpodetexto"/>
+        <w:pStyle w:val="TextBody"/>
+        <w:bidi w:val="0"/>
+        <w:jc w:val="left"/>
+        <w:rPr>
+          <w:rFonts w:ascii="Arial" w:hAnsi="Arial"/>
+          <w:b w:val="false"/>
+          <w:b w:val="false"/>
+          <w:sz w:val="22"/>
+          <w:szCs w:val="22"/>
+        </w:rPr>
+      </w:pPr>
+      <w:r>
+        <w:rPr>
+          <w:rFonts w:ascii="Arial" w:hAnsi="Arial"/>
+          <w:b w:val="false"/>
+          <w:sz w:val="22"/>
+          <w:szCs w:val="22"/>
+        </w:rPr>
+      </w:r>
+    </w:p>
+    <w:p>
+      <w:pPr>
+        <w:pStyle w:val="TextBody"/>
         <w:bidi w:val="0"/>
         <w:jc w:val="left"/>
         <w:rPr>
@@ -10948,45 +10948,45 @@
     </w:p>
     <w:p>
       <w:pPr>
-        <w:pStyle w:val="Cuerpodetexto"/>
-        <w:bidi w:val="0"/>
-        <w:jc w:val="left"/>
-        <w:rPr>
-          <w:rFonts w:ascii="Arial" w:hAnsi="Arial"/>
-          <w:sz w:val="22"/>
-          <w:szCs w:val="22"/>
-        </w:rPr>
-      </w:pPr>
-      <w:r>
-        <w:rPr>
-          <w:rFonts w:ascii="Arial" w:hAnsi="Arial"/>
-          <w:sz w:val="22"/>
-          <w:szCs w:val="22"/>
-        </w:rPr>
-      </w:r>
-    </w:p>
-    <w:p>
-      <w:pPr>
-        <w:pStyle w:val="Cuerpodetexto"/>
-        <w:bidi w:val="0"/>
-        <w:jc w:val="left"/>
-        <w:rPr>
-          <w:rFonts w:ascii="Arial" w:hAnsi="Arial"/>
-          <w:sz w:val="22"/>
-          <w:szCs w:val="22"/>
-        </w:rPr>
-      </w:pPr>
-      <w:r>
-        <w:rPr>
-          <w:rFonts w:ascii="Arial" w:hAnsi="Arial"/>
-          <w:sz w:val="22"/>
-          <w:szCs w:val="22"/>
-        </w:rPr>
-      </w:r>
-    </w:p>
-    <w:p>
-      <w:pPr>
-        <w:pStyle w:val="Cuerpodetexto"/>
+        <w:pStyle w:val="TextBody"/>
+        <w:bidi w:val="0"/>
+        <w:jc w:val="left"/>
+        <w:rPr>
+          <w:rFonts w:ascii="Arial" w:hAnsi="Arial"/>
+          <w:sz w:val="22"/>
+          <w:szCs w:val="22"/>
+        </w:rPr>
+      </w:pPr>
+      <w:r>
+        <w:rPr>
+          <w:rFonts w:ascii="Arial" w:hAnsi="Arial"/>
+          <w:sz w:val="22"/>
+          <w:szCs w:val="22"/>
+        </w:rPr>
+      </w:r>
+    </w:p>
+    <w:p>
+      <w:pPr>
+        <w:pStyle w:val="TextBody"/>
+        <w:bidi w:val="0"/>
+        <w:jc w:val="left"/>
+        <w:rPr>
+          <w:rFonts w:ascii="Arial" w:hAnsi="Arial"/>
+          <w:sz w:val="22"/>
+          <w:szCs w:val="22"/>
+        </w:rPr>
+      </w:pPr>
+      <w:r>
+        <w:rPr>
+          <w:rFonts w:ascii="Arial" w:hAnsi="Arial"/>
+          <w:sz w:val="22"/>
+          <w:szCs w:val="22"/>
+        </w:rPr>
+      </w:r>
+    </w:p>
+    <w:p>
+      <w:pPr>
+        <w:pStyle w:val="TextBody"/>
         <w:bidi w:val="0"/>
         <w:jc w:val="center"/>
         <w:rPr>
@@ -11011,7 +11011,7 @@
     </w:p>
     <w:p>
       <w:pPr>
-        <w:pStyle w:val="Cuerpodetexto"/>
+        <w:pStyle w:val="TextBody"/>
         <w:bidi w:val="0"/>
         <w:jc w:val="center"/>
         <w:rPr>
@@ -11030,7 +11030,7 @@
     </w:p>
     <w:p>
       <w:pPr>
-        <w:pStyle w:val="Cuerpodetexto"/>
+        <w:pStyle w:val="TextBody"/>
         <w:bidi w:val="0"/>
         <w:jc w:val="left"/>
         <w:rPr>
@@ -11050,26 +11050,26 @@
     </w:p>
     <w:p>
       <w:pPr>
-        <w:pStyle w:val="Cuerpodetexto"/>
-        <w:bidi w:val="0"/>
-        <w:jc w:val="left"/>
-        <w:rPr>
-          <w:rFonts w:ascii="Arial" w:hAnsi="Arial"/>
-          <w:sz w:val="22"/>
-          <w:szCs w:val="22"/>
-        </w:rPr>
-      </w:pPr>
-      <w:r>
-        <w:rPr>
-          <w:rFonts w:ascii="Arial" w:hAnsi="Arial"/>
-          <w:sz w:val="22"/>
-          <w:szCs w:val="22"/>
-        </w:rPr>
-      </w:r>
-    </w:p>
-    <w:p>
-      <w:pPr>
-        <w:pStyle w:val="Cuerpodetexto"/>
+        <w:pStyle w:val="TextBody"/>
+        <w:bidi w:val="0"/>
+        <w:jc w:val="left"/>
+        <w:rPr>
+          <w:rFonts w:ascii="Arial" w:hAnsi="Arial"/>
+          <w:sz w:val="22"/>
+          <w:szCs w:val="22"/>
+        </w:rPr>
+      </w:pPr>
+      <w:r>
+        <w:rPr>
+          <w:rFonts w:ascii="Arial" w:hAnsi="Arial"/>
+          <w:sz w:val="22"/>
+          <w:szCs w:val="22"/>
+        </w:rPr>
+      </w:r>
+    </w:p>
+    <w:p>
+      <w:pPr>
+        <w:pStyle w:val="TextBody"/>
         <w:bidi w:val="0"/>
         <w:jc w:val="left"/>
         <w:rPr>
@@ -11089,26 +11089,26 @@
     </w:p>
     <w:p>
       <w:pPr>
-        <w:pStyle w:val="Cuerpodetexto"/>
-        <w:bidi w:val="0"/>
-        <w:jc w:val="left"/>
-        <w:rPr>
-          <w:rFonts w:ascii="Arial" w:hAnsi="Arial"/>
-          <w:sz w:val="22"/>
-          <w:szCs w:val="22"/>
-        </w:rPr>
-      </w:pPr>
-      <w:r>
-        <w:rPr>
-          <w:rFonts w:ascii="Arial" w:hAnsi="Arial"/>
-          <w:sz w:val="22"/>
-          <w:szCs w:val="22"/>
-        </w:rPr>
-      </w:r>
-    </w:p>
-    <w:p>
-      <w:pPr>
-        <w:pStyle w:val="Cuerpodetexto"/>
+        <w:pStyle w:val="TextBody"/>
+        <w:bidi w:val="0"/>
+        <w:jc w:val="left"/>
+        <w:rPr>
+          <w:rFonts w:ascii="Arial" w:hAnsi="Arial"/>
+          <w:sz w:val="22"/>
+          <w:szCs w:val="22"/>
+        </w:rPr>
+      </w:pPr>
+      <w:r>
+        <w:rPr>
+          <w:rFonts w:ascii="Arial" w:hAnsi="Arial"/>
+          <w:sz w:val="22"/>
+          <w:szCs w:val="22"/>
+        </w:rPr>
+      </w:r>
+    </w:p>
+    <w:p>
+      <w:pPr>
+        <w:pStyle w:val="TextBody"/>
         <w:bidi w:val="0"/>
         <w:jc w:val="left"/>
         <w:rPr>
@@ -11152,7 +11152,7 @@
     </w:p>
     <w:p>
       <w:pPr>
-        <w:pStyle w:val="Cuerpodetexto"/>
+        <w:pStyle w:val="TextBody"/>
         <w:bidi w:val="0"/>
         <w:jc w:val="left"/>
         <w:rPr>
@@ -11198,7 +11198,7 @@
     </w:p>
     <w:p>
       <w:pPr>
-        <w:pStyle w:val="Cuerpodetexto"/>
+        <w:pStyle w:val="TextBody"/>
         <w:bidi w:val="0"/>
         <w:jc w:val="left"/>
         <w:rPr>
@@ -11244,7 +11244,7 @@
     </w:p>
     <w:p>
       <w:pPr>
-        <w:pStyle w:val="Cuerpodetexto"/>
+        <w:pStyle w:val="TextBody"/>
         <w:bidi w:val="0"/>
         <w:jc w:val="left"/>
         <w:rPr>
@@ -11268,7 +11268,7 @@
     </w:p>
     <w:p>
       <w:pPr>
-        <w:pStyle w:val="Cuerpodetexto"/>
+        <w:pStyle w:val="TextBody"/>
         <w:bidi w:val="0"/>
         <w:jc w:val="left"/>
         <w:rPr>
@@ -11292,25 +11292,25 @@
     </w:p>
     <w:p>
       <w:pPr>
-        <w:pStyle w:val="Cuerpodetexto"/>
-        <w:bidi w:val="0"/>
-        <w:jc w:val="left"/>
-        <w:rPr>
-          <w:i w:val="false"/>
-          <w:i w:val="false"/>
-          <w:iCs w:val="false"/>
-        </w:rPr>
-      </w:pPr>
-      <w:r>
-        <w:rPr>
-          <w:i w:val="false"/>
-          <w:iCs w:val="false"/>
-        </w:rPr>
-      </w:r>
-    </w:p>
-    <w:p>
-      <w:pPr>
-        <w:pStyle w:val="Cuerpodetexto"/>
+        <w:pStyle w:val="TextBody"/>
+        <w:bidi w:val="0"/>
+        <w:jc w:val="left"/>
+        <w:rPr>
+          <w:i w:val="false"/>
+          <w:i w:val="false"/>
+          <w:iCs w:val="false"/>
+        </w:rPr>
+      </w:pPr>
+      <w:r>
+        <w:rPr>
+          <w:i w:val="false"/>
+          <w:iCs w:val="false"/>
+        </w:rPr>
+      </w:r>
+    </w:p>
+    <w:p>
+      <w:pPr>
+        <w:pStyle w:val="TextBody"/>
         <w:bidi w:val="0"/>
         <w:jc w:val="left"/>
         <w:rPr>
@@ -11334,7 +11334,7 @@
     </w:p>
     <w:p>
       <w:pPr>
-        <w:pStyle w:val="Cuerpodetexto"/>
+        <w:pStyle w:val="TextBody"/>
         <w:bidi w:val="0"/>
         <w:jc w:val="left"/>
         <w:rPr>
@@ -11357,7 +11357,7 @@
     </w:p>
     <w:p>
       <w:pPr>
-        <w:pStyle w:val="Cuerpodetexto"/>
+        <w:pStyle w:val="TextBody"/>
         <w:bidi w:val="0"/>
         <w:jc w:val="left"/>
         <w:rPr>
@@ -11384,25 +11384,25 @@
     </w:p>
     <w:p>
       <w:pPr>
-        <w:pStyle w:val="Cuerpodetexto"/>
-        <w:bidi w:val="0"/>
-        <w:jc w:val="left"/>
-        <w:rPr>
-          <w:i w:val="false"/>
-          <w:i w:val="false"/>
-          <w:iCs w:val="false"/>
-        </w:rPr>
-      </w:pPr>
-      <w:r>
-        <w:rPr>
-          <w:i w:val="false"/>
-          <w:iCs w:val="false"/>
-        </w:rPr>
-      </w:r>
-    </w:p>
-    <w:p>
-      <w:pPr>
-        <w:pStyle w:val="Cuerpodetexto"/>
+        <w:pStyle w:val="TextBody"/>
+        <w:bidi w:val="0"/>
+        <w:jc w:val="left"/>
+        <w:rPr>
+          <w:i w:val="false"/>
+          <w:i w:val="false"/>
+          <w:iCs w:val="false"/>
+        </w:rPr>
+      </w:pPr>
+      <w:r>
+        <w:rPr>
+          <w:i w:val="false"/>
+          <w:iCs w:val="false"/>
+        </w:rPr>
+      </w:r>
+    </w:p>
+    <w:p>
+      <w:pPr>
+        <w:pStyle w:val="TextBody"/>
         <w:bidi w:val="0"/>
         <w:jc w:val="left"/>
         <w:rPr>
@@ -11429,25 +11429,25 @@
     </w:p>
     <w:p>
       <w:pPr>
-        <w:pStyle w:val="Cuerpodetexto"/>
-        <w:bidi w:val="0"/>
-        <w:jc w:val="left"/>
-        <w:rPr>
-          <w:i w:val="false"/>
-          <w:i w:val="false"/>
-          <w:iCs w:val="false"/>
-        </w:rPr>
-      </w:pPr>
-      <w:r>
-        <w:rPr>
-          <w:i w:val="false"/>
-          <w:iCs w:val="false"/>
-        </w:rPr>
-      </w:r>
-    </w:p>
-    <w:p>
-      <w:pPr>
-        <w:pStyle w:val="Cuerpodetexto"/>
+        <w:pStyle w:val="TextBody"/>
+        <w:bidi w:val="0"/>
+        <w:jc w:val="left"/>
+        <w:rPr>
+          <w:i w:val="false"/>
+          <w:i w:val="false"/>
+          <w:iCs w:val="false"/>
+        </w:rPr>
+      </w:pPr>
+      <w:r>
+        <w:rPr>
+          <w:i w:val="false"/>
+          <w:iCs w:val="false"/>
+        </w:rPr>
+      </w:r>
+    </w:p>
+    <w:p>
+      <w:pPr>
+        <w:pStyle w:val="TextBody"/>
         <w:bidi w:val="0"/>
         <w:jc w:val="left"/>
         <w:rPr>
@@ -11486,25 +11486,25 @@
     </w:p>
     <w:p>
       <w:pPr>
-        <w:pStyle w:val="Cuerpodetexto"/>
-        <w:bidi w:val="0"/>
-        <w:jc w:val="left"/>
-        <w:rPr>
-          <w:i w:val="false"/>
-          <w:i w:val="false"/>
-          <w:iCs w:val="false"/>
-        </w:rPr>
-      </w:pPr>
-      <w:r>
-        <w:rPr>
-          <w:i w:val="false"/>
-          <w:iCs w:val="false"/>
-        </w:rPr>
-      </w:r>
-    </w:p>
-    <w:p>
-      <w:pPr>
-        <w:pStyle w:val="Cuerpodetexto"/>
+        <w:pStyle w:val="TextBody"/>
+        <w:bidi w:val="0"/>
+        <w:jc w:val="left"/>
+        <w:rPr>
+          <w:i w:val="false"/>
+          <w:i w:val="false"/>
+          <w:iCs w:val="false"/>
+        </w:rPr>
+      </w:pPr>
+      <w:r>
+        <w:rPr>
+          <w:i w:val="false"/>
+          <w:iCs w:val="false"/>
+        </w:rPr>
+      </w:r>
+    </w:p>
+    <w:p>
+      <w:pPr>
+        <w:pStyle w:val="TextBody"/>
         <w:bidi w:val="0"/>
         <w:jc w:val="left"/>
         <w:rPr>
@@ -11531,25 +11531,25 @@
     </w:p>
     <w:p>
       <w:pPr>
-        <w:pStyle w:val="Cuerpodetexto"/>
-        <w:bidi w:val="0"/>
-        <w:jc w:val="left"/>
-        <w:rPr>
-          <w:i w:val="false"/>
-          <w:i w:val="false"/>
-          <w:iCs w:val="false"/>
-        </w:rPr>
-      </w:pPr>
-      <w:r>
-        <w:rPr>
-          <w:i w:val="false"/>
-          <w:iCs w:val="false"/>
-        </w:rPr>
-      </w:r>
-    </w:p>
-    <w:p>
-      <w:pPr>
-        <w:pStyle w:val="Cuerpodetexto"/>
+        <w:pStyle w:val="TextBody"/>
+        <w:bidi w:val="0"/>
+        <w:jc w:val="left"/>
+        <w:rPr>
+          <w:i w:val="false"/>
+          <w:i w:val="false"/>
+          <w:iCs w:val="false"/>
+        </w:rPr>
+      </w:pPr>
+      <w:r>
+        <w:rPr>
+          <w:i w:val="false"/>
+          <w:iCs w:val="false"/>
+        </w:rPr>
+      </w:r>
+    </w:p>
+    <w:p>
+      <w:pPr>
+        <w:pStyle w:val="TextBody"/>
         <w:bidi w:val="0"/>
         <w:jc w:val="left"/>
         <w:rPr>
@@ -11576,7 +11576,7 @@
     </w:p>
     <w:p>
       <w:pPr>
-        <w:pStyle w:val="Cuerpodetexto"/>
+        <w:pStyle w:val="TextBody"/>
         <w:bidi w:val="0"/>
         <w:jc w:val="left"/>
         <w:rPr>
@@ -11603,7 +11603,7 @@
     </w:p>
     <w:p>
       <w:pPr>
-        <w:pStyle w:val="Cuerpodetexto"/>
+        <w:pStyle w:val="TextBody"/>
         <w:bidi w:val="0"/>
         <w:jc w:val="left"/>
         <w:rPr>
@@ -11630,7 +11630,7 @@
     </w:p>
     <w:p>
       <w:pPr>
-        <w:pStyle w:val="Cuerpodetexto"/>
+        <w:pStyle w:val="TextBody"/>
         <w:bidi w:val="0"/>
         <w:jc w:val="left"/>
         <w:rPr>
@@ -11657,7 +11657,7 @@
     </w:p>
     <w:p>
       <w:pPr>
-        <w:pStyle w:val="Cuerpodetexto"/>
+        <w:pStyle w:val="TextBody"/>
         <w:bidi w:val="0"/>
         <w:jc w:val="left"/>
         <w:rPr>
@@ -11684,25 +11684,25 @@
     </w:p>
     <w:p>
       <w:pPr>
-        <w:pStyle w:val="Cuerpodetexto"/>
-        <w:bidi w:val="0"/>
-        <w:jc w:val="left"/>
-        <w:rPr>
-          <w:i w:val="false"/>
-          <w:i w:val="false"/>
-          <w:iCs w:val="false"/>
-        </w:rPr>
-      </w:pPr>
-      <w:r>
-        <w:rPr>
-          <w:i w:val="false"/>
-          <w:iCs w:val="false"/>
-        </w:rPr>
-      </w:r>
-    </w:p>
-    <w:p>
-      <w:pPr>
-        <w:pStyle w:val="Cuerpodetexto"/>
+        <w:pStyle w:val="TextBody"/>
+        <w:bidi w:val="0"/>
+        <w:jc w:val="left"/>
+        <w:rPr>
+          <w:i w:val="false"/>
+          <w:i w:val="false"/>
+          <w:iCs w:val="false"/>
+        </w:rPr>
+      </w:pPr>
+      <w:r>
+        <w:rPr>
+          <w:i w:val="false"/>
+          <w:iCs w:val="false"/>
+        </w:rPr>
+      </w:r>
+    </w:p>
+    <w:p>
+      <w:pPr>
+        <w:pStyle w:val="TextBody"/>
         <w:bidi w:val="0"/>
         <w:jc w:val="left"/>
         <w:rPr>
@@ -11729,7 +11729,7 @@
     </w:p>
     <w:p>
       <w:pPr>
-        <w:pStyle w:val="Cuerpodetexto"/>
+        <w:pStyle w:val="TextBody"/>
         <w:numPr>
           <w:ilvl w:val="0"/>
           <w:numId w:val="41"/>
@@ -11753,7 +11753,7 @@
     </w:p>
     <w:p>
       <w:pPr>
-        <w:pStyle w:val="Cuerpodetexto"/>
+        <w:pStyle w:val="TextBody"/>
         <w:numPr>
           <w:ilvl w:val="0"/>
           <w:numId w:val="41"/>
@@ -11777,7 +11777,7 @@
     </w:p>
     <w:p>
       <w:pPr>
-        <w:pStyle w:val="Cuerpodetexto"/>
+        <w:pStyle w:val="TextBody"/>
         <w:numPr>
           <w:ilvl w:val="0"/>
           <w:numId w:val="41"/>
@@ -11801,43 +11801,43 @@
     </w:p>
     <w:p>
       <w:pPr>
-        <w:pStyle w:val="Cuerpodetexto"/>
-        <w:bidi w:val="0"/>
-        <w:jc w:val="left"/>
-        <w:rPr>
-          <w:i w:val="false"/>
-          <w:i w:val="false"/>
-          <w:iCs w:val="false"/>
-        </w:rPr>
-      </w:pPr>
-      <w:r>
-        <w:rPr>
-          <w:i w:val="false"/>
-          <w:iCs w:val="false"/>
-        </w:rPr>
-      </w:r>
-    </w:p>
-    <w:p>
-      <w:pPr>
-        <w:pStyle w:val="Cuerpodetexto"/>
-        <w:bidi w:val="0"/>
-        <w:jc w:val="left"/>
-        <w:rPr>
-          <w:i w:val="false"/>
-          <w:i w:val="false"/>
-          <w:iCs w:val="false"/>
-        </w:rPr>
-      </w:pPr>
-      <w:r>
-        <w:rPr>
-          <w:i w:val="false"/>
-          <w:iCs w:val="false"/>
-        </w:rPr>
-      </w:r>
-    </w:p>
-    <w:p>
-      <w:pPr>
-        <w:pStyle w:val="Cuerpodetexto"/>
+        <w:pStyle w:val="TextBody"/>
+        <w:bidi w:val="0"/>
+        <w:jc w:val="left"/>
+        <w:rPr>
+          <w:i w:val="false"/>
+          <w:i w:val="false"/>
+          <w:iCs w:val="false"/>
+        </w:rPr>
+      </w:pPr>
+      <w:r>
+        <w:rPr>
+          <w:i w:val="false"/>
+          <w:iCs w:val="false"/>
+        </w:rPr>
+      </w:r>
+    </w:p>
+    <w:p>
+      <w:pPr>
+        <w:pStyle w:val="TextBody"/>
+        <w:bidi w:val="0"/>
+        <w:jc w:val="left"/>
+        <w:rPr>
+          <w:i w:val="false"/>
+          <w:i w:val="false"/>
+          <w:iCs w:val="false"/>
+        </w:rPr>
+      </w:pPr>
+      <w:r>
+        <w:rPr>
+          <w:i w:val="false"/>
+          <w:iCs w:val="false"/>
+        </w:rPr>
+      </w:r>
+    </w:p>
+    <w:p>
+      <w:pPr>
+        <w:pStyle w:val="TextBody"/>
         <w:bidi w:val="0"/>
         <w:jc w:val="left"/>
         <w:rPr>
@@ -11864,25 +11864,25 @@
     </w:p>
     <w:p>
       <w:pPr>
-        <w:pStyle w:val="Cuerpodetexto"/>
-        <w:bidi w:val="0"/>
-        <w:jc w:val="left"/>
-        <w:rPr>
-          <w:i w:val="false"/>
-          <w:i w:val="false"/>
-          <w:iCs w:val="false"/>
-        </w:rPr>
-      </w:pPr>
-      <w:r>
-        <w:rPr>
-          <w:i w:val="false"/>
-          <w:iCs w:val="false"/>
-        </w:rPr>
-      </w:r>
-    </w:p>
-    <w:p>
-      <w:pPr>
-        <w:pStyle w:val="Cuerpodetexto"/>
+        <w:pStyle w:val="TextBody"/>
+        <w:bidi w:val="0"/>
+        <w:jc w:val="left"/>
+        <w:rPr>
+          <w:i w:val="false"/>
+          <w:i w:val="false"/>
+          <w:iCs w:val="false"/>
+        </w:rPr>
+      </w:pPr>
+      <w:r>
+        <w:rPr>
+          <w:i w:val="false"/>
+          <w:iCs w:val="false"/>
+        </w:rPr>
+      </w:r>
+    </w:p>
+    <w:p>
+      <w:pPr>
+        <w:pStyle w:val="TextBody"/>
         <w:bidi w:val="0"/>
         <w:jc w:val="left"/>
         <w:rPr>
@@ -11909,25 +11909,25 @@
     </w:p>
     <w:p>
       <w:pPr>
-        <w:pStyle w:val="Cuerpodetexto"/>
-        <w:bidi w:val="0"/>
-        <w:jc w:val="left"/>
-        <w:rPr>
-          <w:i w:val="false"/>
-          <w:i w:val="false"/>
-          <w:iCs w:val="false"/>
-        </w:rPr>
-      </w:pPr>
-      <w:r>
-        <w:rPr>
-          <w:i w:val="false"/>
-          <w:iCs w:val="false"/>
-        </w:rPr>
-      </w:r>
-    </w:p>
-    <w:p>
-      <w:pPr>
-        <w:pStyle w:val="Cuerpodetexto"/>
+        <w:pStyle w:val="TextBody"/>
+        <w:bidi w:val="0"/>
+        <w:jc w:val="left"/>
+        <w:rPr>
+          <w:i w:val="false"/>
+          <w:i w:val="false"/>
+          <w:iCs w:val="false"/>
+        </w:rPr>
+      </w:pPr>
+      <w:r>
+        <w:rPr>
+          <w:i w:val="false"/>
+          <w:iCs w:val="false"/>
+        </w:rPr>
+      </w:r>
+    </w:p>
+    <w:p>
+      <w:pPr>
+        <w:pStyle w:val="TextBody"/>
         <w:bidi w:val="0"/>
         <w:jc w:val="left"/>
         <w:rPr>
@@ -11954,7 +11954,7 @@
     </w:p>
     <w:p>
       <w:pPr>
-        <w:pStyle w:val="Cuerpodetexto"/>
+        <w:pStyle w:val="TextBody"/>
         <w:bidi w:val="0"/>
         <w:jc w:val="left"/>
         <w:rPr>
@@ -11993,7 +11993,7 @@
     </w:p>
     <w:p>
       <w:pPr>
-        <w:pStyle w:val="Cuerpodetexto"/>
+        <w:pStyle w:val="TextBody"/>
         <w:bidi w:val="0"/>
         <w:jc w:val="left"/>
         <w:rPr>
@@ -12020,7 +12020,7 @@
     </w:p>
     <w:p>
       <w:pPr>
-        <w:pStyle w:val="Cuerpodetexto"/>
+        <w:pStyle w:val="TextBody"/>
         <w:bidi w:val="0"/>
         <w:jc w:val="left"/>
         <w:rPr>
@@ -12047,25 +12047,25 @@
     </w:p>
     <w:p>
       <w:pPr>
-        <w:pStyle w:val="Cuerpodetexto"/>
-        <w:bidi w:val="0"/>
-        <w:jc w:val="left"/>
-        <w:rPr>
-          <w:i w:val="false"/>
-          <w:i w:val="false"/>
-          <w:iCs w:val="false"/>
-        </w:rPr>
-      </w:pPr>
-      <w:r>
-        <w:rPr>
-          <w:i w:val="false"/>
-          <w:iCs w:val="false"/>
-        </w:rPr>
-      </w:r>
-    </w:p>
-    <w:p>
-      <w:pPr>
-        <w:pStyle w:val="Cuerpodetexto"/>
+        <w:pStyle w:val="TextBody"/>
+        <w:bidi w:val="0"/>
+        <w:jc w:val="left"/>
+        <w:rPr>
+          <w:i w:val="false"/>
+          <w:i w:val="false"/>
+          <w:iCs w:val="false"/>
+        </w:rPr>
+      </w:pPr>
+      <w:r>
+        <w:rPr>
+          <w:i w:val="false"/>
+          <w:iCs w:val="false"/>
+        </w:rPr>
+      </w:r>
+    </w:p>
+    <w:p>
+      <w:pPr>
+        <w:pStyle w:val="TextBody"/>
         <w:bidi w:val="0"/>
         <w:jc w:val="left"/>
         <w:rPr>
@@ -12092,25 +12092,25 @@
     </w:p>
     <w:p>
       <w:pPr>
-        <w:pStyle w:val="Cuerpodetexto"/>
-        <w:bidi w:val="0"/>
-        <w:jc w:val="left"/>
-        <w:rPr>
-          <w:i w:val="false"/>
-          <w:i w:val="false"/>
-          <w:iCs w:val="false"/>
-        </w:rPr>
-      </w:pPr>
-      <w:r>
-        <w:rPr>
-          <w:i w:val="false"/>
-          <w:iCs w:val="false"/>
-        </w:rPr>
-      </w:r>
-    </w:p>
-    <w:p>
-      <w:pPr>
-        <w:pStyle w:val="Cuerpodetexto"/>
+        <w:pStyle w:val="TextBody"/>
+        <w:bidi w:val="0"/>
+        <w:jc w:val="left"/>
+        <w:rPr>
+          <w:i w:val="false"/>
+          <w:i w:val="false"/>
+          <w:iCs w:val="false"/>
+        </w:rPr>
+      </w:pPr>
+      <w:r>
+        <w:rPr>
+          <w:i w:val="false"/>
+          <w:iCs w:val="false"/>
+        </w:rPr>
+      </w:r>
+    </w:p>
+    <w:p>
+      <w:pPr>
+        <w:pStyle w:val="TextBody"/>
         <w:bidi w:val="0"/>
         <w:jc w:val="left"/>
         <w:rPr>
@@ -12137,25 +12137,25 @@
     </w:p>
     <w:p>
       <w:pPr>
-        <w:pStyle w:val="Cuerpodetexto"/>
-        <w:bidi w:val="0"/>
-        <w:jc w:val="left"/>
-        <w:rPr>
-          <w:i w:val="false"/>
-          <w:i w:val="false"/>
-          <w:iCs w:val="false"/>
-        </w:rPr>
-      </w:pPr>
-      <w:r>
-        <w:rPr>
-          <w:i w:val="false"/>
-          <w:iCs w:val="false"/>
-        </w:rPr>
-      </w:r>
-    </w:p>
-    <w:p>
-      <w:pPr>
-        <w:pStyle w:val="Cuerpodetexto"/>
+        <w:pStyle w:val="TextBody"/>
+        <w:bidi w:val="0"/>
+        <w:jc w:val="left"/>
+        <w:rPr>
+          <w:i w:val="false"/>
+          <w:i w:val="false"/>
+          <w:iCs w:val="false"/>
+        </w:rPr>
+      </w:pPr>
+      <w:r>
+        <w:rPr>
+          <w:i w:val="false"/>
+          <w:iCs w:val="false"/>
+        </w:rPr>
+      </w:r>
+    </w:p>
+    <w:p>
+      <w:pPr>
+        <w:pStyle w:val="TextBody"/>
         <w:bidi w:val="0"/>
         <w:jc w:val="left"/>
         <w:rPr>
@@ -12182,25 +12182,25 @@
     </w:p>
     <w:p>
       <w:pPr>
-        <w:pStyle w:val="Cuerpodetexto"/>
-        <w:bidi w:val="0"/>
-        <w:jc w:val="left"/>
-        <w:rPr>
-          <w:i w:val="false"/>
-          <w:i w:val="false"/>
-          <w:iCs w:val="false"/>
-        </w:rPr>
-      </w:pPr>
-      <w:r>
-        <w:rPr>
-          <w:i w:val="false"/>
-          <w:iCs w:val="false"/>
-        </w:rPr>
-      </w:r>
-    </w:p>
-    <w:p>
-      <w:pPr>
-        <w:pStyle w:val="Cuerpodetexto"/>
+        <w:pStyle w:val="TextBody"/>
+        <w:bidi w:val="0"/>
+        <w:jc w:val="left"/>
+        <w:rPr>
+          <w:i w:val="false"/>
+          <w:i w:val="false"/>
+          <w:iCs w:val="false"/>
+        </w:rPr>
+      </w:pPr>
+      <w:r>
+        <w:rPr>
+          <w:i w:val="false"/>
+          <w:iCs w:val="false"/>
+        </w:rPr>
+      </w:r>
+    </w:p>
+    <w:p>
+      <w:pPr>
+        <w:pStyle w:val="TextBody"/>
         <w:bidi w:val="0"/>
         <w:jc w:val="left"/>
         <w:rPr>
@@ -12227,7 +12227,7 @@
     </w:p>
     <w:p>
       <w:pPr>
-        <w:pStyle w:val="Cuerpodetexto"/>
+        <w:pStyle w:val="TextBody"/>
         <w:bidi w:val="0"/>
         <w:jc w:val="left"/>
         <w:rPr>
@@ -12266,7 +12266,7 @@
     </w:p>
     <w:p>
       <w:pPr>
-        <w:pStyle w:val="Cuerpodetexto"/>
+        <w:pStyle w:val="TextBody"/>
         <w:bidi w:val="0"/>
         <w:jc w:val="left"/>
         <w:rPr>
@@ -12305,7 +12305,7 @@
     </w:p>
     <w:p>
       <w:pPr>
-        <w:pStyle w:val="Cuerpodetexto"/>
+        <w:pStyle w:val="TextBody"/>
         <w:bidi w:val="0"/>
         <w:jc w:val="left"/>
         <w:rPr>
@@ -12344,7 +12344,7 @@
     </w:p>
     <w:p>
       <w:pPr>
-        <w:pStyle w:val="Cuerpodetexto"/>
+        <w:pStyle w:val="TextBody"/>
         <w:bidi w:val="0"/>
         <w:jc w:val="left"/>
         <w:rPr>
@@ -12383,7 +12383,7 @@
     </w:p>
     <w:p>
       <w:pPr>
-        <w:pStyle w:val="Cuerpodetexto"/>
+        <w:pStyle w:val="TextBody"/>
         <w:bidi w:val="0"/>
         <w:jc w:val="left"/>
         <w:rPr>
@@ -12422,7 +12422,7 @@
     </w:p>
     <w:p>
       <w:pPr>
-        <w:pStyle w:val="Cuerpodetexto"/>
+        <w:pStyle w:val="TextBody"/>
         <w:bidi w:val="0"/>
         <w:jc w:val="left"/>
         <w:rPr>
@@ -12461,25 +12461,25 @@
     </w:p>
     <w:p>
       <w:pPr>
-        <w:pStyle w:val="Cuerpodetexto"/>
-        <w:bidi w:val="0"/>
-        <w:jc w:val="left"/>
-        <w:rPr>
-          <w:i w:val="false"/>
-          <w:i w:val="false"/>
-          <w:iCs w:val="false"/>
-        </w:rPr>
-      </w:pPr>
-      <w:r>
-        <w:rPr>
-          <w:i w:val="false"/>
-          <w:iCs w:val="false"/>
-        </w:rPr>
-      </w:r>
-    </w:p>
-    <w:p>
-      <w:pPr>
-        <w:pStyle w:val="Cuerpodetexto"/>
+        <w:pStyle w:val="TextBody"/>
+        <w:bidi w:val="0"/>
+        <w:jc w:val="left"/>
+        <w:rPr>
+          <w:i w:val="false"/>
+          <w:i w:val="false"/>
+          <w:iCs w:val="false"/>
+        </w:rPr>
+      </w:pPr>
+      <w:r>
+        <w:rPr>
+          <w:i w:val="false"/>
+          <w:iCs w:val="false"/>
+        </w:rPr>
+      </w:r>
+    </w:p>
+    <w:p>
+      <w:pPr>
+        <w:pStyle w:val="TextBody"/>
         <w:bidi w:val="0"/>
         <w:jc w:val="left"/>
         <w:rPr>
@@ -12519,25 +12519,25 @@
     </w:p>
     <w:p>
       <w:pPr>
-        <w:pStyle w:val="Cuerpodetexto"/>
-        <w:bidi w:val="0"/>
-        <w:jc w:val="left"/>
-        <w:rPr>
-          <w:i w:val="false"/>
-          <w:i w:val="false"/>
-          <w:iCs w:val="false"/>
-        </w:rPr>
-      </w:pPr>
-      <w:r>
-        <w:rPr>
-          <w:i w:val="false"/>
-          <w:iCs w:val="false"/>
-        </w:rPr>
-      </w:r>
-    </w:p>
-    <w:p>
-      <w:pPr>
-        <w:pStyle w:val="Cuerpodetexto"/>
+        <w:pStyle w:val="TextBody"/>
+        <w:bidi w:val="0"/>
+        <w:jc w:val="left"/>
+        <w:rPr>
+          <w:i w:val="false"/>
+          <w:i w:val="false"/>
+          <w:iCs w:val="false"/>
+        </w:rPr>
+      </w:pPr>
+      <w:r>
+        <w:rPr>
+          <w:i w:val="false"/>
+          <w:iCs w:val="false"/>
+        </w:rPr>
+      </w:r>
+    </w:p>
+    <w:p>
+      <w:pPr>
+        <w:pStyle w:val="TextBody"/>
         <w:bidi w:val="0"/>
         <w:jc w:val="left"/>
         <w:rPr>
@@ -12564,25 +12564,25 @@
     </w:p>
     <w:p>
       <w:pPr>
-        <w:pStyle w:val="Cuerpodetexto"/>
-        <w:bidi w:val="0"/>
-        <w:jc w:val="left"/>
-        <w:rPr>
-          <w:i w:val="false"/>
-          <w:i w:val="false"/>
-          <w:iCs w:val="false"/>
-        </w:rPr>
-      </w:pPr>
-      <w:r>
-        <w:rPr>
-          <w:i w:val="false"/>
-          <w:iCs w:val="false"/>
-        </w:rPr>
-      </w:r>
-    </w:p>
-    <w:p>
-      <w:pPr>
-        <w:pStyle w:val="Cuerpodetexto"/>
+        <w:pStyle w:val="TextBody"/>
+        <w:bidi w:val="0"/>
+        <w:jc w:val="left"/>
+        <w:rPr>
+          <w:i w:val="false"/>
+          <w:i w:val="false"/>
+          <w:iCs w:val="false"/>
+        </w:rPr>
+      </w:pPr>
+      <w:r>
+        <w:rPr>
+          <w:i w:val="false"/>
+          <w:iCs w:val="false"/>
+        </w:rPr>
+      </w:r>
+    </w:p>
+    <w:p>
+      <w:pPr>
+        <w:pStyle w:val="TextBody"/>
         <w:bidi w:val="0"/>
         <w:jc w:val="left"/>
         <w:rPr>
@@ -12682,7 +12682,7 @@
     </w:p>
     <w:p>
       <w:pPr>
-        <w:pStyle w:val="Cuerpodetexto"/>
+        <w:pStyle w:val="TextBody"/>
         <w:bidi w:val="0"/>
         <w:jc w:val="left"/>
         <w:rPr>
@@ -12709,25 +12709,25 @@
     </w:p>
     <w:p>
       <w:pPr>
-        <w:pStyle w:val="Cuerpodetexto"/>
-        <w:bidi w:val="0"/>
-        <w:jc w:val="left"/>
-        <w:rPr>
-          <w:i w:val="false"/>
-          <w:i w:val="false"/>
-          <w:iCs w:val="false"/>
-        </w:rPr>
-      </w:pPr>
-      <w:r>
-        <w:rPr>
-          <w:i w:val="false"/>
-          <w:iCs w:val="false"/>
-        </w:rPr>
-      </w:r>
-    </w:p>
-    <w:p>
-      <w:pPr>
-        <w:pStyle w:val="Cuerpodetexto"/>
+        <w:pStyle w:val="TextBody"/>
+        <w:bidi w:val="0"/>
+        <w:jc w:val="left"/>
+        <w:rPr>
+          <w:i w:val="false"/>
+          <w:i w:val="false"/>
+          <w:iCs w:val="false"/>
+        </w:rPr>
+      </w:pPr>
+      <w:r>
+        <w:rPr>
+          <w:i w:val="false"/>
+          <w:iCs w:val="false"/>
+        </w:rPr>
+      </w:r>
+    </w:p>
+    <w:p>
+      <w:pPr>
+        <w:pStyle w:val="TextBody"/>
         <w:bidi w:val="0"/>
         <w:jc w:val="left"/>
         <w:rPr>
@@ -12803,25 +12803,25 @@
     </w:p>
     <w:p>
       <w:pPr>
-        <w:pStyle w:val="Cuerpodetexto"/>
-        <w:bidi w:val="0"/>
-        <w:jc w:val="left"/>
-        <w:rPr>
-          <w:i w:val="false"/>
-          <w:i w:val="false"/>
-          <w:iCs w:val="false"/>
-        </w:rPr>
-      </w:pPr>
-      <w:r>
-        <w:rPr>
-          <w:i w:val="false"/>
-          <w:iCs w:val="false"/>
-        </w:rPr>
-      </w:r>
-    </w:p>
-    <w:p>
-      <w:pPr>
-        <w:pStyle w:val="Cuerpodetexto"/>
+        <w:pStyle w:val="TextBody"/>
+        <w:bidi w:val="0"/>
+        <w:jc w:val="left"/>
+        <w:rPr>
+          <w:i w:val="false"/>
+          <w:i w:val="false"/>
+          <w:iCs w:val="false"/>
+        </w:rPr>
+      </w:pPr>
+      <w:r>
+        <w:rPr>
+          <w:i w:val="false"/>
+          <w:iCs w:val="false"/>
+        </w:rPr>
+      </w:r>
+    </w:p>
+    <w:p>
+      <w:pPr>
+        <w:pStyle w:val="TextBody"/>
         <w:bidi w:val="0"/>
         <w:jc w:val="left"/>
         <w:rPr>
@@ -12872,7 +12872,7 @@
     </w:p>
     <w:p>
       <w:pPr>
-        <w:pStyle w:val="Cuerpodetexto"/>
+        <w:pStyle w:val="TextBody"/>
         <w:bidi w:val="0"/>
         <w:jc w:val="left"/>
         <w:rPr>
@@ -12923,25 +12923,25 @@
     </w:p>
     <w:p>
       <w:pPr>
-        <w:pStyle w:val="Cuerpodetexto"/>
-        <w:bidi w:val="0"/>
-        <w:jc w:val="left"/>
-        <w:rPr>
-          <w:i w:val="false"/>
-          <w:i w:val="false"/>
-          <w:iCs w:val="false"/>
-        </w:rPr>
-      </w:pPr>
-      <w:r>
-        <w:rPr>
-          <w:i w:val="false"/>
-          <w:iCs w:val="false"/>
-        </w:rPr>
-      </w:r>
-    </w:p>
-    <w:p>
-      <w:pPr>
-        <w:pStyle w:val="Cuerpodetexto"/>
+        <w:pStyle w:val="TextBody"/>
+        <w:bidi w:val="0"/>
+        <w:jc w:val="left"/>
+        <w:rPr>
+          <w:i w:val="false"/>
+          <w:i w:val="false"/>
+          <w:iCs w:val="false"/>
+        </w:rPr>
+      </w:pPr>
+      <w:r>
+        <w:rPr>
+          <w:i w:val="false"/>
+          <w:iCs w:val="false"/>
+        </w:rPr>
+      </w:r>
+    </w:p>
+    <w:p>
+      <w:pPr>
+        <w:pStyle w:val="TextBody"/>
         <w:bidi w:val="0"/>
         <w:jc w:val="left"/>
         <w:rPr>
@@ -12968,7 +12968,7 @@
     </w:p>
     <w:p>
       <w:pPr>
-        <w:pStyle w:val="Cuerpodetexto"/>
+        <w:pStyle w:val="TextBody"/>
         <w:bidi w:val="0"/>
         <w:jc w:val="left"/>
         <w:rPr>
@@ -12995,7 +12995,7 @@
     </w:p>
     <w:p>
       <w:pPr>
-        <w:pStyle w:val="Cuerpodetexto"/>
+        <w:pStyle w:val="TextBody"/>
         <w:bidi w:val="0"/>
         <w:jc w:val="left"/>
         <w:rPr>
@@ -13035,25 +13035,25 @@
     </w:p>
     <w:p>
       <w:pPr>
-        <w:pStyle w:val="Cuerpodetexto"/>
-        <w:bidi w:val="0"/>
-        <w:jc w:val="left"/>
-        <w:rPr>
-          <w:i w:val="false"/>
-          <w:i w:val="false"/>
-          <w:iCs w:val="false"/>
-        </w:rPr>
-      </w:pPr>
-      <w:r>
-        <w:rPr>
-          <w:i w:val="false"/>
-          <w:iCs w:val="false"/>
-        </w:rPr>
-      </w:r>
-    </w:p>
-    <w:p>
-      <w:pPr>
-        <w:pStyle w:val="Cuerpodetexto"/>
+        <w:pStyle w:val="TextBody"/>
+        <w:bidi w:val="0"/>
+        <w:jc w:val="left"/>
+        <w:rPr>
+          <w:i w:val="false"/>
+          <w:i w:val="false"/>
+          <w:iCs w:val="false"/>
+        </w:rPr>
+      </w:pPr>
+      <w:r>
+        <w:rPr>
+          <w:i w:val="false"/>
+          <w:iCs w:val="false"/>
+        </w:rPr>
+      </w:r>
+    </w:p>
+    <w:p>
+      <w:pPr>
+        <w:pStyle w:val="TextBody"/>
         <w:bidi w:val="0"/>
         <w:jc w:val="left"/>
         <w:rPr>
@@ -13104,25 +13104,25 @@
     </w:p>
     <w:p>
       <w:pPr>
-        <w:pStyle w:val="Cuerpodetexto"/>
-        <w:bidi w:val="0"/>
-        <w:jc w:val="left"/>
-        <w:rPr>
-          <w:i w:val="false"/>
-          <w:i w:val="false"/>
-          <w:iCs w:val="false"/>
-        </w:rPr>
-      </w:pPr>
-      <w:r>
-        <w:rPr>
-          <w:i w:val="false"/>
-          <w:iCs w:val="false"/>
-        </w:rPr>
-      </w:r>
-    </w:p>
-    <w:p>
-      <w:pPr>
-        <w:pStyle w:val="Cuerpodetexto"/>
+        <w:pStyle w:val="TextBody"/>
+        <w:bidi w:val="0"/>
+        <w:jc w:val="left"/>
+        <w:rPr>
+          <w:i w:val="false"/>
+          <w:i w:val="false"/>
+          <w:iCs w:val="false"/>
+        </w:rPr>
+      </w:pPr>
+      <w:r>
+        <w:rPr>
+          <w:i w:val="false"/>
+          <w:iCs w:val="false"/>
+        </w:rPr>
+      </w:r>
+    </w:p>
+    <w:p>
+      <w:pPr>
+        <w:pStyle w:val="TextBody"/>
         <w:bidi w:val="0"/>
         <w:jc w:val="left"/>
         <w:rPr>
@@ -13211,25 +13211,25 @@
     </w:p>
     <w:p>
       <w:pPr>
-        <w:pStyle w:val="Cuerpodetexto"/>
-        <w:bidi w:val="0"/>
-        <w:jc w:val="left"/>
-        <w:rPr>
-          <w:i w:val="false"/>
-          <w:i w:val="false"/>
-          <w:iCs w:val="false"/>
-        </w:rPr>
-      </w:pPr>
-      <w:r>
-        <w:rPr>
-          <w:i w:val="false"/>
-          <w:iCs w:val="false"/>
-        </w:rPr>
-      </w:r>
-    </w:p>
-    <w:p>
-      <w:pPr>
-        <w:pStyle w:val="Cuerpodetexto"/>
+        <w:pStyle w:val="TextBody"/>
+        <w:bidi w:val="0"/>
+        <w:jc w:val="left"/>
+        <w:rPr>
+          <w:i w:val="false"/>
+          <w:i w:val="false"/>
+          <w:iCs w:val="false"/>
+        </w:rPr>
+      </w:pPr>
+      <w:r>
+        <w:rPr>
+          <w:i w:val="false"/>
+          <w:iCs w:val="false"/>
+        </w:rPr>
+      </w:r>
+    </w:p>
+    <w:p>
+      <w:pPr>
+        <w:pStyle w:val="TextBody"/>
         <w:bidi w:val="0"/>
         <w:jc w:val="left"/>
         <w:rPr>
@@ -13256,25 +13256,25 @@
     </w:p>
     <w:p>
       <w:pPr>
-        <w:pStyle w:val="Cuerpodetexto"/>
-        <w:bidi w:val="0"/>
-        <w:jc w:val="left"/>
-        <w:rPr>
-          <w:i w:val="false"/>
-          <w:i w:val="false"/>
-          <w:iCs w:val="false"/>
-        </w:rPr>
-      </w:pPr>
-      <w:r>
-        <w:rPr>
-          <w:i w:val="false"/>
-          <w:iCs w:val="false"/>
-        </w:rPr>
-      </w:r>
-    </w:p>
-    <w:p>
-      <w:pPr>
-        <w:pStyle w:val="Cuerpodetexto"/>
+        <w:pStyle w:val="TextBody"/>
+        <w:bidi w:val="0"/>
+        <w:jc w:val="left"/>
+        <w:rPr>
+          <w:i w:val="false"/>
+          <w:i w:val="false"/>
+          <w:iCs w:val="false"/>
+        </w:rPr>
+      </w:pPr>
+      <w:r>
+        <w:rPr>
+          <w:i w:val="false"/>
+          <w:iCs w:val="false"/>
+        </w:rPr>
+      </w:r>
+    </w:p>
+    <w:p>
+      <w:pPr>
+        <w:pStyle w:val="TextBody"/>
         <w:bidi w:val="0"/>
         <w:jc w:val="left"/>
         <w:rPr>
@@ -13301,25 +13301,25 @@
     </w:p>
     <w:p>
       <w:pPr>
-        <w:pStyle w:val="Cuerpodetexto"/>
-        <w:bidi w:val="0"/>
-        <w:jc w:val="left"/>
-        <w:rPr>
-          <w:i w:val="false"/>
-          <w:i w:val="false"/>
-          <w:iCs w:val="false"/>
-        </w:rPr>
-      </w:pPr>
-      <w:r>
-        <w:rPr>
-          <w:i w:val="false"/>
-          <w:iCs w:val="false"/>
-        </w:rPr>
-      </w:r>
-    </w:p>
-    <w:p>
-      <w:pPr>
-        <w:pStyle w:val="Cuerpodetexto"/>
+        <w:pStyle w:val="TextBody"/>
+        <w:bidi w:val="0"/>
+        <w:jc w:val="left"/>
+        <w:rPr>
+          <w:i w:val="false"/>
+          <w:i w:val="false"/>
+          <w:iCs w:val="false"/>
+        </w:rPr>
+      </w:pPr>
+      <w:r>
+        <w:rPr>
+          <w:i w:val="false"/>
+          <w:iCs w:val="false"/>
+        </w:rPr>
+      </w:r>
+    </w:p>
+    <w:p>
+      <w:pPr>
+        <w:pStyle w:val="TextBody"/>
         <w:bidi w:val="0"/>
         <w:jc w:val="left"/>
         <w:rPr>
@@ -13346,7 +13346,7 @@
     </w:p>
     <w:p>
       <w:pPr>
-        <w:pStyle w:val="Cuerpodetexto"/>
+        <w:pStyle w:val="TextBody"/>
         <w:bidi w:val="0"/>
         <w:jc w:val="left"/>
         <w:rPr>
@@ -13385,7 +13385,7 @@
     </w:p>
     <w:p>
       <w:pPr>
-        <w:pStyle w:val="Cuerpodetexto"/>
+        <w:pStyle w:val="TextBody"/>
         <w:bidi w:val="0"/>
         <w:jc w:val="left"/>
         <w:rPr>
@@ -13424,7 +13424,7 @@
     </w:p>
     <w:p>
       <w:pPr>
-        <w:pStyle w:val="Cuerpodetexto"/>
+        <w:pStyle w:val="TextBody"/>
         <w:bidi w:val="0"/>
         <w:jc w:val="left"/>
         <w:rPr>
@@ -13463,7 +13463,7 @@
     </w:p>
     <w:p>
       <w:pPr>
-        <w:pStyle w:val="Cuerpodetexto"/>
+        <w:pStyle w:val="TextBody"/>
         <w:bidi w:val="0"/>
         <w:jc w:val="left"/>
         <w:rPr>
@@ -13502,7 +13502,7 @@
     </w:p>
     <w:p>
       <w:pPr>
-        <w:pStyle w:val="Cuerpodetexto"/>
+        <w:pStyle w:val="TextBody"/>
         <w:bidi w:val="0"/>
         <w:jc w:val="left"/>
         <w:rPr>
@@ -13541,7 +13541,7 @@
     </w:p>
     <w:p>
       <w:pPr>
-        <w:pStyle w:val="Cuerpodetexto"/>
+        <w:pStyle w:val="TextBody"/>
         <w:bidi w:val="0"/>
         <w:jc w:val="left"/>
         <w:rPr>
@@ -13580,25 +13580,25 @@
     </w:p>
     <w:p>
       <w:pPr>
-        <w:pStyle w:val="Cuerpodetexto"/>
-        <w:bidi w:val="0"/>
-        <w:jc w:val="left"/>
-        <w:rPr>
-          <w:i w:val="false"/>
-          <w:i w:val="false"/>
-          <w:iCs w:val="false"/>
-        </w:rPr>
-      </w:pPr>
-      <w:r>
-        <w:rPr>
-          <w:i w:val="false"/>
-          <w:iCs w:val="false"/>
-        </w:rPr>
-      </w:r>
-    </w:p>
-    <w:p>
-      <w:pPr>
-        <w:pStyle w:val="Cuerpodetexto"/>
+        <w:pStyle w:val="TextBody"/>
+        <w:bidi w:val="0"/>
+        <w:jc w:val="left"/>
+        <w:rPr>
+          <w:i w:val="false"/>
+          <w:i w:val="false"/>
+          <w:iCs w:val="false"/>
+        </w:rPr>
+      </w:pPr>
+      <w:r>
+        <w:rPr>
+          <w:i w:val="false"/>
+          <w:iCs w:val="false"/>
+        </w:rPr>
+      </w:r>
+    </w:p>
+    <w:p>
+      <w:pPr>
+        <w:pStyle w:val="TextBody"/>
         <w:bidi w:val="0"/>
         <w:jc w:val="left"/>
         <w:rPr>
@@ -13625,25 +13625,25 @@
     </w:p>
     <w:p>
       <w:pPr>
-        <w:pStyle w:val="Cuerpodetexto"/>
-        <w:bidi w:val="0"/>
-        <w:jc w:val="left"/>
-        <w:rPr>
-          <w:i w:val="false"/>
-          <w:i w:val="false"/>
-          <w:iCs w:val="false"/>
-        </w:rPr>
-      </w:pPr>
-      <w:r>
-        <w:rPr>
-          <w:i w:val="false"/>
-          <w:iCs w:val="false"/>
-        </w:rPr>
-      </w:r>
-    </w:p>
-    <w:p>
-      <w:pPr>
-        <w:pStyle w:val="Cuerpodetexto"/>
+        <w:pStyle w:val="TextBody"/>
+        <w:bidi w:val="0"/>
+        <w:jc w:val="left"/>
+        <w:rPr>
+          <w:i w:val="false"/>
+          <w:i w:val="false"/>
+          <w:iCs w:val="false"/>
+        </w:rPr>
+      </w:pPr>
+      <w:r>
+        <w:rPr>
+          <w:i w:val="false"/>
+          <w:iCs w:val="false"/>
+        </w:rPr>
+      </w:r>
+    </w:p>
+    <w:p>
+      <w:pPr>
+        <w:pStyle w:val="TextBody"/>
         <w:bidi w:val="0"/>
         <w:jc w:val="left"/>
         <w:rPr>
@@ -13682,7 +13682,7 @@
     </w:p>
     <w:p>
       <w:pPr>
-        <w:pStyle w:val="Cuerpodetexto"/>
+        <w:pStyle w:val="TextBody"/>
         <w:bidi w:val="0"/>
         <w:jc w:val="left"/>
         <w:rPr>
@@ -13721,7 +13721,7 @@
     </w:p>
     <w:p>
       <w:pPr>
-        <w:pStyle w:val="Cuerpodetexto"/>
+        <w:pStyle w:val="TextBody"/>
         <w:bidi w:val="0"/>
         <w:jc w:val="left"/>
         <w:rPr>
@@ -13748,25 +13748,25 @@
     </w:p>
     <w:p>
       <w:pPr>
-        <w:pStyle w:val="Cuerpodetexto"/>
-        <w:bidi w:val="0"/>
-        <w:jc w:val="left"/>
-        <w:rPr>
-          <w:i w:val="false"/>
-          <w:i w:val="false"/>
-          <w:iCs w:val="false"/>
-        </w:rPr>
-      </w:pPr>
-      <w:r>
-        <w:rPr>
-          <w:i w:val="false"/>
-          <w:iCs w:val="false"/>
-        </w:rPr>
-      </w:r>
-    </w:p>
-    <w:p>
-      <w:pPr>
-        <w:pStyle w:val="Cuerpodetexto"/>
+        <w:pStyle w:val="TextBody"/>
+        <w:bidi w:val="0"/>
+        <w:jc w:val="left"/>
+        <w:rPr>
+          <w:i w:val="false"/>
+          <w:i w:val="false"/>
+          <w:iCs w:val="false"/>
+        </w:rPr>
+      </w:pPr>
+      <w:r>
+        <w:rPr>
+          <w:i w:val="false"/>
+          <w:iCs w:val="false"/>
+        </w:rPr>
+      </w:r>
+    </w:p>
+    <w:p>
+      <w:pPr>
+        <w:pStyle w:val="TextBody"/>
         <w:bidi w:val="0"/>
         <w:jc w:val="left"/>
         <w:rPr>
@@ -13793,25 +13793,25 @@
     </w:p>
     <w:p>
       <w:pPr>
-        <w:pStyle w:val="Cuerpodetexto"/>
-        <w:bidi w:val="0"/>
-        <w:jc w:val="left"/>
-        <w:rPr>
-          <w:i w:val="false"/>
-          <w:i w:val="false"/>
-          <w:iCs w:val="false"/>
-        </w:rPr>
-      </w:pPr>
-      <w:r>
-        <w:rPr>
-          <w:i w:val="false"/>
-          <w:iCs w:val="false"/>
-        </w:rPr>
-      </w:r>
-    </w:p>
-    <w:p>
-      <w:pPr>
-        <w:pStyle w:val="Cuerpodetexto"/>
+        <w:pStyle w:val="TextBody"/>
+        <w:bidi w:val="0"/>
+        <w:jc w:val="left"/>
+        <w:rPr>
+          <w:i w:val="false"/>
+          <w:i w:val="false"/>
+          <w:iCs w:val="false"/>
+        </w:rPr>
+      </w:pPr>
+      <w:r>
+        <w:rPr>
+          <w:i w:val="false"/>
+          <w:iCs w:val="false"/>
+        </w:rPr>
+      </w:r>
+    </w:p>
+    <w:p>
+      <w:pPr>
+        <w:pStyle w:val="TextBody"/>
         <w:bidi w:val="0"/>
         <w:jc w:val="left"/>
         <w:rPr>
@@ -13838,7 +13838,7 @@
     </w:p>
     <w:p>
       <w:pPr>
-        <w:pStyle w:val="Cuerpodetexto"/>
+        <w:pStyle w:val="TextBody"/>
         <w:bidi w:val="0"/>
         <w:jc w:val="left"/>
         <w:rPr>
@@ -13865,25 +13865,25 @@
     </w:p>
     <w:p>
       <w:pPr>
-        <w:pStyle w:val="Cuerpodetexto"/>
-        <w:bidi w:val="0"/>
-        <w:jc w:val="left"/>
-        <w:rPr>
-          <w:i w:val="false"/>
-          <w:i w:val="false"/>
-          <w:iCs w:val="false"/>
-        </w:rPr>
-      </w:pPr>
-      <w:r>
-        <w:rPr>
-          <w:i w:val="false"/>
-          <w:iCs w:val="false"/>
-        </w:rPr>
-      </w:r>
-    </w:p>
-    <w:p>
-      <w:pPr>
-        <w:pStyle w:val="Cuerpodetexto"/>
+        <w:pStyle w:val="TextBody"/>
+        <w:bidi w:val="0"/>
+        <w:jc w:val="left"/>
+        <w:rPr>
+          <w:i w:val="false"/>
+          <w:i w:val="false"/>
+          <w:iCs w:val="false"/>
+        </w:rPr>
+      </w:pPr>
+      <w:r>
+        <w:rPr>
+          <w:i w:val="false"/>
+          <w:iCs w:val="false"/>
+        </w:rPr>
+      </w:r>
+    </w:p>
+    <w:p>
+      <w:pPr>
+        <w:pStyle w:val="TextBody"/>
         <w:bidi w:val="0"/>
         <w:jc w:val="left"/>
         <w:rPr>
@@ -13910,25 +13910,25 @@
     </w:p>
     <w:p>
       <w:pPr>
-        <w:pStyle w:val="Cuerpodetexto"/>
-        <w:bidi w:val="0"/>
-        <w:jc w:val="left"/>
-        <w:rPr>
-          <w:i w:val="false"/>
-          <w:i w:val="false"/>
-          <w:iCs w:val="false"/>
-        </w:rPr>
-      </w:pPr>
-      <w:r>
-        <w:rPr>
-          <w:i w:val="false"/>
-          <w:iCs w:val="false"/>
-        </w:rPr>
-      </w:r>
-    </w:p>
-    <w:p>
-      <w:pPr>
-        <w:pStyle w:val="Cuerpodetexto"/>
+        <w:pStyle w:val="TextBody"/>
+        <w:bidi w:val="0"/>
+        <w:jc w:val="left"/>
+        <w:rPr>
+          <w:i w:val="false"/>
+          <w:i w:val="false"/>
+          <w:iCs w:val="false"/>
+        </w:rPr>
+      </w:pPr>
+      <w:r>
+        <w:rPr>
+          <w:i w:val="false"/>
+          <w:iCs w:val="false"/>
+        </w:rPr>
+      </w:r>
+    </w:p>
+    <w:p>
+      <w:pPr>
+        <w:pStyle w:val="TextBody"/>
         <w:bidi w:val="0"/>
         <w:jc w:val="left"/>
         <w:rPr>
@@ -13992,7 +13992,7 @@
     </w:p>
     <w:p>
       <w:pPr>
-        <w:pStyle w:val="Cuerpodetexto"/>
+        <w:pStyle w:val="TextBody"/>
         <w:bidi w:val="0"/>
         <w:jc w:val="left"/>
         <w:rPr>
@@ -14019,7 +14019,7 @@
     </w:p>
     <w:p>
       <w:pPr>
-        <w:pStyle w:val="Cuerpodetexto"/>
+        <w:pStyle w:val="TextBody"/>
         <w:bidi w:val="0"/>
         <w:jc w:val="left"/>
         <w:rPr>
@@ -14046,7 +14046,7 @@
     </w:p>
     <w:p>
       <w:pPr>
-        <w:pStyle w:val="Cuerpodetexto"/>
+        <w:pStyle w:val="TextBody"/>
         <w:bidi w:val="0"/>
         <w:jc w:val="left"/>
         <w:rPr>
@@ -14073,25 +14073,25 @@
     </w:p>
     <w:p>
       <w:pPr>
-        <w:pStyle w:val="Cuerpodetexto"/>
-        <w:bidi w:val="0"/>
-        <w:jc w:val="left"/>
-        <w:rPr>
-          <w:i w:val="false"/>
-          <w:i w:val="false"/>
-          <w:iCs w:val="false"/>
-        </w:rPr>
-      </w:pPr>
-      <w:r>
-        <w:rPr>
-          <w:i w:val="false"/>
-          <w:iCs w:val="false"/>
-        </w:rPr>
-      </w:r>
-    </w:p>
-    <w:p>
-      <w:pPr>
-        <w:pStyle w:val="Cuerpodetexto"/>
+        <w:pStyle w:val="TextBody"/>
+        <w:bidi w:val="0"/>
+        <w:jc w:val="left"/>
+        <w:rPr>
+          <w:i w:val="false"/>
+          <w:i w:val="false"/>
+          <w:iCs w:val="false"/>
+        </w:rPr>
+      </w:pPr>
+      <w:r>
+        <w:rPr>
+          <w:i w:val="false"/>
+          <w:iCs w:val="false"/>
+        </w:rPr>
+      </w:r>
+    </w:p>
+    <w:p>
+      <w:pPr>
+        <w:pStyle w:val="TextBody"/>
         <w:bidi w:val="0"/>
         <w:jc w:val="left"/>
         <w:rPr>
@@ -14118,7 +14118,7 @@
     </w:p>
     <w:p>
       <w:pPr>
-        <w:pStyle w:val="Cuerpodetexto"/>
+        <w:pStyle w:val="TextBody"/>
         <w:bidi w:val="0"/>
         <w:jc w:val="left"/>
         <w:rPr>
@@ -14157,7 +14157,7 @@
     </w:p>
     <w:p>
       <w:pPr>
-        <w:pStyle w:val="Cuerpodetexto"/>
+        <w:pStyle w:val="TextBody"/>
         <w:bidi w:val="0"/>
         <w:jc w:val="left"/>
         <w:rPr>
@@ -14196,7 +14196,7 @@
     </w:p>
     <w:p>
       <w:pPr>
-        <w:pStyle w:val="Cuerpodetexto"/>
+        <w:pStyle w:val="TextBody"/>
         <w:bidi w:val="0"/>
         <w:jc w:val="left"/>
         <w:rPr>
@@ -14235,7 +14235,7 @@
     </w:p>
     <w:p>
       <w:pPr>
-        <w:pStyle w:val="Cuerpodetexto"/>
+        <w:pStyle w:val="TextBody"/>
         <w:bidi w:val="0"/>
         <w:jc w:val="left"/>
         <w:rPr>
@@ -14274,7 +14274,7 @@
     </w:p>
     <w:p>
       <w:pPr>
-        <w:pStyle w:val="Cuerpodetexto"/>
+        <w:pStyle w:val="TextBody"/>
         <w:bidi w:val="0"/>
         <w:jc w:val="left"/>
         <w:rPr>
@@ -14313,7 +14313,7 @@
     </w:p>
     <w:p>
       <w:pPr>
-        <w:pStyle w:val="Cuerpodetexto"/>
+        <w:pStyle w:val="TextBody"/>
         <w:bidi w:val="0"/>
         <w:jc w:val="left"/>
         <w:rPr>
@@ -14352,7 +14352,7 @@
     </w:p>
     <w:p>
       <w:pPr>
-        <w:pStyle w:val="Cuerpodetexto"/>
+        <w:pStyle w:val="TextBody"/>
         <w:bidi w:val="0"/>
         <w:jc w:val="left"/>
         <w:rPr>
@@ -14391,7 +14391,7 @@
     </w:p>
     <w:p>
       <w:pPr>
-        <w:pStyle w:val="Cuerpodetexto"/>
+        <w:pStyle w:val="TextBody"/>
         <w:bidi w:val="0"/>
         <w:jc w:val="left"/>
         <w:rPr>
@@ -14430,7 +14430,7 @@
     </w:p>
     <w:p>
       <w:pPr>
-        <w:pStyle w:val="Cuerpodetexto"/>
+        <w:pStyle w:val="TextBody"/>
         <w:bidi w:val="0"/>
         <w:jc w:val="left"/>
         <w:rPr>
@@ -14469,25 +14469,25 @@
     </w:p>
     <w:p>
       <w:pPr>
-        <w:pStyle w:val="Cuerpodetexto"/>
-        <w:bidi w:val="0"/>
-        <w:jc w:val="left"/>
-        <w:rPr>
-          <w:i w:val="false"/>
-          <w:i w:val="false"/>
-          <w:iCs w:val="false"/>
-        </w:rPr>
-      </w:pPr>
-      <w:r>
-        <w:rPr>
-          <w:i w:val="false"/>
-          <w:iCs w:val="false"/>
-        </w:rPr>
-      </w:r>
-    </w:p>
-    <w:p>
-      <w:pPr>
-        <w:pStyle w:val="Cuerpodetexto"/>
+        <w:pStyle w:val="TextBody"/>
+        <w:bidi w:val="0"/>
+        <w:jc w:val="left"/>
+        <w:rPr>
+          <w:i w:val="false"/>
+          <w:i w:val="false"/>
+          <w:iCs w:val="false"/>
+        </w:rPr>
+      </w:pPr>
+      <w:r>
+        <w:rPr>
+          <w:i w:val="false"/>
+          <w:iCs w:val="false"/>
+        </w:rPr>
+      </w:r>
+    </w:p>
+    <w:p>
+      <w:pPr>
+        <w:pStyle w:val="TextBody"/>
         <w:bidi w:val="0"/>
         <w:jc w:val="left"/>
         <w:rPr>
@@ -14516,7 +14516,7 @@
     </w:p>
     <w:p>
       <w:pPr>
-        <w:pStyle w:val="Cuerpodetexto"/>
+        <w:pStyle w:val="TextBody"/>
         <w:bidi w:val="0"/>
         <w:jc w:val="left"/>
         <w:rPr>
@@ -14545,7 +14545,7 @@
     </w:p>
     <w:p>
       <w:pPr>
-        <w:pStyle w:val="Cuerpodetexto"/>
+        <w:pStyle w:val="TextBody"/>
         <w:bidi w:val="0"/>
         <w:jc w:val="left"/>
         <w:rPr>
@@ -14574,7 +14574,7 @@
     </w:p>
     <w:p>
       <w:pPr>
-        <w:pStyle w:val="Cuerpodetexto"/>
+        <w:pStyle w:val="TextBody"/>
         <w:bidi w:val="0"/>
         <w:jc w:val="left"/>
         <w:rPr>
@@ -14604,25 +14604,25 @@
     </w:p>
     <w:p>
       <w:pPr>
-        <w:pStyle w:val="Cuerpodetexto"/>
-        <w:bidi w:val="0"/>
-        <w:jc w:val="left"/>
-        <w:rPr>
-          <w:i w:val="false"/>
-          <w:i w:val="false"/>
-          <w:iCs w:val="false"/>
-        </w:rPr>
-      </w:pPr>
-      <w:r>
-        <w:rPr>
-          <w:i w:val="false"/>
-          <w:iCs w:val="false"/>
-        </w:rPr>
-      </w:r>
-    </w:p>
-    <w:p>
-      <w:pPr>
-        <w:pStyle w:val="Cuerpodetexto"/>
+        <w:pStyle w:val="TextBody"/>
+        <w:bidi w:val="0"/>
+        <w:jc w:val="left"/>
+        <w:rPr>
+          <w:i w:val="false"/>
+          <w:i w:val="false"/>
+          <w:iCs w:val="false"/>
+        </w:rPr>
+      </w:pPr>
+      <w:r>
+        <w:rPr>
+          <w:i w:val="false"/>
+          <w:iCs w:val="false"/>
+        </w:rPr>
+      </w:r>
+    </w:p>
+    <w:p>
+      <w:pPr>
+        <w:pStyle w:val="TextBody"/>
         <w:bidi w:val="0"/>
         <w:jc w:val="left"/>
         <w:rPr>
@@ -14649,25 +14649,25 @@
     </w:p>
     <w:p>
       <w:pPr>
-        <w:pStyle w:val="Cuerpodetexto"/>
-        <w:bidi w:val="0"/>
-        <w:jc w:val="left"/>
-        <w:rPr>
-          <w:i w:val="false"/>
-          <w:i w:val="false"/>
-          <w:iCs w:val="false"/>
-        </w:rPr>
-      </w:pPr>
-      <w:r>
-        <w:rPr>
-          <w:i w:val="false"/>
-          <w:iCs w:val="false"/>
-        </w:rPr>
-      </w:r>
-    </w:p>
-    <w:p>
-      <w:pPr>
-        <w:pStyle w:val="Cuerpodetexto"/>
+        <w:pStyle w:val="TextBody"/>
+        <w:bidi w:val="0"/>
+        <w:jc w:val="left"/>
+        <w:rPr>
+          <w:i w:val="false"/>
+          <w:i w:val="false"/>
+          <w:iCs w:val="false"/>
+        </w:rPr>
+      </w:pPr>
+      <w:r>
+        <w:rPr>
+          <w:i w:val="false"/>
+          <w:iCs w:val="false"/>
+        </w:rPr>
+      </w:r>
+    </w:p>
+    <w:p>
+      <w:pPr>
+        <w:pStyle w:val="TextBody"/>
         <w:bidi w:val="0"/>
         <w:jc w:val="left"/>
         <w:rPr>
@@ -14694,25 +14694,25 @@
     </w:p>
     <w:p>
       <w:pPr>
-        <w:pStyle w:val="Cuerpodetexto"/>
-        <w:bidi w:val="0"/>
-        <w:jc w:val="left"/>
-        <w:rPr>
-          <w:i w:val="false"/>
-          <w:i w:val="false"/>
-          <w:iCs w:val="false"/>
-        </w:rPr>
-      </w:pPr>
-      <w:r>
-        <w:rPr>
-          <w:i w:val="false"/>
-          <w:iCs w:val="false"/>
-        </w:rPr>
-      </w:r>
-    </w:p>
-    <w:p>
-      <w:pPr>
-        <w:pStyle w:val="Cuerpodetexto"/>
+        <w:pStyle w:val="TextBody"/>
+        <w:bidi w:val="0"/>
+        <w:jc w:val="left"/>
+        <w:rPr>
+          <w:i w:val="false"/>
+          <w:i w:val="false"/>
+          <w:iCs w:val="false"/>
+        </w:rPr>
+      </w:pPr>
+      <w:r>
+        <w:rPr>
+          <w:i w:val="false"/>
+          <w:iCs w:val="false"/>
+        </w:rPr>
+      </w:r>
+    </w:p>
+    <w:p>
+      <w:pPr>
+        <w:pStyle w:val="TextBody"/>
         <w:bidi w:val="0"/>
         <w:jc w:val="left"/>
         <w:rPr>
@@ -14739,7 +14739,7 @@
     </w:p>
     <w:p>
       <w:pPr>
-        <w:pStyle w:val="Cuerpodetexto"/>
+        <w:pStyle w:val="TextBody"/>
         <w:bidi w:val="0"/>
         <w:jc w:val="left"/>
         <w:rPr>
@@ -14778,7 +14778,7 @@
     </w:p>
     <w:p>
       <w:pPr>
-        <w:pStyle w:val="Cuerpodetexto"/>
+        <w:pStyle w:val="TextBody"/>
         <w:bidi w:val="0"/>
         <w:jc w:val="left"/>
         <w:rPr>
@@ -14817,7 +14817,7 @@
     </w:p>
     <w:p>
       <w:pPr>
-        <w:pStyle w:val="Cuerpodetexto"/>
+        <w:pStyle w:val="TextBody"/>
         <w:bidi w:val="0"/>
         <w:jc w:val="left"/>
         <w:rPr>
@@ -14856,7 +14856,7 @@
     </w:p>
     <w:p>
       <w:pPr>
-        <w:pStyle w:val="Cuerpodetexto"/>
+        <w:pStyle w:val="TextBody"/>
         <w:bidi w:val="0"/>
         <w:jc w:val="left"/>
         <w:rPr>
@@ -14895,7 +14895,7 @@
     </w:p>
     <w:p>
       <w:pPr>
-        <w:pStyle w:val="Cuerpodetexto"/>
+        <w:pStyle w:val="TextBody"/>
         <w:bidi w:val="0"/>
         <w:jc w:val="left"/>
         <w:rPr>
@@ -14934,7 +14934,7 @@
     </w:p>
     <w:p>
       <w:pPr>
-        <w:pStyle w:val="Cuerpodetexto"/>
+        <w:pStyle w:val="TextBody"/>
         <w:bidi w:val="0"/>
         <w:jc w:val="left"/>
         <w:rPr>
@@ -14973,7 +14973,7 @@
     </w:p>
     <w:p>
       <w:pPr>
-        <w:pStyle w:val="Cuerpodetexto"/>
+        <w:pStyle w:val="TextBody"/>
         <w:bidi w:val="0"/>
         <w:jc w:val="left"/>
         <w:rPr>
@@ -15012,7 +15012,7 @@
     </w:p>
     <w:p>
       <w:pPr>
-        <w:pStyle w:val="Cuerpodetexto"/>
+        <w:pStyle w:val="TextBody"/>
         <w:bidi w:val="0"/>
         <w:jc w:val="left"/>
         <w:rPr>
@@ -15051,7 +15051,7 @@
     </w:p>
     <w:p>
       <w:pPr>
-        <w:pStyle w:val="Cuerpodetexto"/>
+        <w:pStyle w:val="TextBody"/>
         <w:bidi w:val="0"/>
         <w:jc w:val="left"/>
         <w:rPr>
@@ -15090,7 +15090,7 @@
     </w:p>
     <w:p>
       <w:pPr>
-        <w:pStyle w:val="Cuerpodetexto"/>
+        <w:pStyle w:val="TextBody"/>
         <w:bidi w:val="0"/>
         <w:jc w:val="left"/>
         <w:rPr>
@@ -15114,7 +15114,7 @@
     </w:p>
     <w:p>
       <w:pPr>
-        <w:pStyle w:val="Cuerpodetexto"/>
+        <w:pStyle w:val="TextBody"/>
         <w:bidi w:val="0"/>
         <w:jc w:val="left"/>
         <w:rPr>
@@ -15138,7 +15138,7 @@
     </w:p>
     <w:p>
       <w:pPr>
-        <w:pStyle w:val="Cuerpodetexto"/>
+        <w:pStyle w:val="TextBody"/>
         <w:bidi w:val="0"/>
         <w:jc w:val="center"/>
         <w:rPr>
@@ -15164,7 +15164,7 @@
     </w:p>
     <w:p>
       <w:pPr>
-        <w:pStyle w:val="Cuerpodetexto"/>
+        <w:pStyle w:val="TextBody"/>
         <w:bidi w:val="0"/>
         <w:jc w:val="center"/>
         <w:rPr>
@@ -15188,7 +15188,7 @@
     </w:p>
     <w:p>
       <w:pPr>
-        <w:pStyle w:val="Cuerpodetexto"/>
+        <w:pStyle w:val="TextBody"/>
         <w:bidi w:val="0"/>
         <w:jc w:val="left"/>
         <w:rPr>
@@ -15212,31 +15212,31 @@
     </w:p>
     <w:p>
       <w:pPr>
-        <w:pStyle w:val="Cuerpodetexto"/>
-        <w:bidi w:val="0"/>
-        <w:jc w:val="left"/>
-        <w:rPr>
-          <w:rFonts w:ascii="Arial" w:hAnsi="Arial"/>
-          <w:i w:val="false"/>
-          <w:i w:val="false"/>
-          <w:iCs w:val="false"/>
-          <w:sz w:val="22"/>
-          <w:szCs w:val="22"/>
-        </w:rPr>
-      </w:pPr>
-      <w:r>
-        <w:rPr>
-          <w:rFonts w:ascii="Arial" w:hAnsi="Arial"/>
-          <w:i w:val="false"/>
-          <w:iCs w:val="false"/>
-          <w:sz w:val="22"/>
-          <w:szCs w:val="22"/>
-        </w:rPr>
-      </w:r>
-    </w:p>
-    <w:p>
-      <w:pPr>
-        <w:pStyle w:val="Cuerpodetexto"/>
+        <w:pStyle w:val="TextBody"/>
+        <w:bidi w:val="0"/>
+        <w:jc w:val="left"/>
+        <w:rPr>
+          <w:rFonts w:ascii="Arial" w:hAnsi="Arial"/>
+          <w:i w:val="false"/>
+          <w:i w:val="false"/>
+          <w:iCs w:val="false"/>
+          <w:sz w:val="22"/>
+          <w:szCs w:val="22"/>
+        </w:rPr>
+      </w:pPr>
+      <w:r>
+        <w:rPr>
+          <w:rFonts w:ascii="Arial" w:hAnsi="Arial"/>
+          <w:i w:val="false"/>
+          <w:iCs w:val="false"/>
+          <w:sz w:val="22"/>
+          <w:szCs w:val="22"/>
+        </w:rPr>
+      </w:r>
+    </w:p>
+    <w:p>
+      <w:pPr>
+        <w:pStyle w:val="TextBody"/>
         <w:bidi w:val="0"/>
         <w:jc w:val="left"/>
         <w:rPr>
@@ -15260,7 +15260,7 @@
     </w:p>
     <w:p>
       <w:pPr>
-        <w:pStyle w:val="Cuerpodetexto"/>
+        <w:pStyle w:val="TextBody"/>
         <w:bidi w:val="0"/>
         <w:jc w:val="left"/>
         <w:rPr>
@@ -15284,31 +15284,31 @@
     </w:p>
     <w:p>
       <w:pPr>
-        <w:pStyle w:val="Cuerpodetexto"/>
-        <w:bidi w:val="0"/>
-        <w:jc w:val="left"/>
-        <w:rPr>
-          <w:rFonts w:ascii="Arial" w:hAnsi="Arial"/>
-          <w:i w:val="false"/>
-          <w:i w:val="false"/>
-          <w:iCs w:val="false"/>
-          <w:sz w:val="22"/>
-          <w:szCs w:val="22"/>
-        </w:rPr>
-      </w:pPr>
-      <w:r>
-        <w:rPr>
-          <w:rFonts w:ascii="Arial" w:hAnsi="Arial"/>
-          <w:i w:val="false"/>
-          <w:iCs w:val="false"/>
-          <w:sz w:val="22"/>
-          <w:szCs w:val="22"/>
-        </w:rPr>
-      </w:r>
-    </w:p>
-    <w:p>
-      <w:pPr>
-        <w:pStyle w:val="Cuerpodetexto"/>
+        <w:pStyle w:val="TextBody"/>
+        <w:bidi w:val="0"/>
+        <w:jc w:val="left"/>
+        <w:rPr>
+          <w:rFonts w:ascii="Arial" w:hAnsi="Arial"/>
+          <w:i w:val="false"/>
+          <w:i w:val="false"/>
+          <w:iCs w:val="false"/>
+          <w:sz w:val="22"/>
+          <w:szCs w:val="22"/>
+        </w:rPr>
+      </w:pPr>
+      <w:r>
+        <w:rPr>
+          <w:rFonts w:ascii="Arial" w:hAnsi="Arial"/>
+          <w:i w:val="false"/>
+          <w:iCs w:val="false"/>
+          <w:sz w:val="22"/>
+          <w:szCs w:val="22"/>
+        </w:rPr>
+      </w:r>
+    </w:p>
+    <w:p>
+      <w:pPr>
+        <w:pStyle w:val="TextBody"/>
         <w:bidi w:val="0"/>
         <w:jc w:val="left"/>
         <w:rPr>
@@ -15332,31 +15332,31 @@
     </w:p>
     <w:p>
       <w:pPr>
-        <w:pStyle w:val="Cuerpodetexto"/>
-        <w:bidi w:val="0"/>
-        <w:jc w:val="left"/>
-        <w:rPr>
-          <w:rFonts w:ascii="Arial" w:hAnsi="Arial"/>
-          <w:i w:val="false"/>
-          <w:i w:val="false"/>
-          <w:iCs w:val="false"/>
-          <w:sz w:val="22"/>
-          <w:szCs w:val="22"/>
-        </w:rPr>
-      </w:pPr>
-      <w:r>
-        <w:rPr>
-          <w:rFonts w:ascii="Arial" w:hAnsi="Arial"/>
-          <w:i w:val="false"/>
-          <w:iCs w:val="false"/>
-          <w:sz w:val="22"/>
-          <w:szCs w:val="22"/>
-        </w:rPr>
-      </w:r>
-    </w:p>
-    <w:p>
-      <w:pPr>
-        <w:pStyle w:val="Cuerpodetexto"/>
+        <w:pStyle w:val="TextBody"/>
+        <w:bidi w:val="0"/>
+        <w:jc w:val="left"/>
+        <w:rPr>
+          <w:rFonts w:ascii="Arial" w:hAnsi="Arial"/>
+          <w:i w:val="false"/>
+          <w:i w:val="false"/>
+          <w:iCs w:val="false"/>
+          <w:sz w:val="22"/>
+          <w:szCs w:val="22"/>
+        </w:rPr>
+      </w:pPr>
+      <w:r>
+        <w:rPr>
+          <w:rFonts w:ascii="Arial" w:hAnsi="Arial"/>
+          <w:i w:val="false"/>
+          <w:iCs w:val="false"/>
+          <w:sz w:val="22"/>
+          <w:szCs w:val="22"/>
+        </w:rPr>
+      </w:r>
+    </w:p>
+    <w:p>
+      <w:pPr>
+        <w:pStyle w:val="TextBody"/>
         <w:numPr>
           <w:ilvl w:val="0"/>
           <w:numId w:val="42"/>
@@ -15384,7 +15384,7 @@
     </w:p>
     <w:p>
       <w:pPr>
-        <w:pStyle w:val="Cuerpodetexto"/>
+        <w:pStyle w:val="TextBody"/>
         <w:numPr>
           <w:ilvl w:val="0"/>
           <w:numId w:val="42"/>
@@ -15412,7 +15412,7 @@
     </w:p>
     <w:p>
       <w:pPr>
-        <w:pStyle w:val="Cuerpodetexto"/>
+        <w:pStyle w:val="TextBody"/>
         <w:numPr>
           <w:ilvl w:val="0"/>
           <w:numId w:val="42"/>
@@ -15440,31 +15440,31 @@
     </w:p>
     <w:p>
       <w:pPr>
-        <w:pStyle w:val="Cuerpodetexto"/>
-        <w:bidi w:val="0"/>
-        <w:jc w:val="left"/>
-        <w:rPr>
-          <w:rFonts w:ascii="Arial" w:hAnsi="Arial"/>
-          <w:i w:val="false"/>
-          <w:i w:val="false"/>
-          <w:iCs w:val="false"/>
-          <w:sz w:val="22"/>
-          <w:szCs w:val="22"/>
-        </w:rPr>
-      </w:pPr>
-      <w:r>
-        <w:rPr>
-          <w:rFonts w:ascii="Arial" w:hAnsi="Arial"/>
-          <w:i w:val="false"/>
-          <w:iCs w:val="false"/>
-          <w:sz w:val="22"/>
-          <w:szCs w:val="22"/>
-        </w:rPr>
-      </w:r>
-    </w:p>
-    <w:p>
-      <w:pPr>
-        <w:pStyle w:val="Cuerpodetexto"/>
+        <w:pStyle w:val="TextBody"/>
+        <w:bidi w:val="0"/>
+        <w:jc w:val="left"/>
+        <w:rPr>
+          <w:rFonts w:ascii="Arial" w:hAnsi="Arial"/>
+          <w:i w:val="false"/>
+          <w:i w:val="false"/>
+          <w:iCs w:val="false"/>
+          <w:sz w:val="22"/>
+          <w:szCs w:val="22"/>
+        </w:rPr>
+      </w:pPr>
+      <w:r>
+        <w:rPr>
+          <w:rFonts w:ascii="Arial" w:hAnsi="Arial"/>
+          <w:i w:val="false"/>
+          <w:iCs w:val="false"/>
+          <w:sz w:val="22"/>
+          <w:szCs w:val="22"/>
+        </w:rPr>
+      </w:r>
+    </w:p>
+    <w:p>
+      <w:pPr>
+        <w:pStyle w:val="TextBody"/>
         <w:bidi w:val="0"/>
         <w:jc w:val="left"/>
         <w:rPr/>
@@ -15538,7 +15538,7 @@
     </w:p>
     <w:p>
       <w:pPr>
-        <w:pStyle w:val="Cuerpodetexto"/>
+        <w:pStyle w:val="TextBody"/>
         <w:rPr/>
       </w:pPr>
       <w:r>
@@ -15587,7 +15587,7 @@
     </w:p>
     <w:p>
       <w:pPr>
-        <w:pStyle w:val="Cuerpodetexto"/>
+        <w:pStyle w:val="TextBody"/>
         <w:widowControl/>
         <w:spacing w:before="0" w:after="283"/>
         <w:ind w:left="0" w:right="0" w:hanging="0"/>
@@ -15639,14 +15639,13 @@
     </w:p>
     <w:p>
       <w:pPr>
-        <w:pStyle w:val="Cuerpodetexto"/>
+        <w:pStyle w:val="TextBody"/>
         <w:bidi w:val="0"/>
         <w:jc w:val="left"/>
         <w:rPr>
           <w:b w:val="false"/>
           <w:b w:val="false"/>
           <w:bCs w:val="false"/>
-          <w:highlight w:val="none"/>
           <w:shd w:fill="auto" w:val="clear"/>
         </w:rPr>
       </w:pPr>
@@ -15688,7 +15687,7 @@
     </w:p>
     <w:p>
       <w:pPr>
-        <w:pStyle w:val="Cuerpodetexto"/>
+        <w:pStyle w:val="TextBody"/>
         <w:widowControl/>
         <w:spacing w:before="0" w:after="283"/>
         <w:ind w:left="0" w:right="0" w:hanging="0"/>
@@ -15724,7 +15723,7 @@
     </w:p>
     <w:p>
       <w:pPr>
-        <w:pStyle w:val="Cuerpodetexto"/>
+        <w:pStyle w:val="TextBody"/>
         <w:widowControl/>
         <w:spacing w:before="0" w:after="283"/>
         <w:ind w:left="0" w:right="0" w:hanging="0"/>
@@ -15760,7 +15759,7 @@
     </w:p>
     <w:p>
       <w:pPr>
-        <w:pStyle w:val="Cuerpodetexto"/>
+        <w:pStyle w:val="TextBody"/>
         <w:widowControl/>
         <w:spacing w:before="0" w:after="283"/>
         <w:ind w:left="0" w:right="0" w:hanging="0"/>
@@ -15796,14 +15795,13 @@
     </w:p>
     <w:p>
       <w:pPr>
-        <w:pStyle w:val="Cuerpodetexto"/>
+        <w:pStyle w:val="TextBody"/>
         <w:bidi w:val="0"/>
         <w:jc w:val="left"/>
         <w:rPr>
           <w:b w:val="false"/>
           <w:b w:val="false"/>
           <w:bCs w:val="false"/>
-          <w:highlight w:val="none"/>
           <w:shd w:fill="auto" w:val="clear"/>
         </w:rPr>
       </w:pPr>
@@ -15862,7 +15860,7 @@
     </w:p>
     <w:p>
       <w:pPr>
-        <w:pStyle w:val="Cuerpodetexto"/>
+        <w:pStyle w:val="TextBody"/>
         <w:bidi w:val="0"/>
         <w:jc w:val="left"/>
         <w:rPr>
@@ -15896,7 +15894,7 @@
     </w:p>
     <w:p>
       <w:pPr>
-        <w:pStyle w:val="Cuerpodetexto"/>
+        <w:pStyle w:val="TextBody"/>
         <w:widowControl/>
         <w:spacing w:before="0" w:after="283"/>
         <w:ind w:left="0" w:right="0" w:hanging="0"/>
@@ -15945,7 +15943,7 @@
     </w:p>
     <w:p>
       <w:pPr>
-        <w:pStyle w:val="Cuerpodetexto"/>
+        <w:pStyle w:val="TextBody"/>
         <w:widowControl/>
         <w:spacing w:before="0" w:after="283"/>
         <w:ind w:left="0" w:right="0" w:hanging="0"/>
@@ -15994,7 +15992,7 @@
     </w:p>
     <w:p>
       <w:pPr>
-        <w:pStyle w:val="Cuerpodetexto"/>
+        <w:pStyle w:val="TextBody"/>
         <w:widowControl/>
         <w:spacing w:before="0" w:after="283"/>
         <w:ind w:left="0" w:right="0" w:hanging="0"/>
@@ -16043,14 +16041,13 @@
     </w:p>
     <w:p>
       <w:pPr>
-        <w:pStyle w:val="Cuerpodetexto"/>
+        <w:pStyle w:val="TextBody"/>
         <w:bidi w:val="0"/>
         <w:jc w:val="left"/>
         <w:rPr>
           <w:b w:val="false"/>
           <w:b w:val="false"/>
           <w:bCs w:val="false"/>
-          <w:highlight w:val="none"/>
           <w:shd w:fill="auto" w:val="clear"/>
         </w:rPr>
       </w:pPr>
@@ -16070,38 +16067,37 @@
     </w:p>
     <w:p>
       <w:pPr>
-        <w:pStyle w:val="Cuerpodetexto"/>
-        <w:bidi w:val="0"/>
-        <w:jc w:val="left"/>
-        <w:rPr>
-          <w:rFonts w:ascii="Arial" w:hAnsi="Arial"/>
-          <w:i w:val="false"/>
-          <w:i w:val="false"/>
-          <w:iCs w:val="false"/>
-          <w:sz w:val="22"/>
-          <w:szCs w:val="22"/>
-        </w:rPr>
-      </w:pPr>
-      <w:r>
-        <w:rPr>
-          <w:rFonts w:ascii="Arial" w:hAnsi="Arial"/>
-          <w:i w:val="false"/>
-          <w:iCs w:val="false"/>
-          <w:sz w:val="22"/>
-          <w:szCs w:val="22"/>
-        </w:rPr>
-      </w:r>
-    </w:p>
-    <w:p>
-      <w:pPr>
-        <w:pStyle w:val="Cuerpodetexto"/>
+        <w:pStyle w:val="TextBody"/>
+        <w:bidi w:val="0"/>
+        <w:jc w:val="left"/>
+        <w:rPr>
+          <w:rFonts w:ascii="Arial" w:hAnsi="Arial"/>
+          <w:i w:val="false"/>
+          <w:i w:val="false"/>
+          <w:iCs w:val="false"/>
+          <w:sz w:val="22"/>
+          <w:szCs w:val="22"/>
+        </w:rPr>
+      </w:pPr>
+      <w:r>
+        <w:rPr>
+          <w:rFonts w:ascii="Arial" w:hAnsi="Arial"/>
+          <w:i w:val="false"/>
+          <w:iCs w:val="false"/>
+          <w:sz w:val="22"/>
+          <w:szCs w:val="22"/>
+        </w:rPr>
+      </w:r>
+    </w:p>
+    <w:p>
+      <w:pPr>
+        <w:pStyle w:val="TextBody"/>
         <w:bidi w:val="0"/>
         <w:jc w:val="left"/>
         <w:rPr>
           <w:b w:val="false"/>
           <w:b w:val="false"/>
           <w:bCs w:val="false"/>
-          <w:highlight w:val="none"/>
           <w:shd w:fill="auto" w:val="clear"/>
         </w:rPr>
       </w:pPr>
@@ -16121,7 +16117,7 @@
     </w:p>
     <w:p>
       <w:pPr>
-        <w:pStyle w:val="Cuerpodetexto"/>
+        <w:pStyle w:val="TextBody"/>
         <w:bidi w:val="0"/>
         <w:jc w:val="left"/>
         <w:rPr>
@@ -16150,7 +16146,7 @@
     </w:p>
     <w:p>
       <w:pPr>
-        <w:pStyle w:val="Cuerpodetexto"/>
+        <w:pStyle w:val="TextBody"/>
         <w:bidi w:val="0"/>
         <w:jc w:val="center"/>
         <w:rPr>
@@ -16175,7 +16171,7 @@
     </w:p>
     <w:p>
       <w:pPr>
-        <w:pStyle w:val="Cuerpodetexto"/>
+        <w:pStyle w:val="TextBody"/>
         <w:bidi w:val="0"/>
         <w:jc w:val="center"/>
         <w:rPr>
@@ -16194,7 +16190,7 @@
     </w:p>
     <w:p>
       <w:pPr>
-        <w:pStyle w:val="Cuerpodetexto"/>
+        <w:pStyle w:val="TextBody"/>
         <w:bidi w:val="0"/>
         <w:jc w:val="left"/>
         <w:rPr>
@@ -16214,7 +16210,7 @@
     </w:p>
     <w:p>
       <w:pPr>
-        <w:pStyle w:val="Cuerpodetexto"/>
+        <w:pStyle w:val="TextBody"/>
         <w:bidi w:val="0"/>
         <w:jc w:val="left"/>
         <w:rPr>
@@ -16233,7 +16229,7 @@
     </w:p>
     <w:p>
       <w:pPr>
-        <w:pStyle w:val="Cuerpodetexto"/>
+        <w:pStyle w:val="TextBody"/>
         <w:bidi w:val="0"/>
         <w:jc w:val="left"/>
         <w:rPr>
@@ -16253,7 +16249,7 @@
     </w:p>
     <w:p>
       <w:pPr>
-        <w:pStyle w:val="Cuerpodetexto"/>
+        <w:pStyle w:val="TextBody"/>
         <w:bidi w:val="0"/>
         <w:jc w:val="left"/>
         <w:rPr>
@@ -16277,7 +16273,7 @@
     </w:p>
     <w:p>
       <w:pPr>
-        <w:pStyle w:val="Cuerpodetexto"/>
+        <w:pStyle w:val="TextBody"/>
         <w:bidi w:val="0"/>
         <w:jc w:val="left"/>
         <w:rPr/>
@@ -16354,22 +16350,22 @@
     </w:p>
     <w:p>
       <w:pPr>
-        <w:pStyle w:val="Cuerpodetexto"/>
-        <w:bidi w:val="0"/>
-        <w:jc w:val="left"/>
-        <w:rPr>
-          <w:rFonts w:ascii="Arial" w:hAnsi="Arial"/>
-        </w:rPr>
-      </w:pPr>
-      <w:r>
-        <w:rPr>
-          <w:rFonts w:ascii="Arial" w:hAnsi="Arial"/>
-        </w:rPr>
-      </w:r>
-    </w:p>
-    <w:p>
-      <w:pPr>
-        <w:pStyle w:val="Cuerpodetexto"/>
+        <w:pStyle w:val="TextBody"/>
+        <w:bidi w:val="0"/>
+        <w:jc w:val="left"/>
+        <w:rPr>
+          <w:rFonts w:ascii="Arial" w:hAnsi="Arial"/>
+        </w:rPr>
+      </w:pPr>
+      <w:r>
+        <w:rPr>
+          <w:rFonts w:ascii="Arial" w:hAnsi="Arial"/>
+        </w:rPr>
+      </w:r>
+    </w:p>
+    <w:p>
+      <w:pPr>
+        <w:pStyle w:val="TextBody"/>
         <w:bidi w:val="0"/>
         <w:jc w:val="left"/>
         <w:rPr/>
@@ -16444,22 +16440,22 @@
     </w:p>
     <w:p>
       <w:pPr>
-        <w:pStyle w:val="Cuerpodetexto"/>
-        <w:bidi w:val="0"/>
-        <w:jc w:val="left"/>
-        <w:rPr>
-          <w:rFonts w:ascii="Arial" w:hAnsi="Arial"/>
-        </w:rPr>
-      </w:pPr>
-      <w:r>
-        <w:rPr>
-          <w:rFonts w:ascii="Arial" w:hAnsi="Arial"/>
-        </w:rPr>
-      </w:r>
-    </w:p>
-    <w:p>
-      <w:pPr>
-        <w:pStyle w:val="Cuerpodetexto"/>
+        <w:pStyle w:val="TextBody"/>
+        <w:bidi w:val="0"/>
+        <w:jc w:val="left"/>
+        <w:rPr>
+          <w:rFonts w:ascii="Arial" w:hAnsi="Arial"/>
+        </w:rPr>
+      </w:pPr>
+      <w:r>
+        <w:rPr>
+          <w:rFonts w:ascii="Arial" w:hAnsi="Arial"/>
+        </w:rPr>
+      </w:r>
+    </w:p>
+    <w:p>
+      <w:pPr>
+        <w:pStyle w:val="TextBody"/>
         <w:bidi w:val="0"/>
         <w:jc w:val="left"/>
         <w:rPr/>
@@ -16531,7 +16527,7 @@
         <w:r>
           <w:rPr>
             <w:rStyle w:val="EnlacedeInternet"/>
-            <w:rFonts w:ascii="Liberation Mono" w:hAnsi="Liberation Mono" w:eastAsia="NSimSun" w:cs="Liberation Mono"/>
+            <w:rFonts w:eastAsia="NSimSun" w:cs="Liberation Mono" w:ascii="Liberation Mono" w:hAnsi="Liberation Mono"/>
             <w:b w:val="false"/>
             <w:i w:val="false"/>
             <w:caps w:val="false"/>
@@ -16575,7 +16571,7 @@
     </w:p>
     <w:p>
       <w:pPr>
-        <w:pStyle w:val="Cuerpodetexto"/>
+        <w:pStyle w:val="TextBody"/>
         <w:bidi w:val="0"/>
         <w:jc w:val="left"/>
         <w:rPr>
@@ -16599,7 +16595,7 @@
     </w:p>
     <w:p>
       <w:pPr>
-        <w:pStyle w:val="Cuerpodetexto"/>
+        <w:pStyle w:val="TextBody"/>
         <w:bidi w:val="0"/>
         <w:jc w:val="left"/>
         <w:rPr/>
@@ -16681,7 +16677,6 @@
             <w:rStyle w:val="EnlacedeInternet"/>
             <w:rFonts w:ascii="Arial" w:hAnsi="Arial"/>
             <w:b w:val="false"/>
-            <w:i/>
             <w:i/>
             <w:iCs/>
             <w:color w:val="1B1B1B"/>
@@ -16724,7 +16719,7 @@
     </w:p>
     <w:p>
       <w:pPr>
-        <w:pStyle w:val="Cuerpodetexto"/>
+        <w:pStyle w:val="TextBody"/>
         <w:bidi w:val="0"/>
         <w:jc w:val="left"/>
         <w:rPr>
@@ -16743,7 +16738,7 @@
     </w:p>
     <w:p>
       <w:pPr>
-        <w:pStyle w:val="Cuerpodetexto"/>
+        <w:pStyle w:val="TextBody"/>
         <w:bidi w:val="0"/>
         <w:jc w:val="left"/>
         <w:rPr/>
@@ -16826,7 +16821,7 @@
           <w:b w:val="false"/>
           <w:rFonts w:ascii="Arial" w:hAnsi="Arial"/>
         </w:rPr>
-        <w:instrText xml:space="preserve"> HYPERLINK "https://developer.mozilla.org/en-US/docs/Web/JavaScript/Guide/Indexed_collections" \l "working_with_array-like_objects"</w:instrText>
+        <w:instrText> HYPERLINK "https://developer.mozilla.org/en-US/docs/Web/JavaScript/Guide/Indexed_collections" \l "working_with_array-like_objects"</w:instrText>
       </w:r>
       <w:r>
         <w:rPr>
@@ -16890,10 +16885,371 @@
         <w:t xml:space="preserve"> </w:t>
       </w:r>
     </w:p>
+    <w:p>
+      <w:pPr>
+        <w:pStyle w:val="TextBody"/>
+        <w:bidi w:val="0"/>
+        <w:jc w:val="left"/>
+        <w:rPr>
+          <w:rFonts w:ascii="Arial" w:hAnsi="Arial"/>
+        </w:rPr>
+      </w:pPr>
+      <w:r>
+        <w:rPr/>
+      </w:r>
+    </w:p>
+    <w:p>
+      <w:pPr>
+        <w:pStyle w:val="TextBody"/>
+        <w:bidi w:val="0"/>
+        <w:jc w:val="left"/>
+        <w:rPr/>
+      </w:pPr>
+      <w:r>
+        <w:rPr/>
+      </w:r>
+    </w:p>
+    <w:p>
+      <w:pPr>
+        <w:pStyle w:val="TextBody"/>
+        <w:bidi w:val="0"/>
+        <w:jc w:val="left"/>
+        <w:rPr/>
+      </w:pPr>
+      <w:r>
+        <w:rPr/>
+      </w:r>
+    </w:p>
+    <w:p>
+      <w:pPr>
+        <w:pStyle w:val="Normal"/>
+        <w:bidi w:val="0"/>
+        <w:spacing w:lineRule="atLeast" w:line="228"/>
+        <w:jc w:val="left"/>
+        <w:rPr>
+          <w:rFonts w:ascii="Arial" w:hAnsi="Arial"/>
+          <w:b w:val="false"/>
+          <w:color w:val="000000"/>
+          <w:sz w:val="24"/>
+          <w:szCs w:val="24"/>
+          <w:shd w:fill="auto" w:val="clear"/>
+        </w:rPr>
+      </w:pPr>
+      <w:r>
+        <w:rPr>
+          <w:rFonts w:ascii="Arial" w:hAnsi="Arial"/>
+          <w:b/>
+          <w:bCs/>
+          <w:color w:val="000000"/>
+          <w:sz w:val="24"/>
+          <w:szCs w:val="24"/>
+          <w:shd w:fill="auto" w:val="clear"/>
+        </w:rPr>
+        <w:t>m</w:t>
+      </w:r>
+      <w:r>
+        <w:rPr>
+          <w:rFonts w:ascii="Arial" w:hAnsi="Arial"/>
+          <w:b/>
+          <w:bCs/>
+          <w:color w:val="000000"/>
+          <w:sz w:val="24"/>
+          <w:szCs w:val="24"/>
+          <w:shd w:fill="auto" w:val="clear"/>
+        </w:rPr>
+        <w:t xml:space="preserve">ath.max(): </w:t>
+      </w:r>
+      <w:r>
+        <w:rPr>
+          <w:rFonts w:ascii="Arial" w:hAnsi="Arial"/>
+          <w:b w:val="false"/>
+          <w:color w:val="000000"/>
+          <w:sz w:val="24"/>
+          <w:szCs w:val="24"/>
+          <w:shd w:fill="auto" w:val="clear"/>
+        </w:rPr>
+        <w:t>Wiil look at all the element in an array and return the value of the largest number</w:t>
+      </w:r>
+    </w:p>
+    <w:p>
+      <w:pPr>
+        <w:pStyle w:val="Normal"/>
+        <w:bidi w:val="0"/>
+        <w:spacing w:lineRule="atLeast" w:line="228"/>
+        <w:jc w:val="left"/>
+        <w:rPr>
+          <w:rFonts w:ascii="Arial" w:hAnsi="Arial"/>
+          <w:b w:val="false"/>
+          <w:color w:val="000000"/>
+          <w:sz w:val="24"/>
+          <w:szCs w:val="24"/>
+          <w:shd w:fill="auto" w:val="clear"/>
+        </w:rPr>
+      </w:pPr>
+      <w:r>
+        <w:rPr>
+          <w:rFonts w:ascii="Arial" w:hAnsi="Arial"/>
+          <w:b w:val="false"/>
+          <w:color w:val="000000"/>
+          <w:sz w:val="24"/>
+          <w:szCs w:val="24"/>
+          <w:shd w:fill="auto" w:val="clear"/>
+        </w:rPr>
+      </w:r>
+    </w:p>
+    <w:p>
+      <w:pPr>
+        <w:pStyle w:val="Normal"/>
+        <w:spacing w:lineRule="atLeast" w:line="228"/>
+        <w:rPr>
+          <w:rFonts w:ascii="Arial" w:hAnsi="Arial"/>
+          <w:b w:val="false"/>
+          <w:color w:val="000000"/>
+          <w:sz w:val="24"/>
+          <w:szCs w:val="24"/>
+          <w:shd w:fill="auto" w:val="clear"/>
+        </w:rPr>
+      </w:pPr>
+      <w:r>
+        <w:rPr>
+          <w:rFonts w:ascii="Arial" w:hAnsi="Arial"/>
+          <w:b/>
+          <w:bCs/>
+          <w:color w:val="000000"/>
+          <w:sz w:val="24"/>
+          <w:szCs w:val="24"/>
+          <w:shd w:fill="auto" w:val="clear"/>
+        </w:rPr>
+        <w:t xml:space="preserve">math.min(): </w:t>
+      </w:r>
+      <w:r>
+        <w:rPr>
+          <w:rFonts w:ascii="Arial" w:hAnsi="Arial"/>
+          <w:b w:val="false"/>
+          <w:color w:val="000000"/>
+          <w:sz w:val="24"/>
+          <w:szCs w:val="24"/>
+          <w:shd w:fill="auto" w:val="clear"/>
+        </w:rPr>
+        <w:t>Will return the smallest of zero or more numbers</w:t>
+      </w:r>
+    </w:p>
+    <w:p>
+      <w:pPr>
+        <w:pStyle w:val="TextBody"/>
+        <w:bidi w:val="0"/>
+        <w:jc w:val="left"/>
+        <w:rPr>
+          <w:shd w:fill="auto" w:val="clear"/>
+        </w:rPr>
+      </w:pPr>
+      <w:r>
+        <w:rPr>
+          <w:shd w:fill="auto" w:val="clear"/>
+        </w:rPr>
+      </w:r>
+    </w:p>
+    <w:p>
+      <w:pPr>
+        <w:pStyle w:val="Normal"/>
+        <w:bidi w:val="0"/>
+        <w:spacing w:lineRule="atLeast" w:line="228"/>
+        <w:jc w:val="left"/>
+        <w:rPr>
+          <w:rFonts w:ascii="Arial" w:hAnsi="Arial"/>
+          <w:b w:val="false"/>
+          <w:color w:val="000000"/>
+          <w:sz w:val="24"/>
+          <w:szCs w:val="24"/>
+          <w:shd w:fill="auto" w:val="clear"/>
+        </w:rPr>
+      </w:pPr>
+      <w:r>
+        <w:rPr>
+          <w:rFonts w:ascii="Arial" w:hAnsi="Arial"/>
+          <w:b/>
+          <w:bCs/>
+          <w:color w:val="000000"/>
+          <w:sz w:val="24"/>
+          <w:szCs w:val="24"/>
+          <w:shd w:fill="auto" w:val="clear"/>
+        </w:rPr>
+        <w:t>array.slice():</w:t>
+      </w:r>
+      <w:r>
+        <w:rPr>
+          <w:rFonts w:ascii="Arial" w:hAnsi="Arial"/>
+          <w:b w:val="false"/>
+          <w:color w:val="000000"/>
+          <w:sz w:val="24"/>
+          <w:szCs w:val="24"/>
+          <w:shd w:fill="auto" w:val="clear"/>
+        </w:rPr>
+        <w:t xml:space="preserve"> Does not alter original array but returns and altered copy of the array</w:t>
+      </w:r>
+    </w:p>
+    <w:p>
+      <w:pPr>
+        <w:pStyle w:val="Normal"/>
+        <w:bidi w:val="0"/>
+        <w:spacing w:lineRule="atLeast" w:line="228"/>
+        <w:jc w:val="left"/>
+        <w:rPr>
+          <w:rFonts w:ascii="Arial" w:hAnsi="Arial"/>
+          <w:b w:val="false"/>
+          <w:color w:val="000000"/>
+          <w:sz w:val="24"/>
+          <w:szCs w:val="24"/>
+          <w:shd w:fill="auto" w:val="clear"/>
+        </w:rPr>
+      </w:pPr>
+      <w:r>
+        <w:rPr>
+          <w:rFonts w:ascii="Arial" w:hAnsi="Arial"/>
+          <w:b w:val="false"/>
+          <w:color w:val="000000"/>
+          <w:sz w:val="24"/>
+          <w:szCs w:val="24"/>
+          <w:shd w:fill="auto" w:val="clear"/>
+        </w:rPr>
+      </w:r>
+    </w:p>
+    <w:p>
+      <w:pPr>
+        <w:pStyle w:val="Normal"/>
+        <w:spacing w:lineRule="atLeast" w:line="228"/>
+        <w:rPr>
+          <w:rFonts w:ascii="Arial" w:hAnsi="Arial"/>
+          <w:b w:val="false"/>
+          <w:color w:val="000000"/>
+          <w:sz w:val="24"/>
+          <w:szCs w:val="24"/>
+          <w:shd w:fill="auto" w:val="clear"/>
+        </w:rPr>
+      </w:pPr>
+      <w:r>
+        <w:rPr>
+          <w:rFonts w:ascii="Arial" w:hAnsi="Arial"/>
+          <w:b/>
+          <w:bCs/>
+          <w:color w:val="000000"/>
+          <w:sz w:val="24"/>
+          <w:szCs w:val="24"/>
+          <w:shd w:fill="auto" w:val="clear"/>
+        </w:rPr>
+        <w:t>a</w:t>
+      </w:r>
+      <w:r>
+        <w:rPr>
+          <w:rFonts w:ascii="Arial" w:hAnsi="Arial"/>
+          <w:b/>
+          <w:bCs/>
+          <w:color w:val="000000"/>
+          <w:sz w:val="24"/>
+          <w:szCs w:val="24"/>
+          <w:shd w:fill="auto" w:val="clear"/>
+        </w:rPr>
+        <w:t>rray.splice():</w:t>
+      </w:r>
+      <w:r>
+        <w:rPr>
+          <w:rFonts w:ascii="Arial" w:hAnsi="Arial"/>
+          <w:b w:val="false"/>
+          <w:color w:val="000000"/>
+          <w:sz w:val="24"/>
+          <w:szCs w:val="24"/>
+          <w:shd w:fill="auto" w:val="clear"/>
+        </w:rPr>
+        <w:t xml:space="preserve"> This method changes the content of an array by removing existing elements and/or adadding new elements</w:t>
+      </w:r>
+    </w:p>
+    <w:p>
+      <w:pPr>
+        <w:pStyle w:val="TextBody"/>
+        <w:bidi w:val="0"/>
+        <w:jc w:val="left"/>
+        <w:rPr>
+          <w:rFonts w:ascii="Arial" w:hAnsi="Arial"/>
+          <w:color w:val="000000"/>
+          <w:sz w:val="24"/>
+          <w:szCs w:val="24"/>
+          <w:shd w:fill="auto" w:val="clear"/>
+        </w:rPr>
+      </w:pPr>
+      <w:r>
+        <w:rPr>
+          <w:rFonts w:ascii="Arial" w:hAnsi="Arial"/>
+          <w:color w:val="000000"/>
+          <w:sz w:val="24"/>
+          <w:szCs w:val="24"/>
+          <w:shd w:fill="auto" w:val="clear"/>
+        </w:rPr>
+      </w:r>
+    </w:p>
+    <w:p>
+      <w:pPr>
+        <w:pStyle w:val="Normal"/>
+        <w:spacing w:lineRule="atLeast" w:line="228"/>
+        <w:rPr>
+          <w:rFonts w:ascii="Arial" w:hAnsi="Arial"/>
+          <w:b w:val="false"/>
+          <w:color w:val="000000"/>
+          <w:sz w:val="24"/>
+          <w:szCs w:val="24"/>
+          <w:shd w:fill="auto" w:val="clear"/>
+        </w:rPr>
+      </w:pPr>
+      <w:r>
+        <w:rPr>
+          <w:rFonts w:ascii="Arial" w:hAnsi="Arial"/>
+          <w:b/>
+          <w:bCs/>
+          <w:color w:val="000000"/>
+          <w:sz w:val="24"/>
+          <w:szCs w:val="24"/>
+          <w:shd w:fill="auto" w:val="clear"/>
+        </w:rPr>
+        <w:t xml:space="preserve">string.replace(): </w:t>
+      </w:r>
+      <w:r>
+        <w:rPr>
+          <w:rFonts w:ascii="Arial" w:hAnsi="Arial"/>
+          <w:b w:val="false"/>
+          <w:color w:val="000000"/>
+          <w:sz w:val="24"/>
+          <w:szCs w:val="24"/>
+          <w:shd w:fill="auto" w:val="clear"/>
+        </w:rPr>
+        <w:t>Returns a new string with some or all matches of a pattern replaced by a replacement. The pattern can be a string or regex. The replacement can be a string or function to be called for each march.</w:t>
+      </w:r>
+    </w:p>
+    <w:p>
+      <w:pPr>
+        <w:pStyle w:val="TextBody"/>
+        <w:bidi w:val="0"/>
+        <w:jc w:val="left"/>
+        <w:rPr>
+          <w:rFonts w:ascii="Arial" w:hAnsi="Arial"/>
+          <w:color w:val="000000"/>
+          <w:sz w:val="24"/>
+          <w:szCs w:val="24"/>
+          <w:shd w:fill="auto" w:val="clear"/>
+        </w:rPr>
+      </w:pPr>
+      <w:r>
+        <w:rPr>
+          <w:rFonts w:ascii="Arial" w:hAnsi="Arial"/>
+          <w:color w:val="000000"/>
+          <w:sz w:val="24"/>
+          <w:szCs w:val="24"/>
+          <w:shd w:fill="auto" w:val="clear"/>
+        </w:rPr>
+      </w:r>
+    </w:p>
     <w:sectPr>
       <w:type w:val="nextPage"/>
       <w:pgSz w:w="12240" w:h="15840"/>
-      <w:pgMar w:left="1440" w:right="1440" w:gutter="0" w:header="0" w:top="1440" w:footer="0" w:bottom="1440"/>
+      <w:pgMar w:left="1440" w:right="1440" w:header="0" w:top="1440" w:footer="0" w:bottom="1440" w:gutter="0"/>
       <w:pgNumType w:fmt="decimal"/>
       <w:formProt w:val="false"/>
       <w:textDirection w:val="lrTb"/>
@@ -18972,7 +19328,6 @@
         </w:tabs>
         <w:ind w:left="707" w:hanging="283"/>
       </w:pPr>
-      <w:rPr/>
     </w:lvl>
     <w:lvl w:ilvl="1">
       <w:start w:val="1"/>
@@ -18985,7 +19340,6 @@
         </w:tabs>
         <w:ind w:left="1414" w:hanging="283"/>
       </w:pPr>
-      <w:rPr/>
     </w:lvl>
     <w:lvl w:ilvl="2">
       <w:start w:val="1"/>
@@ -18998,7 +19352,6 @@
         </w:tabs>
         <w:ind w:left="2121" w:hanging="283"/>
       </w:pPr>
-      <w:rPr/>
     </w:lvl>
     <w:lvl w:ilvl="3">
       <w:start w:val="1"/>
@@ -19011,7 +19364,6 @@
         </w:tabs>
         <w:ind w:left="2828" w:hanging="283"/>
       </w:pPr>
-      <w:rPr/>
     </w:lvl>
     <w:lvl w:ilvl="4">
       <w:start w:val="1"/>
@@ -19024,7 +19376,6 @@
         </w:tabs>
         <w:ind w:left="3535" w:hanging="283"/>
       </w:pPr>
-      <w:rPr/>
     </w:lvl>
     <w:lvl w:ilvl="5">
       <w:start w:val="1"/>
@@ -19037,7 +19388,6 @@
         </w:tabs>
         <w:ind w:left="4242" w:hanging="283"/>
       </w:pPr>
-      <w:rPr/>
     </w:lvl>
     <w:lvl w:ilvl="6">
       <w:start w:val="1"/>
@@ -19050,7 +19400,6 @@
         </w:tabs>
         <w:ind w:left="4949" w:hanging="283"/>
       </w:pPr>
-      <w:rPr/>
     </w:lvl>
     <w:lvl w:ilvl="7">
       <w:start w:val="1"/>
@@ -19063,7 +19412,6 @@
         </w:tabs>
         <w:ind w:left="5656" w:hanging="283"/>
       </w:pPr>
-      <w:rPr/>
     </w:lvl>
     <w:lvl w:ilvl="8">
       <w:start w:val="1"/>
@@ -19076,7 +19424,6 @@
         </w:tabs>
         <w:ind w:left="6363" w:hanging="283"/>
       </w:pPr>
-      <w:rPr/>
     </w:lvl>
   </w:abstractNum>
   <w:abstractNum w:abstractNumId="17">
@@ -19913,7 +20260,6 @@
         </w:tabs>
         <w:ind w:left="707" w:hanging="283"/>
       </w:pPr>
-      <w:rPr/>
     </w:lvl>
     <w:lvl w:ilvl="1">
       <w:start w:val="1"/>
@@ -19926,7 +20272,6 @@
         </w:tabs>
         <w:ind w:left="1414" w:hanging="283"/>
       </w:pPr>
-      <w:rPr/>
     </w:lvl>
     <w:lvl w:ilvl="2">
       <w:start w:val="1"/>
@@ -19939,7 +20284,6 @@
         </w:tabs>
         <w:ind w:left="2121" w:hanging="283"/>
       </w:pPr>
-      <w:rPr/>
     </w:lvl>
     <w:lvl w:ilvl="3">
       <w:start w:val="1"/>
@@ -19952,7 +20296,6 @@
         </w:tabs>
         <w:ind w:left="2828" w:hanging="283"/>
       </w:pPr>
-      <w:rPr/>
     </w:lvl>
     <w:lvl w:ilvl="4">
       <w:start w:val="1"/>
@@ -19965,7 +20308,6 @@
         </w:tabs>
         <w:ind w:left="3535" w:hanging="283"/>
       </w:pPr>
-      <w:rPr/>
     </w:lvl>
     <w:lvl w:ilvl="5">
       <w:start w:val="1"/>
@@ -19978,7 +20320,6 @@
         </w:tabs>
         <w:ind w:left="4242" w:hanging="283"/>
       </w:pPr>
-      <w:rPr/>
     </w:lvl>
     <w:lvl w:ilvl="6">
       <w:start w:val="1"/>
@@ -19991,7 +20332,6 @@
         </w:tabs>
         <w:ind w:left="4949" w:hanging="283"/>
       </w:pPr>
-      <w:rPr/>
     </w:lvl>
     <w:lvl w:ilvl="7">
       <w:start w:val="1"/>
@@ -20004,7 +20344,6 @@
         </w:tabs>
         <w:ind w:left="5656" w:hanging="283"/>
       </w:pPr>
-      <w:rPr/>
     </w:lvl>
     <w:lvl w:ilvl="8">
       <w:start w:val="1"/>
@@ -20017,7 +20356,6 @@
         </w:tabs>
         <w:ind w:left="6363" w:hanging="283"/>
       </w:pPr>
-      <w:rPr/>
     </w:lvl>
   </w:abstractNum>
   <w:abstractNum w:abstractNumId="24">
@@ -20032,7 +20370,6 @@
         </w:tabs>
         <w:ind w:left="707" w:hanging="283"/>
       </w:pPr>
-      <w:rPr/>
     </w:lvl>
     <w:lvl w:ilvl="1">
       <w:start w:val="1"/>
@@ -20045,7 +20382,6 @@
         </w:tabs>
         <w:ind w:left="1414" w:hanging="283"/>
       </w:pPr>
-      <w:rPr/>
     </w:lvl>
     <w:lvl w:ilvl="2">
       <w:start w:val="1"/>
@@ -20058,7 +20394,6 @@
         </w:tabs>
         <w:ind w:left="2121" w:hanging="283"/>
       </w:pPr>
-      <w:rPr/>
     </w:lvl>
     <w:lvl w:ilvl="3">
       <w:start w:val="1"/>
@@ -20071,7 +20406,6 @@
         </w:tabs>
         <w:ind w:left="2828" w:hanging="283"/>
       </w:pPr>
-      <w:rPr/>
     </w:lvl>
     <w:lvl w:ilvl="4">
       <w:start w:val="1"/>
@@ -20084,7 +20418,6 @@
         </w:tabs>
         <w:ind w:left="3535" w:hanging="283"/>
       </w:pPr>
-      <w:rPr/>
     </w:lvl>
     <w:lvl w:ilvl="5">
       <w:start w:val="1"/>
@@ -20097,7 +20430,6 @@
         </w:tabs>
         <w:ind w:left="4242" w:hanging="283"/>
       </w:pPr>
-      <w:rPr/>
     </w:lvl>
     <w:lvl w:ilvl="6">
       <w:start w:val="1"/>
@@ -20110,7 +20442,6 @@
         </w:tabs>
         <w:ind w:left="4949" w:hanging="283"/>
       </w:pPr>
-      <w:rPr/>
     </w:lvl>
     <w:lvl w:ilvl="7">
       <w:start w:val="1"/>
@@ -20123,7 +20454,6 @@
         </w:tabs>
         <w:ind w:left="5656" w:hanging="283"/>
       </w:pPr>
-      <w:rPr/>
     </w:lvl>
     <w:lvl w:ilvl="8">
       <w:start w:val="1"/>
@@ -20136,7 +20466,6 @@
         </w:tabs>
         <w:ind w:left="6363" w:hanging="283"/>
       </w:pPr>
-      <w:rPr/>
     </w:lvl>
   </w:abstractNum>
   <w:abstractNum w:abstractNumId="25">
@@ -20151,7 +20480,6 @@
         </w:tabs>
         <w:ind w:left="707" w:hanging="283"/>
       </w:pPr>
-      <w:rPr/>
     </w:lvl>
     <w:lvl w:ilvl="1">
       <w:start w:val="1"/>
@@ -20164,7 +20492,6 @@
         </w:tabs>
         <w:ind w:left="1414" w:hanging="283"/>
       </w:pPr>
-      <w:rPr/>
     </w:lvl>
     <w:lvl w:ilvl="2">
       <w:start w:val="1"/>
@@ -20177,7 +20504,6 @@
         </w:tabs>
         <w:ind w:left="2121" w:hanging="283"/>
       </w:pPr>
-      <w:rPr/>
     </w:lvl>
     <w:lvl w:ilvl="3">
       <w:start w:val="1"/>
@@ -20190,7 +20516,6 @@
         </w:tabs>
         <w:ind w:left="2828" w:hanging="283"/>
       </w:pPr>
-      <w:rPr/>
     </w:lvl>
     <w:lvl w:ilvl="4">
       <w:start w:val="1"/>
@@ -20203,7 +20528,6 @@
         </w:tabs>
         <w:ind w:left="3535" w:hanging="283"/>
       </w:pPr>
-      <w:rPr/>
     </w:lvl>
     <w:lvl w:ilvl="5">
       <w:start w:val="1"/>
@@ -20216,7 +20540,6 @@
         </w:tabs>
         <w:ind w:left="4242" w:hanging="283"/>
       </w:pPr>
-      <w:rPr/>
     </w:lvl>
     <w:lvl w:ilvl="6">
       <w:start w:val="1"/>
@@ -20229,7 +20552,6 @@
         </w:tabs>
         <w:ind w:left="4949" w:hanging="283"/>
       </w:pPr>
-      <w:rPr/>
     </w:lvl>
     <w:lvl w:ilvl="7">
       <w:start w:val="1"/>
@@ -20242,7 +20564,6 @@
         </w:tabs>
         <w:ind w:left="5656" w:hanging="283"/>
       </w:pPr>
-      <w:rPr/>
     </w:lvl>
     <w:lvl w:ilvl="8">
       <w:start w:val="1"/>
@@ -20255,7 +20576,6 @@
         </w:tabs>
         <w:ind w:left="6363" w:hanging="283"/>
       </w:pPr>
-      <w:rPr/>
     </w:lvl>
   </w:abstractNum>
   <w:abstractNum w:abstractNumId="26">
@@ -20270,7 +20590,6 @@
         </w:tabs>
         <w:ind w:left="707" w:hanging="283"/>
       </w:pPr>
-      <w:rPr/>
     </w:lvl>
     <w:lvl w:ilvl="1">
       <w:start w:val="1"/>
@@ -20283,7 +20602,6 @@
         </w:tabs>
         <w:ind w:left="1414" w:hanging="283"/>
       </w:pPr>
-      <w:rPr/>
     </w:lvl>
     <w:lvl w:ilvl="2">
       <w:start w:val="1"/>
@@ -20296,7 +20614,6 @@
         </w:tabs>
         <w:ind w:left="2121" w:hanging="283"/>
       </w:pPr>
-      <w:rPr/>
     </w:lvl>
     <w:lvl w:ilvl="3">
       <w:start w:val="1"/>
@@ -20309,7 +20626,6 @@
         </w:tabs>
         <w:ind w:left="2828" w:hanging="283"/>
       </w:pPr>
-      <w:rPr/>
     </w:lvl>
     <w:lvl w:ilvl="4">
       <w:start w:val="1"/>
@@ -20322,7 +20638,6 @@
         </w:tabs>
         <w:ind w:left="3535" w:hanging="283"/>
       </w:pPr>
-      <w:rPr/>
     </w:lvl>
     <w:lvl w:ilvl="5">
       <w:start w:val="1"/>
@@ -20335,7 +20650,6 @@
         </w:tabs>
         <w:ind w:left="4242" w:hanging="283"/>
       </w:pPr>
-      <w:rPr/>
     </w:lvl>
     <w:lvl w:ilvl="6">
       <w:start w:val="1"/>
@@ -20348,7 +20662,6 @@
         </w:tabs>
         <w:ind w:left="4949" w:hanging="283"/>
       </w:pPr>
-      <w:rPr/>
     </w:lvl>
     <w:lvl w:ilvl="7">
       <w:start w:val="1"/>
@@ -20361,7 +20674,6 @@
         </w:tabs>
         <w:ind w:left="5656" w:hanging="283"/>
       </w:pPr>
-      <w:rPr/>
     </w:lvl>
     <w:lvl w:ilvl="8">
       <w:start w:val="1"/>
@@ -20374,7 +20686,6 @@
         </w:tabs>
         <w:ind w:left="6363" w:hanging="283"/>
       </w:pPr>
-      <w:rPr/>
     </w:lvl>
   </w:abstractNum>
   <w:abstractNum w:abstractNumId="27">
@@ -20389,7 +20700,6 @@
         </w:tabs>
         <w:ind w:left="707" w:hanging="283"/>
       </w:pPr>
-      <w:rPr/>
     </w:lvl>
     <w:lvl w:ilvl="1">
       <w:start w:val="1"/>
@@ -20402,7 +20712,6 @@
         </w:tabs>
         <w:ind w:left="1414" w:hanging="283"/>
       </w:pPr>
-      <w:rPr/>
     </w:lvl>
     <w:lvl w:ilvl="2">
       <w:start w:val="1"/>
@@ -20415,7 +20724,6 @@
         </w:tabs>
         <w:ind w:left="2121" w:hanging="283"/>
       </w:pPr>
-      <w:rPr/>
     </w:lvl>
     <w:lvl w:ilvl="3">
       <w:start w:val="1"/>
@@ -20428,7 +20736,6 @@
         </w:tabs>
         <w:ind w:left="2828" w:hanging="283"/>
       </w:pPr>
-      <w:rPr/>
     </w:lvl>
     <w:lvl w:ilvl="4">
       <w:start w:val="1"/>
@@ -20441,7 +20748,6 @@
         </w:tabs>
         <w:ind w:left="3535" w:hanging="283"/>
       </w:pPr>
-      <w:rPr/>
     </w:lvl>
     <w:lvl w:ilvl="5">
       <w:start w:val="1"/>
@@ -20454,7 +20760,6 @@
         </w:tabs>
         <w:ind w:left="4242" w:hanging="283"/>
       </w:pPr>
-      <w:rPr/>
     </w:lvl>
     <w:lvl w:ilvl="6">
       <w:start w:val="1"/>
@@ -20467,7 +20772,6 @@
         </w:tabs>
         <w:ind w:left="4949" w:hanging="283"/>
       </w:pPr>
-      <w:rPr/>
     </w:lvl>
     <w:lvl w:ilvl="7">
       <w:start w:val="1"/>
@@ -20480,7 +20784,6 @@
         </w:tabs>
         <w:ind w:left="5656" w:hanging="283"/>
       </w:pPr>
-      <w:rPr/>
     </w:lvl>
     <w:lvl w:ilvl="8">
       <w:start w:val="1"/>
@@ -20493,7 +20796,6 @@
         </w:tabs>
         <w:ind w:left="6363" w:hanging="283"/>
       </w:pPr>
-      <w:rPr/>
     </w:lvl>
   </w:abstractNum>
   <w:abstractNum w:abstractNumId="28">
@@ -22826,7 +23128,7 @@
     <w:pPr>
       <w:widowControl w:val="false"/>
       <w:suppressAutoHyphens w:val="true"/>
-      <w:overflowPunct w:val="true"/>
+      <w:overflowPunct w:val="false"/>
       <w:bidi w:val="0"/>
       <w:spacing w:before="0" w:after="0"/>
       <w:jc w:val="left"/>
@@ -22926,16 +23228,25 @@
   </w:style>
   <w:style w:type="character" w:styleId="EnlacedeInternet">
     <w:name w:val="Enlace de Internet"/>
+    <w:qFormat/>
     <w:rPr>
       <w:color w:val="000080"/>
       <w:u w:val="single"/>
       <w:lang w:val="zxx" w:eastAsia="zxx" w:bidi="zxx"/>
     </w:rPr>
   </w:style>
-  <w:style w:type="paragraph" w:styleId="Ttulo">
-    <w:name w:val="Título"/>
+  <w:style w:type="character" w:styleId="InternetLink">
+    <w:name w:val="Hyperlink"/>
+    <w:rPr>
+      <w:color w:val="000080"/>
+      <w:u w:val="single"/>
+      <w:lang w:val="zxx" w:eastAsia="zxx" w:bidi="zxx"/>
+    </w:rPr>
+  </w:style>
+  <w:style w:type="paragraph" w:styleId="Heading">
+    <w:name w:val="Heading"/>
     <w:basedOn w:val="Normal"/>
-    <w:next w:val="Cuerpodetexto"/>
+    <w:next w:val="TextBody"/>
     <w:qFormat/>
     <w:pPr>
       <w:keepNext w:val="true"/>
@@ -22947,24 +23258,50 @@
       <w:szCs w:val="28"/>
     </w:rPr>
   </w:style>
-  <w:style w:type="paragraph" w:styleId="Cuerpodetexto">
+  <w:style w:type="paragraph" w:styleId="TextBody">
     <w:name w:val="Body Text"/>
     <w:basedOn w:val="Normal"/>
     <w:pPr/>
     <w:rPr/>
   </w:style>
-  <w:style w:type="paragraph" w:styleId="Lista">
+  <w:style w:type="paragraph" w:styleId="List">
     <w:name w:val="List"/>
-    <w:basedOn w:val="Cuerpodetexto"/>
+    <w:basedOn w:val="TextBody"/>
     <w:pPr/>
     <w:rPr/>
   </w:style>
-  <w:style w:type="paragraph" w:styleId="Leyenda">
+  <w:style w:type="paragraph" w:styleId="Caption">
     <w:name w:val="Caption"/>
     <w:basedOn w:val="Normal"/>
     <w:qFormat/>
     <w:pPr/>
     <w:rPr/>
+  </w:style>
+  <w:style w:type="paragraph" w:styleId="Index">
+    <w:name w:val="Index"/>
+    <w:basedOn w:val="Normal"/>
+    <w:qFormat/>
+    <w:pPr>
+      <w:suppressLineNumbers/>
+    </w:pPr>
+    <w:rPr>
+      <w:rFonts w:cs="Arial"/>
+    </w:rPr>
+  </w:style>
+  <w:style w:type="paragraph" w:styleId="Ttulo">
+    <w:name w:val="Título"/>
+    <w:basedOn w:val="Normal"/>
+    <w:next w:val="TextBody"/>
+    <w:qFormat/>
+    <w:pPr>
+      <w:keepNext w:val="true"/>
+      <w:spacing w:before="240" w:after="120"/>
+    </w:pPr>
+    <w:rPr>
+      <w:rFonts w:ascii="Liberation Sans" w:hAnsi="Liberation Sans" w:eastAsia="Microsoft YaHei" w:cs="Arial"/>
+      <w:sz w:val="28"/>
+      <w:szCs w:val="28"/>
+    </w:rPr>
   </w:style>
   <w:style w:type="paragraph" w:styleId="Ndice">
     <w:name w:val="Índice"/>
@@ -22975,7 +23312,7 @@
   </w:style>
   <w:style w:type="paragraph" w:styleId="Contenidodelatabla">
     <w:name w:val="Contenido de la tabla"/>
-    <w:basedOn w:val="Cuerpodetexto"/>
+    <w:basedOn w:val="TextBody"/>
     <w:qFormat/>
     <w:pPr/>
     <w:rPr/>
@@ -23001,25 +23338,32 @@
     </w:pPr>
     <w:rPr/>
   </w:style>
-  <w:style w:type="paragraph" w:styleId="Cabecera">
+  <w:style w:type="paragraph" w:styleId="HeaderandFooter">
+    <w:name w:val="Header and Footer"/>
+    <w:basedOn w:val="Normal"/>
+    <w:qFormat/>
+    <w:pPr/>
+    <w:rPr/>
+  </w:style>
+  <w:style w:type="paragraph" w:styleId="Header">
     <w:name w:val="Header"/>
     <w:basedOn w:val="Normal"/>
     <w:pPr/>
     <w:rPr/>
   </w:style>
-  <w:style w:type="paragraph" w:styleId="Piedepgina">
+  <w:style w:type="paragraph" w:styleId="Footer">
     <w:name w:val="Footer"/>
     <w:basedOn w:val="Normal"/>
     <w:pPr/>
     <w:rPr/>
   </w:style>
-  <w:style w:type="paragraph" w:styleId="Notaalpie">
+  <w:style w:type="paragraph" w:styleId="Footnote">
     <w:name w:val="Footnote Text"/>
     <w:basedOn w:val="Normal"/>
     <w:pPr/>
     <w:rPr/>
   </w:style>
-  <w:style w:type="paragraph" w:styleId="Notafinal">
+  <w:style w:type="paragraph" w:styleId="Endnote">
     <w:name w:val="Endnote Text"/>
     <w:basedOn w:val="Normal"/>
     <w:pPr/>

--- a/JSResume.docx
+++ b/JSResume.docx
@@ -15646,7 +15646,6 @@
           <w:b w:val="false"/>
           <w:b w:val="false"/>
           <w:bCs w:val="false"/>
-          <w:highlight w:val="none"/>
           <w:shd w:fill="auto" w:val="clear"/>
         </w:rPr>
       </w:pPr>
@@ -15803,7 +15802,6 @@
           <w:b w:val="false"/>
           <w:b w:val="false"/>
           <w:bCs w:val="false"/>
-          <w:highlight w:val="none"/>
           <w:shd w:fill="auto" w:val="clear"/>
         </w:rPr>
       </w:pPr>
@@ -16050,7 +16048,6 @@
           <w:b w:val="false"/>
           <w:b w:val="false"/>
           <w:bCs w:val="false"/>
-          <w:highlight w:val="none"/>
           <w:shd w:fill="auto" w:val="clear"/>
         </w:rPr>
       </w:pPr>
@@ -16101,7 +16098,6 @@
           <w:b w:val="false"/>
           <w:b w:val="false"/>
           <w:bCs w:val="false"/>
-          <w:highlight w:val="none"/>
           <w:shd w:fill="auto" w:val="clear"/>
         </w:rPr>
       </w:pPr>
@@ -16531,7 +16527,7 @@
         <w:r>
           <w:rPr>
             <w:rStyle w:val="EnlacedeInternet"/>
-            <w:rFonts w:ascii="Liberation Mono" w:hAnsi="Liberation Mono" w:eastAsia="NSimSun" w:cs="Liberation Mono"/>
+            <w:rFonts w:eastAsia="NSimSun" w:cs="Liberation Mono" w:ascii="Liberation Mono" w:hAnsi="Liberation Mono"/>
             <w:b w:val="false"/>
             <w:i w:val="false"/>
             <w:caps w:val="false"/>
@@ -16682,7 +16678,6 @@
             <w:rFonts w:ascii="Arial" w:hAnsi="Arial"/>
             <w:b w:val="false"/>
             <w:i/>
-            <w:i/>
             <w:iCs/>
             <w:color w:val="1B1B1B"/>
             <w:spacing w:val="0"/>
@@ -16888,6 +16883,983 @@
           <w:rFonts w:ascii="Arial" w:hAnsi="Arial"/>
         </w:rPr>
         <w:t xml:space="preserve"> </w:t>
+      </w:r>
+    </w:p>
+    <w:p>
+      <w:pPr>
+        <w:pStyle w:val="Cuerpodetexto"/>
+        <w:bidi w:val="0"/>
+        <w:jc w:val="left"/>
+        <w:rPr>
+          <w:rFonts w:ascii="Arial" w:hAnsi="Arial"/>
+        </w:rPr>
+      </w:pPr>
+      <w:r>
+        <w:rPr>
+          <w:rFonts w:ascii="Arial" w:hAnsi="Arial"/>
+        </w:rPr>
+      </w:r>
+    </w:p>
+    <w:p>
+      <w:pPr>
+        <w:pStyle w:val="Cuerpodetexto"/>
+        <w:bidi w:val="0"/>
+        <w:jc w:val="left"/>
+        <w:rPr/>
+      </w:pPr>
+      <w:r>
+        <w:rPr/>
+      </w:r>
+    </w:p>
+    <w:p>
+      <w:pPr>
+        <w:pStyle w:val="Cuerpodetexto"/>
+        <w:bidi w:val="0"/>
+        <w:jc w:val="left"/>
+        <w:rPr/>
+      </w:pPr>
+      <w:r>
+        <w:rPr/>
+      </w:r>
+    </w:p>
+    <w:p>
+      <w:pPr>
+        <w:pStyle w:val="Normal"/>
+        <w:bidi w:val="0"/>
+        <w:spacing w:lineRule="atLeast" w:line="228"/>
+        <w:jc w:val="left"/>
+        <w:rPr>
+          <w:rFonts w:ascii="Arial" w:hAnsi="Arial"/>
+          <w:b w:val="false"/>
+          <w:b w:val="false"/>
+          <w:color w:val="000000"/>
+          <w:sz w:val="24"/>
+          <w:szCs w:val="24"/>
+          <w:shd w:fill="auto" w:val="clear"/>
+        </w:rPr>
+      </w:pPr>
+      <w:r>
+        <w:rPr>
+          <w:rFonts w:ascii="Arial" w:hAnsi="Arial"/>
+          <w:b/>
+          <w:bCs/>
+          <w:color w:val="000000"/>
+          <w:sz w:val="24"/>
+          <w:szCs w:val="24"/>
+          <w:shd w:fill="auto" w:val="clear"/>
+        </w:rPr>
+        <w:t xml:space="preserve">math.max(): </w:t>
+      </w:r>
+      <w:r>
+        <w:rPr>
+          <w:rFonts w:ascii="Arial" w:hAnsi="Arial"/>
+          <w:b w:val="false"/>
+          <w:color w:val="000000"/>
+          <w:sz w:val="24"/>
+          <w:szCs w:val="24"/>
+          <w:shd w:fill="auto" w:val="clear"/>
+        </w:rPr>
+        <w:t>Wiil look at all the element in an array and return the value of the largest number</w:t>
+      </w:r>
+    </w:p>
+    <w:p>
+      <w:pPr>
+        <w:pStyle w:val="Normal"/>
+        <w:bidi w:val="0"/>
+        <w:spacing w:lineRule="atLeast" w:line="228"/>
+        <w:jc w:val="left"/>
+        <w:rPr>
+          <w:rFonts w:ascii="Arial" w:hAnsi="Arial"/>
+          <w:b w:val="false"/>
+          <w:b w:val="false"/>
+          <w:color w:val="000000"/>
+          <w:sz w:val="24"/>
+          <w:szCs w:val="24"/>
+          <w:shd w:fill="auto" w:val="clear"/>
+        </w:rPr>
+      </w:pPr>
+      <w:r>
+        <w:rPr>
+          <w:rFonts w:ascii="Arial" w:hAnsi="Arial"/>
+          <w:b w:val="false"/>
+          <w:color w:val="000000"/>
+          <w:sz w:val="24"/>
+          <w:szCs w:val="24"/>
+          <w:shd w:fill="auto" w:val="clear"/>
+        </w:rPr>
+      </w:r>
+    </w:p>
+    <w:p>
+      <w:pPr>
+        <w:pStyle w:val="Normal"/>
+        <w:spacing w:lineRule="atLeast" w:line="228"/>
+        <w:rPr>
+          <w:rFonts w:ascii="Arial" w:hAnsi="Arial"/>
+          <w:b w:val="false"/>
+          <w:b w:val="false"/>
+          <w:color w:val="000000"/>
+          <w:sz w:val="24"/>
+          <w:szCs w:val="24"/>
+          <w:shd w:fill="auto" w:val="clear"/>
+        </w:rPr>
+      </w:pPr>
+      <w:r>
+        <w:rPr>
+          <w:rFonts w:ascii="Arial" w:hAnsi="Arial"/>
+          <w:b/>
+          <w:bCs/>
+          <w:color w:val="000000"/>
+          <w:sz w:val="24"/>
+          <w:szCs w:val="24"/>
+          <w:shd w:fill="auto" w:val="clear"/>
+        </w:rPr>
+        <w:t xml:space="preserve">math.min(): </w:t>
+      </w:r>
+      <w:r>
+        <w:rPr>
+          <w:rFonts w:ascii="Arial" w:hAnsi="Arial"/>
+          <w:b w:val="false"/>
+          <w:color w:val="000000"/>
+          <w:sz w:val="24"/>
+          <w:szCs w:val="24"/>
+          <w:shd w:fill="auto" w:val="clear"/>
+        </w:rPr>
+        <w:t>Will return the smallest of zero or more numbers</w:t>
+      </w:r>
+    </w:p>
+    <w:p>
+      <w:pPr>
+        <w:pStyle w:val="Cuerpodetexto"/>
+        <w:bidi w:val="0"/>
+        <w:jc w:val="left"/>
+        <w:rPr>
+          <w:shd w:fill="auto" w:val="clear"/>
+        </w:rPr>
+      </w:pPr>
+      <w:r>
+        <w:rPr>
+          <w:shd w:fill="auto" w:val="clear"/>
+        </w:rPr>
+      </w:r>
+    </w:p>
+    <w:p>
+      <w:pPr>
+        <w:pStyle w:val="Normal"/>
+        <w:bidi w:val="0"/>
+        <w:spacing w:lineRule="atLeast" w:line="228"/>
+        <w:jc w:val="left"/>
+        <w:rPr>
+          <w:rFonts w:ascii="Arial" w:hAnsi="Arial"/>
+          <w:b w:val="false"/>
+          <w:b w:val="false"/>
+          <w:color w:val="000000"/>
+          <w:sz w:val="24"/>
+          <w:szCs w:val="24"/>
+          <w:shd w:fill="auto" w:val="clear"/>
+        </w:rPr>
+      </w:pPr>
+      <w:r>
+        <w:rPr>
+          <w:rFonts w:ascii="Arial" w:hAnsi="Arial"/>
+          <w:b/>
+          <w:bCs/>
+          <w:color w:val="000000"/>
+          <w:sz w:val="24"/>
+          <w:szCs w:val="24"/>
+          <w:shd w:fill="auto" w:val="clear"/>
+        </w:rPr>
+        <w:t>array.slice():</w:t>
+      </w:r>
+      <w:r>
+        <w:rPr>
+          <w:rFonts w:ascii="Arial" w:hAnsi="Arial"/>
+          <w:b w:val="false"/>
+          <w:color w:val="000000"/>
+          <w:sz w:val="24"/>
+          <w:szCs w:val="24"/>
+          <w:shd w:fill="auto" w:val="clear"/>
+        </w:rPr>
+        <w:t xml:space="preserve"> Does not alter original array but returns and altered copy of the array</w:t>
+      </w:r>
+    </w:p>
+    <w:p>
+      <w:pPr>
+        <w:pStyle w:val="Normal"/>
+        <w:bidi w:val="0"/>
+        <w:spacing w:lineRule="atLeast" w:line="228"/>
+        <w:jc w:val="left"/>
+        <w:rPr>
+          <w:rFonts w:ascii="Arial" w:hAnsi="Arial"/>
+          <w:b w:val="false"/>
+          <w:b w:val="false"/>
+          <w:color w:val="000000"/>
+          <w:sz w:val="24"/>
+          <w:szCs w:val="24"/>
+          <w:shd w:fill="auto" w:val="clear"/>
+        </w:rPr>
+      </w:pPr>
+      <w:r>
+        <w:rPr>
+          <w:rFonts w:ascii="Arial" w:hAnsi="Arial"/>
+          <w:b w:val="false"/>
+          <w:color w:val="000000"/>
+          <w:sz w:val="24"/>
+          <w:szCs w:val="24"/>
+          <w:shd w:fill="auto" w:val="clear"/>
+        </w:rPr>
+      </w:r>
+    </w:p>
+    <w:p>
+      <w:pPr>
+        <w:pStyle w:val="Normal"/>
+        <w:spacing w:lineRule="atLeast" w:line="228"/>
+        <w:rPr>
+          <w:rFonts w:ascii="Arial" w:hAnsi="Arial"/>
+          <w:b w:val="false"/>
+          <w:b w:val="false"/>
+          <w:color w:val="000000"/>
+          <w:sz w:val="24"/>
+          <w:szCs w:val="24"/>
+          <w:shd w:fill="auto" w:val="clear"/>
+        </w:rPr>
+      </w:pPr>
+      <w:r>
+        <w:rPr>
+          <w:rFonts w:ascii="Arial" w:hAnsi="Arial"/>
+          <w:b/>
+          <w:bCs/>
+          <w:color w:val="000000"/>
+          <w:sz w:val="24"/>
+          <w:szCs w:val="24"/>
+          <w:shd w:fill="auto" w:val="clear"/>
+        </w:rPr>
+        <w:t>array.splice():</w:t>
+      </w:r>
+      <w:r>
+        <w:rPr>
+          <w:rFonts w:ascii="Arial" w:hAnsi="Arial"/>
+          <w:b w:val="false"/>
+          <w:color w:val="000000"/>
+          <w:sz w:val="24"/>
+          <w:szCs w:val="24"/>
+          <w:shd w:fill="auto" w:val="clear"/>
+        </w:rPr>
+        <w:t xml:space="preserve"> This method changes the content of an array by removing existing elements and/or adadding new elements</w:t>
+      </w:r>
+    </w:p>
+    <w:p>
+      <w:pPr>
+        <w:pStyle w:val="Cuerpodetexto"/>
+        <w:bidi w:val="0"/>
+        <w:jc w:val="left"/>
+        <w:rPr>
+          <w:rFonts w:ascii="Arial" w:hAnsi="Arial"/>
+          <w:color w:val="000000"/>
+          <w:sz w:val="24"/>
+          <w:szCs w:val="24"/>
+          <w:shd w:fill="auto" w:val="clear"/>
+        </w:rPr>
+      </w:pPr>
+      <w:r>
+        <w:rPr>
+          <w:rFonts w:ascii="Arial" w:hAnsi="Arial"/>
+          <w:color w:val="000000"/>
+          <w:sz w:val="24"/>
+          <w:szCs w:val="24"/>
+          <w:shd w:fill="auto" w:val="clear"/>
+        </w:rPr>
+      </w:r>
+    </w:p>
+    <w:p>
+      <w:pPr>
+        <w:pStyle w:val="Normal"/>
+        <w:spacing w:lineRule="atLeast" w:line="228"/>
+        <w:rPr>
+          <w:rFonts w:ascii="Arial" w:hAnsi="Arial"/>
+          <w:b w:val="false"/>
+          <w:b w:val="false"/>
+          <w:color w:val="000000"/>
+          <w:sz w:val="24"/>
+          <w:szCs w:val="24"/>
+          <w:shd w:fill="auto" w:val="clear"/>
+        </w:rPr>
+      </w:pPr>
+      <w:r>
+        <w:rPr>
+          <w:rFonts w:ascii="Arial" w:hAnsi="Arial"/>
+          <w:b/>
+          <w:bCs/>
+          <w:color w:val="000000"/>
+          <w:sz w:val="24"/>
+          <w:szCs w:val="24"/>
+          <w:shd w:fill="auto" w:val="clear"/>
+        </w:rPr>
+        <w:t xml:space="preserve">string.replace(): </w:t>
+      </w:r>
+      <w:r>
+        <w:rPr>
+          <w:rFonts w:ascii="Arial" w:hAnsi="Arial"/>
+          <w:b w:val="false"/>
+          <w:color w:val="000000"/>
+          <w:sz w:val="24"/>
+          <w:szCs w:val="24"/>
+          <w:shd w:fill="auto" w:val="clear"/>
+        </w:rPr>
+        <w:t>Returns a new string with some or all matches of a pattern replaced by a replacement. The pattern can be a string or regex. The replacement can be a string or function to be called for each march.</w:t>
+      </w:r>
+    </w:p>
+    <w:p>
+      <w:pPr>
+        <w:pStyle w:val="Cuerpodetexto"/>
+        <w:bidi w:val="0"/>
+        <w:jc w:val="left"/>
+        <w:rPr>
+          <w:rFonts w:ascii="Arial" w:hAnsi="Arial"/>
+          <w:color w:val="000000"/>
+          <w:sz w:val="24"/>
+          <w:szCs w:val="24"/>
+          <w:shd w:fill="auto" w:val="clear"/>
+        </w:rPr>
+      </w:pPr>
+      <w:r>
+        <w:rPr>
+          <w:rFonts w:ascii="Arial" w:hAnsi="Arial"/>
+          <w:color w:val="000000"/>
+          <w:sz w:val="24"/>
+          <w:szCs w:val="24"/>
+          <w:shd w:fill="auto" w:val="clear"/>
+        </w:rPr>
+      </w:r>
+    </w:p>
+    <w:p>
+      <w:pPr>
+        <w:pStyle w:val="Cuerpodetexto"/>
+        <w:bidi w:val="0"/>
+        <w:jc w:val="center"/>
+        <w:rPr>
+          <w:rFonts w:ascii="Arial" w:hAnsi="Arial"/>
+          <w:b/>
+          <w:b/>
+          <w:bCs/>
+          <w:color w:val="000000"/>
+          <w:sz w:val="24"/>
+          <w:szCs w:val="24"/>
+          <w:shd w:fill="auto" w:val="clear"/>
+        </w:rPr>
+      </w:pPr>
+      <w:r>
+        <w:rPr>
+          <w:rFonts w:ascii="Arial" w:hAnsi="Arial"/>
+          <w:b/>
+          <w:bCs/>
+          <w:color w:val="000000"/>
+          <w:sz w:val="24"/>
+          <w:szCs w:val="24"/>
+          <w:shd w:fill="auto" w:val="clear"/>
+        </w:rPr>
+      </w:r>
+    </w:p>
+    <w:p>
+      <w:pPr>
+        <w:pStyle w:val="Cuerpodetexto"/>
+        <w:bidi w:val="0"/>
+        <w:jc w:val="center"/>
+        <w:rPr>
+          <w:rFonts w:ascii="Arial" w:hAnsi="Arial"/>
+          <w:b/>
+          <w:b/>
+          <w:bCs/>
+          <w:color w:val="000000"/>
+          <w:sz w:val="24"/>
+          <w:szCs w:val="24"/>
+          <w:shd w:fill="auto" w:val="clear"/>
+        </w:rPr>
+      </w:pPr>
+      <w:r>
+        <w:rPr>
+          <w:rFonts w:ascii="Arial" w:hAnsi="Arial"/>
+          <w:b/>
+          <w:bCs/>
+          <w:color w:val="000000"/>
+          <w:sz w:val="24"/>
+          <w:szCs w:val="24"/>
+          <w:shd w:fill="auto" w:val="clear"/>
+        </w:rPr>
+        <w:t>ES6</w:t>
+      </w:r>
+    </w:p>
+    <w:p>
+      <w:pPr>
+        <w:pStyle w:val="Cuerpodetexto"/>
+        <w:bidi w:val="0"/>
+        <w:jc w:val="center"/>
+        <w:rPr>
+          <w:rFonts w:ascii="Arial" w:hAnsi="Arial"/>
+          <w:b/>
+          <w:b/>
+          <w:bCs/>
+          <w:color w:val="000000"/>
+          <w:sz w:val="24"/>
+          <w:szCs w:val="24"/>
+          <w:shd w:fill="auto" w:val="clear"/>
+        </w:rPr>
+      </w:pPr>
+      <w:r>
+        <w:rPr>
+          <w:rFonts w:ascii="Arial" w:hAnsi="Arial"/>
+          <w:b/>
+          <w:bCs/>
+          <w:color w:val="000000"/>
+          <w:sz w:val="24"/>
+          <w:szCs w:val="24"/>
+          <w:shd w:fill="auto" w:val="clear"/>
+        </w:rPr>
+      </w:r>
+    </w:p>
+    <w:p>
+      <w:pPr>
+        <w:pStyle w:val="Cuerpodetexto"/>
+        <w:bidi w:val="0"/>
+        <w:jc w:val="left"/>
+        <w:rPr>
+          <w:rFonts w:ascii="Arial" w:hAnsi="Arial"/>
+          <w:b/>
+          <w:b/>
+          <w:bCs/>
+          <w:color w:val="000000"/>
+          <w:sz w:val="24"/>
+          <w:szCs w:val="24"/>
+          <w:shd w:fill="auto" w:val="clear"/>
+        </w:rPr>
+      </w:pPr>
+      <w:r>
+        <w:rPr>
+          <w:rFonts w:ascii="Arial" w:hAnsi="Arial"/>
+          <w:b/>
+          <w:bCs/>
+          <w:color w:val="000000"/>
+          <w:sz w:val="24"/>
+          <w:szCs w:val="24"/>
+          <w:shd w:fill="auto" w:val="clear"/>
+        </w:rPr>
+        <w:t xml:space="preserve">Let statements: </w:t>
+      </w:r>
+      <w:r>
+        <w:rPr>
+          <w:rFonts w:ascii="Arial" w:hAnsi="Arial"/>
+          <w:b w:val="false"/>
+          <w:bCs w:val="false"/>
+          <w:color w:val="000000"/>
+          <w:sz w:val="24"/>
+          <w:szCs w:val="24"/>
+          <w:shd w:fill="auto" w:val="clear"/>
+        </w:rPr>
+        <w:t>The let statements allow for blocks scope to declare a local variable. This differs from the var keyword, wich declares a variable globally or locally to the scope of a function.</w:t>
+      </w:r>
+    </w:p>
+    <w:p>
+      <w:pPr>
+        <w:pStyle w:val="Cuerpodetexto"/>
+        <w:bidi w:val="0"/>
+        <w:jc w:val="left"/>
+        <w:rPr>
+          <w:b w:val="false"/>
+          <w:b w:val="false"/>
+          <w:bCs w:val="false"/>
+        </w:rPr>
+      </w:pPr>
+      <w:r>
+        <w:rPr>
+          <w:b w:val="false"/>
+          <w:bCs w:val="false"/>
+        </w:rPr>
+      </w:r>
+    </w:p>
+    <w:p>
+      <w:pPr>
+        <w:pStyle w:val="Cuerpodetexto"/>
+        <w:bidi w:val="0"/>
+        <w:jc w:val="left"/>
+        <w:rPr>
+          <w:rFonts w:ascii="Arial" w:hAnsi="Arial"/>
+          <w:b/>
+          <w:b/>
+          <w:bCs/>
+          <w:color w:val="000000"/>
+          <w:sz w:val="24"/>
+          <w:szCs w:val="24"/>
+          <w:shd w:fill="auto" w:val="clear"/>
+        </w:rPr>
+      </w:pPr>
+      <w:r>
+        <w:rPr>
+          <w:rFonts w:ascii="Arial" w:hAnsi="Arial"/>
+          <w:b/>
+          <w:bCs/>
+          <w:color w:val="000000"/>
+          <w:sz w:val="24"/>
+          <w:szCs w:val="24"/>
+          <w:shd w:fill="auto" w:val="clear"/>
+        </w:rPr>
+        <w:t xml:space="preserve">Const: </w:t>
+      </w:r>
+      <w:r>
+        <w:rPr>
+          <w:rFonts w:ascii="Arial" w:hAnsi="Arial"/>
+          <w:b w:val="false"/>
+          <w:bCs w:val="false"/>
+          <w:color w:val="000000"/>
+          <w:sz w:val="24"/>
+          <w:szCs w:val="24"/>
+          <w:shd w:fill="auto" w:val="clear"/>
+        </w:rPr>
+        <w:t xml:space="preserve">Declaring const will create a value that is a read-only reference. It can be either global or local to the function or block in which it declared as you can’t change the </w:t>
+      </w:r>
+      <w:r>
+        <w:drawing>
+          <wp:anchor behindDoc="0" distT="0" distB="0" distL="0" distR="0" simplePos="0" locked="0" layoutInCell="0" allowOverlap="1" relativeHeight="4">
+            <wp:simplePos x="0" y="0"/>
+            <wp:positionH relativeFrom="column">
+              <wp:posOffset>0</wp:posOffset>
+            </wp:positionH>
+            <wp:positionV relativeFrom="paragraph">
+              <wp:posOffset>701040</wp:posOffset>
+            </wp:positionV>
+            <wp:extent cx="5943600" cy="3014345"/>
+            <wp:effectExtent l="0" t="0" r="0" b="0"/>
+            <wp:wrapSquare wrapText="largest"/>
+            <wp:docPr id="3" name="Image3" descr=""/>
+            <wp:cNvGraphicFramePr>
+              <a:graphicFrameLocks xmlns:a="http://schemas.openxmlformats.org/drawingml/2006/main" noChangeAspect="1"/>
+            </wp:cNvGraphicFramePr>
+            <a:graphic xmlns:a="http://schemas.openxmlformats.org/drawingml/2006/main">
+              <a:graphicData uri="http://schemas.openxmlformats.org/drawingml/2006/picture">
+                <pic:pic xmlns:pic="http://schemas.openxmlformats.org/drawingml/2006/picture">
+                  <pic:nvPicPr>
+                    <pic:cNvPr id="3" name="Image3" descr=""/>
+                    <pic:cNvPicPr>
+                      <a:picLocks noChangeAspect="1" noChangeArrowheads="1"/>
+                    </pic:cNvPicPr>
+                  </pic:nvPicPr>
+                  <pic:blipFill>
+                    <a:blip r:embed="rId6"/>
+                    <a:stretch>
+                      <a:fillRect/>
+                    </a:stretch>
+                  </pic:blipFill>
+                  <pic:spPr bwMode="auto">
+                    <a:xfrm>
+                      <a:off x="0" y="0"/>
+                      <a:ext cx="5943600" cy="3014345"/>
+                    </a:xfrm>
+                    <a:prstGeom prst="rect">
+                      <a:avLst/>
+                    </a:prstGeom>
+                  </pic:spPr>
+                </pic:pic>
+              </a:graphicData>
+            </a:graphic>
+          </wp:anchor>
+        </w:drawing>
+      </w:r>
+      <w:r>
+        <w:rPr>
+          <w:rFonts w:ascii="Arial" w:hAnsi="Arial"/>
+          <w:b w:val="false"/>
+          <w:bCs w:val="false"/>
+          <w:color w:val="000000"/>
+          <w:sz w:val="24"/>
+          <w:szCs w:val="24"/>
+          <w:shd w:fill="auto" w:val="clear"/>
+        </w:rPr>
+        <w:t>reference or literal that is assigned to it.</w:t>
+      </w:r>
+    </w:p>
+    <w:p>
+      <w:pPr>
+        <w:pStyle w:val="Cuerpodetexto"/>
+        <w:bidi w:val="0"/>
+        <w:jc w:val="left"/>
+        <w:rPr>
+          <w:b w:val="false"/>
+          <w:b w:val="false"/>
+          <w:bCs w:val="false"/>
+        </w:rPr>
+      </w:pPr>
+      <w:r>
+        <w:rPr>
+          <w:b w:val="false"/>
+          <w:bCs w:val="false"/>
+        </w:rPr>
+      </w:r>
+    </w:p>
+    <w:p>
+      <w:pPr>
+        <w:pStyle w:val="Cuerpodetexto"/>
+        <w:bidi w:val="0"/>
+        <w:jc w:val="left"/>
+        <w:rPr>
+          <w:b w:val="false"/>
+          <w:b w:val="false"/>
+          <w:bCs w:val="false"/>
+        </w:rPr>
+      </w:pPr>
+      <w:r>
+        <w:rPr>
+          <w:b w:val="false"/>
+          <w:bCs w:val="false"/>
+        </w:rPr>
+      </w:r>
+    </w:p>
+    <w:p>
+      <w:pPr>
+        <w:pStyle w:val="Cuerpodetexto"/>
+        <w:bidi w:val="0"/>
+        <w:jc w:val="left"/>
+        <w:rPr>
+          <w:b w:val="false"/>
+          <w:b w:val="false"/>
+          <w:bCs w:val="false"/>
+        </w:rPr>
+      </w:pPr>
+      <w:r>
+        <w:rPr>
+          <w:b w:val="false"/>
+          <w:bCs w:val="false"/>
+        </w:rPr>
+      </w:r>
+    </w:p>
+    <w:p>
+      <w:pPr>
+        <w:pStyle w:val="Cuerpodetexto"/>
+        <w:bidi w:val="0"/>
+        <w:jc w:val="left"/>
+        <w:rPr>
+          <w:b w:val="false"/>
+          <w:b w:val="false"/>
+          <w:bCs w:val="false"/>
+        </w:rPr>
+      </w:pPr>
+      <w:r>
+        <w:rPr>
+          <w:b w:val="false"/>
+          <w:bCs w:val="false"/>
+        </w:rPr>
+      </w:r>
+    </w:p>
+    <w:p>
+      <w:pPr>
+        <w:pStyle w:val="Cuerpodetexto"/>
+        <w:bidi w:val="0"/>
+        <w:jc w:val="left"/>
+        <w:rPr>
+          <w:b w:val="false"/>
+          <w:b w:val="false"/>
+          <w:bCs w:val="false"/>
+        </w:rPr>
+      </w:pPr>
+      <w:r>
+        <w:rPr>
+          <w:b w:val="false"/>
+          <w:bCs w:val="false"/>
+        </w:rPr>
+      </w:r>
+    </w:p>
+    <w:p>
+      <w:pPr>
+        <w:pStyle w:val="Cuerpodetexto"/>
+        <w:bidi w:val="0"/>
+        <w:jc w:val="left"/>
+        <w:rPr>
+          <w:rFonts w:ascii="Arial" w:hAnsi="Arial"/>
+          <w:b/>
+          <w:b/>
+          <w:bCs/>
+          <w:color w:val="000000"/>
+          <w:sz w:val="24"/>
+          <w:szCs w:val="24"/>
+          <w:shd w:fill="auto" w:val="clear"/>
+        </w:rPr>
+      </w:pPr>
+      <w:r>
+        <w:rPr>
+          <w:rFonts w:ascii="Arial" w:hAnsi="Arial"/>
+          <w:b/>
+          <w:bCs/>
+          <w:color w:val="000000"/>
+          <w:sz w:val="24"/>
+          <w:szCs w:val="24"/>
+          <w:shd w:fill="auto" w:val="clear"/>
+        </w:rPr>
+        <w:t>Template Literal</w:t>
+      </w:r>
+    </w:p>
+    <w:p>
+      <w:pPr>
+        <w:pStyle w:val="Cuerpodetexto"/>
+        <w:bidi w:val="0"/>
+        <w:jc w:val="left"/>
+        <w:rPr>
+          <w:b w:val="false"/>
+          <w:b w:val="false"/>
+          <w:bCs w:val="false"/>
+        </w:rPr>
+      </w:pPr>
+      <w:r>
+        <w:rPr>
+          <w:b w:val="false"/>
+          <w:bCs w:val="false"/>
+        </w:rPr>
+      </w:r>
+    </w:p>
+    <w:p>
+      <w:pPr>
+        <w:pStyle w:val="Cuerpodetexto"/>
+        <w:bidi w:val="0"/>
+        <w:jc w:val="left"/>
+        <w:rPr>
+          <w:rFonts w:ascii="Arial" w:hAnsi="Arial"/>
+          <w:b/>
+          <w:b/>
+          <w:bCs/>
+          <w:color w:val="000000"/>
+          <w:sz w:val="24"/>
+          <w:szCs w:val="24"/>
+          <w:shd w:fill="auto" w:val="clear"/>
+        </w:rPr>
+      </w:pPr>
+      <w:r>
+        <w:rPr>
+          <w:rFonts w:ascii="Arial" w:hAnsi="Arial"/>
+          <w:b w:val="false"/>
+          <w:bCs w:val="false"/>
+          <w:color w:val="000000"/>
+          <w:sz w:val="24"/>
+          <w:szCs w:val="24"/>
+          <w:shd w:fill="auto" w:val="clear"/>
+        </w:rPr>
+        <w:t>Template literals are enclosed by backtick. They replace the single or double quotes typically used in strings. They may contain placeholders. Placeholders are indicated by the dollar sign and curly braces. The expressions in the place holders including text contained between them are passed to a function. The parts are concatened by default function into a single string.</w:t>
+      </w:r>
+    </w:p>
+    <w:p>
+      <w:pPr>
+        <w:pStyle w:val="Cuerpodetexto"/>
+        <w:bidi w:val="0"/>
+        <w:jc w:val="left"/>
+        <w:rPr>
+          <w:b w:val="false"/>
+          <w:b w:val="false"/>
+          <w:bCs w:val="false"/>
+        </w:rPr>
+      </w:pPr>
+      <w:r>
+        <w:rPr>
+          <w:b w:val="false"/>
+          <w:bCs w:val="false"/>
+        </w:rPr>
+      </w:r>
+    </w:p>
+    <w:p>
+      <w:pPr>
+        <w:pStyle w:val="Cuerpodetexto"/>
+        <w:bidi w:val="0"/>
+        <w:jc w:val="left"/>
+        <w:rPr>
+          <w:rFonts w:ascii="Arial" w:hAnsi="Arial"/>
+          <w:b/>
+          <w:b/>
+          <w:bCs/>
+          <w:color w:val="000000"/>
+          <w:sz w:val="24"/>
+          <w:szCs w:val="24"/>
+          <w:shd w:fill="auto" w:val="clear"/>
+        </w:rPr>
+      </w:pPr>
+      <w:r>
+        <w:rPr>
+          <w:rFonts w:ascii="Arial" w:hAnsi="Arial"/>
+          <w:b/>
+          <w:bCs/>
+          <w:color w:val="000000"/>
+          <w:sz w:val="24"/>
+          <w:szCs w:val="24"/>
+          <w:shd w:fill="auto" w:val="clear"/>
+        </w:rPr>
+        <w:t>Arrow Functions</w:t>
+      </w:r>
+    </w:p>
+    <w:p>
+      <w:pPr>
+        <w:pStyle w:val="Cuerpodetexto"/>
+        <w:bidi w:val="0"/>
+        <w:jc w:val="left"/>
+        <w:rPr>
+          <w:b w:val="false"/>
+          <w:b w:val="false"/>
+          <w:bCs w:val="false"/>
+        </w:rPr>
+      </w:pPr>
+      <w:r>
+        <w:rPr>
+          <w:b w:val="false"/>
+          <w:bCs w:val="false"/>
+        </w:rPr>
+      </w:r>
+    </w:p>
+    <w:p>
+      <w:pPr>
+        <w:pStyle w:val="Cuerpodetexto"/>
+        <w:bidi w:val="0"/>
+        <w:jc w:val="left"/>
+        <w:rPr>
+          <w:rFonts w:ascii="Arial" w:hAnsi="Arial"/>
+          <w:b/>
+          <w:b/>
+          <w:bCs/>
+          <w:color w:val="000000"/>
+          <w:sz w:val="24"/>
+          <w:szCs w:val="24"/>
+          <w:shd w:fill="auto" w:val="clear"/>
+        </w:rPr>
+      </w:pPr>
+      <w:r>
+        <w:rPr>
+          <w:rFonts w:ascii="Arial" w:hAnsi="Arial"/>
+          <w:b w:val="false"/>
+          <w:bCs w:val="false"/>
+          <w:color w:val="000000"/>
+          <w:sz w:val="24"/>
+          <w:szCs w:val="24"/>
+          <w:shd w:fill="auto" w:val="clear"/>
+        </w:rPr>
+        <w:t>Arrow functions – also called “fat arrow” functions, are a more concise syntax for writing function expressions. They utilize a new token =&gt;, that looks like a fat arrow. Arrow functions are annonymous and change the way “this” binds in functions.</w:t>
+      </w:r>
+    </w:p>
+    <w:p>
+      <w:pPr>
+        <w:pStyle w:val="Cuerpodetexto"/>
+        <w:bidi w:val="0"/>
+        <w:jc w:val="left"/>
+        <w:rPr>
+          <w:b w:val="false"/>
+          <w:b w:val="false"/>
+          <w:bCs w:val="false"/>
+        </w:rPr>
+      </w:pPr>
+      <w:r>
+        <w:rPr/>
+      </w:r>
+    </w:p>
+    <w:p>
+      <w:pPr>
+        <w:pStyle w:val="Cuerpodetexto"/>
+        <w:bidi w:val="0"/>
+        <w:jc w:val="left"/>
+        <w:rPr>
+          <w:rFonts w:ascii="Arial" w:hAnsi="Arial"/>
+        </w:rPr>
+      </w:pPr>
+      <w:r>
+        <w:rPr>
+          <w:rFonts w:ascii="Arial" w:hAnsi="Arial"/>
+        </w:rPr>
+        <w:t xml:space="preserve">ES6: </w:t>
+      </w:r>
+    </w:p>
+    <w:p>
+      <w:pPr>
+        <w:pStyle w:val="Cuerpodetexto"/>
+        <w:bidi w:val="0"/>
+        <w:jc w:val="left"/>
+        <w:rPr>
+          <w:rFonts w:ascii="Arial" w:hAnsi="Arial"/>
+        </w:rPr>
+      </w:pPr>
+      <w:r>
+        <w:rPr>
+          <w:rFonts w:ascii="Arial" w:hAnsi="Arial"/>
+        </w:rPr>
+        <w:t>- less code</w:t>
+      </w:r>
+    </w:p>
+    <w:p>
+      <w:pPr>
+        <w:pStyle w:val="Cuerpodetexto"/>
+        <w:bidi w:val="0"/>
+        <w:jc w:val="left"/>
+        <w:rPr>
+          <w:rFonts w:ascii="Arial" w:hAnsi="Arial"/>
+        </w:rPr>
+      </w:pPr>
+      <w:r>
+        <w:rPr>
+          <w:rFonts w:ascii="Arial" w:hAnsi="Arial"/>
+        </w:rPr>
+        <w:t>- no function keyword</w:t>
+      </w:r>
+    </w:p>
+    <w:p>
+      <w:pPr>
+        <w:pStyle w:val="Cuerpodetexto"/>
+        <w:bidi w:val="0"/>
+        <w:jc w:val="left"/>
+        <w:rPr>
+          <w:rFonts w:ascii="Arial" w:hAnsi="Arial"/>
+        </w:rPr>
+      </w:pPr>
+      <w:r>
+        <w:rPr>
+          <w:rFonts w:ascii="Arial" w:hAnsi="Arial"/>
+        </w:rPr>
+        <w:t>- () sometimes optional</w:t>
+      </w:r>
+    </w:p>
+    <w:p>
+      <w:pPr>
+        <w:pStyle w:val="Cuerpodetexto"/>
+        <w:bidi w:val="0"/>
+        <w:jc w:val="left"/>
+        <w:rPr>
+          <w:rFonts w:ascii="Arial" w:hAnsi="Arial"/>
+        </w:rPr>
+      </w:pPr>
+      <w:r>
+        <w:rPr>
+          <w:rFonts w:ascii="Arial" w:hAnsi="Arial"/>
+        </w:rPr>
+        <w:t>- implicit return without curly braces</w:t>
+      </w:r>
+    </w:p>
+    <w:p>
+      <w:pPr>
+        <w:pStyle w:val="Cuerpodetexto"/>
+        <w:bidi w:val="0"/>
+        <w:jc w:val="left"/>
+        <w:rPr>
+          <w:rFonts w:ascii="Arial" w:hAnsi="Arial"/>
+        </w:rPr>
+      </w:pPr>
+      <w:r>
+        <w:rPr>
+          <w:rFonts w:ascii="Arial" w:hAnsi="Arial"/>
+        </w:rPr>
+      </w:r>
+    </w:p>
+    <w:p>
+      <w:pPr>
+        <w:pStyle w:val="Cuerpodetexto"/>
+        <w:bidi w:val="0"/>
+        <w:jc w:val="left"/>
+        <w:rPr>
+          <w:rFonts w:ascii="Arial" w:hAnsi="Arial"/>
+          <w:u w:val="none"/>
+        </w:rPr>
+      </w:pPr>
+      <w:r>
+        <w:rPr>
+          <w:rFonts w:ascii="Arial" w:hAnsi="Arial"/>
+          <w:u w:val="none"/>
+        </w:rPr>
       </w:r>
     </w:p>
     <w:sectPr>
@@ -22926,6 +23898,7 @@
   </w:style>
   <w:style w:type="character" w:styleId="EnlacedeInternet">
     <w:name w:val="Enlace de Internet"/>
+    <w:qFormat/>
     <w:rPr>
       <w:color w:val="000080"/>
       <w:u w:val="single"/>
@@ -22991,14 +23964,7 @@
     <w:name w:val="Cabecera y pie"/>
     <w:basedOn w:val="Normal"/>
     <w:qFormat/>
-    <w:pPr>
-      <w:suppressLineNumbers/>
-      <w:tabs>
-        <w:tab w:val="clear" w:pos="720"/>
-        <w:tab w:val="center" w:pos="4819" w:leader="none"/>
-        <w:tab w:val="right" w:pos="9638" w:leader="none"/>
-      </w:tabs>
-    </w:pPr>
+    <w:pPr/>
     <w:rPr/>
   </w:style>
   <w:style w:type="paragraph" w:styleId="Cabecera">

--- a/JSResume.docx
+++ b/JSResume.docx
@@ -17741,13 +17741,18 @@
         <w:bidi w:val="0"/>
         <w:jc w:val="left"/>
         <w:rPr>
-          <w:b w:val="false"/>
-          <w:b w:val="false"/>
-          <w:bCs w:val="false"/>
-        </w:rPr>
-      </w:pPr>
-      <w:r>
-        <w:rPr/>
+          <w:rFonts w:ascii="Arial" w:hAnsi="Arial"/>
+          <w:b w:val="false"/>
+          <w:b w:val="false"/>
+          <w:bCs w:val="false"/>
+        </w:rPr>
+      </w:pPr>
+      <w:r>
+        <w:rPr>
+          <w:rFonts w:ascii="Arial" w:hAnsi="Arial"/>
+          <w:b w:val="false"/>
+          <w:bCs w:val="false"/>
+        </w:rPr>
       </w:r>
     </w:p>
     <w:p>
@@ -17852,13 +17857,147 @@
         <w:jc w:val="left"/>
         <w:rPr>
           <w:rFonts w:ascii="Arial" w:hAnsi="Arial"/>
-          <w:u w:val="none"/>
-        </w:rPr>
-      </w:pPr>
-      <w:r>
-        <w:rPr>
-          <w:rFonts w:ascii="Arial" w:hAnsi="Arial"/>
-          <w:u w:val="none"/>
+          <w:b/>
+          <w:b/>
+          <w:bCs/>
+        </w:rPr>
+      </w:pPr>
+      <w:r>
+        <w:rPr>
+          <w:rFonts w:ascii="Arial" w:hAnsi="Arial"/>
+          <w:b/>
+          <w:bCs/>
+        </w:rPr>
+        <w:t>Spread Operator</w:t>
+      </w:r>
+    </w:p>
+    <w:p>
+      <w:pPr>
+        <w:pStyle w:val="Cuerpodetexto"/>
+        <w:bidi w:val="0"/>
+        <w:jc w:val="left"/>
+        <w:rPr>
+          <w:rFonts w:ascii="Arial" w:hAnsi="Arial"/>
+        </w:rPr>
+      </w:pPr>
+      <w:r>
+        <w:rPr>
+          <w:rFonts w:ascii="Arial" w:hAnsi="Arial"/>
+        </w:rPr>
+      </w:r>
+    </w:p>
+    <w:p>
+      <w:pPr>
+        <w:pStyle w:val="Cuerpodetexto"/>
+        <w:bidi w:val="0"/>
+        <w:jc w:val="left"/>
+        <w:rPr>
+          <w:rFonts w:ascii="Arial" w:hAnsi="Arial"/>
+        </w:rPr>
+      </w:pPr>
+      <w:r>
+        <w:rPr>
+          <w:rFonts w:ascii="Arial" w:hAnsi="Arial"/>
+        </w:rPr>
+        <w:t>The spread operator allows an expression to be expanded in places where multiple arguments (for funtions calls) or multiple elements (for array literals) or multiple variables (for destructing assigment) are expected.</w:t>
+      </w:r>
+    </w:p>
+    <w:p>
+      <w:pPr>
+        <w:pStyle w:val="Cuerpodetexto"/>
+        <w:bidi w:val="0"/>
+        <w:jc w:val="left"/>
+        <w:rPr>
+          <w:rFonts w:ascii="Arial" w:hAnsi="Arial"/>
+        </w:rPr>
+      </w:pPr>
+      <w:r>
+        <w:rPr>
+          <w:rFonts w:ascii="Arial" w:hAnsi="Arial"/>
+        </w:rPr>
+      </w:r>
+    </w:p>
+    <w:p>
+      <w:pPr>
+        <w:pStyle w:val="Cuerpodetexto"/>
+        <w:bidi w:val="0"/>
+        <w:jc w:val="left"/>
+        <w:rPr>
+          <w:rFonts w:ascii="Arial" w:hAnsi="Arial"/>
+        </w:rPr>
+      </w:pPr>
+      <w:r>
+        <w:rPr>
+          <w:rFonts w:ascii="Arial" w:hAnsi="Arial"/>
+          <w:b/>
+          <w:bCs/>
+        </w:rPr>
+        <w:t xml:space="preserve">ForEach: </w:t>
+      </w:r>
+      <w:r>
+        <w:rPr>
+          <w:rFonts w:ascii="Arial" w:hAnsi="Arial"/>
+        </w:rPr>
+        <w:t>“forEach() calls a provided callback function once for each element in an array in ascending order…” -MDN</w:t>
+      </w:r>
+    </w:p>
+    <w:p>
+      <w:pPr>
+        <w:pStyle w:val="Cuerpodetexto"/>
+        <w:bidi w:val="0"/>
+        <w:jc w:val="left"/>
+        <w:rPr>
+          <w:rFonts w:ascii="Arial" w:hAnsi="Arial"/>
+        </w:rPr>
+      </w:pPr>
+      <w:r>
+        <w:rPr>
+          <w:rFonts w:ascii="Arial" w:hAnsi="Arial"/>
+        </w:rPr>
+      </w:r>
+    </w:p>
+    <w:p>
+      <w:pPr>
+        <w:pStyle w:val="Cuerpodetexto"/>
+        <w:bidi w:val="0"/>
+        <w:jc w:val="left"/>
+        <w:rPr>
+          <w:rFonts w:ascii="Arial" w:hAnsi="Arial"/>
+        </w:rPr>
+      </w:pPr>
+      <w:r>
+        <w:rPr>
+          <w:rFonts w:ascii="Arial" w:hAnsi="Arial"/>
+        </w:rPr>
+      </w:r>
+    </w:p>
+    <w:p>
+      <w:pPr>
+        <w:pStyle w:val="Cuerpodetexto"/>
+        <w:bidi w:val="0"/>
+        <w:jc w:val="left"/>
+        <w:rPr>
+          <w:rFonts w:ascii="Arial" w:hAnsi="Arial"/>
+        </w:rPr>
+      </w:pPr>
+      <w:r>
+        <w:rPr>
+          <w:rFonts w:ascii="Arial" w:hAnsi="Arial"/>
+        </w:rPr>
+      </w:r>
+    </w:p>
+    <w:p>
+      <w:pPr>
+        <w:pStyle w:val="Cuerpodetexto"/>
+        <w:bidi w:val="0"/>
+        <w:jc w:val="left"/>
+        <w:rPr>
+          <w:rFonts w:ascii="Arial" w:hAnsi="Arial"/>
+        </w:rPr>
+      </w:pPr>
+      <w:r>
+        <w:rPr>
+          <w:rFonts w:ascii="Arial" w:hAnsi="Arial"/>
         </w:rPr>
       </w:r>
     </w:p>
@@ -23798,7 +23937,7 @@
     <w:pPr>
       <w:widowControl w:val="false"/>
       <w:suppressAutoHyphens w:val="true"/>
-      <w:overflowPunct w:val="true"/>
+      <w:overflowPunct w:val="false"/>
       <w:bidi w:val="0"/>
       <w:spacing w:before="0" w:after="0"/>
       <w:jc w:val="left"/>

--- a/JSResume.docx
+++ b/JSResume.docx
@@ -17999,6 +17999,368 @@
         <w:rPr>
           <w:rFonts w:ascii="Arial" w:hAnsi="Arial"/>
         </w:rPr>
+      </w:r>
+    </w:p>
+    <w:p>
+      <w:pPr>
+        <w:pStyle w:val="Cuerpodetexto"/>
+        <w:bidi w:val="0"/>
+        <w:jc w:val="left"/>
+        <w:rPr>
+          <w:rFonts w:ascii="Arial" w:hAnsi="Arial"/>
+        </w:rPr>
+      </w:pPr>
+      <w:r>
+        <w:rPr>
+          <w:rFonts w:ascii="Arial" w:hAnsi="Arial"/>
+        </w:rPr>
+      </w:r>
+    </w:p>
+    <w:p>
+      <w:pPr>
+        <w:pStyle w:val="Cuerpodetexto"/>
+        <w:bidi w:val="0"/>
+        <w:jc w:val="left"/>
+        <w:rPr>
+          <w:rFonts w:ascii="Arial" w:hAnsi="Arial"/>
+        </w:rPr>
+      </w:pPr>
+      <w:r>
+        <w:rPr>
+          <w:rFonts w:ascii="Arial" w:hAnsi="Arial"/>
+        </w:rPr>
+      </w:r>
+    </w:p>
+    <w:p>
+      <w:pPr>
+        <w:pStyle w:val="Cuerpodetexto"/>
+        <w:bidi w:val="0"/>
+        <w:jc w:val="left"/>
+        <w:rPr>
+          <w:rFonts w:ascii="Arial" w:hAnsi="Arial"/>
+        </w:rPr>
+      </w:pPr>
+      <w:r>
+        <w:rPr>
+          <w:rFonts w:ascii="Arial" w:hAnsi="Arial"/>
+        </w:rPr>
+      </w:r>
+    </w:p>
+    <w:p>
+      <w:pPr>
+        <w:pStyle w:val="Cuerpodetexto"/>
+        <w:bidi w:val="0"/>
+        <w:jc w:val="left"/>
+        <w:rPr>
+          <w:rFonts w:ascii="Arial" w:hAnsi="Arial"/>
+        </w:rPr>
+      </w:pPr>
+      <w:r>
+        <w:rPr>
+          <w:rFonts w:ascii="Arial" w:hAnsi="Arial"/>
+        </w:rPr>
+      </w:r>
+    </w:p>
+    <w:p>
+      <w:pPr>
+        <w:pStyle w:val="Cuerpodetexto"/>
+        <w:bidi w:val="0"/>
+        <w:jc w:val="left"/>
+        <w:rPr>
+          <w:rFonts w:ascii="Arial" w:hAnsi="Arial"/>
+        </w:rPr>
+      </w:pPr>
+      <w:r>
+        <w:rPr>
+          <w:rFonts w:ascii="Arial" w:hAnsi="Arial"/>
+        </w:rPr>
+      </w:r>
+    </w:p>
+    <w:p>
+      <w:pPr>
+        <w:pStyle w:val="Cuerpodetexto"/>
+        <w:bidi w:val="0"/>
+        <w:jc w:val="left"/>
+        <w:rPr>
+          <w:rFonts w:ascii="Arial" w:hAnsi="Arial"/>
+        </w:rPr>
+      </w:pPr>
+      <w:r>
+        <w:rPr>
+          <w:rFonts w:ascii="Arial" w:hAnsi="Arial"/>
+        </w:rPr>
+      </w:r>
+    </w:p>
+    <w:p>
+      <w:pPr>
+        <w:pStyle w:val="Cuerpodetexto"/>
+        <w:bidi w:val="0"/>
+        <w:jc w:val="left"/>
+        <w:rPr>
+          <w:rFonts w:ascii="Arial" w:hAnsi="Arial"/>
+        </w:rPr>
+      </w:pPr>
+      <w:r>
+        <w:rPr>
+          <w:rFonts w:ascii="Arial" w:hAnsi="Arial"/>
+        </w:rPr>
+      </w:r>
+    </w:p>
+    <w:p>
+      <w:pPr>
+        <w:pStyle w:val="Cuerpodetexto"/>
+        <w:bidi w:val="0"/>
+        <w:jc w:val="left"/>
+        <w:rPr>
+          <w:rFonts w:ascii="Arial" w:hAnsi="Arial"/>
+        </w:rPr>
+      </w:pPr>
+      <w:r>
+        <w:rPr>
+          <w:rFonts w:ascii="Arial" w:hAnsi="Arial"/>
+        </w:rPr>
+      </w:r>
+    </w:p>
+    <w:p>
+      <w:pPr>
+        <w:pStyle w:val="Cuerpodetexto"/>
+        <w:bidi w:val="0"/>
+        <w:jc w:val="left"/>
+        <w:rPr>
+          <w:rFonts w:ascii="Arial" w:hAnsi="Arial"/>
+        </w:rPr>
+      </w:pPr>
+      <w:r>
+        <w:rPr>
+          <w:rFonts w:ascii="Arial" w:hAnsi="Arial"/>
+        </w:rPr>
+      </w:r>
+    </w:p>
+    <w:p>
+      <w:pPr>
+        <w:pStyle w:val="Cuerpodetexto"/>
+        <w:bidi w:val="0"/>
+        <w:jc w:val="left"/>
+        <w:rPr>
+          <w:rFonts w:ascii="Arial" w:hAnsi="Arial"/>
+        </w:rPr>
+      </w:pPr>
+      <w:r>
+        <w:rPr>
+          <w:rFonts w:ascii="Arial" w:hAnsi="Arial"/>
+        </w:rPr>
+      </w:r>
+    </w:p>
+    <w:p>
+      <w:pPr>
+        <w:pStyle w:val="Cuerpodetexto"/>
+        <w:bidi w:val="0"/>
+        <w:jc w:val="left"/>
+        <w:rPr>
+          <w:rFonts w:ascii="Arial" w:hAnsi="Arial"/>
+        </w:rPr>
+      </w:pPr>
+      <w:r>
+        <w:rPr>
+          <w:rFonts w:ascii="Arial" w:hAnsi="Arial"/>
+        </w:rPr>
+      </w:r>
+    </w:p>
+    <w:p>
+      <w:pPr>
+        <w:pStyle w:val="Cuerpodetexto"/>
+        <w:bidi w:val="0"/>
+        <w:jc w:val="left"/>
+        <w:rPr>
+          <w:rFonts w:ascii="Arial" w:hAnsi="Arial"/>
+        </w:rPr>
+      </w:pPr>
+      <w:r>
+        <w:rPr>
+          <w:rFonts w:ascii="Arial" w:hAnsi="Arial"/>
+        </w:rPr>
+      </w:r>
+    </w:p>
+    <w:p>
+      <w:pPr>
+        <w:pStyle w:val="Cuerpodetexto"/>
+        <w:bidi w:val="0"/>
+        <w:jc w:val="left"/>
+        <w:rPr>
+          <w:rFonts w:ascii="Arial" w:hAnsi="Arial"/>
+        </w:rPr>
+      </w:pPr>
+      <w:r>
+        <w:rPr>
+          <w:rFonts w:ascii="Arial" w:hAnsi="Arial"/>
+        </w:rPr>
+      </w:r>
+    </w:p>
+    <w:p>
+      <w:pPr>
+        <w:pStyle w:val="Cuerpodetexto"/>
+        <w:bidi w:val="0"/>
+        <w:jc w:val="left"/>
+        <w:rPr>
+          <w:rFonts w:ascii="Arial" w:hAnsi="Arial"/>
+        </w:rPr>
+      </w:pPr>
+      <w:r>
+        <w:rPr>
+          <w:rFonts w:ascii="Arial" w:hAnsi="Arial"/>
+        </w:rPr>
+      </w:r>
+    </w:p>
+    <w:p>
+      <w:pPr>
+        <w:pStyle w:val="Cuerpodetexto"/>
+        <w:bidi w:val="0"/>
+        <w:jc w:val="center"/>
+        <w:rPr>
+          <w:rFonts w:ascii="Arial" w:hAnsi="Arial"/>
+          <w:b/>
+          <w:b/>
+          <w:bCs/>
+        </w:rPr>
+      </w:pPr>
+      <w:r>
+        <w:rPr>
+          <w:rFonts w:ascii="Arial" w:hAnsi="Arial"/>
+          <w:b/>
+          <w:bCs/>
+        </w:rPr>
+        <w:t>DOM</w:t>
+      </w:r>
+    </w:p>
+    <w:p>
+      <w:pPr>
+        <w:pStyle w:val="Cuerpodetexto"/>
+        <w:bidi w:val="0"/>
+        <w:jc w:val="left"/>
+        <w:rPr>
+          <w:rFonts w:ascii="Arial" w:hAnsi="Arial"/>
+        </w:rPr>
+      </w:pPr>
+      <w:r>
+        <w:rPr>
+          <w:rFonts w:ascii="Arial" w:hAnsi="Arial"/>
+        </w:rPr>
+      </w:r>
+    </w:p>
+    <w:p>
+      <w:pPr>
+        <w:pStyle w:val="Cuerpodetexto"/>
+        <w:bidi w:val="0"/>
+        <w:jc w:val="left"/>
+        <w:rPr>
+          <w:rFonts w:ascii="Arial" w:hAnsi="Arial"/>
+          <w:b w:val="false"/>
+          <w:i w:val="false"/>
+          <w:caps w:val="false"/>
+          <w:smallCaps w:val="false"/>
+          <w:color w:val="1B1B1B"/>
+          <w:spacing w:val="0"/>
+          <w:sz w:val="24"/>
+        </w:rPr>
+      </w:pPr>
+      <w:r>
+        <w:rPr>
+          <w:rFonts w:ascii="Arial" w:hAnsi="Arial"/>
+          <w:b w:val="false"/>
+          <w:i w:val="false"/>
+          <w:caps w:val="false"/>
+          <w:smallCaps w:val="false"/>
+          <w:color w:val="1B1B1B"/>
+          <w:spacing w:val="0"/>
+          <w:sz w:val="24"/>
+        </w:rPr>
+        <w:t>The Document Object Model (DOM) is a programming interface for web documents. It represents the page so that programs can change the document structure, style, and content. The DOM represents the document as nodes and objects; that way, programming languages can interact with the page.</w:t>
+      </w:r>
+    </w:p>
+    <w:p>
+      <w:pPr>
+        <w:pStyle w:val="Cuerpodetexto"/>
+        <w:bidi w:val="0"/>
+        <w:jc w:val="left"/>
+        <w:rPr>
+          <w:rFonts w:ascii="Arial" w:hAnsi="Arial"/>
+          <w:b w:val="false"/>
+          <w:i w:val="false"/>
+          <w:caps w:val="false"/>
+          <w:smallCaps w:val="false"/>
+          <w:color w:val="1B1B1B"/>
+          <w:spacing w:val="0"/>
+          <w:sz w:val="24"/>
+        </w:rPr>
+      </w:pPr>
+      <w:r>
+        <w:rPr>
+          <w:rFonts w:ascii="Arial" w:hAnsi="Arial"/>
+          <w:b w:val="false"/>
+          <w:i w:val="false"/>
+          <w:caps w:val="false"/>
+          <w:smallCaps w:val="false"/>
+          <w:color w:val="1B1B1B"/>
+          <w:spacing w:val="0"/>
+          <w:sz w:val="24"/>
+        </w:rPr>
+      </w:r>
+    </w:p>
+    <w:p>
+      <w:pPr>
+        <w:pStyle w:val="Cuerpodetexto"/>
+        <w:widowControl/>
+        <w:spacing w:before="0" w:after="0"/>
+        <w:ind w:left="0" w:right="0" w:hanging="0"/>
+        <w:rPr>
+          <w:rFonts w:ascii="Arial" w:hAnsi="Arial"/>
+          <w:b w:val="false"/>
+          <w:i w:val="false"/>
+          <w:caps w:val="false"/>
+          <w:smallCaps w:val="false"/>
+          <w:color w:val="1B1B1B"/>
+          <w:spacing w:val="0"/>
+          <w:sz w:val="24"/>
+        </w:rPr>
+      </w:pPr>
+      <w:r>
+        <w:rPr>
+          <w:rFonts w:ascii="Arial" w:hAnsi="Arial"/>
+          <w:b w:val="false"/>
+          <w:i w:val="false"/>
+          <w:caps w:val="false"/>
+          <w:smallCaps w:val="false"/>
+          <w:color w:val="1B1B1B"/>
+          <w:spacing w:val="0"/>
+          <w:sz w:val="24"/>
+        </w:rPr>
+        <w:t>A web page is a document that can be either displayed in the browser window or as the HTML source. In both cases, it is the same document but the Document Object Model (DOM) representation allows it to be manipulated. As an object-oriented representation of the web page, it can be modified with a scripting language such as JavaScript.</w:t>
+      </w:r>
+    </w:p>
+    <w:p>
+      <w:pPr>
+        <w:pStyle w:val="Cuerpodetexto"/>
+        <w:bidi w:val="0"/>
+        <w:jc w:val="left"/>
+        <w:rPr>
+          <w:rFonts w:ascii="Arial" w:hAnsi="Arial"/>
+        </w:rPr>
+      </w:pPr>
+      <w:r>
+        <w:rPr/>
+      </w:r>
+    </w:p>
+    <w:p>
+      <w:pPr>
+        <w:pStyle w:val="Cuerpodetexto"/>
+        <w:bidi w:val="0"/>
+        <w:jc w:val="left"/>
+        <w:rPr>
+          <w:rFonts w:ascii="Arial" w:hAnsi="Arial"/>
+        </w:rPr>
+      </w:pPr>
+      <w:r>
+        <w:rPr/>
       </w:r>
     </w:p>
     <w:sectPr>
@@ -23937,7 +24299,7 @@
     <w:pPr>
       <w:widowControl w:val="false"/>
       <w:suppressAutoHyphens w:val="true"/>
-      <w:overflowPunct w:val="false"/>
+      <w:overflowPunct w:val="true"/>
       <w:bidi w:val="0"/>
       <w:spacing w:before="0" w:after="0"/>
       <w:jc w:val="left"/>
